--- a/Report/distribution of report work.docx
+++ b/Report/distribution of report work.docx
@@ -1,6 +1,6 @@
 
 <file path=word/document.xml><?xml version="1.0" encoding="utf-8"?>
-<w:document xmlns:wpc="http://schemas.microsoft.com/office/word/2010/wordprocessingCanvas" xmlns:cx="http://schemas.microsoft.com/office/drawing/2014/chartex" xmlns:cx1="http://schemas.microsoft.com/office/drawing/2015/9/8/chartex" xmlns:cx2="http://schemas.microsoft.com/office/drawing/2015/10/21/chartex" xmlns:cx3="http://schemas.microsoft.com/office/drawing/2016/5/9/chartex" xmlns:cx4="http://schemas.microsoft.com/office/drawing/2016/5/10/chartex" xmlns:cx5="http://schemas.microsoft.com/office/drawing/2016/5/11/chartex" xmlns:cx6="http://schemas.microsoft.com/office/drawing/2016/5/12/chartex" xmlns:cx7="http://schemas.microsoft.com/office/drawing/2016/5/13/chartex" xmlns:cx8="http://schemas.microsoft.com/office/drawing/2016/5/14/chartex" xmlns:mc="http://schemas.openxmlformats.org/markup-compatibility/2006" xmlns:aink="http://schemas.microsoft.com/office/drawing/2016/ink" xmlns:am3d="http://schemas.microsoft.com/office/drawing/2017/model3d" xmlns:o="urn:schemas-microsoft-com:office:office" xmlns:oel="http://schemas.microsoft.com/office/2019/extlst" xmlns:r="http://schemas.openxmlformats.org/officeDocument/2006/relationships" xmlns:m="http://schemas.openxmlformats.org/officeDocument/2006/math" xmlns:v="urn:schemas-microsoft-com:vml" xmlns:wp14="http://schemas.microsoft.com/office/word/2010/wordprocessingDrawing" xmlns:wp="http://schemas.openxmlformats.org/drawingml/2006/wordprocessingDrawing" xmlns:w10="urn:schemas-microsoft-com:office:word" xmlns:w="http://schemas.openxmlformats.org/wordprocessingml/2006/main" xmlns:w14="http://schemas.microsoft.com/office/word/2010/wordml" xmlns:w15="http://schemas.microsoft.com/office/word/2012/wordml" xmlns:w16cex="http://schemas.microsoft.com/office/word/2018/wordml/cex" xmlns:w16cid="http://schemas.microsoft.com/office/word/2016/wordml/cid" xmlns:w16="http://schemas.microsoft.com/office/word/2018/wordml" xmlns:w16du="http://schemas.microsoft.com/office/word/2023/wordml/word16du" xmlns:w16sdtdh="http://schemas.microsoft.com/office/word/2020/wordml/sdtdatahash" xmlns:w16se="http://schemas.microsoft.com/office/word/2015/wordml/symex" xmlns:wpg="http://schemas.microsoft.com/office/word/2010/wordprocessingGroup" xmlns:wpi="http://schemas.microsoft.com/office/word/2010/wordprocessingInk" xmlns:wne="http://schemas.microsoft.com/office/word/2006/wordml" xmlns:wps="http://schemas.microsoft.com/office/word/2010/wordprocessingShape" mc:Ignorable="w14 w15 w16se w16cid w16 w16cex w16sdtdh wp14">
+<w:document xmlns:wpc="http://schemas.microsoft.com/office/word/2010/wordprocessingCanvas" xmlns:mc="http://schemas.openxmlformats.org/markup-compatibility/2006" xmlns:o="urn:schemas-microsoft-com:office:office" xmlns:r="http://schemas.openxmlformats.org/officeDocument/2006/relationships" xmlns:m="http://schemas.openxmlformats.org/officeDocument/2006/math" xmlns:v="urn:schemas-microsoft-com:vml" xmlns:wp14="http://schemas.microsoft.com/office/word/2010/wordprocessingDrawing" xmlns:wp="http://schemas.openxmlformats.org/drawingml/2006/wordprocessingDrawing" xmlns:w="http://schemas.openxmlformats.org/wordprocessingml/2006/main" xmlns:w14="http://schemas.microsoft.com/office/word/2010/wordml" xmlns:w10="urn:schemas-microsoft-com:office:word" xmlns:w15="http://schemas.microsoft.com/office/word/2012/wordml" xmlns:wpg="http://schemas.microsoft.com/office/word/2010/wordprocessingGroup" xmlns:wpi="http://schemas.microsoft.com/office/word/2010/wordprocessingInk" xmlns:wne="http://schemas.microsoft.com/office/word/2006/wordml" xmlns:wps="http://schemas.microsoft.com/office/word/2010/wordprocessingShape" xmlns:wpsCustomData="http://www.wps.cn/officeDocument/2013/wpsCustomData" mc:Ignorable="w14 w15 wp14">
   <w:body>
     <w:p>
       <w:pPr>
@@ -36,7 +36,7 @@
       </w:pPr>
       <w:r>
         <w:rPr>
-          <w:rFonts w:ascii="Times New Roman" w:hAnsi="Times New Roman" w:cs="Times New Roman" w:hint="eastAsia"/>
+          <w:rFonts w:hint="eastAsia" w:ascii="Times New Roman" w:hAnsi="Times New Roman" w:cs="Times New Roman"/>
           <w:highlight w:val="magenta"/>
         </w:rPr>
         <w:t>a</w:t>
@@ -136,13 +136,14 @@
       <w:pPr>
         <w:rPr>
           <w:rFonts w:ascii="Times New Roman" w:hAnsi="Times New Roman" w:cs="Times New Roman"/>
-        </w:rPr>
-      </w:pPr>
-      <w:r>
-        <w:rPr>
-          <w:rFonts w:ascii="Times New Roman" w:hAnsi="Times New Roman" w:cs="Times New Roman" w:hint="eastAsia"/>
           <w:highlight w:val="yellow"/>
         </w:rPr>
+      </w:pPr>
+      <w:r>
+        <w:rPr>
+          <w:rFonts w:hint="eastAsia" w:ascii="Times New Roman" w:hAnsi="Times New Roman" w:cs="Times New Roman"/>
+          <w:highlight w:val="yellow"/>
+        </w:rPr>
         <w:t>S</w:t>
       </w:r>
       <w:r>
@@ -156,6 +157,23 @@
     <w:p>
       <w:pPr>
         <w:rPr>
+          <w:rFonts w:hint="default" w:ascii="Times New Roman" w:hAnsi="Times New Roman" w:cs="Times New Roman" w:eastAsiaTheme="minorEastAsia"/>
+          <w:highlight w:val="none"/>
+          <w:lang w:val="en-US" w:eastAsia="zh-CN"/>
+        </w:rPr>
+      </w:pPr>
+      <w:r>
+        <w:rPr>
+          <w:rFonts w:hint="eastAsia" w:ascii="Times New Roman" w:hAnsi="Times New Roman" w:cs="Times New Roman"/>
+          <w:highlight w:val="none"/>
+          <w:lang w:val="en-US" w:eastAsia="zh-CN"/>
+        </w:rPr>
+        <w:t>E.g.</w:t>
+      </w:r>
+    </w:p>
+    <w:p>
+      <w:pPr>
+        <w:rPr>
           <w:rFonts w:ascii="Times New Roman" w:hAnsi="Times New Roman" w:cs="Times New Roman"/>
         </w:rPr>
       </w:pPr>
@@ -165,11 +183,77 @@
         </w:rPr>
         <w:t>k-means:</w:t>
       </w:r>
-    </w:p>
-    <w:p>
-      <w:pPr>
-        <w:rPr>
-          <w:rFonts w:ascii="Times New Roman" w:hAnsi="Times New Roman" w:cs="Times New Roman"/>
+      <w:r>
+        <w:rPr>
+          <w:rFonts w:hint="eastAsia" w:ascii="Times New Roman" w:hAnsi="Times New Roman" w:cs="Times New Roman"/>
+          <w:lang w:val="en-US" w:eastAsia="zh-CN"/>
+        </w:rPr>
+        <w:t xml:space="preserve"> </w:t>
+      </w:r>
+      <w:r>
+        <w:rPr>
+          <w:rFonts w:hint="eastAsia" w:ascii="Times New Roman" w:hAnsi="Times New Roman" w:cs="Times New Roman"/>
+        </w:rPr>
+        <w:t>In this paper we combine the largest minimum distance algorithm and the traditional K-Means algorithm to propose</w:t>
+      </w:r>
+      <w:r>
+        <w:rPr>
+          <w:rFonts w:hint="eastAsia" w:ascii="Times New Roman" w:hAnsi="Times New Roman" w:cs="Times New Roman"/>
+          <w:lang w:val="en-US" w:eastAsia="zh-CN"/>
+        </w:rPr>
+        <w:t xml:space="preserve"> </w:t>
+      </w:r>
+      <w:r>
+        <w:rPr>
+          <w:rFonts w:hint="eastAsia" w:ascii="Times New Roman" w:hAnsi="Times New Roman" w:cs="Times New Roman"/>
+        </w:rPr>
+        <w:t>an improved K-Means clustering algorithm. This improved algorithm can make up the shortcomings for the</w:t>
+      </w:r>
+      <w:r>
+        <w:rPr>
+          <w:rFonts w:hint="eastAsia" w:ascii="Times New Roman" w:hAnsi="Times New Roman" w:cs="Times New Roman"/>
+          <w:lang w:val="en-US" w:eastAsia="zh-CN"/>
+        </w:rPr>
+        <w:t xml:space="preserve"> </w:t>
+      </w:r>
+      <w:r>
+        <w:rPr>
+          <w:rFonts w:hint="eastAsia" w:ascii="Times New Roman" w:hAnsi="Times New Roman" w:cs="Times New Roman"/>
+        </w:rPr>
+        <w:t>traditional K-Means algorithm to determine the initial focal point. The improved K-Means algorithm effectively</w:t>
+      </w:r>
+      <w:r>
+        <w:rPr>
+          <w:rFonts w:hint="eastAsia" w:ascii="Times New Roman" w:hAnsi="Times New Roman" w:cs="Times New Roman"/>
+          <w:lang w:val="en-US" w:eastAsia="zh-CN"/>
+        </w:rPr>
+        <w:t xml:space="preserve"> </w:t>
+      </w:r>
+      <w:r>
+        <w:rPr>
+          <w:rFonts w:hint="eastAsia" w:ascii="Times New Roman" w:hAnsi="Times New Roman" w:cs="Times New Roman"/>
+        </w:rPr>
+        <w:t>solved two disadvantages of the traditional algorithm, the first one is greater dependence to choice the initial focal</w:t>
+      </w:r>
+      <w:r>
+        <w:rPr>
+          <w:rFonts w:hint="eastAsia" w:ascii="Times New Roman" w:hAnsi="Times New Roman" w:cs="Times New Roman"/>
+          <w:lang w:val="en-US" w:eastAsia="zh-CN"/>
+        </w:rPr>
+        <w:t xml:space="preserve"> </w:t>
+      </w:r>
+      <w:r>
+        <w:rPr>
+          <w:rFonts w:hint="eastAsia" w:ascii="Times New Roman" w:hAnsi="Times New Roman" w:cs="Times New Roman"/>
+        </w:rPr>
+        <w:t>point, and another one is easy to be trapped in local minimum</w:t>
+      </w:r>
+    </w:p>
+    <w:p>
+      <w:pPr>
+        <w:rPr>
+          <w:rFonts w:hint="default" w:ascii="Times New Roman" w:hAnsi="Times New Roman" w:cs="Times New Roman" w:eastAsiaTheme="minorEastAsia"/>
+          <w:lang w:val="en-US" w:eastAsia="zh-CN"/>
         </w:rPr>
       </w:pPr>
       <w:r>
@@ -178,6 +262,13 @@
         </w:rPr>
         <w:t>GMM-EM</w:t>
       </w:r>
+      <w:r>
+        <w:rPr>
+          <w:rFonts w:hint="eastAsia" w:ascii="Times New Roman" w:hAnsi="Times New Roman" w:cs="Times New Roman"/>
+          <w:lang w:val="en-US" w:eastAsia="zh-CN"/>
+        </w:rPr>
+        <w:t>: A commonly used tool for estimating the parameters of a mixture model is the Expectation–Maximization (EM) algorithm, which is an iterative procedure that can serve as a maximum-likelihood estimator. The EM algorithm has well-documented drawbacks, such as the need for good initial values and the possibility of being trapped in local optima. Nevertheless, because of its appealing properties, EM plays an important role in estimating the parameters of mixture models. To overcome these initialization problems with EM, in this paper, we propose the Rough-Enhanced-Bayes mixture estimation (REBMIX) algorithm as a more effective initialization algorithm.</w:t>
+      </w:r>
     </w:p>
     <w:p>
       <w:pPr>
@@ -227,7 +318,7 @@
       </w:pPr>
       <w:r>
         <w:rPr>
-          <w:rFonts w:ascii="Times New Roman" w:hAnsi="Times New Roman" w:cs="Times New Roman" w:hint="eastAsia"/>
+          <w:rFonts w:hint="eastAsia" w:ascii="Times New Roman" w:hAnsi="Times New Roman" w:cs="Times New Roman"/>
           <w:highlight w:val="magenta"/>
         </w:rPr>
         <w:t>A</w:t>
@@ -364,7 +455,7 @@
       </w:pPr>
       <w:r>
         <w:rPr>
-          <w:rFonts w:ascii="Times New Roman" w:hAnsi="Times New Roman" w:cs="Times New Roman" w:hint="eastAsia"/>
+          <w:rFonts w:hint="eastAsia" w:ascii="Times New Roman" w:hAnsi="Times New Roman" w:cs="Times New Roman"/>
           <w:highlight w:val="magenta"/>
         </w:rPr>
         <w:t>A</w:t>
@@ -379,32 +470,32 @@
     </w:p>
     <w:p>
       <w:pPr>
-        <w:pStyle w:val="NormalWeb"/>
+        <w:pStyle w:val="2"/>
         <w:pBdr>
-          <w:top w:val="single" w:sz="2" w:space="0" w:color="D9D9E3"/>
-          <w:left w:val="single" w:sz="2" w:space="0" w:color="D9D9E3"/>
-          <w:bottom w:val="single" w:sz="2" w:space="0" w:color="D9D9E3"/>
-          <w:right w:val="single" w:sz="2" w:space="0" w:color="D9D9E3"/>
+          <w:top w:val="single" w:color="D9D9E3" w:sz="2" w:space="0"/>
+          <w:left w:val="single" w:color="D9D9E3" w:sz="2" w:space="0"/>
+          <w:bottom w:val="single" w:color="D9D9E3" w:sz="2" w:space="0"/>
+          <w:right w:val="single" w:color="D9D9E3" w:sz="2" w:space="0"/>
         </w:pBdr>
         <w:shd w:val="clear" w:color="auto" w:fill="F7F7F8"/>
         <w:spacing w:before="300" w:beforeAutospacing="0" w:after="300" w:afterAutospacing="0"/>
         <w:ind w:firstLine="600"/>
         <w:rPr>
-          <w:rFonts w:ascii="Times New Roman" w:eastAsiaTheme="minorEastAsia" w:hAnsi="Times New Roman" w:cs="Times New Roman"/>
+          <w:rFonts w:ascii="Times New Roman" w:hAnsi="Times New Roman" w:cs="Times New Roman" w:eastAsiaTheme="minorEastAsia"/>
           <w:color w:val="374151"/>
           <w:kern w:val="2"/>
-          <w:sz w:val="13"/>
-          <w:szCs w:val="13"/>
+          <w:sz w:val="16"/>
+          <w:szCs w:val="16"/>
           <w:shd w:val="clear" w:color="auto" w:fill="F7F7F8"/>
         </w:rPr>
       </w:pPr>
       <w:r>
         <w:rPr>
-          <w:rFonts w:ascii="Times New Roman" w:eastAsiaTheme="minorEastAsia" w:hAnsi="Times New Roman" w:cs="Times New Roman"/>
+          <w:rFonts w:ascii="Times New Roman" w:hAnsi="Times New Roman" w:cs="Times New Roman" w:eastAsiaTheme="minorEastAsia"/>
           <w:color w:val="374151"/>
           <w:kern w:val="2"/>
-          <w:sz w:val="13"/>
-          <w:szCs w:val="13"/>
+          <w:sz w:val="16"/>
+          <w:szCs w:val="16"/>
           <w:shd w:val="clear" w:color="auto" w:fill="F7F7F8"/>
         </w:rPr>
         <w:t>Example 1: List of Abbreviations for a Medical Research Paper</w:t>
@@ -412,49 +503,36 @@
     </w:p>
     <w:p>
       <w:pPr>
-        <w:pStyle w:val="NormalWeb"/>
+        <w:pStyle w:val="2"/>
         <w:pBdr>
-          <w:top w:val="single" w:sz="2" w:space="0" w:color="D9D9E3"/>
-          <w:left w:val="single" w:sz="2" w:space="0" w:color="D9D9E3"/>
-          <w:bottom w:val="single" w:sz="2" w:space="0" w:color="D9D9E3"/>
-          <w:right w:val="single" w:sz="2" w:space="0" w:color="D9D9E3"/>
+          <w:top w:val="single" w:color="D9D9E3" w:sz="2" w:space="0"/>
+          <w:left w:val="single" w:color="D9D9E3" w:sz="2" w:space="0"/>
+          <w:bottom w:val="single" w:color="D9D9E3" w:sz="2" w:space="0"/>
+          <w:right w:val="single" w:color="D9D9E3" w:sz="2" w:space="0"/>
         </w:pBdr>
         <w:shd w:val="clear" w:color="auto" w:fill="F7F7F8"/>
         <w:spacing w:before="300" w:beforeAutospacing="0" w:after="300" w:afterAutospacing="0"/>
         <w:ind w:firstLine="600"/>
         <w:rPr>
-          <w:rFonts w:ascii="Times New Roman" w:eastAsiaTheme="minorEastAsia" w:hAnsi="Times New Roman" w:cs="Times New Roman"/>
+          <w:rFonts w:ascii="Times New Roman" w:hAnsi="Times New Roman" w:cs="Times New Roman" w:eastAsiaTheme="minorEastAsia"/>
           <w:color w:val="374151"/>
           <w:kern w:val="2"/>
-          <w:sz w:val="13"/>
-          <w:szCs w:val="13"/>
+          <w:sz w:val="16"/>
+          <w:szCs w:val="16"/>
           <w:shd w:val="clear" w:color="auto" w:fill="F7F7F8"/>
         </w:rPr>
       </w:pPr>
       <w:r>
         <w:rPr>
-          <w:rFonts w:ascii="Times New Roman" w:eastAsiaTheme="minorEastAsia" w:hAnsi="Times New Roman" w:cs="Times New Roman"/>
+          <w:rFonts w:ascii="Times New Roman" w:hAnsi="Times New Roman" w:cs="Times New Roman" w:eastAsiaTheme="minorEastAsia"/>
           <w:color w:val="374151"/>
           <w:kern w:val="2"/>
-          <w:sz w:val="13"/>
-          <w:szCs w:val="13"/>
+          <w:sz w:val="16"/>
+          <w:szCs w:val="16"/>
           <w:shd w:val="clear" w:color="auto" w:fill="F7F7F8"/>
         </w:rPr>
-        <w:t xml:space="preserve">AIDS - Acquired Immune Deficiency Syndrome BMI - Body Mass Index CVD - Cardiovascular Disease DM - Diabetes Mellitus HIV - Human </w:t>
-      </w:r>
-      <w:proofErr w:type="spellStart"/>
-      <w:r>
-        <w:rPr>
-          <w:rFonts w:ascii="Times New Roman" w:eastAsiaTheme="minorEastAsia" w:hAnsi="Times New Roman" w:cs="Times New Roman"/>
-          <w:color w:val="374151"/>
-          <w:kern w:val="2"/>
-          <w:sz w:val="13"/>
-          <w:szCs w:val="13"/>
-          <w:shd w:val="clear" w:color="auto" w:fill="F7F7F8"/>
-        </w:rPr>
-        <w:t>Immunodeficien</w:t>
-      </w:r>
-      <w:proofErr w:type="spellEnd"/>
+        <w:t>AIDS - Acquired Immune Deficiency Syndrome BMI - Body Mass Index CVD - Cardiovascular Disease DM - Diabetes Mellitus HIV - Human Immunodeficien</w:t>
+      </w:r>
     </w:p>
     <w:p>
       <w:pPr>
@@ -492,32 +570,32 @@
     </w:p>
     <w:p>
       <w:pPr>
-        <w:pStyle w:val="NormalWeb"/>
+        <w:pStyle w:val="2"/>
         <w:pBdr>
-          <w:top w:val="single" w:sz="2" w:space="0" w:color="D9D9E3"/>
-          <w:left w:val="single" w:sz="2" w:space="0" w:color="D9D9E3"/>
-          <w:bottom w:val="single" w:sz="2" w:space="0" w:color="D9D9E3"/>
-          <w:right w:val="single" w:sz="2" w:space="0" w:color="D9D9E3"/>
+          <w:top w:val="single" w:color="D9D9E3" w:sz="2" w:space="0"/>
+          <w:left w:val="single" w:color="D9D9E3" w:sz="2" w:space="0"/>
+          <w:bottom w:val="single" w:color="D9D9E3" w:sz="2" w:space="0"/>
+          <w:right w:val="single" w:color="D9D9E3" w:sz="2" w:space="0"/>
         </w:pBdr>
         <w:shd w:val="clear" w:color="auto" w:fill="F7F7F8"/>
         <w:spacing w:before="300" w:beforeAutospacing="0" w:after="300" w:afterAutospacing="0"/>
         <w:ind w:firstLine="600"/>
         <w:rPr>
-          <w:rFonts w:ascii="Times New Roman" w:eastAsiaTheme="minorEastAsia" w:hAnsi="Times New Roman" w:cs="Times New Roman"/>
+          <w:rFonts w:ascii="Times New Roman" w:hAnsi="Times New Roman" w:cs="Times New Roman" w:eastAsiaTheme="minorEastAsia"/>
           <w:color w:val="374151"/>
           <w:kern w:val="2"/>
-          <w:sz w:val="13"/>
-          <w:szCs w:val="13"/>
+          <w:sz w:val="16"/>
+          <w:szCs w:val="16"/>
           <w:shd w:val="clear" w:color="auto" w:fill="F7F7F8"/>
         </w:rPr>
       </w:pPr>
       <w:r>
         <w:rPr>
-          <w:rFonts w:ascii="Times New Roman" w:eastAsiaTheme="minorEastAsia" w:hAnsi="Times New Roman" w:cs="Times New Roman"/>
+          <w:rFonts w:ascii="Times New Roman" w:hAnsi="Times New Roman" w:cs="Times New Roman" w:eastAsiaTheme="minorEastAsia"/>
           <w:color w:val="374151"/>
           <w:kern w:val="2"/>
-          <w:sz w:val="13"/>
-          <w:szCs w:val="13"/>
+          <w:sz w:val="16"/>
+          <w:szCs w:val="16"/>
           <w:shd w:val="clear" w:color="auto" w:fill="F7F7F8"/>
         </w:rPr>
         <w:t>List of Symbols for a Physics Thesis</w:t>
@@ -525,32 +603,32 @@
     </w:p>
     <w:p>
       <w:pPr>
-        <w:pStyle w:val="NormalWeb"/>
+        <w:pStyle w:val="2"/>
         <w:pBdr>
-          <w:top w:val="single" w:sz="2" w:space="0" w:color="D9D9E3"/>
-          <w:left w:val="single" w:sz="2" w:space="0" w:color="D9D9E3"/>
-          <w:bottom w:val="single" w:sz="2" w:space="0" w:color="D9D9E3"/>
-          <w:right w:val="single" w:sz="2" w:space="0" w:color="D9D9E3"/>
+          <w:top w:val="single" w:color="D9D9E3" w:sz="2" w:space="0"/>
+          <w:left w:val="single" w:color="D9D9E3" w:sz="2" w:space="0"/>
+          <w:bottom w:val="single" w:color="D9D9E3" w:sz="2" w:space="0"/>
+          <w:right w:val="single" w:color="D9D9E3" w:sz="2" w:space="0"/>
         </w:pBdr>
         <w:shd w:val="clear" w:color="auto" w:fill="F7F7F8"/>
         <w:spacing w:before="300" w:beforeAutospacing="0" w:after="300" w:afterAutospacing="0"/>
         <w:ind w:firstLine="600"/>
         <w:rPr>
-          <w:rFonts w:ascii="Times New Roman" w:eastAsiaTheme="minorEastAsia" w:hAnsi="Times New Roman" w:cs="Times New Roman"/>
+          <w:rFonts w:ascii="Times New Roman" w:hAnsi="Times New Roman" w:cs="Times New Roman" w:eastAsiaTheme="minorEastAsia"/>
           <w:color w:val="374151"/>
           <w:kern w:val="2"/>
-          <w:sz w:val="13"/>
-          <w:szCs w:val="13"/>
+          <w:sz w:val="16"/>
+          <w:szCs w:val="16"/>
           <w:shd w:val="clear" w:color="auto" w:fill="F7F7F8"/>
         </w:rPr>
       </w:pPr>
       <w:r>
         <w:rPr>
-          <w:rFonts w:ascii="Times New Roman" w:eastAsiaTheme="minorEastAsia" w:hAnsi="Times New Roman" w:cs="Times New Roman"/>
+          <w:rFonts w:ascii="Times New Roman" w:hAnsi="Times New Roman" w:cs="Times New Roman" w:eastAsiaTheme="minorEastAsia"/>
           <w:color w:val="374151"/>
           <w:kern w:val="2"/>
-          <w:sz w:val="13"/>
-          <w:szCs w:val="13"/>
+          <w:sz w:val="16"/>
+          <w:szCs w:val="16"/>
           <w:shd w:val="clear" w:color="auto" w:fill="F7F7F8"/>
         </w:rPr>
         <w:t>a - Acceleration c - Speed of Light E - Energy F - Force G - Gravitational Constant h - Planck's Constant m - Mass p - Momentum r - Radius v - Velocity</w:t>
@@ -584,7 +662,7 @@
       </w:pPr>
       <w:r>
         <w:rPr>
-          <w:rFonts w:ascii="Times New Roman" w:hAnsi="Times New Roman" w:cs="Times New Roman" w:hint="eastAsia"/>
+          <w:rFonts w:hint="eastAsia" w:ascii="Times New Roman" w:hAnsi="Times New Roman" w:cs="Times New Roman"/>
           <w:highlight w:val="magenta"/>
         </w:rPr>
         <w:t>a</w:t>
@@ -601,16 +679,16 @@
       <w:pPr>
         <w:rPr>
           <w:rFonts w:ascii="Times New Roman" w:hAnsi="Times New Roman" w:cs="Times New Roman"/>
-          <w:sz w:val="13"/>
-          <w:szCs w:val="13"/>
+          <w:sz w:val="18"/>
+          <w:szCs w:val="18"/>
         </w:rPr>
       </w:pPr>
       <w:r>
         <w:rPr>
           <w:rFonts w:ascii="Times New Roman" w:hAnsi="Times New Roman" w:cs="Times New Roman"/>
           <w:color w:val="374151"/>
-          <w:sz w:val="13"/>
-          <w:szCs w:val="13"/>
+          <w:sz w:val="18"/>
+          <w:szCs w:val="18"/>
           <w:shd w:val="clear" w:color="auto" w:fill="F7F7F8"/>
         </w:rPr>
         <w:t>a - Acceleration c - Speed of Light E - Energy F - Force G - Gravitational Constant h - Planck's Constant m - Mass p - Momentum r - Radius v - Velocity</w:t>
@@ -626,7 +704,6 @@
         <w:rPr>
           <w:rFonts w:ascii="Times New Roman" w:hAnsi="Times New Roman" w:cs="Times New Roman"/>
         </w:rPr>
-        <w:lastRenderedPageBreak/>
         <w:t>• List of Tables</w:t>
       </w:r>
     </w:p>
@@ -638,7 +715,7 @@
       </w:pPr>
       <w:r>
         <w:rPr>
-          <w:rFonts w:ascii="Times New Roman" w:hAnsi="Times New Roman" w:cs="Times New Roman" w:hint="eastAsia"/>
+          <w:rFonts w:hint="eastAsia" w:ascii="Times New Roman" w:hAnsi="Times New Roman" w:cs="Times New Roman"/>
           <w:highlight w:val="magenta"/>
         </w:rPr>
         <w:t>a</w:t>
@@ -656,14 +733,16 @@
         <w:rPr>
           <w:rFonts w:ascii="Times New Roman" w:hAnsi="Times New Roman" w:cs="Times New Roman"/>
           <w:color w:val="374151"/>
-          <w:sz w:val="13"/>
-          <w:szCs w:val="13"/>
+          <w:sz w:val="18"/>
+          <w:szCs w:val="18"/>
           <w:shd w:val="clear" w:color="auto" w:fill="F7F7F8"/>
         </w:rPr>
       </w:pPr>
       <w:r>
         <w:rPr>
           <w:rFonts w:ascii="Times New Roman" w:hAnsi="Times New Roman" w:cs="Times New Roman"/>
+          <w:sz w:val="28"/>
+          <w:szCs w:val="32"/>
         </w:rPr>
         <w:t xml:space="preserve"> </w:t>
       </w:r>
@@ -671,8 +750,8 @@
         <w:rPr>
           <w:rFonts w:ascii="Times New Roman" w:hAnsi="Times New Roman" w:cs="Times New Roman"/>
           <w:color w:val="374151"/>
-          <w:sz w:val="13"/>
-          <w:szCs w:val="13"/>
+          <w:sz w:val="18"/>
+          <w:szCs w:val="18"/>
           <w:shd w:val="clear" w:color="auto" w:fill="F7F7F8"/>
         </w:rPr>
         <w:t>Table 1: Market Analysis by Product Type Table 2: Sales Forecasts by Region Table 3: Price Comparison of Competitors' Products Table 4: Operating Expenses by Quarter Table 5: Break-Even Analysis Table 6: Cash Flow Projections Table 7: Return on Investment Analysis Table 8: Key Performance Indicators</w:t>
@@ -698,84 +777,115 @@
     <w:p>
       <w:pPr>
         <w:rPr>
-          <w:rFonts w:ascii="Times New Roman" w:hAnsi="Times New Roman" w:cs="Times New Roman" w:hint="eastAsia"/>
-          <w:b/>
-          <w:bCs/>
-        </w:rPr>
-      </w:pPr>
-      <w:r>
-        <w:rPr>
-          <w:rFonts w:ascii="Times New Roman" w:hAnsi="Times New Roman" w:cs="Times New Roman" w:hint="eastAsia"/>
+          <w:rFonts w:ascii="Times New Roman" w:hAnsi="Times New Roman" w:cs="Times New Roman"/>
           <w:b/>
           <w:bCs/>
           <w:highlight w:val="yellow"/>
         </w:rPr>
-        <w:t>S</w:t>
-      </w:r>
-      <w:r>
-        <w:rPr>
-          <w:rFonts w:ascii="Times New Roman" w:hAnsi="Times New Roman" w:cs="Times New Roman"/>
+      </w:pPr>
+      <w:r>
+        <w:rPr>
+          <w:rFonts w:hint="eastAsia" w:ascii="Times New Roman" w:hAnsi="Times New Roman" w:cs="Times New Roman"/>
           <w:b/>
           <w:bCs/>
           <w:highlight w:val="yellow"/>
         </w:rPr>
-        <w:t>un</w:t>
-      </w:r>
-    </w:p>
-    <w:p>
-      <w:pPr>
+        <w:t>S</w:t>
+      </w:r>
+      <w:r>
         <w:rPr>
           <w:rFonts w:ascii="Times New Roman" w:hAnsi="Times New Roman" w:cs="Times New Roman"/>
           <w:b/>
           <w:bCs/>
-        </w:rPr>
-      </w:pPr>
-      <w:r>
+          <w:highlight w:val="yellow"/>
+        </w:rPr>
+        <w:t>un</w:t>
+      </w:r>
+    </w:p>
+    <w:p>
+      <w:pPr>
+        <w:rPr>
+          <w:rFonts w:hint="eastAsia" w:ascii="Times New Roman" w:hAnsi="Times New Roman" w:cs="Times New Roman"/>
+          <w:b w:val="0"/>
+          <w:bCs w:val="0"/>
+          <w:highlight w:val="none"/>
+          <w:lang w:val="en-US" w:eastAsia="zh-CN"/>
+        </w:rPr>
+      </w:pPr>
+      <w:r>
+        <w:rPr>
+          <w:rFonts w:hint="eastAsia" w:ascii="Times New Roman" w:hAnsi="Times New Roman" w:cs="Times New Roman"/>
+          <w:b w:val="0"/>
+          <w:bCs w:val="0"/>
+          <w:highlight w:val="none"/>
+          <w:lang w:val="en-US" w:eastAsia="zh-CN"/>
+        </w:rPr>
+        <w:t>E.g. Cluster analysis is based on various kinds of objects’ differences and uses distance functions’regulations to make model classification [3]. Whether the classification is really make a difference or not is rest with the distribution form of pattern character vectors. If the contributions of dots of vectors is clustered and sample dots in the same group are concentrated and sample dots in different groups are distant, it will be easy to use distance functions to classify the dots, which will as far as possible make statistics in the same group be similar and statistics in different group be different. The eigenvector of the whole sample pattern congregation can be treated as dots which distribute in feature space. The distance function between dots may act as the measure of similarity of patterns. According to the proximity of dots’ distance, the measure can be used to classify patterns. In this paper we combine the largest minimum distance algorithm and the traditional K-Means algorithm to propose an improved K-Means clustering algorithm. This improved algorithm can make up the shortcomings for the traditional K-Means algorithm to determine the initial focal point. The improved. K-Means algorithm effectively solved the disadvantage that the traditional K-Means algorithm depends too much on the selection of initial focal points.</w:t>
+      </w:r>
+    </w:p>
+    <w:p>
+      <w:pPr>
+        <w:rPr>
+          <w:rFonts w:hint="default" w:ascii="Times New Roman" w:hAnsi="Times New Roman" w:cs="Times New Roman"/>
+          <w:b w:val="0"/>
+          <w:bCs w:val="0"/>
+          <w:highlight w:val="none"/>
+          <w:lang w:val="en-US" w:eastAsia="zh-CN"/>
+        </w:rPr>
+      </w:pPr>
+    </w:p>
+    <w:p>
+      <w:pPr>
         <w:rPr>
           <w:rFonts w:ascii="Times New Roman" w:hAnsi="Times New Roman" w:cs="Times New Roman"/>
           <w:b/>
           <w:bCs/>
         </w:rPr>
-        <w:t xml:space="preserve">• Scope and objectives of the project </w:t>
-      </w:r>
-    </w:p>
-    <w:p>
-      <w:pPr>
-        <w:rPr>
-          <w:rFonts w:ascii="Times New Roman" w:hAnsi="Times New Roman" w:cs="Times New Roman"/>
-        </w:rPr>
-      </w:pPr>
-      <w:proofErr w:type="spellStart"/>
-      <w:r>
-        <w:rPr>
-          <w:rFonts w:ascii="Times New Roman" w:hAnsi="Times New Roman" w:cs="Times New Roman" w:hint="eastAsia"/>
-          <w:highlight w:val="green"/>
-        </w:rPr>
-        <w:t>Z</w:t>
-      </w:r>
-      <w:r>
-        <w:rPr>
-          <w:rFonts w:ascii="Times New Roman" w:hAnsi="Times New Roman" w:cs="Times New Roman"/>
-          <w:highlight w:val="green"/>
-        </w:rPr>
-        <w:t>unao</w:t>
-      </w:r>
-      <w:proofErr w:type="spellEnd"/>
-    </w:p>
-    <w:p>
-      <w:pPr>
+      </w:pPr>
+      <w:r>
         <w:rPr>
           <w:rFonts w:ascii="Times New Roman" w:hAnsi="Times New Roman" w:cs="Times New Roman"/>
           <w:b/>
           <w:bCs/>
         </w:rPr>
-      </w:pPr>
-      <w:r>
+        <w:t xml:space="preserve">• Scope and objectives of the project </w:t>
+      </w:r>
+    </w:p>
+    <w:p>
+      <w:pPr>
+        <w:rPr>
+          <w:rFonts w:ascii="Times New Roman" w:hAnsi="Times New Roman" w:cs="Times New Roman"/>
+        </w:rPr>
+      </w:pPr>
+      <w:r>
+        <w:rPr>
+          <w:rFonts w:hint="eastAsia" w:ascii="Times New Roman" w:hAnsi="Times New Roman" w:cs="Times New Roman"/>
+          <w:highlight w:val="green"/>
+        </w:rPr>
+        <w:t>Z</w:t>
+      </w:r>
+      <w:r>
+        <w:rPr>
+          <w:rFonts w:ascii="Times New Roman" w:hAnsi="Times New Roman" w:cs="Times New Roman"/>
+          <w:highlight w:val="green"/>
+        </w:rPr>
+        <w:t>unao</w:t>
+      </w:r>
+    </w:p>
+    <w:p>
+      <w:pPr>
         <w:rPr>
           <w:rFonts w:ascii="Times New Roman" w:hAnsi="Times New Roman" w:cs="Times New Roman"/>
           <w:b/>
           <w:bCs/>
         </w:rPr>
+      </w:pPr>
+      <w:r>
+        <w:rPr>
+          <w:rFonts w:ascii="Times New Roman" w:hAnsi="Times New Roman" w:cs="Times New Roman"/>
+          <w:b/>
+          <w:bCs/>
+        </w:rPr>
         <w:t>• Detailed methodology and implementation</w:t>
       </w:r>
     </w:p>
@@ -787,7 +897,7 @@
       </w:pPr>
       <w:r>
         <w:rPr>
-          <w:rFonts w:ascii="Times New Roman" w:hAnsi="Times New Roman" w:cs="Times New Roman" w:hint="eastAsia"/>
+          <w:rFonts w:hint="eastAsia" w:ascii="Times New Roman" w:hAnsi="Times New Roman" w:cs="Times New Roman"/>
         </w:rPr>
         <w:t>k</w:t>
       </w:r>
@@ -795,13 +905,7 @@
         <w:rPr>
           <w:rFonts w:ascii="Times New Roman" w:hAnsi="Times New Roman" w:cs="Times New Roman"/>
         </w:rPr>
-        <w:t>-means methodology:</w:t>
-      </w:r>
-      <w:r>
-        <w:rPr>
-          <w:rFonts w:ascii="Times New Roman" w:hAnsi="Times New Roman" w:cs="Times New Roman"/>
-        </w:rPr>
-        <w:t xml:space="preserve"> </w:t>
+        <w:t xml:space="preserve">-means methodology: </w:t>
       </w:r>
       <w:r>
         <w:rPr>
@@ -818,10 +922,9 @@
           <w:rFonts w:ascii="Times New Roman" w:hAnsi="Times New Roman" w:cs="Times New Roman"/>
         </w:rPr>
       </w:pPr>
-      <w:proofErr w:type="gramStart"/>
-      <w:r>
-        <w:rPr>
-          <w:rFonts w:ascii="Times New Roman" w:hAnsi="Times New Roman" w:cs="Times New Roman" w:hint="eastAsia"/>
+      <w:r>
+        <w:rPr>
+          <w:rFonts w:hint="eastAsia" w:ascii="Times New Roman" w:hAnsi="Times New Roman" w:cs="Times New Roman"/>
         </w:rPr>
         <w:t>e</w:t>
       </w:r>
@@ -829,38 +932,611 @@
         <w:rPr>
           <w:rFonts w:ascii="Times New Roman" w:hAnsi="Times New Roman" w:cs="Times New Roman"/>
         </w:rPr>
-        <w:t>.g.</w:t>
-      </w:r>
-      <w:proofErr w:type="gramEnd"/>
-      <w:r>
-        <w:rPr>
-          <w:rFonts w:ascii="Times New Roman" w:hAnsi="Times New Roman" w:cs="Times New Roman"/>
-        </w:rPr>
-        <w:t xml:space="preserve"> </w:t>
-      </w:r>
-      <w:r>
-        <w:rPr>
-          <w:rFonts w:ascii="Times New Roman" w:hAnsi="Times New Roman" w:cs="Times New Roman"/>
-        </w:rPr>
-        <w:t>K-means is a clustering algorithm that aims to group data points based on similarity. It selects K centroids and assigns data points to the nearest centroid, iteratively updating the centroid's position as the mean of its assigned data points. The process repeats until convergence. K-means is commonly used for tasks such as customer and image segmentation, but its performance can be affected by the initial centroid choice, and it may not always produce the optimal solution.</w:t>
-      </w:r>
-    </w:p>
-    <w:p>
-      <w:pPr>
-        <w:rPr>
-          <w:rFonts w:ascii="Times New Roman" w:hAnsi="Times New Roman" w:cs="Times New Roman"/>
-        </w:rPr>
-      </w:pPr>
-    </w:p>
-    <w:p>
-      <w:pPr>
-        <w:rPr>
-          <w:rFonts w:ascii="Times New Roman" w:hAnsi="Times New Roman" w:cs="Times New Roman"/>
-        </w:rPr>
-      </w:pPr>
-      <w:r>
-        <w:rPr>
-          <w:rFonts w:ascii="Times New Roman" w:hAnsi="Times New Roman" w:cs="Times New Roman" w:hint="eastAsia"/>
+        <w:t>.g. K-means is a clustering algorithm that aims to group data points based on similarity. It selects K centroids and assigns data points to the nearest centroid, iteratively updating the centroid's position as the mean of its assigned data points. The process repeats until convergence. K-means is commonly used for tasks such as customer and image segmentation, but its performance can be affected by the initial centroid choice, and it may not always produce the optimal solution.</w:t>
+      </w:r>
+    </w:p>
+    <w:p>
+      <w:pPr>
+        <w:rPr>
+          <w:rFonts w:hint="eastAsia" w:ascii="Times New Roman" w:hAnsi="Times New Roman" w:cs="Times New Roman"/>
+        </w:rPr>
+      </w:pPr>
+      <w:bookmarkStart w:id="1" w:name="_GoBack"/>
+      <w:bookmarkEnd w:id="1"/>
+      <w:r>
+        <w:rPr>
+          <w:rFonts w:hint="eastAsia" w:ascii="Times New Roman" w:hAnsi="Times New Roman" w:cs="Times New Roman"/>
+        </w:rPr>
+        <w:t>It is a distance-based clustering algorithm that divides data into a number of clusters in numerical attributes.</w:t>
+      </w:r>
+    </w:p>
+    <w:p>
+      <w:pPr>
+        <w:rPr>
+          <w:rFonts w:hint="eastAsia" w:ascii="Times New Roman" w:hAnsi="Times New Roman" w:cs="Times New Roman"/>
+        </w:rPr>
+      </w:pPr>
+      <w:r>
+        <w:rPr>
+          <w:rFonts w:hint="eastAsia" w:ascii="Times New Roman" w:hAnsi="Times New Roman" w:cs="Times New Roman"/>
+        </w:rPr>
+        <w:t>1. Determine the number of clusters K and the number of maximum iterations.</w:t>
+      </w:r>
+    </w:p>
+    <w:p>
+      <w:pPr>
+        <w:rPr>
+          <w:rFonts w:hint="eastAsia" w:ascii="Times New Roman" w:hAnsi="Times New Roman" w:cs="Times New Roman"/>
+        </w:rPr>
+      </w:pPr>
+      <w:r>
+        <w:rPr>
+          <w:rFonts w:hint="eastAsia" w:ascii="Times New Roman" w:hAnsi="Times New Roman" w:cs="Times New Roman"/>
+        </w:rPr>
+        <w:t>2. Perform the initialization process K midpoint cluster, then the equation of centroid count</w:t>
+      </w:r>
+    </w:p>
+    <w:p>
+      <w:pPr>
+        <w:rPr>
+          <w:rFonts w:hint="eastAsia" w:ascii="Times New Roman" w:hAnsi="Times New Roman" w:cs="Times New Roman"/>
+        </w:rPr>
+      </w:pPr>
+      <w:r>
+        <w:rPr>
+          <w:rFonts w:hint="eastAsia" w:ascii="Times New Roman" w:hAnsi="Times New Roman" w:cs="Times New Roman"/>
+        </w:rPr>
+        <w:t>feature:</w:t>
+      </w:r>
+    </w:p>
+    <w:p>
+      <w:pPr>
+        <w:jc w:val="center"/>
+        <w:rPr>
+          <w:rFonts w:hint="eastAsia" w:ascii="Times New Roman" w:hAnsi="Times New Roman" w:cs="Times New Roman" w:eastAsiaTheme="minorEastAsia"/>
+          <w:lang w:val="en-US" w:eastAsia="zh-CN"/>
+        </w:rPr>
+      </w:pPr>
+      <w:r>
+        <w:drawing>
+          <wp:inline distT="0" distB="0" distL="114300" distR="114300">
+            <wp:extent cx="983615" cy="561340"/>
+            <wp:effectExtent l="0" t="0" r="6985" b="10160"/>
+            <wp:docPr id="1" name="图片 1"/>
+            <wp:cNvGraphicFramePr>
+              <a:graphicFrameLocks xmlns:a="http://schemas.openxmlformats.org/drawingml/2006/main" noChangeAspect="1"/>
+            </wp:cNvGraphicFramePr>
+            <a:graphic xmlns:a="http://schemas.openxmlformats.org/drawingml/2006/main">
+              <a:graphicData uri="http://schemas.openxmlformats.org/drawingml/2006/picture">
+                <pic:pic xmlns:pic="http://schemas.openxmlformats.org/drawingml/2006/picture">
+                  <pic:nvPicPr>
+                    <pic:cNvPr id="1" name="图片 1"/>
+                    <pic:cNvPicPr>
+                      <a:picLocks noChangeAspect="1"/>
+                    </pic:cNvPicPr>
+                  </pic:nvPicPr>
+                  <pic:blipFill>
+                    <a:blip r:embed="rId4"/>
+                    <a:stretch>
+                      <a:fillRect/>
+                    </a:stretch>
+                  </pic:blipFill>
+                  <pic:spPr>
+                    <a:xfrm>
+                      <a:off x="0" y="0"/>
+                      <a:ext cx="983615" cy="561340"/>
+                    </a:xfrm>
+                    <a:prstGeom prst="rect">
+                      <a:avLst/>
+                    </a:prstGeom>
+                    <a:noFill/>
+                    <a:ln>
+                      <a:noFill/>
+                    </a:ln>
+                  </pic:spPr>
+                </pic:pic>
+              </a:graphicData>
+            </a:graphic>
+          </wp:inline>
+        </w:drawing>
+      </w:r>
+    </w:p>
+    <w:p>
+      <w:pPr>
+        <w:rPr>
+          <w:rFonts w:hint="eastAsia" w:ascii="Times New Roman" w:hAnsi="Times New Roman" w:cs="Times New Roman"/>
+        </w:rPr>
+      </w:pPr>
+      <w:r>
+        <w:rPr>
+          <w:rFonts w:hint="eastAsia" w:ascii="Times New Roman" w:hAnsi="Times New Roman" w:cs="Times New Roman"/>
+        </w:rPr>
+        <w:t>Equation 1 is done as much as p dimensions from i = 1 to i = p</w:t>
+      </w:r>
+    </w:p>
+    <w:p>
+      <w:pPr>
+        <w:rPr>
+          <w:rFonts w:hint="eastAsia" w:ascii="Times New Roman" w:hAnsi="Times New Roman" w:cs="Times New Roman"/>
+        </w:rPr>
+      </w:pPr>
+      <w:r>
+        <w:rPr>
+          <w:rFonts w:hint="eastAsia" w:ascii="Times New Roman" w:hAnsi="Times New Roman" w:cs="Times New Roman"/>
+        </w:rPr>
+        <w:t>3. Connect any observation data to the nearest cluster. Euclidean distance spacing measurements</w:t>
+      </w:r>
+    </w:p>
+    <w:p>
+      <w:pPr>
+        <w:rPr>
+          <w:rFonts w:hint="eastAsia" w:ascii="Times New Roman" w:hAnsi="Times New Roman" w:cs="Times New Roman"/>
+        </w:rPr>
+      </w:pPr>
+      <w:r>
+        <w:rPr>
+          <w:rFonts w:hint="eastAsia" w:ascii="Times New Roman" w:hAnsi="Times New Roman" w:cs="Times New Roman"/>
+        </w:rPr>
+        <w:t>can be found using equation 2.</w:t>
+      </w:r>
+    </w:p>
+    <w:p>
+      <w:pPr>
+        <w:jc w:val="center"/>
+        <w:rPr>
+          <w:rFonts w:hint="eastAsia" w:ascii="Times New Roman" w:hAnsi="Times New Roman" w:cs="Times New Roman"/>
+        </w:rPr>
+      </w:pPr>
+      <w:r>
+        <w:drawing>
+          <wp:inline distT="0" distB="0" distL="114300" distR="114300">
+            <wp:extent cx="1936115" cy="233680"/>
+            <wp:effectExtent l="0" t="0" r="6985" b="7620"/>
+            <wp:docPr id="2" name="图片 2"/>
+            <wp:cNvGraphicFramePr>
+              <a:graphicFrameLocks xmlns:a="http://schemas.openxmlformats.org/drawingml/2006/main" noChangeAspect="1"/>
+            </wp:cNvGraphicFramePr>
+            <a:graphic xmlns:a="http://schemas.openxmlformats.org/drawingml/2006/main">
+              <a:graphicData uri="http://schemas.openxmlformats.org/drawingml/2006/picture">
+                <pic:pic xmlns:pic="http://schemas.openxmlformats.org/drawingml/2006/picture">
+                  <pic:nvPicPr>
+                    <pic:cNvPr id="2" name="图片 2"/>
+                    <pic:cNvPicPr>
+                      <a:picLocks noChangeAspect="1"/>
+                    </pic:cNvPicPr>
+                  </pic:nvPicPr>
+                  <pic:blipFill>
+                    <a:blip r:embed="rId5"/>
+                    <a:stretch>
+                      <a:fillRect/>
+                    </a:stretch>
+                  </pic:blipFill>
+                  <pic:spPr>
+                    <a:xfrm>
+                      <a:off x="0" y="0"/>
+                      <a:ext cx="1936115" cy="233680"/>
+                    </a:xfrm>
+                    <a:prstGeom prst="rect">
+                      <a:avLst/>
+                    </a:prstGeom>
+                    <a:noFill/>
+                    <a:ln>
+                      <a:noFill/>
+                    </a:ln>
+                  </pic:spPr>
+                </pic:pic>
+              </a:graphicData>
+            </a:graphic>
+          </wp:inline>
+        </w:drawing>
+      </w:r>
+    </w:p>
+    <w:p>
+      <w:pPr>
+        <w:rPr>
+          <w:rFonts w:hint="eastAsia" w:ascii="Times New Roman" w:hAnsi="Times New Roman" w:cs="Times New Roman"/>
+        </w:rPr>
+      </w:pPr>
+      <w:r>
+        <w:rPr>
+          <w:rFonts w:hint="eastAsia" w:ascii="Times New Roman" w:hAnsi="Times New Roman" w:cs="Times New Roman"/>
+        </w:rPr>
+        <w:t>4. Reallocation of data to each group based on comparison of distance between data with each</w:t>
+      </w:r>
+    </w:p>
+    <w:p>
+      <w:pPr>
+        <w:rPr>
+          <w:rFonts w:hint="eastAsia" w:ascii="Times New Roman" w:hAnsi="Times New Roman" w:cs="Times New Roman"/>
+        </w:rPr>
+      </w:pPr>
+      <w:r>
+        <w:rPr>
+          <w:rFonts w:hint="eastAsia" w:ascii="Times New Roman" w:hAnsi="Times New Roman" w:cs="Times New Roman"/>
+        </w:rPr>
+        <w:t>group's centroid [9].</w:t>
+      </w:r>
+    </w:p>
+    <w:p>
+      <w:pPr>
+        <w:jc w:val="center"/>
+        <w:rPr>
+          <w:rFonts w:hint="eastAsia" w:ascii="Times New Roman" w:hAnsi="Times New Roman" w:cs="Times New Roman"/>
+        </w:rPr>
+      </w:pPr>
+      <w:r>
+        <w:drawing>
+          <wp:inline distT="0" distB="0" distL="114300" distR="114300">
+            <wp:extent cx="1737995" cy="369570"/>
+            <wp:effectExtent l="0" t="0" r="1905" b="11430"/>
+            <wp:docPr id="3" name="图片 3"/>
+            <wp:cNvGraphicFramePr>
+              <a:graphicFrameLocks xmlns:a="http://schemas.openxmlformats.org/drawingml/2006/main" noChangeAspect="1"/>
+            </wp:cNvGraphicFramePr>
+            <a:graphic xmlns:a="http://schemas.openxmlformats.org/drawingml/2006/main">
+              <a:graphicData uri="http://schemas.openxmlformats.org/drawingml/2006/picture">
+                <pic:pic xmlns:pic="http://schemas.openxmlformats.org/drawingml/2006/picture">
+                  <pic:nvPicPr>
+                    <pic:cNvPr id="3" name="图片 3"/>
+                    <pic:cNvPicPr>
+                      <a:picLocks noChangeAspect="1"/>
+                    </pic:cNvPicPr>
+                  </pic:nvPicPr>
+                  <pic:blipFill>
+                    <a:blip r:embed="rId6"/>
+                    <a:stretch>
+                      <a:fillRect/>
+                    </a:stretch>
+                  </pic:blipFill>
+                  <pic:spPr>
+                    <a:xfrm>
+                      <a:off x="0" y="0"/>
+                      <a:ext cx="1737995" cy="369570"/>
+                    </a:xfrm>
+                    <a:prstGeom prst="rect">
+                      <a:avLst/>
+                    </a:prstGeom>
+                    <a:noFill/>
+                    <a:ln>
+                      <a:noFill/>
+                    </a:ln>
+                  </pic:spPr>
+                </pic:pic>
+              </a:graphicData>
+            </a:graphic>
+          </wp:inline>
+        </w:drawing>
+      </w:r>
+    </w:p>
+    <w:p>
+      <w:pPr>
+        <w:rPr>
+          <w:rFonts w:hint="eastAsia" w:ascii="Times New Roman" w:hAnsi="Times New Roman" w:cs="Times New Roman"/>
+        </w:rPr>
+      </w:pPr>
+      <w:r>
+        <w:rPr>
+          <w:rFonts w:hint="eastAsia" w:ascii="Times New Roman" w:hAnsi="Times New Roman" w:cs="Times New Roman"/>
+        </w:rPr>
+        <w:t>5. Recalculate the cluster midpoint position.</w:t>
+      </w:r>
+    </w:p>
+    <w:p>
+      <w:pPr>
+        <w:rPr>
+          <w:rFonts w:hint="eastAsia" w:ascii="Times New Roman" w:hAnsi="Times New Roman" w:cs="Times New Roman"/>
+        </w:rPr>
+      </w:pPr>
+      <w:r>
+        <w:rPr>
+          <w:rFonts w:hint="eastAsia" w:ascii="Times New Roman" w:hAnsi="Times New Roman" w:cs="Times New Roman"/>
+          <w:lang w:val="en-US" w:eastAsia="zh-CN"/>
+        </w:rPr>
+        <w:t xml:space="preserve">It </w:t>
+      </w:r>
+      <w:r>
+        <w:rPr>
+          <w:rFonts w:hint="eastAsia" w:ascii="Times New Roman" w:hAnsi="Times New Roman" w:cs="Times New Roman"/>
+        </w:rPr>
+        <w:t>is the value of the membership of point xi to the centres of the group c</w:t>
+      </w:r>
+      <w:r>
+        <w:rPr>
+          <w:rFonts w:hint="eastAsia" w:ascii="Times New Roman" w:hAnsi="Times New Roman" w:cs="Times New Roman"/>
+          <w:vertAlign w:val="subscript"/>
+        </w:rPr>
+        <w:t>1</w:t>
+      </w:r>
+      <w:r>
+        <w:rPr>
+          <w:rFonts w:hint="eastAsia" w:ascii="Times New Roman" w:hAnsi="Times New Roman" w:cs="Times New Roman"/>
+        </w:rPr>
+        <w:t>, d is the shortest</w:t>
+      </w:r>
+    </w:p>
+    <w:p>
+      <w:pPr>
+        <w:rPr>
+          <w:rFonts w:hint="eastAsia" w:ascii="Times New Roman" w:hAnsi="Times New Roman" w:cs="Times New Roman"/>
+        </w:rPr>
+      </w:pPr>
+      <w:r>
+        <w:rPr>
+          <w:rFonts w:hint="eastAsia" w:ascii="Times New Roman" w:hAnsi="Times New Roman" w:cs="Times New Roman"/>
+        </w:rPr>
+        <w:t>distance from the data x</w:t>
+      </w:r>
+      <w:r>
+        <w:rPr>
+          <w:rFonts w:hint="eastAsia" w:ascii="Times New Roman" w:hAnsi="Times New Roman" w:cs="Times New Roman"/>
+          <w:vertAlign w:val="subscript"/>
+        </w:rPr>
+        <w:t>i</w:t>
+      </w:r>
+      <w:r>
+        <w:rPr>
+          <w:rFonts w:hint="eastAsia" w:ascii="Times New Roman" w:hAnsi="Times New Roman" w:cs="Times New Roman"/>
+        </w:rPr>
+        <w:t xml:space="preserve"> to the group K after being compared, and c</w:t>
+      </w:r>
+      <w:r>
+        <w:rPr>
+          <w:rFonts w:hint="eastAsia" w:ascii="Times New Roman" w:hAnsi="Times New Roman" w:cs="Times New Roman"/>
+          <w:vertAlign w:val="subscript"/>
+        </w:rPr>
+        <w:t>1</w:t>
+      </w:r>
+      <w:r>
+        <w:rPr>
+          <w:rFonts w:hint="eastAsia" w:ascii="Times New Roman" w:hAnsi="Times New Roman" w:cs="Times New Roman"/>
+        </w:rPr>
+        <w:t xml:space="preserve"> is the centre of the group</w:t>
+      </w:r>
+    </w:p>
+    <w:p>
+      <w:pPr>
+        <w:rPr>
+          <w:rFonts w:hint="eastAsia" w:ascii="Times New Roman" w:hAnsi="Times New Roman" w:cs="Times New Roman"/>
+        </w:rPr>
+      </w:pPr>
+      <w:r>
+        <w:rPr>
+          <w:rFonts w:hint="eastAsia" w:ascii="Times New Roman" w:hAnsi="Times New Roman" w:cs="Times New Roman"/>
+        </w:rPr>
+        <w:t>to 1. The objective function used by this method is based on the distance and the value of the</w:t>
+      </w:r>
+    </w:p>
+    <w:p>
+      <w:pPr>
+        <w:rPr>
+          <w:rFonts w:hint="eastAsia" w:ascii="Times New Roman" w:hAnsi="Times New Roman" w:cs="Times New Roman"/>
+        </w:rPr>
+      </w:pPr>
+      <w:r>
+        <w:rPr>
+          <w:rFonts w:hint="eastAsia" w:ascii="Times New Roman" w:hAnsi="Times New Roman" w:cs="Times New Roman"/>
+        </w:rPr>
+        <w:t>data membership in the group. The objective function according to MacQueen (1967) can be</w:t>
+      </w:r>
+    </w:p>
+    <w:p>
+      <w:pPr>
+        <w:rPr>
+          <w:rFonts w:hint="eastAsia" w:ascii="Times New Roman" w:hAnsi="Times New Roman" w:cs="Times New Roman"/>
+        </w:rPr>
+      </w:pPr>
+      <w:r>
+        <w:rPr>
+          <w:rFonts w:hint="eastAsia" w:ascii="Times New Roman" w:hAnsi="Times New Roman" w:cs="Times New Roman"/>
+        </w:rPr>
+        <w:t>determined using equation.</w:t>
+      </w:r>
+    </w:p>
+    <w:p>
+      <w:pPr>
+        <w:jc w:val="center"/>
+        <w:rPr>
+          <w:rFonts w:hint="eastAsia" w:ascii="Times New Roman" w:hAnsi="Times New Roman" w:cs="Times New Roman"/>
+        </w:rPr>
+      </w:pPr>
+      <w:r>
+        <w:drawing>
+          <wp:inline distT="0" distB="0" distL="114300" distR="114300">
+            <wp:extent cx="1426845" cy="466090"/>
+            <wp:effectExtent l="0" t="0" r="8255" b="3810"/>
+            <wp:docPr id="4" name="图片 4"/>
+            <wp:cNvGraphicFramePr>
+              <a:graphicFrameLocks xmlns:a="http://schemas.openxmlformats.org/drawingml/2006/main" noChangeAspect="1"/>
+            </wp:cNvGraphicFramePr>
+            <a:graphic xmlns:a="http://schemas.openxmlformats.org/drawingml/2006/main">
+              <a:graphicData uri="http://schemas.openxmlformats.org/drawingml/2006/picture">
+                <pic:pic xmlns:pic="http://schemas.openxmlformats.org/drawingml/2006/picture">
+                  <pic:nvPicPr>
+                    <pic:cNvPr id="4" name="图片 4"/>
+                    <pic:cNvPicPr>
+                      <a:picLocks noChangeAspect="1"/>
+                    </pic:cNvPicPr>
+                  </pic:nvPicPr>
+                  <pic:blipFill>
+                    <a:blip r:embed="rId7"/>
+                    <a:stretch>
+                      <a:fillRect/>
+                    </a:stretch>
+                  </pic:blipFill>
+                  <pic:spPr>
+                    <a:xfrm>
+                      <a:off x="0" y="0"/>
+                      <a:ext cx="1426845" cy="466090"/>
+                    </a:xfrm>
+                    <a:prstGeom prst="rect">
+                      <a:avLst/>
+                    </a:prstGeom>
+                    <a:noFill/>
+                    <a:ln>
+                      <a:noFill/>
+                    </a:ln>
+                  </pic:spPr>
+                </pic:pic>
+              </a:graphicData>
+            </a:graphic>
+          </wp:inline>
+        </w:drawing>
+      </w:r>
+    </w:p>
+    <w:p>
+      <w:pPr>
+        <w:rPr>
+          <w:rFonts w:hint="eastAsia" w:ascii="Times New Roman" w:hAnsi="Times New Roman" w:cs="Times New Roman"/>
+        </w:rPr>
+      </w:pPr>
+      <w:r>
+        <w:rPr>
+          <w:rFonts w:hint="eastAsia" w:ascii="Times New Roman" w:hAnsi="Times New Roman" w:cs="Times New Roman"/>
+        </w:rPr>
+        <w:t>n is the amount of data, k is the number of groups, a</w:t>
+      </w:r>
+      <w:r>
+        <w:rPr>
+          <w:rFonts w:hint="eastAsia" w:ascii="Times New Roman" w:hAnsi="Times New Roman" w:cs="Times New Roman"/>
+          <w:vertAlign w:val="subscript"/>
+        </w:rPr>
+        <w:t>i1</w:t>
+      </w:r>
+      <w:r>
+        <w:rPr>
+          <w:rFonts w:hint="eastAsia" w:ascii="Times New Roman" w:hAnsi="Times New Roman" w:cs="Times New Roman"/>
+        </w:rPr>
+        <w:t xml:space="preserve"> is the membership value of the data</w:t>
+      </w:r>
+    </w:p>
+    <w:p>
+      <w:pPr>
+        <w:rPr>
+          <w:rFonts w:hint="eastAsia" w:ascii="Times New Roman" w:hAnsi="Times New Roman" w:cs="Times New Roman"/>
+        </w:rPr>
+      </w:pPr>
+      <w:r>
+        <w:rPr>
+          <w:rFonts w:hint="eastAsia" w:ascii="Times New Roman" w:hAnsi="Times New Roman" w:cs="Times New Roman"/>
+        </w:rPr>
+        <w:t>point x</w:t>
+      </w:r>
+      <w:r>
+        <w:rPr>
+          <w:rFonts w:hint="eastAsia" w:ascii="Times New Roman" w:hAnsi="Times New Roman" w:cs="Times New Roman"/>
+          <w:vertAlign w:val="subscript"/>
+        </w:rPr>
+        <w:t>i</w:t>
+      </w:r>
+      <w:r>
+        <w:rPr>
+          <w:rFonts w:hint="eastAsia" w:ascii="Times New Roman" w:hAnsi="Times New Roman" w:cs="Times New Roman"/>
+        </w:rPr>
+        <w:t xml:space="preserve"> to the c</w:t>
+      </w:r>
+      <w:r>
+        <w:rPr>
+          <w:rFonts w:hint="eastAsia" w:ascii="Times New Roman" w:hAnsi="Times New Roman" w:cs="Times New Roman"/>
+          <w:vertAlign w:val="subscript"/>
+        </w:rPr>
+        <w:t>1</w:t>
+      </w:r>
+      <w:r>
+        <w:rPr>
+          <w:rFonts w:hint="eastAsia" w:ascii="Times New Roman" w:hAnsi="Times New Roman" w:cs="Times New Roman"/>
+        </w:rPr>
+        <w:t xml:space="preserve"> group followed a has a value of 0 or 1. If the data is an anngota of a group,</w:t>
+      </w:r>
+    </w:p>
+    <w:p>
+      <w:pPr>
+        <w:rPr>
+          <w:rFonts w:hint="eastAsia" w:ascii="Times New Roman" w:hAnsi="Times New Roman" w:cs="Times New Roman"/>
+        </w:rPr>
+      </w:pPr>
+      <w:r>
+        <w:rPr>
+          <w:rFonts w:hint="eastAsia" w:ascii="Times New Roman" w:hAnsi="Times New Roman" w:cs="Times New Roman"/>
+        </w:rPr>
+        <w:t>the value a</w:t>
+      </w:r>
+      <w:r>
+        <w:rPr>
+          <w:rFonts w:hint="eastAsia" w:ascii="Times New Roman" w:hAnsi="Times New Roman" w:cs="Times New Roman"/>
+          <w:vertAlign w:val="subscript"/>
+        </w:rPr>
+        <w:t>i1</w:t>
+      </w:r>
+      <w:r>
+        <w:rPr>
+          <w:rFonts w:hint="eastAsia" w:ascii="Times New Roman" w:hAnsi="Times New Roman" w:cs="Times New Roman"/>
+        </w:rPr>
+        <w:t xml:space="preserve"> = 1. If not, the value a</w:t>
+      </w:r>
+      <w:r>
+        <w:rPr>
+          <w:rFonts w:hint="eastAsia" w:ascii="Times New Roman" w:hAnsi="Times New Roman" w:cs="Times New Roman"/>
+          <w:vertAlign w:val="subscript"/>
+        </w:rPr>
+        <w:t>i1</w:t>
+      </w:r>
+      <w:r>
+        <w:rPr>
+          <w:rFonts w:hint="eastAsia" w:ascii="Times New Roman" w:hAnsi="Times New Roman" w:cs="Times New Roman"/>
+        </w:rPr>
+        <w:t xml:space="preserve"> = 0.</w:t>
+      </w:r>
+    </w:p>
+    <w:p>
+      <w:pPr>
+        <w:rPr>
+          <w:rFonts w:hint="eastAsia" w:ascii="Times New Roman" w:hAnsi="Times New Roman" w:cs="Times New Roman"/>
+        </w:rPr>
+      </w:pPr>
+      <w:r>
+        <w:rPr>
+          <w:rFonts w:hint="eastAsia" w:ascii="Times New Roman" w:hAnsi="Times New Roman" w:cs="Times New Roman"/>
+        </w:rPr>
+        <w:t>6. If there is a change in the cluster midpoint position or number of iterations &lt;the maximum</w:t>
+      </w:r>
+    </w:p>
+    <w:p>
+      <w:pPr>
+        <w:rPr>
+          <w:rFonts w:hint="eastAsia" w:ascii="Times New Roman" w:hAnsi="Times New Roman" w:cs="Times New Roman"/>
+        </w:rPr>
+      </w:pPr>
+      <w:r>
+        <w:rPr>
+          <w:rFonts w:hint="eastAsia" w:ascii="Times New Roman" w:hAnsi="Times New Roman" w:cs="Times New Roman"/>
+        </w:rPr>
+        <w:t>number of iterations, return to step 3. If not, then return the clustering result.</w:t>
+      </w:r>
+    </w:p>
+    <w:p>
+      <w:pPr>
+        <w:rPr>
+          <w:rFonts w:hint="default" w:ascii="Times New Roman" w:hAnsi="Times New Roman" w:cs="Times New Roman" w:eastAsiaTheme="minorEastAsia"/>
+          <w:lang w:val="en-US" w:eastAsia="zh-CN"/>
+        </w:rPr>
+      </w:pPr>
+      <w:r>
+        <w:rPr>
+          <w:rFonts w:hint="eastAsia" w:ascii="Times New Roman" w:hAnsi="Times New Roman" w:cs="Times New Roman"/>
+          <w:lang w:val="en-US" w:eastAsia="zh-CN"/>
+        </w:rPr>
+        <w:t>---------------------------------------------------------------------------------------------------</w:t>
+      </w:r>
+    </w:p>
+    <w:p>
+      <w:pPr>
+        <w:rPr>
+          <w:rFonts w:ascii="Times New Roman" w:hAnsi="Times New Roman" w:cs="Times New Roman"/>
+        </w:rPr>
+      </w:pPr>
+      <w:r>
+        <w:rPr>
+          <w:rFonts w:hint="eastAsia" w:ascii="Times New Roman" w:hAnsi="Times New Roman" w:cs="Times New Roman"/>
         </w:rPr>
         <w:t>k</w:t>
       </w:r>
@@ -868,25 +1544,18 @@
         <w:rPr>
           <w:rFonts w:ascii="Times New Roman" w:hAnsi="Times New Roman" w:cs="Times New Roman"/>
         </w:rPr>
-        <w:t xml:space="preserve">-means </w:t>
-      </w:r>
-      <w:r>
-        <w:rPr>
-          <w:rFonts w:ascii="Times New Roman" w:hAnsi="Times New Roman" w:cs="Times New Roman"/>
-        </w:rPr>
-        <w:t>implementation:</w:t>
-      </w:r>
-    </w:p>
-    <w:p>
-      <w:pPr>
-        <w:rPr>
-          <w:rFonts w:ascii="Times New Roman" w:hAnsi="Times New Roman" w:cs="Times New Roman"/>
-        </w:rPr>
-      </w:pPr>
-      <w:proofErr w:type="spellStart"/>
-      <w:r>
-        <w:rPr>
-          <w:rFonts w:ascii="Times New Roman" w:hAnsi="Times New Roman" w:cs="Times New Roman" w:hint="eastAsia"/>
+        <w:t>-means implementation:</w:t>
+      </w:r>
+    </w:p>
+    <w:p>
+      <w:pPr>
+        <w:rPr>
+          <w:rFonts w:ascii="Times New Roman" w:hAnsi="Times New Roman" w:cs="Times New Roman"/>
+        </w:rPr>
+      </w:pPr>
+      <w:r>
+        <w:rPr>
+          <w:rFonts w:hint="eastAsia" w:ascii="Times New Roman" w:hAnsi="Times New Roman" w:cs="Times New Roman"/>
           <w:highlight w:val="green"/>
         </w:rPr>
         <w:t>Z</w:t>
@@ -898,17 +1567,16 @@
         </w:rPr>
         <w:t>unao</w:t>
       </w:r>
-      <w:proofErr w:type="spellEnd"/>
-    </w:p>
-    <w:p>
-      <w:pPr>
-        <w:rPr>
-          <w:rFonts w:ascii="Times New Roman" w:hAnsi="Times New Roman" w:cs="Times New Roman" w:hint="eastAsia"/>
-        </w:rPr>
-      </w:pPr>
-      <w:r>
-        <w:rPr>
-          <w:rFonts w:ascii="Times New Roman" w:hAnsi="Times New Roman" w:cs="Times New Roman" w:hint="eastAsia"/>
+    </w:p>
+    <w:p>
+      <w:pPr>
+        <w:rPr>
+          <w:rFonts w:hint="eastAsia" w:ascii="Times New Roman" w:hAnsi="Times New Roman" w:cs="Times New Roman"/>
+        </w:rPr>
+      </w:pPr>
+      <w:r>
+        <w:rPr>
+          <w:rFonts w:hint="eastAsia" w:ascii="Times New Roman" w:hAnsi="Times New Roman" w:cs="Times New Roman"/>
         </w:rPr>
         <w:t>e</w:t>
       </w:r>
@@ -923,11 +1591,13 @@
       <w:pPr>
         <w:rPr>
           <w:rFonts w:ascii="Times New Roman" w:hAnsi="Times New Roman" w:cs="Times New Roman"/>
-        </w:rPr>
-      </w:pPr>
-      <w:r>
-        <w:rPr>
-          <w:rFonts w:ascii="Times New Roman" w:hAnsi="Times New Roman" w:cs="Times New Roman" w:hint="eastAsia"/>
+          <w:highlight w:val="yellow"/>
+        </w:rPr>
+      </w:pPr>
+      <w:bookmarkStart w:id="0" w:name="OLE_LINK1"/>
+      <w:r>
+        <w:rPr>
+          <w:rFonts w:hint="eastAsia" w:ascii="Times New Roman" w:hAnsi="Times New Roman" w:cs="Times New Roman"/>
         </w:rPr>
         <w:t>G</w:t>
       </w:r>
@@ -935,13 +1605,14 @@
         <w:rPr>
           <w:rFonts w:ascii="Times New Roman" w:hAnsi="Times New Roman" w:cs="Times New Roman"/>
         </w:rPr>
-        <w:t>MM-EM</w:t>
-      </w:r>
-      <w:r>
-        <w:rPr>
-          <w:rFonts w:ascii="Times New Roman" w:hAnsi="Times New Roman" w:cs="Times New Roman"/>
-        </w:rPr>
-        <w:t xml:space="preserve"> methodology: </w:t>
+        <w:t>MM-EM methodology</w:t>
+      </w:r>
+      <w:bookmarkEnd w:id="0"/>
+      <w:r>
+        <w:rPr>
+          <w:rFonts w:ascii="Times New Roman" w:hAnsi="Times New Roman" w:cs="Times New Roman"/>
+        </w:rPr>
+        <w:t xml:space="preserve">: </w:t>
       </w:r>
       <w:r>
         <w:rPr>
@@ -953,13 +1624,76 @@
     </w:p>
     <w:p>
       <w:pPr>
-        <w:rPr>
-          <w:rFonts w:ascii="Times New Roman" w:hAnsi="Times New Roman" w:cs="Times New Roman"/>
-        </w:rPr>
-      </w:pPr>
-      <w:r>
-        <w:rPr>
-          <w:rFonts w:ascii="Times New Roman" w:hAnsi="Times New Roman" w:cs="Times New Roman" w:hint="eastAsia"/>
+        <w:numPr>
+          <w:ilvl w:val="0"/>
+          <w:numId w:val="1"/>
+        </w:numPr>
+        <w:rPr>
+          <w:rFonts w:hint="default" w:ascii="Times New Roman" w:hAnsi="Times New Roman" w:eastAsia="Segoe UI" w:cs="Times New Roman"/>
+          <w:i w:val="0"/>
+          <w:iCs w:val="0"/>
+          <w:caps w:val="0"/>
+          <w:color w:val="auto"/>
+          <w:spacing w:val="0"/>
+          <w:sz w:val="21"/>
+          <w:szCs w:val="21"/>
+          <w:shd w:val="clear" w:fill="FFFFFF"/>
+        </w:rPr>
+      </w:pPr>
+      <w:r>
+        <w:rPr>
+          <w:rFonts w:hint="default" w:ascii="Times New Roman" w:hAnsi="Times New Roman" w:cs="Times New Roman"/>
+          <w:color w:val="auto"/>
+          <w:sz w:val="22"/>
+          <w:szCs w:val="24"/>
+          <w:highlight w:val="none"/>
+          <w:lang w:val="en-US" w:eastAsia="zh-CN"/>
+        </w:rPr>
+        <w:t xml:space="preserve">g. </w:t>
+      </w:r>
+      <w:r>
+        <w:rPr>
+          <w:rFonts w:hint="default" w:ascii="Times New Roman" w:hAnsi="Times New Roman" w:eastAsia="Segoe UI" w:cs="Times New Roman"/>
+          <w:i w:val="0"/>
+          <w:iCs w:val="0"/>
+          <w:caps w:val="0"/>
+          <w:color w:val="auto"/>
+          <w:spacing w:val="0"/>
+          <w:sz w:val="21"/>
+          <w:szCs w:val="21"/>
+          <w:shd w:val="clear" w:fill="FFFFFF"/>
+        </w:rPr>
+        <w:t>the GMM-EM (Gaussian Mixture Model - Expectation-Maximization) methodology is its application in image segmentation, where the algorithm is used to group pixels with similar intensity values into distinct regions, allowing for the identification and extraction of objects or features of interest in the image.</w:t>
+      </w:r>
+    </w:p>
+    <w:p>
+      <w:pPr>
+        <w:numPr>
+          <w:numId w:val="0"/>
+        </w:numPr>
+        <w:rPr>
+          <w:rFonts w:hint="default" w:ascii="Times New Roman" w:hAnsi="Times New Roman" w:eastAsia="Segoe UI" w:cs="Times New Roman"/>
+          <w:i w:val="0"/>
+          <w:iCs w:val="0"/>
+          <w:caps w:val="0"/>
+          <w:color w:val="auto"/>
+          <w:spacing w:val="0"/>
+          <w:sz w:val="21"/>
+          <w:szCs w:val="21"/>
+          <w:shd w:val="clear" w:fill="FFFFFF"/>
+          <w:lang w:val="en-US" w:eastAsia="zh-CN"/>
+        </w:rPr>
+      </w:pPr>
+    </w:p>
+    <w:p>
+      <w:pPr>
+        <w:rPr>
+          <w:rFonts w:ascii="Times New Roman" w:hAnsi="Times New Roman" w:cs="Times New Roman"/>
+        </w:rPr>
+      </w:pPr>
+      <w:r>
+        <w:rPr>
+          <w:rFonts w:hint="eastAsia" w:ascii="Times New Roman" w:hAnsi="Times New Roman" w:cs="Times New Roman"/>
         </w:rPr>
         <w:t>G</w:t>
       </w:r>
@@ -969,7 +1703,6 @@
         </w:rPr>
         <w:t xml:space="preserve">MM-EM implementation: </w:t>
       </w:r>
-      <w:proofErr w:type="spellStart"/>
       <w:r>
         <w:rPr>
           <w:rFonts w:ascii="Times New Roman" w:hAnsi="Times New Roman" w:cs="Times New Roman"/>
@@ -977,7 +1710,6 @@
         </w:rPr>
         <w:t>Zunao</w:t>
       </w:r>
-      <w:proofErr w:type="spellEnd"/>
     </w:p>
     <w:p>
       <w:pPr>
@@ -998,10 +1730,9 @@
           <w:rFonts w:ascii="Times New Roman" w:hAnsi="Times New Roman" w:cs="Times New Roman"/>
         </w:rPr>
       </w:pPr>
-      <w:proofErr w:type="spellStart"/>
-      <w:r>
-        <w:rPr>
-          <w:rFonts w:ascii="Times New Roman" w:hAnsi="Times New Roman" w:cs="Times New Roman" w:hint="eastAsia"/>
+      <w:r>
+        <w:rPr>
+          <w:rFonts w:hint="eastAsia" w:ascii="Times New Roman" w:hAnsi="Times New Roman" w:cs="Times New Roman"/>
           <w:highlight w:val="green"/>
         </w:rPr>
         <w:t>Z</w:t>
@@ -1013,7 +1744,6 @@
         </w:rPr>
         <w:t>unao</w:t>
       </w:r>
-      <w:proofErr w:type="spellEnd"/>
     </w:p>
     <w:p>
       <w:pPr>
@@ -1034,10 +1764,9 @@
           <w:rFonts w:ascii="Times New Roman" w:hAnsi="Times New Roman" w:cs="Times New Roman"/>
         </w:rPr>
       </w:pPr>
-      <w:proofErr w:type="spellStart"/>
-      <w:r>
-        <w:rPr>
-          <w:rFonts w:ascii="Times New Roman" w:hAnsi="Times New Roman" w:cs="Times New Roman" w:hint="eastAsia"/>
+      <w:r>
+        <w:rPr>
+          <w:rFonts w:hint="eastAsia" w:ascii="Times New Roman" w:hAnsi="Times New Roman" w:cs="Times New Roman"/>
           <w:highlight w:val="green"/>
         </w:rPr>
         <w:t>Z</w:t>
@@ -1049,7 +1778,6 @@
         </w:rPr>
         <w:t>unao</w:t>
       </w:r>
-      <w:proofErr w:type="spellEnd"/>
     </w:p>
     <w:p>
       <w:pPr>
@@ -1084,10 +1812,9 @@
           <w:rFonts w:ascii="Times New Roman" w:hAnsi="Times New Roman" w:cs="Times New Roman"/>
         </w:rPr>
       </w:pPr>
-      <w:proofErr w:type="spellStart"/>
-      <w:r>
-        <w:rPr>
-          <w:rFonts w:ascii="Times New Roman" w:hAnsi="Times New Roman" w:cs="Times New Roman" w:hint="eastAsia"/>
+      <w:r>
+        <w:rPr>
+          <w:rFonts w:hint="eastAsia" w:ascii="Times New Roman" w:hAnsi="Times New Roman" w:cs="Times New Roman"/>
           <w:highlight w:val="green"/>
         </w:rPr>
         <w:t>Z</w:t>
@@ -1099,7 +1826,6 @@
         </w:rPr>
         <w:t>unao</w:t>
       </w:r>
-      <w:proofErr w:type="spellEnd"/>
     </w:p>
     <w:p>
       <w:pPr>
@@ -1120,10 +1846,9 @@
           <w:rFonts w:ascii="Times New Roman" w:hAnsi="Times New Roman" w:cs="Times New Roman"/>
         </w:rPr>
       </w:pPr>
-      <w:proofErr w:type="spellStart"/>
-      <w:r>
-        <w:rPr>
-          <w:rFonts w:ascii="Times New Roman" w:hAnsi="Times New Roman" w:cs="Times New Roman" w:hint="eastAsia"/>
+      <w:r>
+        <w:rPr>
+          <w:rFonts w:hint="eastAsia" w:ascii="Times New Roman" w:hAnsi="Times New Roman" w:cs="Times New Roman"/>
           <w:highlight w:val="green"/>
         </w:rPr>
         <w:t>Z</w:t>
@@ -1135,7 +1860,6 @@
         </w:rPr>
         <w:t>unao</w:t>
       </w:r>
-      <w:proofErr w:type="spellEnd"/>
       <w:r>
         <w:rPr>
           <w:rFonts w:ascii="Times New Roman" w:hAnsi="Times New Roman" w:cs="Times New Roman"/>
@@ -1146,433 +1870,332 @@
     <w:sectPr>
       <w:pgSz w:w="11906" w:h="16838"/>
       <w:pgMar w:top="1440" w:right="1440" w:bottom="1440" w:left="1440" w:header="851" w:footer="992" w:gutter="0"/>
-      <w:cols w:space="425"/>
-      <w:docGrid w:type="lines" w:linePitch="312"/>
+      <w:cols w:space="425" w:num="1"/>
+      <w:docGrid w:type="lines" w:linePitch="312" w:charSpace="0"/>
     </w:sectPr>
   </w:body>
 </w:document>
 </file>
 
+<file path=word/numbering.xml><?xml version="1.0" encoding="utf-8"?>
+<w:numbering xmlns:wpc="http://schemas.microsoft.com/office/word/2010/wordprocessingCanvas" xmlns:mc="http://schemas.openxmlformats.org/markup-compatibility/2006" xmlns:o="urn:schemas-microsoft-com:office:office" xmlns:r="http://schemas.openxmlformats.org/officeDocument/2006/relationships" xmlns:m="http://schemas.openxmlformats.org/officeDocument/2006/math" xmlns:v="urn:schemas-microsoft-com:vml" xmlns:wp14="http://schemas.microsoft.com/office/word/2010/wordprocessingDrawing" xmlns:wp="http://schemas.openxmlformats.org/drawingml/2006/wordprocessingDrawing" xmlns:w10="urn:schemas-microsoft-com:office:word" xmlns:w="http://schemas.openxmlformats.org/wordprocessingml/2006/main" xmlns:w14="http://schemas.microsoft.com/office/word/2010/wordml" xmlns:wpg="http://schemas.microsoft.com/office/word/2010/wordprocessingGroup" xmlns:wpi="http://schemas.microsoft.com/office/word/2010/wordprocessingInk" xmlns:wne="http://schemas.microsoft.com/office/word/2006/wordml" xmlns:wps="http://schemas.microsoft.com/office/word/2010/wordprocessingShape" xmlns:wpsCustomData="http://www.wps.cn/officeDocument/2013/wpsCustomData" mc:Ignorable="w14 wp14">
+  <w:abstractNum w:abstractNumId="0">
+    <w:nsid w:val="D5FBE999"/>
+    <w:multiLevelType w:val="singleLevel"/>
+    <w:tmpl w:val="D5FBE999"/>
+    <w:lvl w:ilvl="0" w:tentative="0">
+      <w:start w:val="5"/>
+      <w:numFmt w:val="upperLetter"/>
+      <w:lvlText w:val="%1."/>
+      <w:lvlJc w:val="left"/>
+      <w:pPr>
+        <w:tabs>
+          <w:tab w:val="left" w:pos="312"/>
+        </w:tabs>
+      </w:pPr>
+    </w:lvl>
+  </w:abstractNum>
+  <w:num w:numId="1">
+    <w:abstractNumId w:val="0"/>
+  </w:num>
+</w:numbering>
+</file>
+
 <file path=word/styles.xml><?xml version="1.0" encoding="utf-8"?>
-<w:styles xmlns:mc="http://schemas.openxmlformats.org/markup-compatibility/2006" xmlns:r="http://schemas.openxmlformats.org/officeDocument/2006/relationships" xmlns:w="http://schemas.openxmlformats.org/wordprocessingml/2006/main" xmlns:w14="http://schemas.microsoft.com/office/word/2010/wordml" xmlns:w15="http://schemas.microsoft.com/office/word/2012/wordml" xmlns:w16cex="http://schemas.microsoft.com/office/word/2018/wordml/cex" xmlns:w16cid="http://schemas.microsoft.com/office/word/2016/wordml/cid" xmlns:w16="http://schemas.microsoft.com/office/word/2018/wordml" xmlns:w16sdtdh="http://schemas.microsoft.com/office/word/2020/wordml/sdtdatahash" xmlns:w16se="http://schemas.microsoft.com/office/word/2015/wordml/symex" mc:Ignorable="w14 w15 w16se w16cid w16 w16cex w16sdtdh">
+<w:styles xmlns:mc="http://schemas.openxmlformats.org/markup-compatibility/2006" xmlns:o="urn:schemas-microsoft-com:office:office" xmlns:r="http://schemas.openxmlformats.org/officeDocument/2006/relationships" xmlns:m="http://schemas.openxmlformats.org/officeDocument/2006/math" xmlns:v="urn:schemas-microsoft-com:vml" xmlns:w="http://schemas.openxmlformats.org/wordprocessingml/2006/main" xmlns:w14="http://schemas.microsoft.com/office/word/2010/wordml" xmlns:w10="urn:schemas-microsoft-com:office:word" xmlns:sl="http://schemas.openxmlformats.org/schemaLibrary/2006/main" xmlns:wpsCustomData="http://www.wps.cn/officeDocument/2013/wpsCustomData" mc:Ignorable="w14">
   <w:docDefaults>
     <w:rPrDefault>
       <w:rPr>
-        <w:rFonts w:asciiTheme="minorHAnsi" w:eastAsiaTheme="minorEastAsia" w:hAnsiTheme="minorHAnsi" w:cstheme="minorBidi"/>
-        <w:kern w:val="2"/>
-        <w:sz w:val="21"/>
-        <w:szCs w:val="22"/>
-        <w:lang w:val="en-US" w:eastAsia="zh-CN" w:bidi="ar-SA"/>
-        <w14:ligatures w14:val="standardContextual"/>
+        <w:rFonts w:ascii="Times New Roman" w:hAnsi="Times New Roman" w:eastAsia="宋体" w:cs="Times New Roman"/>
       </w:rPr>
     </w:rPrDefault>
     <w:pPrDefault/>
   </w:docDefaults>
-  <w:latentStyles w:defLockedState="0" w:defUIPriority="99" w:defSemiHidden="0" w:defUnhideWhenUsed="0" w:defQFormat="0" w:count="376">
-    <w:lsdException w:name="Normal" w:uiPriority="0" w:qFormat="1"/>
-    <w:lsdException w:name="heading 1" w:uiPriority="9" w:qFormat="1"/>
-    <w:lsdException w:name="heading 2" w:semiHidden="1" w:uiPriority="9" w:unhideWhenUsed="1" w:qFormat="1"/>
-    <w:lsdException w:name="heading 3" w:semiHidden="1" w:uiPriority="9" w:unhideWhenUsed="1" w:qFormat="1"/>
-    <w:lsdException w:name="heading 4" w:semiHidden="1" w:uiPriority="9" w:unhideWhenUsed="1" w:qFormat="1"/>
-    <w:lsdException w:name="heading 5" w:semiHidden="1" w:uiPriority="9" w:unhideWhenUsed="1" w:qFormat="1"/>
-    <w:lsdException w:name="heading 6" w:semiHidden="1" w:uiPriority="9" w:unhideWhenUsed="1" w:qFormat="1"/>
-    <w:lsdException w:name="heading 7" w:semiHidden="1" w:uiPriority="9" w:unhideWhenUsed="1" w:qFormat="1"/>
-    <w:lsdException w:name="heading 8" w:semiHidden="1" w:uiPriority="9" w:unhideWhenUsed="1" w:qFormat="1"/>
-    <w:lsdException w:name="heading 9" w:semiHidden="1" w:uiPriority="9" w:unhideWhenUsed="1" w:qFormat="1"/>
-    <w:lsdException w:name="index 1" w:semiHidden="1" w:unhideWhenUsed="1"/>
-    <w:lsdException w:name="index 2" w:semiHidden="1" w:unhideWhenUsed="1"/>
-    <w:lsdException w:name="index 3" w:semiHidden="1" w:unhideWhenUsed="1"/>
-    <w:lsdException w:name="index 4" w:semiHidden="1" w:unhideWhenUsed="1"/>
-    <w:lsdException w:name="index 5" w:semiHidden="1" w:unhideWhenUsed="1"/>
-    <w:lsdException w:name="index 6" w:semiHidden="1" w:unhideWhenUsed="1"/>
-    <w:lsdException w:name="index 7" w:semiHidden="1" w:unhideWhenUsed="1"/>
-    <w:lsdException w:name="index 8" w:semiHidden="1" w:unhideWhenUsed="1"/>
-    <w:lsdException w:name="index 9" w:semiHidden="1" w:unhideWhenUsed="1"/>
-    <w:lsdException w:name="toc 1" w:semiHidden="1" w:uiPriority="39" w:unhideWhenUsed="1"/>
-    <w:lsdException w:name="toc 2" w:semiHidden="1" w:uiPriority="39" w:unhideWhenUsed="1"/>
-    <w:lsdException w:name="toc 3" w:semiHidden="1" w:uiPriority="39" w:unhideWhenUsed="1"/>
-    <w:lsdException w:name="toc 4" w:semiHidden="1" w:uiPriority="39" w:unhideWhenUsed="1"/>
-    <w:lsdException w:name="toc 5" w:semiHidden="1" w:uiPriority="39" w:unhideWhenUsed="1"/>
-    <w:lsdException w:name="toc 6" w:semiHidden="1" w:uiPriority="39" w:unhideWhenUsed="1"/>
-    <w:lsdException w:name="toc 7" w:semiHidden="1" w:uiPriority="39" w:unhideWhenUsed="1"/>
-    <w:lsdException w:name="toc 8" w:semiHidden="1" w:uiPriority="39" w:unhideWhenUsed="1"/>
-    <w:lsdException w:name="toc 9" w:semiHidden="1" w:uiPriority="39" w:unhideWhenUsed="1"/>
-    <w:lsdException w:name="Normal Indent" w:semiHidden="1" w:unhideWhenUsed="1"/>
-    <w:lsdException w:name="footnote text" w:semiHidden="1" w:unhideWhenUsed="1"/>
-    <w:lsdException w:name="annotation text" w:semiHidden="1" w:unhideWhenUsed="1"/>
-    <w:lsdException w:name="header" w:semiHidden="1" w:unhideWhenUsed="1"/>
-    <w:lsdException w:name="footer" w:semiHidden="1" w:unhideWhenUsed="1"/>
-    <w:lsdException w:name="index heading" w:semiHidden="1" w:unhideWhenUsed="1"/>
-    <w:lsdException w:name="caption" w:semiHidden="1" w:uiPriority="35" w:unhideWhenUsed="1" w:qFormat="1"/>
-    <w:lsdException w:name="table of figures" w:semiHidden="1" w:unhideWhenUsed="1"/>
-    <w:lsdException w:name="envelope address" w:semiHidden="1" w:unhideWhenUsed="1"/>
-    <w:lsdException w:name="envelope return" w:semiHidden="1" w:unhideWhenUsed="1"/>
-    <w:lsdException w:name="footnote reference" w:semiHidden="1" w:unhideWhenUsed="1"/>
-    <w:lsdException w:name="annotation reference" w:semiHidden="1" w:unhideWhenUsed="1"/>
-    <w:lsdException w:name="line number" w:semiHidden="1" w:unhideWhenUsed="1"/>
-    <w:lsdException w:name="page number" w:semiHidden="1" w:unhideWhenUsed="1"/>
-    <w:lsdException w:name="endnote reference" w:semiHidden="1" w:unhideWhenUsed="1"/>
-    <w:lsdException w:name="endnote text" w:semiHidden="1" w:unhideWhenUsed="1"/>
-    <w:lsdException w:name="table of authorities" w:semiHidden="1" w:unhideWhenUsed="1"/>
-    <w:lsdException w:name="macro" w:semiHidden="1" w:unhideWhenUsed="1"/>
-    <w:lsdException w:name="toa heading" w:semiHidden="1" w:unhideWhenUsed="1"/>
-    <w:lsdException w:name="List" w:semiHidden="1" w:unhideWhenUsed="1"/>
-    <w:lsdException w:name="List Bullet" w:semiHidden="1" w:unhideWhenUsed="1"/>
-    <w:lsdException w:name="List Number" w:semiHidden="1" w:unhideWhenUsed="1"/>
-    <w:lsdException w:name="List 2" w:semiHidden="1" w:unhideWhenUsed="1"/>
-    <w:lsdException w:name="List 3" w:semiHidden="1" w:unhideWhenUsed="1"/>
-    <w:lsdException w:name="List 4" w:semiHidden="1" w:unhideWhenUsed="1"/>
-    <w:lsdException w:name="List 5" w:semiHidden="1" w:unhideWhenUsed="1"/>
-    <w:lsdException w:name="List Bullet 2" w:semiHidden="1" w:unhideWhenUsed="1"/>
-    <w:lsdException w:name="List Bullet 3" w:semiHidden="1" w:unhideWhenUsed="1"/>
-    <w:lsdException w:name="List Bullet 4" w:semiHidden="1" w:unhideWhenUsed="1"/>
-    <w:lsdException w:name="List Bullet 5" w:semiHidden="1" w:unhideWhenUsed="1"/>
-    <w:lsdException w:name="List Number 2" w:semiHidden="1" w:unhideWhenUsed="1"/>
-    <w:lsdException w:name="List Number 3" w:semiHidden="1" w:unhideWhenUsed="1"/>
-    <w:lsdException w:name="List Number 4" w:semiHidden="1" w:unhideWhenUsed="1"/>
-    <w:lsdException w:name="List Number 5" w:semiHidden="1" w:unhideWhenUsed="1"/>
-    <w:lsdException w:name="Title" w:uiPriority="10" w:qFormat="1"/>
-    <w:lsdException w:name="Closing" w:semiHidden="1" w:unhideWhenUsed="1"/>
-    <w:lsdException w:name="Signature" w:semiHidden="1" w:unhideWhenUsed="1"/>
-    <w:lsdException w:name="Default Paragraph Font" w:semiHidden="1" w:uiPriority="1" w:unhideWhenUsed="1"/>
-    <w:lsdException w:name="Body Text" w:semiHidden="1" w:unhideWhenUsed="1"/>
-    <w:lsdException w:name="Body Text Indent" w:semiHidden="1" w:unhideWhenUsed="1"/>
-    <w:lsdException w:name="List Continue" w:semiHidden="1" w:unhideWhenUsed="1"/>
-    <w:lsdException w:name="List Continue 2" w:semiHidden="1" w:unhideWhenUsed="1"/>
-    <w:lsdException w:name="List Continue 3" w:semiHidden="1" w:unhideWhenUsed="1"/>
-    <w:lsdException w:name="List Continue 4" w:semiHidden="1" w:unhideWhenUsed="1"/>
-    <w:lsdException w:name="List Continue 5" w:semiHidden="1" w:unhideWhenUsed="1"/>
-    <w:lsdException w:name="Message Header" w:semiHidden="1" w:unhideWhenUsed="1"/>
-    <w:lsdException w:name="Subtitle" w:uiPriority="11" w:qFormat="1"/>
-    <w:lsdException w:name="Salutation" w:semiHidden="1" w:unhideWhenUsed="1"/>
-    <w:lsdException w:name="Date" w:semiHidden="1" w:unhideWhenUsed="1"/>
-    <w:lsdException w:name="Body Text First Indent" w:semiHidden="1" w:unhideWhenUsed="1"/>
-    <w:lsdException w:name="Body Text First Indent 2" w:semiHidden="1" w:unhideWhenUsed="1"/>
-    <w:lsdException w:name="Note Heading" w:semiHidden="1" w:unhideWhenUsed="1"/>
-    <w:lsdException w:name="Body Text 2" w:semiHidden="1" w:unhideWhenUsed="1"/>
-    <w:lsdException w:name="Body Text 3" w:semiHidden="1" w:unhideWhenUsed="1"/>
-    <w:lsdException w:name="Body Text Indent 2" w:semiHidden="1" w:unhideWhenUsed="1"/>
-    <w:lsdException w:name="Body Text Indent 3" w:semiHidden="1" w:unhideWhenUsed="1"/>
-    <w:lsdException w:name="Block Text" w:semiHidden="1" w:unhideWhenUsed="1"/>
-    <w:lsdException w:name="Hyperlink" w:semiHidden="1" w:unhideWhenUsed="1"/>
-    <w:lsdException w:name="FollowedHyperlink" w:semiHidden="1" w:unhideWhenUsed="1"/>
-    <w:lsdException w:name="Strong" w:uiPriority="22" w:qFormat="1"/>
-    <w:lsdException w:name="Emphasis" w:uiPriority="20" w:qFormat="1"/>
-    <w:lsdException w:name="Document Map" w:semiHidden="1" w:unhideWhenUsed="1"/>
-    <w:lsdException w:name="Plain Text" w:semiHidden="1" w:unhideWhenUsed="1"/>
-    <w:lsdException w:name="E-mail Signature" w:semiHidden="1" w:unhideWhenUsed="1"/>
-    <w:lsdException w:name="HTML Top of Form" w:semiHidden="1" w:unhideWhenUsed="1"/>
-    <w:lsdException w:name="HTML Bottom of Form" w:semiHidden="1" w:unhideWhenUsed="1"/>
-    <w:lsdException w:name="Normal (Web)" w:semiHidden="1" w:unhideWhenUsed="1"/>
-    <w:lsdException w:name="HTML Acronym" w:semiHidden="1" w:unhideWhenUsed="1"/>
-    <w:lsdException w:name="HTML Address" w:semiHidden="1" w:unhideWhenUsed="1"/>
-    <w:lsdException w:name="HTML Cite" w:semiHidden="1" w:unhideWhenUsed="1"/>
-    <w:lsdException w:name="HTML Code" w:semiHidden="1" w:unhideWhenUsed="1"/>
-    <w:lsdException w:name="HTML Definition" w:semiHidden="1" w:unhideWhenUsed="1"/>
-    <w:lsdException w:name="HTML Keyboard" w:semiHidden="1" w:unhideWhenUsed="1"/>
-    <w:lsdException w:name="HTML Preformatted" w:semiHidden="1" w:unhideWhenUsed="1"/>
-    <w:lsdException w:name="HTML Sample" w:semiHidden="1" w:unhideWhenUsed="1"/>
-    <w:lsdException w:name="HTML Typewriter" w:semiHidden="1" w:unhideWhenUsed="1"/>
-    <w:lsdException w:name="HTML Variable" w:semiHidden="1" w:unhideWhenUsed="1"/>
-    <w:lsdException w:name="Normal Table" w:semiHidden="1" w:unhideWhenUsed="1"/>
-    <w:lsdException w:name="annotation subject" w:semiHidden="1" w:unhideWhenUsed="1"/>
-    <w:lsdException w:name="No List" w:semiHidden="1" w:unhideWhenUsed="1"/>
-    <w:lsdException w:name="Outline List 1" w:semiHidden="1" w:unhideWhenUsed="1"/>
-    <w:lsdException w:name="Outline List 2" w:semiHidden="1" w:unhideWhenUsed="1"/>
-    <w:lsdException w:name="Outline List 3" w:semiHidden="1" w:unhideWhenUsed="1"/>
-    <w:lsdException w:name="Table Simple 1" w:semiHidden="1" w:unhideWhenUsed="1"/>
-    <w:lsdException w:name="Table Simple 2" w:semiHidden="1" w:unhideWhenUsed="1"/>
-    <w:lsdException w:name="Table Simple 3" w:semiHidden="1" w:unhideWhenUsed="1"/>
-    <w:lsdException w:name="Table Classic 1" w:semiHidden="1" w:unhideWhenUsed="1"/>
-    <w:lsdException w:name="Table Classic 2" w:semiHidden="1" w:unhideWhenUsed="1"/>
-    <w:lsdException w:name="Table Classic 3" w:semiHidden="1" w:unhideWhenUsed="1"/>
-    <w:lsdException w:name="Table Classic 4" w:semiHidden="1" w:unhideWhenUsed="1"/>
-    <w:lsdException w:name="Table Colorful 1" w:semiHidden="1" w:unhideWhenUsed="1"/>
-    <w:lsdException w:name="Table Colorful 2" w:semiHidden="1" w:unhideWhenUsed="1"/>
-    <w:lsdException w:name="Table Colorful 3" w:semiHidden="1" w:unhideWhenUsed="1"/>
-    <w:lsdException w:name="Table Columns 1" w:semiHidden="1" w:unhideWhenUsed="1"/>
-    <w:lsdException w:name="Table Columns 2" w:semiHidden="1" w:unhideWhenUsed="1"/>
-    <w:lsdException w:name="Table Columns 3" w:semiHidden="1" w:unhideWhenUsed="1"/>
-    <w:lsdException w:name="Table Columns 4" w:semiHidden="1" w:unhideWhenUsed="1"/>
-    <w:lsdException w:name="Table Columns 5" w:semiHidden="1" w:unhideWhenUsed="1"/>
-    <w:lsdException w:name="Table Grid 1" w:semiHidden="1" w:unhideWhenUsed="1"/>
-    <w:lsdException w:name="Table Grid 2" w:semiHidden="1" w:unhideWhenUsed="1"/>
-    <w:lsdException w:name="Table Grid 3" w:semiHidden="1" w:unhideWhenUsed="1"/>
-    <w:lsdException w:name="Table Grid 4" w:semiHidden="1" w:unhideWhenUsed="1"/>
-    <w:lsdException w:name="Table Grid 5" w:semiHidden="1" w:unhideWhenUsed="1"/>
-    <w:lsdException w:name="Table Grid 6" w:semiHidden="1" w:unhideWhenUsed="1"/>
-    <w:lsdException w:name="Table Grid 7" w:semiHidden="1" w:unhideWhenUsed="1"/>
-    <w:lsdException w:name="Table Grid 8" w:semiHidden="1" w:unhideWhenUsed="1"/>
-    <w:lsdException w:name="Table List 1" w:semiHidden="1" w:unhideWhenUsed="1"/>
-    <w:lsdException w:name="Table List 2" w:semiHidden="1" w:unhideWhenUsed="1"/>
-    <w:lsdException w:name="Table List 3" w:semiHidden="1" w:unhideWhenUsed="1"/>
-    <w:lsdException w:name="Table List 4" w:semiHidden="1" w:unhideWhenUsed="1"/>
-    <w:lsdException w:name="Table List 5" w:semiHidden="1" w:unhideWhenUsed="1"/>
-    <w:lsdException w:name="Table List 6" w:semiHidden="1" w:unhideWhenUsed="1"/>
-    <w:lsdException w:name="Table List 7" w:semiHidden="1" w:unhideWhenUsed="1"/>
-    <w:lsdException w:name="Table List 8" w:semiHidden="1" w:unhideWhenUsed="1"/>
-    <w:lsdException w:name="Table 3D effects 1" w:semiHidden="1" w:unhideWhenUsed="1"/>
-    <w:lsdException w:name="Table 3D effects 2" w:semiHidden="1" w:unhideWhenUsed="1"/>
-    <w:lsdException w:name="Table 3D effects 3" w:semiHidden="1" w:unhideWhenUsed="1"/>
-    <w:lsdException w:name="Table Contemporary" w:semiHidden="1" w:unhideWhenUsed="1"/>
-    <w:lsdException w:name="Table Elegant" w:semiHidden="1" w:unhideWhenUsed="1"/>
-    <w:lsdException w:name="Table Professional" w:semiHidden="1" w:unhideWhenUsed="1"/>
-    <w:lsdException w:name="Table Subtle 1" w:semiHidden="1" w:unhideWhenUsed="1"/>
-    <w:lsdException w:name="Table Subtle 2" w:semiHidden="1" w:unhideWhenUsed="1"/>
-    <w:lsdException w:name="Table Web 1" w:semiHidden="1" w:unhideWhenUsed="1"/>
-    <w:lsdException w:name="Table Web 2" w:semiHidden="1" w:unhideWhenUsed="1"/>
-    <w:lsdException w:name="Table Web 3" w:semiHidden="1" w:unhideWhenUsed="1"/>
-    <w:lsdException w:name="Balloon Text" w:semiHidden="1" w:unhideWhenUsed="1"/>
-    <w:lsdException w:name="Table Grid" w:uiPriority="39"/>
-    <w:lsdException w:name="Table Theme" w:semiHidden="1" w:unhideWhenUsed="1"/>
-    <w:lsdException w:name="Placeholder Text" w:semiHidden="1"/>
-    <w:lsdException w:name="No Spacing" w:uiPriority="1" w:qFormat="1"/>
-    <w:lsdException w:name="Light Shading" w:uiPriority="60"/>
-    <w:lsdException w:name="Light List" w:uiPriority="61"/>
-    <w:lsdException w:name="Light Grid" w:uiPriority="62"/>
-    <w:lsdException w:name="Medium Shading 1" w:uiPriority="63"/>
-    <w:lsdException w:name="Medium Shading 2" w:uiPriority="64"/>
-    <w:lsdException w:name="Medium List 1" w:uiPriority="65"/>
-    <w:lsdException w:name="Medium List 2" w:uiPriority="66"/>
-    <w:lsdException w:name="Medium Grid 1" w:uiPriority="67"/>
-    <w:lsdException w:name="Medium Grid 2" w:uiPriority="68"/>
-    <w:lsdException w:name="Medium Grid 3" w:uiPriority="69"/>
-    <w:lsdException w:name="Dark List" w:uiPriority="70"/>
-    <w:lsdException w:name="Colorful Shading" w:uiPriority="71"/>
-    <w:lsdException w:name="Colorful List" w:uiPriority="72"/>
-    <w:lsdException w:name="Colorful Grid" w:uiPriority="73"/>
-    <w:lsdException w:name="Light Shading Accent 1" w:uiPriority="60"/>
-    <w:lsdException w:name="Light List Accent 1" w:uiPriority="61"/>
-    <w:lsdException w:name="Light Grid Accent 1" w:uiPriority="62"/>
-    <w:lsdException w:name="Medium Shading 1 Accent 1" w:uiPriority="63"/>
-    <w:lsdException w:name="Medium Shading 2 Accent 1" w:uiPriority="64"/>
-    <w:lsdException w:name="Medium List 1 Accent 1" w:uiPriority="65"/>
-    <w:lsdException w:name="Revision" w:semiHidden="1"/>
-    <w:lsdException w:name="List Paragraph" w:uiPriority="34" w:qFormat="1"/>
-    <w:lsdException w:name="Quote" w:uiPriority="29" w:qFormat="1"/>
-    <w:lsdException w:name="Intense Quote" w:uiPriority="30" w:qFormat="1"/>
-    <w:lsdException w:name="Medium List 2 Accent 1" w:uiPriority="66"/>
-    <w:lsdException w:name="Medium Grid 1 Accent 1" w:uiPriority="67"/>
-    <w:lsdException w:name="Medium Grid 2 Accent 1" w:uiPriority="68"/>
-    <w:lsdException w:name="Medium Grid 3 Accent 1" w:uiPriority="69"/>
-    <w:lsdException w:name="Dark List Accent 1" w:uiPriority="70"/>
-    <w:lsdException w:name="Colorful Shading Accent 1" w:uiPriority="71"/>
-    <w:lsdException w:name="Colorful List Accent 1" w:uiPriority="72"/>
-    <w:lsdException w:name="Colorful Grid Accent 1" w:uiPriority="73"/>
-    <w:lsdException w:name="Light Shading Accent 2" w:uiPriority="60"/>
-    <w:lsdException w:name="Light List Accent 2" w:uiPriority="61"/>
-    <w:lsdException w:name="Light Grid Accent 2" w:uiPriority="62"/>
-    <w:lsdException w:name="Medium Shading 1 Accent 2" w:uiPriority="63"/>
-    <w:lsdException w:name="Medium Shading 2 Accent 2" w:uiPriority="64"/>
-    <w:lsdException w:name="Medium List 1 Accent 2" w:uiPriority="65"/>
-    <w:lsdException w:name="Medium List 2 Accent 2" w:uiPriority="66"/>
-    <w:lsdException w:name="Medium Grid 1 Accent 2" w:uiPriority="67"/>
-    <w:lsdException w:name="Medium Grid 2 Accent 2" w:uiPriority="68"/>
-    <w:lsdException w:name="Medium Grid 3 Accent 2" w:uiPriority="69"/>
-    <w:lsdException w:name="Dark List Accent 2" w:uiPriority="70"/>
-    <w:lsdException w:name="Colorful Shading Accent 2" w:uiPriority="71"/>
-    <w:lsdException w:name="Colorful List Accent 2" w:uiPriority="72"/>
-    <w:lsdException w:name="Colorful Grid Accent 2" w:uiPriority="73"/>
-    <w:lsdException w:name="Light Shading Accent 3" w:uiPriority="60"/>
-    <w:lsdException w:name="Light List Accent 3" w:uiPriority="61"/>
-    <w:lsdException w:name="Light Grid Accent 3" w:uiPriority="62"/>
-    <w:lsdException w:name="Medium Shading 1 Accent 3" w:uiPriority="63"/>
-    <w:lsdException w:name="Medium Shading 2 Accent 3" w:uiPriority="64"/>
-    <w:lsdException w:name="Medium List 1 Accent 3" w:uiPriority="65"/>
-    <w:lsdException w:name="Medium List 2 Accent 3" w:uiPriority="66"/>
-    <w:lsdException w:name="Medium Grid 1 Accent 3" w:uiPriority="67"/>
-    <w:lsdException w:name="Medium Grid 2 Accent 3" w:uiPriority="68"/>
-    <w:lsdException w:name="Medium Grid 3 Accent 3" w:uiPriority="69"/>
-    <w:lsdException w:name="Dark List Accent 3" w:uiPriority="70"/>
-    <w:lsdException w:name="Colorful Shading Accent 3" w:uiPriority="71"/>
-    <w:lsdException w:name="Colorful List Accent 3" w:uiPriority="72"/>
-    <w:lsdException w:name="Colorful Grid Accent 3" w:uiPriority="73"/>
-    <w:lsdException w:name="Light Shading Accent 4" w:uiPriority="60"/>
-    <w:lsdException w:name="Light List Accent 4" w:uiPriority="61"/>
-    <w:lsdException w:name="Light Grid Accent 4" w:uiPriority="62"/>
-    <w:lsdException w:name="Medium Shading 1 Accent 4" w:uiPriority="63"/>
-    <w:lsdException w:name="Medium Shading 2 Accent 4" w:uiPriority="64"/>
-    <w:lsdException w:name="Medium List 1 Accent 4" w:uiPriority="65"/>
-    <w:lsdException w:name="Medium List 2 Accent 4" w:uiPriority="66"/>
-    <w:lsdException w:name="Medium Grid 1 Accent 4" w:uiPriority="67"/>
-    <w:lsdException w:name="Medium Grid 2 Accent 4" w:uiPriority="68"/>
-    <w:lsdException w:name="Medium Grid 3 Accent 4" w:uiPriority="69"/>
-    <w:lsdException w:name="Dark List Accent 4" w:uiPriority="70"/>
-    <w:lsdException w:name="Colorful Shading Accent 4" w:uiPriority="71"/>
-    <w:lsdException w:name="Colorful List Accent 4" w:uiPriority="72"/>
-    <w:lsdException w:name="Colorful Grid Accent 4" w:uiPriority="73"/>
-    <w:lsdException w:name="Light Shading Accent 5" w:uiPriority="60"/>
-    <w:lsdException w:name="Light List Accent 5" w:uiPriority="61"/>
-    <w:lsdException w:name="Light Grid Accent 5" w:uiPriority="62"/>
-    <w:lsdException w:name="Medium Shading 1 Accent 5" w:uiPriority="63"/>
-    <w:lsdException w:name="Medium Shading 2 Accent 5" w:uiPriority="64"/>
-    <w:lsdException w:name="Medium List 1 Accent 5" w:uiPriority="65"/>
-    <w:lsdException w:name="Medium List 2 Accent 5" w:uiPriority="66"/>
-    <w:lsdException w:name="Medium Grid 1 Accent 5" w:uiPriority="67"/>
-    <w:lsdException w:name="Medium Grid 2 Accent 5" w:uiPriority="68"/>
-    <w:lsdException w:name="Medium Grid 3 Accent 5" w:uiPriority="69"/>
-    <w:lsdException w:name="Dark List Accent 5" w:uiPriority="70"/>
-    <w:lsdException w:name="Colorful Shading Accent 5" w:uiPriority="71"/>
-    <w:lsdException w:name="Colorful List Accent 5" w:uiPriority="72"/>
-    <w:lsdException w:name="Colorful Grid Accent 5" w:uiPriority="73"/>
-    <w:lsdException w:name="Light Shading Accent 6" w:uiPriority="60"/>
-    <w:lsdException w:name="Light List Accent 6" w:uiPriority="61"/>
-    <w:lsdException w:name="Light Grid Accent 6" w:uiPriority="62"/>
-    <w:lsdException w:name="Medium Shading 1 Accent 6" w:uiPriority="63"/>
-    <w:lsdException w:name="Medium Shading 2 Accent 6" w:uiPriority="64"/>
-    <w:lsdException w:name="Medium List 1 Accent 6" w:uiPriority="65"/>
-    <w:lsdException w:name="Medium List 2 Accent 6" w:uiPriority="66"/>
-    <w:lsdException w:name="Medium Grid 1 Accent 6" w:uiPriority="67"/>
-    <w:lsdException w:name="Medium Grid 2 Accent 6" w:uiPriority="68"/>
-    <w:lsdException w:name="Medium Grid 3 Accent 6" w:uiPriority="69"/>
-    <w:lsdException w:name="Dark List Accent 6" w:uiPriority="70"/>
-    <w:lsdException w:name="Colorful Shading Accent 6" w:uiPriority="71"/>
-    <w:lsdException w:name="Colorful List Accent 6" w:uiPriority="72"/>
-    <w:lsdException w:name="Colorful Grid Accent 6" w:uiPriority="73"/>
-    <w:lsdException w:name="Subtle Emphasis" w:uiPriority="19" w:qFormat="1"/>
-    <w:lsdException w:name="Intense Emphasis" w:uiPriority="21" w:qFormat="1"/>
-    <w:lsdException w:name="Subtle Reference" w:uiPriority="31" w:qFormat="1"/>
-    <w:lsdException w:name="Intense Reference" w:uiPriority="32" w:qFormat="1"/>
-    <w:lsdException w:name="Book Title" w:uiPriority="33" w:qFormat="1"/>
-    <w:lsdException w:name="Bibliography" w:semiHidden="1" w:uiPriority="37" w:unhideWhenUsed="1"/>
-    <w:lsdException w:name="TOC Heading" w:semiHidden="1" w:uiPriority="39" w:unhideWhenUsed="1" w:qFormat="1"/>
-    <w:lsdException w:name="Plain Table 1" w:uiPriority="41"/>
-    <w:lsdException w:name="Plain Table 2" w:uiPriority="42"/>
-    <w:lsdException w:name="Plain Table 3" w:uiPriority="43"/>
-    <w:lsdException w:name="Plain Table 4" w:uiPriority="44"/>
-    <w:lsdException w:name="Plain Table 5" w:uiPriority="45"/>
-    <w:lsdException w:name="Grid Table Light" w:uiPriority="40"/>
-    <w:lsdException w:name="Grid Table 1 Light" w:uiPriority="46"/>
-    <w:lsdException w:name="Grid Table 2" w:uiPriority="47"/>
-    <w:lsdException w:name="Grid Table 3" w:uiPriority="48"/>
-    <w:lsdException w:name="Grid Table 4" w:uiPriority="49"/>
-    <w:lsdException w:name="Grid Table 5 Dark" w:uiPriority="50"/>
-    <w:lsdException w:name="Grid Table 6 Colorful" w:uiPriority="51"/>
-    <w:lsdException w:name="Grid Table 7 Colorful" w:uiPriority="52"/>
-    <w:lsdException w:name="Grid Table 1 Light Accent 1" w:uiPriority="46"/>
-    <w:lsdException w:name="Grid Table 2 Accent 1" w:uiPriority="47"/>
-    <w:lsdException w:name="Grid Table 3 Accent 1" w:uiPriority="48"/>
-    <w:lsdException w:name="Grid Table 4 Accent 1" w:uiPriority="49"/>
-    <w:lsdException w:name="Grid Table 5 Dark Accent 1" w:uiPriority="50"/>
-    <w:lsdException w:name="Grid Table 6 Colorful Accent 1" w:uiPriority="51"/>
-    <w:lsdException w:name="Grid Table 7 Colorful Accent 1" w:uiPriority="52"/>
-    <w:lsdException w:name="Grid Table 1 Light Accent 2" w:uiPriority="46"/>
-    <w:lsdException w:name="Grid Table 2 Accent 2" w:uiPriority="47"/>
-    <w:lsdException w:name="Grid Table 3 Accent 2" w:uiPriority="48"/>
-    <w:lsdException w:name="Grid Table 4 Accent 2" w:uiPriority="49"/>
-    <w:lsdException w:name="Grid Table 5 Dark Accent 2" w:uiPriority="50"/>
-    <w:lsdException w:name="Grid Table 6 Colorful Accent 2" w:uiPriority="51"/>
-    <w:lsdException w:name="Grid Table 7 Colorful Accent 2" w:uiPriority="52"/>
-    <w:lsdException w:name="Grid Table 1 Light Accent 3" w:uiPriority="46"/>
-    <w:lsdException w:name="Grid Table 2 Accent 3" w:uiPriority="47"/>
-    <w:lsdException w:name="Grid Table 3 Accent 3" w:uiPriority="48"/>
-    <w:lsdException w:name="Grid Table 4 Accent 3" w:uiPriority="49"/>
-    <w:lsdException w:name="Grid Table 5 Dark Accent 3" w:uiPriority="50"/>
-    <w:lsdException w:name="Grid Table 6 Colorful Accent 3" w:uiPriority="51"/>
-    <w:lsdException w:name="Grid Table 7 Colorful Accent 3" w:uiPriority="52"/>
-    <w:lsdException w:name="Grid Table 1 Light Accent 4" w:uiPriority="46"/>
-    <w:lsdException w:name="Grid Table 2 Accent 4" w:uiPriority="47"/>
-    <w:lsdException w:name="Grid Table 3 Accent 4" w:uiPriority="48"/>
-    <w:lsdException w:name="Grid Table 4 Accent 4" w:uiPriority="49"/>
-    <w:lsdException w:name="Grid Table 5 Dark Accent 4" w:uiPriority="50"/>
-    <w:lsdException w:name="Grid Table 6 Colorful Accent 4" w:uiPriority="51"/>
-    <w:lsdException w:name="Grid Table 7 Colorful Accent 4" w:uiPriority="52"/>
-    <w:lsdException w:name="Grid Table 1 Light Accent 5" w:uiPriority="46"/>
-    <w:lsdException w:name="Grid Table 2 Accent 5" w:uiPriority="47"/>
-    <w:lsdException w:name="Grid Table 3 Accent 5" w:uiPriority="48"/>
-    <w:lsdException w:name="Grid Table 4 Accent 5" w:uiPriority="49"/>
-    <w:lsdException w:name="Grid Table 5 Dark Accent 5" w:uiPriority="50"/>
-    <w:lsdException w:name="Grid Table 6 Colorful Accent 5" w:uiPriority="51"/>
-    <w:lsdException w:name="Grid Table 7 Colorful Accent 5" w:uiPriority="52"/>
-    <w:lsdException w:name="Grid Table 1 Light Accent 6" w:uiPriority="46"/>
-    <w:lsdException w:name="Grid Table 2 Accent 6" w:uiPriority="47"/>
-    <w:lsdException w:name="Grid Table 3 Accent 6" w:uiPriority="48"/>
-    <w:lsdException w:name="Grid Table 4 Accent 6" w:uiPriority="49"/>
-    <w:lsdException w:name="Grid Table 5 Dark Accent 6" w:uiPriority="50"/>
-    <w:lsdException w:name="Grid Table 6 Colorful Accent 6" w:uiPriority="51"/>
-    <w:lsdException w:name="Grid Table 7 Colorful Accent 6" w:uiPriority="52"/>
-    <w:lsdException w:name="List Table 1 Light" w:uiPriority="46"/>
-    <w:lsdException w:name="List Table 2" w:uiPriority="47"/>
-    <w:lsdException w:name="List Table 3" w:uiPriority="48"/>
-    <w:lsdException w:name="List Table 4" w:uiPriority="49"/>
-    <w:lsdException w:name="List Table 5 Dark" w:uiPriority="50"/>
-    <w:lsdException w:name="List Table 6 Colorful" w:uiPriority="51"/>
-    <w:lsdException w:name="List Table 7 Colorful" w:uiPriority="52"/>
-    <w:lsdException w:name="List Table 1 Light Accent 1" w:uiPriority="46"/>
-    <w:lsdException w:name="List Table 2 Accent 1" w:uiPriority="47"/>
-    <w:lsdException w:name="List Table 3 Accent 1" w:uiPriority="48"/>
-    <w:lsdException w:name="List Table 4 Accent 1" w:uiPriority="49"/>
-    <w:lsdException w:name="List Table 5 Dark Accent 1" w:uiPriority="50"/>
-    <w:lsdException w:name="List Table 6 Colorful Accent 1" w:uiPriority="51"/>
-    <w:lsdException w:name="List Table 7 Colorful Accent 1" w:uiPriority="52"/>
-    <w:lsdException w:name="List Table 1 Light Accent 2" w:uiPriority="46"/>
-    <w:lsdException w:name="List Table 2 Accent 2" w:uiPriority="47"/>
-    <w:lsdException w:name="List Table 3 Accent 2" w:uiPriority="48"/>
-    <w:lsdException w:name="List Table 4 Accent 2" w:uiPriority="49"/>
-    <w:lsdException w:name="List Table 5 Dark Accent 2" w:uiPriority="50"/>
-    <w:lsdException w:name="List Table 6 Colorful Accent 2" w:uiPriority="51"/>
-    <w:lsdException w:name="List Table 7 Colorful Accent 2" w:uiPriority="52"/>
-    <w:lsdException w:name="List Table 1 Light Accent 3" w:uiPriority="46"/>
-    <w:lsdException w:name="List Table 2 Accent 3" w:uiPriority="47"/>
-    <w:lsdException w:name="List Table 3 Accent 3" w:uiPriority="48"/>
-    <w:lsdException w:name="List Table 4 Accent 3" w:uiPriority="49"/>
-    <w:lsdException w:name="List Table 5 Dark Accent 3" w:uiPriority="50"/>
-    <w:lsdException w:name="List Table 6 Colorful Accent 3" w:uiPriority="51"/>
-    <w:lsdException w:name="List Table 7 Colorful Accent 3" w:uiPriority="52"/>
-    <w:lsdException w:name="List Table 1 Light Accent 4" w:uiPriority="46"/>
-    <w:lsdException w:name="List Table 2 Accent 4" w:uiPriority="47"/>
-    <w:lsdException w:name="List Table 3 Accent 4" w:uiPriority="48"/>
-    <w:lsdException w:name="List Table 4 Accent 4" w:uiPriority="49"/>
-    <w:lsdException w:name="List Table 5 Dark Accent 4" w:uiPriority="50"/>
-    <w:lsdException w:name="List Table 6 Colorful Accent 4" w:uiPriority="51"/>
-    <w:lsdException w:name="List Table 7 Colorful Accent 4" w:uiPriority="52"/>
-    <w:lsdException w:name="List Table 1 Light Accent 5" w:uiPriority="46"/>
-    <w:lsdException w:name="List Table 2 Accent 5" w:uiPriority="47"/>
-    <w:lsdException w:name="List Table 3 Accent 5" w:uiPriority="48"/>
-    <w:lsdException w:name="List Table 4 Accent 5" w:uiPriority="49"/>
-    <w:lsdException w:name="List Table 5 Dark Accent 5" w:uiPriority="50"/>
-    <w:lsdException w:name="List Table 6 Colorful Accent 5" w:uiPriority="51"/>
-    <w:lsdException w:name="List Table 7 Colorful Accent 5" w:uiPriority="52"/>
-    <w:lsdException w:name="List Table 1 Light Accent 6" w:uiPriority="46"/>
-    <w:lsdException w:name="List Table 2 Accent 6" w:uiPriority="47"/>
-    <w:lsdException w:name="List Table 3 Accent 6" w:uiPriority="48"/>
-    <w:lsdException w:name="List Table 4 Accent 6" w:uiPriority="49"/>
-    <w:lsdException w:name="List Table 5 Dark Accent 6" w:uiPriority="50"/>
-    <w:lsdException w:name="List Table 6 Colorful Accent 6" w:uiPriority="51"/>
-    <w:lsdException w:name="List Table 7 Colorful Accent 6" w:uiPriority="52"/>
-    <w:lsdException w:name="Mention" w:semiHidden="1" w:unhideWhenUsed="1"/>
-    <w:lsdException w:name="Smart Hyperlink" w:semiHidden="1" w:unhideWhenUsed="1"/>
-    <w:lsdException w:name="Hashtag" w:semiHidden="1" w:unhideWhenUsed="1"/>
-    <w:lsdException w:name="Unresolved Mention" w:semiHidden="1" w:unhideWhenUsed="1"/>
-    <w:lsdException w:name="Smart Link" w:semiHidden="1" w:unhideWhenUsed="1"/>
+  <w:latentStyles w:count="260" w:defQFormat="0" w:defUnhideWhenUsed="1" w:defSemiHidden="1" w:defUIPriority="99" w:defLockedState="0">
+    <w:lsdException w:qFormat="1" w:unhideWhenUsed="0" w:uiPriority="0" w:semiHidden="0" w:name="Normal"/>
+    <w:lsdException w:qFormat="1" w:unhideWhenUsed="0" w:uiPriority="9" w:semiHidden="0" w:name="heading 1"/>
+    <w:lsdException w:qFormat="1" w:uiPriority="9" w:name="heading 2"/>
+    <w:lsdException w:qFormat="1" w:uiPriority="9" w:name="heading 3"/>
+    <w:lsdException w:qFormat="1" w:uiPriority="9" w:name="heading 4"/>
+    <w:lsdException w:qFormat="1" w:uiPriority="9" w:name="heading 5"/>
+    <w:lsdException w:qFormat="1" w:uiPriority="9" w:name="heading 6"/>
+    <w:lsdException w:qFormat="1" w:uiPriority="9" w:name="heading 7"/>
+    <w:lsdException w:qFormat="1" w:uiPriority="9" w:name="heading 8"/>
+    <w:lsdException w:qFormat="1" w:uiPriority="9" w:name="heading 9"/>
+    <w:lsdException w:uiPriority="99" w:name="index 1"/>
+    <w:lsdException w:uiPriority="99" w:name="index 2"/>
+    <w:lsdException w:uiPriority="99" w:name="index 3"/>
+    <w:lsdException w:uiPriority="99" w:name="index 4"/>
+    <w:lsdException w:uiPriority="99" w:name="index 5"/>
+    <w:lsdException w:uiPriority="99" w:name="index 6"/>
+    <w:lsdException w:uiPriority="99" w:name="index 7"/>
+    <w:lsdException w:uiPriority="99" w:name="index 8"/>
+    <w:lsdException w:uiPriority="99" w:name="index 9"/>
+    <w:lsdException w:uiPriority="39" w:name="toc 1"/>
+    <w:lsdException w:uiPriority="39" w:name="toc 2"/>
+    <w:lsdException w:uiPriority="39" w:name="toc 3"/>
+    <w:lsdException w:uiPriority="39" w:name="toc 4"/>
+    <w:lsdException w:uiPriority="39" w:name="toc 5"/>
+    <w:lsdException w:uiPriority="39" w:name="toc 6"/>
+    <w:lsdException w:uiPriority="39" w:name="toc 7"/>
+    <w:lsdException w:uiPriority="39" w:name="toc 8"/>
+    <w:lsdException w:uiPriority="39" w:name="toc 9"/>
+    <w:lsdException w:uiPriority="99" w:name="Normal Indent"/>
+    <w:lsdException w:uiPriority="99" w:name="footnote text"/>
+    <w:lsdException w:uiPriority="99" w:name="annotation text"/>
+    <w:lsdException w:uiPriority="99" w:name="header"/>
+    <w:lsdException w:uiPriority="99" w:name="footer"/>
+    <w:lsdException w:uiPriority="99" w:name="index heading"/>
+    <w:lsdException w:qFormat="1" w:uiPriority="35" w:name="caption"/>
+    <w:lsdException w:uiPriority="99" w:name="table of figures"/>
+    <w:lsdException w:uiPriority="99" w:name="envelope address"/>
+    <w:lsdException w:uiPriority="99" w:name="envelope return"/>
+    <w:lsdException w:uiPriority="99" w:name="footnote reference"/>
+    <w:lsdException w:uiPriority="99" w:name="annotation reference"/>
+    <w:lsdException w:uiPriority="99" w:name="line number"/>
+    <w:lsdException w:uiPriority="99" w:name="page number"/>
+    <w:lsdException w:uiPriority="99" w:name="endnote reference"/>
+    <w:lsdException w:uiPriority="99" w:name="endnote text"/>
+    <w:lsdException w:uiPriority="99" w:name="table of authorities"/>
+    <w:lsdException w:uiPriority="99" w:name="macro"/>
+    <w:lsdException w:uiPriority="99" w:name="toa heading"/>
+    <w:lsdException w:uiPriority="99" w:name="List"/>
+    <w:lsdException w:uiPriority="99" w:name="List Bullet"/>
+    <w:lsdException w:uiPriority="99" w:name="List Number"/>
+    <w:lsdException w:uiPriority="99" w:name="List 2"/>
+    <w:lsdException w:uiPriority="99" w:name="List 3"/>
+    <w:lsdException w:uiPriority="99" w:name="List 4"/>
+    <w:lsdException w:uiPriority="99" w:name="List 5"/>
+    <w:lsdException w:uiPriority="99" w:name="List Bullet 2"/>
+    <w:lsdException w:uiPriority="99" w:name="List Bullet 3"/>
+    <w:lsdException w:uiPriority="99" w:name="List Bullet 4"/>
+    <w:lsdException w:uiPriority="99" w:name="List Bullet 5"/>
+    <w:lsdException w:uiPriority="99" w:name="List Number 2"/>
+    <w:lsdException w:uiPriority="99" w:name="List Number 3"/>
+    <w:lsdException w:uiPriority="99" w:name="List Number 4"/>
+    <w:lsdException w:uiPriority="99" w:name="List Number 5"/>
+    <w:lsdException w:qFormat="1" w:unhideWhenUsed="0" w:uiPriority="10" w:semiHidden="0" w:name="Title"/>
+    <w:lsdException w:uiPriority="99" w:name="Closing"/>
+    <w:lsdException w:uiPriority="99" w:name="Signature"/>
+    <w:lsdException w:qFormat="1" w:uiPriority="1" w:name="Default Paragraph Font"/>
+    <w:lsdException w:uiPriority="99" w:name="Body Text"/>
+    <w:lsdException w:uiPriority="99" w:name="Body Text Indent"/>
+    <w:lsdException w:uiPriority="99" w:name="List Continue"/>
+    <w:lsdException w:uiPriority="99" w:name="List Continue 2"/>
+    <w:lsdException w:uiPriority="99" w:name="List Continue 3"/>
+    <w:lsdException w:uiPriority="99" w:name="List Continue 4"/>
+    <w:lsdException w:uiPriority="99" w:name="List Continue 5"/>
+    <w:lsdException w:uiPriority="99" w:name="Message Header"/>
+    <w:lsdException w:qFormat="1" w:unhideWhenUsed="0" w:uiPriority="11" w:semiHidden="0" w:name="Subtitle"/>
+    <w:lsdException w:uiPriority="99" w:name="Salutation"/>
+    <w:lsdException w:uiPriority="99" w:name="Date"/>
+    <w:lsdException w:uiPriority="99" w:name="Body Text First Indent"/>
+    <w:lsdException w:uiPriority="99" w:name="Body Text First Indent 2"/>
+    <w:lsdException w:uiPriority="99" w:name="Note Heading"/>
+    <w:lsdException w:uiPriority="99" w:name="Body Text 2"/>
+    <w:lsdException w:uiPriority="99" w:name="Body Text 3"/>
+    <w:lsdException w:uiPriority="99" w:name="Body Text Indent 2"/>
+    <w:lsdException w:uiPriority="99" w:name="Body Text Indent 3"/>
+    <w:lsdException w:uiPriority="99" w:name="Block Text"/>
+    <w:lsdException w:uiPriority="99" w:name="Hyperlink"/>
+    <w:lsdException w:uiPriority="99" w:name="FollowedHyperlink"/>
+    <w:lsdException w:qFormat="1" w:unhideWhenUsed="0" w:uiPriority="22" w:semiHidden="0" w:name="Strong"/>
+    <w:lsdException w:qFormat="1" w:unhideWhenUsed="0" w:uiPriority="20" w:semiHidden="0" w:name="Emphasis"/>
+    <w:lsdException w:uiPriority="99" w:name="Document Map"/>
+    <w:lsdException w:uiPriority="99" w:name="Plain Text"/>
+    <w:lsdException w:uiPriority="99" w:name="E-mail Signature"/>
+    <w:lsdException w:qFormat="1" w:uiPriority="99" w:semiHidden="0" w:name="Normal (Web)"/>
+    <w:lsdException w:uiPriority="99" w:name="HTML Acronym"/>
+    <w:lsdException w:uiPriority="99" w:name="HTML Address"/>
+    <w:lsdException w:uiPriority="99" w:name="HTML Cite"/>
+    <w:lsdException w:uiPriority="99" w:name="HTML Code"/>
+    <w:lsdException w:uiPriority="99" w:name="HTML Definition"/>
+    <w:lsdException w:uiPriority="99" w:name="HTML Keyboard"/>
+    <w:lsdException w:uiPriority="99" w:name="HTML Preformatted"/>
+    <w:lsdException w:uiPriority="99" w:name="HTML Sample"/>
+    <w:lsdException w:uiPriority="99" w:name="HTML Typewriter"/>
+    <w:lsdException w:uiPriority="99" w:name="HTML Variable"/>
+    <w:lsdException w:qFormat="1" w:uiPriority="99" w:name="Normal Table"/>
+    <w:lsdException w:uiPriority="99" w:name="annotation subject"/>
+    <w:lsdException w:uiPriority="99" w:name="Table Simple 1"/>
+    <w:lsdException w:uiPriority="99" w:name="Table Simple 2"/>
+    <w:lsdException w:uiPriority="99" w:name="Table Simple 3"/>
+    <w:lsdException w:uiPriority="99" w:name="Table Classic 1"/>
+    <w:lsdException w:uiPriority="99" w:name="Table Classic 2"/>
+    <w:lsdException w:uiPriority="99" w:name="Table Classic 3"/>
+    <w:lsdException w:uiPriority="99" w:name="Table Classic 4"/>
+    <w:lsdException w:uiPriority="99" w:name="Table Colorful 1"/>
+    <w:lsdException w:uiPriority="99" w:name="Table Colorful 2"/>
+    <w:lsdException w:uiPriority="99" w:name="Table Colorful 3"/>
+    <w:lsdException w:uiPriority="99" w:name="Table Columns 1"/>
+    <w:lsdException w:uiPriority="99" w:name="Table Columns 2"/>
+    <w:lsdException w:uiPriority="99" w:name="Table Columns 3"/>
+    <w:lsdException w:uiPriority="99" w:name="Table Columns 4"/>
+    <w:lsdException w:uiPriority="99" w:name="Table Columns 5"/>
+    <w:lsdException w:uiPriority="99" w:name="Table Grid 1"/>
+    <w:lsdException w:uiPriority="99" w:name="Table Grid 2"/>
+    <w:lsdException w:uiPriority="99" w:name="Table Grid 3"/>
+    <w:lsdException w:uiPriority="99" w:name="Table Grid 4"/>
+    <w:lsdException w:uiPriority="99" w:name="Table Grid 5"/>
+    <w:lsdException w:uiPriority="99" w:name="Table Grid 6"/>
+    <w:lsdException w:uiPriority="99" w:name="Table Grid 7"/>
+    <w:lsdException w:uiPriority="99" w:name="Table Grid 8"/>
+    <w:lsdException w:uiPriority="99" w:name="Table List 1"/>
+    <w:lsdException w:uiPriority="99" w:name="Table List 2"/>
+    <w:lsdException w:uiPriority="99" w:name="Table List 3"/>
+    <w:lsdException w:uiPriority="99" w:name="Table List 4"/>
+    <w:lsdException w:uiPriority="99" w:name="Table List 5"/>
+    <w:lsdException w:uiPriority="99" w:name="Table List 6"/>
+    <w:lsdException w:uiPriority="99" w:name="Table List 7"/>
+    <w:lsdException w:uiPriority="99" w:name="Table List 8"/>
+    <w:lsdException w:uiPriority="99" w:name="Table 3D effects 1"/>
+    <w:lsdException w:uiPriority="99" w:name="Table 3D effects 2"/>
+    <w:lsdException w:uiPriority="99" w:name="Table 3D effects 3"/>
+    <w:lsdException w:uiPriority="99" w:name="Table Contemporary"/>
+    <w:lsdException w:uiPriority="99" w:name="Table Elegant"/>
+    <w:lsdException w:uiPriority="99" w:name="Table Professional"/>
+    <w:lsdException w:uiPriority="99" w:name="Table Subtle 1"/>
+    <w:lsdException w:uiPriority="99" w:name="Table Subtle 2"/>
+    <w:lsdException w:uiPriority="99" w:name="Table Web 1"/>
+    <w:lsdException w:uiPriority="99" w:name="Table Web 2"/>
+    <w:lsdException w:uiPriority="99" w:name="Table Web 3"/>
+    <w:lsdException w:uiPriority="99" w:name="Balloon Text"/>
+    <w:lsdException w:unhideWhenUsed="0" w:uiPriority="39" w:semiHidden="0" w:name="Table Grid"/>
+    <w:lsdException w:uiPriority="99" w:name="Table Theme"/>
+    <w:lsdException w:unhideWhenUsed="0" w:uiPriority="60" w:semiHidden="0" w:name="Light Shading"/>
+    <w:lsdException w:unhideWhenUsed="0" w:uiPriority="61" w:semiHidden="0" w:name="Light List"/>
+    <w:lsdException w:unhideWhenUsed="0" w:uiPriority="62" w:semiHidden="0" w:name="Light Grid"/>
+    <w:lsdException w:unhideWhenUsed="0" w:uiPriority="63" w:semiHidden="0" w:name="Medium Shading 1"/>
+    <w:lsdException w:unhideWhenUsed="0" w:uiPriority="64" w:semiHidden="0" w:name="Medium Shading 2"/>
+    <w:lsdException w:unhideWhenUsed="0" w:uiPriority="65" w:semiHidden="0" w:name="Medium List 1"/>
+    <w:lsdException w:unhideWhenUsed="0" w:uiPriority="66" w:semiHidden="0" w:name="Medium List 2"/>
+    <w:lsdException w:unhideWhenUsed="0" w:uiPriority="67" w:semiHidden="0" w:name="Medium Grid 1"/>
+    <w:lsdException w:unhideWhenUsed="0" w:uiPriority="68" w:semiHidden="0" w:name="Medium Grid 2"/>
+    <w:lsdException w:unhideWhenUsed="0" w:uiPriority="69" w:semiHidden="0" w:name="Medium Grid 3"/>
+    <w:lsdException w:unhideWhenUsed="0" w:uiPriority="70" w:semiHidden="0" w:name="Dark List"/>
+    <w:lsdException w:unhideWhenUsed="0" w:uiPriority="71" w:semiHidden="0" w:name="Colorful Shading"/>
+    <w:lsdException w:unhideWhenUsed="0" w:uiPriority="72" w:semiHidden="0" w:name="Colorful List"/>
+    <w:lsdException w:unhideWhenUsed="0" w:uiPriority="73" w:semiHidden="0" w:name="Colorful Grid"/>
+    <w:lsdException w:unhideWhenUsed="0" w:uiPriority="60" w:semiHidden="0" w:name="Light Shading Accent 1"/>
+    <w:lsdException w:unhideWhenUsed="0" w:uiPriority="61" w:semiHidden="0" w:name="Light List Accent 1"/>
+    <w:lsdException w:unhideWhenUsed="0" w:uiPriority="62" w:semiHidden="0" w:name="Light Grid Accent 1"/>
+    <w:lsdException w:unhideWhenUsed="0" w:uiPriority="63" w:semiHidden="0" w:name="Medium Shading 1 Accent 1"/>
+    <w:lsdException w:unhideWhenUsed="0" w:uiPriority="64" w:semiHidden="0" w:name="Medium Shading 2 Accent 1"/>
+    <w:lsdException w:unhideWhenUsed="0" w:uiPriority="65" w:semiHidden="0" w:name="Medium List 1 Accent 1"/>
+    <w:lsdException w:qFormat="1" w:unhideWhenUsed="0" w:uiPriority="34" w:semiHidden="0" w:name="List Paragraph"/>
+    <w:lsdException w:unhideWhenUsed="0" w:uiPriority="66" w:semiHidden="0" w:name="Medium List 2 Accent 1"/>
+    <w:lsdException w:unhideWhenUsed="0" w:uiPriority="67" w:semiHidden="0" w:name="Medium Grid 1 Accent 1"/>
+    <w:lsdException w:unhideWhenUsed="0" w:uiPriority="68" w:semiHidden="0" w:name="Medium Grid 2 Accent 1"/>
+    <w:lsdException w:unhideWhenUsed="0" w:uiPriority="69" w:semiHidden="0" w:name="Medium Grid 3 Accent 1"/>
+    <w:lsdException w:unhideWhenUsed="0" w:uiPriority="70" w:semiHidden="0" w:name="Dark List Accent 1"/>
+    <w:lsdException w:unhideWhenUsed="0" w:uiPriority="71" w:semiHidden="0" w:name="Colorful Shading Accent 1"/>
+    <w:lsdException w:unhideWhenUsed="0" w:uiPriority="72" w:semiHidden="0" w:name="Colorful List Accent 1"/>
+    <w:lsdException w:unhideWhenUsed="0" w:uiPriority="73" w:semiHidden="0" w:name="Colorful Grid Accent 1"/>
+    <w:lsdException w:unhideWhenUsed="0" w:uiPriority="60" w:semiHidden="0" w:name="Light Shading Accent 2"/>
+    <w:lsdException w:unhideWhenUsed="0" w:uiPriority="61" w:semiHidden="0" w:name="Light List Accent 2"/>
+    <w:lsdException w:unhideWhenUsed="0" w:uiPriority="62" w:semiHidden="0" w:name="Light Grid Accent 2"/>
+    <w:lsdException w:unhideWhenUsed="0" w:uiPriority="63" w:semiHidden="0" w:name="Medium Shading 1 Accent 2"/>
+    <w:lsdException w:unhideWhenUsed="0" w:uiPriority="64" w:semiHidden="0" w:name="Medium Shading 2 Accent 2"/>
+    <w:lsdException w:unhideWhenUsed="0" w:uiPriority="65" w:semiHidden="0" w:name="Medium List 1 Accent 2"/>
+    <w:lsdException w:unhideWhenUsed="0" w:uiPriority="66" w:semiHidden="0" w:name="Medium List 2 Accent 2"/>
+    <w:lsdException w:unhideWhenUsed="0" w:uiPriority="67" w:semiHidden="0" w:name="Medium Grid 1 Accent 2"/>
+    <w:lsdException w:unhideWhenUsed="0" w:uiPriority="68" w:semiHidden="0" w:name="Medium Grid 2 Accent 2"/>
+    <w:lsdException w:unhideWhenUsed="0" w:uiPriority="69" w:semiHidden="0" w:name="Medium Grid 3 Accent 2"/>
+    <w:lsdException w:unhideWhenUsed="0" w:uiPriority="70" w:semiHidden="0" w:name="Dark List Accent 2"/>
+    <w:lsdException w:unhideWhenUsed="0" w:uiPriority="71" w:semiHidden="0" w:name="Colorful Shading Accent 2"/>
+    <w:lsdException w:unhideWhenUsed="0" w:uiPriority="72" w:semiHidden="0" w:name="Colorful List Accent 2"/>
+    <w:lsdException w:unhideWhenUsed="0" w:uiPriority="73" w:semiHidden="0" w:name="Colorful Grid Accent 2"/>
+    <w:lsdException w:unhideWhenUsed="0" w:uiPriority="60" w:semiHidden="0" w:name="Light Shading Accent 3"/>
+    <w:lsdException w:unhideWhenUsed="0" w:uiPriority="61" w:semiHidden="0" w:name="Light List Accent 3"/>
+    <w:lsdException w:unhideWhenUsed="0" w:uiPriority="62" w:semiHidden="0" w:name="Light Grid Accent 3"/>
+    <w:lsdException w:unhideWhenUsed="0" w:uiPriority="63" w:semiHidden="0" w:name="Medium Shading 1 Accent 3"/>
+    <w:lsdException w:unhideWhenUsed="0" w:uiPriority="64" w:semiHidden="0" w:name="Medium Shading 2 Accent 3"/>
+    <w:lsdException w:unhideWhenUsed="0" w:uiPriority="65" w:semiHidden="0" w:name="Medium List 1 Accent 3"/>
+    <w:lsdException w:unhideWhenUsed="0" w:uiPriority="66" w:semiHidden="0" w:name="Medium List 2 Accent 3"/>
+    <w:lsdException w:unhideWhenUsed="0" w:uiPriority="67" w:semiHidden="0" w:name="Medium Grid 1 Accent 3"/>
+    <w:lsdException w:unhideWhenUsed="0" w:uiPriority="68" w:semiHidden="0" w:name="Medium Grid 2 Accent 3"/>
+    <w:lsdException w:unhideWhenUsed="0" w:uiPriority="69" w:semiHidden="0" w:name="Medium Grid 3 Accent 3"/>
+    <w:lsdException w:unhideWhenUsed="0" w:uiPriority="70" w:semiHidden="0" w:name="Dark List Accent 3"/>
+    <w:lsdException w:unhideWhenUsed="0" w:uiPriority="71" w:semiHidden="0" w:name="Colorful Shading Accent 3"/>
+    <w:lsdException w:unhideWhenUsed="0" w:uiPriority="72" w:semiHidden="0" w:name="Colorful List Accent 3"/>
+    <w:lsdException w:unhideWhenUsed="0" w:uiPriority="73" w:semiHidden="0" w:name="Colorful Grid Accent 3"/>
+    <w:lsdException w:unhideWhenUsed="0" w:uiPriority="60" w:semiHidden="0" w:name="Light Shading Accent 4"/>
+    <w:lsdException w:unhideWhenUsed="0" w:uiPriority="61" w:semiHidden="0" w:name="Light List Accent 4"/>
+    <w:lsdException w:unhideWhenUsed="0" w:uiPriority="62" w:semiHidden="0" w:name="Light Grid Accent 4"/>
+    <w:lsdException w:unhideWhenUsed="0" w:uiPriority="63" w:semiHidden="0" w:name="Medium Shading 1 Accent 4"/>
+    <w:lsdException w:unhideWhenUsed="0" w:uiPriority="64" w:semiHidden="0" w:name="Medium Shading 2 Accent 4"/>
+    <w:lsdException w:unhideWhenUsed="0" w:uiPriority="65" w:semiHidden="0" w:name="Medium List 1 Accent 4"/>
+    <w:lsdException w:unhideWhenUsed="0" w:uiPriority="66" w:semiHidden="0" w:name="Medium List 2 Accent 4"/>
+    <w:lsdException w:unhideWhenUsed="0" w:uiPriority="67" w:semiHidden="0" w:name="Medium Grid 1 Accent 4"/>
+    <w:lsdException w:unhideWhenUsed="0" w:uiPriority="68" w:semiHidden="0" w:name="Medium Grid 2 Accent 4"/>
+    <w:lsdException w:unhideWhenUsed="0" w:uiPriority="69" w:semiHidden="0" w:name="Medium Grid 3 Accent 4"/>
+    <w:lsdException w:unhideWhenUsed="0" w:uiPriority="70" w:semiHidden="0" w:name="Dark List Accent 4"/>
+    <w:lsdException w:unhideWhenUsed="0" w:uiPriority="71" w:semiHidden="0" w:name="Colorful Shading Accent 4"/>
+    <w:lsdException w:unhideWhenUsed="0" w:uiPriority="72" w:semiHidden="0" w:name="Colorful List Accent 4"/>
+    <w:lsdException w:unhideWhenUsed="0" w:uiPriority="73" w:semiHidden="0" w:name="Colorful Grid Accent 4"/>
+    <w:lsdException w:unhideWhenUsed="0" w:uiPriority="60" w:semiHidden="0" w:name="Light Shading Accent 5"/>
+    <w:lsdException w:unhideWhenUsed="0" w:uiPriority="61" w:semiHidden="0" w:name="Light List Accent 5"/>
+    <w:lsdException w:unhideWhenUsed="0" w:uiPriority="62" w:semiHidden="0" w:name="Light Grid Accent 5"/>
+    <w:lsdException w:unhideWhenUsed="0" w:uiPriority="63" w:semiHidden="0" w:name="Medium Shading 1 Accent 5"/>
+    <w:lsdException w:unhideWhenUsed="0" w:uiPriority="64" w:semiHidden="0" w:name="Medium Shading 2 Accent 5"/>
+    <w:lsdException w:unhideWhenUsed="0" w:uiPriority="65" w:semiHidden="0" w:name="Medium List 1 Accent 5"/>
+    <w:lsdException w:unhideWhenUsed="0" w:uiPriority="66" w:semiHidden="0" w:name="Medium List 2 Accent 5"/>
+    <w:lsdException w:unhideWhenUsed="0" w:uiPriority="67" w:semiHidden="0" w:name="Medium Grid 1 Accent 5"/>
+    <w:lsdException w:unhideWhenUsed="0" w:uiPriority="68" w:semiHidden="0" w:name="Medium Grid 2 Accent 5"/>
+    <w:lsdException w:unhideWhenUsed="0" w:uiPriority="69" w:semiHidden="0" w:name="Medium Grid 3 Accent 5"/>
+    <w:lsdException w:unhideWhenUsed="0" w:uiPriority="70" w:semiHidden="0" w:name="Dark List Accent 5"/>
+    <w:lsdException w:unhideWhenUsed="0" w:uiPriority="71" w:semiHidden="0" w:name="Colorful Shading Accent 5"/>
+    <w:lsdException w:unhideWhenUsed="0" w:uiPriority="72" w:semiHidden="0" w:name="Colorful List Accent 5"/>
+    <w:lsdException w:unhideWhenUsed="0" w:uiPriority="73" w:semiHidden="0" w:name="Colorful Grid Accent 5"/>
+    <w:lsdException w:unhideWhenUsed="0" w:uiPriority="60" w:semiHidden="0" w:name="Light Shading Accent 6"/>
+    <w:lsdException w:unhideWhenUsed="0" w:uiPriority="61" w:semiHidden="0" w:name="Light List Accent 6"/>
+    <w:lsdException w:unhideWhenUsed="0" w:uiPriority="62" w:semiHidden="0" w:name="Light Grid Accent 6"/>
+    <w:lsdException w:unhideWhenUsed="0" w:uiPriority="63" w:semiHidden="0" w:name="Medium Shading 1 Accent 6"/>
+    <w:lsdException w:unhideWhenUsed="0" w:uiPriority="64" w:semiHidden="0" w:name="Medium Shading 2 Accent 6"/>
+    <w:lsdException w:unhideWhenUsed="0" w:uiPriority="65" w:semiHidden="0" w:name="Medium List 1 Accent 6"/>
+    <w:lsdException w:unhideWhenUsed="0" w:uiPriority="66" w:semiHidden="0" w:name="Medium List 2 Accent 6"/>
+    <w:lsdException w:unhideWhenUsed="0" w:uiPriority="67" w:semiHidden="0" w:name="Medium Grid 1 Accent 6"/>
+    <w:lsdException w:unhideWhenUsed="0" w:uiPriority="68" w:semiHidden="0" w:name="Medium Grid 2 Accent 6"/>
+    <w:lsdException w:unhideWhenUsed="0" w:uiPriority="69" w:semiHidden="0" w:name="Medium Grid 3 Accent 6"/>
+    <w:lsdException w:unhideWhenUsed="0" w:uiPriority="70" w:semiHidden="0" w:name="Dark List Accent 6"/>
+    <w:lsdException w:unhideWhenUsed="0" w:uiPriority="71" w:semiHidden="0" w:name="Colorful Shading Accent 6"/>
+    <w:lsdException w:unhideWhenUsed="0" w:uiPriority="72" w:semiHidden="0" w:name="Colorful List Accent 6"/>
+    <w:lsdException w:unhideWhenUsed="0" w:uiPriority="73" w:semiHidden="0" w:name="Colorful Grid Accent 6"/>
   </w:latentStyles>
-  <w:style w:type="paragraph" w:default="1" w:styleId="Normal">
+  <w:style w:type="paragraph" w:default="1" w:styleId="1">
     <w:name w:val="Normal"/>
     <w:qFormat/>
+    <w:uiPriority w:val="0"/>
     <w:pPr>
       <w:widowControl w:val="0"/>
       <w:jc w:val="both"/>
     </w:pPr>
     <w:rPr>
+      <w:rFonts w:asciiTheme="minorHAnsi" w:hAnsiTheme="minorHAnsi" w:eastAsiaTheme="minorEastAsia" w:cstheme="minorBidi"/>
+      <w:kern w:val="2"/>
+      <w:sz w:val="21"/>
+      <w:szCs w:val="22"/>
+      <w:lang w:val="en-US" w:eastAsia="zh-CN" w:bidi="ar-SA"/>
       <w14:ligatures w14:val="none"/>
     </w:rPr>
   </w:style>
-  <w:style w:type="character" w:default="1" w:styleId="DefaultParagraphFont">
+  <w:style w:type="character" w:default="1" w:styleId="4">
     <w:name w:val="Default Paragraph Font"/>
-    <w:uiPriority w:val="1"/>
     <w:semiHidden/>
     <w:unhideWhenUsed/>
+    <w:qFormat/>
+    <w:uiPriority w:val="1"/>
   </w:style>
-  <w:style w:type="table" w:default="1" w:styleId="TableNormal">
+  <w:style w:type="table" w:default="1" w:styleId="3">
     <w:name w:val="Normal Table"/>
-    <w:uiPriority w:val="99"/>
     <w:semiHidden/>
     <w:unhideWhenUsed/>
+    <w:qFormat/>
+    <w:uiPriority w:val="99"/>
     <w:rPr>
       <w14:ligatures w14:val="none"/>
     </w:rPr>
     <w:tblPr>
-      <w:tblInd w:w="0" w:type="dxa"/>
       <w:tblCellMar>
         <w:top w:w="0" w:type="dxa"/>
         <w:left w:w="108" w:type="dxa"/>
@@ -1581,39 +2204,32 @@
       </w:tblCellMar>
     </w:tblPr>
   </w:style>
-  <w:style w:type="numbering" w:default="1" w:styleId="NoList">
-    <w:name w:val="No List"/>
+  <w:style w:type="paragraph" w:styleId="2">
+    <w:name w:val="Normal (Web)"/>
+    <w:basedOn w:val="1"/>
+    <w:unhideWhenUsed/>
+    <w:qFormat/>
     <w:uiPriority w:val="99"/>
-    <w:semiHidden/>
-    <w:unhideWhenUsed/>
-  </w:style>
-  <w:style w:type="paragraph" w:styleId="ListParagraph">
-    <w:name w:val="List Paragraph"/>
-    <w:basedOn w:val="Normal"/>
-    <w:uiPriority w:val="34"/>
-    <w:qFormat/>
-    <w:rsid w:val="008026E1"/>
-    <w:pPr>
-      <w:ind w:firstLineChars="200" w:firstLine="420"/>
-    </w:pPr>
-  </w:style>
-  <w:style w:type="paragraph" w:styleId="NormalWeb">
-    <w:name w:val="Normal (Web)"/>
-    <w:basedOn w:val="Normal"/>
-    <w:uiPriority w:val="99"/>
-    <w:unhideWhenUsed/>
-    <w:rsid w:val="008026E1"/>
     <w:pPr>
       <w:widowControl/>
       <w:spacing w:before="100" w:beforeAutospacing="1" w:after="100" w:afterAutospacing="1"/>
       <w:jc w:val="left"/>
     </w:pPr>
     <w:rPr>
-      <w:rFonts w:ascii="SimSun" w:eastAsia="SimSun" w:hAnsi="SimSun" w:cs="SimSun"/>
+      <w:rFonts w:ascii="宋体" w:hAnsi="宋体" w:eastAsia="宋体" w:cs="宋体"/>
       <w:kern w:val="0"/>
       <w:sz w:val="24"/>
       <w:szCs w:val="24"/>
     </w:rPr>
+  </w:style>
+  <w:style w:type="paragraph" w:styleId="5">
+    <w:name w:val="List Paragraph"/>
+    <w:basedOn w:val="1"/>
+    <w:qFormat/>
+    <w:uiPriority w:val="34"/>
+    <w:pPr>
+      <w:ind w:firstLine="420" w:firstLineChars="200"/>
+    </w:pPr>
   </w:style>
 </w:styles>
 </file>
@@ -1661,7 +2277,7 @@
     </a:clrScheme>
     <a:fontScheme name="Office">
       <a:majorFont>
-        <a:latin typeface="等线 Light" panose="020F0302020204030204"/>
+        <a:latin typeface="等线 Light"/>
         <a:ea typeface=""/>
         <a:cs typeface=""/>
         <a:font script="Jpan" typeface="游ゴシック Light"/>
@@ -1694,26 +2310,9 @@
         <a:font script="Viet" typeface="Times New Roman"/>
         <a:font script="Uigh" typeface="Microsoft Uighur"/>
         <a:font script="Geor" typeface="Sylfaen"/>
-        <a:font script="Armn" typeface="Arial"/>
-        <a:font script="Bugi" typeface="Leelawadee UI"/>
-        <a:font script="Bopo" typeface="Microsoft JhengHei"/>
-        <a:font script="Java" typeface="Javanese Text"/>
-        <a:font script="Lisu" typeface="Segoe UI"/>
-        <a:font script="Mymr" typeface="Myanmar Text"/>
-        <a:font script="Nkoo" typeface="Ebrima"/>
-        <a:font script="Olck" typeface="Nirmala UI"/>
-        <a:font script="Osma" typeface="Ebrima"/>
-        <a:font script="Phag" typeface="Phagspa"/>
-        <a:font script="Syrn" typeface="Estrangelo Edessa"/>
-        <a:font script="Syrj" typeface="Estrangelo Edessa"/>
-        <a:font script="Syre" typeface="Estrangelo Edessa"/>
-        <a:font script="Sora" typeface="Nirmala UI"/>
-        <a:font script="Tale" typeface="Microsoft Tai Le"/>
-        <a:font script="Talu" typeface="Microsoft New Tai Lue"/>
-        <a:font script="Tfng" typeface="Ebrima"/>
       </a:majorFont>
       <a:minorFont>
-        <a:latin typeface="等线" panose="020F0502020204030204"/>
+        <a:latin typeface="等线"/>
         <a:ea typeface=""/>
         <a:cs typeface=""/>
         <a:font script="Jpan" typeface="游明朝"/>
@@ -1746,23 +2345,6 @@
         <a:font script="Viet" typeface="Arial"/>
         <a:font script="Uigh" typeface="Microsoft Uighur"/>
         <a:font script="Geor" typeface="Sylfaen"/>
-        <a:font script="Armn" typeface="Arial"/>
-        <a:font script="Bugi" typeface="Leelawadee UI"/>
-        <a:font script="Bopo" typeface="Microsoft JhengHei"/>
-        <a:font script="Java" typeface="Javanese Text"/>
-        <a:font script="Lisu" typeface="Segoe UI"/>
-        <a:font script="Mymr" typeface="Myanmar Text"/>
-        <a:font script="Nkoo" typeface="Ebrima"/>
-        <a:font script="Olck" typeface="Nirmala UI"/>
-        <a:font script="Osma" typeface="Ebrima"/>
-        <a:font script="Phag" typeface="Phagspa"/>
-        <a:font script="Syrn" typeface="Estrangelo Edessa"/>
-        <a:font script="Syrj" typeface="Estrangelo Edessa"/>
-        <a:font script="Syre" typeface="Estrangelo Edessa"/>
-        <a:font script="Sora" typeface="Nirmala UI"/>
-        <a:font script="Tale" typeface="Microsoft Tai Le"/>
-        <a:font script="Talu" typeface="Microsoft New Tai Lue"/>
-        <a:font script="Tfng" typeface="Ebrima"/>
       </a:minorFont>
     </a:fontScheme>
     <a:fmtScheme name="Office">
@@ -1904,11 +2486,5 @@
     </a:fmtScheme>
   </a:themeElements>
   <a:objectDefaults/>
-  <a:extraClrSchemeLst/>
-  <a:extLst>
-    <a:ext uri="{05A4C25C-085E-4340-85A3-A5531E510DB2}">
-      <thm15:themeFamily xmlns:thm15="http://schemas.microsoft.com/office/thememl/2012/main" name="Office Theme" id="{62F939B6-93AF-4DB8-9C6B-D6C7DFDC589F}" vid="{4A3C46E8-61CC-4603-A589-7422A47A8E4A}"/>
-    </a:ext>
-  </a:extLst>
 </a:theme>
 </file>
--- a/Report/distribution of report work.docx
+++ b/Report/distribution of report work.docx
@@ -1,6 +1,6 @@
 
 <file path=word/document.xml><?xml version="1.0" encoding="utf-8"?>
-<w:document xmlns:wpc="http://schemas.microsoft.com/office/word/2010/wordprocessingCanvas" xmlns:cx="http://schemas.microsoft.com/office/drawing/2014/chartex" xmlns:cx1="http://schemas.microsoft.com/office/drawing/2015/9/8/chartex" xmlns:cx2="http://schemas.microsoft.com/office/drawing/2015/10/21/chartex" xmlns:cx3="http://schemas.microsoft.com/office/drawing/2016/5/9/chartex" xmlns:cx4="http://schemas.microsoft.com/office/drawing/2016/5/10/chartex" xmlns:cx5="http://schemas.microsoft.com/office/drawing/2016/5/11/chartex" xmlns:cx6="http://schemas.microsoft.com/office/drawing/2016/5/12/chartex" xmlns:cx7="http://schemas.microsoft.com/office/drawing/2016/5/13/chartex" xmlns:cx8="http://schemas.microsoft.com/office/drawing/2016/5/14/chartex" xmlns:mc="http://schemas.openxmlformats.org/markup-compatibility/2006" xmlns:aink="http://schemas.microsoft.com/office/drawing/2016/ink" xmlns:am3d="http://schemas.microsoft.com/office/drawing/2017/model3d" xmlns:o="urn:schemas-microsoft-com:office:office" xmlns:oel="http://schemas.microsoft.com/office/2019/extlst" xmlns:r="http://schemas.openxmlformats.org/officeDocument/2006/relationships" xmlns:m="http://schemas.openxmlformats.org/officeDocument/2006/math" xmlns:v="urn:schemas-microsoft-com:vml" xmlns:wp14="http://schemas.microsoft.com/office/word/2010/wordprocessingDrawing" xmlns:wp="http://schemas.openxmlformats.org/drawingml/2006/wordprocessingDrawing" xmlns:w10="urn:schemas-microsoft-com:office:word" xmlns:w="http://schemas.openxmlformats.org/wordprocessingml/2006/main" xmlns:w14="http://schemas.microsoft.com/office/word/2010/wordml" xmlns:w15="http://schemas.microsoft.com/office/word/2012/wordml" xmlns:w16cex="http://schemas.microsoft.com/office/word/2018/wordml/cex" xmlns:w16cid="http://schemas.microsoft.com/office/word/2016/wordml/cid" xmlns:w16="http://schemas.microsoft.com/office/word/2018/wordml" xmlns:w16du="http://schemas.microsoft.com/office/word/2023/wordml/word16du" xmlns:w16sdtdh="http://schemas.microsoft.com/office/word/2020/wordml/sdtdatahash" xmlns:w16se="http://schemas.microsoft.com/office/word/2015/wordml/symex" xmlns:wpg="http://schemas.microsoft.com/office/word/2010/wordprocessingGroup" xmlns:wpi="http://schemas.microsoft.com/office/word/2010/wordprocessingInk" xmlns:wne="http://schemas.microsoft.com/office/word/2006/wordml" xmlns:wps="http://schemas.microsoft.com/office/word/2010/wordprocessingShape" mc:Ignorable="w14 w15 w16se w16cid w16 w16cex w16sdtdh wp14">
+<w:document xmlns:wpc="http://schemas.microsoft.com/office/word/2010/wordprocessingCanvas" xmlns:cx="http://schemas.microsoft.com/office/drawing/2014/chartex" xmlns:cx1="http://schemas.microsoft.com/office/drawing/2015/9/8/chartex" xmlns:cx2="http://schemas.microsoft.com/office/drawing/2015/10/21/chartex" xmlns:cx3="http://schemas.microsoft.com/office/drawing/2016/5/9/chartex" xmlns:cx4="http://schemas.microsoft.com/office/drawing/2016/5/10/chartex" xmlns:cx5="http://schemas.microsoft.com/office/drawing/2016/5/11/chartex" xmlns:cx6="http://schemas.microsoft.com/office/drawing/2016/5/12/chartex" xmlns:cx7="http://schemas.microsoft.com/office/drawing/2016/5/13/chartex" xmlns:cx8="http://schemas.microsoft.com/office/drawing/2016/5/14/chartex" xmlns:mc="http://schemas.openxmlformats.org/markup-compatibility/2006" xmlns:aink="http://schemas.microsoft.com/office/drawing/2016/ink" xmlns:am3d="http://schemas.microsoft.com/office/drawing/2017/model3d" xmlns:o="urn:schemas-microsoft-com:office:office" xmlns:oel="http://schemas.microsoft.com/office/2019/extlst" xmlns:r="http://schemas.openxmlformats.org/officeDocument/2006/relationships" xmlns:m="http://schemas.openxmlformats.org/officeDocument/2006/math" xmlns:v="urn:schemas-microsoft-com:vml" xmlns:wp14="http://schemas.microsoft.com/office/word/2010/wordprocessingDrawing" xmlns:wp="http://schemas.openxmlformats.org/drawingml/2006/wordprocessingDrawing" xmlns:w10="urn:schemas-microsoft-com:office:word" xmlns:w="http://schemas.openxmlformats.org/wordprocessingml/2006/main" xmlns:w14="http://schemas.microsoft.com/office/word/2010/wordml" xmlns:w15="http://schemas.microsoft.com/office/word/2012/wordml" xmlns:w16cex="http://schemas.microsoft.com/office/word/2018/wordml/cex" xmlns:w16cid="http://schemas.microsoft.com/office/word/2016/wordml/cid" xmlns:w16="http://schemas.microsoft.com/office/word/2018/wordml" xmlns:w16sdtdh="http://schemas.microsoft.com/office/word/2020/wordml/sdtdatahash" xmlns:w16se="http://schemas.microsoft.com/office/word/2015/wordml/symex" xmlns:wpg="http://schemas.microsoft.com/office/word/2010/wordprocessingGroup" xmlns:wpi="http://schemas.microsoft.com/office/word/2010/wordprocessingInk" xmlns:wne="http://schemas.microsoft.com/office/word/2006/wordml" xmlns:wps="http://schemas.microsoft.com/office/word/2010/wordprocessingShape" mc:Ignorable="w14 w15 w16se w16cid w16 w16cex w16sdtdh wp14">
   <w:body>
     <w:p>
       <w:pPr>
@@ -185,235 +185,242 @@
           <w:sz w:val="24"/>
           <w:szCs w:val="24"/>
         </w:rPr>
-        <w:t>4023xxxx Qian Sun</w:t>
-      </w:r>
-    </w:p>
-    <w:p>
-      <w:pPr>
-        <w:spacing w:line="360" w:lineRule="auto"/>
-        <w:rPr>
-          <w:rFonts w:ascii="Times New Roman" w:hAnsi="Times New Roman" w:cs="Times New Roman"/>
-          <w:sz w:val="24"/>
-          <w:szCs w:val="24"/>
-        </w:rPr>
-      </w:pPr>
-    </w:p>
-    <w:p>
-      <w:pPr>
-        <w:spacing w:line="360" w:lineRule="auto"/>
-        <w:rPr>
-          <w:rFonts w:ascii="Times New Roman" w:hAnsi="Times New Roman" w:cs="Times New Roman"/>
-          <w:sz w:val="24"/>
-          <w:szCs w:val="24"/>
-        </w:rPr>
-      </w:pPr>
-    </w:p>
-    <w:p>
-      <w:pPr>
-        <w:spacing w:line="360" w:lineRule="auto"/>
-        <w:rPr>
-          <w:rFonts w:ascii="Times New Roman" w:hAnsi="Times New Roman" w:cs="Times New Roman"/>
-          <w:sz w:val="24"/>
-          <w:szCs w:val="24"/>
-        </w:rPr>
-      </w:pPr>
-    </w:p>
-    <w:p>
-      <w:pPr>
-        <w:spacing w:line="360" w:lineRule="auto"/>
-        <w:rPr>
-          <w:rFonts w:ascii="Times New Roman" w:hAnsi="Times New Roman" w:cs="Times New Roman"/>
-          <w:sz w:val="24"/>
-          <w:szCs w:val="24"/>
-        </w:rPr>
-      </w:pPr>
-    </w:p>
-    <w:p>
-      <w:pPr>
-        <w:spacing w:line="360" w:lineRule="auto"/>
-        <w:rPr>
-          <w:rFonts w:ascii="Times New Roman" w:hAnsi="Times New Roman" w:cs="Times New Roman"/>
-          <w:sz w:val="24"/>
-          <w:szCs w:val="24"/>
-        </w:rPr>
-      </w:pPr>
-    </w:p>
-    <w:p>
-      <w:pPr>
-        <w:spacing w:line="360" w:lineRule="auto"/>
-        <w:rPr>
-          <w:rFonts w:ascii="Times New Roman" w:hAnsi="Times New Roman" w:cs="Times New Roman"/>
-          <w:sz w:val="24"/>
-          <w:szCs w:val="24"/>
-        </w:rPr>
-      </w:pPr>
-    </w:p>
-    <w:p>
-      <w:pPr>
-        <w:spacing w:line="360" w:lineRule="auto"/>
-        <w:rPr>
-          <w:rFonts w:ascii="Times New Roman" w:hAnsi="Times New Roman" w:cs="Times New Roman"/>
-          <w:sz w:val="24"/>
-          <w:szCs w:val="24"/>
-        </w:rPr>
-      </w:pPr>
-    </w:p>
-    <w:p>
-      <w:pPr>
-        <w:spacing w:line="360" w:lineRule="auto"/>
-        <w:rPr>
-          <w:rFonts w:ascii="Times New Roman" w:hAnsi="Times New Roman" w:cs="Times New Roman"/>
-          <w:sz w:val="24"/>
-          <w:szCs w:val="24"/>
-        </w:rPr>
-      </w:pPr>
-    </w:p>
-    <w:p>
-      <w:pPr>
-        <w:spacing w:line="360" w:lineRule="auto"/>
-        <w:rPr>
-          <w:rFonts w:ascii="Times New Roman" w:hAnsi="Times New Roman" w:cs="Times New Roman"/>
-          <w:sz w:val="24"/>
-          <w:szCs w:val="24"/>
-        </w:rPr>
-      </w:pPr>
-    </w:p>
-    <w:p>
-      <w:pPr>
-        <w:spacing w:line="360" w:lineRule="auto"/>
-        <w:rPr>
-          <w:rFonts w:ascii="Times New Roman" w:hAnsi="Times New Roman" w:cs="Times New Roman"/>
-          <w:sz w:val="24"/>
-          <w:szCs w:val="24"/>
-        </w:rPr>
-      </w:pPr>
-    </w:p>
-    <w:p>
-      <w:pPr>
-        <w:spacing w:line="360" w:lineRule="auto"/>
-        <w:rPr>
-          <w:rFonts w:ascii="Times New Roman" w:hAnsi="Times New Roman" w:cs="Times New Roman"/>
-          <w:sz w:val="24"/>
-          <w:szCs w:val="24"/>
-        </w:rPr>
-      </w:pPr>
-    </w:p>
-    <w:p>
-      <w:pPr>
-        <w:spacing w:line="360" w:lineRule="auto"/>
-        <w:rPr>
-          <w:rFonts w:ascii="Times New Roman" w:hAnsi="Times New Roman" w:cs="Times New Roman"/>
-          <w:sz w:val="24"/>
-          <w:szCs w:val="24"/>
-        </w:rPr>
-      </w:pPr>
-    </w:p>
-    <w:p>
-      <w:pPr>
-        <w:spacing w:line="360" w:lineRule="auto"/>
-        <w:rPr>
-          <w:rFonts w:ascii="Times New Roman" w:hAnsi="Times New Roman" w:cs="Times New Roman"/>
-          <w:sz w:val="24"/>
-          <w:szCs w:val="24"/>
-        </w:rPr>
-      </w:pPr>
-    </w:p>
-    <w:p>
-      <w:pPr>
-        <w:spacing w:line="360" w:lineRule="auto"/>
-        <w:rPr>
-          <w:rFonts w:ascii="Times New Roman" w:hAnsi="Times New Roman" w:cs="Times New Roman"/>
-          <w:sz w:val="24"/>
-          <w:szCs w:val="24"/>
-        </w:rPr>
-      </w:pPr>
-    </w:p>
-    <w:p>
-      <w:pPr>
-        <w:spacing w:line="360" w:lineRule="auto"/>
-        <w:rPr>
-          <w:rFonts w:ascii="Times New Roman" w:hAnsi="Times New Roman" w:cs="Times New Roman"/>
-          <w:sz w:val="24"/>
-          <w:szCs w:val="24"/>
-        </w:rPr>
-      </w:pPr>
-    </w:p>
-    <w:p>
-      <w:pPr>
-        <w:spacing w:line="360" w:lineRule="auto"/>
-        <w:rPr>
-          <w:rFonts w:ascii="Times New Roman" w:hAnsi="Times New Roman" w:cs="Times New Roman"/>
-          <w:sz w:val="24"/>
-          <w:szCs w:val="24"/>
-        </w:rPr>
-      </w:pPr>
-    </w:p>
-    <w:p>
-      <w:pPr>
-        <w:spacing w:line="360" w:lineRule="auto"/>
-        <w:rPr>
-          <w:rFonts w:ascii="Times New Roman" w:hAnsi="Times New Roman" w:cs="Times New Roman"/>
-          <w:sz w:val="24"/>
-          <w:szCs w:val="24"/>
-        </w:rPr>
-      </w:pPr>
-    </w:p>
-    <w:p>
-      <w:pPr>
-        <w:spacing w:line="360" w:lineRule="auto"/>
-        <w:rPr>
-          <w:rFonts w:ascii="Times New Roman" w:hAnsi="Times New Roman" w:cs="Times New Roman"/>
-          <w:sz w:val="24"/>
-          <w:szCs w:val="24"/>
-        </w:rPr>
-      </w:pPr>
-    </w:p>
-    <w:p>
-      <w:pPr>
-        <w:spacing w:line="360" w:lineRule="auto"/>
-        <w:rPr>
-          <w:rFonts w:ascii="Times New Roman" w:hAnsi="Times New Roman" w:cs="Times New Roman"/>
-          <w:sz w:val="24"/>
-          <w:szCs w:val="24"/>
-        </w:rPr>
-      </w:pPr>
-    </w:p>
-    <w:p>
-      <w:pPr>
-        <w:spacing w:line="360" w:lineRule="auto"/>
-        <w:rPr>
-          <w:rFonts w:ascii="Times New Roman" w:hAnsi="Times New Roman" w:cs="Times New Roman"/>
-          <w:sz w:val="24"/>
-          <w:szCs w:val="24"/>
-        </w:rPr>
-      </w:pPr>
-    </w:p>
-    <w:p>
-      <w:pPr>
-        <w:spacing w:line="360" w:lineRule="auto"/>
-        <w:rPr>
-          <w:rFonts w:ascii="Times New Roman" w:hAnsi="Times New Roman" w:cs="Times New Roman" w:hint="eastAsia"/>
-          <w:sz w:val="24"/>
-          <w:szCs w:val="24"/>
-        </w:rPr>
-      </w:pPr>
-    </w:p>
-    <w:p>
-      <w:pPr>
-        <w:spacing w:line="360" w:lineRule="auto"/>
-        <w:rPr>
-          <w:rFonts w:ascii="Times New Roman" w:hAnsi="Times New Roman" w:cs="Times New Roman"/>
-          <w:sz w:val="24"/>
-          <w:szCs w:val="24"/>
-        </w:rPr>
-      </w:pPr>
-      <w:r>
-        <w:rPr>
-          <w:rFonts w:ascii="Times New Roman" w:hAnsi="Times New Roman" w:cs="Times New Roman"/>
-          <w:sz w:val="24"/>
-          <w:szCs w:val="24"/>
-        </w:rPr>
-        <w:lastRenderedPageBreak/>
+        <w:t>40258305</w:t>
+      </w:r>
+      <w:r>
+        <w:rPr>
+          <w:rFonts w:ascii="Times New Roman" w:hAnsi="Times New Roman" w:cs="Times New Roman"/>
+          <w:sz w:val="24"/>
+          <w:szCs w:val="24"/>
+        </w:rPr>
+        <w:t xml:space="preserve"> Qian Sun</w:t>
+      </w:r>
+    </w:p>
+    <w:p>
+      <w:pPr>
+        <w:spacing w:line="360" w:lineRule="auto"/>
+        <w:rPr>
+          <w:rFonts w:ascii="Times New Roman" w:hAnsi="Times New Roman" w:cs="Times New Roman"/>
+          <w:sz w:val="24"/>
+          <w:szCs w:val="24"/>
+        </w:rPr>
+      </w:pPr>
+    </w:p>
+    <w:p>
+      <w:pPr>
+        <w:spacing w:line="360" w:lineRule="auto"/>
+        <w:rPr>
+          <w:rFonts w:ascii="Times New Roman" w:hAnsi="Times New Roman" w:cs="Times New Roman"/>
+          <w:sz w:val="24"/>
+          <w:szCs w:val="24"/>
+        </w:rPr>
+      </w:pPr>
+    </w:p>
+    <w:p>
+      <w:pPr>
+        <w:spacing w:line="360" w:lineRule="auto"/>
+        <w:rPr>
+          <w:rFonts w:ascii="Times New Roman" w:hAnsi="Times New Roman" w:cs="Times New Roman"/>
+          <w:sz w:val="24"/>
+          <w:szCs w:val="24"/>
+        </w:rPr>
+      </w:pPr>
+    </w:p>
+    <w:p>
+      <w:pPr>
+        <w:spacing w:line="360" w:lineRule="auto"/>
+        <w:rPr>
+          <w:rFonts w:ascii="Times New Roman" w:hAnsi="Times New Roman" w:cs="Times New Roman"/>
+          <w:sz w:val="24"/>
+          <w:szCs w:val="24"/>
+        </w:rPr>
+      </w:pPr>
+    </w:p>
+    <w:p>
+      <w:pPr>
+        <w:spacing w:line="360" w:lineRule="auto"/>
+        <w:rPr>
+          <w:rFonts w:ascii="Times New Roman" w:hAnsi="Times New Roman" w:cs="Times New Roman"/>
+          <w:sz w:val="24"/>
+          <w:szCs w:val="24"/>
+        </w:rPr>
+      </w:pPr>
+    </w:p>
+    <w:p>
+      <w:pPr>
+        <w:spacing w:line="360" w:lineRule="auto"/>
+        <w:rPr>
+          <w:rFonts w:ascii="Times New Roman" w:hAnsi="Times New Roman" w:cs="Times New Roman"/>
+          <w:sz w:val="24"/>
+          <w:szCs w:val="24"/>
+        </w:rPr>
+      </w:pPr>
+    </w:p>
+    <w:p>
+      <w:pPr>
+        <w:spacing w:line="360" w:lineRule="auto"/>
+        <w:rPr>
+          <w:rFonts w:ascii="Times New Roman" w:hAnsi="Times New Roman" w:cs="Times New Roman"/>
+          <w:sz w:val="24"/>
+          <w:szCs w:val="24"/>
+        </w:rPr>
+      </w:pPr>
+    </w:p>
+    <w:p>
+      <w:pPr>
+        <w:spacing w:line="360" w:lineRule="auto"/>
+        <w:rPr>
+          <w:rFonts w:ascii="Times New Roman" w:hAnsi="Times New Roman" w:cs="Times New Roman"/>
+          <w:sz w:val="24"/>
+          <w:szCs w:val="24"/>
+        </w:rPr>
+      </w:pPr>
+    </w:p>
+    <w:p>
+      <w:pPr>
+        <w:spacing w:line="360" w:lineRule="auto"/>
+        <w:rPr>
+          <w:rFonts w:ascii="Times New Roman" w:hAnsi="Times New Roman" w:cs="Times New Roman"/>
+          <w:sz w:val="24"/>
+          <w:szCs w:val="24"/>
+        </w:rPr>
+      </w:pPr>
+    </w:p>
+    <w:p>
+      <w:pPr>
+        <w:spacing w:line="360" w:lineRule="auto"/>
+        <w:rPr>
+          <w:rFonts w:ascii="Times New Roman" w:hAnsi="Times New Roman" w:cs="Times New Roman"/>
+          <w:sz w:val="24"/>
+          <w:szCs w:val="24"/>
+        </w:rPr>
+      </w:pPr>
+    </w:p>
+    <w:p>
+      <w:pPr>
+        <w:spacing w:line="360" w:lineRule="auto"/>
+        <w:rPr>
+          <w:rFonts w:ascii="Times New Roman" w:hAnsi="Times New Roman" w:cs="Times New Roman"/>
+          <w:sz w:val="24"/>
+          <w:szCs w:val="24"/>
+        </w:rPr>
+      </w:pPr>
+    </w:p>
+    <w:p>
+      <w:pPr>
+        <w:spacing w:line="360" w:lineRule="auto"/>
+        <w:rPr>
+          <w:rFonts w:ascii="Times New Roman" w:hAnsi="Times New Roman" w:cs="Times New Roman"/>
+          <w:sz w:val="24"/>
+          <w:szCs w:val="24"/>
+        </w:rPr>
+      </w:pPr>
+    </w:p>
+    <w:p>
+      <w:pPr>
+        <w:spacing w:line="360" w:lineRule="auto"/>
+        <w:rPr>
+          <w:rFonts w:ascii="Times New Roman" w:hAnsi="Times New Roman" w:cs="Times New Roman"/>
+          <w:sz w:val="24"/>
+          <w:szCs w:val="24"/>
+        </w:rPr>
+      </w:pPr>
+    </w:p>
+    <w:p>
+      <w:pPr>
+        <w:spacing w:line="360" w:lineRule="auto"/>
+        <w:rPr>
+          <w:rFonts w:ascii="Times New Roman" w:hAnsi="Times New Roman" w:cs="Times New Roman"/>
+          <w:sz w:val="24"/>
+          <w:szCs w:val="24"/>
+        </w:rPr>
+      </w:pPr>
+    </w:p>
+    <w:p>
+      <w:pPr>
+        <w:spacing w:line="360" w:lineRule="auto"/>
+        <w:rPr>
+          <w:rFonts w:ascii="Times New Roman" w:hAnsi="Times New Roman" w:cs="Times New Roman"/>
+          <w:sz w:val="24"/>
+          <w:szCs w:val="24"/>
+        </w:rPr>
+      </w:pPr>
+    </w:p>
+    <w:p>
+      <w:pPr>
+        <w:spacing w:line="360" w:lineRule="auto"/>
+        <w:rPr>
+          <w:rFonts w:ascii="Times New Roman" w:hAnsi="Times New Roman" w:cs="Times New Roman"/>
+          <w:sz w:val="24"/>
+          <w:szCs w:val="24"/>
+        </w:rPr>
+      </w:pPr>
+    </w:p>
+    <w:p>
+      <w:pPr>
+        <w:spacing w:line="360" w:lineRule="auto"/>
+        <w:rPr>
+          <w:rFonts w:ascii="Times New Roman" w:hAnsi="Times New Roman" w:cs="Times New Roman"/>
+          <w:sz w:val="24"/>
+          <w:szCs w:val="24"/>
+        </w:rPr>
+      </w:pPr>
+    </w:p>
+    <w:p>
+      <w:pPr>
+        <w:spacing w:line="360" w:lineRule="auto"/>
+        <w:rPr>
+          <w:rFonts w:ascii="Times New Roman" w:hAnsi="Times New Roman" w:cs="Times New Roman"/>
+          <w:sz w:val="24"/>
+          <w:szCs w:val="24"/>
+        </w:rPr>
+      </w:pPr>
+    </w:p>
+    <w:p>
+      <w:pPr>
+        <w:spacing w:line="360" w:lineRule="auto"/>
+        <w:rPr>
+          <w:rFonts w:ascii="Times New Roman" w:hAnsi="Times New Roman" w:cs="Times New Roman"/>
+          <w:sz w:val="24"/>
+          <w:szCs w:val="24"/>
+        </w:rPr>
+      </w:pPr>
+    </w:p>
+    <w:p>
+      <w:pPr>
+        <w:spacing w:line="360" w:lineRule="auto"/>
+        <w:rPr>
+          <w:rFonts w:ascii="Times New Roman" w:hAnsi="Times New Roman" w:cs="Times New Roman"/>
+          <w:sz w:val="24"/>
+          <w:szCs w:val="24"/>
+        </w:rPr>
+      </w:pPr>
+    </w:p>
+    <w:p>
+      <w:pPr>
+        <w:spacing w:line="360" w:lineRule="auto"/>
+        <w:rPr>
+          <w:rFonts w:ascii="Times New Roman" w:hAnsi="Times New Roman" w:cs="Times New Roman"/>
+          <w:sz w:val="24"/>
+          <w:szCs w:val="24"/>
+        </w:rPr>
+      </w:pPr>
+    </w:p>
+    <w:p>
+      <w:pPr>
+        <w:spacing w:line="360" w:lineRule="auto"/>
+        <w:rPr>
+          <w:rFonts w:ascii="Times New Roman" w:hAnsi="Times New Roman" w:cs="Times New Roman"/>
+          <w:sz w:val="24"/>
+          <w:szCs w:val="24"/>
+        </w:rPr>
+      </w:pPr>
+      <w:r>
+        <w:rPr>
+          <w:rFonts w:ascii="Times New Roman" w:hAnsi="Times New Roman" w:cs="Times New Roman"/>
+          <w:sz w:val="24"/>
+          <w:szCs w:val="24"/>
+        </w:rPr>
         <w:t xml:space="preserve">• </w:t>
       </w:r>
       <w:r>
@@ -470,25 +477,7 @@
           <w:sz w:val="24"/>
           <w:szCs w:val="24"/>
         </w:rPr>
-        <w:t xml:space="preserve">In this paper we combine the largest minimum distance algorithm and the traditional K-Means algorithm to propose an improved K-Means clustering algorithm. This improved algorithm can make up the shortcomings for the traditional K-Means algorithm to determine the initial focal point. The improved K-Means algorithm effectively solved two disadvantages of the traditional algorithm, the first one is greater dependence </w:t>
-      </w:r>
-      <w:proofErr w:type="gramStart"/>
-      <w:r>
-        <w:rPr>
-          <w:rFonts w:ascii="Times New Roman" w:hAnsi="Times New Roman" w:cs="Times New Roman" w:hint="eastAsia"/>
-          <w:sz w:val="24"/>
-          <w:szCs w:val="24"/>
-        </w:rPr>
-        <w:t>to choice</w:t>
-      </w:r>
-      <w:proofErr w:type="gramEnd"/>
-      <w:r>
-        <w:rPr>
-          <w:rFonts w:ascii="Times New Roman" w:hAnsi="Times New Roman" w:cs="Times New Roman" w:hint="eastAsia"/>
-          <w:sz w:val="24"/>
-          <w:szCs w:val="24"/>
-        </w:rPr>
-        <w:t xml:space="preserve"> the initial focal point, and another one is easy to be trapped in local minimum</w:t>
+        <w:t>In this paper we combine the largest minimum distance algorithm and the traditional K-Means algorithm to propose an improved K-Means clustering algorithm. This improved algorithm can make up the shortcomings for the traditional K-Means algorithm to determine the initial focal point. The improved K-Means algorithm effectively solved two disadvantages of the traditional algorithm, the first one is greater dependence to choice the initial focal point, and another one is easy to be trapped in local minimum</w:t>
       </w:r>
     </w:p>
     <w:p>
@@ -657,28 +646,27 @@
       <w:pPr>
         <w:spacing w:line="360" w:lineRule="auto"/>
         <w:rPr>
-          <w:rFonts w:ascii="Times New Roman" w:hAnsi="Times New Roman" w:cs="Times New Roman" w:hint="eastAsia"/>
-          <w:sz w:val="24"/>
-          <w:szCs w:val="24"/>
-        </w:rPr>
-      </w:pPr>
-    </w:p>
-    <w:p>
-      <w:pPr>
-        <w:spacing w:line="360" w:lineRule="auto"/>
-        <w:rPr>
-          <w:rFonts w:ascii="Times New Roman" w:hAnsi="Times New Roman" w:cs="Times New Roman"/>
-          <w:sz w:val="24"/>
-          <w:szCs w:val="24"/>
-        </w:rPr>
-      </w:pPr>
-      <w:r>
-        <w:rPr>
-          <w:rFonts w:ascii="Times New Roman" w:hAnsi="Times New Roman" w:cs="Times New Roman"/>
-          <w:sz w:val="24"/>
-          <w:szCs w:val="24"/>
-        </w:rPr>
-        <w:lastRenderedPageBreak/>
+          <w:rFonts w:ascii="Times New Roman" w:hAnsi="Times New Roman" w:cs="Times New Roman"/>
+          <w:sz w:val="24"/>
+          <w:szCs w:val="24"/>
+        </w:rPr>
+      </w:pPr>
+    </w:p>
+    <w:p>
+      <w:pPr>
+        <w:spacing w:line="360" w:lineRule="auto"/>
+        <w:rPr>
+          <w:rFonts w:ascii="Times New Roman" w:hAnsi="Times New Roman" w:cs="Times New Roman"/>
+          <w:sz w:val="24"/>
+          <w:szCs w:val="24"/>
+        </w:rPr>
+      </w:pPr>
+      <w:r>
+        <w:rPr>
+          <w:rFonts w:ascii="Times New Roman" w:hAnsi="Times New Roman" w:cs="Times New Roman"/>
+          <w:sz w:val="24"/>
+          <w:szCs w:val="24"/>
+        </w:rPr>
         <w:t xml:space="preserve">• </w:t>
       </w:r>
       <w:r>
@@ -885,7 +873,7 @@
     </w:p>
     <w:p>
       <w:pPr>
-        <w:pStyle w:val="NormalWeb"/>
+        <w:pStyle w:val="a3"/>
         <w:pBdr>
           <w:top w:val="single" w:sz="2" w:space="0" w:color="D9D9E3"/>
           <w:left w:val="single" w:sz="2" w:space="0" w:color="D9D9E3"/>
@@ -912,7 +900,7 @@
     </w:p>
     <w:p>
       <w:pPr>
-        <w:pStyle w:val="NormalWeb"/>
+        <w:pStyle w:val="a3"/>
         <w:pBdr>
           <w:top w:val="single" w:sz="2" w:space="0" w:color="D9D9E3"/>
           <w:left w:val="single" w:sz="2" w:space="0" w:color="D9D9E3"/>
@@ -996,7 +984,7 @@
     </w:p>
     <w:p>
       <w:pPr>
-        <w:pStyle w:val="NormalWeb"/>
+        <w:pStyle w:val="a3"/>
         <w:pBdr>
           <w:top w:val="single" w:sz="2" w:space="0" w:color="D9D9E3"/>
           <w:left w:val="single" w:sz="2" w:space="0" w:color="D9D9E3"/>
@@ -1023,7 +1011,7 @@
     </w:p>
     <w:p>
       <w:pPr>
-        <w:pStyle w:val="NormalWeb"/>
+        <w:pStyle w:val="a3"/>
         <w:pBdr>
           <w:top w:val="single" w:sz="2" w:space="0" w:color="D9D9E3"/>
           <w:left w:val="single" w:sz="2" w:space="0" w:color="D9D9E3"/>
@@ -1138,7 +1126,6 @@
           <w:sz w:val="24"/>
           <w:szCs w:val="24"/>
         </w:rPr>
-        <w:lastRenderedPageBreak/>
         <w:t>• List of Tables</w:t>
       </w:r>
     </w:p>
@@ -1422,7 +1409,7 @@
       <w:pPr>
         <w:spacing w:line="360" w:lineRule="auto"/>
         <w:rPr>
-          <w:rFonts w:ascii="Times New Roman" w:hAnsi="Times New Roman" w:cs="Times New Roman" w:hint="eastAsia"/>
+          <w:rFonts w:ascii="Times New Roman" w:hAnsi="Times New Roman" w:cs="Times New Roman"/>
           <w:sz w:val="24"/>
           <w:szCs w:val="24"/>
         </w:rPr>
@@ -1447,7 +1434,6 @@
           <w:sz w:val="24"/>
           <w:szCs w:val="24"/>
         </w:rPr>
-        <w:lastRenderedPageBreak/>
         <w:t>1.</w:t>
       </w:r>
       <w:r>
@@ -1505,226 +1491,190 @@
           <w:szCs w:val="24"/>
         </w:rPr>
       </w:pPr>
-      <w:proofErr w:type="gramStart"/>
-      <w:r>
-        <w:rPr>
-          <w:rFonts w:ascii="Times New Roman" w:hAnsi="Times New Roman" w:cs="Times New Roman" w:hint="eastAsia"/>
-          <w:sz w:val="24"/>
-          <w:szCs w:val="24"/>
-        </w:rPr>
-        <w:t>E.g.</w:t>
-      </w:r>
-      <w:proofErr w:type="gramEnd"/>
-      <w:r>
-        <w:rPr>
-          <w:rFonts w:ascii="Times New Roman" w:hAnsi="Times New Roman" w:cs="Times New Roman" w:hint="eastAsia"/>
-          <w:sz w:val="24"/>
-          <w:szCs w:val="24"/>
-        </w:rPr>
-        <w:t xml:space="preserve"> Cluster analysis is based on various kinds of objects</w:t>
-      </w:r>
-      <w:r>
-        <w:rPr>
-          <w:rFonts w:ascii="Times New Roman" w:hAnsi="Times New Roman" w:cs="Times New Roman" w:hint="eastAsia"/>
-          <w:sz w:val="24"/>
-          <w:szCs w:val="24"/>
-        </w:rPr>
-        <w:t>’</w:t>
-      </w:r>
-      <w:r>
-        <w:rPr>
-          <w:rFonts w:ascii="Times New Roman" w:hAnsi="Times New Roman" w:cs="Times New Roman" w:hint="eastAsia"/>
-          <w:sz w:val="24"/>
-          <w:szCs w:val="24"/>
-        </w:rPr>
-        <w:t xml:space="preserve"> differences and uses distance functions</w:t>
-      </w:r>
-      <w:r>
-        <w:rPr>
-          <w:rFonts w:ascii="Times New Roman" w:hAnsi="Times New Roman" w:cs="Times New Roman" w:hint="eastAsia"/>
-          <w:sz w:val="24"/>
-          <w:szCs w:val="24"/>
-        </w:rPr>
-        <w:t>’</w:t>
-      </w:r>
-      <w:r>
-        <w:rPr>
-          <w:rFonts w:ascii="Times New Roman" w:hAnsi="Times New Roman" w:cs="Times New Roman" w:hint="eastAsia"/>
-          <w:sz w:val="24"/>
-          <w:szCs w:val="24"/>
-        </w:rPr>
-        <w:t xml:space="preserve">regulations to make model classification [3]. Whether the classification is really </w:t>
-      </w:r>
-      <w:proofErr w:type="gramStart"/>
-      <w:r>
-        <w:rPr>
-          <w:rFonts w:ascii="Times New Roman" w:hAnsi="Times New Roman" w:cs="Times New Roman" w:hint="eastAsia"/>
-          <w:sz w:val="24"/>
-          <w:szCs w:val="24"/>
-        </w:rPr>
-        <w:t>make</w:t>
-      </w:r>
-      <w:proofErr w:type="gramEnd"/>
-      <w:r>
-        <w:rPr>
-          <w:rFonts w:ascii="Times New Roman" w:hAnsi="Times New Roman" w:cs="Times New Roman" w:hint="eastAsia"/>
-          <w:sz w:val="24"/>
-          <w:szCs w:val="24"/>
-        </w:rPr>
-        <w:t xml:space="preserve"> a difference or not is rest with the distribution form of pattern character vectors. If the contributions of dots of vectors is clustered and sample dots in the same group are concentrated and sample dots in different groups are distant, it will be easy to use distance functions to classify the dots, which will as far as </w:t>
-      </w:r>
-      <w:proofErr w:type="gramStart"/>
-      <w:r>
-        <w:rPr>
-          <w:rFonts w:ascii="Times New Roman" w:hAnsi="Times New Roman" w:cs="Times New Roman" w:hint="eastAsia"/>
-          <w:sz w:val="24"/>
-          <w:szCs w:val="24"/>
-        </w:rPr>
-        <w:t>possible</w:t>
-      </w:r>
-      <w:proofErr w:type="gramEnd"/>
-      <w:r>
-        <w:rPr>
-          <w:rFonts w:ascii="Times New Roman" w:hAnsi="Times New Roman" w:cs="Times New Roman" w:hint="eastAsia"/>
-          <w:sz w:val="24"/>
-          <w:szCs w:val="24"/>
-        </w:rPr>
-        <w:t xml:space="preserve"> make statistics in the same group be similar and statistics in different group be different. The eigenvector of the whole sample pattern congregation can be treated as dots which distribute in feature space. The distance function between dots may act as the measure of similarity of patterns. According to the proximity of dots</w:t>
-      </w:r>
-      <w:proofErr w:type="gramStart"/>
-      <w:r>
-        <w:rPr>
-          <w:rFonts w:ascii="Times New Roman" w:hAnsi="Times New Roman" w:cs="Times New Roman" w:hint="eastAsia"/>
-          <w:sz w:val="24"/>
-          <w:szCs w:val="24"/>
-        </w:rPr>
-        <w:t>’</w:t>
-      </w:r>
-      <w:proofErr w:type="gramEnd"/>
-      <w:r>
-        <w:rPr>
-          <w:rFonts w:ascii="Times New Roman" w:hAnsi="Times New Roman" w:cs="Times New Roman" w:hint="eastAsia"/>
-          <w:sz w:val="24"/>
-          <w:szCs w:val="24"/>
-        </w:rPr>
-        <w:t xml:space="preserve"> distance, the measure can be used to classify patterns. In this paper we combine the largest minimum distance algorithm and the traditional K-Means algorithm to propose an improved K-Means clustering algorithm. This improved algorithm can make up the shortcomings for the traditional K-Means algorithm to determine the initial focal point. The improved. K-Means algorithm effectively solved the disadvantage that the traditional K-Means algorithm depends too much on the selection of initial focal points.</w:t>
-      </w:r>
-    </w:p>
-    <w:p>
-      <w:pPr>
-        <w:spacing w:line="360" w:lineRule="auto"/>
-        <w:rPr>
-          <w:rFonts w:ascii="Times New Roman" w:hAnsi="Times New Roman" w:cs="Times New Roman"/>
-          <w:sz w:val="24"/>
-          <w:szCs w:val="24"/>
-        </w:rPr>
-      </w:pPr>
-    </w:p>
-    <w:p>
-      <w:pPr>
-        <w:spacing w:line="360" w:lineRule="auto"/>
-        <w:rPr>
-          <w:rFonts w:ascii="Times New Roman" w:hAnsi="Times New Roman" w:cs="Times New Roman"/>
-          <w:sz w:val="24"/>
-          <w:szCs w:val="24"/>
-        </w:rPr>
-      </w:pPr>
-    </w:p>
-    <w:p>
-      <w:pPr>
-        <w:spacing w:line="360" w:lineRule="auto"/>
-        <w:rPr>
-          <w:rFonts w:ascii="Times New Roman" w:hAnsi="Times New Roman" w:cs="Times New Roman"/>
-          <w:sz w:val="24"/>
-          <w:szCs w:val="24"/>
-        </w:rPr>
-      </w:pPr>
-    </w:p>
-    <w:p>
-      <w:pPr>
-        <w:spacing w:line="360" w:lineRule="auto"/>
-        <w:rPr>
-          <w:rFonts w:ascii="Times New Roman" w:hAnsi="Times New Roman" w:cs="Times New Roman"/>
-          <w:sz w:val="24"/>
-          <w:szCs w:val="24"/>
-        </w:rPr>
-      </w:pPr>
-    </w:p>
-    <w:p>
-      <w:pPr>
-        <w:spacing w:line="360" w:lineRule="auto"/>
-        <w:rPr>
-          <w:rFonts w:ascii="Times New Roman" w:hAnsi="Times New Roman" w:cs="Times New Roman"/>
-          <w:sz w:val="24"/>
-          <w:szCs w:val="24"/>
-        </w:rPr>
-      </w:pPr>
-    </w:p>
-    <w:p>
-      <w:pPr>
-        <w:spacing w:line="360" w:lineRule="auto"/>
-        <w:rPr>
-          <w:rFonts w:ascii="Times New Roman" w:hAnsi="Times New Roman" w:cs="Times New Roman"/>
-          <w:sz w:val="24"/>
-          <w:szCs w:val="24"/>
-        </w:rPr>
-      </w:pPr>
-    </w:p>
-    <w:p>
-      <w:pPr>
-        <w:spacing w:line="360" w:lineRule="auto"/>
-        <w:rPr>
-          <w:rFonts w:ascii="Times New Roman" w:hAnsi="Times New Roman" w:cs="Times New Roman"/>
-          <w:sz w:val="24"/>
-          <w:szCs w:val="24"/>
-        </w:rPr>
-      </w:pPr>
-    </w:p>
-    <w:p>
-      <w:pPr>
-        <w:spacing w:line="360" w:lineRule="auto"/>
-        <w:rPr>
-          <w:rFonts w:ascii="Times New Roman" w:hAnsi="Times New Roman" w:cs="Times New Roman"/>
-          <w:sz w:val="24"/>
-          <w:szCs w:val="24"/>
-        </w:rPr>
-      </w:pPr>
-    </w:p>
-    <w:p>
-      <w:pPr>
-        <w:spacing w:line="360" w:lineRule="auto"/>
-        <w:rPr>
-          <w:rFonts w:ascii="Times New Roman" w:hAnsi="Times New Roman" w:cs="Times New Roman"/>
-          <w:sz w:val="24"/>
-          <w:szCs w:val="24"/>
-        </w:rPr>
-      </w:pPr>
-    </w:p>
-    <w:p>
-      <w:pPr>
-        <w:spacing w:line="360" w:lineRule="auto"/>
-        <w:rPr>
-          <w:rFonts w:ascii="Times New Roman" w:hAnsi="Times New Roman" w:cs="Times New Roman"/>
-          <w:sz w:val="24"/>
-          <w:szCs w:val="24"/>
-        </w:rPr>
-      </w:pPr>
-    </w:p>
-    <w:p>
-      <w:pPr>
-        <w:spacing w:line="360" w:lineRule="auto"/>
-        <w:rPr>
-          <w:rFonts w:ascii="Times New Roman" w:hAnsi="Times New Roman" w:cs="Times New Roman" w:hint="eastAsia"/>
-          <w:sz w:val="24"/>
-          <w:szCs w:val="24"/>
-        </w:rPr>
-      </w:pPr>
-    </w:p>
-    <w:p>
-      <w:pPr>
-        <w:spacing w:line="360" w:lineRule="auto"/>
-        <w:rPr>
-          <w:rFonts w:ascii="Times New Roman" w:hAnsi="Times New Roman" w:cs="Times New Roman" w:hint="eastAsia"/>
+      <w:r>
+        <w:rPr>
+          <w:rFonts w:ascii="Times New Roman" w:hAnsi="Times New Roman" w:cs="Times New Roman"/>
+          <w:sz w:val="24"/>
+          <w:szCs w:val="24"/>
+        </w:rPr>
+        <w:t>K-</w:t>
+      </w:r>
+      <w:r>
+        <w:rPr>
+          <w:rFonts w:ascii="Times New Roman" w:hAnsi="Times New Roman" w:cs="Times New Roman" w:hint="eastAsia"/>
+          <w:sz w:val="24"/>
+          <w:szCs w:val="24"/>
+        </w:rPr>
+        <w:t>mean</w:t>
+      </w:r>
+      <w:r>
+        <w:rPr>
+          <w:rFonts w:ascii="Times New Roman" w:hAnsi="Times New Roman" w:cs="Times New Roman"/>
+          <w:sz w:val="24"/>
+          <w:szCs w:val="24"/>
+        </w:rPr>
+        <w:t xml:space="preserve">s: </w:t>
+      </w:r>
+      <w:r>
+        <w:rPr>
+          <w:rFonts w:ascii="Times New Roman" w:hAnsi="Times New Roman" w:cs="Times New Roman"/>
+          <w:sz w:val="24"/>
+          <w:szCs w:val="24"/>
+        </w:rPr>
+        <w:t>The k-means algorithm is a commonly employed traditional clustering method that involves a division approach. Its similarity calculation entails determining the distance between a data object and the cluster center, and then dividing the distance from the cluster center into a cluster. This process is repeated until the criterion function converges. The algorithm's time complexity is O(</w:t>
+      </w:r>
+      <w:proofErr w:type="spellStart"/>
+      <w:r>
+        <w:rPr>
+          <w:rFonts w:ascii="Times New Roman" w:hAnsi="Times New Roman" w:cs="Times New Roman"/>
+          <w:sz w:val="24"/>
+          <w:szCs w:val="24"/>
+        </w:rPr>
+        <w:t>nkt</w:t>
+      </w:r>
+      <w:proofErr w:type="spellEnd"/>
+      <w:r>
+        <w:rPr>
+          <w:rFonts w:ascii="Times New Roman" w:hAnsi="Times New Roman" w:cs="Times New Roman"/>
+          <w:sz w:val="24"/>
+          <w:szCs w:val="24"/>
+        </w:rPr>
+        <w:t>), where n is the total number of objects, k is the number of clusters, and t is the number of iterations. It is highly efficient; however, it has some limitations. Specifically, it can only handle numeric data, cannot process categorical data, is highly sensitive to exception data, and cannot handle clusters with non-convex shapes.</w:t>
+      </w:r>
+    </w:p>
+    <w:p>
+      <w:pPr>
+        <w:spacing w:line="360" w:lineRule="auto"/>
+        <w:rPr>
+          <w:rFonts w:ascii="Times New Roman" w:hAnsi="Times New Roman" w:cs="Times New Roman"/>
+          <w:sz w:val="24"/>
+          <w:szCs w:val="24"/>
+        </w:rPr>
+      </w:pPr>
+    </w:p>
+    <w:p>
+      <w:pPr>
+        <w:spacing w:line="360" w:lineRule="auto"/>
+        <w:rPr>
+          <w:rFonts w:ascii="Times New Roman" w:hAnsi="Times New Roman" w:cs="Times New Roman" w:hint="eastAsia"/>
+          <w:sz w:val="24"/>
+          <w:szCs w:val="24"/>
+        </w:rPr>
+      </w:pPr>
+      <w:r>
+        <w:rPr>
+          <w:rFonts w:ascii="Times New Roman" w:hAnsi="Times New Roman" w:cs="Times New Roman"/>
+          <w:sz w:val="24"/>
+          <w:szCs w:val="24"/>
+        </w:rPr>
+        <w:t xml:space="preserve">GMM: </w:t>
+      </w:r>
+    </w:p>
+    <w:p>
+      <w:pPr>
+        <w:spacing w:line="360" w:lineRule="auto"/>
+        <w:rPr>
+          <w:rFonts w:ascii="Times New Roman" w:hAnsi="Times New Roman" w:cs="Times New Roman"/>
+          <w:sz w:val="24"/>
+          <w:szCs w:val="24"/>
+        </w:rPr>
+      </w:pPr>
+    </w:p>
+    <w:p>
+      <w:pPr>
+        <w:spacing w:line="360" w:lineRule="auto"/>
+        <w:rPr>
+          <w:rFonts w:ascii="Times New Roman" w:hAnsi="Times New Roman" w:cs="Times New Roman"/>
+          <w:sz w:val="24"/>
+          <w:szCs w:val="24"/>
+        </w:rPr>
+      </w:pPr>
+    </w:p>
+    <w:p>
+      <w:pPr>
+        <w:spacing w:line="360" w:lineRule="auto"/>
+        <w:rPr>
+          <w:rFonts w:ascii="Times New Roman" w:hAnsi="Times New Roman" w:cs="Times New Roman"/>
+          <w:sz w:val="24"/>
+          <w:szCs w:val="24"/>
+        </w:rPr>
+      </w:pPr>
+    </w:p>
+    <w:p>
+      <w:pPr>
+        <w:spacing w:line="360" w:lineRule="auto"/>
+        <w:rPr>
+          <w:rFonts w:ascii="Times New Roman" w:hAnsi="Times New Roman" w:cs="Times New Roman"/>
+          <w:sz w:val="24"/>
+          <w:szCs w:val="24"/>
+        </w:rPr>
+      </w:pPr>
+    </w:p>
+    <w:p>
+      <w:pPr>
+        <w:spacing w:line="360" w:lineRule="auto"/>
+        <w:rPr>
+          <w:rFonts w:ascii="Times New Roman" w:hAnsi="Times New Roman" w:cs="Times New Roman"/>
+          <w:sz w:val="24"/>
+          <w:szCs w:val="24"/>
+        </w:rPr>
+      </w:pPr>
+    </w:p>
+    <w:p>
+      <w:pPr>
+        <w:spacing w:line="360" w:lineRule="auto"/>
+        <w:rPr>
+          <w:rFonts w:ascii="Times New Roman" w:hAnsi="Times New Roman" w:cs="Times New Roman"/>
+          <w:sz w:val="24"/>
+          <w:szCs w:val="24"/>
+        </w:rPr>
+      </w:pPr>
+    </w:p>
+    <w:p>
+      <w:pPr>
+        <w:spacing w:line="360" w:lineRule="auto"/>
+        <w:rPr>
+          <w:rFonts w:ascii="Times New Roman" w:hAnsi="Times New Roman" w:cs="Times New Roman"/>
+          <w:sz w:val="24"/>
+          <w:szCs w:val="24"/>
+        </w:rPr>
+      </w:pPr>
+    </w:p>
+    <w:p>
+      <w:pPr>
+        <w:spacing w:line="360" w:lineRule="auto"/>
+        <w:rPr>
+          <w:rFonts w:ascii="Times New Roman" w:hAnsi="Times New Roman" w:cs="Times New Roman"/>
+          <w:sz w:val="24"/>
+          <w:szCs w:val="24"/>
+        </w:rPr>
+      </w:pPr>
+    </w:p>
+    <w:p>
+      <w:pPr>
+        <w:spacing w:line="360" w:lineRule="auto"/>
+        <w:rPr>
+          <w:rFonts w:ascii="Times New Roman" w:hAnsi="Times New Roman" w:cs="Times New Roman"/>
+          <w:sz w:val="24"/>
+          <w:szCs w:val="24"/>
+        </w:rPr>
+      </w:pPr>
+    </w:p>
+    <w:p>
+      <w:pPr>
+        <w:spacing w:line="360" w:lineRule="auto"/>
+        <w:rPr>
+          <w:rFonts w:ascii="Times New Roman" w:hAnsi="Times New Roman" w:cs="Times New Roman"/>
+          <w:sz w:val="24"/>
+          <w:szCs w:val="24"/>
+        </w:rPr>
+      </w:pPr>
+    </w:p>
+    <w:p>
+      <w:pPr>
+        <w:spacing w:line="360" w:lineRule="auto"/>
+        <w:rPr>
+          <w:rFonts w:ascii="Times New Roman" w:hAnsi="Times New Roman" w:cs="Times New Roman"/>
           <w:sz w:val="24"/>
           <w:szCs w:val="24"/>
         </w:rPr>
@@ -1749,7 +1699,6 @@
           <w:sz w:val="24"/>
           <w:szCs w:val="24"/>
         </w:rPr>
-        <w:lastRenderedPageBreak/>
         <w:t xml:space="preserve">2. </w:t>
       </w:r>
       <w:r>
@@ -1797,7 +1746,7 @@
       <w:pPr>
         <w:spacing w:line="360" w:lineRule="auto"/>
         <w:rPr>
-          <w:rFonts w:ascii="Times New Roman" w:eastAsia="SimSun" w:hAnsi="Times New Roman" w:cs="Times New Roman"/>
+          <w:rFonts w:ascii="Times New Roman" w:eastAsia="宋体" w:hAnsi="Times New Roman" w:cs="Times New Roman"/>
           <w:kern w:val="0"/>
           <w:sz w:val="24"/>
           <w:szCs w:val="24"/>
@@ -1805,7 +1754,7 @@
       </w:pPr>
       <w:r>
         <w:rPr>
-          <w:rFonts w:ascii="Times New Roman" w:eastAsia="SimSun" w:hAnsi="Times New Roman" w:cs="Times New Roman"/>
+          <w:rFonts w:ascii="Times New Roman" w:eastAsia="宋体" w:hAnsi="Times New Roman" w:cs="Times New Roman"/>
           <w:kern w:val="0"/>
           <w:sz w:val="24"/>
           <w:szCs w:val="24"/>
@@ -1817,7 +1766,7 @@
       <w:pPr>
         <w:spacing w:line="360" w:lineRule="auto"/>
         <w:rPr>
-          <w:rFonts w:ascii="Times New Roman" w:eastAsia="SimSun" w:hAnsi="Times New Roman" w:cs="Times New Roman"/>
+          <w:rFonts w:ascii="Times New Roman" w:eastAsia="宋体" w:hAnsi="Times New Roman" w:cs="Times New Roman"/>
           <w:kern w:val="0"/>
           <w:sz w:val="24"/>
           <w:szCs w:val="24"/>
@@ -1828,7 +1777,7 @@
       <w:pPr>
         <w:spacing w:line="360" w:lineRule="auto"/>
         <w:rPr>
-          <w:rFonts w:ascii="Times New Roman" w:eastAsia="SimSun" w:hAnsi="Times New Roman" w:cs="Times New Roman"/>
+          <w:rFonts w:ascii="Times New Roman" w:eastAsia="宋体" w:hAnsi="Times New Roman" w:cs="Times New Roman"/>
           <w:kern w:val="0"/>
           <w:sz w:val="24"/>
           <w:szCs w:val="24"/>
@@ -1836,7 +1785,7 @@
       </w:pPr>
       <w:r>
         <w:rPr>
-          <w:rFonts w:ascii="Times New Roman" w:eastAsia="SimSun" w:hAnsi="Times New Roman" w:cs="Times New Roman"/>
+          <w:rFonts w:ascii="Times New Roman" w:eastAsia="宋体" w:hAnsi="Times New Roman" w:cs="Times New Roman"/>
           <w:kern w:val="0"/>
           <w:sz w:val="24"/>
           <w:szCs w:val="24"/>
@@ -1848,7 +1797,7 @@
       <w:pPr>
         <w:spacing w:line="360" w:lineRule="auto"/>
         <w:rPr>
-          <w:rFonts w:ascii="Times New Roman" w:eastAsia="SimSun" w:hAnsi="Times New Roman" w:cs="Times New Roman"/>
+          <w:rFonts w:ascii="Times New Roman" w:eastAsia="宋体" w:hAnsi="Times New Roman" w:cs="Times New Roman"/>
           <w:kern w:val="0"/>
           <w:sz w:val="24"/>
           <w:szCs w:val="24"/>
@@ -1856,7 +1805,7 @@
       </w:pPr>
       <w:r>
         <w:rPr>
-          <w:rFonts w:ascii="Times New Roman" w:eastAsia="SimSun" w:hAnsi="Times New Roman" w:cs="Times New Roman"/>
+          <w:rFonts w:ascii="Times New Roman" w:eastAsia="宋体" w:hAnsi="Times New Roman" w:cs="Times New Roman"/>
           <w:kern w:val="0"/>
           <w:sz w:val="24"/>
           <w:szCs w:val="24"/>
@@ -1868,7 +1817,7 @@
       <w:pPr>
         <w:spacing w:line="360" w:lineRule="auto"/>
         <w:rPr>
-          <w:rFonts w:ascii="Times New Roman" w:eastAsia="SimSun" w:hAnsi="Times New Roman" w:cs="Times New Roman"/>
+          <w:rFonts w:ascii="Times New Roman" w:eastAsia="宋体" w:hAnsi="Times New Roman" w:cs="Times New Roman"/>
           <w:kern w:val="0"/>
           <w:sz w:val="24"/>
           <w:szCs w:val="24"/>
@@ -1876,7 +1825,7 @@
       </w:pPr>
       <w:r>
         <w:rPr>
-          <w:rFonts w:ascii="Times New Roman" w:eastAsia="SimSun" w:hAnsi="Times New Roman" w:cs="Times New Roman"/>
+          <w:rFonts w:ascii="Times New Roman" w:eastAsia="宋体" w:hAnsi="Times New Roman" w:cs="Times New Roman"/>
           <w:kern w:val="0"/>
           <w:sz w:val="24"/>
           <w:szCs w:val="24"/>
@@ -1888,7 +1837,7 @@
       <w:pPr>
         <w:spacing w:line="360" w:lineRule="auto"/>
         <w:rPr>
-          <w:rFonts w:ascii="Times New Roman" w:eastAsia="SimSun" w:hAnsi="Times New Roman" w:cs="Times New Roman"/>
+          <w:rFonts w:ascii="Times New Roman" w:eastAsia="宋体" w:hAnsi="Times New Roman" w:cs="Times New Roman"/>
           <w:kern w:val="0"/>
           <w:sz w:val="24"/>
           <w:szCs w:val="24"/>
@@ -1896,7 +1845,7 @@
       </w:pPr>
       <w:r>
         <w:rPr>
-          <w:rFonts w:ascii="Times New Roman" w:eastAsia="SimSun" w:hAnsi="Times New Roman" w:cs="Times New Roman"/>
+          <w:rFonts w:ascii="Times New Roman" w:eastAsia="宋体" w:hAnsi="Times New Roman" w:cs="Times New Roman"/>
           <w:kern w:val="0"/>
           <w:sz w:val="24"/>
           <w:szCs w:val="24"/>
@@ -1908,7 +1857,7 @@
       <w:pPr>
         <w:spacing w:line="360" w:lineRule="auto"/>
         <w:rPr>
-          <w:rFonts w:ascii="Times New Roman" w:eastAsia="SimSun" w:hAnsi="Times New Roman" w:cs="Times New Roman"/>
+          <w:rFonts w:ascii="Times New Roman" w:eastAsia="宋体" w:hAnsi="Times New Roman" w:cs="Times New Roman"/>
           <w:kern w:val="0"/>
           <w:sz w:val="24"/>
           <w:szCs w:val="24"/>
@@ -1926,7 +1875,7 @@
       </w:pPr>
       <w:r>
         <w:rPr>
-          <w:rFonts w:ascii="Times New Roman" w:eastAsia="SimSun" w:hAnsi="Times New Roman" w:cs="Times New Roman"/>
+          <w:rFonts w:ascii="Times New Roman" w:eastAsia="宋体" w:hAnsi="Times New Roman" w:cs="Times New Roman"/>
           <w:kern w:val="0"/>
           <w:sz w:val="24"/>
           <w:szCs w:val="24"/>
@@ -1968,7 +1917,7 @@
       <w:pPr>
         <w:spacing w:line="360" w:lineRule="auto"/>
         <w:rPr>
-          <w:rFonts w:ascii="Times New Roman" w:hAnsi="Times New Roman" w:cs="Times New Roman" w:hint="eastAsia"/>
+          <w:rFonts w:ascii="Times New Roman" w:hAnsi="Times New Roman" w:cs="Times New Roman"/>
           <w:sz w:val="24"/>
           <w:szCs w:val="24"/>
         </w:rPr>
@@ -1993,7 +1942,6 @@
           <w:sz w:val="24"/>
           <w:szCs w:val="24"/>
         </w:rPr>
-        <w:lastRenderedPageBreak/>
         <w:t>3.</w:t>
       </w:r>
       <w:r>
@@ -2060,7 +2008,6 @@
           <w:szCs w:val="24"/>
         </w:rPr>
       </w:pPr>
-      <w:proofErr w:type="gramStart"/>
       <w:r>
         <w:rPr>
           <w:rFonts w:ascii="Times New Roman" w:hAnsi="Times New Roman" w:cs="Times New Roman" w:hint="eastAsia"/>
@@ -2075,16 +2022,7 @@
           <w:sz w:val="24"/>
           <w:szCs w:val="24"/>
         </w:rPr>
-        <w:t>.g.</w:t>
-      </w:r>
-      <w:proofErr w:type="gramEnd"/>
-      <w:r>
-        <w:rPr>
-          <w:rFonts w:ascii="Times New Roman" w:hAnsi="Times New Roman" w:cs="Times New Roman"/>
-          <w:sz w:val="24"/>
-          <w:szCs w:val="24"/>
-        </w:rPr>
-        <w:t xml:space="preserve"> K-means is a clustering algorithm that aims to group data points based on similarity. It selects K centroids and assigns data points to the nearest centroid, iteratively updating the centroid's position as the mean of its assigned data points. The process repeats until convergence. K-means is commonly used for tasks such as customer and image segmentation, but its performance can be affected by the initial centroid choice, and it may not always produce the optimal solution.</w:t>
+        <w:t>.g. K-means is a clustering algorithm that aims to group data points based on similarity. It selects K centroids and assigns data points to the nearest centroid, iteratively updating the centroid's position as the mean of its assigned data points. The process repeats until convergence. K-means is commonly used for tasks such as customer and image segmentation, but its performance can be affected by the initial centroid choice, and it may not always produce the optimal solution.</w:t>
       </w:r>
     </w:p>
     <w:p>
@@ -2140,16 +2078,14 @@
         </w:rPr>
         <w:t>2. Perform the initialization process K midpoint cluster, then the equation of centroid count</w:t>
       </w:r>
-    </w:p>
-    <w:p>
-      <w:pPr>
-        <w:spacing w:line="360" w:lineRule="auto"/>
-        <w:rPr>
-          <w:rFonts w:ascii="Times New Roman" w:hAnsi="Times New Roman" w:cs="Times New Roman"/>
-          <w:sz w:val="24"/>
-          <w:szCs w:val="24"/>
-        </w:rPr>
-      </w:pPr>
+      <w:r>
+        <w:rPr>
+          <w:rFonts w:ascii="Times New Roman" w:hAnsi="Times New Roman" w:cs="Times New Roman" w:hint="eastAsia"/>
+          <w:sz w:val="24"/>
+          <w:szCs w:val="24"/>
+        </w:rPr>
+        <w:t xml:space="preserve"> </w:t>
+      </w:r>
       <w:r>
         <w:rPr>
           <w:rFonts w:ascii="Times New Roman" w:hAnsi="Times New Roman" w:cs="Times New Roman" w:hint="eastAsia"/>
@@ -2289,16 +2225,14 @@
         </w:rPr>
         <w:t>3. Connect any observation data to the nearest cluster. Euclidean distance spacing measurements</w:t>
       </w:r>
-    </w:p>
-    <w:p>
-      <w:pPr>
-        <w:spacing w:line="360" w:lineRule="auto"/>
-        <w:rPr>
-          <w:rFonts w:ascii="Times New Roman" w:hAnsi="Times New Roman" w:cs="Times New Roman"/>
-          <w:sz w:val="24"/>
-          <w:szCs w:val="24"/>
-        </w:rPr>
-      </w:pPr>
+      <w:r>
+        <w:rPr>
+          <w:rFonts w:ascii="Times New Roman" w:hAnsi="Times New Roman" w:cs="Times New Roman" w:hint="eastAsia"/>
+          <w:sz w:val="24"/>
+          <w:szCs w:val="24"/>
+        </w:rPr>
+        <w:t xml:space="preserve"> </w:t>
+      </w:r>
       <w:r>
         <w:rPr>
           <w:rFonts w:ascii="Times New Roman" w:hAnsi="Times New Roman" w:cs="Times New Roman" w:hint="eastAsia"/>
@@ -2384,16 +2318,14 @@
         </w:rPr>
         <w:t>4. Reallocation of data to each group based on comparison of distance between data with each</w:t>
       </w:r>
-    </w:p>
-    <w:p>
-      <w:pPr>
-        <w:spacing w:line="360" w:lineRule="auto"/>
-        <w:rPr>
-          <w:rFonts w:ascii="Times New Roman" w:hAnsi="Times New Roman" w:cs="Times New Roman"/>
-          <w:sz w:val="24"/>
-          <w:szCs w:val="24"/>
-        </w:rPr>
-      </w:pPr>
+      <w:r>
+        <w:rPr>
+          <w:rFonts w:ascii="Times New Roman" w:hAnsi="Times New Roman" w:cs="Times New Roman" w:hint="eastAsia"/>
+          <w:sz w:val="24"/>
+          <w:szCs w:val="24"/>
+        </w:rPr>
+        <w:t xml:space="preserve"> </w:t>
+      </w:r>
       <w:r>
         <w:rPr>
           <w:rFonts w:ascii="Times New Roman" w:hAnsi="Times New Roman" w:cs="Times New Roman" w:hint="eastAsia"/>
@@ -2532,16 +2464,14 @@
         </w:rPr>
         <w:t>, d is the shortest</w:t>
       </w:r>
-    </w:p>
-    <w:p>
-      <w:pPr>
-        <w:spacing w:line="360" w:lineRule="auto"/>
-        <w:rPr>
-          <w:rFonts w:ascii="Times New Roman" w:hAnsi="Times New Roman" w:cs="Times New Roman"/>
-          <w:sz w:val="24"/>
-          <w:szCs w:val="24"/>
-        </w:rPr>
-      </w:pPr>
+      <w:r>
+        <w:rPr>
+          <w:rFonts w:ascii="Times New Roman" w:hAnsi="Times New Roman" w:cs="Times New Roman" w:hint="eastAsia"/>
+          <w:sz w:val="24"/>
+          <w:szCs w:val="24"/>
+        </w:rPr>
+        <w:t xml:space="preserve"> </w:t>
+      </w:r>
       <w:r>
         <w:rPr>
           <w:rFonts w:ascii="Times New Roman" w:hAnsi="Times New Roman" w:cs="Times New Roman" w:hint="eastAsia"/>
@@ -2620,16 +2550,14 @@
         </w:rPr>
         <w:t>to 1. The objective function used by this method is based on the distance and the value of the</w:t>
       </w:r>
-    </w:p>
-    <w:p>
-      <w:pPr>
-        <w:spacing w:line="360" w:lineRule="auto"/>
-        <w:rPr>
-          <w:rFonts w:ascii="Times New Roman" w:hAnsi="Times New Roman" w:cs="Times New Roman"/>
-          <w:sz w:val="24"/>
-          <w:szCs w:val="24"/>
-        </w:rPr>
-      </w:pPr>
+      <w:r>
+        <w:rPr>
+          <w:rFonts w:ascii="Times New Roman" w:hAnsi="Times New Roman" w:cs="Times New Roman" w:hint="eastAsia"/>
+          <w:sz w:val="24"/>
+          <w:szCs w:val="24"/>
+        </w:rPr>
+        <w:t xml:space="preserve"> </w:t>
+      </w:r>
       <w:r>
         <w:rPr>
           <w:rFonts w:ascii="Times New Roman" w:hAnsi="Times New Roman" w:cs="Times New Roman" w:hint="eastAsia"/>
@@ -2673,7 +2601,6 @@
           <w:sz w:val="24"/>
           <w:szCs w:val="24"/>
         </w:rPr>
-        <w:lastRenderedPageBreak/>
         <w:drawing>
           <wp:inline distT="0" distB="0" distL="114300" distR="114300" wp14:anchorId="689892B9" wp14:editId="4041A06B">
             <wp:extent cx="1426845" cy="466090"/>
@@ -2801,7 +2728,23 @@
           <w:sz w:val="24"/>
           <w:szCs w:val="24"/>
         </w:rPr>
-        <w:t xml:space="preserve"> group followed a has a value of 0 or 1. If the data is an </w:t>
+        <w:t xml:space="preserve"> group followed a has a value of </w:t>
+      </w:r>
+      <w:r>
+        <w:rPr>
+          <w:rFonts w:ascii="Times New Roman" w:hAnsi="Times New Roman" w:cs="Times New Roman"/>
+          <w:sz w:val="24"/>
+          <w:szCs w:val="24"/>
+        </w:rPr>
+        <w:t xml:space="preserve"> </w:t>
+      </w:r>
+      <w:r>
+        <w:rPr>
+          <w:rFonts w:ascii="Times New Roman" w:hAnsi="Times New Roman" w:cs="Times New Roman" w:hint="eastAsia"/>
+          <w:sz w:val="24"/>
+          <w:szCs w:val="24"/>
+        </w:rPr>
+        <w:t xml:space="preserve">0 or 1. If the data is an </w:t>
       </w:r>
       <w:proofErr w:type="spellStart"/>
       <w:r>
@@ -2821,16 +2764,14 @@
         </w:rPr>
         <w:t xml:space="preserve"> of a group,</w:t>
       </w:r>
-    </w:p>
-    <w:p>
-      <w:pPr>
-        <w:spacing w:line="360" w:lineRule="auto"/>
-        <w:rPr>
-          <w:rFonts w:ascii="Times New Roman" w:hAnsi="Times New Roman" w:cs="Times New Roman"/>
-          <w:sz w:val="24"/>
-          <w:szCs w:val="24"/>
-        </w:rPr>
-      </w:pPr>
+      <w:r>
+        <w:rPr>
+          <w:rFonts w:ascii="Times New Roman" w:hAnsi="Times New Roman" w:cs="Times New Roman" w:hint="eastAsia"/>
+          <w:sz w:val="24"/>
+          <w:szCs w:val="24"/>
+        </w:rPr>
+        <w:t xml:space="preserve"> </w:t>
+      </w:r>
       <w:r>
         <w:rPr>
           <w:rFonts w:ascii="Times New Roman" w:hAnsi="Times New Roman" w:cs="Times New Roman" w:hint="eastAsia"/>
@@ -2891,16 +2832,22 @@
         </w:rPr>
         <w:t>6. If there is a change in the cluster midpoint position or number of iterations &lt;the maximum</w:t>
       </w:r>
-    </w:p>
-    <w:p>
-      <w:pPr>
-        <w:spacing w:line="360" w:lineRule="auto"/>
-        <w:rPr>
-          <w:rFonts w:ascii="Times New Roman" w:hAnsi="Times New Roman" w:cs="Times New Roman"/>
-          <w:sz w:val="24"/>
-          <w:szCs w:val="24"/>
-        </w:rPr>
-      </w:pPr>
+      <w:r>
+        <w:rPr>
+          <w:rFonts w:ascii="Times New Roman" w:hAnsi="Times New Roman" w:cs="Times New Roman" w:hint="eastAsia"/>
+          <w:sz w:val="24"/>
+          <w:szCs w:val="24"/>
+        </w:rPr>
+        <w:t xml:space="preserve"> </w:t>
+      </w:r>
+      <w:r>
+        <w:rPr>
+          <w:rFonts w:ascii="Times New Roman" w:hAnsi="Times New Roman" w:cs="Times New Roman"/>
+          <w:sz w:val="24"/>
+          <w:szCs w:val="24"/>
+        </w:rPr>
+        <w:t>18</w:t>
+      </w:r>
       <w:r>
         <w:rPr>
           <w:rFonts w:ascii="Times New Roman" w:hAnsi="Times New Roman" w:cs="Times New Roman" w:hint="eastAsia"/>
@@ -2994,7 +2941,7 @@
     </w:p>
     <w:p>
       <w:pPr>
-        <w:pStyle w:val="ListParagraph"/>
+        <w:pStyle w:val="a4"/>
         <w:numPr>
           <w:ilvl w:val="0"/>
           <w:numId w:val="2"/>
@@ -3082,7 +3029,7 @@
           <v:shape id="_x0000_i1025" type="#_x0000_t75" style="width:451.5pt;height:187.5pt" o:ole="">
             <v:imagedata r:id="rId11" o:title=""/>
           </v:shape>
-          <o:OLEObject Type="Embed" ProgID="Word.OpenDocumentText.12" ShapeID="_x0000_i1025" DrawAspect="Content" ObjectID="_1742845054" r:id="rId12"/>
+          <o:OLEObject Type="Embed" ProgID="Word.OpenDocumentText.12" ShapeID="_x0000_i1025" DrawAspect="Content" ObjectID="_1743010371" r:id="rId12"/>
         </w:object>
       </w:r>
     </w:p>
@@ -3516,7 +3463,7 @@
       <w:pPr>
         <w:spacing w:line="360" w:lineRule="auto"/>
         <w:rPr>
-          <w:rFonts w:ascii="Times New Roman" w:hAnsi="Times New Roman" w:cs="Times New Roman" w:hint="eastAsia"/>
+          <w:rFonts w:ascii="Times New Roman" w:hAnsi="Times New Roman" w:cs="Times New Roman"/>
           <w:sz w:val="24"/>
           <w:szCs w:val="24"/>
         </w:rPr>
@@ -3541,10 +3488,322 @@
           <w:sz w:val="24"/>
           <w:szCs w:val="24"/>
         </w:rPr>
-        <w:lastRenderedPageBreak/>
-        <w:t xml:space="preserve">4. </w:t>
-      </w:r>
-      <w:r>
+        <w:t xml:space="preserve">4. Experimental results </w:t>
+      </w:r>
+    </w:p>
+    <w:p>
+      <w:pPr>
+        <w:spacing w:line="360" w:lineRule="auto"/>
+        <w:rPr>
+          <w:rFonts w:ascii="Times New Roman" w:hAnsi="Times New Roman" w:cs="Times New Roman"/>
+          <w:sz w:val="24"/>
+          <w:szCs w:val="24"/>
+        </w:rPr>
+      </w:pPr>
+      <w:proofErr w:type="spellStart"/>
+      <w:r>
+        <w:rPr>
+          <w:rFonts w:ascii="Times New Roman" w:hAnsi="Times New Roman" w:cs="Times New Roman" w:hint="eastAsia"/>
+          <w:sz w:val="24"/>
+          <w:szCs w:val="24"/>
+          <w:highlight w:val="green"/>
+        </w:rPr>
+        <w:t>Z</w:t>
+      </w:r>
+      <w:r>
+        <w:rPr>
+          <w:rFonts w:ascii="Times New Roman" w:hAnsi="Times New Roman" w:cs="Times New Roman"/>
+          <w:sz w:val="24"/>
+          <w:szCs w:val="24"/>
+          <w:highlight w:val="green"/>
+        </w:rPr>
+        <w:t>unao</w:t>
+      </w:r>
+      <w:proofErr w:type="spellEnd"/>
+    </w:p>
+    <w:p>
+      <w:pPr>
+        <w:spacing w:line="360" w:lineRule="auto"/>
+        <w:rPr>
+          <w:rFonts w:ascii="Times New Roman" w:hAnsi="Times New Roman" w:cs="Times New Roman"/>
+          <w:sz w:val="24"/>
+          <w:szCs w:val="24"/>
+        </w:rPr>
+      </w:pPr>
+    </w:p>
+    <w:p>
+      <w:pPr>
+        <w:spacing w:line="360" w:lineRule="auto"/>
+        <w:rPr>
+          <w:rFonts w:ascii="Times New Roman" w:hAnsi="Times New Roman" w:cs="Times New Roman"/>
+          <w:sz w:val="24"/>
+          <w:szCs w:val="24"/>
+        </w:rPr>
+      </w:pPr>
+    </w:p>
+    <w:p>
+      <w:pPr>
+        <w:spacing w:line="360" w:lineRule="auto"/>
+        <w:rPr>
+          <w:rFonts w:ascii="Times New Roman" w:hAnsi="Times New Roman" w:cs="Times New Roman"/>
+          <w:sz w:val="24"/>
+          <w:szCs w:val="24"/>
+        </w:rPr>
+      </w:pPr>
+    </w:p>
+    <w:p>
+      <w:pPr>
+        <w:spacing w:line="360" w:lineRule="auto"/>
+        <w:rPr>
+          <w:rFonts w:ascii="Times New Roman" w:hAnsi="Times New Roman" w:cs="Times New Roman"/>
+          <w:sz w:val="24"/>
+          <w:szCs w:val="24"/>
+        </w:rPr>
+      </w:pPr>
+    </w:p>
+    <w:p>
+      <w:pPr>
+        <w:spacing w:line="360" w:lineRule="auto"/>
+        <w:rPr>
+          <w:rFonts w:ascii="Times New Roman" w:hAnsi="Times New Roman" w:cs="Times New Roman"/>
+          <w:sz w:val="24"/>
+          <w:szCs w:val="24"/>
+        </w:rPr>
+      </w:pPr>
+    </w:p>
+    <w:p>
+      <w:pPr>
+        <w:spacing w:line="360" w:lineRule="auto"/>
+        <w:rPr>
+          <w:rFonts w:ascii="Times New Roman" w:hAnsi="Times New Roman" w:cs="Times New Roman"/>
+          <w:sz w:val="24"/>
+          <w:szCs w:val="24"/>
+        </w:rPr>
+      </w:pPr>
+    </w:p>
+    <w:p>
+      <w:pPr>
+        <w:spacing w:line="360" w:lineRule="auto"/>
+        <w:rPr>
+          <w:rFonts w:ascii="Times New Roman" w:hAnsi="Times New Roman" w:cs="Times New Roman"/>
+          <w:sz w:val="24"/>
+          <w:szCs w:val="24"/>
+        </w:rPr>
+      </w:pPr>
+    </w:p>
+    <w:p>
+      <w:pPr>
+        <w:spacing w:line="360" w:lineRule="auto"/>
+        <w:rPr>
+          <w:rFonts w:ascii="Times New Roman" w:hAnsi="Times New Roman" w:cs="Times New Roman"/>
+          <w:sz w:val="24"/>
+          <w:szCs w:val="24"/>
+        </w:rPr>
+      </w:pPr>
+    </w:p>
+    <w:p>
+      <w:pPr>
+        <w:spacing w:line="360" w:lineRule="auto"/>
+        <w:rPr>
+          <w:rFonts w:ascii="Times New Roman" w:hAnsi="Times New Roman" w:cs="Times New Roman"/>
+          <w:sz w:val="24"/>
+          <w:szCs w:val="24"/>
+        </w:rPr>
+      </w:pPr>
+    </w:p>
+    <w:p>
+      <w:pPr>
+        <w:spacing w:line="360" w:lineRule="auto"/>
+        <w:rPr>
+          <w:rFonts w:ascii="Times New Roman" w:hAnsi="Times New Roman" w:cs="Times New Roman"/>
+          <w:sz w:val="24"/>
+          <w:szCs w:val="24"/>
+        </w:rPr>
+      </w:pPr>
+    </w:p>
+    <w:p>
+      <w:pPr>
+        <w:spacing w:line="360" w:lineRule="auto"/>
+        <w:rPr>
+          <w:rFonts w:ascii="Times New Roman" w:hAnsi="Times New Roman" w:cs="Times New Roman"/>
+          <w:sz w:val="24"/>
+          <w:szCs w:val="24"/>
+        </w:rPr>
+      </w:pPr>
+    </w:p>
+    <w:p>
+      <w:pPr>
+        <w:spacing w:line="360" w:lineRule="auto"/>
+        <w:rPr>
+          <w:rFonts w:ascii="Times New Roman" w:hAnsi="Times New Roman" w:cs="Times New Roman"/>
+          <w:sz w:val="24"/>
+          <w:szCs w:val="24"/>
+        </w:rPr>
+      </w:pPr>
+    </w:p>
+    <w:p>
+      <w:pPr>
+        <w:spacing w:line="360" w:lineRule="auto"/>
+        <w:rPr>
+          <w:rFonts w:ascii="Times New Roman" w:hAnsi="Times New Roman" w:cs="Times New Roman"/>
+          <w:sz w:val="24"/>
+          <w:szCs w:val="24"/>
+        </w:rPr>
+      </w:pPr>
+    </w:p>
+    <w:p>
+      <w:pPr>
+        <w:spacing w:line="360" w:lineRule="auto"/>
+        <w:rPr>
+          <w:rFonts w:ascii="Times New Roman" w:hAnsi="Times New Roman" w:cs="Times New Roman"/>
+          <w:sz w:val="24"/>
+          <w:szCs w:val="24"/>
+        </w:rPr>
+      </w:pPr>
+    </w:p>
+    <w:p>
+      <w:pPr>
+        <w:spacing w:line="360" w:lineRule="auto"/>
+        <w:rPr>
+          <w:rFonts w:ascii="Times New Roman" w:hAnsi="Times New Roman" w:cs="Times New Roman"/>
+          <w:sz w:val="24"/>
+          <w:szCs w:val="24"/>
+        </w:rPr>
+      </w:pPr>
+    </w:p>
+    <w:p>
+      <w:pPr>
+        <w:spacing w:line="360" w:lineRule="auto"/>
+        <w:rPr>
+          <w:rFonts w:ascii="Times New Roman" w:hAnsi="Times New Roman" w:cs="Times New Roman"/>
+          <w:sz w:val="24"/>
+          <w:szCs w:val="24"/>
+        </w:rPr>
+      </w:pPr>
+    </w:p>
+    <w:p>
+      <w:pPr>
+        <w:spacing w:line="360" w:lineRule="auto"/>
+        <w:rPr>
+          <w:rFonts w:ascii="Times New Roman" w:hAnsi="Times New Roman" w:cs="Times New Roman"/>
+          <w:sz w:val="24"/>
+          <w:szCs w:val="24"/>
+        </w:rPr>
+      </w:pPr>
+    </w:p>
+    <w:p>
+      <w:pPr>
+        <w:spacing w:line="360" w:lineRule="auto"/>
+        <w:rPr>
+          <w:rFonts w:ascii="Times New Roman" w:hAnsi="Times New Roman" w:cs="Times New Roman"/>
+          <w:sz w:val="24"/>
+          <w:szCs w:val="24"/>
+        </w:rPr>
+      </w:pPr>
+    </w:p>
+    <w:p>
+      <w:pPr>
+        <w:spacing w:line="360" w:lineRule="auto"/>
+        <w:rPr>
+          <w:rFonts w:ascii="Times New Roman" w:hAnsi="Times New Roman" w:cs="Times New Roman"/>
+          <w:sz w:val="24"/>
+          <w:szCs w:val="24"/>
+        </w:rPr>
+      </w:pPr>
+    </w:p>
+    <w:p>
+      <w:pPr>
+        <w:spacing w:line="360" w:lineRule="auto"/>
+        <w:rPr>
+          <w:rFonts w:ascii="Times New Roman" w:hAnsi="Times New Roman" w:cs="Times New Roman"/>
+          <w:sz w:val="24"/>
+          <w:szCs w:val="24"/>
+        </w:rPr>
+      </w:pPr>
+    </w:p>
+    <w:p>
+      <w:pPr>
+        <w:spacing w:line="360" w:lineRule="auto"/>
+        <w:rPr>
+          <w:rFonts w:ascii="Times New Roman" w:hAnsi="Times New Roman" w:cs="Times New Roman"/>
+          <w:sz w:val="24"/>
+          <w:szCs w:val="24"/>
+        </w:rPr>
+      </w:pPr>
+    </w:p>
+    <w:p>
+      <w:pPr>
+        <w:spacing w:line="360" w:lineRule="auto"/>
+        <w:rPr>
+          <w:rFonts w:ascii="Times New Roman" w:hAnsi="Times New Roman" w:cs="Times New Roman"/>
+          <w:sz w:val="24"/>
+          <w:szCs w:val="24"/>
+        </w:rPr>
+      </w:pPr>
+    </w:p>
+    <w:p>
+      <w:pPr>
+        <w:spacing w:line="360" w:lineRule="auto"/>
+        <w:rPr>
+          <w:rFonts w:ascii="Times New Roman" w:hAnsi="Times New Roman" w:cs="Times New Roman"/>
+          <w:sz w:val="24"/>
+          <w:szCs w:val="24"/>
+        </w:rPr>
+      </w:pPr>
+    </w:p>
+    <w:p>
+      <w:pPr>
+        <w:spacing w:line="360" w:lineRule="auto"/>
+        <w:rPr>
+          <w:rFonts w:ascii="Times New Roman" w:hAnsi="Times New Roman" w:cs="Times New Roman"/>
+          <w:sz w:val="24"/>
+          <w:szCs w:val="24"/>
+        </w:rPr>
+      </w:pPr>
+    </w:p>
+    <w:p>
+      <w:pPr>
+        <w:spacing w:line="360" w:lineRule="auto"/>
+        <w:rPr>
+          <w:rFonts w:ascii="Times New Roman" w:hAnsi="Times New Roman" w:cs="Times New Roman"/>
+          <w:sz w:val="24"/>
+          <w:szCs w:val="24"/>
+        </w:rPr>
+      </w:pPr>
+    </w:p>
+    <w:p>
+      <w:pPr>
+        <w:spacing w:line="360" w:lineRule="auto"/>
+        <w:rPr>
+          <w:rFonts w:ascii="Times New Roman" w:hAnsi="Times New Roman" w:cs="Times New Roman"/>
+          <w:sz w:val="24"/>
+          <w:szCs w:val="24"/>
+        </w:rPr>
+      </w:pPr>
+    </w:p>
+    <w:p>
+      <w:pPr>
+        <w:spacing w:line="360" w:lineRule="auto"/>
+        <w:rPr>
+          <w:rFonts w:ascii="Times New Roman" w:hAnsi="Times New Roman" w:cs="Times New Roman"/>
+          <w:sz w:val="24"/>
+          <w:szCs w:val="24"/>
+        </w:rPr>
+      </w:pPr>
+    </w:p>
+    <w:p>
+      <w:pPr>
+        <w:spacing w:line="360" w:lineRule="auto"/>
+        <w:rPr>
+          <w:rFonts w:ascii="Times New Roman" w:hAnsi="Times New Roman" w:cs="Times New Roman"/>
+          <w:sz w:val="24"/>
+          <w:szCs w:val="24"/>
+        </w:rPr>
+      </w:pPr>
+    </w:p>
+    <w:p>
+      <w:pPr>
+        <w:spacing w:line="360" w:lineRule="auto"/>
         <w:rPr>
           <w:rFonts w:ascii="Times New Roman" w:hAnsi="Times New Roman" w:cs="Times New Roman"/>
           <w:b/>
@@ -3552,322 +3811,8 @@
           <w:sz w:val="24"/>
           <w:szCs w:val="24"/>
         </w:rPr>
-        <w:t xml:space="preserve">Experimental results </w:t>
-      </w:r>
-    </w:p>
-    <w:p>
-      <w:pPr>
-        <w:spacing w:line="360" w:lineRule="auto"/>
-        <w:rPr>
-          <w:rFonts w:ascii="Times New Roman" w:hAnsi="Times New Roman" w:cs="Times New Roman"/>
-          <w:sz w:val="24"/>
-          <w:szCs w:val="24"/>
-        </w:rPr>
-      </w:pPr>
-      <w:proofErr w:type="spellStart"/>
-      <w:r>
-        <w:rPr>
-          <w:rFonts w:ascii="Times New Roman" w:hAnsi="Times New Roman" w:cs="Times New Roman" w:hint="eastAsia"/>
-          <w:sz w:val="24"/>
-          <w:szCs w:val="24"/>
-          <w:highlight w:val="green"/>
-        </w:rPr>
-        <w:t>Z</w:t>
-      </w:r>
-      <w:r>
-        <w:rPr>
-          <w:rFonts w:ascii="Times New Roman" w:hAnsi="Times New Roman" w:cs="Times New Roman"/>
-          <w:sz w:val="24"/>
-          <w:szCs w:val="24"/>
-          <w:highlight w:val="green"/>
-        </w:rPr>
-        <w:t>unao</w:t>
-      </w:r>
-      <w:proofErr w:type="spellEnd"/>
-    </w:p>
-    <w:p>
-      <w:pPr>
-        <w:spacing w:line="360" w:lineRule="auto"/>
-        <w:rPr>
-          <w:rFonts w:ascii="Times New Roman" w:hAnsi="Times New Roman" w:cs="Times New Roman"/>
-          <w:sz w:val="24"/>
-          <w:szCs w:val="24"/>
-        </w:rPr>
-      </w:pPr>
-    </w:p>
-    <w:p>
-      <w:pPr>
-        <w:spacing w:line="360" w:lineRule="auto"/>
-        <w:rPr>
-          <w:rFonts w:ascii="Times New Roman" w:hAnsi="Times New Roman" w:cs="Times New Roman"/>
-          <w:sz w:val="24"/>
-          <w:szCs w:val="24"/>
-        </w:rPr>
-      </w:pPr>
-    </w:p>
-    <w:p>
-      <w:pPr>
-        <w:spacing w:line="360" w:lineRule="auto"/>
-        <w:rPr>
-          <w:rFonts w:ascii="Times New Roman" w:hAnsi="Times New Roman" w:cs="Times New Roman"/>
-          <w:sz w:val="24"/>
-          <w:szCs w:val="24"/>
-        </w:rPr>
-      </w:pPr>
-    </w:p>
-    <w:p>
-      <w:pPr>
-        <w:spacing w:line="360" w:lineRule="auto"/>
-        <w:rPr>
-          <w:rFonts w:ascii="Times New Roman" w:hAnsi="Times New Roman" w:cs="Times New Roman"/>
-          <w:sz w:val="24"/>
-          <w:szCs w:val="24"/>
-        </w:rPr>
-      </w:pPr>
-    </w:p>
-    <w:p>
-      <w:pPr>
-        <w:spacing w:line="360" w:lineRule="auto"/>
-        <w:rPr>
-          <w:rFonts w:ascii="Times New Roman" w:hAnsi="Times New Roman" w:cs="Times New Roman"/>
-          <w:sz w:val="24"/>
-          <w:szCs w:val="24"/>
-        </w:rPr>
-      </w:pPr>
-    </w:p>
-    <w:p>
-      <w:pPr>
-        <w:spacing w:line="360" w:lineRule="auto"/>
-        <w:rPr>
-          <w:rFonts w:ascii="Times New Roman" w:hAnsi="Times New Roman" w:cs="Times New Roman"/>
-          <w:sz w:val="24"/>
-          <w:szCs w:val="24"/>
-        </w:rPr>
-      </w:pPr>
-    </w:p>
-    <w:p>
-      <w:pPr>
-        <w:spacing w:line="360" w:lineRule="auto"/>
-        <w:rPr>
-          <w:rFonts w:ascii="Times New Roman" w:hAnsi="Times New Roman" w:cs="Times New Roman"/>
-          <w:sz w:val="24"/>
-          <w:szCs w:val="24"/>
-        </w:rPr>
-      </w:pPr>
-    </w:p>
-    <w:p>
-      <w:pPr>
-        <w:spacing w:line="360" w:lineRule="auto"/>
-        <w:rPr>
-          <w:rFonts w:ascii="Times New Roman" w:hAnsi="Times New Roman" w:cs="Times New Roman"/>
-          <w:sz w:val="24"/>
-          <w:szCs w:val="24"/>
-        </w:rPr>
-      </w:pPr>
-    </w:p>
-    <w:p>
-      <w:pPr>
-        <w:spacing w:line="360" w:lineRule="auto"/>
-        <w:rPr>
-          <w:rFonts w:ascii="Times New Roman" w:hAnsi="Times New Roman" w:cs="Times New Roman"/>
-          <w:sz w:val="24"/>
-          <w:szCs w:val="24"/>
-        </w:rPr>
-      </w:pPr>
-    </w:p>
-    <w:p>
-      <w:pPr>
-        <w:spacing w:line="360" w:lineRule="auto"/>
-        <w:rPr>
-          <w:rFonts w:ascii="Times New Roman" w:hAnsi="Times New Roman" w:cs="Times New Roman"/>
-          <w:sz w:val="24"/>
-          <w:szCs w:val="24"/>
-        </w:rPr>
-      </w:pPr>
-    </w:p>
-    <w:p>
-      <w:pPr>
-        <w:spacing w:line="360" w:lineRule="auto"/>
-        <w:rPr>
-          <w:rFonts w:ascii="Times New Roman" w:hAnsi="Times New Roman" w:cs="Times New Roman"/>
-          <w:sz w:val="24"/>
-          <w:szCs w:val="24"/>
-        </w:rPr>
-      </w:pPr>
-    </w:p>
-    <w:p>
-      <w:pPr>
-        <w:spacing w:line="360" w:lineRule="auto"/>
-        <w:rPr>
-          <w:rFonts w:ascii="Times New Roman" w:hAnsi="Times New Roman" w:cs="Times New Roman"/>
-          <w:sz w:val="24"/>
-          <w:szCs w:val="24"/>
-        </w:rPr>
-      </w:pPr>
-    </w:p>
-    <w:p>
-      <w:pPr>
-        <w:spacing w:line="360" w:lineRule="auto"/>
-        <w:rPr>
-          <w:rFonts w:ascii="Times New Roman" w:hAnsi="Times New Roman" w:cs="Times New Roman"/>
-          <w:sz w:val="24"/>
-          <w:szCs w:val="24"/>
-        </w:rPr>
-      </w:pPr>
-    </w:p>
-    <w:p>
-      <w:pPr>
-        <w:spacing w:line="360" w:lineRule="auto"/>
-        <w:rPr>
-          <w:rFonts w:ascii="Times New Roman" w:hAnsi="Times New Roman" w:cs="Times New Roman"/>
-          <w:sz w:val="24"/>
-          <w:szCs w:val="24"/>
-        </w:rPr>
-      </w:pPr>
-    </w:p>
-    <w:p>
-      <w:pPr>
-        <w:spacing w:line="360" w:lineRule="auto"/>
-        <w:rPr>
-          <w:rFonts w:ascii="Times New Roman" w:hAnsi="Times New Roman" w:cs="Times New Roman"/>
-          <w:sz w:val="24"/>
-          <w:szCs w:val="24"/>
-        </w:rPr>
-      </w:pPr>
-    </w:p>
-    <w:p>
-      <w:pPr>
-        <w:spacing w:line="360" w:lineRule="auto"/>
-        <w:rPr>
-          <w:rFonts w:ascii="Times New Roman" w:hAnsi="Times New Roman" w:cs="Times New Roman"/>
-          <w:sz w:val="24"/>
-          <w:szCs w:val="24"/>
-        </w:rPr>
-      </w:pPr>
-    </w:p>
-    <w:p>
-      <w:pPr>
-        <w:spacing w:line="360" w:lineRule="auto"/>
-        <w:rPr>
-          <w:rFonts w:ascii="Times New Roman" w:hAnsi="Times New Roman" w:cs="Times New Roman"/>
-          <w:sz w:val="24"/>
-          <w:szCs w:val="24"/>
-        </w:rPr>
-      </w:pPr>
-    </w:p>
-    <w:p>
-      <w:pPr>
-        <w:spacing w:line="360" w:lineRule="auto"/>
-        <w:rPr>
-          <w:rFonts w:ascii="Times New Roman" w:hAnsi="Times New Roman" w:cs="Times New Roman"/>
-          <w:sz w:val="24"/>
-          <w:szCs w:val="24"/>
-        </w:rPr>
-      </w:pPr>
-    </w:p>
-    <w:p>
-      <w:pPr>
-        <w:spacing w:line="360" w:lineRule="auto"/>
-        <w:rPr>
-          <w:rFonts w:ascii="Times New Roman" w:hAnsi="Times New Roman" w:cs="Times New Roman"/>
-          <w:sz w:val="24"/>
-          <w:szCs w:val="24"/>
-        </w:rPr>
-      </w:pPr>
-    </w:p>
-    <w:p>
-      <w:pPr>
-        <w:spacing w:line="360" w:lineRule="auto"/>
-        <w:rPr>
-          <w:rFonts w:ascii="Times New Roman" w:hAnsi="Times New Roman" w:cs="Times New Roman"/>
-          <w:sz w:val="24"/>
-          <w:szCs w:val="24"/>
-        </w:rPr>
-      </w:pPr>
-    </w:p>
-    <w:p>
-      <w:pPr>
-        <w:spacing w:line="360" w:lineRule="auto"/>
-        <w:rPr>
-          <w:rFonts w:ascii="Times New Roman" w:hAnsi="Times New Roman" w:cs="Times New Roman"/>
-          <w:sz w:val="24"/>
-          <w:szCs w:val="24"/>
-        </w:rPr>
-      </w:pPr>
-    </w:p>
-    <w:p>
-      <w:pPr>
-        <w:spacing w:line="360" w:lineRule="auto"/>
-        <w:rPr>
-          <w:rFonts w:ascii="Times New Roman" w:hAnsi="Times New Roman" w:cs="Times New Roman"/>
-          <w:sz w:val="24"/>
-          <w:szCs w:val="24"/>
-        </w:rPr>
-      </w:pPr>
-    </w:p>
-    <w:p>
-      <w:pPr>
-        <w:spacing w:line="360" w:lineRule="auto"/>
-        <w:rPr>
-          <w:rFonts w:ascii="Times New Roman" w:hAnsi="Times New Roman" w:cs="Times New Roman"/>
-          <w:sz w:val="24"/>
-          <w:szCs w:val="24"/>
-        </w:rPr>
-      </w:pPr>
-    </w:p>
-    <w:p>
-      <w:pPr>
-        <w:spacing w:line="360" w:lineRule="auto"/>
-        <w:rPr>
-          <w:rFonts w:ascii="Times New Roman" w:hAnsi="Times New Roman" w:cs="Times New Roman"/>
-          <w:sz w:val="24"/>
-          <w:szCs w:val="24"/>
-        </w:rPr>
-      </w:pPr>
-    </w:p>
-    <w:p>
-      <w:pPr>
-        <w:spacing w:line="360" w:lineRule="auto"/>
-        <w:rPr>
-          <w:rFonts w:ascii="Times New Roman" w:hAnsi="Times New Roman" w:cs="Times New Roman"/>
-          <w:sz w:val="24"/>
-          <w:szCs w:val="24"/>
-        </w:rPr>
-      </w:pPr>
-    </w:p>
-    <w:p>
-      <w:pPr>
-        <w:spacing w:line="360" w:lineRule="auto"/>
-        <w:rPr>
-          <w:rFonts w:ascii="Times New Roman" w:hAnsi="Times New Roman" w:cs="Times New Roman"/>
-          <w:sz w:val="24"/>
-          <w:szCs w:val="24"/>
-        </w:rPr>
-      </w:pPr>
-    </w:p>
-    <w:p>
-      <w:pPr>
-        <w:spacing w:line="360" w:lineRule="auto"/>
-        <w:rPr>
-          <w:rFonts w:ascii="Times New Roman" w:hAnsi="Times New Roman" w:cs="Times New Roman"/>
-          <w:sz w:val="24"/>
-          <w:szCs w:val="24"/>
-        </w:rPr>
-      </w:pPr>
-    </w:p>
-    <w:p>
-      <w:pPr>
-        <w:spacing w:line="360" w:lineRule="auto"/>
-        <w:rPr>
-          <w:rFonts w:ascii="Times New Roman" w:hAnsi="Times New Roman" w:cs="Times New Roman" w:hint="eastAsia"/>
-          <w:sz w:val="24"/>
-          <w:szCs w:val="24"/>
-        </w:rPr>
-      </w:pPr>
-    </w:p>
-    <w:p>
-      <w:pPr>
-        <w:spacing w:line="360" w:lineRule="auto"/>
+      </w:pPr>
+      <w:r>
         <w:rPr>
           <w:rFonts w:ascii="Times New Roman" w:hAnsi="Times New Roman" w:cs="Times New Roman"/>
           <w:b/>
@@ -3875,8 +3820,322 @@
           <w:sz w:val="24"/>
           <w:szCs w:val="24"/>
         </w:rPr>
-      </w:pPr>
-      <w:r>
+        <w:t xml:space="preserve">5. Conclusion </w:t>
+      </w:r>
+    </w:p>
+    <w:p>
+      <w:pPr>
+        <w:spacing w:line="360" w:lineRule="auto"/>
+        <w:rPr>
+          <w:rFonts w:ascii="Times New Roman" w:hAnsi="Times New Roman" w:cs="Times New Roman"/>
+          <w:sz w:val="24"/>
+          <w:szCs w:val="24"/>
+        </w:rPr>
+      </w:pPr>
+      <w:proofErr w:type="spellStart"/>
+      <w:r>
+        <w:rPr>
+          <w:rFonts w:ascii="Times New Roman" w:hAnsi="Times New Roman" w:cs="Times New Roman" w:hint="eastAsia"/>
+          <w:sz w:val="24"/>
+          <w:szCs w:val="24"/>
+          <w:highlight w:val="green"/>
+        </w:rPr>
+        <w:t>Z</w:t>
+      </w:r>
+      <w:r>
+        <w:rPr>
+          <w:rFonts w:ascii="Times New Roman" w:hAnsi="Times New Roman" w:cs="Times New Roman"/>
+          <w:sz w:val="24"/>
+          <w:szCs w:val="24"/>
+          <w:highlight w:val="green"/>
+        </w:rPr>
+        <w:t>unao</w:t>
+      </w:r>
+      <w:proofErr w:type="spellEnd"/>
+    </w:p>
+    <w:p>
+      <w:pPr>
+        <w:spacing w:line="360" w:lineRule="auto"/>
+        <w:rPr>
+          <w:rFonts w:ascii="Times New Roman" w:hAnsi="Times New Roman" w:cs="Times New Roman"/>
+          <w:sz w:val="24"/>
+          <w:szCs w:val="24"/>
+        </w:rPr>
+      </w:pPr>
+    </w:p>
+    <w:p>
+      <w:pPr>
+        <w:spacing w:line="360" w:lineRule="auto"/>
+        <w:rPr>
+          <w:rFonts w:ascii="Times New Roman" w:hAnsi="Times New Roman" w:cs="Times New Roman"/>
+          <w:sz w:val="24"/>
+          <w:szCs w:val="24"/>
+        </w:rPr>
+      </w:pPr>
+    </w:p>
+    <w:p>
+      <w:pPr>
+        <w:spacing w:line="360" w:lineRule="auto"/>
+        <w:rPr>
+          <w:rFonts w:ascii="Times New Roman" w:hAnsi="Times New Roman" w:cs="Times New Roman"/>
+          <w:sz w:val="24"/>
+          <w:szCs w:val="24"/>
+        </w:rPr>
+      </w:pPr>
+    </w:p>
+    <w:p>
+      <w:pPr>
+        <w:spacing w:line="360" w:lineRule="auto"/>
+        <w:rPr>
+          <w:rFonts w:ascii="Times New Roman" w:hAnsi="Times New Roman" w:cs="Times New Roman"/>
+          <w:sz w:val="24"/>
+          <w:szCs w:val="24"/>
+        </w:rPr>
+      </w:pPr>
+    </w:p>
+    <w:p>
+      <w:pPr>
+        <w:spacing w:line="360" w:lineRule="auto"/>
+        <w:rPr>
+          <w:rFonts w:ascii="Times New Roman" w:hAnsi="Times New Roman" w:cs="Times New Roman"/>
+          <w:sz w:val="24"/>
+          <w:szCs w:val="24"/>
+        </w:rPr>
+      </w:pPr>
+    </w:p>
+    <w:p>
+      <w:pPr>
+        <w:spacing w:line="360" w:lineRule="auto"/>
+        <w:rPr>
+          <w:rFonts w:ascii="Times New Roman" w:hAnsi="Times New Roman" w:cs="Times New Roman"/>
+          <w:sz w:val="24"/>
+          <w:szCs w:val="24"/>
+        </w:rPr>
+      </w:pPr>
+    </w:p>
+    <w:p>
+      <w:pPr>
+        <w:spacing w:line="360" w:lineRule="auto"/>
+        <w:rPr>
+          <w:rFonts w:ascii="Times New Roman" w:hAnsi="Times New Roman" w:cs="Times New Roman"/>
+          <w:sz w:val="24"/>
+          <w:szCs w:val="24"/>
+        </w:rPr>
+      </w:pPr>
+    </w:p>
+    <w:p>
+      <w:pPr>
+        <w:spacing w:line="360" w:lineRule="auto"/>
+        <w:rPr>
+          <w:rFonts w:ascii="Times New Roman" w:hAnsi="Times New Roman" w:cs="Times New Roman"/>
+          <w:sz w:val="24"/>
+          <w:szCs w:val="24"/>
+        </w:rPr>
+      </w:pPr>
+    </w:p>
+    <w:p>
+      <w:pPr>
+        <w:spacing w:line="360" w:lineRule="auto"/>
+        <w:rPr>
+          <w:rFonts w:ascii="Times New Roman" w:hAnsi="Times New Roman" w:cs="Times New Roman"/>
+          <w:sz w:val="24"/>
+          <w:szCs w:val="24"/>
+        </w:rPr>
+      </w:pPr>
+    </w:p>
+    <w:p>
+      <w:pPr>
+        <w:spacing w:line="360" w:lineRule="auto"/>
+        <w:rPr>
+          <w:rFonts w:ascii="Times New Roman" w:hAnsi="Times New Roman" w:cs="Times New Roman"/>
+          <w:sz w:val="24"/>
+          <w:szCs w:val="24"/>
+        </w:rPr>
+      </w:pPr>
+    </w:p>
+    <w:p>
+      <w:pPr>
+        <w:spacing w:line="360" w:lineRule="auto"/>
+        <w:rPr>
+          <w:rFonts w:ascii="Times New Roman" w:hAnsi="Times New Roman" w:cs="Times New Roman"/>
+          <w:sz w:val="24"/>
+          <w:szCs w:val="24"/>
+        </w:rPr>
+      </w:pPr>
+    </w:p>
+    <w:p>
+      <w:pPr>
+        <w:spacing w:line="360" w:lineRule="auto"/>
+        <w:rPr>
+          <w:rFonts w:ascii="Times New Roman" w:hAnsi="Times New Roman" w:cs="Times New Roman"/>
+          <w:sz w:val="24"/>
+          <w:szCs w:val="24"/>
+        </w:rPr>
+      </w:pPr>
+    </w:p>
+    <w:p>
+      <w:pPr>
+        <w:spacing w:line="360" w:lineRule="auto"/>
+        <w:rPr>
+          <w:rFonts w:ascii="Times New Roman" w:hAnsi="Times New Roman" w:cs="Times New Roman"/>
+          <w:sz w:val="24"/>
+          <w:szCs w:val="24"/>
+        </w:rPr>
+      </w:pPr>
+    </w:p>
+    <w:p>
+      <w:pPr>
+        <w:spacing w:line="360" w:lineRule="auto"/>
+        <w:rPr>
+          <w:rFonts w:ascii="Times New Roman" w:hAnsi="Times New Roman" w:cs="Times New Roman"/>
+          <w:sz w:val="24"/>
+          <w:szCs w:val="24"/>
+        </w:rPr>
+      </w:pPr>
+    </w:p>
+    <w:p>
+      <w:pPr>
+        <w:spacing w:line="360" w:lineRule="auto"/>
+        <w:rPr>
+          <w:rFonts w:ascii="Times New Roman" w:hAnsi="Times New Roman" w:cs="Times New Roman"/>
+          <w:sz w:val="24"/>
+          <w:szCs w:val="24"/>
+        </w:rPr>
+      </w:pPr>
+    </w:p>
+    <w:p>
+      <w:pPr>
+        <w:spacing w:line="360" w:lineRule="auto"/>
+        <w:rPr>
+          <w:rFonts w:ascii="Times New Roman" w:hAnsi="Times New Roman" w:cs="Times New Roman"/>
+          <w:sz w:val="24"/>
+          <w:szCs w:val="24"/>
+        </w:rPr>
+      </w:pPr>
+    </w:p>
+    <w:p>
+      <w:pPr>
+        <w:spacing w:line="360" w:lineRule="auto"/>
+        <w:rPr>
+          <w:rFonts w:ascii="Times New Roman" w:hAnsi="Times New Roman" w:cs="Times New Roman"/>
+          <w:sz w:val="24"/>
+          <w:szCs w:val="24"/>
+        </w:rPr>
+      </w:pPr>
+    </w:p>
+    <w:p>
+      <w:pPr>
+        <w:spacing w:line="360" w:lineRule="auto"/>
+        <w:rPr>
+          <w:rFonts w:ascii="Times New Roman" w:hAnsi="Times New Roman" w:cs="Times New Roman"/>
+          <w:sz w:val="24"/>
+          <w:szCs w:val="24"/>
+        </w:rPr>
+      </w:pPr>
+    </w:p>
+    <w:p>
+      <w:pPr>
+        <w:spacing w:line="360" w:lineRule="auto"/>
+        <w:rPr>
+          <w:rFonts w:ascii="Times New Roman" w:hAnsi="Times New Roman" w:cs="Times New Roman"/>
+          <w:sz w:val="24"/>
+          <w:szCs w:val="24"/>
+        </w:rPr>
+      </w:pPr>
+    </w:p>
+    <w:p>
+      <w:pPr>
+        <w:spacing w:line="360" w:lineRule="auto"/>
+        <w:rPr>
+          <w:rFonts w:ascii="Times New Roman" w:hAnsi="Times New Roman" w:cs="Times New Roman"/>
+          <w:sz w:val="24"/>
+          <w:szCs w:val="24"/>
+        </w:rPr>
+      </w:pPr>
+    </w:p>
+    <w:p>
+      <w:pPr>
+        <w:spacing w:line="360" w:lineRule="auto"/>
+        <w:rPr>
+          <w:rFonts w:ascii="Times New Roman" w:hAnsi="Times New Roman" w:cs="Times New Roman"/>
+          <w:sz w:val="24"/>
+          <w:szCs w:val="24"/>
+        </w:rPr>
+      </w:pPr>
+    </w:p>
+    <w:p>
+      <w:pPr>
+        <w:spacing w:line="360" w:lineRule="auto"/>
+        <w:rPr>
+          <w:rFonts w:ascii="Times New Roman" w:hAnsi="Times New Roman" w:cs="Times New Roman"/>
+          <w:sz w:val="24"/>
+          <w:szCs w:val="24"/>
+        </w:rPr>
+      </w:pPr>
+    </w:p>
+    <w:p>
+      <w:pPr>
+        <w:spacing w:line="360" w:lineRule="auto"/>
+        <w:rPr>
+          <w:rFonts w:ascii="Times New Roman" w:hAnsi="Times New Roman" w:cs="Times New Roman"/>
+          <w:sz w:val="24"/>
+          <w:szCs w:val="24"/>
+        </w:rPr>
+      </w:pPr>
+    </w:p>
+    <w:p>
+      <w:pPr>
+        <w:spacing w:line="360" w:lineRule="auto"/>
+        <w:rPr>
+          <w:rFonts w:ascii="Times New Roman" w:hAnsi="Times New Roman" w:cs="Times New Roman"/>
+          <w:sz w:val="24"/>
+          <w:szCs w:val="24"/>
+        </w:rPr>
+      </w:pPr>
+    </w:p>
+    <w:p>
+      <w:pPr>
+        <w:spacing w:line="360" w:lineRule="auto"/>
+        <w:rPr>
+          <w:rFonts w:ascii="Times New Roman" w:hAnsi="Times New Roman" w:cs="Times New Roman"/>
+          <w:sz w:val="24"/>
+          <w:szCs w:val="24"/>
+        </w:rPr>
+      </w:pPr>
+    </w:p>
+    <w:p>
+      <w:pPr>
+        <w:spacing w:line="360" w:lineRule="auto"/>
+        <w:rPr>
+          <w:rFonts w:ascii="Times New Roman" w:hAnsi="Times New Roman" w:cs="Times New Roman"/>
+          <w:sz w:val="24"/>
+          <w:szCs w:val="24"/>
+        </w:rPr>
+      </w:pPr>
+    </w:p>
+    <w:p>
+      <w:pPr>
+        <w:spacing w:line="360" w:lineRule="auto"/>
+        <w:rPr>
+          <w:rFonts w:ascii="Times New Roman" w:hAnsi="Times New Roman" w:cs="Times New Roman"/>
+          <w:sz w:val="24"/>
+          <w:szCs w:val="24"/>
+        </w:rPr>
+      </w:pPr>
+    </w:p>
+    <w:p>
+      <w:pPr>
+        <w:spacing w:line="360" w:lineRule="auto"/>
+        <w:rPr>
+          <w:rFonts w:ascii="Times New Roman" w:hAnsi="Times New Roman" w:cs="Times New Roman"/>
+          <w:sz w:val="24"/>
+          <w:szCs w:val="24"/>
+        </w:rPr>
+      </w:pPr>
+    </w:p>
+    <w:p>
+      <w:pPr>
+        <w:spacing w:line="360" w:lineRule="auto"/>
         <w:rPr>
           <w:rFonts w:ascii="Times New Roman" w:hAnsi="Times New Roman" w:cs="Times New Roman"/>
           <w:b/>
@@ -3884,9 +4143,7 @@
           <w:sz w:val="24"/>
           <w:szCs w:val="24"/>
         </w:rPr>
-        <w:lastRenderedPageBreak/>
-        <w:t>5.</w:t>
-      </w:r>
+      </w:pPr>
       <w:r>
         <w:rPr>
           <w:rFonts w:ascii="Times New Roman" w:hAnsi="Times New Roman" w:cs="Times New Roman"/>
@@ -3895,339 +4152,6 @@
           <w:sz w:val="24"/>
           <w:szCs w:val="24"/>
         </w:rPr>
-        <w:t xml:space="preserve"> Conclusion </w:t>
-      </w:r>
-    </w:p>
-    <w:p>
-      <w:pPr>
-        <w:spacing w:line="360" w:lineRule="auto"/>
-        <w:rPr>
-          <w:rFonts w:ascii="Times New Roman" w:hAnsi="Times New Roman" w:cs="Times New Roman"/>
-          <w:sz w:val="24"/>
-          <w:szCs w:val="24"/>
-        </w:rPr>
-      </w:pPr>
-      <w:proofErr w:type="spellStart"/>
-      <w:r>
-        <w:rPr>
-          <w:rFonts w:ascii="Times New Roman" w:hAnsi="Times New Roman" w:cs="Times New Roman" w:hint="eastAsia"/>
-          <w:sz w:val="24"/>
-          <w:szCs w:val="24"/>
-          <w:highlight w:val="green"/>
-        </w:rPr>
-        <w:t>Z</w:t>
-      </w:r>
-      <w:r>
-        <w:rPr>
-          <w:rFonts w:ascii="Times New Roman" w:hAnsi="Times New Roman" w:cs="Times New Roman"/>
-          <w:sz w:val="24"/>
-          <w:szCs w:val="24"/>
-          <w:highlight w:val="green"/>
-        </w:rPr>
-        <w:t>unao</w:t>
-      </w:r>
-      <w:proofErr w:type="spellEnd"/>
-    </w:p>
-    <w:p>
-      <w:pPr>
-        <w:spacing w:line="360" w:lineRule="auto"/>
-        <w:rPr>
-          <w:rFonts w:ascii="Times New Roman" w:hAnsi="Times New Roman" w:cs="Times New Roman"/>
-          <w:sz w:val="24"/>
-          <w:szCs w:val="24"/>
-        </w:rPr>
-      </w:pPr>
-    </w:p>
-    <w:p>
-      <w:pPr>
-        <w:spacing w:line="360" w:lineRule="auto"/>
-        <w:rPr>
-          <w:rFonts w:ascii="Times New Roman" w:hAnsi="Times New Roman" w:cs="Times New Roman"/>
-          <w:sz w:val="24"/>
-          <w:szCs w:val="24"/>
-        </w:rPr>
-      </w:pPr>
-    </w:p>
-    <w:p>
-      <w:pPr>
-        <w:spacing w:line="360" w:lineRule="auto"/>
-        <w:rPr>
-          <w:rFonts w:ascii="Times New Roman" w:hAnsi="Times New Roman" w:cs="Times New Roman"/>
-          <w:sz w:val="24"/>
-          <w:szCs w:val="24"/>
-        </w:rPr>
-      </w:pPr>
-    </w:p>
-    <w:p>
-      <w:pPr>
-        <w:spacing w:line="360" w:lineRule="auto"/>
-        <w:rPr>
-          <w:rFonts w:ascii="Times New Roman" w:hAnsi="Times New Roman" w:cs="Times New Roman"/>
-          <w:sz w:val="24"/>
-          <w:szCs w:val="24"/>
-        </w:rPr>
-      </w:pPr>
-    </w:p>
-    <w:p>
-      <w:pPr>
-        <w:spacing w:line="360" w:lineRule="auto"/>
-        <w:rPr>
-          <w:rFonts w:ascii="Times New Roman" w:hAnsi="Times New Roman" w:cs="Times New Roman"/>
-          <w:sz w:val="24"/>
-          <w:szCs w:val="24"/>
-        </w:rPr>
-      </w:pPr>
-    </w:p>
-    <w:p>
-      <w:pPr>
-        <w:spacing w:line="360" w:lineRule="auto"/>
-        <w:rPr>
-          <w:rFonts w:ascii="Times New Roman" w:hAnsi="Times New Roman" w:cs="Times New Roman"/>
-          <w:sz w:val="24"/>
-          <w:szCs w:val="24"/>
-        </w:rPr>
-      </w:pPr>
-    </w:p>
-    <w:p>
-      <w:pPr>
-        <w:spacing w:line="360" w:lineRule="auto"/>
-        <w:rPr>
-          <w:rFonts w:ascii="Times New Roman" w:hAnsi="Times New Roman" w:cs="Times New Roman"/>
-          <w:sz w:val="24"/>
-          <w:szCs w:val="24"/>
-        </w:rPr>
-      </w:pPr>
-    </w:p>
-    <w:p>
-      <w:pPr>
-        <w:spacing w:line="360" w:lineRule="auto"/>
-        <w:rPr>
-          <w:rFonts w:ascii="Times New Roman" w:hAnsi="Times New Roman" w:cs="Times New Roman"/>
-          <w:sz w:val="24"/>
-          <w:szCs w:val="24"/>
-        </w:rPr>
-      </w:pPr>
-    </w:p>
-    <w:p>
-      <w:pPr>
-        <w:spacing w:line="360" w:lineRule="auto"/>
-        <w:rPr>
-          <w:rFonts w:ascii="Times New Roman" w:hAnsi="Times New Roman" w:cs="Times New Roman"/>
-          <w:sz w:val="24"/>
-          <w:szCs w:val="24"/>
-        </w:rPr>
-      </w:pPr>
-    </w:p>
-    <w:p>
-      <w:pPr>
-        <w:spacing w:line="360" w:lineRule="auto"/>
-        <w:rPr>
-          <w:rFonts w:ascii="Times New Roman" w:hAnsi="Times New Roman" w:cs="Times New Roman"/>
-          <w:sz w:val="24"/>
-          <w:szCs w:val="24"/>
-        </w:rPr>
-      </w:pPr>
-    </w:p>
-    <w:p>
-      <w:pPr>
-        <w:spacing w:line="360" w:lineRule="auto"/>
-        <w:rPr>
-          <w:rFonts w:ascii="Times New Roman" w:hAnsi="Times New Roman" w:cs="Times New Roman"/>
-          <w:sz w:val="24"/>
-          <w:szCs w:val="24"/>
-        </w:rPr>
-      </w:pPr>
-    </w:p>
-    <w:p>
-      <w:pPr>
-        <w:spacing w:line="360" w:lineRule="auto"/>
-        <w:rPr>
-          <w:rFonts w:ascii="Times New Roman" w:hAnsi="Times New Roman" w:cs="Times New Roman"/>
-          <w:sz w:val="24"/>
-          <w:szCs w:val="24"/>
-        </w:rPr>
-      </w:pPr>
-    </w:p>
-    <w:p>
-      <w:pPr>
-        <w:spacing w:line="360" w:lineRule="auto"/>
-        <w:rPr>
-          <w:rFonts w:ascii="Times New Roman" w:hAnsi="Times New Roman" w:cs="Times New Roman"/>
-          <w:sz w:val="24"/>
-          <w:szCs w:val="24"/>
-        </w:rPr>
-      </w:pPr>
-    </w:p>
-    <w:p>
-      <w:pPr>
-        <w:spacing w:line="360" w:lineRule="auto"/>
-        <w:rPr>
-          <w:rFonts w:ascii="Times New Roman" w:hAnsi="Times New Roman" w:cs="Times New Roman"/>
-          <w:sz w:val="24"/>
-          <w:szCs w:val="24"/>
-        </w:rPr>
-      </w:pPr>
-    </w:p>
-    <w:p>
-      <w:pPr>
-        <w:spacing w:line="360" w:lineRule="auto"/>
-        <w:rPr>
-          <w:rFonts w:ascii="Times New Roman" w:hAnsi="Times New Roman" w:cs="Times New Roman"/>
-          <w:sz w:val="24"/>
-          <w:szCs w:val="24"/>
-        </w:rPr>
-      </w:pPr>
-    </w:p>
-    <w:p>
-      <w:pPr>
-        <w:spacing w:line="360" w:lineRule="auto"/>
-        <w:rPr>
-          <w:rFonts w:ascii="Times New Roman" w:hAnsi="Times New Roman" w:cs="Times New Roman"/>
-          <w:sz w:val="24"/>
-          <w:szCs w:val="24"/>
-        </w:rPr>
-      </w:pPr>
-    </w:p>
-    <w:p>
-      <w:pPr>
-        <w:spacing w:line="360" w:lineRule="auto"/>
-        <w:rPr>
-          <w:rFonts w:ascii="Times New Roman" w:hAnsi="Times New Roman" w:cs="Times New Roman"/>
-          <w:sz w:val="24"/>
-          <w:szCs w:val="24"/>
-        </w:rPr>
-      </w:pPr>
-    </w:p>
-    <w:p>
-      <w:pPr>
-        <w:spacing w:line="360" w:lineRule="auto"/>
-        <w:rPr>
-          <w:rFonts w:ascii="Times New Roman" w:hAnsi="Times New Roman" w:cs="Times New Roman"/>
-          <w:sz w:val="24"/>
-          <w:szCs w:val="24"/>
-        </w:rPr>
-      </w:pPr>
-    </w:p>
-    <w:p>
-      <w:pPr>
-        <w:spacing w:line="360" w:lineRule="auto"/>
-        <w:rPr>
-          <w:rFonts w:ascii="Times New Roman" w:hAnsi="Times New Roman" w:cs="Times New Roman"/>
-          <w:sz w:val="24"/>
-          <w:szCs w:val="24"/>
-        </w:rPr>
-      </w:pPr>
-    </w:p>
-    <w:p>
-      <w:pPr>
-        <w:spacing w:line="360" w:lineRule="auto"/>
-        <w:rPr>
-          <w:rFonts w:ascii="Times New Roman" w:hAnsi="Times New Roman" w:cs="Times New Roman"/>
-          <w:sz w:val="24"/>
-          <w:szCs w:val="24"/>
-        </w:rPr>
-      </w:pPr>
-    </w:p>
-    <w:p>
-      <w:pPr>
-        <w:spacing w:line="360" w:lineRule="auto"/>
-        <w:rPr>
-          <w:rFonts w:ascii="Times New Roman" w:hAnsi="Times New Roman" w:cs="Times New Roman"/>
-          <w:sz w:val="24"/>
-          <w:szCs w:val="24"/>
-        </w:rPr>
-      </w:pPr>
-    </w:p>
-    <w:p>
-      <w:pPr>
-        <w:spacing w:line="360" w:lineRule="auto"/>
-        <w:rPr>
-          <w:rFonts w:ascii="Times New Roman" w:hAnsi="Times New Roman" w:cs="Times New Roman"/>
-          <w:sz w:val="24"/>
-          <w:szCs w:val="24"/>
-        </w:rPr>
-      </w:pPr>
-    </w:p>
-    <w:p>
-      <w:pPr>
-        <w:spacing w:line="360" w:lineRule="auto"/>
-        <w:rPr>
-          <w:rFonts w:ascii="Times New Roman" w:hAnsi="Times New Roman" w:cs="Times New Roman"/>
-          <w:sz w:val="24"/>
-          <w:szCs w:val="24"/>
-        </w:rPr>
-      </w:pPr>
-    </w:p>
-    <w:p>
-      <w:pPr>
-        <w:spacing w:line="360" w:lineRule="auto"/>
-        <w:rPr>
-          <w:rFonts w:ascii="Times New Roman" w:hAnsi="Times New Roman" w:cs="Times New Roman"/>
-          <w:sz w:val="24"/>
-          <w:szCs w:val="24"/>
-        </w:rPr>
-      </w:pPr>
-    </w:p>
-    <w:p>
-      <w:pPr>
-        <w:spacing w:line="360" w:lineRule="auto"/>
-        <w:rPr>
-          <w:rFonts w:ascii="Times New Roman" w:hAnsi="Times New Roman" w:cs="Times New Roman"/>
-          <w:sz w:val="24"/>
-          <w:szCs w:val="24"/>
-        </w:rPr>
-      </w:pPr>
-    </w:p>
-    <w:p>
-      <w:pPr>
-        <w:spacing w:line="360" w:lineRule="auto"/>
-        <w:rPr>
-          <w:rFonts w:ascii="Times New Roman" w:hAnsi="Times New Roman" w:cs="Times New Roman"/>
-          <w:sz w:val="24"/>
-          <w:szCs w:val="24"/>
-        </w:rPr>
-      </w:pPr>
-    </w:p>
-    <w:p>
-      <w:pPr>
-        <w:spacing w:line="360" w:lineRule="auto"/>
-        <w:rPr>
-          <w:rFonts w:ascii="Times New Roman" w:hAnsi="Times New Roman" w:cs="Times New Roman"/>
-          <w:sz w:val="24"/>
-          <w:szCs w:val="24"/>
-        </w:rPr>
-      </w:pPr>
-    </w:p>
-    <w:p>
-      <w:pPr>
-        <w:spacing w:line="360" w:lineRule="auto"/>
-        <w:rPr>
-          <w:rFonts w:ascii="Times New Roman" w:hAnsi="Times New Roman" w:cs="Times New Roman" w:hint="eastAsia"/>
-          <w:sz w:val="24"/>
-          <w:szCs w:val="24"/>
-        </w:rPr>
-      </w:pPr>
-    </w:p>
-    <w:p>
-      <w:pPr>
-        <w:spacing w:line="360" w:lineRule="auto"/>
-        <w:rPr>
-          <w:rFonts w:ascii="Times New Roman" w:hAnsi="Times New Roman" w:cs="Times New Roman"/>
-          <w:b/>
-          <w:bCs/>
-          <w:sz w:val="24"/>
-          <w:szCs w:val="24"/>
-        </w:rPr>
-      </w:pPr>
-      <w:r>
-        <w:rPr>
-          <w:rFonts w:ascii="Times New Roman" w:hAnsi="Times New Roman" w:cs="Times New Roman"/>
-          <w:b/>
-          <w:bCs/>
-          <w:sz w:val="24"/>
-          <w:szCs w:val="24"/>
-        </w:rPr>
-        <w:lastRenderedPageBreak/>
         <w:t>References</w:t>
       </w:r>
     </w:p>
@@ -4349,7 +4273,7 @@
 </file>
 
 <file path=word/endnotes.xml><?xml version="1.0" encoding="utf-8"?>
-<w:endnotes xmlns:wpc="http://schemas.microsoft.com/office/word/2010/wordprocessingCanvas" xmlns:cx="http://schemas.microsoft.com/office/drawing/2014/chartex" xmlns:cx1="http://schemas.microsoft.com/office/drawing/2015/9/8/chartex" xmlns:cx2="http://schemas.microsoft.com/office/drawing/2015/10/21/chartex" xmlns:cx3="http://schemas.microsoft.com/office/drawing/2016/5/9/chartex" xmlns:cx4="http://schemas.microsoft.com/office/drawing/2016/5/10/chartex" xmlns:cx5="http://schemas.microsoft.com/office/drawing/2016/5/11/chartex" xmlns:cx6="http://schemas.microsoft.com/office/drawing/2016/5/12/chartex" xmlns:cx7="http://schemas.microsoft.com/office/drawing/2016/5/13/chartex" xmlns:cx8="http://schemas.microsoft.com/office/drawing/2016/5/14/chartex" xmlns:mc="http://schemas.openxmlformats.org/markup-compatibility/2006" xmlns:aink="http://schemas.microsoft.com/office/drawing/2016/ink" xmlns:am3d="http://schemas.microsoft.com/office/drawing/2017/model3d" xmlns:o="urn:schemas-microsoft-com:office:office" xmlns:oel="http://schemas.microsoft.com/office/2019/extlst" xmlns:r="http://schemas.openxmlformats.org/officeDocument/2006/relationships" xmlns:m="http://schemas.openxmlformats.org/officeDocument/2006/math" xmlns:v="urn:schemas-microsoft-com:vml" xmlns:wp14="http://schemas.microsoft.com/office/word/2010/wordprocessingDrawing" xmlns:wp="http://schemas.openxmlformats.org/drawingml/2006/wordprocessingDrawing" xmlns:w10="urn:schemas-microsoft-com:office:word" xmlns:w="http://schemas.openxmlformats.org/wordprocessingml/2006/main" xmlns:w14="http://schemas.microsoft.com/office/word/2010/wordml" xmlns:w15="http://schemas.microsoft.com/office/word/2012/wordml" xmlns:w16cex="http://schemas.microsoft.com/office/word/2018/wordml/cex" xmlns:w16cid="http://schemas.microsoft.com/office/word/2016/wordml/cid" xmlns:w16="http://schemas.microsoft.com/office/word/2018/wordml" xmlns:w16du="http://schemas.microsoft.com/office/word/2023/wordml/word16du" xmlns:w16sdtdh="http://schemas.microsoft.com/office/word/2020/wordml/sdtdatahash" xmlns:w16se="http://schemas.microsoft.com/office/word/2015/wordml/symex" xmlns:wpg="http://schemas.microsoft.com/office/word/2010/wordprocessingGroup" xmlns:wpi="http://schemas.microsoft.com/office/word/2010/wordprocessingInk" xmlns:wne="http://schemas.microsoft.com/office/word/2006/wordml" xmlns:wps="http://schemas.microsoft.com/office/word/2010/wordprocessingShape" mc:Ignorable="w14 w15 w16se w16cid w16 w16cex w16sdtdh wp14">
+<w:endnotes xmlns:wpc="http://schemas.microsoft.com/office/word/2010/wordprocessingCanvas" xmlns:cx="http://schemas.microsoft.com/office/drawing/2014/chartex" xmlns:cx1="http://schemas.microsoft.com/office/drawing/2015/9/8/chartex" xmlns:cx2="http://schemas.microsoft.com/office/drawing/2015/10/21/chartex" xmlns:cx3="http://schemas.microsoft.com/office/drawing/2016/5/9/chartex" xmlns:cx4="http://schemas.microsoft.com/office/drawing/2016/5/10/chartex" xmlns:cx5="http://schemas.microsoft.com/office/drawing/2016/5/11/chartex" xmlns:cx6="http://schemas.microsoft.com/office/drawing/2016/5/12/chartex" xmlns:cx7="http://schemas.microsoft.com/office/drawing/2016/5/13/chartex" xmlns:cx8="http://schemas.microsoft.com/office/drawing/2016/5/14/chartex" xmlns:mc="http://schemas.openxmlformats.org/markup-compatibility/2006" xmlns:aink="http://schemas.microsoft.com/office/drawing/2016/ink" xmlns:am3d="http://schemas.microsoft.com/office/drawing/2017/model3d" xmlns:o="urn:schemas-microsoft-com:office:office" xmlns:oel="http://schemas.microsoft.com/office/2019/extlst" xmlns:r="http://schemas.openxmlformats.org/officeDocument/2006/relationships" xmlns:m="http://schemas.openxmlformats.org/officeDocument/2006/math" xmlns:v="urn:schemas-microsoft-com:vml" xmlns:wp14="http://schemas.microsoft.com/office/word/2010/wordprocessingDrawing" xmlns:wp="http://schemas.openxmlformats.org/drawingml/2006/wordprocessingDrawing" xmlns:w10="urn:schemas-microsoft-com:office:word" xmlns:w="http://schemas.openxmlformats.org/wordprocessingml/2006/main" xmlns:w14="http://schemas.microsoft.com/office/word/2010/wordml" xmlns:w15="http://schemas.microsoft.com/office/word/2012/wordml" xmlns:w16cex="http://schemas.microsoft.com/office/word/2018/wordml/cex" xmlns:w16cid="http://schemas.microsoft.com/office/word/2016/wordml/cid" xmlns:w16="http://schemas.microsoft.com/office/word/2018/wordml" xmlns:w16sdtdh="http://schemas.microsoft.com/office/word/2020/wordml/sdtdatahash" xmlns:w16se="http://schemas.microsoft.com/office/word/2015/wordml/symex" xmlns:wpg="http://schemas.microsoft.com/office/word/2010/wordprocessingGroup" xmlns:wpi="http://schemas.microsoft.com/office/word/2010/wordprocessingInk" xmlns:wne="http://schemas.microsoft.com/office/word/2006/wordml" xmlns:wps="http://schemas.microsoft.com/office/word/2010/wordprocessingShape" mc:Ignorable="w14 w15 w16se w16cid w16 w16cex w16sdtdh wp14">
   <w:endnote w:type="separator" w:id="-1">
     <w:p>
       <w:r>
@@ -4368,7 +4292,7 @@
 </file>
 
 <file path=word/footnotes.xml><?xml version="1.0" encoding="utf-8"?>
-<w:footnotes xmlns:wpc="http://schemas.microsoft.com/office/word/2010/wordprocessingCanvas" xmlns:cx="http://schemas.microsoft.com/office/drawing/2014/chartex" xmlns:cx1="http://schemas.microsoft.com/office/drawing/2015/9/8/chartex" xmlns:cx2="http://schemas.microsoft.com/office/drawing/2015/10/21/chartex" xmlns:cx3="http://schemas.microsoft.com/office/drawing/2016/5/9/chartex" xmlns:cx4="http://schemas.microsoft.com/office/drawing/2016/5/10/chartex" xmlns:cx5="http://schemas.microsoft.com/office/drawing/2016/5/11/chartex" xmlns:cx6="http://schemas.microsoft.com/office/drawing/2016/5/12/chartex" xmlns:cx7="http://schemas.microsoft.com/office/drawing/2016/5/13/chartex" xmlns:cx8="http://schemas.microsoft.com/office/drawing/2016/5/14/chartex" xmlns:mc="http://schemas.openxmlformats.org/markup-compatibility/2006" xmlns:aink="http://schemas.microsoft.com/office/drawing/2016/ink" xmlns:am3d="http://schemas.microsoft.com/office/drawing/2017/model3d" xmlns:o="urn:schemas-microsoft-com:office:office" xmlns:oel="http://schemas.microsoft.com/office/2019/extlst" xmlns:r="http://schemas.openxmlformats.org/officeDocument/2006/relationships" xmlns:m="http://schemas.openxmlformats.org/officeDocument/2006/math" xmlns:v="urn:schemas-microsoft-com:vml" xmlns:wp14="http://schemas.microsoft.com/office/word/2010/wordprocessingDrawing" xmlns:wp="http://schemas.openxmlformats.org/drawingml/2006/wordprocessingDrawing" xmlns:w10="urn:schemas-microsoft-com:office:word" xmlns:w="http://schemas.openxmlformats.org/wordprocessingml/2006/main" xmlns:w14="http://schemas.microsoft.com/office/word/2010/wordml" xmlns:w15="http://schemas.microsoft.com/office/word/2012/wordml" xmlns:w16cex="http://schemas.microsoft.com/office/word/2018/wordml/cex" xmlns:w16cid="http://schemas.microsoft.com/office/word/2016/wordml/cid" xmlns:w16="http://schemas.microsoft.com/office/word/2018/wordml" xmlns:w16du="http://schemas.microsoft.com/office/word/2023/wordml/word16du" xmlns:w16sdtdh="http://schemas.microsoft.com/office/word/2020/wordml/sdtdatahash" xmlns:w16se="http://schemas.microsoft.com/office/word/2015/wordml/symex" xmlns:wpg="http://schemas.microsoft.com/office/word/2010/wordprocessingGroup" xmlns:wpi="http://schemas.microsoft.com/office/word/2010/wordprocessingInk" xmlns:wne="http://schemas.microsoft.com/office/word/2006/wordml" xmlns:wps="http://schemas.microsoft.com/office/word/2010/wordprocessingShape" mc:Ignorable="w14 w15 w16se w16cid w16 w16cex w16sdtdh wp14">
+<w:footnotes xmlns:wpc="http://schemas.microsoft.com/office/word/2010/wordprocessingCanvas" xmlns:cx="http://schemas.microsoft.com/office/drawing/2014/chartex" xmlns:cx1="http://schemas.microsoft.com/office/drawing/2015/9/8/chartex" xmlns:cx2="http://schemas.microsoft.com/office/drawing/2015/10/21/chartex" xmlns:cx3="http://schemas.microsoft.com/office/drawing/2016/5/9/chartex" xmlns:cx4="http://schemas.microsoft.com/office/drawing/2016/5/10/chartex" xmlns:cx5="http://schemas.microsoft.com/office/drawing/2016/5/11/chartex" xmlns:cx6="http://schemas.microsoft.com/office/drawing/2016/5/12/chartex" xmlns:cx7="http://schemas.microsoft.com/office/drawing/2016/5/13/chartex" xmlns:cx8="http://schemas.microsoft.com/office/drawing/2016/5/14/chartex" xmlns:mc="http://schemas.openxmlformats.org/markup-compatibility/2006" xmlns:aink="http://schemas.microsoft.com/office/drawing/2016/ink" xmlns:am3d="http://schemas.microsoft.com/office/drawing/2017/model3d" xmlns:o="urn:schemas-microsoft-com:office:office" xmlns:oel="http://schemas.microsoft.com/office/2019/extlst" xmlns:r="http://schemas.openxmlformats.org/officeDocument/2006/relationships" xmlns:m="http://schemas.openxmlformats.org/officeDocument/2006/math" xmlns:v="urn:schemas-microsoft-com:vml" xmlns:wp14="http://schemas.microsoft.com/office/word/2010/wordprocessingDrawing" xmlns:wp="http://schemas.openxmlformats.org/drawingml/2006/wordprocessingDrawing" xmlns:w10="urn:schemas-microsoft-com:office:word" xmlns:w="http://schemas.openxmlformats.org/wordprocessingml/2006/main" xmlns:w14="http://schemas.microsoft.com/office/word/2010/wordml" xmlns:w15="http://schemas.microsoft.com/office/word/2012/wordml" xmlns:w16cex="http://schemas.microsoft.com/office/word/2018/wordml/cex" xmlns:w16cid="http://schemas.microsoft.com/office/word/2016/wordml/cid" xmlns:w16="http://schemas.microsoft.com/office/word/2018/wordml" xmlns:w16sdtdh="http://schemas.microsoft.com/office/word/2020/wordml/sdtdatahash" xmlns:w16se="http://schemas.microsoft.com/office/word/2015/wordml/symex" xmlns:wpg="http://schemas.microsoft.com/office/word/2010/wordprocessingGroup" xmlns:wpi="http://schemas.microsoft.com/office/word/2010/wordprocessingInk" xmlns:wne="http://schemas.microsoft.com/office/word/2006/wordml" xmlns:wps="http://schemas.microsoft.com/office/word/2010/wordprocessingShape" mc:Ignorable="w14 w15 w16se w16cid w16 w16cex w16sdtdh wp14">
   <w:footnote w:type="separator" w:id="-1">
     <w:p>
       <w:r>
@@ -4387,7 +4311,7 @@
 </file>
 
 <file path=word/numbering.xml><?xml version="1.0" encoding="utf-8"?>
-<w:numbering xmlns:wpc="http://schemas.microsoft.com/office/word/2010/wordprocessingCanvas" xmlns:cx="http://schemas.microsoft.com/office/drawing/2014/chartex" xmlns:cx1="http://schemas.microsoft.com/office/drawing/2015/9/8/chartex" xmlns:cx2="http://schemas.microsoft.com/office/drawing/2015/10/21/chartex" xmlns:cx3="http://schemas.microsoft.com/office/drawing/2016/5/9/chartex" xmlns:cx4="http://schemas.microsoft.com/office/drawing/2016/5/10/chartex" xmlns:cx5="http://schemas.microsoft.com/office/drawing/2016/5/11/chartex" xmlns:cx6="http://schemas.microsoft.com/office/drawing/2016/5/12/chartex" xmlns:cx7="http://schemas.microsoft.com/office/drawing/2016/5/13/chartex" xmlns:cx8="http://schemas.microsoft.com/office/drawing/2016/5/14/chartex" xmlns:mc="http://schemas.openxmlformats.org/markup-compatibility/2006" xmlns:aink="http://schemas.microsoft.com/office/drawing/2016/ink" xmlns:am3d="http://schemas.microsoft.com/office/drawing/2017/model3d" xmlns:o="urn:schemas-microsoft-com:office:office" xmlns:oel="http://schemas.microsoft.com/office/2019/extlst" xmlns:r="http://schemas.openxmlformats.org/officeDocument/2006/relationships" xmlns:m="http://schemas.openxmlformats.org/officeDocument/2006/math" xmlns:v="urn:schemas-microsoft-com:vml" xmlns:wp14="http://schemas.microsoft.com/office/word/2010/wordprocessingDrawing" xmlns:wp="http://schemas.openxmlformats.org/drawingml/2006/wordprocessingDrawing" xmlns:w10="urn:schemas-microsoft-com:office:word" xmlns:w="http://schemas.openxmlformats.org/wordprocessingml/2006/main" xmlns:w14="http://schemas.microsoft.com/office/word/2010/wordml" xmlns:w15="http://schemas.microsoft.com/office/word/2012/wordml" xmlns:w16cex="http://schemas.microsoft.com/office/word/2018/wordml/cex" xmlns:w16cid="http://schemas.microsoft.com/office/word/2016/wordml/cid" xmlns:w16="http://schemas.microsoft.com/office/word/2018/wordml" xmlns:w16du="http://schemas.microsoft.com/office/word/2023/wordml/word16du" xmlns:w16sdtdh="http://schemas.microsoft.com/office/word/2020/wordml/sdtdatahash" xmlns:w16se="http://schemas.microsoft.com/office/word/2015/wordml/symex" xmlns:wpg="http://schemas.microsoft.com/office/word/2010/wordprocessingGroup" xmlns:wpi="http://schemas.microsoft.com/office/word/2010/wordprocessingInk" xmlns:wne="http://schemas.microsoft.com/office/word/2006/wordml" xmlns:wps="http://schemas.microsoft.com/office/word/2010/wordprocessingShape" mc:Ignorable="w14 w15 w16se w16cid w16 w16cex w16sdtdh wp14">
+<w:numbering xmlns:wpc="http://schemas.microsoft.com/office/word/2010/wordprocessingCanvas" xmlns:cx="http://schemas.microsoft.com/office/drawing/2014/chartex" xmlns:cx1="http://schemas.microsoft.com/office/drawing/2015/9/8/chartex" xmlns:cx2="http://schemas.microsoft.com/office/drawing/2015/10/21/chartex" xmlns:cx3="http://schemas.microsoft.com/office/drawing/2016/5/9/chartex" xmlns:cx4="http://schemas.microsoft.com/office/drawing/2016/5/10/chartex" xmlns:cx5="http://schemas.microsoft.com/office/drawing/2016/5/11/chartex" xmlns:cx6="http://schemas.microsoft.com/office/drawing/2016/5/12/chartex" xmlns:cx7="http://schemas.microsoft.com/office/drawing/2016/5/13/chartex" xmlns:cx8="http://schemas.microsoft.com/office/drawing/2016/5/14/chartex" xmlns:mc="http://schemas.openxmlformats.org/markup-compatibility/2006" xmlns:aink="http://schemas.microsoft.com/office/drawing/2016/ink" xmlns:am3d="http://schemas.microsoft.com/office/drawing/2017/model3d" xmlns:o="urn:schemas-microsoft-com:office:office" xmlns:oel="http://schemas.microsoft.com/office/2019/extlst" xmlns:r="http://schemas.openxmlformats.org/officeDocument/2006/relationships" xmlns:m="http://schemas.openxmlformats.org/officeDocument/2006/math" xmlns:v="urn:schemas-microsoft-com:vml" xmlns:wp14="http://schemas.microsoft.com/office/word/2010/wordprocessingDrawing" xmlns:wp="http://schemas.openxmlformats.org/drawingml/2006/wordprocessingDrawing" xmlns:w10="urn:schemas-microsoft-com:office:word" xmlns:w="http://schemas.openxmlformats.org/wordprocessingml/2006/main" xmlns:w14="http://schemas.microsoft.com/office/word/2010/wordml" xmlns:w15="http://schemas.microsoft.com/office/word/2012/wordml" xmlns:w16cex="http://schemas.microsoft.com/office/word/2018/wordml/cex" xmlns:w16cid="http://schemas.microsoft.com/office/word/2016/wordml/cid" xmlns:w16="http://schemas.microsoft.com/office/word/2018/wordml" xmlns:w16sdtdh="http://schemas.microsoft.com/office/word/2020/wordml/sdtdatahash" xmlns:w16se="http://schemas.microsoft.com/office/word/2015/wordml/symex" xmlns:wpg="http://schemas.microsoft.com/office/word/2010/wordprocessingGroup" xmlns:wpi="http://schemas.microsoft.com/office/word/2010/wordprocessingInk" xmlns:wne="http://schemas.microsoft.com/office/word/2006/wordml" xmlns:wps="http://schemas.microsoft.com/office/word/2010/wordprocessingShape" mc:Ignorable="w14 w15 w16se w16cid w16 w16cex w16sdtdh wp14">
   <w:abstractNum w:abstractNumId="0" w15:restartNumberingAfterBreak="0">
     <w:nsid w:val="D5FBE999"/>
     <w:multiLevelType w:val="singleLevel"/>
@@ -4507,7 +4431,7 @@
   <w:docDefaults>
     <w:rPrDefault>
       <w:rPr>
-        <w:rFonts w:ascii="Times New Roman" w:eastAsia="SimSun" w:hAnsi="Times New Roman" w:cs="Times New Roman"/>
+        <w:rFonts w:ascii="Times New Roman" w:eastAsia="宋体" w:hAnsi="Times New Roman" w:cs="Times New Roman"/>
         <w:lang w:val="en-US" w:eastAsia="zh-CN" w:bidi="ar-SA"/>
       </w:rPr>
     </w:rPrDefault>
@@ -4888,7 +4812,7 @@
     <w:lsdException w:name="Unresolved Mention" w:semiHidden="1" w:unhideWhenUsed="1"/>
     <w:lsdException w:name="Smart Link" w:semiHidden="1" w:unhideWhenUsed="1"/>
   </w:latentStyles>
-  <w:style w:type="paragraph" w:default="1" w:styleId="Normal">
+  <w:style w:type="paragraph" w:default="1" w:styleId="a">
     <w:name w:val="Normal"/>
     <w:qFormat/>
     <w:pPr>
@@ -4902,13 +4826,13 @@
       <w:szCs w:val="22"/>
     </w:rPr>
   </w:style>
-  <w:style w:type="character" w:default="1" w:styleId="DefaultParagraphFont">
+  <w:style w:type="character" w:default="1" w:styleId="a0">
     <w:name w:val="Default Paragraph Font"/>
     <w:uiPriority w:val="1"/>
     <w:semiHidden/>
     <w:unhideWhenUsed/>
   </w:style>
-  <w:style w:type="table" w:default="1" w:styleId="TableNormal">
+  <w:style w:type="table" w:default="1" w:styleId="a1">
     <w:name w:val="Normal Table"/>
     <w:uiPriority w:val="99"/>
     <w:semiHidden/>
@@ -4923,15 +4847,15 @@
       </w:tblCellMar>
     </w:tblPr>
   </w:style>
-  <w:style w:type="numbering" w:default="1" w:styleId="NoList">
+  <w:style w:type="numbering" w:default="1" w:styleId="a2">
     <w:name w:val="No List"/>
     <w:uiPriority w:val="99"/>
     <w:semiHidden/>
     <w:unhideWhenUsed/>
   </w:style>
-  <w:style w:type="paragraph" w:styleId="NormalWeb">
+  <w:style w:type="paragraph" w:styleId="a3">
     <w:name w:val="Normal (Web)"/>
-    <w:basedOn w:val="Normal"/>
+    <w:basedOn w:val="a"/>
     <w:uiPriority w:val="99"/>
     <w:unhideWhenUsed/>
     <w:qFormat/>
@@ -4941,25 +4865,25 @@
       <w:jc w:val="left"/>
     </w:pPr>
     <w:rPr>
-      <w:rFonts w:ascii="SimSun" w:eastAsia="SimSun" w:hAnsi="SimSun" w:cs="SimSun"/>
+      <w:rFonts w:ascii="宋体" w:eastAsia="宋体" w:hAnsi="宋体" w:cs="宋体"/>
       <w:kern w:val="0"/>
       <w:sz w:val="24"/>
       <w:szCs w:val="24"/>
     </w:rPr>
   </w:style>
-  <w:style w:type="paragraph" w:styleId="ListParagraph">
+  <w:style w:type="paragraph" w:styleId="a4">
     <w:name w:val="List Paragraph"/>
-    <w:basedOn w:val="Normal"/>
+    <w:basedOn w:val="a"/>
     <w:uiPriority w:val="34"/>
     <w:qFormat/>
     <w:pPr>
       <w:ind w:firstLineChars="200" w:firstLine="420"/>
     </w:pPr>
   </w:style>
-  <w:style w:type="paragraph" w:styleId="Header">
+  <w:style w:type="paragraph" w:styleId="a5">
     <w:name w:val="header"/>
-    <w:basedOn w:val="Normal"/>
-    <w:link w:val="HeaderChar"/>
+    <w:basedOn w:val="a"/>
+    <w:link w:val="a6"/>
     <w:uiPriority w:val="99"/>
     <w:unhideWhenUsed/>
     <w:rsid w:val="00227406"/>
@@ -4979,10 +4903,10 @@
       <w:szCs w:val="18"/>
     </w:rPr>
   </w:style>
-  <w:style w:type="character" w:customStyle="1" w:styleId="HeaderChar">
-    <w:name w:val="Header Char"/>
-    <w:basedOn w:val="DefaultParagraphFont"/>
-    <w:link w:val="Header"/>
+  <w:style w:type="character" w:customStyle="1" w:styleId="a6">
+    <w:name w:val="页眉 字符"/>
+    <w:basedOn w:val="a0"/>
+    <w:link w:val="a5"/>
     <w:uiPriority w:val="99"/>
     <w:rsid w:val="00227406"/>
     <w:rPr>
@@ -4992,10 +4916,10 @@
       <w:szCs w:val="18"/>
     </w:rPr>
   </w:style>
-  <w:style w:type="paragraph" w:styleId="Footer">
+  <w:style w:type="paragraph" w:styleId="a7">
     <w:name w:val="footer"/>
-    <w:basedOn w:val="Normal"/>
-    <w:link w:val="FooterChar"/>
+    <w:basedOn w:val="a"/>
+    <w:link w:val="a8"/>
     <w:uiPriority w:val="99"/>
     <w:unhideWhenUsed/>
     <w:rsid w:val="00227406"/>
@@ -5012,10 +4936,10 @@
       <w:szCs w:val="18"/>
     </w:rPr>
   </w:style>
-  <w:style w:type="character" w:customStyle="1" w:styleId="FooterChar">
-    <w:name w:val="Footer Char"/>
-    <w:basedOn w:val="DefaultParagraphFont"/>
-    <w:link w:val="Footer"/>
+  <w:style w:type="character" w:customStyle="1" w:styleId="a8">
+    <w:name w:val="页脚 字符"/>
+    <w:basedOn w:val="a0"/>
+    <w:link w:val="a7"/>
     <w:uiPriority w:val="99"/>
     <w:rsid w:val="00227406"/>
     <w:rPr>

--- a/Report/distribution of report work.docx
+++ b/Report/distribution of report work.docx
@@ -1,6 +1,6 @@
 
 <file path=word/document.xml><?xml version="1.0" encoding="utf-8"?>
-<w:document xmlns:wpc="http://schemas.microsoft.com/office/word/2010/wordprocessingCanvas" xmlns:cx="http://schemas.microsoft.com/office/drawing/2014/chartex" xmlns:cx1="http://schemas.microsoft.com/office/drawing/2015/9/8/chartex" xmlns:cx2="http://schemas.microsoft.com/office/drawing/2015/10/21/chartex" xmlns:cx3="http://schemas.microsoft.com/office/drawing/2016/5/9/chartex" xmlns:cx4="http://schemas.microsoft.com/office/drawing/2016/5/10/chartex" xmlns:cx5="http://schemas.microsoft.com/office/drawing/2016/5/11/chartex" xmlns:cx6="http://schemas.microsoft.com/office/drawing/2016/5/12/chartex" xmlns:cx7="http://schemas.microsoft.com/office/drawing/2016/5/13/chartex" xmlns:cx8="http://schemas.microsoft.com/office/drawing/2016/5/14/chartex" xmlns:mc="http://schemas.openxmlformats.org/markup-compatibility/2006" xmlns:aink="http://schemas.microsoft.com/office/drawing/2016/ink" xmlns:am3d="http://schemas.microsoft.com/office/drawing/2017/model3d" xmlns:o="urn:schemas-microsoft-com:office:office" xmlns:oel="http://schemas.microsoft.com/office/2019/extlst" xmlns:r="http://schemas.openxmlformats.org/officeDocument/2006/relationships" xmlns:m="http://schemas.openxmlformats.org/officeDocument/2006/math" xmlns:v="urn:schemas-microsoft-com:vml" xmlns:wp14="http://schemas.microsoft.com/office/word/2010/wordprocessingDrawing" xmlns:wp="http://schemas.openxmlformats.org/drawingml/2006/wordprocessingDrawing" xmlns:w10="urn:schemas-microsoft-com:office:word" xmlns:w="http://schemas.openxmlformats.org/wordprocessingml/2006/main" xmlns:w14="http://schemas.microsoft.com/office/word/2010/wordml" xmlns:w15="http://schemas.microsoft.com/office/word/2012/wordml" xmlns:w16cex="http://schemas.microsoft.com/office/word/2018/wordml/cex" xmlns:w16cid="http://schemas.microsoft.com/office/word/2016/wordml/cid" xmlns:w16="http://schemas.microsoft.com/office/word/2018/wordml" xmlns:w16sdtdh="http://schemas.microsoft.com/office/word/2020/wordml/sdtdatahash" xmlns:w16se="http://schemas.microsoft.com/office/word/2015/wordml/symex" xmlns:wpg="http://schemas.microsoft.com/office/word/2010/wordprocessingGroup" xmlns:wpi="http://schemas.microsoft.com/office/word/2010/wordprocessingInk" xmlns:wne="http://schemas.microsoft.com/office/word/2006/wordml" xmlns:wps="http://schemas.microsoft.com/office/word/2010/wordprocessingShape" mc:Ignorable="w14 w15 w16se w16cid w16 w16cex w16sdtdh wp14">
+<w:document xmlns:wpc="http://schemas.microsoft.com/office/word/2010/wordprocessingCanvas" xmlns:mc="http://schemas.openxmlformats.org/markup-compatibility/2006" xmlns:o="urn:schemas-microsoft-com:office:office" xmlns:r="http://schemas.openxmlformats.org/officeDocument/2006/relationships" xmlns:m="http://schemas.openxmlformats.org/officeDocument/2006/math" xmlns:v="urn:schemas-microsoft-com:vml" xmlns:wp14="http://schemas.microsoft.com/office/word/2010/wordprocessingDrawing" xmlns:wp="http://schemas.openxmlformats.org/drawingml/2006/wordprocessingDrawing" xmlns:w="http://schemas.openxmlformats.org/wordprocessingml/2006/main" xmlns:w14="http://schemas.microsoft.com/office/word/2010/wordml" xmlns:w10="urn:schemas-microsoft-com:office:word" xmlns:w15="http://schemas.microsoft.com/office/word/2012/wordml" xmlns:wpg="http://schemas.microsoft.com/office/word/2010/wordprocessingGroup" xmlns:wpi="http://schemas.microsoft.com/office/word/2010/wordprocessingInk" xmlns:wne="http://schemas.microsoft.com/office/word/2006/wordml" xmlns:wps="http://schemas.microsoft.com/office/word/2010/wordprocessingShape" xmlns:wpsCustomData="http://www.wps.cn/officeDocument/2013/wpsCustomData" mc:Ignorable="w14 w15 wp14">
   <w:body>
     <w:p>
       <w:pPr>
@@ -48,7 +48,7 @@
       </w:pPr>
       <w:r>
         <w:rPr>
-          <w:rFonts w:ascii="Times New Roman" w:hAnsi="Times New Roman" w:cs="Times New Roman" w:hint="eastAsia"/>
+          <w:rFonts w:hint="eastAsia" w:ascii="Times New Roman" w:hAnsi="Times New Roman" w:cs="Times New Roman"/>
           <w:sz w:val="24"/>
           <w:szCs w:val="24"/>
           <w:highlight w:val="magenta"/>
@@ -148,25 +148,7 @@
           <w:sz w:val="24"/>
           <w:szCs w:val="24"/>
         </w:rPr>
-        <w:t xml:space="preserve">40232982 </w:t>
-      </w:r>
-      <w:proofErr w:type="spellStart"/>
-      <w:r>
-        <w:rPr>
-          <w:rFonts w:ascii="Times New Roman" w:hAnsi="Times New Roman" w:cs="Times New Roman"/>
-          <w:sz w:val="24"/>
-          <w:szCs w:val="24"/>
-        </w:rPr>
-        <w:t>Zunao</w:t>
-      </w:r>
-      <w:proofErr w:type="spellEnd"/>
-      <w:r>
-        <w:rPr>
-          <w:rFonts w:ascii="Times New Roman" w:hAnsi="Times New Roman" w:cs="Times New Roman"/>
-          <w:sz w:val="24"/>
-          <w:szCs w:val="24"/>
-        </w:rPr>
-        <w:t xml:space="preserve"> Hu</w:t>
+        <w:t>40232982 Zunao Hu</w:t>
       </w:r>
     </w:p>
     <w:p>
@@ -185,15 +167,7 @@
           <w:sz w:val="24"/>
           <w:szCs w:val="24"/>
         </w:rPr>
-        <w:t>40258305</w:t>
-      </w:r>
-      <w:r>
-        <w:rPr>
-          <w:rFonts w:ascii="Times New Roman" w:hAnsi="Times New Roman" w:cs="Times New Roman"/>
-          <w:sz w:val="24"/>
-          <w:szCs w:val="24"/>
-        </w:rPr>
-        <w:t xml:space="preserve"> Qian Sun</w:t>
+        <w:t>40258305 Qian Sun</w:t>
       </w:r>
     </w:p>
     <w:p>
@@ -445,7 +419,7 @@
       </w:pPr>
       <w:r>
         <w:rPr>
-          <w:rFonts w:ascii="Times New Roman" w:hAnsi="Times New Roman" w:cs="Times New Roman" w:hint="eastAsia"/>
+          <w:rFonts w:hint="eastAsia" w:ascii="Times New Roman" w:hAnsi="Times New Roman" w:cs="Times New Roman"/>
           <w:sz w:val="24"/>
           <w:szCs w:val="24"/>
           <w:highlight w:val="yellow"/>
@@ -466,71 +440,31 @@
       <w:pPr>
         <w:spacing w:line="360" w:lineRule="auto"/>
         <w:rPr>
-          <w:rFonts w:ascii="Times New Roman" w:hAnsi="Times New Roman" w:cs="Times New Roman"/>
-          <w:sz w:val="24"/>
-          <w:szCs w:val="24"/>
-        </w:rPr>
-      </w:pPr>
-      <w:r>
-        <w:rPr>
-          <w:rFonts w:ascii="Times New Roman" w:hAnsi="Times New Roman" w:cs="Times New Roman" w:hint="eastAsia"/>
-          <w:sz w:val="24"/>
-          <w:szCs w:val="24"/>
-        </w:rPr>
-        <w:t>In this paper we combine the largest minimum distance algorithm and the traditional K-Means algorithm to propose an improved K-Means clustering algorithm. This improved algorithm can make up the shortcomings for the traditional K-Means algorithm to determine the initial focal point. The improved K-Means algorithm effectively solved two disadvantages of the traditional algorithm, the first one is greater dependence to choice the initial focal point, and another one is easy to be trapped in local minimum</w:t>
-      </w:r>
-    </w:p>
-    <w:p>
-      <w:pPr>
-        <w:spacing w:line="360" w:lineRule="auto"/>
-        <w:rPr>
-          <w:rFonts w:ascii="Times New Roman" w:hAnsi="Times New Roman" w:cs="Times New Roman"/>
-          <w:sz w:val="24"/>
-          <w:szCs w:val="24"/>
-        </w:rPr>
-      </w:pPr>
-      <w:r>
-        <w:rPr>
-          <w:rFonts w:ascii="Times New Roman" w:hAnsi="Times New Roman" w:cs="Times New Roman"/>
-          <w:sz w:val="24"/>
-          <w:szCs w:val="24"/>
-        </w:rPr>
-        <w:t>GMM-EM</w:t>
-      </w:r>
-      <w:r>
-        <w:rPr>
-          <w:rFonts w:ascii="Times New Roman" w:hAnsi="Times New Roman" w:cs="Times New Roman" w:hint="eastAsia"/>
-          <w:sz w:val="24"/>
-          <w:szCs w:val="24"/>
-        </w:rPr>
-        <w:t>: A commonly used tool for estimating the parameters of a mixture model is the Expectation</w:t>
-      </w:r>
-      <w:r>
-        <w:rPr>
-          <w:rFonts w:ascii="Times New Roman" w:hAnsi="Times New Roman" w:cs="Times New Roman" w:hint="eastAsia"/>
-          <w:sz w:val="24"/>
-          <w:szCs w:val="24"/>
-        </w:rPr>
-        <w:t>–</w:t>
-      </w:r>
-      <w:r>
-        <w:rPr>
-          <w:rFonts w:ascii="Times New Roman" w:hAnsi="Times New Roman" w:cs="Times New Roman" w:hint="eastAsia"/>
-          <w:sz w:val="24"/>
-          <w:szCs w:val="24"/>
-        </w:rPr>
-        <w:t>Maximization (EM) algorithm, which is an iterative procedure that can serve as a maximum-likelihood estimator. The EM algorithm has well-documented drawbacks, such as the need for good initial values and the possibility of being trapped in local optima. Nevertheless, because of its appealing properties, EM plays an important role in estimating the parameters of mixture models. To overcome these initialization problems with EM, in this paper, we propose the Rough-Enhanced-Bayes mixture estimation (REBMIX) algorithm as a more effective initialization algorithm.</w:t>
-      </w:r>
-    </w:p>
-    <w:p>
-      <w:pPr>
-        <w:spacing w:line="360" w:lineRule="auto"/>
-        <w:rPr>
-          <w:rFonts w:ascii="Times New Roman" w:hAnsi="Times New Roman" w:cs="Times New Roman"/>
-          <w:sz w:val="24"/>
-          <w:szCs w:val="24"/>
-        </w:rPr>
-      </w:pPr>
+          <w:rFonts w:hint="eastAsia" w:ascii="Times New Roman" w:hAnsi="Times New Roman" w:cs="Times New Roman" w:eastAsiaTheme="minorEastAsia"/>
+          <w:sz w:val="24"/>
+          <w:szCs w:val="24"/>
+          <w:lang w:val="en-US" w:eastAsia="zh-CN"/>
+        </w:rPr>
+      </w:pPr>
+      <w:r>
+        <w:rPr>
+          <w:rFonts w:hint="eastAsia" w:ascii="Times New Roman" w:hAnsi="Times New Roman" w:cs="Times New Roman"/>
+          <w:sz w:val="24"/>
+          <w:szCs w:val="24"/>
+        </w:rPr>
+        <w:t>K-Means clustering and Gaussian Mixture Models (GMM) are two popular methods for data clustering. K-Means divides data into K clusters based on distance between data points, while GMM models the data as a combination of Gaussian distributions. Both methods use the Expectation-Maximization (EM) algorithm for parameter estimation. The EM algorithm alternates between an estimation step, which assigns data to clusters or distributions, and a maximization step, which updates the cluster/distribution parameters to better fit the data. Convergence is checked by evaluating the log likelihood, and the process is repeated until convergence is achieved.</w:t>
+      </w:r>
+      <w:r>
+        <w:rPr>
+          <w:rFonts w:hint="eastAsia" w:ascii="Times New Roman" w:hAnsi="Times New Roman" w:cs="Times New Roman"/>
+          <w:sz w:val="24"/>
+          <w:szCs w:val="24"/>
+          <w:lang w:val="en-US" w:eastAsia="zh-CN"/>
+        </w:rPr>
+        <w:t xml:space="preserve"> This paper explores the K-means algorithm and Gaussian Mixture Model (GMM) with Expectation Maximization (EM). We first implement the K-means algorithm for greyscale images, using intensity histograms in one scenario and without in another. Then we implement the K-means algorithm for color image without using intensity histograms. Additionally, we develop a custom function for fitting GMMs and use it to segment color images, comparing the results to those in a provided PDF. We also create our own function for fitting GMMs to data and compare the convergence plot to the PDF. Overall, this study provides a thorough examination of both K-means and GMM-EM, and offers new insights into their capabilities and limitations.</w:t>
+      </w:r>
+      <w:bookmarkStart w:id="2" w:name="_GoBack"/>
+      <w:bookmarkEnd w:id="2"/>
     </w:p>
     <w:p>
       <w:pPr>
@@ -698,7 +632,7 @@
       </w:pPr>
       <w:r>
         <w:rPr>
-          <w:rFonts w:ascii="Times New Roman" w:hAnsi="Times New Roman" w:cs="Times New Roman" w:hint="eastAsia"/>
+          <w:rFonts w:hint="eastAsia" w:ascii="Times New Roman" w:hAnsi="Times New Roman" w:cs="Times New Roman"/>
           <w:sz w:val="24"/>
           <w:szCs w:val="24"/>
           <w:highlight w:val="magenta"/>
@@ -854,7 +788,7 @@
       </w:pPr>
       <w:r>
         <w:rPr>
-          <w:rFonts w:ascii="Times New Roman" w:hAnsi="Times New Roman" w:cs="Times New Roman" w:hint="eastAsia"/>
+          <w:rFonts w:hint="eastAsia" w:ascii="Times New Roman" w:hAnsi="Times New Roman" w:cs="Times New Roman"/>
           <w:sz w:val="24"/>
           <w:szCs w:val="24"/>
           <w:highlight w:val="magenta"/>
@@ -873,25 +807,25 @@
     </w:p>
     <w:p>
       <w:pPr>
-        <w:pStyle w:val="a3"/>
+        <w:pStyle w:val="4"/>
         <w:pBdr>
-          <w:top w:val="single" w:sz="2" w:space="0" w:color="D9D9E3"/>
-          <w:left w:val="single" w:sz="2" w:space="0" w:color="D9D9E3"/>
-          <w:bottom w:val="single" w:sz="2" w:space="0" w:color="D9D9E3"/>
-          <w:right w:val="single" w:sz="2" w:space="0" w:color="D9D9E3"/>
+          <w:top w:val="single" w:color="D9D9E3" w:sz="2" w:space="0"/>
+          <w:left w:val="single" w:color="D9D9E3" w:sz="2" w:space="0"/>
+          <w:bottom w:val="single" w:color="D9D9E3" w:sz="2" w:space="0"/>
+          <w:right w:val="single" w:color="D9D9E3" w:sz="2" w:space="0"/>
         </w:pBdr>
         <w:shd w:val="clear" w:color="auto" w:fill="F7F7F8"/>
         <w:spacing w:before="300" w:beforeAutospacing="0" w:after="300" w:afterAutospacing="0" w:line="360" w:lineRule="auto"/>
         <w:ind w:firstLine="600"/>
         <w:rPr>
-          <w:rFonts w:ascii="Times New Roman" w:eastAsiaTheme="minorEastAsia" w:hAnsi="Times New Roman" w:cs="Times New Roman"/>
+          <w:rFonts w:ascii="Times New Roman" w:hAnsi="Times New Roman" w:cs="Times New Roman" w:eastAsiaTheme="minorEastAsia"/>
           <w:kern w:val="2"/>
           <w:shd w:val="clear" w:color="auto" w:fill="F7F7F8"/>
         </w:rPr>
       </w:pPr>
       <w:r>
         <w:rPr>
-          <w:rFonts w:ascii="Times New Roman" w:eastAsiaTheme="minorEastAsia" w:hAnsi="Times New Roman" w:cs="Times New Roman"/>
+          <w:rFonts w:ascii="Times New Roman" w:hAnsi="Times New Roman" w:cs="Times New Roman" w:eastAsiaTheme="minorEastAsia"/>
           <w:kern w:val="2"/>
           <w:shd w:val="clear" w:color="auto" w:fill="F7F7F8"/>
         </w:rPr>
@@ -900,40 +834,30 @@
     </w:p>
     <w:p>
       <w:pPr>
-        <w:pStyle w:val="a3"/>
+        <w:pStyle w:val="4"/>
         <w:pBdr>
-          <w:top w:val="single" w:sz="2" w:space="0" w:color="D9D9E3"/>
-          <w:left w:val="single" w:sz="2" w:space="0" w:color="D9D9E3"/>
-          <w:bottom w:val="single" w:sz="2" w:space="0" w:color="D9D9E3"/>
-          <w:right w:val="single" w:sz="2" w:space="0" w:color="D9D9E3"/>
+          <w:top w:val="single" w:color="D9D9E3" w:sz="2" w:space="0"/>
+          <w:left w:val="single" w:color="D9D9E3" w:sz="2" w:space="0"/>
+          <w:bottom w:val="single" w:color="D9D9E3" w:sz="2" w:space="0"/>
+          <w:right w:val="single" w:color="D9D9E3" w:sz="2" w:space="0"/>
         </w:pBdr>
         <w:shd w:val="clear" w:color="auto" w:fill="F7F7F8"/>
         <w:spacing w:before="300" w:beforeAutospacing="0" w:after="300" w:afterAutospacing="0" w:line="360" w:lineRule="auto"/>
         <w:ind w:firstLine="600"/>
         <w:rPr>
-          <w:rFonts w:ascii="Times New Roman" w:eastAsiaTheme="minorEastAsia" w:hAnsi="Times New Roman" w:cs="Times New Roman"/>
+          <w:rFonts w:ascii="Times New Roman" w:hAnsi="Times New Roman" w:cs="Times New Roman" w:eastAsiaTheme="minorEastAsia"/>
           <w:kern w:val="2"/>
           <w:shd w:val="clear" w:color="auto" w:fill="F7F7F8"/>
         </w:rPr>
       </w:pPr>
       <w:r>
         <w:rPr>
-          <w:rFonts w:ascii="Times New Roman" w:eastAsiaTheme="minorEastAsia" w:hAnsi="Times New Roman" w:cs="Times New Roman"/>
+          <w:rFonts w:ascii="Times New Roman" w:hAnsi="Times New Roman" w:cs="Times New Roman" w:eastAsiaTheme="minorEastAsia"/>
           <w:kern w:val="2"/>
           <w:shd w:val="clear" w:color="auto" w:fill="F7F7F8"/>
         </w:rPr>
-        <w:t xml:space="preserve">AIDS - Acquired Immune Deficiency Syndrome BMI - Body Mass Index CVD - Cardiovascular Disease DM - Diabetes Mellitus HIV - Human </w:t>
-      </w:r>
-      <w:proofErr w:type="spellStart"/>
-      <w:r>
-        <w:rPr>
-          <w:rFonts w:ascii="Times New Roman" w:eastAsiaTheme="minorEastAsia" w:hAnsi="Times New Roman" w:cs="Times New Roman"/>
-          <w:kern w:val="2"/>
-          <w:shd w:val="clear" w:color="auto" w:fill="F7F7F8"/>
-        </w:rPr>
-        <w:t>Immunodeficien</w:t>
-      </w:r>
-      <w:proofErr w:type="spellEnd"/>
+        <w:t>AIDS - Acquired Immune Deficiency Syndrome BMI - Body Mass Index CVD - Cardiovascular Disease DM - Diabetes Mellitus HIV - Human Immunodeficien</w:t>
+      </w:r>
     </w:p>
     <w:p>
       <w:pPr>
@@ -984,25 +908,25 @@
     </w:p>
     <w:p>
       <w:pPr>
-        <w:pStyle w:val="a3"/>
+        <w:pStyle w:val="4"/>
         <w:pBdr>
-          <w:top w:val="single" w:sz="2" w:space="0" w:color="D9D9E3"/>
-          <w:left w:val="single" w:sz="2" w:space="0" w:color="D9D9E3"/>
-          <w:bottom w:val="single" w:sz="2" w:space="0" w:color="D9D9E3"/>
-          <w:right w:val="single" w:sz="2" w:space="0" w:color="D9D9E3"/>
+          <w:top w:val="single" w:color="D9D9E3" w:sz="2" w:space="0"/>
+          <w:left w:val="single" w:color="D9D9E3" w:sz="2" w:space="0"/>
+          <w:bottom w:val="single" w:color="D9D9E3" w:sz="2" w:space="0"/>
+          <w:right w:val="single" w:color="D9D9E3" w:sz="2" w:space="0"/>
         </w:pBdr>
         <w:shd w:val="clear" w:color="auto" w:fill="F7F7F8"/>
         <w:spacing w:before="300" w:beforeAutospacing="0" w:after="300" w:afterAutospacing="0" w:line="360" w:lineRule="auto"/>
         <w:ind w:firstLine="600"/>
         <w:rPr>
-          <w:rFonts w:ascii="Times New Roman" w:eastAsiaTheme="minorEastAsia" w:hAnsi="Times New Roman" w:cs="Times New Roman"/>
+          <w:rFonts w:ascii="Times New Roman" w:hAnsi="Times New Roman" w:cs="Times New Roman" w:eastAsiaTheme="minorEastAsia"/>
           <w:kern w:val="2"/>
           <w:shd w:val="clear" w:color="auto" w:fill="F7F7F8"/>
         </w:rPr>
       </w:pPr>
       <w:r>
         <w:rPr>
-          <w:rFonts w:ascii="Times New Roman" w:eastAsiaTheme="minorEastAsia" w:hAnsi="Times New Roman" w:cs="Times New Roman"/>
+          <w:rFonts w:ascii="Times New Roman" w:hAnsi="Times New Roman" w:cs="Times New Roman" w:eastAsiaTheme="minorEastAsia"/>
           <w:kern w:val="2"/>
           <w:shd w:val="clear" w:color="auto" w:fill="F7F7F8"/>
         </w:rPr>
@@ -1011,25 +935,25 @@
     </w:p>
     <w:p>
       <w:pPr>
-        <w:pStyle w:val="a3"/>
+        <w:pStyle w:val="4"/>
         <w:pBdr>
-          <w:top w:val="single" w:sz="2" w:space="0" w:color="D9D9E3"/>
-          <w:left w:val="single" w:sz="2" w:space="0" w:color="D9D9E3"/>
-          <w:bottom w:val="single" w:sz="2" w:space="0" w:color="D9D9E3"/>
-          <w:right w:val="single" w:sz="2" w:space="0" w:color="D9D9E3"/>
+          <w:top w:val="single" w:color="D9D9E3" w:sz="2" w:space="0"/>
+          <w:left w:val="single" w:color="D9D9E3" w:sz="2" w:space="0"/>
+          <w:bottom w:val="single" w:color="D9D9E3" w:sz="2" w:space="0"/>
+          <w:right w:val="single" w:color="D9D9E3" w:sz="2" w:space="0"/>
         </w:pBdr>
         <w:shd w:val="clear" w:color="auto" w:fill="F7F7F8"/>
         <w:spacing w:before="300" w:beforeAutospacing="0" w:after="300" w:afterAutospacing="0" w:line="360" w:lineRule="auto"/>
         <w:ind w:firstLine="600"/>
         <w:rPr>
-          <w:rFonts w:ascii="Times New Roman" w:eastAsiaTheme="minorEastAsia" w:hAnsi="Times New Roman" w:cs="Times New Roman"/>
+          <w:rFonts w:ascii="Times New Roman" w:hAnsi="Times New Roman" w:cs="Times New Roman" w:eastAsiaTheme="minorEastAsia"/>
           <w:kern w:val="2"/>
           <w:shd w:val="clear" w:color="auto" w:fill="F7F7F8"/>
         </w:rPr>
       </w:pPr>
       <w:r>
         <w:rPr>
-          <w:rFonts w:ascii="Times New Roman" w:eastAsiaTheme="minorEastAsia" w:hAnsi="Times New Roman" w:cs="Times New Roman"/>
+          <w:rFonts w:ascii="Times New Roman" w:hAnsi="Times New Roman" w:cs="Times New Roman" w:eastAsiaTheme="minorEastAsia"/>
           <w:kern w:val="2"/>
           <w:shd w:val="clear" w:color="auto" w:fill="F7F7F8"/>
         </w:rPr>
@@ -1075,7 +999,7 @@
       </w:pPr>
       <w:r>
         <w:rPr>
-          <w:rFonts w:ascii="Times New Roman" w:hAnsi="Times New Roman" w:cs="Times New Roman" w:hint="eastAsia"/>
+          <w:rFonts w:hint="eastAsia" w:ascii="Times New Roman" w:hAnsi="Times New Roman" w:cs="Times New Roman"/>
           <w:sz w:val="24"/>
           <w:szCs w:val="24"/>
           <w:highlight w:val="magenta"/>
@@ -1140,7 +1064,7 @@
       </w:pPr>
       <w:r>
         <w:rPr>
-          <w:rFonts w:ascii="Times New Roman" w:hAnsi="Times New Roman" w:cs="Times New Roman" w:hint="eastAsia"/>
+          <w:rFonts w:hint="eastAsia" w:ascii="Times New Roman" w:hAnsi="Times New Roman" w:cs="Times New Roman"/>
           <w:sz w:val="24"/>
           <w:szCs w:val="24"/>
           <w:highlight w:val="magenta"/>
@@ -1434,255 +1358,262 @@
           <w:sz w:val="24"/>
           <w:szCs w:val="24"/>
         </w:rPr>
-        <w:t>1.</w:t>
-      </w:r>
-      <w:r>
+        <w:t xml:space="preserve">1. Introduction </w:t>
+      </w:r>
+    </w:p>
+    <w:p>
+      <w:pPr>
+        <w:spacing w:line="360" w:lineRule="auto"/>
         <w:rPr>
           <w:rFonts w:ascii="Times New Roman" w:hAnsi="Times New Roman" w:cs="Times New Roman"/>
           <w:b/>
           <w:bCs/>
           <w:sz w:val="24"/>
           <w:szCs w:val="24"/>
-        </w:rPr>
-        <w:t xml:space="preserve"> Introduction </w:t>
-      </w:r>
-    </w:p>
-    <w:p>
-      <w:pPr>
-        <w:spacing w:line="360" w:lineRule="auto"/>
-        <w:rPr>
-          <w:rFonts w:ascii="Times New Roman" w:hAnsi="Times New Roman" w:cs="Times New Roman"/>
+          <w:highlight w:val="yellow"/>
+        </w:rPr>
+      </w:pPr>
+      <w:r>
+        <w:rPr>
+          <w:rFonts w:hint="eastAsia" w:ascii="Times New Roman" w:hAnsi="Times New Roman" w:cs="Times New Roman"/>
           <w:b/>
           <w:bCs/>
           <w:sz w:val="24"/>
           <w:szCs w:val="24"/>
           <w:highlight w:val="yellow"/>
         </w:rPr>
-      </w:pPr>
-      <w:r>
-        <w:rPr>
-          <w:rFonts w:ascii="Times New Roman" w:hAnsi="Times New Roman" w:cs="Times New Roman" w:hint="eastAsia"/>
+        <w:t>S</w:t>
+      </w:r>
+      <w:r>
+        <w:rPr>
+          <w:rFonts w:ascii="Times New Roman" w:hAnsi="Times New Roman" w:cs="Times New Roman"/>
           <w:b/>
           <w:bCs/>
           <w:sz w:val="24"/>
           <w:szCs w:val="24"/>
           <w:highlight w:val="yellow"/>
         </w:rPr>
-        <w:t>S</w:t>
-      </w:r>
-      <w:r>
+        <w:t>un</w:t>
+      </w:r>
+    </w:p>
+    <w:p>
+      <w:pPr>
+        <w:spacing w:line="360" w:lineRule="auto"/>
+        <w:rPr>
+          <w:rFonts w:ascii="Times New Roman" w:hAnsi="Times New Roman" w:cs="Times New Roman"/>
+          <w:sz w:val="24"/>
+          <w:szCs w:val="24"/>
+        </w:rPr>
+      </w:pPr>
+      <w:r>
+        <w:rPr>
+          <w:rFonts w:ascii="Times New Roman" w:hAnsi="Times New Roman" w:cs="Times New Roman"/>
+          <w:sz w:val="24"/>
+          <w:szCs w:val="24"/>
+        </w:rPr>
+        <w:t>K-</w:t>
+      </w:r>
+      <w:r>
+        <w:rPr>
+          <w:rFonts w:hint="eastAsia" w:ascii="Times New Roman" w:hAnsi="Times New Roman" w:cs="Times New Roman"/>
+          <w:sz w:val="24"/>
+          <w:szCs w:val="24"/>
+        </w:rPr>
+        <w:t>mean</w:t>
+      </w:r>
+      <w:r>
+        <w:rPr>
+          <w:rFonts w:ascii="Times New Roman" w:hAnsi="Times New Roman" w:cs="Times New Roman"/>
+          <w:sz w:val="24"/>
+          <w:szCs w:val="24"/>
+        </w:rPr>
+        <w:t xml:space="preserve">s: </w:t>
+      </w:r>
+      <w:r>
+        <w:rPr>
+          <w:rFonts w:hint="eastAsia" w:ascii="Times New Roman" w:hAnsi="Times New Roman" w:cs="Times New Roman"/>
+          <w:sz w:val="24"/>
+          <w:szCs w:val="24"/>
+          <w:lang w:val="en-US" w:eastAsia="zh-CN"/>
+        </w:rPr>
+        <w:t xml:space="preserve"> </w:t>
+      </w:r>
+      <w:r>
+        <w:rPr>
+          <w:rFonts w:ascii="Times New Roman" w:hAnsi="Times New Roman" w:cs="Times New Roman"/>
+          <w:sz w:val="24"/>
+          <w:szCs w:val="24"/>
+        </w:rPr>
+        <w:t>The k-means algorithm is a commonly employed traditional clustering method that involves a division approach. Its similarity calculation entails determining the distance between a data object and the cluster center, and then dividing the distance from the cluster center into a cluster. This process is repeated until the criterion function converges. The algorithm's time complexity is O(nkt), where n is the total number of objects, k is the number of clusters, and t is the number of iterations. It is highly efficient; however, it has some limitations. Specifically, it can only handle numeric data, cannot process categorical data, is highly sensitive to exception data, and cannot handle clusters with non-convex shapes.</w:t>
+      </w:r>
+    </w:p>
+    <w:p>
+      <w:pPr>
+        <w:spacing w:line="360" w:lineRule="auto"/>
+        <w:rPr>
+          <w:rFonts w:ascii="Times New Roman" w:hAnsi="Times New Roman" w:cs="Times New Roman"/>
+          <w:sz w:val="24"/>
+          <w:szCs w:val="24"/>
+        </w:rPr>
+      </w:pPr>
+    </w:p>
+    <w:p>
+      <w:pPr>
+        <w:spacing w:line="360" w:lineRule="auto"/>
+        <w:rPr>
+          <w:rFonts w:hint="eastAsia" w:ascii="Times New Roman" w:hAnsi="Times New Roman" w:cs="Times New Roman"/>
+          <w:sz w:val="24"/>
+          <w:szCs w:val="24"/>
+        </w:rPr>
+      </w:pPr>
+      <w:r>
+        <w:rPr>
+          <w:rFonts w:ascii="Times New Roman" w:hAnsi="Times New Roman" w:cs="Times New Roman"/>
+          <w:sz w:val="24"/>
+          <w:szCs w:val="24"/>
+        </w:rPr>
+        <w:t xml:space="preserve">GMM: </w:t>
+      </w:r>
+      <w:r>
+        <w:rPr>
+          <w:rFonts w:hint="eastAsia" w:ascii="Times New Roman" w:hAnsi="Times New Roman" w:cs="Times New Roman"/>
+          <w:sz w:val="24"/>
+          <w:szCs w:val="24"/>
+          <w:lang w:val="en-US" w:eastAsia="zh-CN"/>
+        </w:rPr>
+        <w:t xml:space="preserve"> </w:t>
+      </w:r>
+      <w:r>
+        <w:rPr>
+          <w:rFonts w:hint="eastAsia" w:ascii="Times New Roman" w:hAnsi="Times New Roman" w:cs="Times New Roman"/>
+          <w:sz w:val="24"/>
+          <w:szCs w:val="24"/>
+        </w:rPr>
+        <w:t>The Expectation-Maximization (EM) algorithm is a commonly used tool for estimating the parameters of a Gaussian Mixture Model (GMM). It is an iterative procedure that serves as a maximum-likelihood estimator. Despite its appealing properties, the EM algorithm has some well-documented drawbacks, such as the need for good initial values and the possibility of being trapped in local optima. However, despite these limitations, EM plays an important role in parameter estimation for mixture models.</w:t>
+      </w:r>
+    </w:p>
+    <w:p>
+      <w:pPr>
+        <w:spacing w:line="360" w:lineRule="auto"/>
+        <w:rPr>
+          <w:rFonts w:ascii="Times New Roman" w:hAnsi="Times New Roman" w:cs="Times New Roman"/>
+          <w:sz w:val="24"/>
+          <w:szCs w:val="24"/>
+        </w:rPr>
+      </w:pPr>
+    </w:p>
+    <w:p>
+      <w:pPr>
+        <w:spacing w:line="360" w:lineRule="auto"/>
+        <w:rPr>
+          <w:rFonts w:ascii="Times New Roman" w:hAnsi="Times New Roman" w:cs="Times New Roman"/>
+          <w:sz w:val="24"/>
+          <w:szCs w:val="24"/>
+        </w:rPr>
+      </w:pPr>
+    </w:p>
+    <w:p>
+      <w:pPr>
+        <w:spacing w:line="360" w:lineRule="auto"/>
+        <w:rPr>
+          <w:rFonts w:ascii="Times New Roman" w:hAnsi="Times New Roman" w:cs="Times New Roman"/>
+          <w:sz w:val="24"/>
+          <w:szCs w:val="24"/>
+        </w:rPr>
+      </w:pPr>
+    </w:p>
+    <w:p>
+      <w:pPr>
+        <w:spacing w:line="360" w:lineRule="auto"/>
+        <w:rPr>
+          <w:rFonts w:ascii="Times New Roman" w:hAnsi="Times New Roman" w:cs="Times New Roman"/>
+          <w:sz w:val="24"/>
+          <w:szCs w:val="24"/>
+        </w:rPr>
+      </w:pPr>
+    </w:p>
+    <w:p>
+      <w:pPr>
+        <w:spacing w:line="360" w:lineRule="auto"/>
+        <w:rPr>
+          <w:rFonts w:ascii="Times New Roman" w:hAnsi="Times New Roman" w:cs="Times New Roman"/>
+          <w:sz w:val="24"/>
+          <w:szCs w:val="24"/>
+        </w:rPr>
+      </w:pPr>
+    </w:p>
+    <w:p>
+      <w:pPr>
+        <w:spacing w:line="360" w:lineRule="auto"/>
+        <w:rPr>
+          <w:rFonts w:ascii="Times New Roman" w:hAnsi="Times New Roman" w:cs="Times New Roman"/>
+          <w:sz w:val="24"/>
+          <w:szCs w:val="24"/>
+        </w:rPr>
+      </w:pPr>
+    </w:p>
+    <w:p>
+      <w:pPr>
+        <w:spacing w:line="360" w:lineRule="auto"/>
+        <w:rPr>
+          <w:rFonts w:ascii="Times New Roman" w:hAnsi="Times New Roman" w:cs="Times New Roman"/>
+          <w:sz w:val="24"/>
+          <w:szCs w:val="24"/>
+        </w:rPr>
+      </w:pPr>
+    </w:p>
+    <w:p>
+      <w:pPr>
+        <w:spacing w:line="360" w:lineRule="auto"/>
+        <w:rPr>
+          <w:rFonts w:ascii="Times New Roman" w:hAnsi="Times New Roman" w:cs="Times New Roman"/>
+          <w:sz w:val="24"/>
+          <w:szCs w:val="24"/>
+        </w:rPr>
+      </w:pPr>
+    </w:p>
+    <w:p>
+      <w:pPr>
+        <w:spacing w:line="360" w:lineRule="auto"/>
+        <w:rPr>
+          <w:rFonts w:ascii="Times New Roman" w:hAnsi="Times New Roman" w:cs="Times New Roman"/>
+          <w:sz w:val="24"/>
+          <w:szCs w:val="24"/>
+        </w:rPr>
+      </w:pPr>
+    </w:p>
+    <w:p>
+      <w:pPr>
+        <w:spacing w:line="360" w:lineRule="auto"/>
+        <w:rPr>
+          <w:rFonts w:ascii="Times New Roman" w:hAnsi="Times New Roman" w:cs="Times New Roman"/>
+          <w:sz w:val="24"/>
+          <w:szCs w:val="24"/>
+        </w:rPr>
+      </w:pPr>
+    </w:p>
+    <w:p>
+      <w:pPr>
+        <w:spacing w:line="360" w:lineRule="auto"/>
+        <w:rPr>
+          <w:rFonts w:ascii="Times New Roman" w:hAnsi="Times New Roman" w:cs="Times New Roman"/>
+          <w:sz w:val="24"/>
+          <w:szCs w:val="24"/>
+        </w:rPr>
+      </w:pPr>
+    </w:p>
+    <w:p>
+      <w:pPr>
+        <w:spacing w:line="360" w:lineRule="auto"/>
         <w:rPr>
           <w:rFonts w:ascii="Times New Roman" w:hAnsi="Times New Roman" w:cs="Times New Roman"/>
           <w:b/>
           <w:bCs/>
           <w:sz w:val="24"/>
           <w:szCs w:val="24"/>
-          <w:highlight w:val="yellow"/>
-        </w:rPr>
-        <w:t>un</w:t>
-      </w:r>
-    </w:p>
-    <w:p>
-      <w:pPr>
-        <w:spacing w:line="360" w:lineRule="auto"/>
-        <w:rPr>
-          <w:rFonts w:ascii="Times New Roman" w:hAnsi="Times New Roman" w:cs="Times New Roman"/>
-          <w:sz w:val="24"/>
-          <w:szCs w:val="24"/>
-        </w:rPr>
-      </w:pPr>
-      <w:r>
-        <w:rPr>
-          <w:rFonts w:ascii="Times New Roman" w:hAnsi="Times New Roman" w:cs="Times New Roman"/>
-          <w:sz w:val="24"/>
-          <w:szCs w:val="24"/>
-        </w:rPr>
-        <w:t>K-</w:t>
-      </w:r>
-      <w:r>
-        <w:rPr>
-          <w:rFonts w:ascii="Times New Roman" w:hAnsi="Times New Roman" w:cs="Times New Roman" w:hint="eastAsia"/>
-          <w:sz w:val="24"/>
-          <w:szCs w:val="24"/>
-        </w:rPr>
-        <w:t>mean</w:t>
-      </w:r>
-      <w:r>
-        <w:rPr>
-          <w:rFonts w:ascii="Times New Roman" w:hAnsi="Times New Roman" w:cs="Times New Roman"/>
-          <w:sz w:val="24"/>
-          <w:szCs w:val="24"/>
-        </w:rPr>
-        <w:t xml:space="preserve">s: </w:t>
-      </w:r>
-      <w:r>
-        <w:rPr>
-          <w:rFonts w:ascii="Times New Roman" w:hAnsi="Times New Roman" w:cs="Times New Roman"/>
-          <w:sz w:val="24"/>
-          <w:szCs w:val="24"/>
-        </w:rPr>
-        <w:t>The k-means algorithm is a commonly employed traditional clustering method that involves a division approach. Its similarity calculation entails determining the distance between a data object and the cluster center, and then dividing the distance from the cluster center into a cluster. This process is repeated until the criterion function converges. The algorithm's time complexity is O(</w:t>
-      </w:r>
-      <w:proofErr w:type="spellStart"/>
-      <w:r>
-        <w:rPr>
-          <w:rFonts w:ascii="Times New Roman" w:hAnsi="Times New Roman" w:cs="Times New Roman"/>
-          <w:sz w:val="24"/>
-          <w:szCs w:val="24"/>
-        </w:rPr>
-        <w:t>nkt</w:t>
-      </w:r>
-      <w:proofErr w:type="spellEnd"/>
-      <w:r>
-        <w:rPr>
-          <w:rFonts w:ascii="Times New Roman" w:hAnsi="Times New Roman" w:cs="Times New Roman"/>
-          <w:sz w:val="24"/>
-          <w:szCs w:val="24"/>
-        </w:rPr>
-        <w:t>), where n is the total number of objects, k is the number of clusters, and t is the number of iterations. It is highly efficient; however, it has some limitations. Specifically, it can only handle numeric data, cannot process categorical data, is highly sensitive to exception data, and cannot handle clusters with non-convex shapes.</w:t>
-      </w:r>
-    </w:p>
-    <w:p>
-      <w:pPr>
-        <w:spacing w:line="360" w:lineRule="auto"/>
-        <w:rPr>
-          <w:rFonts w:ascii="Times New Roman" w:hAnsi="Times New Roman" w:cs="Times New Roman"/>
-          <w:sz w:val="24"/>
-          <w:szCs w:val="24"/>
-        </w:rPr>
-      </w:pPr>
-    </w:p>
-    <w:p>
-      <w:pPr>
-        <w:spacing w:line="360" w:lineRule="auto"/>
-        <w:rPr>
-          <w:rFonts w:ascii="Times New Roman" w:hAnsi="Times New Roman" w:cs="Times New Roman" w:hint="eastAsia"/>
-          <w:sz w:val="24"/>
-          <w:szCs w:val="24"/>
-        </w:rPr>
-      </w:pPr>
-      <w:r>
-        <w:rPr>
-          <w:rFonts w:ascii="Times New Roman" w:hAnsi="Times New Roman" w:cs="Times New Roman"/>
-          <w:sz w:val="24"/>
-          <w:szCs w:val="24"/>
-        </w:rPr>
-        <w:t xml:space="preserve">GMM: </w:t>
-      </w:r>
-    </w:p>
-    <w:p>
-      <w:pPr>
-        <w:spacing w:line="360" w:lineRule="auto"/>
-        <w:rPr>
-          <w:rFonts w:ascii="Times New Roman" w:hAnsi="Times New Roman" w:cs="Times New Roman"/>
-          <w:sz w:val="24"/>
-          <w:szCs w:val="24"/>
-        </w:rPr>
-      </w:pPr>
-    </w:p>
-    <w:p>
-      <w:pPr>
-        <w:spacing w:line="360" w:lineRule="auto"/>
-        <w:rPr>
-          <w:rFonts w:ascii="Times New Roman" w:hAnsi="Times New Roman" w:cs="Times New Roman"/>
-          <w:sz w:val="24"/>
-          <w:szCs w:val="24"/>
-        </w:rPr>
-      </w:pPr>
-    </w:p>
-    <w:p>
-      <w:pPr>
-        <w:spacing w:line="360" w:lineRule="auto"/>
-        <w:rPr>
-          <w:rFonts w:ascii="Times New Roman" w:hAnsi="Times New Roman" w:cs="Times New Roman"/>
-          <w:sz w:val="24"/>
-          <w:szCs w:val="24"/>
-        </w:rPr>
-      </w:pPr>
-    </w:p>
-    <w:p>
-      <w:pPr>
-        <w:spacing w:line="360" w:lineRule="auto"/>
-        <w:rPr>
-          <w:rFonts w:ascii="Times New Roman" w:hAnsi="Times New Roman" w:cs="Times New Roman"/>
-          <w:sz w:val="24"/>
-          <w:szCs w:val="24"/>
-        </w:rPr>
-      </w:pPr>
-    </w:p>
-    <w:p>
-      <w:pPr>
-        <w:spacing w:line="360" w:lineRule="auto"/>
-        <w:rPr>
-          <w:rFonts w:ascii="Times New Roman" w:hAnsi="Times New Roman" w:cs="Times New Roman"/>
-          <w:sz w:val="24"/>
-          <w:szCs w:val="24"/>
-        </w:rPr>
-      </w:pPr>
-    </w:p>
-    <w:p>
-      <w:pPr>
-        <w:spacing w:line="360" w:lineRule="auto"/>
-        <w:rPr>
-          <w:rFonts w:ascii="Times New Roman" w:hAnsi="Times New Roman" w:cs="Times New Roman"/>
-          <w:sz w:val="24"/>
-          <w:szCs w:val="24"/>
-        </w:rPr>
-      </w:pPr>
-    </w:p>
-    <w:p>
-      <w:pPr>
-        <w:spacing w:line="360" w:lineRule="auto"/>
-        <w:rPr>
-          <w:rFonts w:ascii="Times New Roman" w:hAnsi="Times New Roman" w:cs="Times New Roman"/>
-          <w:sz w:val="24"/>
-          <w:szCs w:val="24"/>
-        </w:rPr>
-      </w:pPr>
-    </w:p>
-    <w:p>
-      <w:pPr>
-        <w:spacing w:line="360" w:lineRule="auto"/>
-        <w:rPr>
-          <w:rFonts w:ascii="Times New Roman" w:hAnsi="Times New Roman" w:cs="Times New Roman"/>
-          <w:sz w:val="24"/>
-          <w:szCs w:val="24"/>
-        </w:rPr>
-      </w:pPr>
-    </w:p>
-    <w:p>
-      <w:pPr>
-        <w:spacing w:line="360" w:lineRule="auto"/>
-        <w:rPr>
-          <w:rFonts w:ascii="Times New Roman" w:hAnsi="Times New Roman" w:cs="Times New Roman"/>
-          <w:sz w:val="24"/>
-          <w:szCs w:val="24"/>
-        </w:rPr>
-      </w:pPr>
-    </w:p>
-    <w:p>
-      <w:pPr>
-        <w:spacing w:line="360" w:lineRule="auto"/>
-        <w:rPr>
-          <w:rFonts w:ascii="Times New Roman" w:hAnsi="Times New Roman" w:cs="Times New Roman"/>
-          <w:sz w:val="24"/>
-          <w:szCs w:val="24"/>
-        </w:rPr>
-      </w:pPr>
-    </w:p>
-    <w:p>
-      <w:pPr>
-        <w:spacing w:line="360" w:lineRule="auto"/>
-        <w:rPr>
-          <w:rFonts w:ascii="Times New Roman" w:hAnsi="Times New Roman" w:cs="Times New Roman"/>
-          <w:sz w:val="24"/>
-          <w:szCs w:val="24"/>
-        </w:rPr>
-      </w:pPr>
-    </w:p>
-    <w:p>
-      <w:pPr>
-        <w:spacing w:line="360" w:lineRule="auto"/>
+        </w:rPr>
+      </w:pPr>
+      <w:r>
         <w:rPr>
           <w:rFonts w:ascii="Times New Roman" w:hAnsi="Times New Roman" w:cs="Times New Roman"/>
           <w:b/>
@@ -1690,8 +1621,221 @@
           <w:sz w:val="24"/>
           <w:szCs w:val="24"/>
         </w:rPr>
-      </w:pPr>
-      <w:r>
+        <w:t xml:space="preserve">2. Scope and objectives of the project </w:t>
+      </w:r>
+    </w:p>
+    <w:p>
+      <w:pPr>
+        <w:spacing w:line="360" w:lineRule="auto"/>
+        <w:rPr>
+          <w:rFonts w:ascii="Times New Roman" w:hAnsi="Times New Roman" w:cs="Times New Roman"/>
+          <w:sz w:val="24"/>
+          <w:szCs w:val="24"/>
+        </w:rPr>
+      </w:pPr>
+      <w:r>
+        <w:rPr>
+          <w:rFonts w:hint="eastAsia" w:ascii="Times New Roman" w:hAnsi="Times New Roman" w:cs="Times New Roman"/>
+          <w:sz w:val="24"/>
+          <w:szCs w:val="24"/>
+          <w:highlight w:val="green"/>
+        </w:rPr>
+        <w:t>Z</w:t>
+      </w:r>
+      <w:r>
+        <w:rPr>
+          <w:rFonts w:ascii="Times New Roman" w:hAnsi="Times New Roman" w:cs="Times New Roman"/>
+          <w:sz w:val="24"/>
+          <w:szCs w:val="24"/>
+          <w:highlight w:val="green"/>
+        </w:rPr>
+        <w:t>unao</w:t>
+      </w:r>
+    </w:p>
+    <w:p>
+      <w:pPr>
+        <w:spacing w:line="360" w:lineRule="auto"/>
+        <w:rPr>
+          <w:rFonts w:ascii="Times New Roman" w:hAnsi="Times New Roman" w:eastAsia="宋体" w:cs="Times New Roman"/>
+          <w:kern w:val="0"/>
+          <w:sz w:val="24"/>
+          <w:szCs w:val="24"/>
+        </w:rPr>
+      </w:pPr>
+      <w:r>
+        <w:rPr>
+          <w:rFonts w:ascii="Times New Roman" w:hAnsi="Times New Roman" w:eastAsia="宋体" w:cs="Times New Roman"/>
+          <w:kern w:val="0"/>
+          <w:sz w:val="24"/>
+          <w:szCs w:val="24"/>
+        </w:rPr>
+        <w:t>The scope of this project is to perform image segmentation using concepts, ideas, and techniques covered in the course. The project objectives are as follows:</w:t>
+      </w:r>
+    </w:p>
+    <w:p>
+      <w:pPr>
+        <w:spacing w:line="360" w:lineRule="auto"/>
+        <w:rPr>
+          <w:rFonts w:ascii="Times New Roman" w:hAnsi="Times New Roman" w:eastAsia="宋体" w:cs="Times New Roman"/>
+          <w:kern w:val="0"/>
+          <w:sz w:val="24"/>
+          <w:szCs w:val="24"/>
+        </w:rPr>
+      </w:pPr>
+    </w:p>
+    <w:p>
+      <w:pPr>
+        <w:spacing w:line="360" w:lineRule="auto"/>
+        <w:rPr>
+          <w:rFonts w:ascii="Times New Roman" w:hAnsi="Times New Roman" w:eastAsia="宋体" w:cs="Times New Roman"/>
+          <w:kern w:val="0"/>
+          <w:sz w:val="24"/>
+          <w:szCs w:val="24"/>
+        </w:rPr>
+      </w:pPr>
+      <w:r>
+        <w:rPr>
+          <w:rFonts w:ascii="Times New Roman" w:hAnsi="Times New Roman" w:eastAsia="宋体" w:cs="Times New Roman"/>
+          <w:kern w:val="0"/>
+          <w:sz w:val="24"/>
+          <w:szCs w:val="24"/>
+        </w:rPr>
+        <w:t>1) Learning the K-means algorithm: The K-means algorithm is a clustering technique used to partition a set of data points into K clusters based on similarity. The project aims to implement the K-means algorithm and its variations to gain proficiency in unsupervised learning techniques.</w:t>
+      </w:r>
+    </w:p>
+    <w:p>
+      <w:pPr>
+        <w:spacing w:line="360" w:lineRule="auto"/>
+        <w:rPr>
+          <w:rFonts w:ascii="Times New Roman" w:hAnsi="Times New Roman" w:eastAsia="宋体" w:cs="Times New Roman"/>
+          <w:kern w:val="0"/>
+          <w:sz w:val="24"/>
+          <w:szCs w:val="24"/>
+        </w:rPr>
+      </w:pPr>
+      <w:r>
+        <w:rPr>
+          <w:rFonts w:ascii="Times New Roman" w:hAnsi="Times New Roman" w:eastAsia="宋体" w:cs="Times New Roman"/>
+          <w:kern w:val="0"/>
+          <w:sz w:val="24"/>
+          <w:szCs w:val="24"/>
+        </w:rPr>
+        <w:t>2) Learning Gaussian Mixture Model (GMM) and Expectation Maximization (EM): Gaussian Mixture Model (GMM) is a statistical model that uses a mixture of Gaussian distributions to represent a given set of data points. Expectation Maximization (EM) is an iterative algorithm used to estimate the parameters of a GMM. The project objective is to learn how to implement GMM and EM algorithms.</w:t>
+      </w:r>
+    </w:p>
+    <w:p>
+      <w:pPr>
+        <w:spacing w:line="360" w:lineRule="auto"/>
+        <w:rPr>
+          <w:rFonts w:ascii="Times New Roman" w:hAnsi="Times New Roman" w:eastAsia="宋体" w:cs="Times New Roman"/>
+          <w:kern w:val="0"/>
+          <w:sz w:val="24"/>
+          <w:szCs w:val="24"/>
+        </w:rPr>
+      </w:pPr>
+      <w:r>
+        <w:rPr>
+          <w:rFonts w:ascii="Times New Roman" w:hAnsi="Times New Roman" w:eastAsia="宋体" w:cs="Times New Roman"/>
+          <w:kern w:val="0"/>
+          <w:sz w:val="24"/>
+          <w:szCs w:val="24"/>
+        </w:rPr>
+        <w:t>3) Implementing Image Segmentation: Image segmentation is the process of dividing an image into multiple segments or regions based on similar characteristics such as color, texture, or intensity. The project aims to apply the K-means algorithm and GMM/EM algorithms learned in objectives 1 and 2 for image segmentation.</w:t>
+      </w:r>
+    </w:p>
+    <w:p>
+      <w:pPr>
+        <w:spacing w:line="360" w:lineRule="auto"/>
+        <w:rPr>
+          <w:rFonts w:ascii="Times New Roman" w:hAnsi="Times New Roman" w:eastAsia="宋体" w:cs="Times New Roman"/>
+          <w:kern w:val="0"/>
+          <w:sz w:val="24"/>
+          <w:szCs w:val="24"/>
+        </w:rPr>
+      </w:pPr>
+      <w:r>
+        <w:rPr>
+          <w:rFonts w:ascii="Times New Roman" w:hAnsi="Times New Roman" w:eastAsia="宋体" w:cs="Times New Roman"/>
+          <w:kern w:val="0"/>
+          <w:sz w:val="24"/>
+          <w:szCs w:val="24"/>
+        </w:rPr>
+        <w:t>4) Fitting 2-D Gaussian Mixture Data: The objective of this project is to learn how to fit 2-D Gaussian mixture data using the GMM and EM algorithms learned in objective 2.</w:t>
+      </w:r>
+    </w:p>
+    <w:p>
+      <w:pPr>
+        <w:spacing w:line="360" w:lineRule="auto"/>
+        <w:rPr>
+          <w:rFonts w:ascii="Times New Roman" w:hAnsi="Times New Roman" w:eastAsia="宋体" w:cs="Times New Roman"/>
+          <w:kern w:val="0"/>
+          <w:sz w:val="24"/>
+          <w:szCs w:val="24"/>
+        </w:rPr>
+      </w:pPr>
+    </w:p>
+    <w:p>
+      <w:pPr>
+        <w:spacing w:line="360" w:lineRule="auto"/>
+        <w:rPr>
+          <w:rFonts w:ascii="Times New Roman" w:hAnsi="Times New Roman" w:cs="Times New Roman"/>
+          <w:sz w:val="24"/>
+          <w:szCs w:val="24"/>
+        </w:rPr>
+      </w:pPr>
+      <w:r>
+        <w:rPr>
+          <w:rFonts w:ascii="Times New Roman" w:hAnsi="Times New Roman" w:eastAsia="宋体" w:cs="Times New Roman"/>
+          <w:kern w:val="0"/>
+          <w:sz w:val="24"/>
+          <w:szCs w:val="24"/>
+        </w:rPr>
+        <w:t>By achieving these objectives, this project aims to provide a comprehensive understanding of the unsupervised learning techniques used in image segmentation and their practical applications, as taught in the course. It also aims to provide hands-on experience in implementing these techniques using Python and relevant libraries such as scikit-learn and OpenCV.</w:t>
+      </w:r>
+    </w:p>
+    <w:p>
+      <w:pPr>
+        <w:spacing w:line="360" w:lineRule="auto"/>
+        <w:rPr>
+          <w:rFonts w:ascii="Times New Roman" w:hAnsi="Times New Roman" w:cs="Times New Roman"/>
+          <w:sz w:val="24"/>
+          <w:szCs w:val="24"/>
+        </w:rPr>
+      </w:pPr>
+    </w:p>
+    <w:p>
+      <w:pPr>
+        <w:spacing w:line="360" w:lineRule="auto"/>
+        <w:rPr>
+          <w:rFonts w:ascii="Times New Roman" w:hAnsi="Times New Roman" w:cs="Times New Roman"/>
+          <w:sz w:val="24"/>
+          <w:szCs w:val="24"/>
+        </w:rPr>
+      </w:pPr>
+    </w:p>
+    <w:p>
+      <w:pPr>
+        <w:spacing w:line="360" w:lineRule="auto"/>
+        <w:rPr>
+          <w:rFonts w:ascii="Times New Roman" w:hAnsi="Times New Roman" w:cs="Times New Roman"/>
+          <w:sz w:val="24"/>
+          <w:szCs w:val="24"/>
+        </w:rPr>
+      </w:pPr>
+    </w:p>
+    <w:p>
+      <w:pPr>
+        <w:spacing w:line="360" w:lineRule="auto"/>
+        <w:rPr>
+          <w:rFonts w:ascii="Times New Roman" w:hAnsi="Times New Roman" w:cs="Times New Roman"/>
+          <w:sz w:val="24"/>
+          <w:szCs w:val="24"/>
+        </w:rPr>
+      </w:pPr>
+    </w:p>
+    <w:p>
+      <w:pPr>
+        <w:spacing w:line="360" w:lineRule="auto"/>
         <w:rPr>
           <w:rFonts w:ascii="Times New Roman" w:hAnsi="Times New Roman" w:cs="Times New Roman"/>
           <w:b/>
@@ -1699,8 +1843,7 @@
           <w:sz w:val="24"/>
           <w:szCs w:val="24"/>
         </w:rPr>
-        <w:t xml:space="preserve">2. </w:t>
-      </w:r>
+      </w:pPr>
       <w:r>
         <w:rPr>
           <w:rFonts w:ascii="Times New Roman" w:hAnsi="Times New Roman" w:cs="Times New Roman"/>
@@ -1709,250 +1852,7 @@
           <w:sz w:val="24"/>
           <w:szCs w:val="24"/>
         </w:rPr>
-        <w:t xml:space="preserve">Scope and objectives of the project </w:t>
-      </w:r>
-    </w:p>
-    <w:p>
-      <w:pPr>
-        <w:spacing w:line="360" w:lineRule="auto"/>
-        <w:rPr>
-          <w:rFonts w:ascii="Times New Roman" w:hAnsi="Times New Roman" w:cs="Times New Roman"/>
-          <w:sz w:val="24"/>
-          <w:szCs w:val="24"/>
-        </w:rPr>
-      </w:pPr>
-      <w:proofErr w:type="spellStart"/>
-      <w:r>
-        <w:rPr>
-          <w:rFonts w:ascii="Times New Roman" w:hAnsi="Times New Roman" w:cs="Times New Roman" w:hint="eastAsia"/>
-          <w:sz w:val="24"/>
-          <w:szCs w:val="24"/>
-          <w:highlight w:val="green"/>
-        </w:rPr>
-        <w:t>Z</w:t>
-      </w:r>
-      <w:r>
-        <w:rPr>
-          <w:rFonts w:ascii="Times New Roman" w:hAnsi="Times New Roman" w:cs="Times New Roman"/>
-          <w:sz w:val="24"/>
-          <w:szCs w:val="24"/>
-          <w:highlight w:val="green"/>
-        </w:rPr>
-        <w:t>unao</w:t>
-      </w:r>
-      <w:proofErr w:type="spellEnd"/>
-    </w:p>
-    <w:p>
-      <w:pPr>
-        <w:spacing w:line="360" w:lineRule="auto"/>
-        <w:rPr>
-          <w:rFonts w:ascii="Times New Roman" w:eastAsia="宋体" w:hAnsi="Times New Roman" w:cs="Times New Roman"/>
-          <w:kern w:val="0"/>
-          <w:sz w:val="24"/>
-          <w:szCs w:val="24"/>
-        </w:rPr>
-      </w:pPr>
-      <w:r>
-        <w:rPr>
-          <w:rFonts w:ascii="Times New Roman" w:eastAsia="宋体" w:hAnsi="Times New Roman" w:cs="Times New Roman"/>
-          <w:kern w:val="0"/>
-          <w:sz w:val="24"/>
-          <w:szCs w:val="24"/>
-        </w:rPr>
-        <w:t>The scope of this project is to perform image segmentation using concepts, ideas, and techniques covered in the course. The project objectives are as follows:</w:t>
-      </w:r>
-    </w:p>
-    <w:p>
-      <w:pPr>
-        <w:spacing w:line="360" w:lineRule="auto"/>
-        <w:rPr>
-          <w:rFonts w:ascii="Times New Roman" w:eastAsia="宋体" w:hAnsi="Times New Roman" w:cs="Times New Roman"/>
-          <w:kern w:val="0"/>
-          <w:sz w:val="24"/>
-          <w:szCs w:val="24"/>
-        </w:rPr>
-      </w:pPr>
-    </w:p>
-    <w:p>
-      <w:pPr>
-        <w:spacing w:line="360" w:lineRule="auto"/>
-        <w:rPr>
-          <w:rFonts w:ascii="Times New Roman" w:eastAsia="宋体" w:hAnsi="Times New Roman" w:cs="Times New Roman"/>
-          <w:kern w:val="0"/>
-          <w:sz w:val="24"/>
-          <w:szCs w:val="24"/>
-        </w:rPr>
-      </w:pPr>
-      <w:r>
-        <w:rPr>
-          <w:rFonts w:ascii="Times New Roman" w:eastAsia="宋体" w:hAnsi="Times New Roman" w:cs="Times New Roman"/>
-          <w:kern w:val="0"/>
-          <w:sz w:val="24"/>
-          <w:szCs w:val="24"/>
-        </w:rPr>
-        <w:t>1) Learning the K-means algorithm: The K-means algorithm is a clustering technique used to partition a set of data points into K clusters based on similarity. The project aims to implement the K-means algorithm and its variations to gain proficiency in unsupervised learning techniques.</w:t>
-      </w:r>
-    </w:p>
-    <w:p>
-      <w:pPr>
-        <w:spacing w:line="360" w:lineRule="auto"/>
-        <w:rPr>
-          <w:rFonts w:ascii="Times New Roman" w:eastAsia="宋体" w:hAnsi="Times New Roman" w:cs="Times New Roman"/>
-          <w:kern w:val="0"/>
-          <w:sz w:val="24"/>
-          <w:szCs w:val="24"/>
-        </w:rPr>
-      </w:pPr>
-      <w:r>
-        <w:rPr>
-          <w:rFonts w:ascii="Times New Roman" w:eastAsia="宋体" w:hAnsi="Times New Roman" w:cs="Times New Roman"/>
-          <w:kern w:val="0"/>
-          <w:sz w:val="24"/>
-          <w:szCs w:val="24"/>
-        </w:rPr>
-        <w:t>2) Learning Gaussian Mixture Model (GMM) and Expectation Maximization (EM): Gaussian Mixture Model (GMM) is a statistical model that uses a mixture of Gaussian distributions to represent a given set of data points. Expectation Maximization (EM) is an iterative algorithm used to estimate the parameters of a GMM. The project objective is to learn how to implement GMM and EM algorithms.</w:t>
-      </w:r>
-    </w:p>
-    <w:p>
-      <w:pPr>
-        <w:spacing w:line="360" w:lineRule="auto"/>
-        <w:rPr>
-          <w:rFonts w:ascii="Times New Roman" w:eastAsia="宋体" w:hAnsi="Times New Roman" w:cs="Times New Roman"/>
-          <w:kern w:val="0"/>
-          <w:sz w:val="24"/>
-          <w:szCs w:val="24"/>
-        </w:rPr>
-      </w:pPr>
-      <w:r>
-        <w:rPr>
-          <w:rFonts w:ascii="Times New Roman" w:eastAsia="宋体" w:hAnsi="Times New Roman" w:cs="Times New Roman"/>
-          <w:kern w:val="0"/>
-          <w:sz w:val="24"/>
-          <w:szCs w:val="24"/>
-        </w:rPr>
-        <w:t>3) Implementing Image Segmentation: Image segmentation is the process of dividing an image into multiple segments or regions based on similar characteristics such as color, texture, or intensity. The project aims to apply the K-means algorithm and GMM/EM algorithms learned in objectives 1 and 2 for image segmentation.</w:t>
-      </w:r>
-    </w:p>
-    <w:p>
-      <w:pPr>
-        <w:spacing w:line="360" w:lineRule="auto"/>
-        <w:rPr>
-          <w:rFonts w:ascii="Times New Roman" w:eastAsia="宋体" w:hAnsi="Times New Roman" w:cs="Times New Roman"/>
-          <w:kern w:val="0"/>
-          <w:sz w:val="24"/>
-          <w:szCs w:val="24"/>
-        </w:rPr>
-      </w:pPr>
-      <w:r>
-        <w:rPr>
-          <w:rFonts w:ascii="Times New Roman" w:eastAsia="宋体" w:hAnsi="Times New Roman" w:cs="Times New Roman"/>
-          <w:kern w:val="0"/>
-          <w:sz w:val="24"/>
-          <w:szCs w:val="24"/>
-        </w:rPr>
-        <w:t>4) Fitting 2-D Gaussian Mixture Data: The objective of this project is to learn how to fit 2-D Gaussian mixture data using the GMM and EM algorithms learned in objective 2.</w:t>
-      </w:r>
-    </w:p>
-    <w:p>
-      <w:pPr>
-        <w:spacing w:line="360" w:lineRule="auto"/>
-        <w:rPr>
-          <w:rFonts w:ascii="Times New Roman" w:eastAsia="宋体" w:hAnsi="Times New Roman" w:cs="Times New Roman"/>
-          <w:kern w:val="0"/>
-          <w:sz w:val="24"/>
-          <w:szCs w:val="24"/>
-        </w:rPr>
-      </w:pPr>
-    </w:p>
-    <w:p>
-      <w:pPr>
-        <w:spacing w:line="360" w:lineRule="auto"/>
-        <w:rPr>
-          <w:rFonts w:ascii="Times New Roman" w:hAnsi="Times New Roman" w:cs="Times New Roman"/>
-          <w:sz w:val="24"/>
-          <w:szCs w:val="24"/>
-        </w:rPr>
-      </w:pPr>
-      <w:r>
-        <w:rPr>
-          <w:rFonts w:ascii="Times New Roman" w:eastAsia="宋体" w:hAnsi="Times New Roman" w:cs="Times New Roman"/>
-          <w:kern w:val="0"/>
-          <w:sz w:val="24"/>
-          <w:szCs w:val="24"/>
-        </w:rPr>
-        <w:t>By achieving these objectives, this project aims to provide a comprehensive understanding of the unsupervised learning techniques used in image segmentation and their practical applications, as taught in the course. It also aims to provide hands-on experience in implementing these techniques using Python and relevant libraries such as scikit-learn and OpenCV.</w:t>
-      </w:r>
-    </w:p>
-    <w:p>
-      <w:pPr>
-        <w:spacing w:line="360" w:lineRule="auto"/>
-        <w:rPr>
-          <w:rFonts w:ascii="Times New Roman" w:hAnsi="Times New Roman" w:cs="Times New Roman"/>
-          <w:sz w:val="24"/>
-          <w:szCs w:val="24"/>
-        </w:rPr>
-      </w:pPr>
-    </w:p>
-    <w:p>
-      <w:pPr>
-        <w:spacing w:line="360" w:lineRule="auto"/>
-        <w:rPr>
-          <w:rFonts w:ascii="Times New Roman" w:hAnsi="Times New Roman" w:cs="Times New Roman"/>
-          <w:sz w:val="24"/>
-          <w:szCs w:val="24"/>
-        </w:rPr>
-      </w:pPr>
-    </w:p>
-    <w:p>
-      <w:pPr>
-        <w:spacing w:line="360" w:lineRule="auto"/>
-        <w:rPr>
-          <w:rFonts w:ascii="Times New Roman" w:hAnsi="Times New Roman" w:cs="Times New Roman"/>
-          <w:sz w:val="24"/>
-          <w:szCs w:val="24"/>
-        </w:rPr>
-      </w:pPr>
-    </w:p>
-    <w:p>
-      <w:pPr>
-        <w:spacing w:line="360" w:lineRule="auto"/>
-        <w:rPr>
-          <w:rFonts w:ascii="Times New Roman" w:hAnsi="Times New Roman" w:cs="Times New Roman"/>
-          <w:sz w:val="24"/>
-          <w:szCs w:val="24"/>
-        </w:rPr>
-      </w:pPr>
-    </w:p>
-    <w:p>
-      <w:pPr>
-        <w:spacing w:line="360" w:lineRule="auto"/>
-        <w:rPr>
-          <w:rFonts w:ascii="Times New Roman" w:hAnsi="Times New Roman" w:cs="Times New Roman"/>
-          <w:b/>
-          <w:bCs/>
-          <w:sz w:val="24"/>
-          <w:szCs w:val="24"/>
-        </w:rPr>
-      </w:pPr>
-      <w:r>
-        <w:rPr>
-          <w:rFonts w:ascii="Times New Roman" w:hAnsi="Times New Roman" w:cs="Times New Roman"/>
-          <w:b/>
-          <w:bCs/>
-          <w:sz w:val="24"/>
-          <w:szCs w:val="24"/>
-        </w:rPr>
-        <w:t>3.</w:t>
-      </w:r>
-      <w:r>
-        <w:rPr>
-          <w:rFonts w:ascii="Times New Roman" w:hAnsi="Times New Roman" w:cs="Times New Roman"/>
-          <w:b/>
-          <w:bCs/>
-          <w:sz w:val="24"/>
-          <w:szCs w:val="24"/>
-        </w:rPr>
-        <w:t xml:space="preserve"> Detailed methodology and implementation</w:t>
+        <w:t>3. Detailed methodology and implementation</w:t>
       </w:r>
     </w:p>
     <w:p>
@@ -1974,7 +1874,7 @@
       </w:r>
       <w:r>
         <w:rPr>
-          <w:rFonts w:ascii="Times New Roman" w:hAnsi="Times New Roman" w:cs="Times New Roman" w:hint="eastAsia"/>
+          <w:rFonts w:hint="eastAsia" w:ascii="Times New Roman" w:hAnsi="Times New Roman" w:cs="Times New Roman"/>
           <w:sz w:val="24"/>
           <w:szCs w:val="24"/>
         </w:rPr>
@@ -2003,96 +1903,217 @@
       <w:pPr>
         <w:spacing w:line="360" w:lineRule="auto"/>
         <w:rPr>
-          <w:rFonts w:ascii="Times New Roman" w:hAnsi="Times New Roman" w:cs="Times New Roman"/>
-          <w:sz w:val="24"/>
-          <w:szCs w:val="24"/>
-        </w:rPr>
-      </w:pPr>
-      <w:r>
-        <w:rPr>
-          <w:rFonts w:ascii="Times New Roman" w:hAnsi="Times New Roman" w:cs="Times New Roman" w:hint="eastAsia"/>
-          <w:sz w:val="24"/>
-          <w:szCs w:val="24"/>
-        </w:rPr>
-        <w:t>e</w:t>
-      </w:r>
-      <w:r>
-        <w:rPr>
-          <w:rFonts w:ascii="Times New Roman" w:hAnsi="Times New Roman" w:cs="Times New Roman"/>
-          <w:sz w:val="24"/>
-          <w:szCs w:val="24"/>
-        </w:rPr>
-        <w:t>.g. K-means is a clustering algorithm that aims to group data points based on similarity. It selects K centroids and assigns data points to the nearest centroid, iteratively updating the centroid's position as the mean of its assigned data points. The process repeats until convergence. K-means is commonly used for tasks such as customer and image segmentation, but its performance can be affected by the initial centroid choice, and it may not always produce the optimal solution.</w:t>
-      </w:r>
-    </w:p>
-    <w:p>
-      <w:pPr>
-        <w:spacing w:line="360" w:lineRule="auto"/>
-        <w:rPr>
-          <w:rFonts w:ascii="Times New Roman" w:hAnsi="Times New Roman" w:cs="Times New Roman"/>
-          <w:sz w:val="24"/>
-          <w:szCs w:val="24"/>
-        </w:rPr>
-      </w:pPr>
-      <w:r>
-        <w:rPr>
-          <w:rFonts w:ascii="Times New Roman" w:hAnsi="Times New Roman" w:cs="Times New Roman" w:hint="eastAsia"/>
-          <w:sz w:val="24"/>
-          <w:szCs w:val="24"/>
-        </w:rPr>
-        <w:t>It is a distance-based clustering algorithm that divides data into a number of clusters in numerical attributes.</w:t>
-      </w:r>
-    </w:p>
-    <w:p>
-      <w:pPr>
-        <w:spacing w:line="360" w:lineRule="auto"/>
-        <w:rPr>
-          <w:rFonts w:ascii="Times New Roman" w:hAnsi="Times New Roman" w:cs="Times New Roman"/>
-          <w:sz w:val="24"/>
-          <w:szCs w:val="24"/>
-        </w:rPr>
-      </w:pPr>
-      <w:r>
-        <w:rPr>
-          <w:rFonts w:ascii="Times New Roman" w:hAnsi="Times New Roman" w:cs="Times New Roman" w:hint="eastAsia"/>
-          <w:sz w:val="24"/>
-          <w:szCs w:val="24"/>
-        </w:rPr>
-        <w:t>1. Determine the number of clusters K and the number of maximum iterations.</w:t>
-      </w:r>
-    </w:p>
-    <w:p>
-      <w:pPr>
-        <w:spacing w:line="360" w:lineRule="auto"/>
-        <w:rPr>
-          <w:rFonts w:ascii="Times New Roman" w:hAnsi="Times New Roman" w:cs="Times New Roman"/>
-          <w:sz w:val="24"/>
-          <w:szCs w:val="24"/>
-        </w:rPr>
-      </w:pPr>
-      <w:r>
-        <w:rPr>
-          <w:rFonts w:ascii="Times New Roman" w:hAnsi="Times New Roman" w:cs="Times New Roman" w:hint="eastAsia"/>
-          <w:sz w:val="24"/>
-          <w:szCs w:val="24"/>
-        </w:rPr>
-        <w:t>2. Perform the initialization process K midpoint cluster, then the equation of centroid count</w:t>
-      </w:r>
-      <w:r>
-        <w:rPr>
-          <w:rFonts w:ascii="Times New Roman" w:hAnsi="Times New Roman" w:cs="Times New Roman" w:hint="eastAsia"/>
-          <w:sz w:val="24"/>
-          <w:szCs w:val="24"/>
+          <w:rFonts w:hint="eastAsia" w:ascii="Times New Roman" w:hAnsi="Times New Roman" w:cs="Times New Roman"/>
+          <w:sz w:val="24"/>
+          <w:szCs w:val="24"/>
+        </w:rPr>
+      </w:pPr>
+      <w:r>
+        <w:rPr>
+          <w:rFonts w:hint="eastAsia" w:ascii="Times New Roman" w:hAnsi="Times New Roman" w:cs="Times New Roman"/>
+          <w:sz w:val="24"/>
+          <w:szCs w:val="24"/>
+        </w:rPr>
+        <w:t>The K-means algorithm belongs to the partition-based clustering algorithms. It defines the initial centroid value to determine the number of groups [1</w:t>
+      </w:r>
+      <w:r>
+        <w:rPr>
+          <w:rFonts w:hint="eastAsia" w:ascii="Times New Roman" w:hAnsi="Times New Roman" w:cs="Times New Roman"/>
+          <w:sz w:val="24"/>
+          <w:szCs w:val="24"/>
+          <w:lang w:val="en-US" w:eastAsia="zh-CN"/>
+        </w:rPr>
+        <w:t>2</w:t>
+      </w:r>
+      <w:r>
+        <w:rPr>
+          <w:rFonts w:hint="eastAsia" w:ascii="Times New Roman" w:hAnsi="Times New Roman" w:cs="Times New Roman"/>
+          <w:sz w:val="24"/>
+          <w:szCs w:val="24"/>
+        </w:rPr>
+        <w:t>]. Determining the number of clusters (k) precisely is crucial for the K-Means algorithm as the initial cluster center may change, leading to unstable data grouping [13]. The output of the K-Means algorithm depends on the selected center values for clustering. The algorithm determines the clusters based on the initial value of the cluster's center point. Randomly assigning the initial cluster centroid can have an impact on the performance of the cluster [14]. K-Means is a distance-based clustering algorithm that partitions set data into K clusters. It works well for numerical attributes.</w:t>
+      </w:r>
+    </w:p>
+    <w:p>
+      <w:pPr>
+        <w:spacing w:line="360" w:lineRule="auto"/>
+        <w:rPr>
+          <w:rFonts w:hint="eastAsia" w:ascii="Times New Roman" w:hAnsi="Times New Roman" w:cs="Times New Roman"/>
+          <w:color w:val="0000FF"/>
+          <w:sz w:val="24"/>
+          <w:szCs w:val="24"/>
+        </w:rPr>
+      </w:pPr>
+      <w:r>
+        <w:rPr>
+          <w:rFonts w:hint="eastAsia" w:ascii="Times New Roman" w:hAnsi="Times New Roman" w:cs="Times New Roman"/>
+          <w:color w:val="0000FF"/>
+          <w:sz w:val="24"/>
+          <w:szCs w:val="24"/>
+        </w:rPr>
+        <w:t>[12] Eltibi M F and Ashour W M 2011 Initializing K-Means Clustering Algorithm using Statistical</w:t>
+      </w:r>
+      <w:r>
+        <w:rPr>
+          <w:rFonts w:hint="eastAsia" w:ascii="Times New Roman" w:hAnsi="Times New Roman" w:cs="Times New Roman"/>
+          <w:color w:val="0000FF"/>
+          <w:sz w:val="24"/>
+          <w:szCs w:val="24"/>
+          <w:lang w:val="en-US" w:eastAsia="zh-CN"/>
         </w:rPr>
         <w:t xml:space="preserve"> </w:t>
       </w:r>
       <w:r>
         <w:rPr>
-          <w:rFonts w:ascii="Times New Roman" w:hAnsi="Times New Roman" w:cs="Times New Roman" w:hint="eastAsia"/>
-          <w:sz w:val="24"/>
-          <w:szCs w:val="24"/>
-        </w:rPr>
-        <w:t>feature:</w:t>
+          <w:rFonts w:hint="eastAsia" w:ascii="Times New Roman" w:hAnsi="Times New Roman" w:cs="Times New Roman"/>
+          <w:color w:val="0000FF"/>
+          <w:sz w:val="24"/>
+          <w:szCs w:val="24"/>
+        </w:rPr>
+        <w:t>Information. K-means clustering algorithm is one of the best known, XXIX 7 p51</w:t>
+      </w:r>
+    </w:p>
+    <w:p>
+      <w:pPr>
+        <w:spacing w:line="360" w:lineRule="auto"/>
+        <w:rPr>
+          <w:rFonts w:hint="eastAsia" w:ascii="Times New Roman" w:hAnsi="Times New Roman" w:cs="Times New Roman"/>
+          <w:color w:val="0000FF"/>
+          <w:sz w:val="24"/>
+          <w:szCs w:val="24"/>
+        </w:rPr>
+      </w:pPr>
+      <w:r>
+        <w:rPr>
+          <w:rFonts w:hint="eastAsia" w:ascii="Times New Roman" w:hAnsi="Times New Roman" w:cs="Times New Roman"/>
+          <w:color w:val="0000FF"/>
+          <w:sz w:val="24"/>
+          <w:szCs w:val="24"/>
+        </w:rPr>
+        <w:t>[13] Aristidis L, Nikos V, Jacob J V 2011 The global k-means Clustering algorithm IAS technical</w:t>
+      </w:r>
+      <w:r>
+        <w:rPr>
+          <w:rFonts w:hint="eastAsia" w:ascii="Times New Roman" w:hAnsi="Times New Roman" w:cs="Times New Roman"/>
+          <w:color w:val="0000FF"/>
+          <w:sz w:val="24"/>
+          <w:szCs w:val="24"/>
+          <w:lang w:val="en-US" w:eastAsia="zh-CN"/>
+        </w:rPr>
+        <w:t xml:space="preserve"> </w:t>
+      </w:r>
+      <w:r>
+        <w:rPr>
+          <w:rFonts w:hint="eastAsia" w:ascii="Times New Roman" w:hAnsi="Times New Roman" w:cs="Times New Roman"/>
+          <w:color w:val="0000FF"/>
+          <w:sz w:val="24"/>
+          <w:szCs w:val="24"/>
+        </w:rPr>
+        <w:t>report series, IAS-UVA-01-02</w:t>
+      </w:r>
+    </w:p>
+    <w:p>
+      <w:pPr>
+        <w:spacing w:line="360" w:lineRule="auto"/>
+        <w:rPr>
+          <w:rFonts w:hint="eastAsia" w:ascii="Times New Roman" w:hAnsi="Times New Roman" w:cs="Times New Roman"/>
+          <w:color w:val="0000FF"/>
+          <w:sz w:val="24"/>
+          <w:szCs w:val="24"/>
+        </w:rPr>
+      </w:pPr>
+      <w:r>
+        <w:rPr>
+          <w:rFonts w:hint="eastAsia" w:ascii="Times New Roman" w:hAnsi="Times New Roman" w:cs="Times New Roman"/>
+          <w:color w:val="0000FF"/>
+          <w:sz w:val="24"/>
+          <w:szCs w:val="24"/>
+        </w:rPr>
+        <w:t>[14] Cosmin M P, Marian C M, Mihai M An Optimized Version of the K-Means Clustering</w:t>
+      </w:r>
+      <w:r>
+        <w:rPr>
+          <w:rFonts w:hint="eastAsia" w:ascii="Times New Roman" w:hAnsi="Times New Roman" w:cs="Times New Roman"/>
+          <w:color w:val="0000FF"/>
+          <w:sz w:val="24"/>
+          <w:szCs w:val="24"/>
+          <w:lang w:val="en-US" w:eastAsia="zh-CN"/>
+        </w:rPr>
+        <w:t xml:space="preserve"> </w:t>
+      </w:r>
+      <w:r>
+        <w:rPr>
+          <w:rFonts w:hint="eastAsia" w:ascii="Times New Roman" w:hAnsi="Times New Roman" w:cs="Times New Roman"/>
+          <w:color w:val="0000FF"/>
+          <w:sz w:val="24"/>
+          <w:szCs w:val="24"/>
+        </w:rPr>
+        <w:t>Algorithm, Proceedings of the 2014 Federated Conference on Computer Science and Information</w:t>
+      </w:r>
+      <w:r>
+        <w:rPr>
+          <w:rFonts w:hint="eastAsia" w:ascii="Times New Roman" w:hAnsi="Times New Roman" w:cs="Times New Roman"/>
+          <w:color w:val="0000FF"/>
+          <w:sz w:val="24"/>
+          <w:szCs w:val="24"/>
+          <w:lang w:val="en-US" w:eastAsia="zh-CN"/>
+        </w:rPr>
+        <w:t xml:space="preserve"> </w:t>
+      </w:r>
+      <w:r>
+        <w:rPr>
+          <w:rFonts w:hint="eastAsia" w:ascii="Times New Roman" w:hAnsi="Times New Roman" w:cs="Times New Roman"/>
+          <w:color w:val="0000FF"/>
+          <w:sz w:val="24"/>
+          <w:szCs w:val="24"/>
+        </w:rPr>
+        <w:t>Systems (ACSIS) 2 p695</w:t>
+      </w:r>
+    </w:p>
+    <w:p>
+      <w:pPr>
+        <w:spacing w:line="360" w:lineRule="auto"/>
+        <w:rPr>
+          <w:rFonts w:ascii="Times New Roman" w:hAnsi="Times New Roman" w:cs="Times New Roman"/>
+          <w:sz w:val="24"/>
+          <w:szCs w:val="24"/>
+        </w:rPr>
+      </w:pPr>
+      <w:r>
+        <w:rPr>
+          <w:rFonts w:hint="eastAsia" w:ascii="Times New Roman" w:hAnsi="Times New Roman" w:cs="Times New Roman"/>
+          <w:sz w:val="24"/>
+          <w:szCs w:val="24"/>
+        </w:rPr>
+        <w:t>1. Determine the number of clusters (K) and the maximum number of iterations.</w:t>
+      </w:r>
+    </w:p>
+    <w:p>
+      <w:pPr>
+        <w:spacing w:line="360" w:lineRule="auto"/>
+        <w:rPr>
+          <w:rFonts w:hint="eastAsia" w:ascii="Times New Roman" w:hAnsi="Times New Roman" w:cs="Times New Roman" w:eastAsiaTheme="minorEastAsia"/>
+          <w:sz w:val="24"/>
+          <w:szCs w:val="24"/>
+          <w:lang w:val="en-US" w:eastAsia="zh-CN"/>
+        </w:rPr>
+      </w:pPr>
+      <w:r>
+        <w:rPr>
+          <w:rFonts w:hint="eastAsia" w:ascii="Times New Roman" w:hAnsi="Times New Roman" w:cs="Times New Roman"/>
+          <w:sz w:val="24"/>
+          <w:szCs w:val="24"/>
+        </w:rPr>
+        <w:t>2. Initialize the K midpoint clusters, followed by counting the feature centroids using the appropriate equation</w:t>
+      </w:r>
+      <w:r>
+        <w:rPr>
+          <w:rFonts w:hint="eastAsia" w:ascii="Times New Roman" w:hAnsi="Times New Roman" w:cs="Times New Roman"/>
+          <w:sz w:val="24"/>
+          <w:szCs w:val="24"/>
+          <w:lang w:val="en-US" w:eastAsia="zh-CN"/>
+        </w:rPr>
+        <w:t>:</w:t>
       </w:r>
     </w:p>
     <w:p>
@@ -2107,12 +2128,11 @@
       </w:pPr>
       <w:r>
         <w:rPr>
-          <w:noProof/>
           <w:sz w:val="24"/>
           <w:szCs w:val="24"/>
         </w:rPr>
         <w:drawing>
-          <wp:inline distT="0" distB="0" distL="114300" distR="114300" wp14:anchorId="41A2AD4B" wp14:editId="18DEF303">
+          <wp:inline distT="0" distB="0" distL="114300" distR="114300">
             <wp:extent cx="983615" cy="561340"/>
             <wp:effectExtent l="0" t="0" r="6985" b="10160"/>
             <wp:docPr id="1" name="图片 1"/>
@@ -2129,7 +2149,7 @@
                     </pic:cNvPicPr>
                   </pic:nvPicPr>
                   <pic:blipFill>
-                    <a:blip r:embed="rId7"/>
+                    <a:blip r:embed="rId4"/>
                     <a:stretch>
                       <a:fillRect/>
                     </a:stretch>
@@ -2165,81 +2185,29 @@
       </w:pPr>
       <w:r>
         <w:rPr>
-          <w:rFonts w:ascii="Times New Roman" w:hAnsi="Times New Roman" w:cs="Times New Roman" w:hint="eastAsia"/>
-          <w:sz w:val="24"/>
-          <w:szCs w:val="24"/>
-        </w:rPr>
-        <w:t xml:space="preserve">Equation 1 is done as much as p dimensions from </w:t>
-      </w:r>
-      <w:proofErr w:type="spellStart"/>
-      <w:r>
-        <w:rPr>
-          <w:rFonts w:ascii="Times New Roman" w:hAnsi="Times New Roman" w:cs="Times New Roman" w:hint="eastAsia"/>
-          <w:sz w:val="24"/>
-          <w:szCs w:val="24"/>
-        </w:rPr>
-        <w:t>i</w:t>
-      </w:r>
-      <w:proofErr w:type="spellEnd"/>
-      <w:r>
-        <w:rPr>
-          <w:rFonts w:ascii="Times New Roman" w:hAnsi="Times New Roman" w:cs="Times New Roman" w:hint="eastAsia"/>
-          <w:sz w:val="24"/>
-          <w:szCs w:val="24"/>
-        </w:rPr>
-        <w:t xml:space="preserve"> = 1 to </w:t>
-      </w:r>
-      <w:proofErr w:type="spellStart"/>
-      <w:r>
-        <w:rPr>
-          <w:rFonts w:ascii="Times New Roman" w:hAnsi="Times New Roman" w:cs="Times New Roman" w:hint="eastAsia"/>
-          <w:sz w:val="24"/>
-          <w:szCs w:val="24"/>
-        </w:rPr>
-        <w:t>i</w:t>
-      </w:r>
-      <w:proofErr w:type="spellEnd"/>
-      <w:r>
-        <w:rPr>
-          <w:rFonts w:ascii="Times New Roman" w:hAnsi="Times New Roman" w:cs="Times New Roman" w:hint="eastAsia"/>
-          <w:sz w:val="24"/>
-          <w:szCs w:val="24"/>
-        </w:rPr>
-        <w:t xml:space="preserve"> = p</w:t>
-      </w:r>
-    </w:p>
-    <w:p>
-      <w:pPr>
-        <w:spacing w:line="360" w:lineRule="auto"/>
-        <w:rPr>
-          <w:rFonts w:ascii="Times New Roman" w:hAnsi="Times New Roman" w:cs="Times New Roman"/>
-          <w:sz w:val="24"/>
-          <w:szCs w:val="24"/>
-        </w:rPr>
-      </w:pPr>
-      <w:r>
-        <w:rPr>
-          <w:rFonts w:ascii="Times New Roman" w:hAnsi="Times New Roman" w:cs="Times New Roman" w:hint="eastAsia"/>
-          <w:sz w:val="24"/>
-          <w:szCs w:val="24"/>
-        </w:rPr>
-        <w:t>3. Connect any observation data to the nearest cluster. Euclidean distance spacing measurements</w:t>
-      </w:r>
-      <w:r>
-        <w:rPr>
-          <w:rFonts w:ascii="Times New Roman" w:hAnsi="Times New Roman" w:cs="Times New Roman" w:hint="eastAsia"/>
-          <w:sz w:val="24"/>
-          <w:szCs w:val="24"/>
-        </w:rPr>
-        <w:t xml:space="preserve"> </w:t>
-      </w:r>
-      <w:r>
-        <w:rPr>
-          <w:rFonts w:ascii="Times New Roman" w:hAnsi="Times New Roman" w:cs="Times New Roman" w:hint="eastAsia"/>
-          <w:sz w:val="24"/>
-          <w:szCs w:val="24"/>
-        </w:rPr>
-        <w:t>can be found using equation 2.</w:t>
+          <w:rFonts w:hint="eastAsia" w:ascii="Times New Roman" w:hAnsi="Times New Roman" w:cs="Times New Roman"/>
+          <w:sz w:val="24"/>
+          <w:szCs w:val="24"/>
+        </w:rPr>
+        <w:t>Equation 1 is done as much as p dimensions from i = 1 to i = p</w:t>
+      </w:r>
+    </w:p>
+    <w:p>
+      <w:pPr>
+        <w:spacing w:line="360" w:lineRule="auto"/>
+        <w:rPr>
+          <w:rFonts w:ascii="Times New Roman" w:hAnsi="Times New Roman" w:cs="Times New Roman"/>
+          <w:sz w:val="24"/>
+          <w:szCs w:val="24"/>
+        </w:rPr>
+      </w:pPr>
+      <w:r>
+        <w:rPr>
+          <w:rFonts w:hint="eastAsia" w:ascii="Times New Roman" w:hAnsi="Times New Roman" w:cs="Times New Roman"/>
+          <w:sz w:val="24"/>
+          <w:szCs w:val="24"/>
+        </w:rPr>
+        <w:t>3. Assign each observation data to the nearest cluster using the Euclidean distance metric, which can be calculated using equation 2.</w:t>
       </w:r>
     </w:p>
     <w:p>
@@ -2254,12 +2222,11 @@
       </w:pPr>
       <w:r>
         <w:rPr>
-          <w:noProof/>
           <w:sz w:val="24"/>
           <w:szCs w:val="24"/>
         </w:rPr>
         <w:drawing>
-          <wp:inline distT="0" distB="0" distL="114300" distR="114300" wp14:anchorId="3C1D689F" wp14:editId="4F436DE2">
+          <wp:inline distT="0" distB="0" distL="114300" distR="114300">
             <wp:extent cx="1936115" cy="233680"/>
             <wp:effectExtent l="0" t="0" r="6985" b="7620"/>
             <wp:docPr id="2" name="图片 2"/>
@@ -2276,7 +2243,7 @@
                     </pic:cNvPicPr>
                   </pic:nvPicPr>
                   <pic:blipFill>
-                    <a:blip r:embed="rId8"/>
+                    <a:blip r:embed="rId5"/>
                     <a:stretch>
                       <a:fillRect/>
                     </a:stretch>
@@ -2303,36 +2270,66 @@
     </w:p>
     <w:p>
       <w:pPr>
-        <w:spacing w:line="360" w:lineRule="auto"/>
-        <w:rPr>
-          <w:rFonts w:ascii="Times New Roman" w:hAnsi="Times New Roman" w:cs="Times New Roman"/>
-          <w:sz w:val="24"/>
-          <w:szCs w:val="24"/>
-        </w:rPr>
-      </w:pPr>
-      <w:r>
-        <w:rPr>
-          <w:rFonts w:ascii="Times New Roman" w:hAnsi="Times New Roman" w:cs="Times New Roman" w:hint="eastAsia"/>
-          <w:sz w:val="24"/>
-          <w:szCs w:val="24"/>
-        </w:rPr>
-        <w:t>4. Reallocation of data to each group based on comparison of distance between data with each</w:t>
-      </w:r>
-      <w:r>
-        <w:rPr>
-          <w:rFonts w:ascii="Times New Roman" w:hAnsi="Times New Roman" w:cs="Times New Roman" w:hint="eastAsia"/>
-          <w:sz w:val="24"/>
-          <w:szCs w:val="24"/>
+        <w:numPr>
+          <w:ilvl w:val="0"/>
+          <w:numId w:val="1"/>
+        </w:numPr>
+        <w:spacing w:line="360" w:lineRule="auto"/>
+        <w:rPr>
+          <w:rFonts w:hint="eastAsia" w:ascii="Times New Roman" w:hAnsi="Times New Roman" w:cs="Times New Roman"/>
+          <w:sz w:val="24"/>
+          <w:szCs w:val="24"/>
+        </w:rPr>
+      </w:pPr>
+      <w:r>
+        <w:rPr>
+          <w:rFonts w:hint="eastAsia" w:ascii="Times New Roman" w:hAnsi="Times New Roman" w:cs="Times New Roman"/>
+          <w:sz w:val="24"/>
+          <w:szCs w:val="24"/>
+        </w:rPr>
+        <w:t>The algorithm reallocates the data to each group based on the comparison of the distance between the data and each group's centroid. [9].</w:t>
+      </w:r>
+    </w:p>
+    <w:p>
+      <w:pPr>
+        <w:numPr>
+          <w:numId w:val="0"/>
+        </w:numPr>
+        <w:spacing w:line="360" w:lineRule="auto"/>
+        <w:rPr>
+          <w:rFonts w:hint="eastAsia" w:ascii="Times New Roman" w:hAnsi="Times New Roman" w:cs="Times New Roman"/>
+          <w:color w:val="0000FF"/>
+          <w:sz w:val="24"/>
+          <w:szCs w:val="24"/>
+        </w:rPr>
+      </w:pPr>
+      <w:r>
+        <w:rPr>
+          <w:rFonts w:hint="eastAsia" w:ascii="Times New Roman" w:hAnsi="Times New Roman" w:cs="Times New Roman"/>
+          <w:color w:val="0000FF"/>
+          <w:sz w:val="24"/>
+          <w:szCs w:val="24"/>
+        </w:rPr>
+        <w:t>[9] Joshi K D and Nalwade P S 2013 Modified K-Means for Better Initial Cluster Centres.</w:t>
+      </w:r>
+      <w:r>
+        <w:rPr>
+          <w:rFonts w:hint="eastAsia" w:ascii="Times New Roman" w:hAnsi="Times New Roman" w:cs="Times New Roman"/>
+          <w:color w:val="0000FF"/>
+          <w:sz w:val="24"/>
+          <w:szCs w:val="24"/>
+          <w:lang w:val="en-US" w:eastAsia="zh-CN"/>
         </w:rPr>
         <w:t xml:space="preserve"> </w:t>
       </w:r>
       <w:r>
         <w:rPr>
-          <w:rFonts w:ascii="Times New Roman" w:hAnsi="Times New Roman" w:cs="Times New Roman" w:hint="eastAsia"/>
-          <w:sz w:val="24"/>
-          <w:szCs w:val="24"/>
-        </w:rPr>
-        <w:t>group's centroid [9].</w:t>
+          <w:rFonts w:hint="eastAsia" w:ascii="Times New Roman" w:hAnsi="Times New Roman" w:cs="Times New Roman"/>
+          <w:color w:val="0000FF"/>
+          <w:sz w:val="24"/>
+          <w:szCs w:val="24"/>
+        </w:rPr>
+        <w:t>International Journal of Computer Science and Mobile Computing II7 p2</w:t>
       </w:r>
     </w:p>
     <w:p>
@@ -2347,12 +2344,11 @@
       </w:pPr>
       <w:r>
         <w:rPr>
-          <w:noProof/>
           <w:sz w:val="24"/>
           <w:szCs w:val="24"/>
         </w:rPr>
         <w:drawing>
-          <wp:inline distT="0" distB="0" distL="114300" distR="114300" wp14:anchorId="68DB53F0" wp14:editId="412FFA0D">
+          <wp:inline distT="0" distB="0" distL="114300" distR="114300">
             <wp:extent cx="1737995" cy="369570"/>
             <wp:effectExtent l="0" t="0" r="1905" b="11430"/>
             <wp:docPr id="3" name="图片 3"/>
@@ -2369,7 +2365,7 @@
                     </pic:cNvPicPr>
                   </pic:nvPicPr>
                   <pic:blipFill>
-                    <a:blip r:embed="rId9"/>
+                    <a:blip r:embed="rId6"/>
                     <a:stretch>
                       <a:fillRect/>
                     </a:stretch>
@@ -2405,7 +2401,7 @@
       </w:pPr>
       <w:r>
         <w:rPr>
-          <w:rFonts w:ascii="Times New Roman" w:hAnsi="Times New Roman" w:cs="Times New Roman" w:hint="eastAsia"/>
+          <w:rFonts w:hint="eastAsia" w:ascii="Times New Roman" w:hAnsi="Times New Roman" w:cs="Times New Roman"/>
           <w:sz w:val="24"/>
           <w:szCs w:val="24"/>
         </w:rPr>
@@ -2416,173 +2412,39 @@
       <w:pPr>
         <w:spacing w:line="360" w:lineRule="auto"/>
         <w:rPr>
-          <w:rFonts w:ascii="Times New Roman" w:hAnsi="Times New Roman" w:cs="Times New Roman"/>
-          <w:sz w:val="24"/>
-          <w:szCs w:val="24"/>
-        </w:rPr>
-      </w:pPr>
-      <w:r>
-        <w:rPr>
-          <w:rFonts w:ascii="Times New Roman" w:hAnsi="Times New Roman" w:cs="Times New Roman" w:hint="eastAsia"/>
-          <w:sz w:val="24"/>
-          <w:szCs w:val="24"/>
-        </w:rPr>
-        <w:t xml:space="preserve">It is the value of the membership of point xi to the </w:t>
-      </w:r>
-      <w:proofErr w:type="spellStart"/>
-      <w:r>
-        <w:rPr>
-          <w:rFonts w:ascii="Times New Roman" w:hAnsi="Times New Roman" w:cs="Times New Roman" w:hint="eastAsia"/>
-          <w:sz w:val="24"/>
-          <w:szCs w:val="24"/>
-        </w:rPr>
-        <w:t>centres</w:t>
-      </w:r>
-      <w:proofErr w:type="spellEnd"/>
-      <w:r>
-        <w:rPr>
-          <w:rFonts w:ascii="Times New Roman" w:hAnsi="Times New Roman" w:cs="Times New Roman" w:hint="eastAsia"/>
-          <w:sz w:val="24"/>
-          <w:szCs w:val="24"/>
-        </w:rPr>
-        <w:t xml:space="preserve"> of the group c</w:t>
-      </w:r>
-      <w:r>
-        <w:rPr>
-          <w:rFonts w:ascii="Times New Roman" w:hAnsi="Times New Roman" w:cs="Times New Roman" w:hint="eastAsia"/>
+          <w:rFonts w:hint="default" w:ascii="Times New Roman" w:hAnsi="Times New Roman" w:cs="Times New Roman" w:eastAsiaTheme="minorEastAsia"/>
+          <w:sz w:val="24"/>
+          <w:szCs w:val="24"/>
+          <w:lang w:val="en-US" w:eastAsia="zh-CN"/>
+        </w:rPr>
+      </w:pPr>
+      <w:r>
+        <w:rPr>
+          <w:rFonts w:hint="eastAsia" w:ascii="Times New Roman" w:hAnsi="Times New Roman" w:cs="Times New Roman"/>
+          <w:sz w:val="24"/>
+          <w:szCs w:val="24"/>
+          <w:lang w:val="en-US" w:eastAsia="zh-CN"/>
+        </w:rPr>
+        <w:t>The value of the membership of point xi to the centers of group c1 is denoted as a</w:t>
+      </w:r>
+      <w:r>
+        <w:rPr>
+          <w:rFonts w:hint="eastAsia" w:ascii="Times New Roman" w:hAnsi="Times New Roman" w:cs="Times New Roman"/>
           <w:sz w:val="24"/>
           <w:szCs w:val="24"/>
           <w:vertAlign w:val="subscript"/>
-        </w:rPr>
-        <w:t>1</w:t>
-      </w:r>
-      <w:r>
-        <w:rPr>
-          <w:rFonts w:ascii="Times New Roman" w:hAnsi="Times New Roman" w:cs="Times New Roman" w:hint="eastAsia"/>
-          <w:sz w:val="24"/>
-          <w:szCs w:val="24"/>
-        </w:rPr>
-        <w:t>, d is the shortest</w:t>
-      </w:r>
-      <w:r>
-        <w:rPr>
-          <w:rFonts w:ascii="Times New Roman" w:hAnsi="Times New Roman" w:cs="Times New Roman" w:hint="eastAsia"/>
-          <w:sz w:val="24"/>
-          <w:szCs w:val="24"/>
-        </w:rPr>
-        <w:t xml:space="preserve"> </w:t>
-      </w:r>
-      <w:r>
-        <w:rPr>
-          <w:rFonts w:ascii="Times New Roman" w:hAnsi="Times New Roman" w:cs="Times New Roman" w:hint="eastAsia"/>
-          <w:sz w:val="24"/>
-          <w:szCs w:val="24"/>
-        </w:rPr>
-        <w:t>distance from the data x</w:t>
-      </w:r>
-      <w:r>
-        <w:rPr>
-          <w:rFonts w:ascii="Times New Roman" w:hAnsi="Times New Roman" w:cs="Times New Roman" w:hint="eastAsia"/>
-          <w:sz w:val="24"/>
-          <w:szCs w:val="24"/>
-          <w:vertAlign w:val="subscript"/>
-        </w:rPr>
-        <w:t>i</w:t>
-      </w:r>
-      <w:r>
-        <w:rPr>
-          <w:rFonts w:ascii="Times New Roman" w:hAnsi="Times New Roman" w:cs="Times New Roman" w:hint="eastAsia"/>
-          <w:sz w:val="24"/>
-          <w:szCs w:val="24"/>
-        </w:rPr>
-        <w:t xml:space="preserve"> to the group K after being compared, and c</w:t>
-      </w:r>
-      <w:r>
-        <w:rPr>
-          <w:rFonts w:ascii="Times New Roman" w:hAnsi="Times New Roman" w:cs="Times New Roman" w:hint="eastAsia"/>
-          <w:sz w:val="24"/>
-          <w:szCs w:val="24"/>
-          <w:vertAlign w:val="subscript"/>
-        </w:rPr>
-        <w:t>1</w:t>
-      </w:r>
-      <w:r>
-        <w:rPr>
-          <w:rFonts w:ascii="Times New Roman" w:hAnsi="Times New Roman" w:cs="Times New Roman" w:hint="eastAsia"/>
-          <w:sz w:val="24"/>
-          <w:szCs w:val="24"/>
-        </w:rPr>
-        <w:t xml:space="preserve"> is the </w:t>
-      </w:r>
-      <w:proofErr w:type="spellStart"/>
-      <w:r>
-        <w:rPr>
-          <w:rFonts w:ascii="Times New Roman" w:hAnsi="Times New Roman" w:cs="Times New Roman" w:hint="eastAsia"/>
-          <w:sz w:val="24"/>
-          <w:szCs w:val="24"/>
-        </w:rPr>
-        <w:t>centre</w:t>
-      </w:r>
-      <w:proofErr w:type="spellEnd"/>
-      <w:r>
-        <w:rPr>
-          <w:rFonts w:ascii="Times New Roman" w:hAnsi="Times New Roman" w:cs="Times New Roman" w:hint="eastAsia"/>
-          <w:sz w:val="24"/>
-          <w:szCs w:val="24"/>
-        </w:rPr>
-        <w:t xml:space="preserve"> of the group</w:t>
-      </w:r>
-    </w:p>
-    <w:p>
-      <w:pPr>
-        <w:spacing w:line="360" w:lineRule="auto"/>
-        <w:rPr>
-          <w:rFonts w:ascii="Times New Roman" w:hAnsi="Times New Roman" w:cs="Times New Roman"/>
-          <w:sz w:val="24"/>
-          <w:szCs w:val="24"/>
-        </w:rPr>
-      </w:pPr>
-      <w:r>
-        <w:rPr>
-          <w:rFonts w:ascii="Times New Roman" w:hAnsi="Times New Roman" w:cs="Times New Roman" w:hint="eastAsia"/>
-          <w:sz w:val="24"/>
-          <w:szCs w:val="24"/>
-        </w:rPr>
-        <w:t>to 1. The objective function used by this method is based on the distance and the value of the</w:t>
-      </w:r>
-      <w:r>
-        <w:rPr>
-          <w:rFonts w:ascii="Times New Roman" w:hAnsi="Times New Roman" w:cs="Times New Roman" w:hint="eastAsia"/>
-          <w:sz w:val="24"/>
-          <w:szCs w:val="24"/>
-        </w:rPr>
-        <w:t xml:space="preserve"> </w:t>
-      </w:r>
-      <w:r>
-        <w:rPr>
-          <w:rFonts w:ascii="Times New Roman" w:hAnsi="Times New Roman" w:cs="Times New Roman" w:hint="eastAsia"/>
-          <w:sz w:val="24"/>
-          <w:szCs w:val="24"/>
-        </w:rPr>
-        <w:t>data membership in the group. The objective function according to MacQueen (1967) can be</w:t>
-      </w:r>
-    </w:p>
-    <w:p>
-      <w:pPr>
-        <w:spacing w:line="360" w:lineRule="auto"/>
-        <w:rPr>
-          <w:rFonts w:ascii="Times New Roman" w:hAnsi="Times New Roman" w:cs="Times New Roman"/>
-          <w:sz w:val="24"/>
-          <w:szCs w:val="24"/>
-        </w:rPr>
-      </w:pPr>
-      <w:r>
-        <w:rPr>
-          <w:rFonts w:ascii="Times New Roman" w:hAnsi="Times New Roman" w:cs="Times New Roman" w:hint="eastAsia"/>
-          <w:sz w:val="24"/>
-          <w:szCs w:val="24"/>
-        </w:rPr>
-        <w:t>determined using equation.</w:t>
+          <w:lang w:val="en-US" w:eastAsia="zh-CN"/>
+        </w:rPr>
+        <w:t>ij</w:t>
+      </w:r>
+      <w:r>
+        <w:rPr>
+          <w:rFonts w:hint="eastAsia" w:ascii="Times New Roman" w:hAnsi="Times New Roman" w:cs="Times New Roman"/>
+          <w:sz w:val="24"/>
+          <w:szCs w:val="24"/>
+          <w:lang w:val="en-US" w:eastAsia="zh-CN"/>
+        </w:rPr>
+        <w:t>, d represents the shortest distance from data point xi to group K after comparison, and c1 is the center of group 1. The method uses an objective function that combines the distance and the value of the data membership in the group. The objective function can be determined using the following equation.</w:t>
       </w:r>
     </w:p>
     <w:p>
@@ -2597,12 +2459,11 @@
       </w:pPr>
       <w:r>
         <w:rPr>
-          <w:noProof/>
           <w:sz w:val="24"/>
           <w:szCs w:val="24"/>
         </w:rPr>
         <w:drawing>
-          <wp:inline distT="0" distB="0" distL="114300" distR="114300" wp14:anchorId="689892B9" wp14:editId="4041A06B">
+          <wp:inline distT="0" distB="0" distL="114300" distR="114300">
             <wp:extent cx="1426845" cy="466090"/>
             <wp:effectExtent l="0" t="0" r="8255" b="3810"/>
             <wp:docPr id="4" name="图片 4"/>
@@ -2619,7 +2480,7 @@
                     </pic:cNvPicPr>
                   </pic:nvPicPr>
                   <pic:blipFill>
-                    <a:blip r:embed="rId10"/>
+                    <a:blip r:embed="rId7"/>
                     <a:stretch>
                       <a:fillRect/>
                     </a:stretch>
@@ -2655,220 +2516,104 @@
       </w:pPr>
       <w:r>
         <w:rPr>
-          <w:rFonts w:ascii="Times New Roman" w:hAnsi="Times New Roman" w:cs="Times New Roman" w:hint="eastAsia"/>
-          <w:sz w:val="24"/>
-          <w:szCs w:val="24"/>
-        </w:rPr>
-        <w:t>n is the amount of data, k is the number of groups, a</w:t>
-      </w:r>
-      <w:r>
-        <w:rPr>
-          <w:rFonts w:ascii="Times New Roman" w:hAnsi="Times New Roman" w:cs="Times New Roman" w:hint="eastAsia"/>
+          <w:rFonts w:hint="eastAsia" w:ascii="Times New Roman" w:hAnsi="Times New Roman" w:cs="Times New Roman"/>
+          <w:sz w:val="24"/>
+          <w:szCs w:val="24"/>
+        </w:rPr>
+        <w:t>In the equation, n represents the amount of data, k represents the number of groups, a</w:t>
+      </w:r>
+      <w:r>
+        <w:rPr>
+          <w:rFonts w:hint="eastAsia" w:ascii="Times New Roman" w:hAnsi="Times New Roman" w:cs="Times New Roman"/>
           <w:sz w:val="24"/>
           <w:szCs w:val="24"/>
           <w:vertAlign w:val="subscript"/>
         </w:rPr>
+        <w:t xml:space="preserve">i1 </w:t>
+      </w:r>
+      <w:r>
+        <w:rPr>
+          <w:rFonts w:hint="eastAsia" w:ascii="Times New Roman" w:hAnsi="Times New Roman" w:cs="Times New Roman"/>
+          <w:sz w:val="24"/>
+          <w:szCs w:val="24"/>
+        </w:rPr>
+        <w:t>denotes the membership value of data point xi to group c</w:t>
+      </w:r>
+      <w:r>
+        <w:rPr>
+          <w:rFonts w:hint="eastAsia" w:ascii="Times New Roman" w:hAnsi="Times New Roman" w:cs="Times New Roman"/>
+          <w:sz w:val="24"/>
+          <w:szCs w:val="24"/>
+          <w:vertAlign w:val="subscript"/>
+        </w:rPr>
+        <w:t>1</w:t>
+      </w:r>
+      <w:r>
+        <w:rPr>
+          <w:rFonts w:hint="eastAsia" w:ascii="Times New Roman" w:hAnsi="Times New Roman" w:cs="Times New Roman"/>
+          <w:sz w:val="24"/>
+          <w:szCs w:val="24"/>
+        </w:rPr>
+        <w:t>, and a can have a value of either 0 or 1. If the data point belongs to a group, the value of a</w:t>
+      </w:r>
+      <w:r>
+        <w:rPr>
+          <w:rFonts w:hint="eastAsia" w:ascii="Times New Roman" w:hAnsi="Times New Roman" w:cs="Times New Roman"/>
+          <w:sz w:val="24"/>
+          <w:szCs w:val="24"/>
+          <w:vertAlign w:val="subscript"/>
+        </w:rPr>
         <w:t>i1</w:t>
       </w:r>
       <w:r>
         <w:rPr>
-          <w:rFonts w:ascii="Times New Roman" w:hAnsi="Times New Roman" w:cs="Times New Roman" w:hint="eastAsia"/>
-          <w:sz w:val="24"/>
-          <w:szCs w:val="24"/>
-        </w:rPr>
-        <w:t xml:space="preserve"> is the membership value of the data</w:t>
-      </w:r>
-    </w:p>
-    <w:p>
-      <w:pPr>
-        <w:spacing w:line="360" w:lineRule="auto"/>
-        <w:rPr>
-          <w:rFonts w:ascii="Times New Roman" w:hAnsi="Times New Roman" w:cs="Times New Roman"/>
-          <w:sz w:val="24"/>
-          <w:szCs w:val="24"/>
-        </w:rPr>
-      </w:pPr>
-      <w:r>
-        <w:rPr>
-          <w:rFonts w:ascii="Times New Roman" w:hAnsi="Times New Roman" w:cs="Times New Roman" w:hint="eastAsia"/>
-          <w:sz w:val="24"/>
-          <w:szCs w:val="24"/>
-        </w:rPr>
-        <w:t>point x</w:t>
-      </w:r>
-      <w:r>
-        <w:rPr>
-          <w:rFonts w:ascii="Times New Roman" w:hAnsi="Times New Roman" w:cs="Times New Roman" w:hint="eastAsia"/>
-          <w:sz w:val="24"/>
-          <w:szCs w:val="24"/>
-          <w:vertAlign w:val="subscript"/>
-        </w:rPr>
-        <w:t>i</w:t>
-      </w:r>
-      <w:r>
-        <w:rPr>
-          <w:rFonts w:ascii="Times New Roman" w:hAnsi="Times New Roman" w:cs="Times New Roman" w:hint="eastAsia"/>
-          <w:sz w:val="24"/>
-          <w:szCs w:val="24"/>
-        </w:rPr>
-        <w:t xml:space="preserve"> to the c</w:t>
-      </w:r>
-      <w:r>
-        <w:rPr>
-          <w:rFonts w:ascii="Times New Roman" w:hAnsi="Times New Roman" w:cs="Times New Roman" w:hint="eastAsia"/>
-          <w:sz w:val="24"/>
-          <w:szCs w:val="24"/>
-          <w:vertAlign w:val="subscript"/>
-        </w:rPr>
-        <w:t>1</w:t>
-      </w:r>
-      <w:r>
-        <w:rPr>
-          <w:rFonts w:ascii="Times New Roman" w:hAnsi="Times New Roman" w:cs="Times New Roman" w:hint="eastAsia"/>
-          <w:sz w:val="24"/>
-          <w:szCs w:val="24"/>
-        </w:rPr>
-        <w:t xml:space="preserve"> group followed a has a value of </w:t>
-      </w:r>
-      <w:r>
-        <w:rPr>
-          <w:rFonts w:ascii="Times New Roman" w:hAnsi="Times New Roman" w:cs="Times New Roman"/>
-          <w:sz w:val="24"/>
-          <w:szCs w:val="24"/>
-        </w:rPr>
-        <w:t xml:space="preserve"> </w:t>
-      </w:r>
-      <w:r>
-        <w:rPr>
-          <w:rFonts w:ascii="Times New Roman" w:hAnsi="Times New Roman" w:cs="Times New Roman" w:hint="eastAsia"/>
-          <w:sz w:val="24"/>
-          <w:szCs w:val="24"/>
-        </w:rPr>
-        <w:t xml:space="preserve">0 or 1. If the data is an </w:t>
-      </w:r>
-      <w:proofErr w:type="spellStart"/>
-      <w:r>
-        <w:rPr>
-          <w:rFonts w:ascii="Times New Roman" w:hAnsi="Times New Roman" w:cs="Times New Roman" w:hint="eastAsia"/>
-          <w:sz w:val="24"/>
-          <w:szCs w:val="24"/>
-        </w:rPr>
-        <w:t>anngota</w:t>
-      </w:r>
-      <w:proofErr w:type="spellEnd"/>
-      <w:r>
-        <w:rPr>
-          <w:rFonts w:ascii="Times New Roman" w:hAnsi="Times New Roman" w:cs="Times New Roman" w:hint="eastAsia"/>
-          <w:sz w:val="24"/>
-          <w:szCs w:val="24"/>
-        </w:rPr>
-        <w:t xml:space="preserve"> of a group,</w:t>
-      </w:r>
-      <w:r>
-        <w:rPr>
-          <w:rFonts w:ascii="Times New Roman" w:hAnsi="Times New Roman" w:cs="Times New Roman" w:hint="eastAsia"/>
-          <w:sz w:val="24"/>
-          <w:szCs w:val="24"/>
-        </w:rPr>
-        <w:t xml:space="preserve"> </w:t>
-      </w:r>
-      <w:r>
-        <w:rPr>
-          <w:rFonts w:ascii="Times New Roman" w:hAnsi="Times New Roman" w:cs="Times New Roman" w:hint="eastAsia"/>
-          <w:sz w:val="24"/>
-          <w:szCs w:val="24"/>
-        </w:rPr>
-        <w:t>the value a</w:t>
-      </w:r>
-      <w:r>
-        <w:rPr>
-          <w:rFonts w:ascii="Times New Roman" w:hAnsi="Times New Roman" w:cs="Times New Roman" w:hint="eastAsia"/>
-          <w:sz w:val="24"/>
-          <w:szCs w:val="24"/>
-          <w:vertAlign w:val="subscript"/>
-        </w:rPr>
-        <w:t>i1</w:t>
-      </w:r>
-      <w:r>
-        <w:rPr>
-          <w:rFonts w:ascii="Times New Roman" w:hAnsi="Times New Roman" w:cs="Times New Roman" w:hint="eastAsia"/>
-          <w:sz w:val="24"/>
-          <w:szCs w:val="24"/>
-        </w:rPr>
-        <w:t xml:space="preserve"> = 1. If not, the value a</w:t>
-      </w:r>
-      <w:r>
-        <w:rPr>
-          <w:rFonts w:ascii="Times New Roman" w:hAnsi="Times New Roman" w:cs="Times New Roman" w:hint="eastAsia"/>
-          <w:sz w:val="24"/>
-          <w:szCs w:val="24"/>
-          <w:vertAlign w:val="subscript"/>
-        </w:rPr>
-        <w:t>i1</w:t>
-      </w:r>
-      <w:r>
-        <w:rPr>
-          <w:rFonts w:ascii="Times New Roman" w:hAnsi="Times New Roman" w:cs="Times New Roman" w:hint="eastAsia"/>
-          <w:sz w:val="24"/>
-          <w:szCs w:val="24"/>
-        </w:rPr>
-        <w:t xml:space="preserve"> = 0.</w:t>
-      </w:r>
-    </w:p>
-    <w:p>
-      <w:pPr>
-        <w:spacing w:line="360" w:lineRule="auto"/>
-        <w:rPr>
-          <w:rFonts w:ascii="Times New Roman" w:hAnsi="Times New Roman" w:cs="Times New Roman"/>
-          <w:sz w:val="24"/>
-          <w:szCs w:val="24"/>
-        </w:rPr>
-      </w:pPr>
-      <w:r>
-        <w:rPr>
-          <w:rFonts w:ascii="Times New Roman" w:hAnsi="Times New Roman" w:cs="Times New Roman" w:hint="eastAsia"/>
-          <w:sz w:val="24"/>
-          <w:szCs w:val="24"/>
-        </w:rPr>
-        <w:t>6. If there is a change in the cluster midpoint position or number of iterations &lt;the maximum</w:t>
-      </w:r>
-      <w:r>
-        <w:rPr>
-          <w:rFonts w:ascii="Times New Roman" w:hAnsi="Times New Roman" w:cs="Times New Roman" w:hint="eastAsia"/>
-          <w:sz w:val="24"/>
-          <w:szCs w:val="24"/>
-        </w:rPr>
-        <w:t xml:space="preserve"> </w:t>
-      </w:r>
-      <w:r>
-        <w:rPr>
-          <w:rFonts w:ascii="Times New Roman" w:hAnsi="Times New Roman" w:cs="Times New Roman"/>
-          <w:sz w:val="24"/>
-          <w:szCs w:val="24"/>
-        </w:rPr>
-        <w:t>18</w:t>
-      </w:r>
-      <w:r>
-        <w:rPr>
-          <w:rFonts w:ascii="Times New Roman" w:hAnsi="Times New Roman" w:cs="Times New Roman" w:hint="eastAsia"/>
-          <w:sz w:val="24"/>
-          <w:szCs w:val="24"/>
-        </w:rPr>
-        <w:t>number of iterations, return to step 3. If not, then return the clustering result.</w:t>
-      </w:r>
-    </w:p>
-    <w:p>
-      <w:pPr>
-        <w:spacing w:line="360" w:lineRule="auto"/>
-        <w:rPr>
-          <w:rFonts w:ascii="Times New Roman" w:hAnsi="Times New Roman" w:cs="Times New Roman"/>
-          <w:sz w:val="24"/>
-          <w:szCs w:val="24"/>
-        </w:rPr>
-      </w:pPr>
-      <w:r>
-        <w:rPr>
-          <w:rFonts w:ascii="Times New Roman" w:hAnsi="Times New Roman" w:cs="Times New Roman" w:hint="eastAsia"/>
+          <w:rFonts w:hint="eastAsia" w:ascii="Times New Roman" w:hAnsi="Times New Roman" w:cs="Times New Roman"/>
+          <w:sz w:val="24"/>
+          <w:szCs w:val="24"/>
+        </w:rPr>
+        <w:t xml:space="preserve"> is 1; otherwise, it is 0.</w:t>
+      </w:r>
+    </w:p>
+    <w:p>
+      <w:pPr>
+        <w:spacing w:line="360" w:lineRule="auto"/>
+        <w:rPr>
+          <w:rFonts w:hint="eastAsia" w:ascii="Times New Roman" w:hAnsi="Times New Roman" w:cs="Times New Roman" w:eastAsiaTheme="minorEastAsia"/>
+          <w:sz w:val="24"/>
+          <w:szCs w:val="24"/>
+          <w:lang w:val="en-US" w:eastAsia="zh-CN"/>
+        </w:rPr>
+      </w:pPr>
+      <w:r>
+        <w:rPr>
+          <w:rFonts w:hint="eastAsia" w:ascii="Times New Roman" w:hAnsi="Times New Roman" w:cs="Times New Roman"/>
+          <w:sz w:val="24"/>
+          <w:szCs w:val="24"/>
+        </w:rPr>
+        <w:t xml:space="preserve">6. </w:t>
+      </w:r>
+      <w:r>
+        <w:rPr>
+          <w:rFonts w:hint="eastAsia" w:ascii="Times New Roman" w:hAnsi="Times New Roman" w:cs="Times New Roman"/>
+          <w:sz w:val="24"/>
+          <w:szCs w:val="24"/>
+          <w:lang w:val="en-US" w:eastAsia="zh-CN"/>
+        </w:rPr>
+        <w:t>If there is a change in the position of the cluster centroid or if the number of iterations is less than the maximum number of iterations, return to step 3. Otherwise, return the clustering result.</w:t>
+      </w:r>
+    </w:p>
+    <w:p>
+      <w:pPr>
+        <w:spacing w:line="360" w:lineRule="auto"/>
+        <w:rPr>
+          <w:rFonts w:ascii="Times New Roman" w:hAnsi="Times New Roman" w:cs="Times New Roman"/>
+          <w:sz w:val="24"/>
+          <w:szCs w:val="24"/>
+        </w:rPr>
+      </w:pPr>
+      <w:r>
+        <w:rPr>
+          <w:rFonts w:hint="eastAsia" w:ascii="Times New Roman" w:hAnsi="Times New Roman" w:cs="Times New Roman"/>
           <w:sz w:val="24"/>
           <w:szCs w:val="24"/>
         </w:rPr>
@@ -2894,7 +2639,7 @@
       </w:r>
       <w:r>
         <w:rPr>
-          <w:rFonts w:ascii="Times New Roman" w:hAnsi="Times New Roman" w:cs="Times New Roman" w:hint="eastAsia"/>
+          <w:rFonts w:hint="eastAsia" w:ascii="Times New Roman" w:hAnsi="Times New Roman" w:cs="Times New Roman"/>
           <w:sz w:val="24"/>
           <w:szCs w:val="24"/>
         </w:rPr>
@@ -2918,10 +2663,9 @@
           <w:szCs w:val="24"/>
         </w:rPr>
       </w:pPr>
-      <w:proofErr w:type="spellStart"/>
-      <w:r>
-        <w:rPr>
-          <w:rFonts w:ascii="Times New Roman" w:hAnsi="Times New Roman" w:cs="Times New Roman" w:hint="eastAsia"/>
+      <w:r>
+        <w:rPr>
+          <w:rFonts w:hint="eastAsia" w:ascii="Times New Roman" w:hAnsi="Times New Roman" w:cs="Times New Roman"/>
           <w:sz w:val="24"/>
           <w:szCs w:val="24"/>
           <w:highlight w:val="green"/>
@@ -2937,11 +2681,10 @@
         </w:rPr>
         <w:t>unao</w:t>
       </w:r>
-      <w:proofErr w:type="spellEnd"/>
-    </w:p>
-    <w:p>
-      <w:pPr>
-        <w:pStyle w:val="a4"/>
+    </w:p>
+    <w:p>
+      <w:pPr>
+        <w:pStyle w:val="7"/>
         <w:numPr>
           <w:ilvl w:val="0"/>
           <w:numId w:val="2"/>
@@ -2956,7 +2699,7 @@
       </w:pPr>
       <w:r>
         <w:rPr>
-          <w:rFonts w:ascii="Times New Roman" w:hAnsi="Times New Roman" w:cs="Times New Roman" w:hint="eastAsia"/>
+          <w:rFonts w:hint="eastAsia" w:ascii="Times New Roman" w:hAnsi="Times New Roman" w:cs="Times New Roman"/>
           <w:sz w:val="24"/>
           <w:szCs w:val="24"/>
         </w:rPr>
@@ -2989,47 +2732,36 @@
         <w:t>The first step is to load a grayscale image and compute its intensity histogram. The histogram is then reshaped into a 2D array of pixel intensities, and a user-defined number of clusters (K) is chosen.</w:t>
       </w:r>
     </w:p>
-    <w:bookmarkStart w:id="0" w:name="_MON_1742825156"/>
-    <w:bookmarkEnd w:id="0"/>
-    <w:p>
-      <w:pPr>
-        <w:spacing w:line="360" w:lineRule="auto"/>
-        <w:rPr>
-          <w:rFonts w:ascii="Times New Roman" w:hAnsi="Times New Roman" w:cs="Times New Roman"/>
-          <w:sz w:val="24"/>
-          <w:szCs w:val="24"/>
-        </w:rPr>
-      </w:pPr>
-      <w:r>
-        <w:rPr>
-          <w:rFonts w:ascii="Times New Roman" w:hAnsi="Times New Roman" w:cs="Times New Roman"/>
-          <w:sz w:val="24"/>
-          <w:szCs w:val="24"/>
-        </w:rPr>
-        <w:object w:dxaOrig="9026" w:dyaOrig="3744" w14:anchorId="2BC4A741">
-          <v:shapetype id="_x0000_t75" coordsize="21600,21600" o:spt="75" o:preferrelative="t" path="m@4@5l@4@11@9@11@9@5xe" filled="f" stroked="f">
-            <v:stroke joinstyle="miter"/>
-            <v:formulas>
-              <v:f eqn="if lineDrawn pixelLineWidth 0"/>
-              <v:f eqn="sum @0 1 0"/>
-              <v:f eqn="sum 0 0 @1"/>
-              <v:f eqn="prod @2 1 2"/>
-              <v:f eqn="prod @3 21600 pixelWidth"/>
-              <v:f eqn="prod @3 21600 pixelHeight"/>
-              <v:f eqn="sum @0 0 1"/>
-              <v:f eqn="prod @6 1 2"/>
-              <v:f eqn="prod @7 21600 pixelWidth"/>
-              <v:f eqn="sum @8 21600 0"/>
-              <v:f eqn="prod @7 21600 pixelHeight"/>
-              <v:f eqn="sum @10 21600 0"/>
-            </v:formulas>
-            <v:path o:extrusionok="f" gradientshapeok="t" o:connecttype="rect"/>
+    <w:p>
+      <w:pPr>
+        <w:spacing w:line="360" w:lineRule="auto"/>
+        <w:rPr>
+          <w:rFonts w:ascii="Times New Roman" w:hAnsi="Times New Roman" w:cs="Times New Roman"/>
+          <w:sz w:val="24"/>
+          <w:szCs w:val="24"/>
+        </w:rPr>
+      </w:pPr>
+      <w:bookmarkStart w:id="0" w:name="_MON_1742825156"/>
+      <w:bookmarkEnd w:id="0"/>
+      <w:r>
+        <w:rPr>
+          <w:rFonts w:ascii="Times New Roman" w:hAnsi="Times New Roman" w:cs="Times New Roman"/>
+          <w:sz w:val="24"/>
+          <w:szCs w:val="24"/>
+        </w:rPr>
+        <w:object>
+          <v:shape id="_x0000_i1025" o:spt="75" type="#_x0000_t75" style="height:187.5pt;width:451.5pt;" o:ole="t" filled="f" o:preferrelative="t" stroked="f" coordsize="21600,21600">
+            <v:path/>
+            <v:fill on="f" focussize="0,0"/>
+            <v:stroke on="f" joinstyle="miter"/>
+            <v:imagedata r:id="rId9" o:title=""/>
             <o:lock v:ext="edit" aspectratio="t"/>
-          </v:shapetype>
-          <v:shape id="_x0000_i1025" type="#_x0000_t75" style="width:451.5pt;height:187.5pt" o:ole="">
-            <v:imagedata r:id="rId11" o:title=""/>
+            <w10:wrap type="none"/>
+            <w10:anchorlock/>
           </v:shape>
-          <o:OLEObject Type="Embed" ProgID="Word.OpenDocumentText.12" ShapeID="_x0000_i1025" DrawAspect="Content" ObjectID="_1743010371" r:id="rId12"/>
+          <o:OLEObject Type="Embed" ProgID="Word.OpenDocumentText.12" ShapeID="_x0000_i1025" DrawAspect="Content" ObjectID="_1468075725" r:id="rId8">
+            <o:LockedField>false</o:LockedField>
+          </o:OLEObject>
         </w:object>
       </w:r>
     </w:p>
@@ -3063,47 +2795,33 @@
     </w:p>
     <w:p>
       <w:pPr>
-        <w:spacing w:line="360" w:lineRule="auto"/>
-        <w:rPr>
-          <w:rFonts w:ascii="Times New Roman" w:hAnsi="Times New Roman" w:cs="Times New Roman"/>
-          <w:sz w:val="24"/>
-          <w:szCs w:val="24"/>
-        </w:rPr>
-      </w:pPr>
-      <w:r>
-        <w:rPr>
-          <w:rFonts w:ascii="Times New Roman" w:hAnsi="Times New Roman" w:cs="Times New Roman"/>
-          <w:sz w:val="24"/>
-          <w:szCs w:val="24"/>
-        </w:rPr>
-        <w:t xml:space="preserve">Finally, the segmented image is obtained by assigning each pixel to the closest centroid and visualized alongside the original image. The implementation uses OpenCV for image loading and manipulation, </w:t>
-      </w:r>
-      <w:proofErr w:type="spellStart"/>
-      <w:r>
-        <w:rPr>
-          <w:rFonts w:ascii="Times New Roman" w:hAnsi="Times New Roman" w:cs="Times New Roman"/>
-          <w:sz w:val="24"/>
-          <w:szCs w:val="24"/>
-        </w:rPr>
-        <w:t>numpy</w:t>
-      </w:r>
-      <w:proofErr w:type="spellEnd"/>
-      <w:r>
-        <w:rPr>
-          <w:rFonts w:ascii="Times New Roman" w:hAnsi="Times New Roman" w:cs="Times New Roman"/>
-          <w:sz w:val="24"/>
-          <w:szCs w:val="24"/>
-        </w:rPr>
-        <w:t xml:space="preserve"> for numerical computations, and matplotlib for data visualization.</w:t>
-      </w:r>
-    </w:p>
-    <w:p>
-      <w:pPr>
-        <w:spacing w:line="360" w:lineRule="auto"/>
-        <w:rPr>
-          <w:rFonts w:ascii="Times New Roman" w:hAnsi="Times New Roman" w:cs="Times New Roman"/>
-          <w:sz w:val="24"/>
-          <w:szCs w:val="24"/>
+        <w:pBdr>
+          <w:bottom w:val="single" w:color="auto" w:sz="4" w:space="0"/>
+        </w:pBdr>
+        <w:spacing w:line="360" w:lineRule="auto"/>
+        <w:rPr>
+          <w:rFonts w:ascii="Times New Roman" w:hAnsi="Times New Roman" w:cs="Times New Roman"/>
+          <w:sz w:val="24"/>
+          <w:szCs w:val="24"/>
+        </w:rPr>
+      </w:pPr>
+      <w:r>
+        <w:rPr>
+          <w:rFonts w:ascii="Times New Roman" w:hAnsi="Times New Roman" w:cs="Times New Roman"/>
+          <w:sz w:val="24"/>
+          <w:szCs w:val="24"/>
+        </w:rPr>
+        <w:t>Finally, the segmented image is obtained by assigning each pixel to the closest centroid and visualized alongside the original image. The implementation uses OpenCV for image loading and manipulation, numpy for numerical computations, and matplotlib for data visualization.</w:t>
+      </w:r>
+    </w:p>
+    <w:p>
+      <w:pPr>
+        <w:spacing w:line="360" w:lineRule="auto"/>
+        <w:rPr>
+          <w:rFonts w:hint="default" w:ascii="Times New Roman" w:hAnsi="Times New Roman" w:cs="Times New Roman"/>
+          <w:sz w:val="24"/>
+          <w:szCs w:val="24"/>
+          <w:lang w:val="en-US" w:eastAsia="zh-CN"/>
         </w:rPr>
       </w:pPr>
     </w:p>
@@ -3120,15 +2838,16 @@
       <w:bookmarkStart w:id="1" w:name="OLE_LINK1"/>
       <w:r>
         <w:rPr>
-          <w:rFonts w:ascii="Times New Roman" w:hAnsi="Times New Roman" w:cs="Times New Roman"/>
-          <w:sz w:val="24"/>
-          <w:szCs w:val="24"/>
+          <w:rFonts w:hint="eastAsia" w:ascii="Times New Roman" w:hAnsi="Times New Roman" w:cs="Times New Roman"/>
+          <w:sz w:val="24"/>
+          <w:szCs w:val="24"/>
+          <w:lang w:val="en-US" w:eastAsia="zh-CN"/>
         </w:rPr>
         <w:t xml:space="preserve">3.3 </w:t>
       </w:r>
       <w:r>
         <w:rPr>
-          <w:rFonts w:ascii="Times New Roman" w:hAnsi="Times New Roman" w:cs="Times New Roman" w:hint="eastAsia"/>
+          <w:rFonts w:hint="eastAsia" w:ascii="Times New Roman" w:hAnsi="Times New Roman" w:cs="Times New Roman"/>
           <w:sz w:val="24"/>
           <w:szCs w:val="24"/>
         </w:rPr>
@@ -3163,46 +2882,440 @@
     </w:p>
     <w:p>
       <w:pPr>
+        <w:spacing w:line="360" w:lineRule="auto"/>
+        <w:rPr>
+          <w:rFonts w:hint="eastAsia" w:ascii="Times New Roman" w:hAnsi="Times New Roman" w:cs="Times New Roman"/>
+          <w:sz w:val="24"/>
+          <w:szCs w:val="24"/>
+          <w:highlight w:val="none"/>
+        </w:rPr>
+      </w:pPr>
+      <w:r>
+        <w:rPr>
+          <w:rFonts w:hint="eastAsia" w:ascii="Times New Roman" w:hAnsi="Times New Roman" w:cs="Times New Roman"/>
+          <w:sz w:val="24"/>
+          <w:szCs w:val="24"/>
+          <w:highlight w:val="none"/>
+        </w:rPr>
+        <w:t>The Gaussian Mixture Model (GMM) is a probabilistic model that uses a combination of Gaussian (Normal) probability distributions to estimate the density of the data. In GMM, the parameters of the Gaussian distributions, such as mean and standard deviation, are estimated using the Expectation-Maximization (EM) algorithm. The EM algorithm consists of two steps: the estimation step and the maximization step. In the estimation step, the algorithm assigns a probability value to each data point to indicate the likelihood of it belonging to a particular cluster. In the maximization step, the algorithm optimizes the parameters of the probability distributions to best capture the density of the data. This iterative process continues until a good set of latent values and a maximum likelihood that fit the data are achieved.</w:t>
+      </w:r>
+    </w:p>
+    <w:p>
+      <w:pPr>
+        <w:spacing w:line="360" w:lineRule="auto"/>
+        <w:rPr>
+          <w:rFonts w:hint="eastAsia" w:ascii="Times New Roman" w:hAnsi="Times New Roman" w:cs="Times New Roman"/>
+          <w:sz w:val="24"/>
+          <w:szCs w:val="24"/>
+          <w:highlight w:val="none"/>
+        </w:rPr>
+      </w:pPr>
+      <w:r>
+        <w:rPr>
+          <w:rFonts w:hint="eastAsia" w:ascii="Times New Roman" w:hAnsi="Times New Roman" w:cs="Times New Roman"/>
+          <w:sz w:val="24"/>
+          <w:szCs w:val="24"/>
+          <w:highlight w:val="none"/>
+        </w:rPr>
+        <w:t>1. Initializing the clusters</w:t>
+      </w:r>
+    </w:p>
+    <w:p>
+      <w:pPr>
+        <w:spacing w:line="360" w:lineRule="auto"/>
+        <w:rPr>
+          <w:rFonts w:hint="eastAsia" w:ascii="Times New Roman" w:hAnsi="Times New Roman" w:cs="Times New Roman"/>
+          <w:sz w:val="24"/>
+          <w:szCs w:val="24"/>
+          <w:highlight w:val="none"/>
+        </w:rPr>
+      </w:pPr>
+      <w:r>
+        <w:rPr>
+          <w:rFonts w:hint="eastAsia" w:ascii="Times New Roman" w:hAnsi="Times New Roman" w:cs="Times New Roman"/>
+          <w:sz w:val="24"/>
+          <w:szCs w:val="24"/>
+          <w:highlight w:val="none"/>
+        </w:rPr>
+        <w:t>Foremost, we must select how many segments we'd like to partition our data into. After selecting k segments to partition the data into, we initialize random Gaussian models.</w:t>
+      </w:r>
+    </w:p>
+    <w:p>
+      <w:pPr>
+        <w:spacing w:line="360" w:lineRule="auto"/>
+        <w:rPr>
+          <w:rFonts w:hint="eastAsia" w:ascii="Times New Roman" w:hAnsi="Times New Roman" w:cs="Times New Roman"/>
+          <w:sz w:val="24"/>
+          <w:szCs w:val="24"/>
+          <w:highlight w:val="none"/>
+        </w:rPr>
+      </w:pPr>
+      <w:r>
+        <w:rPr>
+          <w:rFonts w:hint="eastAsia" w:ascii="Times New Roman" w:hAnsi="Times New Roman" w:cs="Times New Roman"/>
+          <w:sz w:val="24"/>
+          <w:szCs w:val="24"/>
+          <w:highlight w:val="none"/>
+        </w:rPr>
+        <w:t>2. Probabalistic assignment to clusters (</w:t>
+      </w:r>
+      <w:r>
+        <w:rPr>
+          <w:rFonts w:hint="eastAsia" w:ascii="Times New Roman" w:hAnsi="Times New Roman" w:cs="Times New Roman"/>
+          <w:sz w:val="24"/>
+          <w:szCs w:val="24"/>
+          <w:highlight w:val="none"/>
+          <w:lang w:val="en-US" w:eastAsia="zh-CN"/>
+        </w:rPr>
+        <w:t>E</w:t>
+      </w:r>
+      <w:r>
+        <w:rPr>
+          <w:rFonts w:hint="eastAsia" w:ascii="Times New Roman" w:hAnsi="Times New Roman" w:cs="Times New Roman"/>
+          <w:sz w:val="24"/>
+          <w:szCs w:val="24"/>
+          <w:highlight w:val="none"/>
+        </w:rPr>
+        <w:t>xpectation)</w:t>
+      </w:r>
+    </w:p>
+    <w:p>
+      <w:pPr>
+        <w:spacing w:line="360" w:lineRule="auto"/>
+        <w:rPr>
+          <w:rFonts w:hint="eastAsia" w:ascii="Times New Roman" w:hAnsi="Times New Roman" w:cs="Times New Roman" w:eastAsiaTheme="minorEastAsia"/>
+          <w:sz w:val="24"/>
+          <w:szCs w:val="24"/>
+          <w:highlight w:val="none"/>
+          <w:lang w:val="en-US" w:eastAsia="zh-CN"/>
+        </w:rPr>
+      </w:pPr>
+      <w:r>
+        <w:rPr>
+          <w:rFonts w:hint="eastAsia" w:ascii="Times New Roman" w:hAnsi="Times New Roman" w:cs="Times New Roman"/>
+          <w:sz w:val="24"/>
+          <w:szCs w:val="24"/>
+          <w:highlight w:val="none"/>
+        </w:rPr>
+        <w:t>After initializing k random Gaussian models we can calculate our expectation of responsibilities rnk, a vector of probabilities that xi belongs to the kth clusters for k=1 to k=k.</w:t>
+      </w:r>
+      <w:r>
+        <w:rPr>
+          <w:rFonts w:hint="eastAsia" w:ascii="Times New Roman" w:hAnsi="Times New Roman" w:cs="Times New Roman"/>
+          <w:sz w:val="24"/>
+          <w:szCs w:val="24"/>
+          <w:highlight w:val="none"/>
+          <w:lang w:val="en-US" w:eastAsia="zh-CN"/>
+        </w:rPr>
+        <w:t xml:space="preserve"> </w:t>
+      </w:r>
+    </w:p>
+    <w:p>
+      <w:pPr>
+        <w:spacing w:line="360" w:lineRule="auto"/>
+      </w:pPr>
+      <w:r>
+        <w:drawing>
+          <wp:inline distT="0" distB="0" distL="114300" distR="114300">
+            <wp:extent cx="2273300" cy="533400"/>
+            <wp:effectExtent l="0" t="0" r="0" b="0"/>
+            <wp:docPr id="5" name="图片 2"/>
+            <wp:cNvGraphicFramePr>
+              <a:graphicFrameLocks xmlns:a="http://schemas.openxmlformats.org/drawingml/2006/main" noChangeAspect="1"/>
+            </wp:cNvGraphicFramePr>
+            <a:graphic xmlns:a="http://schemas.openxmlformats.org/drawingml/2006/main">
+              <a:graphicData uri="http://schemas.openxmlformats.org/drawingml/2006/picture">
+                <pic:pic xmlns:pic="http://schemas.openxmlformats.org/drawingml/2006/picture">
+                  <pic:nvPicPr>
+                    <pic:cNvPr id="5" name="图片 2"/>
+                    <pic:cNvPicPr>
+                      <a:picLocks noChangeAspect="1"/>
+                    </pic:cNvPicPr>
+                  </pic:nvPicPr>
+                  <pic:blipFill>
+                    <a:blip r:embed="rId10"/>
+                    <a:stretch>
+                      <a:fillRect/>
+                    </a:stretch>
+                  </pic:blipFill>
+                  <pic:spPr>
+                    <a:xfrm>
+                      <a:off x="0" y="0"/>
+                      <a:ext cx="2273300" cy="533400"/>
+                    </a:xfrm>
+                    <a:prstGeom prst="rect">
+                      <a:avLst/>
+                    </a:prstGeom>
+                    <a:noFill/>
+                    <a:ln>
+                      <a:noFill/>
+                    </a:ln>
+                  </pic:spPr>
+                </pic:pic>
+              </a:graphicData>
+            </a:graphic>
+          </wp:inline>
+        </w:drawing>
+      </w:r>
+    </w:p>
+    <w:p>
+      <w:pPr>
+        <w:spacing w:line="360" w:lineRule="auto"/>
+        <w:rPr>
+          <w:rFonts w:hint="default" w:ascii="Times New Roman" w:hAnsi="Times New Roman" w:cs="Times New Roman"/>
+          <w:sz w:val="24"/>
+          <w:szCs w:val="24"/>
+          <w:highlight w:val="none"/>
+          <w:lang w:val="en-US" w:eastAsia="zh-CN"/>
+        </w:rPr>
+      </w:pPr>
+      <w:r>
+        <w:rPr>
+          <w:rFonts w:hint="eastAsia" w:ascii="Times New Roman" w:hAnsi="Times New Roman" w:cs="Times New Roman"/>
+          <w:sz w:val="24"/>
+          <w:szCs w:val="24"/>
+          <w:highlight w:val="none"/>
+          <w:lang w:val="en-US" w:eastAsia="zh-CN"/>
+        </w:rPr>
+        <w:t xml:space="preserve">3. Reformulating the Gaussian models (Maximization) </w:t>
+      </w:r>
+    </w:p>
+    <w:p>
+      <w:pPr>
+        <w:spacing w:line="360" w:lineRule="auto"/>
+        <w:rPr>
+          <w:rFonts w:hint="eastAsia" w:ascii="Times New Roman" w:hAnsi="Times New Roman" w:cs="Times New Roman"/>
+          <w:sz w:val="24"/>
+          <w:szCs w:val="24"/>
+          <w:highlight w:val="none"/>
+          <w:lang w:val="en-US" w:eastAsia="zh-CN"/>
+        </w:rPr>
+      </w:pPr>
+      <w:r>
+        <w:rPr>
+          <w:rFonts w:hint="eastAsia" w:ascii="Times New Roman" w:hAnsi="Times New Roman" w:cs="Times New Roman"/>
+          <w:sz w:val="24"/>
+          <w:szCs w:val="24"/>
+          <w:highlight w:val="none"/>
+          <w:lang w:val="en-US" w:eastAsia="zh-CN"/>
+        </w:rPr>
+        <w:t>We'll then recalculate our Gaussian models leveraging the weights we found in the expectation step. The expectation, r</w:t>
+      </w:r>
+      <w:r>
+        <w:rPr>
+          <w:rFonts w:hint="eastAsia" w:ascii="Times New Roman" w:hAnsi="Times New Roman" w:cs="Times New Roman"/>
+          <w:sz w:val="24"/>
+          <w:szCs w:val="24"/>
+          <w:highlight w:val="none"/>
+          <w:vertAlign w:val="subscript"/>
+          <w:lang w:val="en-US" w:eastAsia="zh-CN"/>
+        </w:rPr>
+        <w:t>nk</w:t>
+      </w:r>
+      <w:r>
+        <w:rPr>
+          <w:rFonts w:hint="eastAsia" w:ascii="Times New Roman" w:hAnsi="Times New Roman" w:cs="Times New Roman"/>
+          <w:sz w:val="24"/>
+          <w:szCs w:val="24"/>
+          <w:highlight w:val="none"/>
+          <w:lang w:val="en-US" w:eastAsia="zh-CN"/>
+        </w:rPr>
+        <w:t>, represents the likelihood that the i</w:t>
+      </w:r>
+      <w:r>
+        <w:rPr>
+          <w:rFonts w:hint="eastAsia" w:ascii="Times New Roman" w:hAnsi="Times New Roman" w:cs="Times New Roman"/>
+          <w:sz w:val="24"/>
+          <w:szCs w:val="24"/>
+          <w:highlight w:val="none"/>
+          <w:vertAlign w:val="subscript"/>
+          <w:lang w:val="en-US" w:eastAsia="zh-CN"/>
+        </w:rPr>
+        <w:t>th</w:t>
+      </w:r>
+      <w:r>
+        <w:rPr>
+          <w:rFonts w:hint="eastAsia" w:ascii="Times New Roman" w:hAnsi="Times New Roman" w:cs="Times New Roman"/>
+          <w:sz w:val="24"/>
+          <w:szCs w:val="24"/>
+          <w:highlight w:val="none"/>
+          <w:lang w:val="en-US" w:eastAsia="zh-CN"/>
+        </w:rPr>
+        <w:t xml:space="preserve"> observation belongs to cluster k</w:t>
+      </w:r>
+      <w:r>
+        <w:rPr>
+          <w:rFonts w:hint="eastAsia" w:ascii="Times New Roman" w:hAnsi="Times New Roman" w:cs="Times New Roman"/>
+          <w:sz w:val="24"/>
+          <w:szCs w:val="24"/>
+          <w:highlight w:val="none"/>
+          <w:vertAlign w:val="subscript"/>
+          <w:lang w:val="en-US" w:eastAsia="zh-CN"/>
+        </w:rPr>
+        <w:t>th</w:t>
+      </w:r>
+      <w:r>
+        <w:rPr>
+          <w:rFonts w:hint="eastAsia" w:ascii="Times New Roman" w:hAnsi="Times New Roman" w:cs="Times New Roman"/>
+          <w:sz w:val="24"/>
+          <w:szCs w:val="24"/>
+          <w:highlight w:val="none"/>
+          <w:lang w:val="en-US" w:eastAsia="zh-CN"/>
+        </w:rPr>
+        <w:t>.</w:t>
+      </w:r>
+    </w:p>
+    <w:p>
+      <w:pPr>
+        <w:spacing w:line="360" w:lineRule="auto"/>
+      </w:pPr>
+      <w:r>
+        <w:drawing>
+          <wp:inline distT="0" distB="0" distL="114300" distR="114300">
+            <wp:extent cx="3619500" cy="2139950"/>
+            <wp:effectExtent l="0" t="0" r="0" b="6350"/>
+            <wp:docPr id="6" name="图片 3"/>
+            <wp:cNvGraphicFramePr>
+              <a:graphicFrameLocks xmlns:a="http://schemas.openxmlformats.org/drawingml/2006/main" noChangeAspect="1"/>
+            </wp:cNvGraphicFramePr>
+            <a:graphic xmlns:a="http://schemas.openxmlformats.org/drawingml/2006/main">
+              <a:graphicData uri="http://schemas.openxmlformats.org/drawingml/2006/picture">
+                <pic:pic xmlns:pic="http://schemas.openxmlformats.org/drawingml/2006/picture">
+                  <pic:nvPicPr>
+                    <pic:cNvPr id="6" name="图片 3"/>
+                    <pic:cNvPicPr>
+                      <a:picLocks noChangeAspect="1"/>
+                    </pic:cNvPicPr>
+                  </pic:nvPicPr>
+                  <pic:blipFill>
+                    <a:blip r:embed="rId11"/>
+                    <a:stretch>
+                      <a:fillRect/>
+                    </a:stretch>
+                  </pic:blipFill>
+                  <pic:spPr>
+                    <a:xfrm>
+                      <a:off x="0" y="0"/>
+                      <a:ext cx="3619500" cy="2139950"/>
+                    </a:xfrm>
+                    <a:prstGeom prst="rect">
+                      <a:avLst/>
+                    </a:prstGeom>
+                    <a:noFill/>
+                    <a:ln>
+                      <a:noFill/>
+                    </a:ln>
+                  </pic:spPr>
+                </pic:pic>
+              </a:graphicData>
+            </a:graphic>
+          </wp:inline>
+        </w:drawing>
+      </w:r>
+    </w:p>
+    <w:p>
+      <w:pPr>
         <w:numPr>
-          <w:ilvl w:val="0"/>
-          <w:numId w:val="1"/>
+          <w:numId w:val="0"/>
         </w:numPr>
         <w:spacing w:line="360" w:lineRule="auto"/>
         <w:rPr>
-          <w:rFonts w:ascii="Times New Roman" w:eastAsia="Segoe UI" w:hAnsi="Times New Roman" w:cs="Times New Roman"/>
-          <w:sz w:val="24"/>
-          <w:szCs w:val="24"/>
-          <w:shd w:val="clear" w:color="auto" w:fill="FFFFFF"/>
-        </w:rPr>
-      </w:pPr>
-      <w:r>
-        <w:rPr>
-          <w:rFonts w:ascii="Times New Roman" w:hAnsi="Times New Roman" w:cs="Times New Roman"/>
-          <w:sz w:val="24"/>
-          <w:szCs w:val="24"/>
-        </w:rPr>
-        <w:t xml:space="preserve">g. </w:t>
-      </w:r>
-      <w:r>
-        <w:rPr>
-          <w:rFonts w:ascii="Times New Roman" w:eastAsia="Segoe UI" w:hAnsi="Times New Roman" w:cs="Times New Roman"/>
-          <w:sz w:val="24"/>
-          <w:szCs w:val="24"/>
-          <w:shd w:val="clear" w:color="auto" w:fill="FFFFFF"/>
-        </w:rPr>
-        <w:t>the GMM-EM (Gaussian Mixture Model - Expectation-Maximization) methodology is its application in image segmentation, where the algorithm is used to group pixels with similar intensity values into distinct regions, allowing for the identification and extraction of objects or features of interest in the image.</w:t>
-      </w:r>
-    </w:p>
-    <w:p>
-      <w:pPr>
-        <w:spacing w:line="360" w:lineRule="auto"/>
-        <w:rPr>
-          <w:rFonts w:ascii="Times New Roman" w:eastAsia="Segoe UI" w:hAnsi="Times New Roman" w:cs="Times New Roman"/>
-          <w:sz w:val="24"/>
-          <w:szCs w:val="24"/>
-          <w:shd w:val="clear" w:color="auto" w:fill="FFFFFF"/>
-        </w:rPr>
-      </w:pPr>
+          <w:rFonts w:hint="default" w:ascii="Times New Roman" w:hAnsi="Times New Roman" w:cs="Times New Roman"/>
+          <w:sz w:val="24"/>
+          <w:szCs w:val="24"/>
+          <w:highlight w:val="none"/>
+          <w:lang w:val="en-US" w:eastAsia="zh-CN"/>
+        </w:rPr>
+      </w:pPr>
+      <w:r>
+        <w:rPr>
+          <w:rFonts w:hint="eastAsia" w:ascii="Times New Roman" w:hAnsi="Times New Roman" w:cs="Times New Roman"/>
+          <w:sz w:val="24"/>
+          <w:szCs w:val="24"/>
+          <w:highlight w:val="none"/>
+          <w:lang w:val="en-US" w:eastAsia="zh-CN"/>
+        </w:rPr>
+        <w:t>4.Evaluate the log likelihood and check for convergence of either the parameters or the log likelihood. If the convergence criterion is not satisfied return to step 2.</w:t>
+      </w:r>
+    </w:p>
+    <w:p>
+      <w:pPr>
+        <w:numPr>
+          <w:numId w:val="0"/>
+        </w:numPr>
+        <w:spacing w:line="360" w:lineRule="auto"/>
+        <w:ind w:leftChars="0"/>
+        <w:rPr>
+          <w:rFonts w:hint="default" w:ascii="Times New Roman" w:hAnsi="Times New Roman" w:cs="Times New Roman"/>
+          <w:sz w:val="24"/>
+          <w:szCs w:val="24"/>
+          <w:highlight w:val="none"/>
+          <w:lang w:val="en-US" w:eastAsia="zh-CN"/>
+        </w:rPr>
+      </w:pPr>
+      <w:r>
+        <w:drawing>
+          <wp:inline distT="0" distB="0" distL="114300" distR="114300">
+            <wp:extent cx="5048250" cy="425450"/>
+            <wp:effectExtent l="0" t="0" r="6350" b="6350"/>
+            <wp:docPr id="7" name="图片 4"/>
+            <wp:cNvGraphicFramePr>
+              <a:graphicFrameLocks xmlns:a="http://schemas.openxmlformats.org/drawingml/2006/main" noChangeAspect="1"/>
+            </wp:cNvGraphicFramePr>
+            <a:graphic xmlns:a="http://schemas.openxmlformats.org/drawingml/2006/main">
+              <a:graphicData uri="http://schemas.openxmlformats.org/drawingml/2006/picture">
+                <pic:pic xmlns:pic="http://schemas.openxmlformats.org/drawingml/2006/picture">
+                  <pic:nvPicPr>
+                    <pic:cNvPr id="7" name="图片 4"/>
+                    <pic:cNvPicPr>
+                      <a:picLocks noChangeAspect="1"/>
+                    </pic:cNvPicPr>
+                  </pic:nvPicPr>
+                  <pic:blipFill>
+                    <a:blip r:embed="rId12"/>
+                    <a:stretch>
+                      <a:fillRect/>
+                    </a:stretch>
+                  </pic:blipFill>
+                  <pic:spPr>
+                    <a:xfrm>
+                      <a:off x="0" y="0"/>
+                      <a:ext cx="5048250" cy="425450"/>
+                    </a:xfrm>
+                    <a:prstGeom prst="rect">
+                      <a:avLst/>
+                    </a:prstGeom>
+                    <a:noFill/>
+                    <a:ln>
+                      <a:noFill/>
+                    </a:ln>
+                  </pic:spPr>
+                </pic:pic>
+              </a:graphicData>
+            </a:graphic>
+          </wp:inline>
+        </w:drawing>
+      </w:r>
+    </w:p>
+    <w:p>
+      <w:pPr>
+        <w:spacing w:line="360" w:lineRule="auto"/>
+        <w:rPr>
+          <w:rFonts w:hint="default" w:ascii="Times New Roman" w:hAnsi="Times New Roman" w:cs="Times New Roman" w:eastAsiaTheme="minorEastAsia"/>
+          <w:sz w:val="24"/>
+          <w:szCs w:val="24"/>
+          <w:lang w:val="en-US" w:eastAsia="zh-CN"/>
+        </w:rPr>
+      </w:pPr>
+      <w:r>
+        <w:rPr>
+          <w:rFonts w:hint="eastAsia" w:ascii="Times New Roman" w:hAnsi="Times New Roman" w:cs="Times New Roman"/>
+          <w:sz w:val="24"/>
+          <w:szCs w:val="24"/>
+          <w:lang w:val="en-US" w:eastAsia="zh-CN"/>
+        </w:rPr>
+        <w:t>--------------------------------------------------------------------------------------------------------------</w:t>
+      </w:r>
     </w:p>
     <w:p>
       <w:pPr>
@@ -3223,7 +3336,7 @@
       </w:r>
       <w:r>
         <w:rPr>
-          <w:rFonts w:ascii="Times New Roman" w:hAnsi="Times New Roman" w:cs="Times New Roman" w:hint="eastAsia"/>
+          <w:rFonts w:hint="eastAsia" w:ascii="Times New Roman" w:hAnsi="Times New Roman" w:cs="Times New Roman"/>
           <w:sz w:val="24"/>
           <w:szCs w:val="24"/>
         </w:rPr>
@@ -3237,7 +3350,6 @@
         </w:rPr>
         <w:t xml:space="preserve">MM-EM implementation: </w:t>
       </w:r>
-      <w:proofErr w:type="spellStart"/>
       <w:r>
         <w:rPr>
           <w:rFonts w:ascii="Times New Roman" w:hAnsi="Times New Roman" w:cs="Times New Roman"/>
@@ -3247,7 +3359,6 @@
         </w:rPr>
         <w:t>Zunao</w:t>
       </w:r>
-      <w:proofErr w:type="spellEnd"/>
     </w:p>
     <w:p>
       <w:pPr>
@@ -3500,10 +3611,9 @@
           <w:szCs w:val="24"/>
         </w:rPr>
       </w:pPr>
-      <w:proofErr w:type="spellStart"/>
-      <w:r>
-        <w:rPr>
-          <w:rFonts w:ascii="Times New Roman" w:hAnsi="Times New Roman" w:cs="Times New Roman" w:hint="eastAsia"/>
+      <w:r>
+        <w:rPr>
+          <w:rFonts w:hint="eastAsia" w:ascii="Times New Roman" w:hAnsi="Times New Roman" w:cs="Times New Roman"/>
           <w:sz w:val="24"/>
           <w:szCs w:val="24"/>
           <w:highlight w:val="green"/>
@@ -3519,7 +3629,6 @@
         </w:rPr>
         <w:t>unao</w:t>
       </w:r>
-      <w:proofErr w:type="spellEnd"/>
     </w:p>
     <w:p>
       <w:pPr>
@@ -3832,10 +3941,9 @@
           <w:szCs w:val="24"/>
         </w:rPr>
       </w:pPr>
-      <w:proofErr w:type="spellStart"/>
-      <w:r>
-        <w:rPr>
-          <w:rFonts w:ascii="Times New Roman" w:hAnsi="Times New Roman" w:cs="Times New Roman" w:hint="eastAsia"/>
+      <w:r>
+        <w:rPr>
+          <w:rFonts w:hint="eastAsia" w:ascii="Times New Roman" w:hAnsi="Times New Roman" w:cs="Times New Roman"/>
           <w:sz w:val="24"/>
           <w:szCs w:val="24"/>
           <w:highlight w:val="green"/>
@@ -3851,7 +3959,6 @@
         </w:rPr>
         <w:t>unao</w:t>
       </w:r>
-      <w:proofErr w:type="spellEnd"/>
     </w:p>
     <w:p>
       <w:pPr>
@@ -4183,10 +4290,9 @@
           <w:szCs w:val="24"/>
         </w:rPr>
       </w:pPr>
-      <w:proofErr w:type="spellStart"/>
-      <w:r>
-        <w:rPr>
-          <w:rFonts w:ascii="Times New Roman" w:hAnsi="Times New Roman" w:cs="Times New Roman" w:hint="eastAsia"/>
+      <w:r>
+        <w:rPr>
+          <w:rFonts w:hint="eastAsia" w:ascii="Times New Roman" w:hAnsi="Times New Roman" w:cs="Times New Roman"/>
           <w:sz w:val="24"/>
           <w:szCs w:val="24"/>
           <w:highlight w:val="green"/>
@@ -4202,7 +4308,6 @@
         </w:rPr>
         <w:t>unao</w:t>
       </w:r>
-      <w:proofErr w:type="spellEnd"/>
     </w:p>
     <w:p>
       <w:pPr>
@@ -4233,10 +4338,9 @@
           <w:szCs w:val="24"/>
         </w:rPr>
       </w:pPr>
-      <w:proofErr w:type="spellStart"/>
-      <w:r>
-        <w:rPr>
-          <w:rFonts w:ascii="Times New Roman" w:hAnsi="Times New Roman" w:cs="Times New Roman" w:hint="eastAsia"/>
+      <w:r>
+        <w:rPr>
+          <w:rFonts w:hint="eastAsia" w:ascii="Times New Roman" w:hAnsi="Times New Roman" w:cs="Times New Roman"/>
           <w:sz w:val="24"/>
           <w:szCs w:val="24"/>
           <w:highlight w:val="green"/>
@@ -4252,7 +4356,6 @@
         </w:rPr>
         <w:t>unao</w:t>
       </w:r>
-      <w:proofErr w:type="spellEnd"/>
       <w:r>
         <w:rPr>
           <w:rFonts w:ascii="Times New Roman" w:hAnsi="Times New Roman" w:cs="Times New Roman"/>
@@ -4265,74 +4368,32 @@
     <w:sectPr>
       <w:pgSz w:w="11906" w:h="16838"/>
       <w:pgMar w:top="1440" w:right="1440" w:bottom="1440" w:left="1440" w:header="851" w:footer="992" w:gutter="0"/>
-      <w:cols w:space="425"/>
-      <w:docGrid w:type="lines" w:linePitch="312"/>
+      <w:cols w:space="425" w:num="1"/>
+      <w:docGrid w:type="lines" w:linePitch="312" w:charSpace="0"/>
     </w:sectPr>
   </w:body>
 </w:document>
 </file>
 
-<file path=word/endnotes.xml><?xml version="1.0" encoding="utf-8"?>
-<w:endnotes xmlns:wpc="http://schemas.microsoft.com/office/word/2010/wordprocessingCanvas" xmlns:cx="http://schemas.microsoft.com/office/drawing/2014/chartex" xmlns:cx1="http://schemas.microsoft.com/office/drawing/2015/9/8/chartex" xmlns:cx2="http://schemas.microsoft.com/office/drawing/2015/10/21/chartex" xmlns:cx3="http://schemas.microsoft.com/office/drawing/2016/5/9/chartex" xmlns:cx4="http://schemas.microsoft.com/office/drawing/2016/5/10/chartex" xmlns:cx5="http://schemas.microsoft.com/office/drawing/2016/5/11/chartex" xmlns:cx6="http://schemas.microsoft.com/office/drawing/2016/5/12/chartex" xmlns:cx7="http://schemas.microsoft.com/office/drawing/2016/5/13/chartex" xmlns:cx8="http://schemas.microsoft.com/office/drawing/2016/5/14/chartex" xmlns:mc="http://schemas.openxmlformats.org/markup-compatibility/2006" xmlns:aink="http://schemas.microsoft.com/office/drawing/2016/ink" xmlns:am3d="http://schemas.microsoft.com/office/drawing/2017/model3d" xmlns:o="urn:schemas-microsoft-com:office:office" xmlns:oel="http://schemas.microsoft.com/office/2019/extlst" xmlns:r="http://schemas.openxmlformats.org/officeDocument/2006/relationships" xmlns:m="http://schemas.openxmlformats.org/officeDocument/2006/math" xmlns:v="urn:schemas-microsoft-com:vml" xmlns:wp14="http://schemas.microsoft.com/office/word/2010/wordprocessingDrawing" xmlns:wp="http://schemas.openxmlformats.org/drawingml/2006/wordprocessingDrawing" xmlns:w10="urn:schemas-microsoft-com:office:word" xmlns:w="http://schemas.openxmlformats.org/wordprocessingml/2006/main" xmlns:w14="http://schemas.microsoft.com/office/word/2010/wordml" xmlns:w15="http://schemas.microsoft.com/office/word/2012/wordml" xmlns:w16cex="http://schemas.microsoft.com/office/word/2018/wordml/cex" xmlns:w16cid="http://schemas.microsoft.com/office/word/2016/wordml/cid" xmlns:w16="http://schemas.microsoft.com/office/word/2018/wordml" xmlns:w16sdtdh="http://schemas.microsoft.com/office/word/2020/wordml/sdtdatahash" xmlns:w16se="http://schemas.microsoft.com/office/word/2015/wordml/symex" xmlns:wpg="http://schemas.microsoft.com/office/word/2010/wordprocessingGroup" xmlns:wpi="http://schemas.microsoft.com/office/word/2010/wordprocessingInk" xmlns:wne="http://schemas.microsoft.com/office/word/2006/wordml" xmlns:wps="http://schemas.microsoft.com/office/word/2010/wordprocessingShape" mc:Ignorable="w14 w15 w16se w16cid w16 w16cex w16sdtdh wp14">
-  <w:endnote w:type="separator" w:id="-1">
-    <w:p>
-      <w:r>
-        <w:separator/>
-      </w:r>
-    </w:p>
-  </w:endnote>
-  <w:endnote w:type="continuationSeparator" w:id="0">
-    <w:p>
-      <w:r>
-        <w:continuationSeparator/>
-      </w:r>
-    </w:p>
-  </w:endnote>
-</w:endnotes>
-</file>
-
-<file path=word/footnotes.xml><?xml version="1.0" encoding="utf-8"?>
-<w:footnotes xmlns:wpc="http://schemas.microsoft.com/office/word/2010/wordprocessingCanvas" xmlns:cx="http://schemas.microsoft.com/office/drawing/2014/chartex" xmlns:cx1="http://schemas.microsoft.com/office/drawing/2015/9/8/chartex" xmlns:cx2="http://schemas.microsoft.com/office/drawing/2015/10/21/chartex" xmlns:cx3="http://schemas.microsoft.com/office/drawing/2016/5/9/chartex" xmlns:cx4="http://schemas.microsoft.com/office/drawing/2016/5/10/chartex" xmlns:cx5="http://schemas.microsoft.com/office/drawing/2016/5/11/chartex" xmlns:cx6="http://schemas.microsoft.com/office/drawing/2016/5/12/chartex" xmlns:cx7="http://schemas.microsoft.com/office/drawing/2016/5/13/chartex" xmlns:cx8="http://schemas.microsoft.com/office/drawing/2016/5/14/chartex" xmlns:mc="http://schemas.openxmlformats.org/markup-compatibility/2006" xmlns:aink="http://schemas.microsoft.com/office/drawing/2016/ink" xmlns:am3d="http://schemas.microsoft.com/office/drawing/2017/model3d" xmlns:o="urn:schemas-microsoft-com:office:office" xmlns:oel="http://schemas.microsoft.com/office/2019/extlst" xmlns:r="http://schemas.openxmlformats.org/officeDocument/2006/relationships" xmlns:m="http://schemas.openxmlformats.org/officeDocument/2006/math" xmlns:v="urn:schemas-microsoft-com:vml" xmlns:wp14="http://schemas.microsoft.com/office/word/2010/wordprocessingDrawing" xmlns:wp="http://schemas.openxmlformats.org/drawingml/2006/wordprocessingDrawing" xmlns:w10="urn:schemas-microsoft-com:office:word" xmlns:w="http://schemas.openxmlformats.org/wordprocessingml/2006/main" xmlns:w14="http://schemas.microsoft.com/office/word/2010/wordml" xmlns:w15="http://schemas.microsoft.com/office/word/2012/wordml" xmlns:w16cex="http://schemas.microsoft.com/office/word/2018/wordml/cex" xmlns:w16cid="http://schemas.microsoft.com/office/word/2016/wordml/cid" xmlns:w16="http://schemas.microsoft.com/office/word/2018/wordml" xmlns:w16sdtdh="http://schemas.microsoft.com/office/word/2020/wordml/sdtdatahash" xmlns:w16se="http://schemas.microsoft.com/office/word/2015/wordml/symex" xmlns:wpg="http://schemas.microsoft.com/office/word/2010/wordprocessingGroup" xmlns:wpi="http://schemas.microsoft.com/office/word/2010/wordprocessingInk" xmlns:wne="http://schemas.microsoft.com/office/word/2006/wordml" xmlns:wps="http://schemas.microsoft.com/office/word/2010/wordprocessingShape" mc:Ignorable="w14 w15 w16se w16cid w16 w16cex w16sdtdh wp14">
-  <w:footnote w:type="separator" w:id="-1">
-    <w:p>
-      <w:r>
-        <w:separator/>
-      </w:r>
-    </w:p>
-  </w:footnote>
-  <w:footnote w:type="continuationSeparator" w:id="0">
-    <w:p>
-      <w:r>
-        <w:continuationSeparator/>
-      </w:r>
-    </w:p>
-  </w:footnote>
-</w:footnotes>
-</file>
-
 <file path=word/numbering.xml><?xml version="1.0" encoding="utf-8"?>
-<w:numbering xmlns:wpc="http://schemas.microsoft.com/office/word/2010/wordprocessingCanvas" xmlns:cx="http://schemas.microsoft.com/office/drawing/2014/chartex" xmlns:cx1="http://schemas.microsoft.com/office/drawing/2015/9/8/chartex" xmlns:cx2="http://schemas.microsoft.com/office/drawing/2015/10/21/chartex" xmlns:cx3="http://schemas.microsoft.com/office/drawing/2016/5/9/chartex" xmlns:cx4="http://schemas.microsoft.com/office/drawing/2016/5/10/chartex" xmlns:cx5="http://schemas.microsoft.com/office/drawing/2016/5/11/chartex" xmlns:cx6="http://schemas.microsoft.com/office/drawing/2016/5/12/chartex" xmlns:cx7="http://schemas.microsoft.com/office/drawing/2016/5/13/chartex" xmlns:cx8="http://schemas.microsoft.com/office/drawing/2016/5/14/chartex" xmlns:mc="http://schemas.openxmlformats.org/markup-compatibility/2006" xmlns:aink="http://schemas.microsoft.com/office/drawing/2016/ink" xmlns:am3d="http://schemas.microsoft.com/office/drawing/2017/model3d" xmlns:o="urn:schemas-microsoft-com:office:office" xmlns:oel="http://schemas.microsoft.com/office/2019/extlst" xmlns:r="http://schemas.openxmlformats.org/officeDocument/2006/relationships" xmlns:m="http://schemas.openxmlformats.org/officeDocument/2006/math" xmlns:v="urn:schemas-microsoft-com:vml" xmlns:wp14="http://schemas.microsoft.com/office/word/2010/wordprocessingDrawing" xmlns:wp="http://schemas.openxmlformats.org/drawingml/2006/wordprocessingDrawing" xmlns:w10="urn:schemas-microsoft-com:office:word" xmlns:w="http://schemas.openxmlformats.org/wordprocessingml/2006/main" xmlns:w14="http://schemas.microsoft.com/office/word/2010/wordml" xmlns:w15="http://schemas.microsoft.com/office/word/2012/wordml" xmlns:w16cex="http://schemas.microsoft.com/office/word/2018/wordml/cex" xmlns:w16cid="http://schemas.microsoft.com/office/word/2016/wordml/cid" xmlns:w16="http://schemas.microsoft.com/office/word/2018/wordml" xmlns:w16sdtdh="http://schemas.microsoft.com/office/word/2020/wordml/sdtdatahash" xmlns:w16se="http://schemas.microsoft.com/office/word/2015/wordml/symex" xmlns:wpg="http://schemas.microsoft.com/office/word/2010/wordprocessingGroup" xmlns:wpi="http://schemas.microsoft.com/office/word/2010/wordprocessingInk" xmlns:wne="http://schemas.microsoft.com/office/word/2006/wordml" xmlns:wps="http://schemas.microsoft.com/office/word/2010/wordprocessingShape" mc:Ignorable="w14 w15 w16se w16cid w16 w16cex w16sdtdh wp14">
-  <w:abstractNum w:abstractNumId="0" w15:restartNumberingAfterBreak="0">
-    <w:nsid w:val="D5FBE999"/>
+<w:numbering xmlns:wpc="http://schemas.microsoft.com/office/word/2010/wordprocessingCanvas" xmlns:mc="http://schemas.openxmlformats.org/markup-compatibility/2006" xmlns:o="urn:schemas-microsoft-com:office:office" xmlns:r="http://schemas.openxmlformats.org/officeDocument/2006/relationships" xmlns:m="http://schemas.openxmlformats.org/officeDocument/2006/math" xmlns:v="urn:schemas-microsoft-com:vml" xmlns:wp14="http://schemas.microsoft.com/office/word/2010/wordprocessingDrawing" xmlns:wp="http://schemas.openxmlformats.org/drawingml/2006/wordprocessingDrawing" xmlns:w10="urn:schemas-microsoft-com:office:word" xmlns:w="http://schemas.openxmlformats.org/wordprocessingml/2006/main" xmlns:w14="http://schemas.microsoft.com/office/word/2010/wordml" xmlns:wpg="http://schemas.microsoft.com/office/word/2010/wordprocessingGroup" xmlns:wpi="http://schemas.microsoft.com/office/word/2010/wordprocessingInk" xmlns:wne="http://schemas.microsoft.com/office/word/2006/wordml" xmlns:wps="http://schemas.microsoft.com/office/word/2010/wordprocessingShape" xmlns:wpsCustomData="http://www.wps.cn/officeDocument/2013/wpsCustomData" mc:Ignorable="w14 wp14">
+  <w:abstractNum w:abstractNumId="0">
+    <w:nsid w:val="A934E96A"/>
     <w:multiLevelType w:val="singleLevel"/>
-    <w:tmpl w:val="D5FBE999"/>
-    <w:lvl w:ilvl="0">
-      <w:start w:val="5"/>
-      <w:numFmt w:val="upperLetter"/>
+    <w:tmpl w:val="A934E96A"/>
+    <w:lvl w:ilvl="0" w:tentative="0">
+      <w:start w:val="4"/>
+      <w:numFmt w:val="decimal"/>
+      <w:suff w:val="space"/>
       <w:lvlText w:val="%1."/>
       <w:lvlJc w:val="left"/>
-      <w:pPr>
-        <w:tabs>
-          <w:tab w:val="left" w:pos="312"/>
-        </w:tabs>
-      </w:pPr>
     </w:lvl>
   </w:abstractNum>
-  <w:abstractNum w:abstractNumId="1" w15:restartNumberingAfterBreak="0">
+  <w:abstractNum w:abstractNumId="1">
     <w:nsid w:val="2E3F5C4F"/>
-    <w:multiLevelType w:val="hybridMultilevel"/>
-    <w:tmpl w:val="96DE405E"/>
-    <w:lvl w:ilvl="0" w:tplc="43626EBC">
+    <w:multiLevelType w:val="multilevel"/>
+    <w:tmpl w:val="2E3F5C4F"/>
+    <w:lvl w:ilvl="0" w:tentative="0">
       <w:start w:val="1"/>
       <w:numFmt w:val="decimal"/>
       <w:lvlText w:val="(%1)"/>
@@ -4344,7 +4405,7 @@
         <w:rFonts w:hint="default"/>
       </w:rPr>
     </w:lvl>
-    <w:lvl w:ilvl="1" w:tplc="04090019" w:tentative="1">
+    <w:lvl w:ilvl="1" w:tentative="0">
       <w:start w:val="1"/>
       <w:numFmt w:val="lowerLetter"/>
       <w:lvlText w:val="%2)"/>
@@ -4353,7 +4414,7 @@
         <w:ind w:left="880" w:hanging="440"/>
       </w:pPr>
     </w:lvl>
-    <w:lvl w:ilvl="2" w:tplc="0409001B" w:tentative="1">
+    <w:lvl w:ilvl="2" w:tentative="0">
       <w:start w:val="1"/>
       <w:numFmt w:val="lowerRoman"/>
       <w:lvlText w:val="%3."/>
@@ -4362,7 +4423,7 @@
         <w:ind w:left="1320" w:hanging="440"/>
       </w:pPr>
     </w:lvl>
-    <w:lvl w:ilvl="3" w:tplc="0409000F" w:tentative="1">
+    <w:lvl w:ilvl="3" w:tentative="0">
       <w:start w:val="1"/>
       <w:numFmt w:val="decimal"/>
       <w:lvlText w:val="%4."/>
@@ -4371,7 +4432,7 @@
         <w:ind w:left="1760" w:hanging="440"/>
       </w:pPr>
     </w:lvl>
-    <w:lvl w:ilvl="4" w:tplc="04090019" w:tentative="1">
+    <w:lvl w:ilvl="4" w:tentative="0">
       <w:start w:val="1"/>
       <w:numFmt w:val="lowerLetter"/>
       <w:lvlText w:val="%5)"/>
@@ -4380,7 +4441,7 @@
         <w:ind w:left="2200" w:hanging="440"/>
       </w:pPr>
     </w:lvl>
-    <w:lvl w:ilvl="5" w:tplc="0409001B" w:tentative="1">
+    <w:lvl w:ilvl="5" w:tentative="0">
       <w:start w:val="1"/>
       <w:numFmt w:val="lowerRoman"/>
       <w:lvlText w:val="%6."/>
@@ -4389,7 +4450,7 @@
         <w:ind w:left="2640" w:hanging="440"/>
       </w:pPr>
     </w:lvl>
-    <w:lvl w:ilvl="6" w:tplc="0409000F" w:tentative="1">
+    <w:lvl w:ilvl="6" w:tentative="0">
       <w:start w:val="1"/>
       <w:numFmt w:val="decimal"/>
       <w:lvlText w:val="%7."/>
@@ -4398,7 +4459,7 @@
         <w:ind w:left="3080" w:hanging="440"/>
       </w:pPr>
     </w:lvl>
-    <w:lvl w:ilvl="7" w:tplc="04090019" w:tentative="1">
+    <w:lvl w:ilvl="7" w:tentative="0">
       <w:start w:val="1"/>
       <w:numFmt w:val="lowerLetter"/>
       <w:lvlText w:val="%8)"/>
@@ -4407,7 +4468,7 @@
         <w:ind w:left="3520" w:hanging="440"/>
       </w:pPr>
     </w:lvl>
-    <w:lvl w:ilvl="8" w:tplc="0409001B" w:tentative="1">
+    <w:lvl w:ilvl="8" w:tentative="0">
       <w:start w:val="1"/>
       <w:numFmt w:val="lowerRoman"/>
       <w:lvlText w:val="%9."/>
@@ -4417,428 +4478,304 @@
       </w:pPr>
     </w:lvl>
   </w:abstractNum>
-  <w:num w:numId="1" w16cid:durableId="600719040">
+  <w:num w:numId="1">
     <w:abstractNumId w:val="0"/>
   </w:num>
-  <w:num w:numId="2" w16cid:durableId="1467702049">
+  <w:num w:numId="2">
     <w:abstractNumId w:val="1"/>
   </w:num>
 </w:numbering>
 </file>
 
 <file path=word/styles.xml><?xml version="1.0" encoding="utf-8"?>
-<w:styles xmlns:mc="http://schemas.openxmlformats.org/markup-compatibility/2006" xmlns:r="http://schemas.openxmlformats.org/officeDocument/2006/relationships" xmlns:w="http://schemas.openxmlformats.org/wordprocessingml/2006/main" xmlns:w14="http://schemas.microsoft.com/office/word/2010/wordml" xmlns:w15="http://schemas.microsoft.com/office/word/2012/wordml" xmlns:w16cex="http://schemas.microsoft.com/office/word/2018/wordml/cex" xmlns:w16cid="http://schemas.microsoft.com/office/word/2016/wordml/cid" xmlns:w16="http://schemas.microsoft.com/office/word/2018/wordml" xmlns:w16sdtdh="http://schemas.microsoft.com/office/word/2020/wordml/sdtdatahash" xmlns:w16se="http://schemas.microsoft.com/office/word/2015/wordml/symex" mc:Ignorable="w14 w15 w16se w16cid w16 w16cex w16sdtdh">
+<w:styles xmlns:mc="http://schemas.openxmlformats.org/markup-compatibility/2006" xmlns:o="urn:schemas-microsoft-com:office:office" xmlns:r="http://schemas.openxmlformats.org/officeDocument/2006/relationships" xmlns:m="http://schemas.openxmlformats.org/officeDocument/2006/math" xmlns:v="urn:schemas-microsoft-com:vml" xmlns:w="http://schemas.openxmlformats.org/wordprocessingml/2006/main" xmlns:w14="http://schemas.microsoft.com/office/word/2010/wordml" xmlns:w10="urn:schemas-microsoft-com:office:word" xmlns:sl="http://schemas.openxmlformats.org/schemaLibrary/2006/main" xmlns:wpsCustomData="http://www.wps.cn/officeDocument/2013/wpsCustomData" mc:Ignorable="w14">
   <w:docDefaults>
     <w:rPrDefault>
       <w:rPr>
-        <w:rFonts w:ascii="Times New Roman" w:eastAsia="宋体" w:hAnsi="Times New Roman" w:cs="Times New Roman"/>
-        <w:lang w:val="en-US" w:eastAsia="zh-CN" w:bidi="ar-SA"/>
+        <w:rFonts w:ascii="Times New Roman" w:hAnsi="Times New Roman" w:eastAsia="宋体" w:cs="Times New Roman"/>
       </w:rPr>
     </w:rPrDefault>
     <w:pPrDefault/>
   </w:docDefaults>
-  <w:latentStyles w:defLockedState="0" w:defUIPriority="99" w:defSemiHidden="0" w:defUnhideWhenUsed="0" w:defQFormat="0" w:count="376">
-    <w:lsdException w:name="Normal" w:uiPriority="0" w:qFormat="1"/>
-    <w:lsdException w:name="heading 1" w:uiPriority="9" w:qFormat="1"/>
-    <w:lsdException w:name="heading 2" w:semiHidden="1" w:uiPriority="9" w:unhideWhenUsed="1" w:qFormat="1"/>
-    <w:lsdException w:name="heading 3" w:semiHidden="1" w:uiPriority="9" w:unhideWhenUsed="1" w:qFormat="1"/>
-    <w:lsdException w:name="heading 4" w:semiHidden="1" w:uiPriority="9" w:unhideWhenUsed="1" w:qFormat="1"/>
-    <w:lsdException w:name="heading 5" w:semiHidden="1" w:uiPriority="9" w:unhideWhenUsed="1" w:qFormat="1"/>
-    <w:lsdException w:name="heading 6" w:semiHidden="1" w:uiPriority="9" w:unhideWhenUsed="1" w:qFormat="1"/>
-    <w:lsdException w:name="heading 7" w:semiHidden="1" w:uiPriority="9" w:unhideWhenUsed="1" w:qFormat="1"/>
-    <w:lsdException w:name="heading 8" w:semiHidden="1" w:uiPriority="9" w:unhideWhenUsed="1" w:qFormat="1"/>
-    <w:lsdException w:name="heading 9" w:semiHidden="1" w:uiPriority="9" w:unhideWhenUsed="1" w:qFormat="1"/>
-    <w:lsdException w:name="index 1" w:semiHidden="1" w:unhideWhenUsed="1"/>
-    <w:lsdException w:name="index 2" w:semiHidden="1" w:unhideWhenUsed="1"/>
-    <w:lsdException w:name="index 3" w:semiHidden="1" w:unhideWhenUsed="1"/>
-    <w:lsdException w:name="index 4" w:semiHidden="1" w:unhideWhenUsed="1"/>
-    <w:lsdException w:name="index 5" w:semiHidden="1" w:unhideWhenUsed="1"/>
-    <w:lsdException w:name="index 6" w:semiHidden="1" w:unhideWhenUsed="1"/>
-    <w:lsdException w:name="index 7" w:semiHidden="1" w:unhideWhenUsed="1"/>
-    <w:lsdException w:name="index 8" w:semiHidden="1" w:unhideWhenUsed="1"/>
-    <w:lsdException w:name="index 9" w:semiHidden="1" w:unhideWhenUsed="1"/>
-    <w:lsdException w:name="toc 1" w:semiHidden="1" w:uiPriority="39" w:unhideWhenUsed="1"/>
-    <w:lsdException w:name="toc 2" w:semiHidden="1" w:uiPriority="39" w:unhideWhenUsed="1"/>
-    <w:lsdException w:name="toc 3" w:semiHidden="1" w:uiPriority="39" w:unhideWhenUsed="1"/>
-    <w:lsdException w:name="toc 4" w:semiHidden="1" w:uiPriority="39" w:unhideWhenUsed="1"/>
-    <w:lsdException w:name="toc 5" w:semiHidden="1" w:uiPriority="39" w:unhideWhenUsed="1"/>
-    <w:lsdException w:name="toc 6" w:semiHidden="1" w:uiPriority="39" w:unhideWhenUsed="1"/>
-    <w:lsdException w:name="toc 7" w:semiHidden="1" w:uiPriority="39" w:unhideWhenUsed="1"/>
-    <w:lsdException w:name="toc 8" w:semiHidden="1" w:uiPriority="39" w:unhideWhenUsed="1"/>
-    <w:lsdException w:name="toc 9" w:semiHidden="1" w:uiPriority="39" w:unhideWhenUsed="1"/>
-    <w:lsdException w:name="Normal Indent" w:semiHidden="1" w:unhideWhenUsed="1"/>
-    <w:lsdException w:name="footnote text" w:semiHidden="1" w:unhideWhenUsed="1"/>
-    <w:lsdException w:name="annotation text" w:semiHidden="1" w:unhideWhenUsed="1"/>
-    <w:lsdException w:name="header" w:semiHidden="1" w:unhideWhenUsed="1"/>
-    <w:lsdException w:name="footer" w:semiHidden="1" w:unhideWhenUsed="1"/>
-    <w:lsdException w:name="index heading" w:semiHidden="1" w:unhideWhenUsed="1"/>
-    <w:lsdException w:name="caption" w:semiHidden="1" w:uiPriority="35" w:unhideWhenUsed="1" w:qFormat="1"/>
-    <w:lsdException w:name="table of figures" w:semiHidden="1" w:unhideWhenUsed="1"/>
-    <w:lsdException w:name="envelope address" w:semiHidden="1" w:unhideWhenUsed="1"/>
-    <w:lsdException w:name="envelope return" w:semiHidden="1" w:unhideWhenUsed="1"/>
-    <w:lsdException w:name="footnote reference" w:semiHidden="1" w:unhideWhenUsed="1"/>
-    <w:lsdException w:name="annotation reference" w:semiHidden="1" w:unhideWhenUsed="1"/>
-    <w:lsdException w:name="line number" w:semiHidden="1" w:unhideWhenUsed="1"/>
-    <w:lsdException w:name="page number" w:semiHidden="1" w:unhideWhenUsed="1"/>
-    <w:lsdException w:name="endnote reference" w:semiHidden="1" w:unhideWhenUsed="1"/>
-    <w:lsdException w:name="endnote text" w:semiHidden="1" w:unhideWhenUsed="1"/>
-    <w:lsdException w:name="table of authorities" w:semiHidden="1" w:unhideWhenUsed="1"/>
-    <w:lsdException w:name="macro" w:semiHidden="1" w:unhideWhenUsed="1"/>
-    <w:lsdException w:name="toa heading" w:semiHidden="1" w:unhideWhenUsed="1"/>
-    <w:lsdException w:name="List" w:semiHidden="1" w:unhideWhenUsed="1"/>
-    <w:lsdException w:name="List Bullet" w:semiHidden="1" w:unhideWhenUsed="1"/>
-    <w:lsdException w:name="List Number" w:semiHidden="1" w:unhideWhenUsed="1"/>
-    <w:lsdException w:name="List 2" w:semiHidden="1" w:unhideWhenUsed="1"/>
-    <w:lsdException w:name="List 3" w:semiHidden="1" w:unhideWhenUsed="1"/>
-    <w:lsdException w:name="List 4" w:semiHidden="1" w:unhideWhenUsed="1"/>
-    <w:lsdException w:name="List 5" w:semiHidden="1" w:unhideWhenUsed="1"/>
-    <w:lsdException w:name="List Bullet 2" w:semiHidden="1" w:unhideWhenUsed="1"/>
-    <w:lsdException w:name="List Bullet 3" w:semiHidden="1" w:unhideWhenUsed="1"/>
-    <w:lsdException w:name="List Bullet 4" w:semiHidden="1" w:unhideWhenUsed="1"/>
-    <w:lsdException w:name="List Bullet 5" w:semiHidden="1" w:unhideWhenUsed="1"/>
-    <w:lsdException w:name="List Number 2" w:semiHidden="1" w:unhideWhenUsed="1"/>
-    <w:lsdException w:name="List Number 3" w:semiHidden="1" w:unhideWhenUsed="1"/>
-    <w:lsdException w:name="List Number 4" w:semiHidden="1" w:unhideWhenUsed="1"/>
-    <w:lsdException w:name="List Number 5" w:semiHidden="1" w:unhideWhenUsed="1"/>
-    <w:lsdException w:name="Title" w:uiPriority="10" w:qFormat="1"/>
-    <w:lsdException w:name="Closing" w:semiHidden="1" w:unhideWhenUsed="1"/>
-    <w:lsdException w:name="Signature" w:semiHidden="1" w:unhideWhenUsed="1"/>
-    <w:lsdException w:name="Default Paragraph Font" w:semiHidden="1" w:uiPriority="1" w:unhideWhenUsed="1" w:qFormat="1"/>
-    <w:lsdException w:name="Body Text" w:semiHidden="1" w:unhideWhenUsed="1"/>
-    <w:lsdException w:name="Body Text Indent" w:semiHidden="1" w:unhideWhenUsed="1"/>
-    <w:lsdException w:name="List Continue" w:semiHidden="1" w:unhideWhenUsed="1"/>
-    <w:lsdException w:name="List Continue 2" w:semiHidden="1" w:unhideWhenUsed="1"/>
-    <w:lsdException w:name="List Continue 3" w:semiHidden="1" w:unhideWhenUsed="1"/>
-    <w:lsdException w:name="List Continue 4" w:semiHidden="1" w:unhideWhenUsed="1"/>
-    <w:lsdException w:name="List Continue 5" w:semiHidden="1" w:unhideWhenUsed="1"/>
-    <w:lsdException w:name="Message Header" w:semiHidden="1" w:unhideWhenUsed="1"/>
-    <w:lsdException w:name="Subtitle" w:uiPriority="11" w:qFormat="1"/>
-    <w:lsdException w:name="Salutation" w:semiHidden="1" w:unhideWhenUsed="1"/>
-    <w:lsdException w:name="Date" w:semiHidden="1" w:unhideWhenUsed="1"/>
-    <w:lsdException w:name="Body Text First Indent" w:semiHidden="1" w:unhideWhenUsed="1"/>
-    <w:lsdException w:name="Body Text First Indent 2" w:semiHidden="1" w:unhideWhenUsed="1"/>
-    <w:lsdException w:name="Note Heading" w:semiHidden="1" w:unhideWhenUsed="1"/>
-    <w:lsdException w:name="Body Text 2" w:semiHidden="1" w:unhideWhenUsed="1"/>
-    <w:lsdException w:name="Body Text 3" w:semiHidden="1" w:unhideWhenUsed="1"/>
-    <w:lsdException w:name="Body Text Indent 2" w:semiHidden="1" w:unhideWhenUsed="1"/>
-    <w:lsdException w:name="Body Text Indent 3" w:semiHidden="1" w:unhideWhenUsed="1"/>
-    <w:lsdException w:name="Block Text" w:semiHidden="1" w:unhideWhenUsed="1"/>
-    <w:lsdException w:name="Hyperlink" w:semiHidden="1" w:unhideWhenUsed="1"/>
-    <w:lsdException w:name="FollowedHyperlink" w:semiHidden="1" w:unhideWhenUsed="1"/>
-    <w:lsdException w:name="Strong" w:uiPriority="22" w:qFormat="1"/>
-    <w:lsdException w:name="Emphasis" w:uiPriority="20" w:qFormat="1"/>
-    <w:lsdException w:name="Document Map" w:semiHidden="1" w:unhideWhenUsed="1"/>
-    <w:lsdException w:name="Plain Text" w:semiHidden="1" w:unhideWhenUsed="1"/>
-    <w:lsdException w:name="E-mail Signature" w:semiHidden="1" w:unhideWhenUsed="1"/>
-    <w:lsdException w:name="HTML Top of Form" w:semiHidden="1" w:unhideWhenUsed="1"/>
-    <w:lsdException w:name="HTML Bottom of Form" w:semiHidden="1" w:unhideWhenUsed="1"/>
-    <w:lsdException w:name="Normal (Web)" w:unhideWhenUsed="1" w:qFormat="1"/>
-    <w:lsdException w:name="HTML Acronym" w:semiHidden="1" w:unhideWhenUsed="1"/>
-    <w:lsdException w:name="HTML Address" w:semiHidden="1" w:unhideWhenUsed="1"/>
-    <w:lsdException w:name="HTML Cite" w:semiHidden="1" w:unhideWhenUsed="1"/>
-    <w:lsdException w:name="HTML Code" w:semiHidden="1" w:unhideWhenUsed="1"/>
-    <w:lsdException w:name="HTML Definition" w:semiHidden="1" w:unhideWhenUsed="1"/>
-    <w:lsdException w:name="HTML Keyboard" w:semiHidden="1" w:unhideWhenUsed="1"/>
-    <w:lsdException w:name="HTML Preformatted" w:semiHidden="1" w:unhideWhenUsed="1"/>
-    <w:lsdException w:name="HTML Sample" w:semiHidden="1" w:unhideWhenUsed="1"/>
-    <w:lsdException w:name="HTML Typewriter" w:semiHidden="1" w:unhideWhenUsed="1"/>
-    <w:lsdException w:name="HTML Variable" w:semiHidden="1" w:unhideWhenUsed="1"/>
-    <w:lsdException w:name="Normal Table" w:semiHidden="1" w:unhideWhenUsed="1" w:qFormat="1"/>
-    <w:lsdException w:name="annotation subject" w:semiHidden="1" w:unhideWhenUsed="1"/>
-    <w:lsdException w:name="No List" w:semiHidden="1" w:unhideWhenUsed="1"/>
-    <w:lsdException w:name="Outline List 1" w:semiHidden="1" w:unhideWhenUsed="1"/>
-    <w:lsdException w:name="Outline List 2" w:semiHidden="1" w:unhideWhenUsed="1"/>
-    <w:lsdException w:name="Outline List 3" w:semiHidden="1" w:unhideWhenUsed="1"/>
-    <w:lsdException w:name="Table Simple 1" w:semiHidden="1" w:unhideWhenUsed="1"/>
-    <w:lsdException w:name="Table Simple 2" w:semiHidden="1" w:unhideWhenUsed="1"/>
-    <w:lsdException w:name="Table Simple 3" w:semiHidden="1" w:unhideWhenUsed="1"/>
-    <w:lsdException w:name="Table Classic 1" w:semiHidden="1" w:unhideWhenUsed="1"/>
-    <w:lsdException w:name="Table Classic 2" w:semiHidden="1" w:unhideWhenUsed="1"/>
-    <w:lsdException w:name="Table Classic 3" w:semiHidden="1" w:unhideWhenUsed="1"/>
-    <w:lsdException w:name="Table Classic 4" w:semiHidden="1" w:unhideWhenUsed="1"/>
-    <w:lsdException w:name="Table Colorful 1" w:semiHidden="1" w:unhideWhenUsed="1"/>
-    <w:lsdException w:name="Table Colorful 2" w:semiHidden="1" w:unhideWhenUsed="1"/>
-    <w:lsdException w:name="Table Colorful 3" w:semiHidden="1" w:unhideWhenUsed="1"/>
-    <w:lsdException w:name="Table Columns 1" w:semiHidden="1" w:unhideWhenUsed="1"/>
-    <w:lsdException w:name="Table Columns 2" w:semiHidden="1" w:unhideWhenUsed="1"/>
-    <w:lsdException w:name="Table Columns 3" w:semiHidden="1" w:unhideWhenUsed="1"/>
-    <w:lsdException w:name="Table Columns 4" w:semiHidden="1" w:unhideWhenUsed="1"/>
-    <w:lsdException w:name="Table Columns 5" w:semiHidden="1" w:unhideWhenUsed="1"/>
-    <w:lsdException w:name="Table Grid 1" w:semiHidden="1" w:unhideWhenUsed="1"/>
-    <w:lsdException w:name="Table Grid 2" w:semiHidden="1" w:unhideWhenUsed="1"/>
-    <w:lsdException w:name="Table Grid 3" w:semiHidden="1" w:unhideWhenUsed="1"/>
-    <w:lsdException w:name="Table Grid 4" w:semiHidden="1" w:unhideWhenUsed="1"/>
-    <w:lsdException w:name="Table Grid 5" w:semiHidden="1" w:unhideWhenUsed="1"/>
-    <w:lsdException w:name="Table Grid 6" w:semiHidden="1" w:unhideWhenUsed="1"/>
-    <w:lsdException w:name="Table Grid 7" w:semiHidden="1" w:unhideWhenUsed="1"/>
-    <w:lsdException w:name="Table Grid 8" w:semiHidden="1" w:unhideWhenUsed="1"/>
-    <w:lsdException w:name="Table List 1" w:semiHidden="1" w:unhideWhenUsed="1"/>
-    <w:lsdException w:name="Table List 2" w:semiHidden="1" w:unhideWhenUsed="1"/>
-    <w:lsdException w:name="Table List 3" w:semiHidden="1" w:unhideWhenUsed="1"/>
-    <w:lsdException w:name="Table List 4" w:semiHidden="1" w:unhideWhenUsed="1"/>
-    <w:lsdException w:name="Table List 5" w:semiHidden="1" w:unhideWhenUsed="1"/>
-    <w:lsdException w:name="Table List 6" w:semiHidden="1" w:unhideWhenUsed="1"/>
-    <w:lsdException w:name="Table List 7" w:semiHidden="1" w:unhideWhenUsed="1"/>
-    <w:lsdException w:name="Table List 8" w:semiHidden="1" w:unhideWhenUsed="1"/>
-    <w:lsdException w:name="Table 3D effects 1" w:semiHidden="1" w:unhideWhenUsed="1"/>
-    <w:lsdException w:name="Table 3D effects 2" w:semiHidden="1" w:unhideWhenUsed="1"/>
-    <w:lsdException w:name="Table 3D effects 3" w:semiHidden="1" w:unhideWhenUsed="1"/>
-    <w:lsdException w:name="Table Contemporary" w:semiHidden="1" w:unhideWhenUsed="1"/>
-    <w:lsdException w:name="Table Elegant" w:semiHidden="1" w:unhideWhenUsed="1"/>
-    <w:lsdException w:name="Table Professional" w:semiHidden="1" w:unhideWhenUsed="1"/>
-    <w:lsdException w:name="Table Subtle 1" w:semiHidden="1" w:unhideWhenUsed="1"/>
-    <w:lsdException w:name="Table Subtle 2" w:semiHidden="1" w:unhideWhenUsed="1"/>
-    <w:lsdException w:name="Table Web 1" w:semiHidden="1" w:unhideWhenUsed="1"/>
-    <w:lsdException w:name="Table Web 2" w:semiHidden="1" w:unhideWhenUsed="1"/>
-    <w:lsdException w:name="Table Web 3" w:semiHidden="1" w:unhideWhenUsed="1"/>
-    <w:lsdException w:name="Balloon Text" w:semiHidden="1" w:unhideWhenUsed="1"/>
-    <w:lsdException w:name="Table Grid" w:uiPriority="39"/>
-    <w:lsdException w:name="Table Theme" w:semiHidden="1" w:unhideWhenUsed="1"/>
-    <w:lsdException w:name="Placeholder Text" w:semiHidden="1"/>
-    <w:lsdException w:name="Light Shading" w:uiPriority="60"/>
-    <w:lsdException w:name="Light List" w:uiPriority="61"/>
-    <w:lsdException w:name="Light Grid" w:uiPriority="62"/>
-    <w:lsdException w:name="Medium Shading 1" w:uiPriority="63"/>
-    <w:lsdException w:name="Medium Shading 2" w:uiPriority="64"/>
-    <w:lsdException w:name="Medium List 1" w:uiPriority="65"/>
-    <w:lsdException w:name="Medium List 2" w:uiPriority="66"/>
-    <w:lsdException w:name="Medium Grid 1" w:uiPriority="67"/>
-    <w:lsdException w:name="Medium Grid 2" w:uiPriority="68"/>
-    <w:lsdException w:name="Medium Grid 3" w:uiPriority="69"/>
-    <w:lsdException w:name="Dark List" w:uiPriority="70"/>
-    <w:lsdException w:name="Colorful Shading" w:uiPriority="71"/>
-    <w:lsdException w:name="Colorful List" w:uiPriority="72"/>
-    <w:lsdException w:name="Colorful Grid" w:uiPriority="73"/>
-    <w:lsdException w:name="Light Shading Accent 1" w:uiPriority="60"/>
-    <w:lsdException w:name="Light List Accent 1" w:uiPriority="61"/>
-    <w:lsdException w:name="Light Grid Accent 1" w:uiPriority="62"/>
-    <w:lsdException w:name="Medium Shading 1 Accent 1" w:uiPriority="63"/>
-    <w:lsdException w:name="Medium Shading 2 Accent 1" w:uiPriority="64"/>
-    <w:lsdException w:name="Medium List 1 Accent 1" w:uiPriority="65"/>
-    <w:lsdException w:name="Revision" w:semiHidden="1"/>
-    <w:lsdException w:name="List Paragraph" w:uiPriority="34" w:qFormat="1"/>
-    <w:lsdException w:name="Medium List 2 Accent 1" w:uiPriority="66"/>
-    <w:lsdException w:name="Medium Grid 1 Accent 1" w:uiPriority="67"/>
-    <w:lsdException w:name="Medium Grid 2 Accent 1" w:uiPriority="68"/>
-    <w:lsdException w:name="Medium Grid 3 Accent 1" w:uiPriority="69"/>
-    <w:lsdException w:name="Dark List Accent 1" w:uiPriority="70"/>
-    <w:lsdException w:name="Colorful Shading Accent 1" w:uiPriority="71"/>
-    <w:lsdException w:name="Colorful List Accent 1" w:uiPriority="72"/>
-    <w:lsdException w:name="Colorful Grid Accent 1" w:uiPriority="73"/>
-    <w:lsdException w:name="Light Shading Accent 2" w:uiPriority="60"/>
-    <w:lsdException w:name="Light List Accent 2" w:uiPriority="61"/>
-    <w:lsdException w:name="Light Grid Accent 2" w:uiPriority="62"/>
-    <w:lsdException w:name="Medium Shading 1 Accent 2" w:uiPriority="63"/>
-    <w:lsdException w:name="Medium Shading 2 Accent 2" w:uiPriority="64"/>
-    <w:lsdException w:name="Medium List 1 Accent 2" w:uiPriority="65"/>
-    <w:lsdException w:name="Medium List 2 Accent 2" w:uiPriority="66"/>
-    <w:lsdException w:name="Medium Grid 1 Accent 2" w:uiPriority="67"/>
-    <w:lsdException w:name="Medium Grid 2 Accent 2" w:uiPriority="68"/>
-    <w:lsdException w:name="Medium Grid 3 Accent 2" w:uiPriority="69"/>
-    <w:lsdException w:name="Dark List Accent 2" w:uiPriority="70"/>
-    <w:lsdException w:name="Colorful Shading Accent 2" w:uiPriority="71"/>
-    <w:lsdException w:name="Colorful List Accent 2" w:uiPriority="72"/>
-    <w:lsdException w:name="Colorful Grid Accent 2" w:uiPriority="73"/>
-    <w:lsdException w:name="Light Shading Accent 3" w:uiPriority="60"/>
-    <w:lsdException w:name="Light List Accent 3" w:uiPriority="61"/>
-    <w:lsdException w:name="Light Grid Accent 3" w:uiPriority="62"/>
-    <w:lsdException w:name="Medium Shading 1 Accent 3" w:uiPriority="63"/>
-    <w:lsdException w:name="Medium Shading 2 Accent 3" w:uiPriority="64"/>
-    <w:lsdException w:name="Medium List 1 Accent 3" w:uiPriority="65"/>
-    <w:lsdException w:name="Medium List 2 Accent 3" w:uiPriority="66"/>
-    <w:lsdException w:name="Medium Grid 1 Accent 3" w:uiPriority="67"/>
-    <w:lsdException w:name="Medium Grid 2 Accent 3" w:uiPriority="68"/>
-    <w:lsdException w:name="Medium Grid 3 Accent 3" w:uiPriority="69"/>
-    <w:lsdException w:name="Dark List Accent 3" w:uiPriority="70"/>
-    <w:lsdException w:name="Colorful Shading Accent 3" w:uiPriority="71"/>
-    <w:lsdException w:name="Colorful List Accent 3" w:uiPriority="72"/>
-    <w:lsdException w:name="Colorful Grid Accent 3" w:uiPriority="73"/>
-    <w:lsdException w:name="Light Shading Accent 4" w:uiPriority="60"/>
-    <w:lsdException w:name="Light List Accent 4" w:uiPriority="61"/>
-    <w:lsdException w:name="Light Grid Accent 4" w:uiPriority="62"/>
-    <w:lsdException w:name="Medium Shading 1 Accent 4" w:uiPriority="63"/>
-    <w:lsdException w:name="Medium Shading 2 Accent 4" w:uiPriority="64"/>
-    <w:lsdException w:name="Medium List 1 Accent 4" w:uiPriority="65"/>
-    <w:lsdException w:name="Medium List 2 Accent 4" w:uiPriority="66"/>
-    <w:lsdException w:name="Medium Grid 1 Accent 4" w:uiPriority="67"/>
-    <w:lsdException w:name="Medium Grid 2 Accent 4" w:uiPriority="68"/>
-    <w:lsdException w:name="Medium Grid 3 Accent 4" w:uiPriority="69"/>
-    <w:lsdException w:name="Dark List Accent 4" w:uiPriority="70"/>
-    <w:lsdException w:name="Colorful Shading Accent 4" w:uiPriority="71"/>
-    <w:lsdException w:name="Colorful List Accent 4" w:uiPriority="72"/>
-    <w:lsdException w:name="Colorful Grid Accent 4" w:uiPriority="73"/>
-    <w:lsdException w:name="Light Shading Accent 5" w:uiPriority="60"/>
-    <w:lsdException w:name="Light List Accent 5" w:uiPriority="61"/>
-    <w:lsdException w:name="Light Grid Accent 5" w:uiPriority="62"/>
-    <w:lsdException w:name="Medium Shading 1 Accent 5" w:uiPriority="63"/>
-    <w:lsdException w:name="Medium Shading 2 Accent 5" w:uiPriority="64"/>
-    <w:lsdException w:name="Medium List 1 Accent 5" w:uiPriority="65"/>
-    <w:lsdException w:name="Medium List 2 Accent 5" w:uiPriority="66"/>
-    <w:lsdException w:name="Medium Grid 1 Accent 5" w:uiPriority="67"/>
-    <w:lsdException w:name="Medium Grid 2 Accent 5" w:uiPriority="68"/>
-    <w:lsdException w:name="Medium Grid 3 Accent 5" w:uiPriority="69"/>
-    <w:lsdException w:name="Dark List Accent 5" w:uiPriority="70"/>
-    <w:lsdException w:name="Colorful Shading Accent 5" w:uiPriority="71"/>
-    <w:lsdException w:name="Colorful List Accent 5" w:uiPriority="72"/>
-    <w:lsdException w:name="Colorful Grid Accent 5" w:uiPriority="73"/>
-    <w:lsdException w:name="Light Shading Accent 6" w:uiPriority="60"/>
-    <w:lsdException w:name="Light List Accent 6" w:uiPriority="61"/>
-    <w:lsdException w:name="Light Grid Accent 6" w:uiPriority="62"/>
-    <w:lsdException w:name="Medium Shading 1 Accent 6" w:uiPriority="63"/>
-    <w:lsdException w:name="Medium Shading 2 Accent 6" w:uiPriority="64"/>
-    <w:lsdException w:name="Medium List 1 Accent 6" w:uiPriority="65"/>
-    <w:lsdException w:name="Medium List 2 Accent 6" w:uiPriority="66"/>
-    <w:lsdException w:name="Medium Grid 1 Accent 6" w:uiPriority="67"/>
-    <w:lsdException w:name="Medium Grid 2 Accent 6" w:uiPriority="68"/>
-    <w:lsdException w:name="Medium Grid 3 Accent 6" w:uiPriority="69"/>
-    <w:lsdException w:name="Dark List Accent 6" w:uiPriority="70"/>
-    <w:lsdException w:name="Colorful Shading Accent 6" w:uiPriority="71"/>
-    <w:lsdException w:name="Colorful List Accent 6" w:uiPriority="72"/>
-    <w:lsdException w:name="Colorful Grid Accent 6" w:uiPriority="73"/>
-    <w:lsdException w:name="Subtle Emphasis" w:uiPriority="19" w:qFormat="1"/>
-    <w:lsdException w:name="Intense Emphasis" w:uiPriority="21" w:qFormat="1"/>
-    <w:lsdException w:name="Subtle Reference" w:uiPriority="31" w:qFormat="1"/>
-    <w:lsdException w:name="Intense Reference" w:uiPriority="32" w:qFormat="1"/>
-    <w:lsdException w:name="Book Title" w:uiPriority="33" w:qFormat="1"/>
-    <w:lsdException w:name="Bibliography" w:semiHidden="1" w:uiPriority="37" w:unhideWhenUsed="1"/>
-    <w:lsdException w:name="TOC Heading" w:semiHidden="1" w:uiPriority="39" w:unhideWhenUsed="1" w:qFormat="1"/>
-    <w:lsdException w:name="Plain Table 1" w:uiPriority="41"/>
-    <w:lsdException w:name="Plain Table 2" w:uiPriority="42"/>
-    <w:lsdException w:name="Plain Table 3" w:uiPriority="43"/>
-    <w:lsdException w:name="Plain Table 4" w:uiPriority="44"/>
-    <w:lsdException w:name="Plain Table 5" w:uiPriority="45"/>
-    <w:lsdException w:name="Grid Table Light" w:uiPriority="40"/>
-    <w:lsdException w:name="Grid Table 1 Light" w:uiPriority="46"/>
-    <w:lsdException w:name="Grid Table 2" w:uiPriority="47"/>
-    <w:lsdException w:name="Grid Table 3" w:uiPriority="48"/>
-    <w:lsdException w:name="Grid Table 4" w:uiPriority="49"/>
-    <w:lsdException w:name="Grid Table 5 Dark" w:uiPriority="50"/>
-    <w:lsdException w:name="Grid Table 6 Colorful" w:uiPriority="51"/>
-    <w:lsdException w:name="Grid Table 7 Colorful" w:uiPriority="52"/>
-    <w:lsdException w:name="Grid Table 1 Light Accent 1" w:uiPriority="46"/>
-    <w:lsdException w:name="Grid Table 2 Accent 1" w:uiPriority="47"/>
-    <w:lsdException w:name="Grid Table 3 Accent 1" w:uiPriority="48"/>
-    <w:lsdException w:name="Grid Table 4 Accent 1" w:uiPriority="49"/>
-    <w:lsdException w:name="Grid Table 5 Dark Accent 1" w:uiPriority="50"/>
-    <w:lsdException w:name="Grid Table 6 Colorful Accent 1" w:uiPriority="51"/>
-    <w:lsdException w:name="Grid Table 7 Colorful Accent 1" w:uiPriority="52"/>
-    <w:lsdException w:name="Grid Table 1 Light Accent 2" w:uiPriority="46"/>
-    <w:lsdException w:name="Grid Table 2 Accent 2" w:uiPriority="47"/>
-    <w:lsdException w:name="Grid Table 3 Accent 2" w:uiPriority="48"/>
-    <w:lsdException w:name="Grid Table 4 Accent 2" w:uiPriority="49"/>
-    <w:lsdException w:name="Grid Table 5 Dark Accent 2" w:uiPriority="50"/>
-    <w:lsdException w:name="Grid Table 6 Colorful Accent 2" w:uiPriority="51"/>
-    <w:lsdException w:name="Grid Table 7 Colorful Accent 2" w:uiPriority="52"/>
-    <w:lsdException w:name="Grid Table 1 Light Accent 3" w:uiPriority="46"/>
-    <w:lsdException w:name="Grid Table 2 Accent 3" w:uiPriority="47"/>
-    <w:lsdException w:name="Grid Table 3 Accent 3" w:uiPriority="48"/>
-    <w:lsdException w:name="Grid Table 4 Accent 3" w:uiPriority="49"/>
-    <w:lsdException w:name="Grid Table 5 Dark Accent 3" w:uiPriority="50"/>
-    <w:lsdException w:name="Grid Table 6 Colorful Accent 3" w:uiPriority="51"/>
-    <w:lsdException w:name="Grid Table 7 Colorful Accent 3" w:uiPriority="52"/>
-    <w:lsdException w:name="Grid Table 1 Light Accent 4" w:uiPriority="46"/>
-    <w:lsdException w:name="Grid Table 2 Accent 4" w:uiPriority="47"/>
-    <w:lsdException w:name="Grid Table 3 Accent 4" w:uiPriority="48"/>
-    <w:lsdException w:name="Grid Table 4 Accent 4" w:uiPriority="49"/>
-    <w:lsdException w:name="Grid Table 5 Dark Accent 4" w:uiPriority="50"/>
-    <w:lsdException w:name="Grid Table 6 Colorful Accent 4" w:uiPriority="51"/>
-    <w:lsdException w:name="Grid Table 7 Colorful Accent 4" w:uiPriority="52"/>
-    <w:lsdException w:name="Grid Table 1 Light Accent 5" w:uiPriority="46"/>
-    <w:lsdException w:name="Grid Table 2 Accent 5" w:uiPriority="47"/>
-    <w:lsdException w:name="Grid Table 3 Accent 5" w:uiPriority="48"/>
-    <w:lsdException w:name="Grid Table 4 Accent 5" w:uiPriority="49"/>
-    <w:lsdException w:name="Grid Table 5 Dark Accent 5" w:uiPriority="50"/>
-    <w:lsdException w:name="Grid Table 6 Colorful Accent 5" w:uiPriority="51"/>
-    <w:lsdException w:name="Grid Table 7 Colorful Accent 5" w:uiPriority="52"/>
-    <w:lsdException w:name="Grid Table 1 Light Accent 6" w:uiPriority="46"/>
-    <w:lsdException w:name="Grid Table 2 Accent 6" w:uiPriority="47"/>
-    <w:lsdException w:name="Grid Table 3 Accent 6" w:uiPriority="48"/>
-    <w:lsdException w:name="Grid Table 4 Accent 6" w:uiPriority="49"/>
-    <w:lsdException w:name="Grid Table 5 Dark Accent 6" w:uiPriority="50"/>
-    <w:lsdException w:name="Grid Table 6 Colorful Accent 6" w:uiPriority="51"/>
-    <w:lsdException w:name="Grid Table 7 Colorful Accent 6" w:uiPriority="52"/>
-    <w:lsdException w:name="List Table 1 Light" w:uiPriority="46"/>
-    <w:lsdException w:name="List Table 2" w:uiPriority="47"/>
-    <w:lsdException w:name="List Table 3" w:uiPriority="48"/>
-    <w:lsdException w:name="List Table 4" w:uiPriority="49"/>
-    <w:lsdException w:name="List Table 5 Dark" w:uiPriority="50"/>
-    <w:lsdException w:name="List Table 6 Colorful" w:uiPriority="51"/>
-    <w:lsdException w:name="List Table 7 Colorful" w:uiPriority="52"/>
-    <w:lsdException w:name="List Table 1 Light Accent 1" w:uiPriority="46"/>
-    <w:lsdException w:name="List Table 2 Accent 1" w:uiPriority="47"/>
-    <w:lsdException w:name="List Table 3 Accent 1" w:uiPriority="48"/>
-    <w:lsdException w:name="List Table 4 Accent 1" w:uiPriority="49"/>
-    <w:lsdException w:name="List Table 5 Dark Accent 1" w:uiPriority="50"/>
-    <w:lsdException w:name="List Table 6 Colorful Accent 1" w:uiPriority="51"/>
-    <w:lsdException w:name="List Table 7 Colorful Accent 1" w:uiPriority="52"/>
-    <w:lsdException w:name="List Table 1 Light Accent 2" w:uiPriority="46"/>
-    <w:lsdException w:name="List Table 2 Accent 2" w:uiPriority="47"/>
-    <w:lsdException w:name="List Table 3 Accent 2" w:uiPriority="48"/>
-    <w:lsdException w:name="List Table 4 Accent 2" w:uiPriority="49"/>
-    <w:lsdException w:name="List Table 5 Dark Accent 2" w:uiPriority="50"/>
-    <w:lsdException w:name="List Table 6 Colorful Accent 2" w:uiPriority="51"/>
-    <w:lsdException w:name="List Table 7 Colorful Accent 2" w:uiPriority="52"/>
-    <w:lsdException w:name="List Table 1 Light Accent 3" w:uiPriority="46"/>
-    <w:lsdException w:name="List Table 2 Accent 3" w:uiPriority="47"/>
-    <w:lsdException w:name="List Table 3 Accent 3" w:uiPriority="48"/>
-    <w:lsdException w:name="List Table 4 Accent 3" w:uiPriority="49"/>
-    <w:lsdException w:name="List Table 5 Dark Accent 3" w:uiPriority="50"/>
-    <w:lsdException w:name="List Table 6 Colorful Accent 3" w:uiPriority="51"/>
-    <w:lsdException w:name="List Table 7 Colorful Accent 3" w:uiPriority="52"/>
-    <w:lsdException w:name="List Table 1 Light Accent 4" w:uiPriority="46"/>
-    <w:lsdException w:name="List Table 2 Accent 4" w:uiPriority="47"/>
-    <w:lsdException w:name="List Table 3 Accent 4" w:uiPriority="48"/>
-    <w:lsdException w:name="List Table 4 Accent 4" w:uiPriority="49"/>
-    <w:lsdException w:name="List Table 5 Dark Accent 4" w:uiPriority="50"/>
-    <w:lsdException w:name="List Table 6 Colorful Accent 4" w:uiPriority="51"/>
-    <w:lsdException w:name="List Table 7 Colorful Accent 4" w:uiPriority="52"/>
-    <w:lsdException w:name="List Table 1 Light Accent 5" w:uiPriority="46"/>
-    <w:lsdException w:name="List Table 2 Accent 5" w:uiPriority="47"/>
-    <w:lsdException w:name="List Table 3 Accent 5" w:uiPriority="48"/>
-    <w:lsdException w:name="List Table 4 Accent 5" w:uiPriority="49"/>
-    <w:lsdException w:name="List Table 5 Dark Accent 5" w:uiPriority="50"/>
-    <w:lsdException w:name="List Table 6 Colorful Accent 5" w:uiPriority="51"/>
-    <w:lsdException w:name="List Table 7 Colorful Accent 5" w:uiPriority="52"/>
-    <w:lsdException w:name="List Table 1 Light Accent 6" w:uiPriority="46"/>
-    <w:lsdException w:name="List Table 2 Accent 6" w:uiPriority="47"/>
-    <w:lsdException w:name="List Table 3 Accent 6" w:uiPriority="48"/>
-    <w:lsdException w:name="List Table 4 Accent 6" w:uiPriority="49"/>
-    <w:lsdException w:name="List Table 5 Dark Accent 6" w:uiPriority="50"/>
-    <w:lsdException w:name="List Table 6 Colorful Accent 6" w:uiPriority="51"/>
-    <w:lsdException w:name="List Table 7 Colorful Accent 6" w:uiPriority="52"/>
-    <w:lsdException w:name="Mention" w:semiHidden="1" w:unhideWhenUsed="1"/>
-    <w:lsdException w:name="Smart Hyperlink" w:semiHidden="1" w:unhideWhenUsed="1"/>
-    <w:lsdException w:name="Hashtag" w:semiHidden="1" w:unhideWhenUsed="1"/>
-    <w:lsdException w:name="Unresolved Mention" w:semiHidden="1" w:unhideWhenUsed="1"/>
-    <w:lsdException w:name="Smart Link" w:semiHidden="1" w:unhideWhenUsed="1"/>
+  <w:latentStyles w:count="260" w:defQFormat="0" w:defUnhideWhenUsed="1" w:defSemiHidden="1" w:defUIPriority="99" w:defLockedState="0">
+    <w:lsdException w:qFormat="1" w:unhideWhenUsed="0" w:uiPriority="0" w:semiHidden="0" w:name="Normal"/>
+    <w:lsdException w:qFormat="1" w:unhideWhenUsed="0" w:uiPriority="9" w:semiHidden="0" w:name="heading 1"/>
+    <w:lsdException w:qFormat="1" w:uiPriority="9" w:name="heading 2"/>
+    <w:lsdException w:qFormat="1" w:uiPriority="9" w:name="heading 3"/>
+    <w:lsdException w:qFormat="1" w:uiPriority="9" w:name="heading 4"/>
+    <w:lsdException w:qFormat="1" w:uiPriority="9" w:name="heading 5"/>
+    <w:lsdException w:qFormat="1" w:uiPriority="9" w:name="heading 6"/>
+    <w:lsdException w:qFormat="1" w:uiPriority="9" w:name="heading 7"/>
+    <w:lsdException w:qFormat="1" w:uiPriority="9" w:name="heading 8"/>
+    <w:lsdException w:qFormat="1" w:uiPriority="9" w:name="heading 9"/>
+    <w:lsdException w:uiPriority="99" w:name="index 1"/>
+    <w:lsdException w:uiPriority="99" w:name="index 2"/>
+    <w:lsdException w:uiPriority="99" w:name="index 3"/>
+    <w:lsdException w:uiPriority="99" w:name="index 4"/>
+    <w:lsdException w:uiPriority="99" w:name="index 5"/>
+    <w:lsdException w:uiPriority="99" w:name="index 6"/>
+    <w:lsdException w:uiPriority="99" w:name="index 7"/>
+    <w:lsdException w:uiPriority="99" w:name="index 8"/>
+    <w:lsdException w:uiPriority="99" w:name="index 9"/>
+    <w:lsdException w:uiPriority="39" w:name="toc 1"/>
+    <w:lsdException w:uiPriority="39" w:name="toc 2"/>
+    <w:lsdException w:uiPriority="39" w:name="toc 3"/>
+    <w:lsdException w:uiPriority="39" w:name="toc 4"/>
+    <w:lsdException w:uiPriority="39" w:name="toc 5"/>
+    <w:lsdException w:uiPriority="39" w:name="toc 6"/>
+    <w:lsdException w:uiPriority="39" w:name="toc 7"/>
+    <w:lsdException w:uiPriority="39" w:name="toc 8"/>
+    <w:lsdException w:uiPriority="39" w:name="toc 9"/>
+    <w:lsdException w:uiPriority="99" w:name="Normal Indent"/>
+    <w:lsdException w:uiPriority="99" w:name="footnote text"/>
+    <w:lsdException w:uiPriority="99" w:name="annotation text"/>
+    <w:lsdException w:uiPriority="99" w:semiHidden="0" w:name="header"/>
+    <w:lsdException w:uiPriority="99" w:semiHidden="0" w:name="footer"/>
+    <w:lsdException w:uiPriority="99" w:name="index heading"/>
+    <w:lsdException w:qFormat="1" w:uiPriority="35" w:name="caption"/>
+    <w:lsdException w:uiPriority="99" w:name="table of figures"/>
+    <w:lsdException w:uiPriority="99" w:name="envelope address"/>
+    <w:lsdException w:uiPriority="99" w:name="envelope return"/>
+    <w:lsdException w:uiPriority="99" w:name="footnote reference"/>
+    <w:lsdException w:uiPriority="99" w:name="annotation reference"/>
+    <w:lsdException w:uiPriority="99" w:name="line number"/>
+    <w:lsdException w:uiPriority="99" w:name="page number"/>
+    <w:lsdException w:uiPriority="99" w:name="endnote reference"/>
+    <w:lsdException w:uiPriority="99" w:name="endnote text"/>
+    <w:lsdException w:uiPriority="99" w:name="table of authorities"/>
+    <w:lsdException w:uiPriority="99" w:name="macro"/>
+    <w:lsdException w:uiPriority="99" w:name="toa heading"/>
+    <w:lsdException w:uiPriority="99" w:name="List"/>
+    <w:lsdException w:uiPriority="99" w:name="List Bullet"/>
+    <w:lsdException w:uiPriority="99" w:name="List Number"/>
+    <w:lsdException w:uiPriority="99" w:name="List 2"/>
+    <w:lsdException w:uiPriority="99" w:name="List 3"/>
+    <w:lsdException w:uiPriority="99" w:name="List 4"/>
+    <w:lsdException w:uiPriority="99" w:name="List 5"/>
+    <w:lsdException w:uiPriority="99" w:name="List Bullet 2"/>
+    <w:lsdException w:uiPriority="99" w:name="List Bullet 3"/>
+    <w:lsdException w:uiPriority="99" w:name="List Bullet 4"/>
+    <w:lsdException w:uiPriority="99" w:name="List Bullet 5"/>
+    <w:lsdException w:uiPriority="99" w:name="List Number 2"/>
+    <w:lsdException w:uiPriority="99" w:name="List Number 3"/>
+    <w:lsdException w:uiPriority="99" w:name="List Number 4"/>
+    <w:lsdException w:uiPriority="99" w:name="List Number 5"/>
+    <w:lsdException w:qFormat="1" w:unhideWhenUsed="0" w:uiPriority="10" w:semiHidden="0" w:name="Title"/>
+    <w:lsdException w:uiPriority="99" w:name="Closing"/>
+    <w:lsdException w:uiPriority="99" w:name="Signature"/>
+    <w:lsdException w:uiPriority="1" w:name="Default Paragraph Font"/>
+    <w:lsdException w:uiPriority="99" w:name="Body Text"/>
+    <w:lsdException w:uiPriority="99" w:name="Body Text Indent"/>
+    <w:lsdException w:uiPriority="99" w:name="List Continue"/>
+    <w:lsdException w:uiPriority="99" w:name="List Continue 2"/>
+    <w:lsdException w:uiPriority="99" w:name="List Continue 3"/>
+    <w:lsdException w:uiPriority="99" w:name="List Continue 4"/>
+    <w:lsdException w:uiPriority="99" w:name="List Continue 5"/>
+    <w:lsdException w:uiPriority="99" w:name="Message Header"/>
+    <w:lsdException w:qFormat="1" w:unhideWhenUsed="0" w:uiPriority="11" w:semiHidden="0" w:name="Subtitle"/>
+    <w:lsdException w:uiPriority="99" w:name="Salutation"/>
+    <w:lsdException w:uiPriority="99" w:name="Date"/>
+    <w:lsdException w:uiPriority="99" w:name="Body Text First Indent"/>
+    <w:lsdException w:uiPriority="99" w:name="Body Text First Indent 2"/>
+    <w:lsdException w:uiPriority="99" w:name="Note Heading"/>
+    <w:lsdException w:uiPriority="99" w:name="Body Text 2"/>
+    <w:lsdException w:uiPriority="99" w:name="Body Text 3"/>
+    <w:lsdException w:uiPriority="99" w:name="Body Text Indent 2"/>
+    <w:lsdException w:uiPriority="99" w:name="Body Text Indent 3"/>
+    <w:lsdException w:uiPriority="99" w:name="Block Text"/>
+    <w:lsdException w:uiPriority="99" w:name="Hyperlink"/>
+    <w:lsdException w:uiPriority="99" w:name="FollowedHyperlink"/>
+    <w:lsdException w:qFormat="1" w:unhideWhenUsed="0" w:uiPriority="22" w:semiHidden="0" w:name="Strong"/>
+    <w:lsdException w:qFormat="1" w:unhideWhenUsed="0" w:uiPriority="20" w:semiHidden="0" w:name="Emphasis"/>
+    <w:lsdException w:uiPriority="99" w:name="Document Map"/>
+    <w:lsdException w:uiPriority="99" w:name="Plain Text"/>
+    <w:lsdException w:uiPriority="99" w:name="E-mail Signature"/>
+    <w:lsdException w:qFormat="1" w:uiPriority="99" w:semiHidden="0" w:name="Normal (Web)"/>
+    <w:lsdException w:uiPriority="99" w:name="HTML Acronym"/>
+    <w:lsdException w:uiPriority="99" w:name="HTML Address"/>
+    <w:lsdException w:uiPriority="99" w:name="HTML Cite"/>
+    <w:lsdException w:uiPriority="99" w:name="HTML Code"/>
+    <w:lsdException w:uiPriority="99" w:name="HTML Definition"/>
+    <w:lsdException w:uiPriority="99" w:name="HTML Keyboard"/>
+    <w:lsdException w:uiPriority="99" w:name="HTML Preformatted"/>
+    <w:lsdException w:uiPriority="99" w:name="HTML Sample"/>
+    <w:lsdException w:uiPriority="99" w:name="HTML Typewriter"/>
+    <w:lsdException w:uiPriority="99" w:name="HTML Variable"/>
+    <w:lsdException w:uiPriority="99" w:name="Normal Table"/>
+    <w:lsdException w:uiPriority="99" w:name="annotation subject"/>
+    <w:lsdException w:uiPriority="99" w:name="Table Simple 1"/>
+    <w:lsdException w:uiPriority="99" w:name="Table Simple 2"/>
+    <w:lsdException w:uiPriority="99" w:name="Table Simple 3"/>
+    <w:lsdException w:uiPriority="99" w:name="Table Classic 1"/>
+    <w:lsdException w:uiPriority="99" w:name="Table Classic 2"/>
+    <w:lsdException w:uiPriority="99" w:name="Table Classic 3"/>
+    <w:lsdException w:uiPriority="99" w:name="Table Classic 4"/>
+    <w:lsdException w:uiPriority="99" w:name="Table Colorful 1"/>
+    <w:lsdException w:uiPriority="99" w:name="Table Colorful 2"/>
+    <w:lsdException w:uiPriority="99" w:name="Table Colorful 3"/>
+    <w:lsdException w:uiPriority="99" w:name="Table Columns 1"/>
+    <w:lsdException w:uiPriority="99" w:name="Table Columns 2"/>
+    <w:lsdException w:uiPriority="99" w:name="Table Columns 3"/>
+    <w:lsdException w:uiPriority="99" w:name="Table Columns 4"/>
+    <w:lsdException w:uiPriority="99" w:name="Table Columns 5"/>
+    <w:lsdException w:uiPriority="99" w:name="Table Grid 1"/>
+    <w:lsdException w:uiPriority="99" w:name="Table Grid 2"/>
+    <w:lsdException w:uiPriority="99" w:name="Table Grid 3"/>
+    <w:lsdException w:uiPriority="99" w:name="Table Grid 4"/>
+    <w:lsdException w:uiPriority="99" w:name="Table Grid 5"/>
+    <w:lsdException w:uiPriority="99" w:name="Table Grid 6"/>
+    <w:lsdException w:uiPriority="99" w:name="Table Grid 7"/>
+    <w:lsdException w:uiPriority="99" w:name="Table Grid 8"/>
+    <w:lsdException w:uiPriority="99" w:name="Table List 1"/>
+    <w:lsdException w:uiPriority="99" w:name="Table List 2"/>
+    <w:lsdException w:uiPriority="99" w:name="Table List 3"/>
+    <w:lsdException w:uiPriority="99" w:name="Table List 4"/>
+    <w:lsdException w:uiPriority="99" w:name="Table List 5"/>
+    <w:lsdException w:uiPriority="99" w:name="Table List 6"/>
+    <w:lsdException w:uiPriority="99" w:name="Table List 7"/>
+    <w:lsdException w:uiPriority="99" w:name="Table List 8"/>
+    <w:lsdException w:uiPriority="99" w:name="Table 3D effects 1"/>
+    <w:lsdException w:uiPriority="99" w:name="Table 3D effects 2"/>
+    <w:lsdException w:uiPriority="99" w:name="Table 3D effects 3"/>
+    <w:lsdException w:uiPriority="99" w:name="Table Contemporary"/>
+    <w:lsdException w:uiPriority="99" w:name="Table Elegant"/>
+    <w:lsdException w:uiPriority="99" w:name="Table Professional"/>
+    <w:lsdException w:uiPriority="99" w:name="Table Subtle 1"/>
+    <w:lsdException w:uiPriority="99" w:name="Table Subtle 2"/>
+    <w:lsdException w:uiPriority="99" w:name="Table Web 1"/>
+    <w:lsdException w:uiPriority="99" w:name="Table Web 2"/>
+    <w:lsdException w:uiPriority="99" w:name="Table Web 3"/>
+    <w:lsdException w:uiPriority="99" w:name="Balloon Text"/>
+    <w:lsdException w:unhideWhenUsed="0" w:uiPriority="39" w:semiHidden="0" w:name="Table Grid"/>
+    <w:lsdException w:uiPriority="99" w:name="Table Theme"/>
+    <w:lsdException w:unhideWhenUsed="0" w:uiPriority="60" w:semiHidden="0" w:name="Light Shading"/>
+    <w:lsdException w:unhideWhenUsed="0" w:uiPriority="61" w:semiHidden="0" w:name="Light List"/>
+    <w:lsdException w:unhideWhenUsed="0" w:uiPriority="62" w:semiHidden="0" w:name="Light Grid"/>
+    <w:lsdException w:unhideWhenUsed="0" w:uiPriority="63" w:semiHidden="0" w:name="Medium Shading 1"/>
+    <w:lsdException w:unhideWhenUsed="0" w:uiPriority="64" w:semiHidden="0" w:name="Medium Shading 2"/>
+    <w:lsdException w:unhideWhenUsed="0" w:uiPriority="65" w:semiHidden="0" w:name="Medium List 1"/>
+    <w:lsdException w:unhideWhenUsed="0" w:uiPriority="66" w:semiHidden="0" w:name="Medium List 2"/>
+    <w:lsdException w:unhideWhenUsed="0" w:uiPriority="67" w:semiHidden="0" w:name="Medium Grid 1"/>
+    <w:lsdException w:unhideWhenUsed="0" w:uiPriority="68" w:semiHidden="0" w:name="Medium Grid 2"/>
+    <w:lsdException w:unhideWhenUsed="0" w:uiPriority="69" w:semiHidden="0" w:name="Medium Grid 3"/>
+    <w:lsdException w:unhideWhenUsed="0" w:uiPriority="70" w:semiHidden="0" w:name="Dark List"/>
+    <w:lsdException w:unhideWhenUsed="0" w:uiPriority="71" w:semiHidden="0" w:name="Colorful Shading"/>
+    <w:lsdException w:unhideWhenUsed="0" w:uiPriority="72" w:semiHidden="0" w:name="Colorful List"/>
+    <w:lsdException w:unhideWhenUsed="0" w:uiPriority="73" w:semiHidden="0" w:name="Colorful Grid"/>
+    <w:lsdException w:unhideWhenUsed="0" w:uiPriority="60" w:semiHidden="0" w:name="Light Shading Accent 1"/>
+    <w:lsdException w:unhideWhenUsed="0" w:uiPriority="61" w:semiHidden="0" w:name="Light List Accent 1"/>
+    <w:lsdException w:unhideWhenUsed="0" w:uiPriority="62" w:semiHidden="0" w:name="Light Grid Accent 1"/>
+    <w:lsdException w:unhideWhenUsed="0" w:uiPriority="63" w:semiHidden="0" w:name="Medium Shading 1 Accent 1"/>
+    <w:lsdException w:unhideWhenUsed="0" w:uiPriority="64" w:semiHidden="0" w:name="Medium Shading 2 Accent 1"/>
+    <w:lsdException w:unhideWhenUsed="0" w:uiPriority="65" w:semiHidden="0" w:name="Medium List 1 Accent 1"/>
+    <w:lsdException w:qFormat="1" w:unhideWhenUsed="0" w:uiPriority="34" w:semiHidden="0" w:name="List Paragraph"/>
+    <w:lsdException w:unhideWhenUsed="0" w:uiPriority="66" w:semiHidden="0" w:name="Medium List 2 Accent 1"/>
+    <w:lsdException w:unhideWhenUsed="0" w:uiPriority="67" w:semiHidden="0" w:name="Medium Grid 1 Accent 1"/>
+    <w:lsdException w:unhideWhenUsed="0" w:uiPriority="68" w:semiHidden="0" w:name="Medium Grid 2 Accent 1"/>
+    <w:lsdException w:unhideWhenUsed="0" w:uiPriority="69" w:semiHidden="0" w:name="Medium Grid 3 Accent 1"/>
+    <w:lsdException w:unhideWhenUsed="0" w:uiPriority="70" w:semiHidden="0" w:name="Dark List Accent 1"/>
+    <w:lsdException w:unhideWhenUsed="0" w:uiPriority="71" w:semiHidden="0" w:name="Colorful Shading Accent 1"/>
+    <w:lsdException w:unhideWhenUsed="0" w:uiPriority="72" w:semiHidden="0" w:name="Colorful List Accent 1"/>
+    <w:lsdException w:unhideWhenUsed="0" w:uiPriority="73" w:semiHidden="0" w:name="Colorful Grid Accent 1"/>
+    <w:lsdException w:unhideWhenUsed="0" w:uiPriority="60" w:semiHidden="0" w:name="Light Shading Accent 2"/>
+    <w:lsdException w:unhideWhenUsed="0" w:uiPriority="61" w:semiHidden="0" w:name="Light List Accent 2"/>
+    <w:lsdException w:unhideWhenUsed="0" w:uiPriority="62" w:semiHidden="0" w:name="Light Grid Accent 2"/>
+    <w:lsdException w:unhideWhenUsed="0" w:uiPriority="63" w:semiHidden="0" w:name="Medium Shading 1 Accent 2"/>
+    <w:lsdException w:unhideWhenUsed="0" w:uiPriority="64" w:semiHidden="0" w:name="Medium Shading 2 Accent 2"/>
+    <w:lsdException w:unhideWhenUsed="0" w:uiPriority="65" w:semiHidden="0" w:name="Medium List 1 Accent 2"/>
+    <w:lsdException w:unhideWhenUsed="0" w:uiPriority="66" w:semiHidden="0" w:name="Medium List 2 Accent 2"/>
+    <w:lsdException w:unhideWhenUsed="0" w:uiPriority="67" w:semiHidden="0" w:name="Medium Grid 1 Accent 2"/>
+    <w:lsdException w:unhideWhenUsed="0" w:uiPriority="68" w:semiHidden="0" w:name="Medium Grid 2 Accent 2"/>
+    <w:lsdException w:unhideWhenUsed="0" w:uiPriority="69" w:semiHidden="0" w:name="Medium Grid 3 Accent 2"/>
+    <w:lsdException w:unhideWhenUsed="0" w:uiPriority="70" w:semiHidden="0" w:name="Dark List Accent 2"/>
+    <w:lsdException w:unhideWhenUsed="0" w:uiPriority="71" w:semiHidden="0" w:name="Colorful Shading Accent 2"/>
+    <w:lsdException w:unhideWhenUsed="0" w:uiPriority="72" w:semiHidden="0" w:name="Colorful List Accent 2"/>
+    <w:lsdException w:unhideWhenUsed="0" w:uiPriority="73" w:semiHidden="0" w:name="Colorful Grid Accent 2"/>
+    <w:lsdException w:unhideWhenUsed="0" w:uiPriority="60" w:semiHidden="0" w:name="Light Shading Accent 3"/>
+    <w:lsdException w:unhideWhenUsed="0" w:uiPriority="61" w:semiHidden="0" w:name="Light List Accent 3"/>
+    <w:lsdException w:unhideWhenUsed="0" w:uiPriority="62" w:semiHidden="0" w:name="Light Grid Accent 3"/>
+    <w:lsdException w:unhideWhenUsed="0" w:uiPriority="63" w:semiHidden="0" w:name="Medium Shading 1 Accent 3"/>
+    <w:lsdException w:unhideWhenUsed="0" w:uiPriority="64" w:semiHidden="0" w:name="Medium Shading 2 Accent 3"/>
+    <w:lsdException w:unhideWhenUsed="0" w:uiPriority="65" w:semiHidden="0" w:name="Medium List 1 Accent 3"/>
+    <w:lsdException w:unhideWhenUsed="0" w:uiPriority="66" w:semiHidden="0" w:name="Medium List 2 Accent 3"/>
+    <w:lsdException w:unhideWhenUsed="0" w:uiPriority="67" w:semiHidden="0" w:name="Medium Grid 1 Accent 3"/>
+    <w:lsdException w:unhideWhenUsed="0" w:uiPriority="68" w:semiHidden="0" w:name="Medium Grid 2 Accent 3"/>
+    <w:lsdException w:unhideWhenUsed="0" w:uiPriority="69" w:semiHidden="0" w:name="Medium Grid 3 Accent 3"/>
+    <w:lsdException w:unhideWhenUsed="0" w:uiPriority="70" w:semiHidden="0" w:name="Dark List Accent 3"/>
+    <w:lsdException w:unhideWhenUsed="0" w:uiPriority="71" w:semiHidden="0" w:name="Colorful Shading Accent 3"/>
+    <w:lsdException w:unhideWhenUsed="0" w:uiPriority="72" w:semiHidden="0" w:name="Colorful List Accent 3"/>
+    <w:lsdException w:unhideWhenUsed="0" w:uiPriority="73" w:semiHidden="0" w:name="Colorful Grid Accent 3"/>
+    <w:lsdException w:unhideWhenUsed="0" w:uiPriority="60" w:semiHidden="0" w:name="Light Shading Accent 4"/>
+    <w:lsdException w:unhideWhenUsed="0" w:uiPriority="61" w:semiHidden="0" w:name="Light List Accent 4"/>
+    <w:lsdException w:unhideWhenUsed="0" w:uiPriority="62" w:semiHidden="0" w:name="Light Grid Accent 4"/>
+    <w:lsdException w:unhideWhenUsed="0" w:uiPriority="63" w:semiHidden="0" w:name="Medium Shading 1 Accent 4"/>
+    <w:lsdException w:unhideWhenUsed="0" w:uiPriority="64" w:semiHidden="0" w:name="Medium Shading 2 Accent 4"/>
+    <w:lsdException w:unhideWhenUsed="0" w:uiPriority="65" w:semiHidden="0" w:name="Medium List 1 Accent 4"/>
+    <w:lsdException w:unhideWhenUsed="0" w:uiPriority="66" w:semiHidden="0" w:name="Medium List 2 Accent 4"/>
+    <w:lsdException w:unhideWhenUsed="0" w:uiPriority="67" w:semiHidden="0" w:name="Medium Grid 1 Accent 4"/>
+    <w:lsdException w:unhideWhenUsed="0" w:uiPriority="68" w:semiHidden="0" w:name="Medium Grid 2 Accent 4"/>
+    <w:lsdException w:unhideWhenUsed="0" w:uiPriority="69" w:semiHidden="0" w:name="Medium Grid 3 Accent 4"/>
+    <w:lsdException w:unhideWhenUsed="0" w:uiPriority="70" w:semiHidden="0" w:name="Dark List Accent 4"/>
+    <w:lsdException w:unhideWhenUsed="0" w:uiPriority="71" w:semiHidden="0" w:name="Colorful Shading Accent 4"/>
+    <w:lsdException w:unhideWhenUsed="0" w:uiPriority="72" w:semiHidden="0" w:name="Colorful List Accent 4"/>
+    <w:lsdException w:unhideWhenUsed="0" w:uiPriority="73" w:semiHidden="0" w:name="Colorful Grid Accent 4"/>
+    <w:lsdException w:unhideWhenUsed="0" w:uiPriority="60" w:semiHidden="0" w:name="Light Shading Accent 5"/>
+    <w:lsdException w:unhideWhenUsed="0" w:uiPriority="61" w:semiHidden="0" w:name="Light List Accent 5"/>
+    <w:lsdException w:unhideWhenUsed="0" w:uiPriority="62" w:semiHidden="0" w:name="Light Grid Accent 5"/>
+    <w:lsdException w:unhideWhenUsed="0" w:uiPriority="63" w:semiHidden="0" w:name="Medium Shading 1 Accent 5"/>
+    <w:lsdException w:unhideWhenUsed="0" w:uiPriority="64" w:semiHidden="0" w:name="Medium Shading 2 Accent 5"/>
+    <w:lsdException w:unhideWhenUsed="0" w:uiPriority="65" w:semiHidden="0" w:name="Medium List 1 Accent 5"/>
+    <w:lsdException w:unhideWhenUsed="0" w:uiPriority="66" w:semiHidden="0" w:name="Medium List 2 Accent 5"/>
+    <w:lsdException w:unhideWhenUsed="0" w:uiPriority="67" w:semiHidden="0" w:name="Medium Grid 1 Accent 5"/>
+    <w:lsdException w:unhideWhenUsed="0" w:uiPriority="68" w:semiHidden="0" w:name="Medium Grid 2 Accent 5"/>
+    <w:lsdException w:unhideWhenUsed="0" w:uiPriority="69" w:semiHidden="0" w:name="Medium Grid 3 Accent 5"/>
+    <w:lsdException w:unhideWhenUsed="0" w:uiPriority="70" w:semiHidden="0" w:name="Dark List Accent 5"/>
+    <w:lsdException w:unhideWhenUsed="0" w:uiPriority="71" w:semiHidden="0" w:name="Colorful Shading Accent 5"/>
+    <w:lsdException w:unhideWhenUsed="0" w:uiPriority="72" w:semiHidden="0" w:name="Colorful List Accent 5"/>
+    <w:lsdException w:unhideWhenUsed="0" w:uiPriority="73" w:semiHidden="0" w:name="Colorful Grid Accent 5"/>
+    <w:lsdException w:unhideWhenUsed="0" w:uiPriority="60" w:semiHidden="0" w:name="Light Shading Accent 6"/>
+    <w:lsdException w:unhideWhenUsed="0" w:uiPriority="61" w:semiHidden="0" w:name="Light List Accent 6"/>
+    <w:lsdException w:unhideWhenUsed="0" w:uiPriority="62" w:semiHidden="0" w:name="Light Grid Accent 6"/>
+    <w:lsdException w:unhideWhenUsed="0" w:uiPriority="63" w:semiHidden="0" w:name="Medium Shading 1 Accent 6"/>
+    <w:lsdException w:unhideWhenUsed="0" w:uiPriority="64" w:semiHidden="0" w:name="Medium Shading 2 Accent 6"/>
+    <w:lsdException w:unhideWhenUsed="0" w:uiPriority="65" w:semiHidden="0" w:name="Medium List 1 Accent 6"/>
+    <w:lsdException w:unhideWhenUsed="0" w:uiPriority="66" w:semiHidden="0" w:name="Medium List 2 Accent 6"/>
+    <w:lsdException w:unhideWhenUsed="0" w:uiPriority="67" w:semiHidden="0" w:name="Medium Grid 1 Accent 6"/>
+    <w:lsdException w:unhideWhenUsed="0" w:uiPriority="68" w:semiHidden="0" w:name="Medium Grid 2 Accent 6"/>
+    <w:lsdException w:unhideWhenUsed="0" w:uiPriority="69" w:semiHidden="0" w:name="Medium Grid 3 Accent 6"/>
+    <w:lsdException w:unhideWhenUsed="0" w:uiPriority="70" w:semiHidden="0" w:name="Dark List Accent 6"/>
+    <w:lsdException w:unhideWhenUsed="0" w:uiPriority="71" w:semiHidden="0" w:name="Colorful Shading Accent 6"/>
+    <w:lsdException w:unhideWhenUsed="0" w:uiPriority="72" w:semiHidden="0" w:name="Colorful List Accent 6"/>
+    <w:lsdException w:unhideWhenUsed="0" w:uiPriority="73" w:semiHidden="0" w:name="Colorful Grid Accent 6"/>
   </w:latentStyles>
-  <w:style w:type="paragraph" w:default="1" w:styleId="a">
+  <w:style w:type="paragraph" w:default="1" w:styleId="1">
     <w:name w:val="Normal"/>
     <w:qFormat/>
+    <w:uiPriority w:val="0"/>
     <w:pPr>
       <w:widowControl w:val="0"/>
       <w:jc w:val="both"/>
     </w:pPr>
     <w:rPr>
-      <w:rFonts w:asciiTheme="minorHAnsi" w:eastAsiaTheme="minorEastAsia" w:hAnsiTheme="minorHAnsi" w:cstheme="minorBidi"/>
+      <w:rFonts w:asciiTheme="minorHAnsi" w:hAnsiTheme="minorHAnsi" w:eastAsiaTheme="minorEastAsia" w:cstheme="minorBidi"/>
       <w:kern w:val="2"/>
       <w:sz w:val="21"/>
       <w:szCs w:val="22"/>
+      <w:lang w:val="en-US" w:eastAsia="zh-CN" w:bidi="ar-SA"/>
     </w:rPr>
   </w:style>
-  <w:style w:type="character" w:default="1" w:styleId="a0">
+  <w:style w:type="character" w:default="1" w:styleId="6">
     <w:name w:val="Default Paragraph Font"/>
-    <w:uiPriority w:val="1"/>
     <w:semiHidden/>
     <w:unhideWhenUsed/>
+    <w:uiPriority w:val="1"/>
   </w:style>
-  <w:style w:type="table" w:default="1" w:styleId="a1">
+  <w:style w:type="table" w:default="1" w:styleId="5">
     <w:name w:val="Normal Table"/>
-    <w:uiPriority w:val="99"/>
     <w:semiHidden/>
     <w:unhideWhenUsed/>
+    <w:uiPriority w:val="99"/>
     <w:tblPr>
-      <w:tblInd w:w="0" w:type="dxa"/>
       <w:tblCellMar>
         <w:top w:w="0" w:type="dxa"/>
         <w:left w:w="108" w:type="dxa"/>
@@ -4847,49 +4784,34 @@
       </w:tblCellMar>
     </w:tblPr>
   </w:style>
-  <w:style w:type="numbering" w:default="1" w:styleId="a2">
-    <w:name w:val="No List"/>
+  <w:style w:type="paragraph" w:styleId="2">
+    <w:name w:val="footer"/>
+    <w:basedOn w:val="1"/>
+    <w:link w:val="9"/>
+    <w:unhideWhenUsed/>
     <w:uiPriority w:val="99"/>
-    <w:semiHidden/>
-    <w:unhideWhenUsed/>
-  </w:style>
-  <w:style w:type="paragraph" w:styleId="a3">
-    <w:name w:val="Normal (Web)"/>
-    <w:basedOn w:val="a"/>
-    <w:uiPriority w:val="99"/>
-    <w:unhideWhenUsed/>
-    <w:qFormat/>
     <w:pPr>
-      <w:widowControl/>
-      <w:spacing w:before="100" w:beforeAutospacing="1" w:after="100" w:afterAutospacing="1"/>
+      <w:tabs>
+        <w:tab w:val="center" w:pos="4513"/>
+        <w:tab w:val="right" w:pos="9026"/>
+      </w:tabs>
+      <w:snapToGrid w:val="0"/>
       <w:jc w:val="left"/>
     </w:pPr>
     <w:rPr>
-      <w:rFonts w:ascii="宋体" w:eastAsia="宋体" w:hAnsi="宋体" w:cs="宋体"/>
-      <w:kern w:val="0"/>
-      <w:sz w:val="24"/>
-      <w:szCs w:val="24"/>
+      <w:sz w:val="18"/>
+      <w:szCs w:val="18"/>
     </w:rPr>
   </w:style>
-  <w:style w:type="paragraph" w:styleId="a4">
-    <w:name w:val="List Paragraph"/>
-    <w:basedOn w:val="a"/>
-    <w:uiPriority w:val="34"/>
-    <w:qFormat/>
-    <w:pPr>
-      <w:ind w:firstLineChars="200" w:firstLine="420"/>
-    </w:pPr>
-  </w:style>
-  <w:style w:type="paragraph" w:styleId="a5">
+  <w:style w:type="paragraph" w:styleId="3">
     <w:name w:val="header"/>
-    <w:basedOn w:val="a"/>
-    <w:link w:val="a6"/>
+    <w:basedOn w:val="1"/>
+    <w:link w:val="8"/>
+    <w:unhideWhenUsed/>
     <w:uiPriority w:val="99"/>
-    <w:unhideWhenUsed/>
-    <w:rsid w:val="00227406"/>
     <w:pPr>
       <w:pBdr>
-        <w:bottom w:val="single" w:sz="6" w:space="1" w:color="auto"/>
+        <w:bottom w:val="single" w:color="auto" w:sz="6" w:space="1"/>
       </w:pBdr>
       <w:tabs>
         <w:tab w:val="center" w:pos="4513"/>
@@ -4903,47 +4825,53 @@
       <w:szCs w:val="18"/>
     </w:rPr>
   </w:style>
-  <w:style w:type="character" w:customStyle="1" w:styleId="a6">
+  <w:style w:type="paragraph" w:styleId="4">
+    <w:name w:val="Normal (Web)"/>
+    <w:basedOn w:val="1"/>
+    <w:unhideWhenUsed/>
+    <w:qFormat/>
+    <w:uiPriority w:val="99"/>
+    <w:pPr>
+      <w:widowControl/>
+      <w:spacing w:before="100" w:beforeAutospacing="1" w:after="100" w:afterAutospacing="1"/>
+      <w:jc w:val="left"/>
+    </w:pPr>
+    <w:rPr>
+      <w:rFonts w:ascii="宋体" w:hAnsi="宋体" w:eastAsia="宋体" w:cs="宋体"/>
+      <w:kern w:val="0"/>
+      <w:sz w:val="24"/>
+      <w:szCs w:val="24"/>
+    </w:rPr>
+  </w:style>
+  <w:style w:type="paragraph" w:styleId="7">
+    <w:name w:val="List Paragraph"/>
+    <w:basedOn w:val="1"/>
+    <w:qFormat/>
+    <w:uiPriority w:val="34"/>
+    <w:pPr>
+      <w:ind w:firstLine="420" w:firstLineChars="200"/>
+    </w:pPr>
+  </w:style>
+  <w:style w:type="character" w:customStyle="1" w:styleId="8">
     <w:name w:val="页眉 字符"/>
-    <w:basedOn w:val="a0"/>
-    <w:link w:val="a5"/>
+    <w:basedOn w:val="6"/>
+    <w:link w:val="3"/>
+    <w:qFormat/>
     <w:uiPriority w:val="99"/>
-    <w:rsid w:val="00227406"/>
     <w:rPr>
-      <w:rFonts w:asciiTheme="minorHAnsi" w:eastAsiaTheme="minorEastAsia" w:hAnsiTheme="minorHAnsi" w:cstheme="minorBidi"/>
+      <w:rFonts w:asciiTheme="minorHAnsi" w:hAnsiTheme="minorHAnsi" w:eastAsiaTheme="minorEastAsia" w:cstheme="minorBidi"/>
       <w:kern w:val="2"/>
       <w:sz w:val="18"/>
       <w:szCs w:val="18"/>
     </w:rPr>
   </w:style>
-  <w:style w:type="paragraph" w:styleId="a7">
-    <w:name w:val="footer"/>
-    <w:basedOn w:val="a"/>
-    <w:link w:val="a8"/>
+  <w:style w:type="character" w:customStyle="1" w:styleId="9">
+    <w:name w:val="页脚 字符"/>
+    <w:basedOn w:val="6"/>
+    <w:link w:val="2"/>
     <w:uiPriority w:val="99"/>
-    <w:unhideWhenUsed/>
-    <w:rsid w:val="00227406"/>
-    <w:pPr>
-      <w:tabs>
-        <w:tab w:val="center" w:pos="4513"/>
-        <w:tab w:val="right" w:pos="9026"/>
-      </w:tabs>
-      <w:snapToGrid w:val="0"/>
-      <w:jc w:val="left"/>
-    </w:pPr>
     <w:rPr>
-      <w:sz w:val="18"/>
-      <w:szCs w:val="18"/>
-    </w:rPr>
-  </w:style>
-  <w:style w:type="character" w:customStyle="1" w:styleId="a8">
-    <w:name w:val="页脚 字符"/>
-    <w:basedOn w:val="a0"/>
-    <w:link w:val="a7"/>
-    <w:uiPriority w:val="99"/>
-    <w:rsid w:val="00227406"/>
-    <w:rPr>
-      <w:rFonts w:asciiTheme="minorHAnsi" w:eastAsiaTheme="minorEastAsia" w:hAnsiTheme="minorHAnsi" w:cstheme="minorBidi"/>
+      <w:rFonts w:asciiTheme="minorHAnsi" w:hAnsiTheme="minorHAnsi" w:eastAsiaTheme="minorEastAsia" w:cstheme="minorBidi"/>
       <w:kern w:val="2"/>
       <w:sz w:val="18"/>
       <w:szCs w:val="18"/>
@@ -5204,6 +5132,5 @@
     </a:fmtScheme>
   </a:themeElements>
   <a:objectDefaults/>
-  <a:extraClrSchemeLst/>
 </a:theme>
 </file>
--- a/Report/distribution of report work.docx
+++ b/Report/distribution of report work.docx
@@ -1,6 +1,6 @@
 
 <file path=word/document.xml><?xml version="1.0" encoding="utf-8"?>
-<w:document xmlns:wpc="http://schemas.microsoft.com/office/word/2010/wordprocessingCanvas" xmlns:mc="http://schemas.openxmlformats.org/markup-compatibility/2006" xmlns:o="urn:schemas-microsoft-com:office:office" xmlns:r="http://schemas.openxmlformats.org/officeDocument/2006/relationships" xmlns:m="http://schemas.openxmlformats.org/officeDocument/2006/math" xmlns:v="urn:schemas-microsoft-com:vml" xmlns:wp14="http://schemas.microsoft.com/office/word/2010/wordprocessingDrawing" xmlns:wp="http://schemas.openxmlformats.org/drawingml/2006/wordprocessingDrawing" xmlns:w="http://schemas.openxmlformats.org/wordprocessingml/2006/main" xmlns:w14="http://schemas.microsoft.com/office/word/2010/wordml" xmlns:w10="urn:schemas-microsoft-com:office:word" xmlns:w15="http://schemas.microsoft.com/office/word/2012/wordml" xmlns:wpg="http://schemas.microsoft.com/office/word/2010/wordprocessingGroup" xmlns:wpi="http://schemas.microsoft.com/office/word/2010/wordprocessingInk" xmlns:wne="http://schemas.microsoft.com/office/word/2006/wordml" xmlns:wps="http://schemas.microsoft.com/office/word/2010/wordprocessingShape" xmlns:wpsCustomData="http://www.wps.cn/officeDocument/2013/wpsCustomData" mc:Ignorable="w14 w15 wp14">
+<w:document xmlns:wpc="http://schemas.microsoft.com/office/word/2010/wordprocessingCanvas" xmlns:cx="http://schemas.microsoft.com/office/drawing/2014/chartex" xmlns:cx1="http://schemas.microsoft.com/office/drawing/2015/9/8/chartex" xmlns:cx2="http://schemas.microsoft.com/office/drawing/2015/10/21/chartex" xmlns:cx3="http://schemas.microsoft.com/office/drawing/2016/5/9/chartex" xmlns:cx4="http://schemas.microsoft.com/office/drawing/2016/5/10/chartex" xmlns:cx5="http://schemas.microsoft.com/office/drawing/2016/5/11/chartex" xmlns:cx6="http://schemas.microsoft.com/office/drawing/2016/5/12/chartex" xmlns:cx7="http://schemas.microsoft.com/office/drawing/2016/5/13/chartex" xmlns:cx8="http://schemas.microsoft.com/office/drawing/2016/5/14/chartex" xmlns:mc="http://schemas.openxmlformats.org/markup-compatibility/2006" xmlns:aink="http://schemas.microsoft.com/office/drawing/2016/ink" xmlns:am3d="http://schemas.microsoft.com/office/drawing/2017/model3d" xmlns:o="urn:schemas-microsoft-com:office:office" xmlns:oel="http://schemas.microsoft.com/office/2019/extlst" xmlns:r="http://schemas.openxmlformats.org/officeDocument/2006/relationships" xmlns:m="http://schemas.openxmlformats.org/officeDocument/2006/math" xmlns:v="urn:schemas-microsoft-com:vml" xmlns:wp14="http://schemas.microsoft.com/office/word/2010/wordprocessingDrawing" xmlns:wp="http://schemas.openxmlformats.org/drawingml/2006/wordprocessingDrawing" xmlns:w10="urn:schemas-microsoft-com:office:word" xmlns:w="http://schemas.openxmlformats.org/wordprocessingml/2006/main" xmlns:w14="http://schemas.microsoft.com/office/word/2010/wordml" xmlns:w15="http://schemas.microsoft.com/office/word/2012/wordml" xmlns:w16cex="http://schemas.microsoft.com/office/word/2018/wordml/cex" xmlns:w16cid="http://schemas.microsoft.com/office/word/2016/wordml/cid" xmlns:w16="http://schemas.microsoft.com/office/word/2018/wordml" xmlns:w16du="http://schemas.microsoft.com/office/word/2023/wordml/word16du" xmlns:w16sdtdh="http://schemas.microsoft.com/office/word/2020/wordml/sdtdatahash" xmlns:w16se="http://schemas.microsoft.com/office/word/2015/wordml/symex" xmlns:wpg="http://schemas.microsoft.com/office/word/2010/wordprocessingGroup" xmlns:wpi="http://schemas.microsoft.com/office/word/2010/wordprocessingInk" xmlns:wne="http://schemas.microsoft.com/office/word/2006/wordml" xmlns:wps="http://schemas.microsoft.com/office/word/2010/wordprocessingShape" mc:Ignorable="w14 w15 w16se w16cid w16 w16cex w16sdtdh wp14">
   <w:body>
     <w:p>
       <w:pPr>
@@ -48,7 +48,7 @@
       </w:pPr>
       <w:r>
         <w:rPr>
-          <w:rFonts w:hint="eastAsia" w:ascii="Times New Roman" w:hAnsi="Times New Roman" w:cs="Times New Roman"/>
+          <w:rFonts w:ascii="Times New Roman" w:hAnsi="Times New Roman" w:cs="Times New Roman" w:hint="eastAsia"/>
           <w:sz w:val="24"/>
           <w:szCs w:val="24"/>
           <w:highlight w:val="magenta"/>
@@ -148,7 +148,25 @@
           <w:sz w:val="24"/>
           <w:szCs w:val="24"/>
         </w:rPr>
-        <w:t>40232982 Zunao Hu</w:t>
+        <w:t xml:space="preserve">40232982 </w:t>
+      </w:r>
+      <w:proofErr w:type="spellStart"/>
+      <w:r>
+        <w:rPr>
+          <w:rFonts w:ascii="Times New Roman" w:hAnsi="Times New Roman" w:cs="Times New Roman"/>
+          <w:sz w:val="24"/>
+          <w:szCs w:val="24"/>
+        </w:rPr>
+        <w:t>Zunao</w:t>
+      </w:r>
+      <w:proofErr w:type="spellEnd"/>
+      <w:r>
+        <w:rPr>
+          <w:rFonts w:ascii="Times New Roman" w:hAnsi="Times New Roman" w:cs="Times New Roman"/>
+          <w:sz w:val="24"/>
+          <w:szCs w:val="24"/>
+        </w:rPr>
+        <w:t xml:space="preserve"> Hu</w:t>
       </w:r>
     </w:p>
     <w:p>
@@ -395,6 +413,7 @@
           <w:sz w:val="24"/>
           <w:szCs w:val="24"/>
         </w:rPr>
+        <w:lastRenderedPageBreak/>
         <w:t xml:space="preserve">• </w:t>
       </w:r>
       <w:r>
@@ -419,7 +438,7 @@
       </w:pPr>
       <w:r>
         <w:rPr>
-          <w:rFonts w:hint="eastAsia" w:ascii="Times New Roman" w:hAnsi="Times New Roman" w:cs="Times New Roman"/>
+          <w:rFonts w:ascii="Times New Roman" w:hAnsi="Times New Roman" w:cs="Times New Roman" w:hint="eastAsia"/>
           <w:sz w:val="24"/>
           <w:szCs w:val="24"/>
           <w:highlight w:val="yellow"/>
@@ -440,167 +459,156 @@
       <w:pPr>
         <w:spacing w:line="360" w:lineRule="auto"/>
         <w:rPr>
-          <w:rFonts w:hint="eastAsia" w:ascii="Times New Roman" w:hAnsi="Times New Roman" w:cs="Times New Roman" w:eastAsiaTheme="minorEastAsia"/>
-          <w:sz w:val="24"/>
-          <w:szCs w:val="24"/>
-          <w:lang w:val="en-US" w:eastAsia="zh-CN"/>
-        </w:rPr>
-      </w:pPr>
-      <w:r>
-        <w:rPr>
-          <w:rFonts w:hint="eastAsia" w:ascii="Times New Roman" w:hAnsi="Times New Roman" w:cs="Times New Roman"/>
-          <w:sz w:val="24"/>
-          <w:szCs w:val="24"/>
-        </w:rPr>
-        <w:t>K-Means clustering and Gaussian Mixture Models (GMM) are two popular methods for data clustering. K-Means divides data into K clusters based on distance between data points, while GMM models the data as a combination of Gaussian distributions. Both methods use the Expectation-Maximization (EM) algorithm for parameter estimation. The EM algorithm alternates between an estimation step, which assigns data to clusters or distributions, and a maximization step, which updates the cluster/distribution parameters to better fit the data. Convergence is checked by evaluating the log likelihood, and the process is repeated until convergence is achieved.</w:t>
-      </w:r>
-      <w:r>
-        <w:rPr>
-          <w:rFonts w:hint="eastAsia" w:ascii="Times New Roman" w:hAnsi="Times New Roman" w:cs="Times New Roman"/>
-          <w:sz w:val="24"/>
-          <w:szCs w:val="24"/>
-          <w:lang w:val="en-US" w:eastAsia="zh-CN"/>
-        </w:rPr>
-        <w:t xml:space="preserve"> This paper explores the K-means algorithm and Gaussian Mixture Model (GMM) with Expectation Maximization (EM). We first implement the K-means algorithm for greyscale images, using intensity histograms in one scenario and without in another. Then we implement the K-means algorithm for color image without using intensity histograms. Additionally, we develop a custom function for fitting GMMs and use it to segment color images, comparing the results to those in a provided PDF. We also create our own function for fitting GMMs to data and compare the convergence plot to the PDF. Overall, this study provides a thorough examination of both K-means and GMM-EM, and offers new insights into their capabilities and limitations.</w:t>
-      </w:r>
-      <w:bookmarkStart w:id="2" w:name="_GoBack"/>
-      <w:bookmarkEnd w:id="2"/>
-    </w:p>
-    <w:p>
-      <w:pPr>
-        <w:spacing w:line="360" w:lineRule="auto"/>
-        <w:rPr>
-          <w:rFonts w:ascii="Times New Roman" w:hAnsi="Times New Roman" w:cs="Times New Roman"/>
-          <w:sz w:val="24"/>
-          <w:szCs w:val="24"/>
-        </w:rPr>
-      </w:pPr>
-    </w:p>
-    <w:p>
-      <w:pPr>
-        <w:spacing w:line="360" w:lineRule="auto"/>
-        <w:rPr>
-          <w:rFonts w:ascii="Times New Roman" w:hAnsi="Times New Roman" w:cs="Times New Roman"/>
-          <w:sz w:val="24"/>
-          <w:szCs w:val="24"/>
-        </w:rPr>
-      </w:pPr>
-    </w:p>
-    <w:p>
-      <w:pPr>
-        <w:spacing w:line="360" w:lineRule="auto"/>
-        <w:rPr>
-          <w:rFonts w:ascii="Times New Roman" w:hAnsi="Times New Roman" w:cs="Times New Roman"/>
-          <w:sz w:val="24"/>
-          <w:szCs w:val="24"/>
-        </w:rPr>
-      </w:pPr>
-    </w:p>
-    <w:p>
-      <w:pPr>
-        <w:spacing w:line="360" w:lineRule="auto"/>
-        <w:rPr>
-          <w:rFonts w:ascii="Times New Roman" w:hAnsi="Times New Roman" w:cs="Times New Roman"/>
-          <w:sz w:val="24"/>
-          <w:szCs w:val="24"/>
-        </w:rPr>
-      </w:pPr>
-    </w:p>
-    <w:p>
-      <w:pPr>
-        <w:spacing w:line="360" w:lineRule="auto"/>
-        <w:rPr>
-          <w:rFonts w:ascii="Times New Roman" w:hAnsi="Times New Roman" w:cs="Times New Roman"/>
-          <w:sz w:val="24"/>
-          <w:szCs w:val="24"/>
-        </w:rPr>
-      </w:pPr>
-    </w:p>
-    <w:p>
-      <w:pPr>
-        <w:spacing w:line="360" w:lineRule="auto"/>
-        <w:rPr>
-          <w:rFonts w:ascii="Times New Roman" w:hAnsi="Times New Roman" w:cs="Times New Roman"/>
-          <w:sz w:val="24"/>
-          <w:szCs w:val="24"/>
-        </w:rPr>
-      </w:pPr>
-    </w:p>
-    <w:p>
-      <w:pPr>
-        <w:spacing w:line="360" w:lineRule="auto"/>
-        <w:rPr>
-          <w:rFonts w:ascii="Times New Roman" w:hAnsi="Times New Roman" w:cs="Times New Roman"/>
-          <w:sz w:val="24"/>
-          <w:szCs w:val="24"/>
-        </w:rPr>
-      </w:pPr>
-    </w:p>
-    <w:p>
-      <w:pPr>
-        <w:spacing w:line="360" w:lineRule="auto"/>
-        <w:rPr>
-          <w:rFonts w:ascii="Times New Roman" w:hAnsi="Times New Roman" w:cs="Times New Roman"/>
-          <w:sz w:val="24"/>
-          <w:szCs w:val="24"/>
-        </w:rPr>
-      </w:pPr>
-    </w:p>
-    <w:p>
-      <w:pPr>
-        <w:spacing w:line="360" w:lineRule="auto"/>
-        <w:rPr>
-          <w:rFonts w:ascii="Times New Roman" w:hAnsi="Times New Roman" w:cs="Times New Roman"/>
-          <w:sz w:val="24"/>
-          <w:szCs w:val="24"/>
-        </w:rPr>
-      </w:pPr>
-    </w:p>
-    <w:p>
-      <w:pPr>
-        <w:spacing w:line="360" w:lineRule="auto"/>
-        <w:rPr>
-          <w:rFonts w:ascii="Times New Roman" w:hAnsi="Times New Roman" w:cs="Times New Roman"/>
-          <w:sz w:val="24"/>
-          <w:szCs w:val="24"/>
-        </w:rPr>
-      </w:pPr>
-    </w:p>
-    <w:p>
-      <w:pPr>
-        <w:spacing w:line="360" w:lineRule="auto"/>
-        <w:rPr>
-          <w:rFonts w:ascii="Times New Roman" w:hAnsi="Times New Roman" w:cs="Times New Roman"/>
-          <w:sz w:val="24"/>
-          <w:szCs w:val="24"/>
-        </w:rPr>
-      </w:pPr>
-    </w:p>
-    <w:p>
-      <w:pPr>
-        <w:spacing w:line="360" w:lineRule="auto"/>
-        <w:rPr>
-          <w:rFonts w:ascii="Times New Roman" w:hAnsi="Times New Roman" w:cs="Times New Roman"/>
-          <w:sz w:val="24"/>
-          <w:szCs w:val="24"/>
-        </w:rPr>
-      </w:pPr>
-    </w:p>
-    <w:p>
-      <w:pPr>
-        <w:spacing w:line="360" w:lineRule="auto"/>
-        <w:rPr>
-          <w:rFonts w:ascii="Times New Roman" w:hAnsi="Times New Roman" w:cs="Times New Roman"/>
-          <w:sz w:val="24"/>
-          <w:szCs w:val="24"/>
-        </w:rPr>
-      </w:pPr>
-      <w:r>
-        <w:rPr>
-          <w:rFonts w:ascii="Times New Roman" w:hAnsi="Times New Roman" w:cs="Times New Roman"/>
-          <w:sz w:val="24"/>
-          <w:szCs w:val="24"/>
-        </w:rPr>
+          <w:rFonts w:ascii="Times New Roman" w:hAnsi="Times New Roman" w:cs="Times New Roman"/>
+          <w:sz w:val="24"/>
+          <w:szCs w:val="24"/>
+        </w:rPr>
+      </w:pPr>
+      <w:r>
+        <w:rPr>
+          <w:rFonts w:ascii="Times New Roman" w:hAnsi="Times New Roman" w:cs="Times New Roman" w:hint="eastAsia"/>
+          <w:sz w:val="24"/>
+          <w:szCs w:val="24"/>
+        </w:rPr>
+        <w:t>K-Means clustering and Gaussian Mixture Models (GMM) are two popular methods for data clustering. K-Means divides data into K clusters based on distance between data points, while GMM models the data as a combination of Gaussian distributions. Both methods use the Expectation-Maximization (EM) algorithm for parameter estimation. The EM algorithm alternates between an estimation step, which assigns data to clusters or distributions, and a maximization step, which updates the cluster/distribution parameters to better fit the data. Convergence is checked by evaluating the log likelihood, and the process is repeated until convergence is achieved. This paper explores the K-means algorithm and Gaussian Mixture Model (GMM) with Expectation Maximization (EM). We first implement the K-means algorithm for greyscale images, using intensity histograms in one scenario and without in another. Then we implement the K-means algorithm for color image without using intensity histograms. Additionally, we develop a custom function for fitting GMMs and use it to segment color images, comparing the results to those in a provided PDF. We also create our own function for fitting GMMs to data and compare the convergence plot to the PDF. Overall, this study provides a thorough examination of both K-means and GMM-EM, and offers new insights into their capabilities and limitations.</w:t>
+      </w:r>
+    </w:p>
+    <w:p>
+      <w:pPr>
+        <w:spacing w:line="360" w:lineRule="auto"/>
+        <w:rPr>
+          <w:rFonts w:ascii="Times New Roman" w:hAnsi="Times New Roman" w:cs="Times New Roman"/>
+          <w:sz w:val="24"/>
+          <w:szCs w:val="24"/>
+        </w:rPr>
+      </w:pPr>
+    </w:p>
+    <w:p>
+      <w:pPr>
+        <w:spacing w:line="360" w:lineRule="auto"/>
+        <w:rPr>
+          <w:rFonts w:ascii="Times New Roman" w:hAnsi="Times New Roman" w:cs="Times New Roman"/>
+          <w:sz w:val="24"/>
+          <w:szCs w:val="24"/>
+        </w:rPr>
+      </w:pPr>
+    </w:p>
+    <w:p>
+      <w:pPr>
+        <w:spacing w:line="360" w:lineRule="auto"/>
+        <w:rPr>
+          <w:rFonts w:ascii="Times New Roman" w:hAnsi="Times New Roman" w:cs="Times New Roman"/>
+          <w:sz w:val="24"/>
+          <w:szCs w:val="24"/>
+        </w:rPr>
+      </w:pPr>
+    </w:p>
+    <w:p>
+      <w:pPr>
+        <w:spacing w:line="360" w:lineRule="auto"/>
+        <w:rPr>
+          <w:rFonts w:ascii="Times New Roman" w:hAnsi="Times New Roman" w:cs="Times New Roman"/>
+          <w:sz w:val="24"/>
+          <w:szCs w:val="24"/>
+        </w:rPr>
+      </w:pPr>
+    </w:p>
+    <w:p>
+      <w:pPr>
+        <w:spacing w:line="360" w:lineRule="auto"/>
+        <w:rPr>
+          <w:rFonts w:ascii="Times New Roman" w:hAnsi="Times New Roman" w:cs="Times New Roman"/>
+          <w:sz w:val="24"/>
+          <w:szCs w:val="24"/>
+        </w:rPr>
+      </w:pPr>
+    </w:p>
+    <w:p>
+      <w:pPr>
+        <w:spacing w:line="360" w:lineRule="auto"/>
+        <w:rPr>
+          <w:rFonts w:ascii="Times New Roman" w:hAnsi="Times New Roman" w:cs="Times New Roman"/>
+          <w:sz w:val="24"/>
+          <w:szCs w:val="24"/>
+        </w:rPr>
+      </w:pPr>
+    </w:p>
+    <w:p>
+      <w:pPr>
+        <w:spacing w:line="360" w:lineRule="auto"/>
+        <w:rPr>
+          <w:rFonts w:ascii="Times New Roman" w:hAnsi="Times New Roman" w:cs="Times New Roman"/>
+          <w:sz w:val="24"/>
+          <w:szCs w:val="24"/>
+        </w:rPr>
+      </w:pPr>
+    </w:p>
+    <w:p>
+      <w:pPr>
+        <w:spacing w:line="360" w:lineRule="auto"/>
+        <w:rPr>
+          <w:rFonts w:ascii="Times New Roman" w:hAnsi="Times New Roman" w:cs="Times New Roman"/>
+          <w:sz w:val="24"/>
+          <w:szCs w:val="24"/>
+        </w:rPr>
+      </w:pPr>
+    </w:p>
+    <w:p>
+      <w:pPr>
+        <w:spacing w:line="360" w:lineRule="auto"/>
+        <w:rPr>
+          <w:rFonts w:ascii="Times New Roman" w:hAnsi="Times New Roman" w:cs="Times New Roman"/>
+          <w:sz w:val="24"/>
+          <w:szCs w:val="24"/>
+        </w:rPr>
+      </w:pPr>
+    </w:p>
+    <w:p>
+      <w:pPr>
+        <w:spacing w:line="360" w:lineRule="auto"/>
+        <w:rPr>
+          <w:rFonts w:ascii="Times New Roman" w:hAnsi="Times New Roman" w:cs="Times New Roman"/>
+          <w:sz w:val="24"/>
+          <w:szCs w:val="24"/>
+        </w:rPr>
+      </w:pPr>
+    </w:p>
+    <w:p>
+      <w:pPr>
+        <w:spacing w:line="360" w:lineRule="auto"/>
+        <w:rPr>
+          <w:rFonts w:ascii="Times New Roman" w:hAnsi="Times New Roman" w:cs="Times New Roman"/>
+          <w:sz w:val="24"/>
+          <w:szCs w:val="24"/>
+        </w:rPr>
+      </w:pPr>
+    </w:p>
+    <w:p>
+      <w:pPr>
+        <w:spacing w:line="360" w:lineRule="auto"/>
+        <w:rPr>
+          <w:rFonts w:ascii="Times New Roman" w:hAnsi="Times New Roman" w:cs="Times New Roman"/>
+          <w:sz w:val="24"/>
+          <w:szCs w:val="24"/>
+        </w:rPr>
+      </w:pPr>
+    </w:p>
+    <w:p>
+      <w:pPr>
+        <w:spacing w:line="360" w:lineRule="auto"/>
+        <w:rPr>
+          <w:rFonts w:ascii="Times New Roman" w:hAnsi="Times New Roman" w:cs="Times New Roman"/>
+          <w:sz w:val="24"/>
+          <w:szCs w:val="24"/>
+        </w:rPr>
+      </w:pPr>
+      <w:r>
+        <w:rPr>
+          <w:rFonts w:ascii="Times New Roman" w:hAnsi="Times New Roman" w:cs="Times New Roman"/>
+          <w:sz w:val="24"/>
+          <w:szCs w:val="24"/>
+        </w:rPr>
+        <w:lastRenderedPageBreak/>
         <w:t xml:space="preserve">• </w:t>
       </w:r>
       <w:r>
@@ -632,7 +640,7 @@
       </w:pPr>
       <w:r>
         <w:rPr>
-          <w:rFonts w:hint="eastAsia" w:ascii="Times New Roman" w:hAnsi="Times New Roman" w:cs="Times New Roman"/>
+          <w:rFonts w:ascii="Times New Roman" w:hAnsi="Times New Roman" w:cs="Times New Roman" w:hint="eastAsia"/>
           <w:sz w:val="24"/>
           <w:szCs w:val="24"/>
           <w:highlight w:val="magenta"/>
@@ -788,7 +796,7 @@
       </w:pPr>
       <w:r>
         <w:rPr>
-          <w:rFonts w:hint="eastAsia" w:ascii="Times New Roman" w:hAnsi="Times New Roman" w:cs="Times New Roman"/>
+          <w:rFonts w:ascii="Times New Roman" w:hAnsi="Times New Roman" w:cs="Times New Roman" w:hint="eastAsia"/>
           <w:sz w:val="24"/>
           <w:szCs w:val="24"/>
           <w:highlight w:val="magenta"/>
@@ -807,25 +815,25 @@
     </w:p>
     <w:p>
       <w:pPr>
-        <w:pStyle w:val="4"/>
+        <w:pStyle w:val="NormalWeb"/>
         <w:pBdr>
-          <w:top w:val="single" w:color="D9D9E3" w:sz="2" w:space="0"/>
-          <w:left w:val="single" w:color="D9D9E3" w:sz="2" w:space="0"/>
-          <w:bottom w:val="single" w:color="D9D9E3" w:sz="2" w:space="0"/>
-          <w:right w:val="single" w:color="D9D9E3" w:sz="2" w:space="0"/>
+          <w:top w:val="single" w:sz="2" w:space="0" w:color="D9D9E3"/>
+          <w:left w:val="single" w:sz="2" w:space="0" w:color="D9D9E3"/>
+          <w:bottom w:val="single" w:sz="2" w:space="0" w:color="D9D9E3"/>
+          <w:right w:val="single" w:sz="2" w:space="0" w:color="D9D9E3"/>
         </w:pBdr>
         <w:shd w:val="clear" w:color="auto" w:fill="F7F7F8"/>
         <w:spacing w:before="300" w:beforeAutospacing="0" w:after="300" w:afterAutospacing="0" w:line="360" w:lineRule="auto"/>
         <w:ind w:firstLine="600"/>
         <w:rPr>
-          <w:rFonts w:ascii="Times New Roman" w:hAnsi="Times New Roman" w:cs="Times New Roman" w:eastAsiaTheme="minorEastAsia"/>
+          <w:rFonts w:ascii="Times New Roman" w:eastAsiaTheme="minorEastAsia" w:hAnsi="Times New Roman" w:cs="Times New Roman"/>
           <w:kern w:val="2"/>
           <w:shd w:val="clear" w:color="auto" w:fill="F7F7F8"/>
         </w:rPr>
       </w:pPr>
       <w:r>
         <w:rPr>
-          <w:rFonts w:ascii="Times New Roman" w:hAnsi="Times New Roman" w:cs="Times New Roman" w:eastAsiaTheme="minorEastAsia"/>
+          <w:rFonts w:ascii="Times New Roman" w:eastAsiaTheme="minorEastAsia" w:hAnsi="Times New Roman" w:cs="Times New Roman"/>
           <w:kern w:val="2"/>
           <w:shd w:val="clear" w:color="auto" w:fill="F7F7F8"/>
         </w:rPr>
@@ -834,30 +842,40 @@
     </w:p>
     <w:p>
       <w:pPr>
-        <w:pStyle w:val="4"/>
+        <w:pStyle w:val="NormalWeb"/>
         <w:pBdr>
-          <w:top w:val="single" w:color="D9D9E3" w:sz="2" w:space="0"/>
-          <w:left w:val="single" w:color="D9D9E3" w:sz="2" w:space="0"/>
-          <w:bottom w:val="single" w:color="D9D9E3" w:sz="2" w:space="0"/>
-          <w:right w:val="single" w:color="D9D9E3" w:sz="2" w:space="0"/>
+          <w:top w:val="single" w:sz="2" w:space="0" w:color="D9D9E3"/>
+          <w:left w:val="single" w:sz="2" w:space="0" w:color="D9D9E3"/>
+          <w:bottom w:val="single" w:sz="2" w:space="0" w:color="D9D9E3"/>
+          <w:right w:val="single" w:sz="2" w:space="0" w:color="D9D9E3"/>
         </w:pBdr>
         <w:shd w:val="clear" w:color="auto" w:fill="F7F7F8"/>
         <w:spacing w:before="300" w:beforeAutospacing="0" w:after="300" w:afterAutospacing="0" w:line="360" w:lineRule="auto"/>
         <w:ind w:firstLine="600"/>
         <w:rPr>
-          <w:rFonts w:ascii="Times New Roman" w:hAnsi="Times New Roman" w:cs="Times New Roman" w:eastAsiaTheme="minorEastAsia"/>
+          <w:rFonts w:ascii="Times New Roman" w:eastAsiaTheme="minorEastAsia" w:hAnsi="Times New Roman" w:cs="Times New Roman"/>
           <w:kern w:val="2"/>
           <w:shd w:val="clear" w:color="auto" w:fill="F7F7F8"/>
         </w:rPr>
       </w:pPr>
       <w:r>
         <w:rPr>
-          <w:rFonts w:ascii="Times New Roman" w:hAnsi="Times New Roman" w:cs="Times New Roman" w:eastAsiaTheme="minorEastAsia"/>
+          <w:rFonts w:ascii="Times New Roman" w:eastAsiaTheme="minorEastAsia" w:hAnsi="Times New Roman" w:cs="Times New Roman"/>
           <w:kern w:val="2"/>
           <w:shd w:val="clear" w:color="auto" w:fill="F7F7F8"/>
         </w:rPr>
-        <w:t>AIDS - Acquired Immune Deficiency Syndrome BMI - Body Mass Index CVD - Cardiovascular Disease DM - Diabetes Mellitus HIV - Human Immunodeficien</w:t>
-      </w:r>
+        <w:t xml:space="preserve">AIDS - Acquired Immune Deficiency Syndrome BMI - Body Mass Index CVD - Cardiovascular Disease DM - Diabetes Mellitus HIV - Human </w:t>
+      </w:r>
+      <w:proofErr w:type="spellStart"/>
+      <w:r>
+        <w:rPr>
+          <w:rFonts w:ascii="Times New Roman" w:eastAsiaTheme="minorEastAsia" w:hAnsi="Times New Roman" w:cs="Times New Roman"/>
+          <w:kern w:val="2"/>
+          <w:shd w:val="clear" w:color="auto" w:fill="F7F7F8"/>
+        </w:rPr>
+        <w:t>Immunodeficien</w:t>
+      </w:r>
+      <w:proofErr w:type="spellEnd"/>
     </w:p>
     <w:p>
       <w:pPr>
@@ -908,25 +926,25 @@
     </w:p>
     <w:p>
       <w:pPr>
-        <w:pStyle w:val="4"/>
+        <w:pStyle w:val="NormalWeb"/>
         <w:pBdr>
-          <w:top w:val="single" w:color="D9D9E3" w:sz="2" w:space="0"/>
-          <w:left w:val="single" w:color="D9D9E3" w:sz="2" w:space="0"/>
-          <w:bottom w:val="single" w:color="D9D9E3" w:sz="2" w:space="0"/>
-          <w:right w:val="single" w:color="D9D9E3" w:sz="2" w:space="0"/>
+          <w:top w:val="single" w:sz="2" w:space="0" w:color="D9D9E3"/>
+          <w:left w:val="single" w:sz="2" w:space="0" w:color="D9D9E3"/>
+          <w:bottom w:val="single" w:sz="2" w:space="0" w:color="D9D9E3"/>
+          <w:right w:val="single" w:sz="2" w:space="0" w:color="D9D9E3"/>
         </w:pBdr>
         <w:shd w:val="clear" w:color="auto" w:fill="F7F7F8"/>
         <w:spacing w:before="300" w:beforeAutospacing="0" w:after="300" w:afterAutospacing="0" w:line="360" w:lineRule="auto"/>
         <w:ind w:firstLine="600"/>
         <w:rPr>
-          <w:rFonts w:ascii="Times New Roman" w:hAnsi="Times New Roman" w:cs="Times New Roman" w:eastAsiaTheme="minorEastAsia"/>
+          <w:rFonts w:ascii="Times New Roman" w:eastAsiaTheme="minorEastAsia" w:hAnsi="Times New Roman" w:cs="Times New Roman"/>
           <w:kern w:val="2"/>
           <w:shd w:val="clear" w:color="auto" w:fill="F7F7F8"/>
         </w:rPr>
       </w:pPr>
       <w:r>
         <w:rPr>
-          <w:rFonts w:ascii="Times New Roman" w:hAnsi="Times New Roman" w:cs="Times New Roman" w:eastAsiaTheme="minorEastAsia"/>
+          <w:rFonts w:ascii="Times New Roman" w:eastAsiaTheme="minorEastAsia" w:hAnsi="Times New Roman" w:cs="Times New Roman"/>
           <w:kern w:val="2"/>
           <w:shd w:val="clear" w:color="auto" w:fill="F7F7F8"/>
         </w:rPr>
@@ -935,25 +953,25 @@
     </w:p>
     <w:p>
       <w:pPr>
-        <w:pStyle w:val="4"/>
+        <w:pStyle w:val="NormalWeb"/>
         <w:pBdr>
-          <w:top w:val="single" w:color="D9D9E3" w:sz="2" w:space="0"/>
-          <w:left w:val="single" w:color="D9D9E3" w:sz="2" w:space="0"/>
-          <w:bottom w:val="single" w:color="D9D9E3" w:sz="2" w:space="0"/>
-          <w:right w:val="single" w:color="D9D9E3" w:sz="2" w:space="0"/>
+          <w:top w:val="single" w:sz="2" w:space="0" w:color="D9D9E3"/>
+          <w:left w:val="single" w:sz="2" w:space="0" w:color="D9D9E3"/>
+          <w:bottom w:val="single" w:sz="2" w:space="0" w:color="D9D9E3"/>
+          <w:right w:val="single" w:sz="2" w:space="0" w:color="D9D9E3"/>
         </w:pBdr>
         <w:shd w:val="clear" w:color="auto" w:fill="F7F7F8"/>
         <w:spacing w:before="300" w:beforeAutospacing="0" w:after="300" w:afterAutospacing="0" w:line="360" w:lineRule="auto"/>
         <w:ind w:firstLine="600"/>
         <w:rPr>
-          <w:rFonts w:ascii="Times New Roman" w:hAnsi="Times New Roman" w:cs="Times New Roman" w:eastAsiaTheme="minorEastAsia"/>
+          <w:rFonts w:ascii="Times New Roman" w:eastAsiaTheme="minorEastAsia" w:hAnsi="Times New Roman" w:cs="Times New Roman"/>
           <w:kern w:val="2"/>
           <w:shd w:val="clear" w:color="auto" w:fill="F7F7F8"/>
         </w:rPr>
       </w:pPr>
       <w:r>
         <w:rPr>
-          <w:rFonts w:ascii="Times New Roman" w:hAnsi="Times New Roman" w:cs="Times New Roman" w:eastAsiaTheme="minorEastAsia"/>
+          <w:rFonts w:ascii="Times New Roman" w:eastAsiaTheme="minorEastAsia" w:hAnsi="Times New Roman" w:cs="Times New Roman"/>
           <w:kern w:val="2"/>
           <w:shd w:val="clear" w:color="auto" w:fill="F7F7F8"/>
         </w:rPr>
@@ -999,7 +1017,7 @@
       </w:pPr>
       <w:r>
         <w:rPr>
-          <w:rFonts w:hint="eastAsia" w:ascii="Times New Roman" w:hAnsi="Times New Roman" w:cs="Times New Roman"/>
+          <w:rFonts w:ascii="Times New Roman" w:hAnsi="Times New Roman" w:cs="Times New Roman" w:hint="eastAsia"/>
           <w:sz w:val="24"/>
           <w:szCs w:val="24"/>
           <w:highlight w:val="magenta"/>
@@ -1050,6 +1068,7 @@
           <w:sz w:val="24"/>
           <w:szCs w:val="24"/>
         </w:rPr>
+        <w:lastRenderedPageBreak/>
         <w:t>• List of Tables</w:t>
       </w:r>
     </w:p>
@@ -1064,7 +1083,7 @@
       </w:pPr>
       <w:r>
         <w:rPr>
-          <w:rFonts w:hint="eastAsia" w:ascii="Times New Roman" w:hAnsi="Times New Roman" w:cs="Times New Roman"/>
+          <w:rFonts w:ascii="Times New Roman" w:hAnsi="Times New Roman" w:cs="Times New Roman" w:hint="eastAsia"/>
           <w:sz w:val="24"/>
           <w:szCs w:val="24"/>
           <w:highlight w:val="magenta"/>
@@ -1358,6 +1377,7 @@
           <w:sz w:val="24"/>
           <w:szCs w:val="24"/>
         </w:rPr>
+        <w:lastRenderedPageBreak/>
         <w:t xml:space="preserve">1. Introduction </w:t>
       </w:r>
     </w:p>
@@ -1375,7 +1395,7 @@
       </w:pPr>
       <w:r>
         <w:rPr>
-          <w:rFonts w:hint="eastAsia" w:ascii="Times New Roman" w:hAnsi="Times New Roman" w:cs="Times New Roman"/>
+          <w:rFonts w:ascii="Times New Roman" w:hAnsi="Times New Roman" w:cs="Times New Roman" w:hint="eastAsia"/>
           <w:b/>
           <w:bCs/>
           <w:sz w:val="24"/>
@@ -1415,7 +1435,7 @@
       </w:r>
       <w:r>
         <w:rPr>
-          <w:rFonts w:hint="eastAsia" w:ascii="Times New Roman" w:hAnsi="Times New Roman" w:cs="Times New Roman"/>
+          <w:rFonts w:ascii="Times New Roman" w:hAnsi="Times New Roman" w:cs="Times New Roman" w:hint="eastAsia"/>
           <w:sz w:val="24"/>
           <w:szCs w:val="24"/>
         </w:rPr>
@@ -1431,10 +1451,9 @@
       </w:r>
       <w:r>
         <w:rPr>
-          <w:rFonts w:hint="eastAsia" w:ascii="Times New Roman" w:hAnsi="Times New Roman" w:cs="Times New Roman"/>
-          <w:sz w:val="24"/>
-          <w:szCs w:val="24"/>
-          <w:lang w:val="en-US" w:eastAsia="zh-CN"/>
+          <w:rFonts w:ascii="Times New Roman" w:hAnsi="Times New Roman" w:cs="Times New Roman" w:hint="eastAsia"/>
+          <w:sz w:val="24"/>
+          <w:szCs w:val="24"/>
         </w:rPr>
         <w:t xml:space="preserve"> </w:t>
       </w:r>
@@ -1444,24 +1463,42 @@
           <w:sz w:val="24"/>
           <w:szCs w:val="24"/>
         </w:rPr>
-        <w:t>The k-means algorithm is a commonly employed traditional clustering method that involves a division approach. Its similarity calculation entails determining the distance between a data object and the cluster center, and then dividing the distance from the cluster center into a cluster. This process is repeated until the criterion function converges. The algorithm's time complexity is O(nkt), where n is the total number of objects, k is the number of clusters, and t is the number of iterations. It is highly efficient; however, it has some limitations. Specifically, it can only handle numeric data, cannot process categorical data, is highly sensitive to exception data, and cannot handle clusters with non-convex shapes.</w:t>
-      </w:r>
-    </w:p>
-    <w:p>
-      <w:pPr>
-        <w:spacing w:line="360" w:lineRule="auto"/>
-        <w:rPr>
-          <w:rFonts w:ascii="Times New Roman" w:hAnsi="Times New Roman" w:cs="Times New Roman"/>
-          <w:sz w:val="24"/>
-          <w:szCs w:val="24"/>
-        </w:rPr>
-      </w:pPr>
-    </w:p>
-    <w:p>
-      <w:pPr>
-        <w:spacing w:line="360" w:lineRule="auto"/>
-        <w:rPr>
-          <w:rFonts w:hint="eastAsia" w:ascii="Times New Roman" w:hAnsi="Times New Roman" w:cs="Times New Roman"/>
+        <w:t>The k-means algorithm is a commonly employed traditional clustering method that involves a division approach. Its similarity calculation entails determining the distance between a data object and the cluster center, and then dividing the distance from the cluster center into a cluster. This process is repeated until the criterion function converges. The algorithm's time complexity is O(</w:t>
+      </w:r>
+      <w:proofErr w:type="spellStart"/>
+      <w:r>
+        <w:rPr>
+          <w:rFonts w:ascii="Times New Roman" w:hAnsi="Times New Roman" w:cs="Times New Roman"/>
+          <w:sz w:val="24"/>
+          <w:szCs w:val="24"/>
+        </w:rPr>
+        <w:t>nkt</w:t>
+      </w:r>
+      <w:proofErr w:type="spellEnd"/>
+      <w:r>
+        <w:rPr>
+          <w:rFonts w:ascii="Times New Roman" w:hAnsi="Times New Roman" w:cs="Times New Roman"/>
+          <w:sz w:val="24"/>
+          <w:szCs w:val="24"/>
+        </w:rPr>
+        <w:t>), where n is the total number of objects, k is the number of clusters, and t is the number of iterations. It is highly efficient; however, it has some limitations. Specifically, it can only handle numeric data, cannot process categorical data, is highly sensitive to exception data, and cannot handle clusters with non-convex shapes.</w:t>
+      </w:r>
+    </w:p>
+    <w:p>
+      <w:pPr>
+        <w:spacing w:line="360" w:lineRule="auto"/>
+        <w:rPr>
+          <w:rFonts w:ascii="Times New Roman" w:hAnsi="Times New Roman" w:cs="Times New Roman"/>
+          <w:sz w:val="24"/>
+          <w:szCs w:val="24"/>
+        </w:rPr>
+      </w:pPr>
+    </w:p>
+    <w:p>
+      <w:pPr>
+        <w:spacing w:line="360" w:lineRule="auto"/>
+        <w:rPr>
+          <w:rFonts w:ascii="Times New Roman" w:hAnsi="Times New Roman" w:cs="Times New Roman"/>
           <w:sz w:val="24"/>
           <w:szCs w:val="24"/>
         </w:rPr>
@@ -1476,117 +1513,128 @@
       </w:r>
       <w:r>
         <w:rPr>
-          <w:rFonts w:hint="eastAsia" w:ascii="Times New Roman" w:hAnsi="Times New Roman" w:cs="Times New Roman"/>
-          <w:sz w:val="24"/>
-          <w:szCs w:val="24"/>
-          <w:lang w:val="en-US" w:eastAsia="zh-CN"/>
-        </w:rPr>
-        <w:t xml:space="preserve"> </w:t>
-      </w:r>
-      <w:r>
-        <w:rPr>
-          <w:rFonts w:hint="eastAsia" w:ascii="Times New Roman" w:hAnsi="Times New Roman" w:cs="Times New Roman"/>
-          <w:sz w:val="24"/>
-          <w:szCs w:val="24"/>
-        </w:rPr>
-        <w:t>The Expectation-Maximization (EM) algorithm is a commonly used tool for estimating the parameters of a Gaussian Mixture Model (GMM). It is an iterative procedure that serves as a maximum-likelihood estimator. Despite its appealing properties, the EM algorithm has some well-documented drawbacks, such as the need for good initial values and the possibility of being trapped in local optima. However, despite these limitations, EM plays an important role in parameter estimation for mixture models.</w:t>
-      </w:r>
-    </w:p>
-    <w:p>
-      <w:pPr>
-        <w:spacing w:line="360" w:lineRule="auto"/>
-        <w:rPr>
-          <w:rFonts w:ascii="Times New Roman" w:hAnsi="Times New Roman" w:cs="Times New Roman"/>
-          <w:sz w:val="24"/>
-          <w:szCs w:val="24"/>
-        </w:rPr>
-      </w:pPr>
-    </w:p>
-    <w:p>
-      <w:pPr>
-        <w:spacing w:line="360" w:lineRule="auto"/>
-        <w:rPr>
-          <w:rFonts w:ascii="Times New Roman" w:hAnsi="Times New Roman" w:cs="Times New Roman"/>
-          <w:sz w:val="24"/>
-          <w:szCs w:val="24"/>
-        </w:rPr>
-      </w:pPr>
-    </w:p>
-    <w:p>
-      <w:pPr>
-        <w:spacing w:line="360" w:lineRule="auto"/>
-        <w:rPr>
-          <w:rFonts w:ascii="Times New Roman" w:hAnsi="Times New Roman" w:cs="Times New Roman"/>
-          <w:sz w:val="24"/>
-          <w:szCs w:val="24"/>
-        </w:rPr>
-      </w:pPr>
-    </w:p>
-    <w:p>
-      <w:pPr>
-        <w:spacing w:line="360" w:lineRule="auto"/>
-        <w:rPr>
-          <w:rFonts w:ascii="Times New Roman" w:hAnsi="Times New Roman" w:cs="Times New Roman"/>
-          <w:sz w:val="24"/>
-          <w:szCs w:val="24"/>
-        </w:rPr>
-      </w:pPr>
-    </w:p>
-    <w:p>
-      <w:pPr>
-        <w:spacing w:line="360" w:lineRule="auto"/>
-        <w:rPr>
-          <w:rFonts w:ascii="Times New Roman" w:hAnsi="Times New Roman" w:cs="Times New Roman"/>
-          <w:sz w:val="24"/>
-          <w:szCs w:val="24"/>
-        </w:rPr>
-      </w:pPr>
-    </w:p>
-    <w:p>
-      <w:pPr>
-        <w:spacing w:line="360" w:lineRule="auto"/>
-        <w:rPr>
-          <w:rFonts w:ascii="Times New Roman" w:hAnsi="Times New Roman" w:cs="Times New Roman"/>
-          <w:sz w:val="24"/>
-          <w:szCs w:val="24"/>
-        </w:rPr>
-      </w:pPr>
-    </w:p>
-    <w:p>
-      <w:pPr>
-        <w:spacing w:line="360" w:lineRule="auto"/>
-        <w:rPr>
-          <w:rFonts w:ascii="Times New Roman" w:hAnsi="Times New Roman" w:cs="Times New Roman"/>
-          <w:sz w:val="24"/>
-          <w:szCs w:val="24"/>
-        </w:rPr>
-      </w:pPr>
-    </w:p>
-    <w:p>
-      <w:pPr>
-        <w:spacing w:line="360" w:lineRule="auto"/>
-        <w:rPr>
-          <w:rFonts w:ascii="Times New Roman" w:hAnsi="Times New Roman" w:cs="Times New Roman"/>
-          <w:sz w:val="24"/>
-          <w:szCs w:val="24"/>
-        </w:rPr>
-      </w:pPr>
-    </w:p>
-    <w:p>
-      <w:pPr>
-        <w:spacing w:line="360" w:lineRule="auto"/>
-        <w:rPr>
-          <w:rFonts w:ascii="Times New Roman" w:hAnsi="Times New Roman" w:cs="Times New Roman"/>
-          <w:sz w:val="24"/>
-          <w:szCs w:val="24"/>
-        </w:rPr>
-      </w:pPr>
-    </w:p>
-    <w:p>
-      <w:pPr>
-        <w:spacing w:line="360" w:lineRule="auto"/>
-        <w:rPr>
-          <w:rFonts w:ascii="Times New Roman" w:hAnsi="Times New Roman" w:cs="Times New Roman"/>
+          <w:rFonts w:ascii="Times New Roman" w:hAnsi="Times New Roman" w:cs="Times New Roman" w:hint="eastAsia"/>
+          <w:sz w:val="24"/>
+          <w:szCs w:val="24"/>
+        </w:rPr>
+        <w:t xml:space="preserve"> The Expectation-Maximization (EM) algorithm is a commonly used tool for estimating the parameters of a Gaussian Mixture Model (GMM). It is an iterative procedure that serves as a maximum-likelihood estimator. Despite its appealing properties, the EM algorithm has some well-documented drawbacks, such as the need for good initial values and the possibility of being trapped in local optima. However, despite these limitations, EM plays an important role in parameter estimation for mixture models.</w:t>
+      </w:r>
+    </w:p>
+    <w:p>
+      <w:pPr>
+        <w:spacing w:line="360" w:lineRule="auto"/>
+        <w:rPr>
+          <w:rFonts w:ascii="Times New Roman" w:hAnsi="Times New Roman" w:cs="Times New Roman"/>
+          <w:sz w:val="24"/>
+          <w:szCs w:val="24"/>
+        </w:rPr>
+      </w:pPr>
+    </w:p>
+    <w:p>
+      <w:pPr>
+        <w:spacing w:line="360" w:lineRule="auto"/>
+        <w:rPr>
+          <w:rFonts w:ascii="Times New Roman" w:hAnsi="Times New Roman" w:cs="Times New Roman"/>
+          <w:sz w:val="24"/>
+          <w:szCs w:val="24"/>
+        </w:rPr>
+      </w:pPr>
+    </w:p>
+    <w:p>
+      <w:pPr>
+        <w:spacing w:line="360" w:lineRule="auto"/>
+        <w:rPr>
+          <w:rFonts w:ascii="Times New Roman" w:hAnsi="Times New Roman" w:cs="Times New Roman"/>
+          <w:sz w:val="24"/>
+          <w:szCs w:val="24"/>
+        </w:rPr>
+      </w:pPr>
+    </w:p>
+    <w:p>
+      <w:pPr>
+        <w:spacing w:line="360" w:lineRule="auto"/>
+        <w:rPr>
+          <w:rFonts w:ascii="Times New Roman" w:hAnsi="Times New Roman" w:cs="Times New Roman"/>
+          <w:sz w:val="24"/>
+          <w:szCs w:val="24"/>
+        </w:rPr>
+      </w:pPr>
+    </w:p>
+    <w:p>
+      <w:pPr>
+        <w:spacing w:line="360" w:lineRule="auto"/>
+        <w:rPr>
+          <w:rFonts w:ascii="Times New Roman" w:hAnsi="Times New Roman" w:cs="Times New Roman"/>
+          <w:sz w:val="24"/>
+          <w:szCs w:val="24"/>
+        </w:rPr>
+      </w:pPr>
+    </w:p>
+    <w:p>
+      <w:pPr>
+        <w:spacing w:line="360" w:lineRule="auto"/>
+        <w:rPr>
+          <w:rFonts w:ascii="Times New Roman" w:hAnsi="Times New Roman" w:cs="Times New Roman"/>
+          <w:sz w:val="24"/>
+          <w:szCs w:val="24"/>
+        </w:rPr>
+      </w:pPr>
+    </w:p>
+    <w:p>
+      <w:pPr>
+        <w:spacing w:line="360" w:lineRule="auto"/>
+        <w:rPr>
+          <w:rFonts w:ascii="Times New Roman" w:hAnsi="Times New Roman" w:cs="Times New Roman"/>
+          <w:sz w:val="24"/>
+          <w:szCs w:val="24"/>
+        </w:rPr>
+      </w:pPr>
+    </w:p>
+    <w:p>
+      <w:pPr>
+        <w:spacing w:line="360" w:lineRule="auto"/>
+        <w:rPr>
+          <w:rFonts w:ascii="Times New Roman" w:hAnsi="Times New Roman" w:cs="Times New Roman"/>
+          <w:sz w:val="24"/>
+          <w:szCs w:val="24"/>
+        </w:rPr>
+      </w:pPr>
+    </w:p>
+    <w:p>
+      <w:pPr>
+        <w:spacing w:line="360" w:lineRule="auto"/>
+        <w:rPr>
+          <w:rFonts w:ascii="Times New Roman" w:hAnsi="Times New Roman" w:cs="Times New Roman"/>
+          <w:sz w:val="24"/>
+          <w:szCs w:val="24"/>
+        </w:rPr>
+      </w:pPr>
+    </w:p>
+    <w:p>
+      <w:pPr>
+        <w:spacing w:line="360" w:lineRule="auto"/>
+        <w:rPr>
+          <w:rFonts w:ascii="Times New Roman" w:hAnsi="Times New Roman" w:cs="Times New Roman"/>
+          <w:sz w:val="24"/>
+          <w:szCs w:val="24"/>
+        </w:rPr>
+      </w:pPr>
+    </w:p>
+    <w:p>
+      <w:pPr>
+        <w:spacing w:line="360" w:lineRule="auto"/>
+        <w:rPr>
+          <w:rFonts w:ascii="Times New Roman" w:hAnsi="Times New Roman" w:cs="Times New Roman"/>
+          <w:sz w:val="24"/>
+          <w:szCs w:val="24"/>
+        </w:rPr>
+      </w:pPr>
+    </w:p>
+    <w:p>
+      <w:pPr>
+        <w:spacing w:line="360" w:lineRule="auto"/>
+        <w:rPr>
+          <w:rFonts w:ascii="Times New Roman" w:hAnsi="Times New Roman" w:cs="Times New Roman" w:hint="eastAsia"/>
           <w:sz w:val="24"/>
           <w:szCs w:val="24"/>
         </w:rPr>
@@ -1621,6 +1669,7 @@
           <w:sz w:val="24"/>
           <w:szCs w:val="24"/>
         </w:rPr>
+        <w:lastRenderedPageBreak/>
         <w:t xml:space="preserve">2. Scope and objectives of the project </w:t>
       </w:r>
     </w:p>
@@ -1633,9 +1682,10 @@
           <w:szCs w:val="24"/>
         </w:rPr>
       </w:pPr>
-      <w:r>
-        <w:rPr>
-          <w:rFonts w:hint="eastAsia" w:ascii="Times New Roman" w:hAnsi="Times New Roman" w:cs="Times New Roman"/>
+      <w:proofErr w:type="spellStart"/>
+      <w:r>
+        <w:rPr>
+          <w:rFonts w:ascii="Times New Roman" w:hAnsi="Times New Roman" w:cs="Times New Roman" w:hint="eastAsia"/>
           <w:sz w:val="24"/>
           <w:szCs w:val="24"/>
           <w:highlight w:val="green"/>
@@ -1651,12 +1701,13 @@
         </w:rPr>
         <w:t>unao</w:t>
       </w:r>
-    </w:p>
-    <w:p>
-      <w:pPr>
-        <w:spacing w:line="360" w:lineRule="auto"/>
-        <w:rPr>
-          <w:rFonts w:ascii="Times New Roman" w:hAnsi="Times New Roman" w:eastAsia="宋体" w:cs="Times New Roman"/>
+      <w:proofErr w:type="spellEnd"/>
+    </w:p>
+    <w:p>
+      <w:pPr>
+        <w:spacing w:line="360" w:lineRule="auto"/>
+        <w:rPr>
+          <w:rFonts w:ascii="Times New Roman" w:eastAsia="SimSun" w:hAnsi="Times New Roman" w:cs="Times New Roman"/>
           <w:kern w:val="0"/>
           <w:sz w:val="24"/>
           <w:szCs w:val="24"/>
@@ -1664,7 +1715,7 @@
       </w:pPr>
       <w:r>
         <w:rPr>
-          <w:rFonts w:ascii="Times New Roman" w:hAnsi="Times New Roman" w:eastAsia="宋体" w:cs="Times New Roman"/>
+          <w:rFonts w:ascii="Times New Roman" w:eastAsia="SimSun" w:hAnsi="Times New Roman" w:cs="Times New Roman"/>
           <w:kern w:val="0"/>
           <w:sz w:val="24"/>
           <w:szCs w:val="24"/>
@@ -1676,7 +1727,7 @@
       <w:pPr>
         <w:spacing w:line="360" w:lineRule="auto"/>
         <w:rPr>
-          <w:rFonts w:ascii="Times New Roman" w:hAnsi="Times New Roman" w:eastAsia="宋体" w:cs="Times New Roman"/>
+          <w:rFonts w:ascii="Times New Roman" w:eastAsia="SimSun" w:hAnsi="Times New Roman" w:cs="Times New Roman"/>
           <w:kern w:val="0"/>
           <w:sz w:val="24"/>
           <w:szCs w:val="24"/>
@@ -1687,7 +1738,7 @@
       <w:pPr>
         <w:spacing w:line="360" w:lineRule="auto"/>
         <w:rPr>
-          <w:rFonts w:ascii="Times New Roman" w:hAnsi="Times New Roman" w:eastAsia="宋体" w:cs="Times New Roman"/>
+          <w:rFonts w:ascii="Times New Roman" w:eastAsia="SimSun" w:hAnsi="Times New Roman" w:cs="Times New Roman"/>
           <w:kern w:val="0"/>
           <w:sz w:val="24"/>
           <w:szCs w:val="24"/>
@@ -1695,7 +1746,7 @@
       </w:pPr>
       <w:r>
         <w:rPr>
-          <w:rFonts w:ascii="Times New Roman" w:hAnsi="Times New Roman" w:eastAsia="宋体" w:cs="Times New Roman"/>
+          <w:rFonts w:ascii="Times New Roman" w:eastAsia="SimSun" w:hAnsi="Times New Roman" w:cs="Times New Roman"/>
           <w:kern w:val="0"/>
           <w:sz w:val="24"/>
           <w:szCs w:val="24"/>
@@ -1707,7 +1758,7 @@
       <w:pPr>
         <w:spacing w:line="360" w:lineRule="auto"/>
         <w:rPr>
-          <w:rFonts w:ascii="Times New Roman" w:hAnsi="Times New Roman" w:eastAsia="宋体" w:cs="Times New Roman"/>
+          <w:rFonts w:ascii="Times New Roman" w:eastAsia="SimSun" w:hAnsi="Times New Roman" w:cs="Times New Roman"/>
           <w:kern w:val="0"/>
           <w:sz w:val="24"/>
           <w:szCs w:val="24"/>
@@ -1715,7 +1766,7 @@
       </w:pPr>
       <w:r>
         <w:rPr>
-          <w:rFonts w:ascii="Times New Roman" w:hAnsi="Times New Roman" w:eastAsia="宋体" w:cs="Times New Roman"/>
+          <w:rFonts w:ascii="Times New Roman" w:eastAsia="SimSun" w:hAnsi="Times New Roman" w:cs="Times New Roman"/>
           <w:kern w:val="0"/>
           <w:sz w:val="24"/>
           <w:szCs w:val="24"/>
@@ -1727,7 +1778,7 @@
       <w:pPr>
         <w:spacing w:line="360" w:lineRule="auto"/>
         <w:rPr>
-          <w:rFonts w:ascii="Times New Roman" w:hAnsi="Times New Roman" w:eastAsia="宋体" w:cs="Times New Roman"/>
+          <w:rFonts w:ascii="Times New Roman" w:eastAsia="SimSun" w:hAnsi="Times New Roman" w:cs="Times New Roman"/>
           <w:kern w:val="0"/>
           <w:sz w:val="24"/>
           <w:szCs w:val="24"/>
@@ -1735,7 +1786,7 @@
       </w:pPr>
       <w:r>
         <w:rPr>
-          <w:rFonts w:ascii="Times New Roman" w:hAnsi="Times New Roman" w:eastAsia="宋体" w:cs="Times New Roman"/>
+          <w:rFonts w:ascii="Times New Roman" w:eastAsia="SimSun" w:hAnsi="Times New Roman" w:cs="Times New Roman"/>
           <w:kern w:val="0"/>
           <w:sz w:val="24"/>
           <w:szCs w:val="24"/>
@@ -1747,7 +1798,7 @@
       <w:pPr>
         <w:spacing w:line="360" w:lineRule="auto"/>
         <w:rPr>
-          <w:rFonts w:ascii="Times New Roman" w:hAnsi="Times New Roman" w:eastAsia="宋体" w:cs="Times New Roman"/>
+          <w:rFonts w:ascii="Times New Roman" w:eastAsia="SimSun" w:hAnsi="Times New Roman" w:cs="Times New Roman"/>
           <w:kern w:val="0"/>
           <w:sz w:val="24"/>
           <w:szCs w:val="24"/>
@@ -1755,7 +1806,7 @@
       </w:pPr>
       <w:r>
         <w:rPr>
-          <w:rFonts w:ascii="Times New Roman" w:hAnsi="Times New Roman" w:eastAsia="宋体" w:cs="Times New Roman"/>
+          <w:rFonts w:ascii="Times New Roman" w:eastAsia="SimSun" w:hAnsi="Times New Roman" w:cs="Times New Roman"/>
           <w:kern w:val="0"/>
           <w:sz w:val="24"/>
           <w:szCs w:val="24"/>
@@ -1767,7 +1818,7 @@
       <w:pPr>
         <w:spacing w:line="360" w:lineRule="auto"/>
         <w:rPr>
-          <w:rFonts w:ascii="Times New Roman" w:hAnsi="Times New Roman" w:eastAsia="宋体" w:cs="Times New Roman"/>
+          <w:rFonts w:ascii="Times New Roman" w:eastAsia="SimSun" w:hAnsi="Times New Roman" w:cs="Times New Roman"/>
           <w:kern w:val="0"/>
           <w:sz w:val="24"/>
           <w:szCs w:val="24"/>
@@ -1785,7 +1836,7 @@
       </w:pPr>
       <w:r>
         <w:rPr>
-          <w:rFonts w:ascii="Times New Roman" w:hAnsi="Times New Roman" w:eastAsia="宋体" w:cs="Times New Roman"/>
+          <w:rFonts w:ascii="Times New Roman" w:eastAsia="SimSun" w:hAnsi="Times New Roman" w:cs="Times New Roman"/>
           <w:kern w:val="0"/>
           <w:sz w:val="24"/>
           <w:szCs w:val="24"/>
@@ -1852,6 +1903,7 @@
           <w:sz w:val="24"/>
           <w:szCs w:val="24"/>
         </w:rPr>
+        <w:lastRenderedPageBreak/>
         <w:t>3. Detailed methodology and implementation</w:t>
       </w:r>
     </w:p>
@@ -1874,19 +1926,35 @@
       </w:r>
       <w:r>
         <w:rPr>
-          <w:rFonts w:hint="eastAsia" w:ascii="Times New Roman" w:hAnsi="Times New Roman" w:cs="Times New Roman"/>
-          <w:sz w:val="24"/>
-          <w:szCs w:val="24"/>
-        </w:rPr>
-        <w:t>k</w:t>
-      </w:r>
-      <w:r>
-        <w:rPr>
-          <w:rFonts w:ascii="Times New Roman" w:hAnsi="Times New Roman" w:cs="Times New Roman"/>
-          <w:sz w:val="24"/>
-          <w:szCs w:val="24"/>
-        </w:rPr>
-        <w:t xml:space="preserve">-means methodology: </w:t>
+          <w:rFonts w:ascii="Times New Roman" w:hAnsi="Times New Roman" w:cs="Times New Roman"/>
+          <w:sz w:val="24"/>
+          <w:szCs w:val="24"/>
+        </w:rPr>
+        <w:t>K</w:t>
+      </w:r>
+      <w:r>
+        <w:rPr>
+          <w:rFonts w:ascii="Times New Roman" w:hAnsi="Times New Roman" w:cs="Times New Roman"/>
+          <w:sz w:val="24"/>
+          <w:szCs w:val="24"/>
+        </w:rPr>
+        <w:t>-</w:t>
+      </w:r>
+      <w:r>
+        <w:rPr>
+          <w:rFonts w:ascii="Times New Roman" w:hAnsi="Times New Roman" w:cs="Times New Roman" w:hint="eastAsia"/>
+          <w:sz w:val="24"/>
+          <w:szCs w:val="24"/>
+        </w:rPr>
+        <w:t>M</w:t>
+      </w:r>
+      <w:r>
+        <w:rPr>
+          <w:rFonts w:ascii="Times New Roman" w:hAnsi="Times New Roman" w:cs="Times New Roman"/>
+          <w:sz w:val="24"/>
+          <w:szCs w:val="24"/>
+        </w:rPr>
+        <w:t xml:space="preserve">eans methodology: </w:t>
       </w:r>
       <w:r>
         <w:rPr>
@@ -1903,185 +1971,244 @@
       <w:pPr>
         <w:spacing w:line="360" w:lineRule="auto"/>
         <w:rPr>
-          <w:rFonts w:hint="eastAsia" w:ascii="Times New Roman" w:hAnsi="Times New Roman" w:cs="Times New Roman"/>
-          <w:sz w:val="24"/>
-          <w:szCs w:val="24"/>
-        </w:rPr>
-      </w:pPr>
-      <w:r>
-        <w:rPr>
-          <w:rFonts w:hint="eastAsia" w:ascii="Times New Roman" w:hAnsi="Times New Roman" w:cs="Times New Roman"/>
-          <w:sz w:val="24"/>
-          <w:szCs w:val="24"/>
-        </w:rPr>
-        <w:t>The K-means algorithm belongs to the partition-based clustering algorithms. It defines the initial centroid value to determine the number of groups [1</w:t>
-      </w:r>
-      <w:r>
-        <w:rPr>
-          <w:rFonts w:hint="eastAsia" w:ascii="Times New Roman" w:hAnsi="Times New Roman" w:cs="Times New Roman"/>
-          <w:sz w:val="24"/>
-          <w:szCs w:val="24"/>
-          <w:lang w:val="en-US" w:eastAsia="zh-CN"/>
+          <w:rFonts w:ascii="Times New Roman" w:hAnsi="Times New Roman" w:cs="Times New Roman"/>
+          <w:sz w:val="24"/>
+          <w:szCs w:val="24"/>
+        </w:rPr>
+      </w:pPr>
+      <w:r>
+        <w:rPr>
+          <w:rFonts w:ascii="Times New Roman" w:hAnsi="Times New Roman" w:cs="Times New Roman" w:hint="eastAsia"/>
+          <w:sz w:val="24"/>
+          <w:szCs w:val="24"/>
+        </w:rPr>
+        <w:t xml:space="preserve">The </w:t>
+      </w:r>
+      <w:r>
+        <w:rPr>
+          <w:rFonts w:ascii="Times New Roman" w:hAnsi="Times New Roman" w:cs="Times New Roman"/>
+          <w:sz w:val="24"/>
+          <w:szCs w:val="24"/>
+        </w:rPr>
+        <w:t>k</w:t>
+      </w:r>
+      <w:r>
+        <w:rPr>
+          <w:rFonts w:ascii="Times New Roman" w:hAnsi="Times New Roman" w:cs="Times New Roman" w:hint="eastAsia"/>
+          <w:sz w:val="24"/>
+          <w:szCs w:val="24"/>
+        </w:rPr>
+        <w:t xml:space="preserve">-means algorithm belongs to the partition-based clustering algorithms. It defines the initial centroid value to determine the number of groups [1]. Determining the number of clusters (k) precisely is crucial for the </w:t>
+      </w:r>
+      <w:r>
+        <w:rPr>
+          <w:rFonts w:ascii="Times New Roman" w:hAnsi="Times New Roman" w:cs="Times New Roman"/>
+          <w:sz w:val="24"/>
+          <w:szCs w:val="24"/>
+        </w:rPr>
+        <w:t>k</w:t>
+      </w:r>
+      <w:r>
+        <w:rPr>
+          <w:rFonts w:ascii="Times New Roman" w:hAnsi="Times New Roman" w:cs="Times New Roman" w:hint="eastAsia"/>
+          <w:sz w:val="24"/>
+          <w:szCs w:val="24"/>
+        </w:rPr>
+        <w:t>-</w:t>
+      </w:r>
+      <w:r>
+        <w:rPr>
+          <w:rFonts w:ascii="Times New Roman" w:hAnsi="Times New Roman" w:cs="Times New Roman"/>
+          <w:sz w:val="24"/>
+          <w:szCs w:val="24"/>
+        </w:rPr>
+        <w:t>m</w:t>
+      </w:r>
+      <w:r>
+        <w:rPr>
+          <w:rFonts w:ascii="Times New Roman" w:hAnsi="Times New Roman" w:cs="Times New Roman" w:hint="eastAsia"/>
+          <w:sz w:val="24"/>
+          <w:szCs w:val="24"/>
+        </w:rPr>
+        <w:t>eans algorithm as the initial cluster center may change, leading to unstable data grouping [</w:t>
+      </w:r>
+      <w:r>
+        <w:rPr>
+          <w:rFonts w:ascii="Times New Roman" w:hAnsi="Times New Roman" w:cs="Times New Roman"/>
+          <w:sz w:val="24"/>
+          <w:szCs w:val="24"/>
         </w:rPr>
         <w:t>2</w:t>
       </w:r>
       <w:r>
         <w:rPr>
-          <w:rFonts w:hint="eastAsia" w:ascii="Times New Roman" w:hAnsi="Times New Roman" w:cs="Times New Roman"/>
-          <w:sz w:val="24"/>
-          <w:szCs w:val="24"/>
-        </w:rPr>
-        <w:t>]. Determining the number of clusters (k) precisely is crucial for the K-Means algorithm as the initial cluster center may change, leading to unstable data grouping [13]. The output of the K-Means algorithm depends on the selected center values for clustering. The algorithm determines the clusters based on the initial value of the cluster's center point. Randomly assigning the initial cluster centroid can have an impact on the performance of the cluster [14]. K-Means is a distance-based clustering algorithm that partitions set data into K clusters. It works well for numerical attributes.</w:t>
-      </w:r>
-    </w:p>
-    <w:p>
-      <w:pPr>
-        <w:spacing w:line="360" w:lineRule="auto"/>
-        <w:rPr>
-          <w:rFonts w:hint="eastAsia" w:ascii="Times New Roman" w:hAnsi="Times New Roman" w:cs="Times New Roman"/>
-          <w:color w:val="0000FF"/>
-          <w:sz w:val="24"/>
-          <w:szCs w:val="24"/>
-        </w:rPr>
-      </w:pPr>
-      <w:r>
-        <w:rPr>
-          <w:rFonts w:hint="eastAsia" w:ascii="Times New Roman" w:hAnsi="Times New Roman" w:cs="Times New Roman"/>
-          <w:color w:val="0000FF"/>
-          <w:sz w:val="24"/>
-          <w:szCs w:val="24"/>
-        </w:rPr>
-        <w:t>[12] Eltibi M F and Ashour W M 2011 Initializing K-Means Clustering Algorithm using Statistical</w:t>
-      </w:r>
-      <w:r>
-        <w:rPr>
-          <w:rFonts w:hint="eastAsia" w:ascii="Times New Roman" w:hAnsi="Times New Roman" w:cs="Times New Roman"/>
-          <w:color w:val="0000FF"/>
-          <w:sz w:val="24"/>
-          <w:szCs w:val="24"/>
-          <w:lang w:val="en-US" w:eastAsia="zh-CN"/>
-        </w:rPr>
-        <w:t xml:space="preserve"> </w:t>
-      </w:r>
-      <w:r>
-        <w:rPr>
-          <w:rFonts w:hint="eastAsia" w:ascii="Times New Roman" w:hAnsi="Times New Roman" w:cs="Times New Roman"/>
-          <w:color w:val="0000FF"/>
-          <w:sz w:val="24"/>
-          <w:szCs w:val="24"/>
-        </w:rPr>
-        <w:t>Information. K-means clustering algorithm is one of the best known, XXIX 7 p51</w:t>
-      </w:r>
-    </w:p>
-    <w:p>
-      <w:pPr>
-        <w:spacing w:line="360" w:lineRule="auto"/>
-        <w:rPr>
-          <w:rFonts w:hint="eastAsia" w:ascii="Times New Roman" w:hAnsi="Times New Roman" w:cs="Times New Roman"/>
-          <w:color w:val="0000FF"/>
-          <w:sz w:val="24"/>
-          <w:szCs w:val="24"/>
-        </w:rPr>
-      </w:pPr>
-      <w:r>
-        <w:rPr>
-          <w:rFonts w:hint="eastAsia" w:ascii="Times New Roman" w:hAnsi="Times New Roman" w:cs="Times New Roman"/>
-          <w:color w:val="0000FF"/>
-          <w:sz w:val="24"/>
-          <w:szCs w:val="24"/>
-        </w:rPr>
-        <w:t>[13] Aristidis L, Nikos V, Jacob J V 2011 The global k-means Clustering algorithm IAS technical</w:t>
-      </w:r>
-      <w:r>
-        <w:rPr>
-          <w:rFonts w:hint="eastAsia" w:ascii="Times New Roman" w:hAnsi="Times New Roman" w:cs="Times New Roman"/>
-          <w:color w:val="0000FF"/>
-          <w:sz w:val="24"/>
-          <w:szCs w:val="24"/>
-          <w:lang w:val="en-US" w:eastAsia="zh-CN"/>
-        </w:rPr>
-        <w:t xml:space="preserve"> </w:t>
-      </w:r>
-      <w:r>
-        <w:rPr>
-          <w:rFonts w:hint="eastAsia" w:ascii="Times New Roman" w:hAnsi="Times New Roman" w:cs="Times New Roman"/>
-          <w:color w:val="0000FF"/>
-          <w:sz w:val="24"/>
-          <w:szCs w:val="24"/>
-        </w:rPr>
-        <w:t>report series, IAS-UVA-01-02</w:t>
-      </w:r>
-    </w:p>
-    <w:p>
-      <w:pPr>
-        <w:spacing w:line="360" w:lineRule="auto"/>
-        <w:rPr>
-          <w:rFonts w:hint="eastAsia" w:ascii="Times New Roman" w:hAnsi="Times New Roman" w:cs="Times New Roman"/>
-          <w:color w:val="0000FF"/>
-          <w:sz w:val="24"/>
-          <w:szCs w:val="24"/>
-        </w:rPr>
-      </w:pPr>
-      <w:r>
-        <w:rPr>
-          <w:rFonts w:hint="eastAsia" w:ascii="Times New Roman" w:hAnsi="Times New Roman" w:cs="Times New Roman"/>
-          <w:color w:val="0000FF"/>
-          <w:sz w:val="24"/>
-          <w:szCs w:val="24"/>
-        </w:rPr>
-        <w:t>[14] Cosmin M P, Marian C M, Mihai M An Optimized Version of the K-Means Clustering</w:t>
-      </w:r>
-      <w:r>
-        <w:rPr>
-          <w:rFonts w:hint="eastAsia" w:ascii="Times New Roman" w:hAnsi="Times New Roman" w:cs="Times New Roman"/>
-          <w:color w:val="0000FF"/>
-          <w:sz w:val="24"/>
-          <w:szCs w:val="24"/>
-          <w:lang w:val="en-US" w:eastAsia="zh-CN"/>
-        </w:rPr>
-        <w:t xml:space="preserve"> </w:t>
-      </w:r>
-      <w:r>
-        <w:rPr>
-          <w:rFonts w:hint="eastAsia" w:ascii="Times New Roman" w:hAnsi="Times New Roman" w:cs="Times New Roman"/>
-          <w:color w:val="0000FF"/>
-          <w:sz w:val="24"/>
-          <w:szCs w:val="24"/>
-        </w:rPr>
-        <w:t>Algorithm, Proceedings of the 2014 Federated Conference on Computer Science and Information</w:t>
-      </w:r>
-      <w:r>
-        <w:rPr>
-          <w:rFonts w:hint="eastAsia" w:ascii="Times New Roman" w:hAnsi="Times New Roman" w:cs="Times New Roman"/>
-          <w:color w:val="0000FF"/>
-          <w:sz w:val="24"/>
-          <w:szCs w:val="24"/>
-          <w:lang w:val="en-US" w:eastAsia="zh-CN"/>
-        </w:rPr>
-        <w:t xml:space="preserve"> </w:t>
-      </w:r>
-      <w:r>
-        <w:rPr>
-          <w:rFonts w:hint="eastAsia" w:ascii="Times New Roman" w:hAnsi="Times New Roman" w:cs="Times New Roman"/>
-          <w:color w:val="0000FF"/>
-          <w:sz w:val="24"/>
-          <w:szCs w:val="24"/>
-        </w:rPr>
-        <w:t>Systems (ACSIS) 2 p695</w:t>
-      </w:r>
-    </w:p>
-    <w:p>
-      <w:pPr>
-        <w:spacing w:line="360" w:lineRule="auto"/>
-        <w:rPr>
-          <w:rFonts w:ascii="Times New Roman" w:hAnsi="Times New Roman" w:cs="Times New Roman"/>
-          <w:sz w:val="24"/>
-          <w:szCs w:val="24"/>
-        </w:rPr>
-      </w:pPr>
-      <w:r>
-        <w:rPr>
-          <w:rFonts w:hint="eastAsia" w:ascii="Times New Roman" w:hAnsi="Times New Roman" w:cs="Times New Roman"/>
+          <w:rFonts w:ascii="Times New Roman" w:hAnsi="Times New Roman" w:cs="Times New Roman" w:hint="eastAsia"/>
+          <w:sz w:val="24"/>
+          <w:szCs w:val="24"/>
+        </w:rPr>
+        <w:t xml:space="preserve">]. The output of the </w:t>
+      </w:r>
+      <w:r>
+        <w:rPr>
+          <w:rFonts w:ascii="Times New Roman" w:hAnsi="Times New Roman" w:cs="Times New Roman"/>
+          <w:sz w:val="24"/>
+          <w:szCs w:val="24"/>
+        </w:rPr>
+        <w:t>k</w:t>
+      </w:r>
+      <w:r>
+        <w:rPr>
+          <w:rFonts w:ascii="Times New Roman" w:hAnsi="Times New Roman" w:cs="Times New Roman" w:hint="eastAsia"/>
+          <w:sz w:val="24"/>
+          <w:szCs w:val="24"/>
+        </w:rPr>
+        <w:t>-</w:t>
+      </w:r>
+      <w:r>
+        <w:rPr>
+          <w:rFonts w:ascii="Times New Roman" w:hAnsi="Times New Roman" w:cs="Times New Roman"/>
+          <w:sz w:val="24"/>
+          <w:szCs w:val="24"/>
+        </w:rPr>
+        <w:t>m</w:t>
+      </w:r>
+      <w:r>
+        <w:rPr>
+          <w:rFonts w:ascii="Times New Roman" w:hAnsi="Times New Roman" w:cs="Times New Roman" w:hint="eastAsia"/>
+          <w:sz w:val="24"/>
+          <w:szCs w:val="24"/>
+        </w:rPr>
+        <w:t>eans algorithm depends on the selected center values for clustering. The algorithm determines the clusters based on the initial value of the cluster's center point. Randomly assigning the initial cluster centroid can have an impact on the performance of the cluster [</w:t>
+      </w:r>
+      <w:r>
+        <w:rPr>
+          <w:rFonts w:ascii="Times New Roman" w:hAnsi="Times New Roman" w:cs="Times New Roman"/>
+          <w:sz w:val="24"/>
+          <w:szCs w:val="24"/>
+        </w:rPr>
+        <w:t>3</w:t>
+      </w:r>
+      <w:r>
+        <w:rPr>
+          <w:rFonts w:ascii="Times New Roman" w:hAnsi="Times New Roman" w:cs="Times New Roman" w:hint="eastAsia"/>
+          <w:sz w:val="24"/>
+          <w:szCs w:val="24"/>
+        </w:rPr>
+        <w:t xml:space="preserve">]. </w:t>
+      </w:r>
+      <w:r>
+        <w:rPr>
+          <w:rFonts w:ascii="Times New Roman" w:hAnsi="Times New Roman" w:cs="Times New Roman"/>
+          <w:sz w:val="24"/>
+          <w:szCs w:val="24"/>
+        </w:rPr>
+        <w:t>k</w:t>
+      </w:r>
+      <w:r>
+        <w:rPr>
+          <w:rFonts w:ascii="Times New Roman" w:hAnsi="Times New Roman" w:cs="Times New Roman" w:hint="eastAsia"/>
+          <w:sz w:val="24"/>
+          <w:szCs w:val="24"/>
+        </w:rPr>
+        <w:t>-</w:t>
+      </w:r>
+      <w:r>
+        <w:rPr>
+          <w:rFonts w:ascii="Times New Roman" w:hAnsi="Times New Roman" w:cs="Times New Roman"/>
+          <w:sz w:val="24"/>
+          <w:szCs w:val="24"/>
+        </w:rPr>
+        <w:t>m</w:t>
+      </w:r>
+      <w:r>
+        <w:rPr>
+          <w:rFonts w:ascii="Times New Roman" w:hAnsi="Times New Roman" w:cs="Times New Roman" w:hint="eastAsia"/>
+          <w:sz w:val="24"/>
+          <w:szCs w:val="24"/>
+        </w:rPr>
+        <w:t>eans is a distance-based clustering algorithm that partitions set data into K clusters. It works well for numerical attributes.</w:t>
+      </w:r>
+    </w:p>
+    <w:p>
+      <w:pPr>
+        <w:spacing w:line="360" w:lineRule="auto"/>
+        <w:rPr>
+          <w:rFonts w:ascii="Times New Roman" w:hAnsi="Times New Roman" w:cs="Times New Roman" w:hint="eastAsia"/>
+          <w:sz w:val="24"/>
+          <w:szCs w:val="24"/>
+        </w:rPr>
+      </w:pPr>
+    </w:p>
+    <w:p>
+      <w:pPr>
+        <w:spacing w:line="360" w:lineRule="auto"/>
+        <w:rPr>
+          <w:rFonts w:ascii="Times New Roman" w:hAnsi="Times New Roman" w:cs="Times New Roman"/>
+          <w:sz w:val="24"/>
+          <w:szCs w:val="24"/>
+        </w:rPr>
+      </w:pPr>
+      <w:r>
+        <w:rPr>
+          <w:rFonts w:ascii="Times New Roman" w:hAnsi="Times New Roman" w:cs="Times New Roman" w:hint="eastAsia"/>
+          <w:sz w:val="24"/>
+          <w:szCs w:val="24"/>
+        </w:rPr>
+        <w:t>T</w:t>
+      </w:r>
+      <w:r>
+        <w:rPr>
+          <w:rFonts w:ascii="Times New Roman" w:hAnsi="Times New Roman" w:cs="Times New Roman"/>
+          <w:sz w:val="24"/>
+          <w:szCs w:val="24"/>
+        </w:rPr>
+        <w:t xml:space="preserve">he </w:t>
+      </w:r>
+      <w:r>
+        <w:rPr>
+          <w:rFonts w:ascii="Times New Roman" w:hAnsi="Times New Roman" w:cs="Times New Roman"/>
+          <w:sz w:val="24"/>
+          <w:szCs w:val="24"/>
+        </w:rPr>
+        <w:t>K</w:t>
+      </w:r>
+      <w:r>
+        <w:rPr>
+          <w:rFonts w:ascii="Times New Roman" w:hAnsi="Times New Roman" w:cs="Times New Roman"/>
+          <w:sz w:val="24"/>
+          <w:szCs w:val="24"/>
+        </w:rPr>
+        <w:t>-</w:t>
+      </w:r>
+      <w:r>
+        <w:rPr>
+          <w:rFonts w:ascii="Times New Roman" w:hAnsi="Times New Roman" w:cs="Times New Roman"/>
+          <w:sz w:val="24"/>
+          <w:szCs w:val="24"/>
+        </w:rPr>
+        <w:t>M</w:t>
+      </w:r>
+      <w:r>
+        <w:rPr>
+          <w:rFonts w:ascii="Times New Roman" w:hAnsi="Times New Roman" w:cs="Times New Roman"/>
+          <w:sz w:val="24"/>
+          <w:szCs w:val="24"/>
+        </w:rPr>
+        <w:t>eans algorithm involves the following steps:</w:t>
+      </w:r>
+    </w:p>
+    <w:p>
+      <w:pPr>
+        <w:spacing w:line="360" w:lineRule="auto"/>
+        <w:rPr>
+          <w:rFonts w:ascii="Times New Roman" w:hAnsi="Times New Roman" w:cs="Times New Roman"/>
+          <w:sz w:val="24"/>
+          <w:szCs w:val="24"/>
+        </w:rPr>
+      </w:pPr>
+      <w:r>
+        <w:rPr>
+          <w:rFonts w:ascii="Times New Roman" w:hAnsi="Times New Roman" w:cs="Times New Roman" w:hint="eastAsia"/>
           <w:sz w:val="24"/>
           <w:szCs w:val="24"/>
         </w:rPr>
@@ -2092,28 +2219,18 @@
       <w:pPr>
         <w:spacing w:line="360" w:lineRule="auto"/>
         <w:rPr>
-          <w:rFonts w:hint="eastAsia" w:ascii="Times New Roman" w:hAnsi="Times New Roman" w:cs="Times New Roman" w:eastAsiaTheme="minorEastAsia"/>
-          <w:sz w:val="24"/>
-          <w:szCs w:val="24"/>
-          <w:lang w:val="en-US" w:eastAsia="zh-CN"/>
-        </w:rPr>
-      </w:pPr>
-      <w:r>
-        <w:rPr>
-          <w:rFonts w:hint="eastAsia" w:ascii="Times New Roman" w:hAnsi="Times New Roman" w:cs="Times New Roman"/>
-          <w:sz w:val="24"/>
-          <w:szCs w:val="24"/>
-        </w:rPr>
-        <w:t>2. Initialize the K midpoint clusters, followed by counting the feature centroids using the appropriate equation</w:t>
-      </w:r>
-      <w:r>
-        <w:rPr>
-          <w:rFonts w:hint="eastAsia" w:ascii="Times New Roman" w:hAnsi="Times New Roman" w:cs="Times New Roman"/>
-          <w:sz w:val="24"/>
-          <w:szCs w:val="24"/>
-          <w:lang w:val="en-US" w:eastAsia="zh-CN"/>
-        </w:rPr>
-        <w:t>:</w:t>
+          <w:rFonts w:ascii="Times New Roman" w:hAnsi="Times New Roman" w:cs="Times New Roman"/>
+          <w:sz w:val="24"/>
+          <w:szCs w:val="24"/>
+        </w:rPr>
+      </w:pPr>
+      <w:r>
+        <w:rPr>
+          <w:rFonts w:ascii="Times New Roman" w:hAnsi="Times New Roman" w:cs="Times New Roman" w:hint="eastAsia"/>
+          <w:sz w:val="24"/>
+          <w:szCs w:val="24"/>
+        </w:rPr>
+        <w:t>2. Initialize the K midpoint clusters, followed by counting the feature centroids using the appropriate equation:</w:t>
       </w:r>
     </w:p>
     <w:p>
@@ -2128,11 +2245,12 @@
       </w:pPr>
       <w:r>
         <w:rPr>
+          <w:noProof/>
           <w:sz w:val="24"/>
           <w:szCs w:val="24"/>
         </w:rPr>
         <w:drawing>
-          <wp:inline distT="0" distB="0" distL="114300" distR="114300">
+          <wp:inline distT="0" distB="0" distL="114300" distR="114300" wp14:anchorId="5195A6BF" wp14:editId="752AE019">
             <wp:extent cx="983615" cy="561340"/>
             <wp:effectExtent l="0" t="0" r="6985" b="10160"/>
             <wp:docPr id="1" name="图片 1"/>
@@ -2149,7 +2267,7 @@
                     </pic:cNvPicPr>
                   </pic:nvPicPr>
                   <pic:blipFill>
-                    <a:blip r:embed="rId4"/>
+                    <a:blip r:embed="rId6"/>
                     <a:stretch>
                       <a:fillRect/>
                     </a:stretch>
@@ -2185,25 +2303,61 @@
       </w:pPr>
       <w:r>
         <w:rPr>
-          <w:rFonts w:hint="eastAsia" w:ascii="Times New Roman" w:hAnsi="Times New Roman" w:cs="Times New Roman"/>
-          <w:sz w:val="24"/>
-          <w:szCs w:val="24"/>
-        </w:rPr>
-        <w:t>Equation 1 is done as much as p dimensions from i = 1 to i = p</w:t>
-      </w:r>
-    </w:p>
-    <w:p>
-      <w:pPr>
-        <w:spacing w:line="360" w:lineRule="auto"/>
-        <w:rPr>
-          <w:rFonts w:ascii="Times New Roman" w:hAnsi="Times New Roman" w:cs="Times New Roman"/>
-          <w:sz w:val="24"/>
-          <w:szCs w:val="24"/>
-        </w:rPr>
-      </w:pPr>
-      <w:r>
-        <w:rPr>
-          <w:rFonts w:hint="eastAsia" w:ascii="Times New Roman" w:hAnsi="Times New Roman" w:cs="Times New Roman"/>
+          <w:rFonts w:ascii="Times New Roman" w:hAnsi="Times New Roman" w:cs="Times New Roman" w:hint="eastAsia"/>
+          <w:sz w:val="24"/>
+          <w:szCs w:val="24"/>
+        </w:rPr>
+        <w:t xml:space="preserve">Equation 1 is done as much as p dimensions from </w:t>
+      </w:r>
+      <w:proofErr w:type="spellStart"/>
+      <w:r>
+        <w:rPr>
+          <w:rFonts w:ascii="Times New Roman" w:hAnsi="Times New Roman" w:cs="Times New Roman" w:hint="eastAsia"/>
+          <w:sz w:val="24"/>
+          <w:szCs w:val="24"/>
+        </w:rPr>
+        <w:t>i</w:t>
+      </w:r>
+      <w:proofErr w:type="spellEnd"/>
+      <w:r>
+        <w:rPr>
+          <w:rFonts w:ascii="Times New Roman" w:hAnsi="Times New Roman" w:cs="Times New Roman" w:hint="eastAsia"/>
+          <w:sz w:val="24"/>
+          <w:szCs w:val="24"/>
+        </w:rPr>
+        <w:t xml:space="preserve"> = 1 to </w:t>
+      </w:r>
+      <w:proofErr w:type="spellStart"/>
+      <w:r>
+        <w:rPr>
+          <w:rFonts w:ascii="Times New Roman" w:hAnsi="Times New Roman" w:cs="Times New Roman" w:hint="eastAsia"/>
+          <w:sz w:val="24"/>
+          <w:szCs w:val="24"/>
+        </w:rPr>
+        <w:t>i</w:t>
+      </w:r>
+      <w:proofErr w:type="spellEnd"/>
+      <w:r>
+        <w:rPr>
+          <w:rFonts w:ascii="Times New Roman" w:hAnsi="Times New Roman" w:cs="Times New Roman" w:hint="eastAsia"/>
+          <w:sz w:val="24"/>
+          <w:szCs w:val="24"/>
+        </w:rPr>
+        <w:t xml:space="preserve"> = p</w:t>
+      </w:r>
+    </w:p>
+    <w:p>
+      <w:pPr>
+        <w:spacing w:line="360" w:lineRule="auto"/>
+        <w:rPr>
+          <w:rFonts w:ascii="Times New Roman" w:hAnsi="Times New Roman" w:cs="Times New Roman"/>
+          <w:sz w:val="24"/>
+          <w:szCs w:val="24"/>
+        </w:rPr>
+      </w:pPr>
+      <w:r>
+        <w:rPr>
+          <w:rFonts w:ascii="Times New Roman" w:hAnsi="Times New Roman" w:cs="Times New Roman" w:hint="eastAsia"/>
           <w:sz w:val="24"/>
           <w:szCs w:val="24"/>
         </w:rPr>
@@ -2222,11 +2376,12 @@
       </w:pPr>
       <w:r>
         <w:rPr>
+          <w:noProof/>
           <w:sz w:val="24"/>
           <w:szCs w:val="24"/>
         </w:rPr>
         <w:drawing>
-          <wp:inline distT="0" distB="0" distL="114300" distR="114300">
+          <wp:inline distT="0" distB="0" distL="114300" distR="114300" wp14:anchorId="08E422CF" wp14:editId="33181F44">
             <wp:extent cx="1936115" cy="233680"/>
             <wp:effectExtent l="0" t="0" r="6985" b="7620"/>
             <wp:docPr id="2" name="图片 2"/>
@@ -2243,7 +2398,7 @@
                     </pic:cNvPicPr>
                   </pic:nvPicPr>
                   <pic:blipFill>
-                    <a:blip r:embed="rId5"/>
+                    <a:blip r:embed="rId7"/>
                     <a:stretch>
                       <a:fillRect/>
                     </a:stretch>
@@ -2276,60 +2431,34 @@
         </w:numPr>
         <w:spacing w:line="360" w:lineRule="auto"/>
         <w:rPr>
-          <w:rFonts w:hint="eastAsia" w:ascii="Times New Roman" w:hAnsi="Times New Roman" w:cs="Times New Roman"/>
-          <w:sz w:val="24"/>
-          <w:szCs w:val="24"/>
-        </w:rPr>
-      </w:pPr>
-      <w:r>
-        <w:rPr>
-          <w:rFonts w:hint="eastAsia" w:ascii="Times New Roman" w:hAnsi="Times New Roman" w:cs="Times New Roman"/>
-          <w:sz w:val="24"/>
-          <w:szCs w:val="24"/>
-        </w:rPr>
-        <w:t>The algorithm reallocates the data to each group based on the comparison of the distance between the data and each group's centroid. [9].</w:t>
-      </w:r>
-    </w:p>
-    <w:p>
-      <w:pPr>
-        <w:numPr>
-          <w:numId w:val="0"/>
-        </w:numPr>
-        <w:spacing w:line="360" w:lineRule="auto"/>
-        <w:rPr>
-          <w:rFonts w:hint="eastAsia" w:ascii="Times New Roman" w:hAnsi="Times New Roman" w:cs="Times New Roman"/>
-          <w:color w:val="0000FF"/>
-          <w:sz w:val="24"/>
-          <w:szCs w:val="24"/>
-        </w:rPr>
-      </w:pPr>
-      <w:r>
-        <w:rPr>
-          <w:rFonts w:hint="eastAsia" w:ascii="Times New Roman" w:hAnsi="Times New Roman" w:cs="Times New Roman"/>
-          <w:color w:val="0000FF"/>
-          <w:sz w:val="24"/>
-          <w:szCs w:val="24"/>
-        </w:rPr>
-        <w:t>[9] Joshi K D and Nalwade P S 2013 Modified K-Means for Better Initial Cluster Centres.</w:t>
-      </w:r>
-      <w:r>
-        <w:rPr>
-          <w:rFonts w:hint="eastAsia" w:ascii="Times New Roman" w:hAnsi="Times New Roman" w:cs="Times New Roman"/>
-          <w:color w:val="0000FF"/>
-          <w:sz w:val="24"/>
-          <w:szCs w:val="24"/>
-          <w:lang w:val="en-US" w:eastAsia="zh-CN"/>
-        </w:rPr>
-        <w:t xml:space="preserve"> </w:t>
-      </w:r>
-      <w:r>
-        <w:rPr>
-          <w:rFonts w:hint="eastAsia" w:ascii="Times New Roman" w:hAnsi="Times New Roman" w:cs="Times New Roman"/>
-          <w:color w:val="0000FF"/>
-          <w:sz w:val="24"/>
-          <w:szCs w:val="24"/>
-        </w:rPr>
-        <w:t>International Journal of Computer Science and Mobile Computing II7 p2</w:t>
+          <w:rFonts w:ascii="Times New Roman" w:hAnsi="Times New Roman" w:cs="Times New Roman"/>
+          <w:sz w:val="24"/>
+          <w:szCs w:val="24"/>
+        </w:rPr>
+      </w:pPr>
+      <w:r>
+        <w:rPr>
+          <w:rFonts w:ascii="Times New Roman" w:hAnsi="Times New Roman" w:cs="Times New Roman" w:hint="eastAsia"/>
+          <w:sz w:val="24"/>
+          <w:szCs w:val="24"/>
+        </w:rPr>
+        <w:t>The algorithm reallocates the data to each group based on the comparison of the distance between the data and each group's centroid. [</w:t>
+      </w:r>
+      <w:r>
+        <w:rPr>
+          <w:rFonts w:ascii="Times New Roman" w:hAnsi="Times New Roman" w:cs="Times New Roman"/>
+          <w:sz w:val="24"/>
+          <w:szCs w:val="24"/>
+        </w:rPr>
+        <w:t>4</w:t>
+      </w:r>
+      <w:r>
+        <w:rPr>
+          <w:rFonts w:ascii="Times New Roman" w:hAnsi="Times New Roman" w:cs="Times New Roman" w:hint="eastAsia"/>
+          <w:sz w:val="24"/>
+          <w:szCs w:val="24"/>
+        </w:rPr>
+        <w:t>].</w:t>
       </w:r>
     </w:p>
     <w:p>
@@ -2344,11 +2473,12 @@
       </w:pPr>
       <w:r>
         <w:rPr>
+          <w:noProof/>
           <w:sz w:val="24"/>
           <w:szCs w:val="24"/>
         </w:rPr>
         <w:drawing>
-          <wp:inline distT="0" distB="0" distL="114300" distR="114300">
+          <wp:inline distT="0" distB="0" distL="114300" distR="114300" wp14:anchorId="3F7432CB" wp14:editId="67CD6D56">
             <wp:extent cx="1737995" cy="369570"/>
             <wp:effectExtent l="0" t="0" r="1905" b="11430"/>
             <wp:docPr id="3" name="图片 3"/>
@@ -2365,7 +2495,7 @@
                     </pic:cNvPicPr>
                   </pic:nvPicPr>
                   <pic:blipFill>
-                    <a:blip r:embed="rId6"/>
+                    <a:blip r:embed="rId8"/>
                     <a:stretch>
                       <a:fillRect/>
                     </a:stretch>
@@ -2401,7 +2531,7 @@
       </w:pPr>
       <w:r>
         <w:rPr>
-          <w:rFonts w:hint="eastAsia" w:ascii="Times New Roman" w:hAnsi="Times New Roman" w:cs="Times New Roman"/>
+          <w:rFonts w:ascii="Times New Roman" w:hAnsi="Times New Roman" w:cs="Times New Roman" w:hint="eastAsia"/>
           <w:sz w:val="24"/>
           <w:szCs w:val="24"/>
         </w:rPr>
@@ -2412,39 +2542,54 @@
       <w:pPr>
         <w:spacing w:line="360" w:lineRule="auto"/>
         <w:rPr>
-          <w:rFonts w:hint="default" w:ascii="Times New Roman" w:hAnsi="Times New Roman" w:cs="Times New Roman" w:eastAsiaTheme="minorEastAsia"/>
-          <w:sz w:val="24"/>
-          <w:szCs w:val="24"/>
-          <w:lang w:val="en-US" w:eastAsia="zh-CN"/>
-        </w:rPr>
-      </w:pPr>
-      <w:r>
-        <w:rPr>
-          <w:rFonts w:hint="eastAsia" w:ascii="Times New Roman" w:hAnsi="Times New Roman" w:cs="Times New Roman"/>
-          <w:sz w:val="24"/>
-          <w:szCs w:val="24"/>
-          <w:lang w:val="en-US" w:eastAsia="zh-CN"/>
-        </w:rPr>
-        <w:t>The value of the membership of point xi to the centers of group c1 is denoted as a</w:t>
-      </w:r>
-      <w:r>
-        <w:rPr>
-          <w:rFonts w:hint="eastAsia" w:ascii="Times New Roman" w:hAnsi="Times New Roman" w:cs="Times New Roman"/>
+          <w:rFonts w:ascii="Times New Roman" w:hAnsi="Times New Roman" w:cs="Times New Roman"/>
+          <w:sz w:val="24"/>
+          <w:szCs w:val="24"/>
+        </w:rPr>
+      </w:pPr>
+      <w:r>
+        <w:rPr>
+          <w:rFonts w:ascii="Times New Roman" w:hAnsi="Times New Roman" w:cs="Times New Roman" w:hint="eastAsia"/>
+          <w:sz w:val="24"/>
+          <w:szCs w:val="24"/>
+        </w:rPr>
+        <w:t xml:space="preserve">The value of the membership of point xi to the centers of group c1 is denoted as </w:t>
+      </w:r>
+      <w:proofErr w:type="spellStart"/>
+      <w:r>
+        <w:rPr>
+          <w:rFonts w:ascii="Times New Roman" w:hAnsi="Times New Roman" w:cs="Times New Roman" w:hint="eastAsia"/>
+          <w:sz w:val="24"/>
+          <w:szCs w:val="24"/>
+        </w:rPr>
+        <w:t>a</w:t>
+      </w:r>
+      <w:r>
+        <w:rPr>
+          <w:rFonts w:ascii="Times New Roman" w:hAnsi="Times New Roman" w:cs="Times New Roman" w:hint="eastAsia"/>
           <w:sz w:val="24"/>
           <w:szCs w:val="24"/>
           <w:vertAlign w:val="subscript"/>
-          <w:lang w:val="en-US" w:eastAsia="zh-CN"/>
         </w:rPr>
         <w:t>ij</w:t>
       </w:r>
-      <w:r>
-        <w:rPr>
-          <w:rFonts w:hint="eastAsia" w:ascii="Times New Roman" w:hAnsi="Times New Roman" w:cs="Times New Roman"/>
-          <w:sz w:val="24"/>
-          <w:szCs w:val="24"/>
-          <w:lang w:val="en-US" w:eastAsia="zh-CN"/>
-        </w:rPr>
-        <w:t>, d represents the shortest distance from data point xi to group K after comparison, and c1 is the center of group 1. The method uses an objective function that combines the distance and the value of the data membership in the group. The objective function can be determined using the following equation.</w:t>
+      <w:proofErr w:type="spellEnd"/>
+      <w:r>
+        <w:rPr>
+          <w:rFonts w:ascii="Times New Roman" w:hAnsi="Times New Roman" w:cs="Times New Roman" w:hint="eastAsia"/>
+          <w:sz w:val="24"/>
+          <w:szCs w:val="24"/>
+        </w:rPr>
+        <w:t xml:space="preserve">, d represents the shortest distance from data point xi to group K after comparison, and c1 is the center of group 1. The method uses an objective function that combines the distance and the value of the data membership in the group. The objective function can be determined using the following </w:t>
+      </w:r>
+      <w:r>
+        <w:rPr>
+          <w:rFonts w:ascii="Times New Roman" w:hAnsi="Times New Roman" w:cs="Times New Roman" w:hint="eastAsia"/>
+          <w:sz w:val="24"/>
+          <w:szCs w:val="24"/>
+        </w:rPr>
+        <w:lastRenderedPageBreak/>
+        <w:t>equation.</w:t>
       </w:r>
     </w:p>
     <w:p>
@@ -2459,11 +2604,12 @@
       </w:pPr>
       <w:r>
         <w:rPr>
+          <w:noProof/>
           <w:sz w:val="24"/>
           <w:szCs w:val="24"/>
         </w:rPr>
         <w:drawing>
-          <wp:inline distT="0" distB="0" distL="114300" distR="114300">
+          <wp:inline distT="0" distB="0" distL="114300" distR="114300" wp14:anchorId="4EE8630B" wp14:editId="442C7EED">
             <wp:extent cx="1426845" cy="466090"/>
             <wp:effectExtent l="0" t="0" r="8255" b="3810"/>
             <wp:docPr id="4" name="图片 4"/>
@@ -2480,7 +2626,7 @@
                     </pic:cNvPicPr>
                   </pic:nvPicPr>
                   <pic:blipFill>
-                    <a:blip r:embed="rId7"/>
+                    <a:blip r:embed="rId9"/>
                     <a:stretch>
                       <a:fillRect/>
                     </a:stretch>
@@ -2516,7 +2662,7 @@
       </w:pPr>
       <w:r>
         <w:rPr>
-          <w:rFonts w:hint="eastAsia" w:ascii="Times New Roman" w:hAnsi="Times New Roman" w:cs="Times New Roman"/>
+          <w:rFonts w:ascii="Times New Roman" w:hAnsi="Times New Roman" w:cs="Times New Roman" w:hint="eastAsia"/>
           <w:sz w:val="24"/>
           <w:szCs w:val="24"/>
         </w:rPr>
@@ -2524,7 +2670,7 @@
       </w:r>
       <w:r>
         <w:rPr>
-          <w:rFonts w:hint="eastAsia" w:ascii="Times New Roman" w:hAnsi="Times New Roman" w:cs="Times New Roman"/>
+          <w:rFonts w:ascii="Times New Roman" w:hAnsi="Times New Roman" w:cs="Times New Roman" w:hint="eastAsia"/>
           <w:sz w:val="24"/>
           <w:szCs w:val="24"/>
           <w:vertAlign w:val="subscript"/>
@@ -2533,7 +2679,7 @@
       </w:r>
       <w:r>
         <w:rPr>
-          <w:rFonts w:hint="eastAsia" w:ascii="Times New Roman" w:hAnsi="Times New Roman" w:cs="Times New Roman"/>
+          <w:rFonts w:ascii="Times New Roman" w:hAnsi="Times New Roman" w:cs="Times New Roman" w:hint="eastAsia"/>
           <w:sz w:val="24"/>
           <w:szCs w:val="24"/>
         </w:rPr>
@@ -2541,7 +2687,7 @@
       </w:r>
       <w:r>
         <w:rPr>
-          <w:rFonts w:hint="eastAsia" w:ascii="Times New Roman" w:hAnsi="Times New Roman" w:cs="Times New Roman"/>
+          <w:rFonts w:ascii="Times New Roman" w:hAnsi="Times New Roman" w:cs="Times New Roman" w:hint="eastAsia"/>
           <w:sz w:val="24"/>
           <w:szCs w:val="24"/>
           <w:vertAlign w:val="subscript"/>
@@ -2550,7 +2696,7 @@
       </w:r>
       <w:r>
         <w:rPr>
-          <w:rFonts w:hint="eastAsia" w:ascii="Times New Roman" w:hAnsi="Times New Roman" w:cs="Times New Roman"/>
+          <w:rFonts w:ascii="Times New Roman" w:hAnsi="Times New Roman" w:cs="Times New Roman" w:hint="eastAsia"/>
           <w:sz w:val="24"/>
           <w:szCs w:val="24"/>
         </w:rPr>
@@ -2558,7 +2704,7 @@
       </w:r>
       <w:r>
         <w:rPr>
-          <w:rFonts w:hint="eastAsia" w:ascii="Times New Roman" w:hAnsi="Times New Roman" w:cs="Times New Roman"/>
+          <w:rFonts w:ascii="Times New Roman" w:hAnsi="Times New Roman" w:cs="Times New Roman" w:hint="eastAsia"/>
           <w:sz w:val="24"/>
           <w:szCs w:val="24"/>
           <w:vertAlign w:val="subscript"/>
@@ -2567,7 +2713,7 @@
       </w:r>
       <w:r>
         <w:rPr>
-          <w:rFonts w:hint="eastAsia" w:ascii="Times New Roman" w:hAnsi="Times New Roman" w:cs="Times New Roman"/>
+          <w:rFonts w:ascii="Times New Roman" w:hAnsi="Times New Roman" w:cs="Times New Roman" w:hint="eastAsia"/>
           <w:sz w:val="24"/>
           <w:szCs w:val="24"/>
         </w:rPr>
@@ -2578,42 +2724,32 @@
       <w:pPr>
         <w:spacing w:line="360" w:lineRule="auto"/>
         <w:rPr>
-          <w:rFonts w:hint="eastAsia" w:ascii="Times New Roman" w:hAnsi="Times New Roman" w:cs="Times New Roman" w:eastAsiaTheme="minorEastAsia"/>
-          <w:sz w:val="24"/>
-          <w:szCs w:val="24"/>
-          <w:lang w:val="en-US" w:eastAsia="zh-CN"/>
-        </w:rPr>
-      </w:pPr>
-      <w:r>
-        <w:rPr>
-          <w:rFonts w:hint="eastAsia" w:ascii="Times New Roman" w:hAnsi="Times New Roman" w:cs="Times New Roman"/>
-          <w:sz w:val="24"/>
-          <w:szCs w:val="24"/>
-        </w:rPr>
-        <w:t xml:space="preserve">6. </w:t>
-      </w:r>
-      <w:r>
-        <w:rPr>
-          <w:rFonts w:hint="eastAsia" w:ascii="Times New Roman" w:hAnsi="Times New Roman" w:cs="Times New Roman"/>
-          <w:sz w:val="24"/>
-          <w:szCs w:val="24"/>
-          <w:lang w:val="en-US" w:eastAsia="zh-CN"/>
-        </w:rPr>
-        <w:t>If there is a change in the position of the cluster centroid or if the number of iterations is less than the maximum number of iterations, return to step 3. Otherwise, return the clustering result.</w:t>
-      </w:r>
-    </w:p>
-    <w:p>
-      <w:pPr>
-        <w:spacing w:line="360" w:lineRule="auto"/>
-        <w:rPr>
-          <w:rFonts w:ascii="Times New Roman" w:hAnsi="Times New Roman" w:cs="Times New Roman"/>
-          <w:sz w:val="24"/>
-          <w:szCs w:val="24"/>
-        </w:rPr>
-      </w:pPr>
-      <w:r>
-        <w:rPr>
-          <w:rFonts w:hint="eastAsia" w:ascii="Times New Roman" w:hAnsi="Times New Roman" w:cs="Times New Roman"/>
+          <w:rFonts w:ascii="Times New Roman" w:hAnsi="Times New Roman" w:cs="Times New Roman"/>
+          <w:sz w:val="24"/>
+          <w:szCs w:val="24"/>
+        </w:rPr>
+      </w:pPr>
+      <w:r>
+        <w:rPr>
+          <w:rFonts w:ascii="Times New Roman" w:hAnsi="Times New Roman" w:cs="Times New Roman" w:hint="eastAsia"/>
+          <w:sz w:val="24"/>
+          <w:szCs w:val="24"/>
+        </w:rPr>
+        <w:t>6. If there is a change in the position of the cluster centroid or if the number of iterations is less than the maximum number of iterations, return to step 3. Otherwise, return the clustering result.</w:t>
+      </w:r>
+    </w:p>
+    <w:p>
+      <w:pPr>
+        <w:spacing w:line="360" w:lineRule="auto"/>
+        <w:rPr>
+          <w:rFonts w:ascii="Times New Roman" w:hAnsi="Times New Roman" w:cs="Times New Roman"/>
+          <w:sz w:val="24"/>
+          <w:szCs w:val="24"/>
+        </w:rPr>
+      </w:pPr>
+      <w:r>
+        <w:rPr>
+          <w:rFonts w:ascii="Times New Roman" w:hAnsi="Times New Roman" w:cs="Times New Roman" w:hint="eastAsia"/>
           <w:sz w:val="24"/>
           <w:szCs w:val="24"/>
         </w:rPr>
@@ -2639,7 +2775,7 @@
       </w:r>
       <w:r>
         <w:rPr>
-          <w:rFonts w:hint="eastAsia" w:ascii="Times New Roman" w:hAnsi="Times New Roman" w:cs="Times New Roman"/>
+          <w:rFonts w:ascii="Times New Roman" w:hAnsi="Times New Roman" w:cs="Times New Roman" w:hint="eastAsia"/>
           <w:sz w:val="24"/>
           <w:szCs w:val="24"/>
         </w:rPr>
@@ -2663,9 +2799,10 @@
           <w:szCs w:val="24"/>
         </w:rPr>
       </w:pPr>
-      <w:r>
-        <w:rPr>
-          <w:rFonts w:hint="eastAsia" w:ascii="Times New Roman" w:hAnsi="Times New Roman" w:cs="Times New Roman"/>
+      <w:proofErr w:type="spellStart"/>
+      <w:r>
+        <w:rPr>
+          <w:rFonts w:ascii="Times New Roman" w:hAnsi="Times New Roman" w:cs="Times New Roman" w:hint="eastAsia"/>
           <w:sz w:val="24"/>
           <w:szCs w:val="24"/>
           <w:highlight w:val="green"/>
@@ -2681,10 +2818,29 @@
         </w:rPr>
         <w:t>unao</w:t>
       </w:r>
-    </w:p>
-    <w:p>
-      <w:pPr>
-        <w:pStyle w:val="7"/>
+      <w:proofErr w:type="spellEnd"/>
+    </w:p>
+    <w:p>
+      <w:pPr>
+        <w:spacing w:line="360" w:lineRule="auto"/>
+        <w:rPr>
+          <w:rFonts w:ascii="Times New Roman" w:hAnsi="Times New Roman" w:cs="Times New Roman"/>
+          <w:sz w:val="24"/>
+          <w:szCs w:val="24"/>
+        </w:rPr>
+      </w:pPr>
+      <w:r>
+        <w:rPr>
+          <w:rFonts w:ascii="Times New Roman" w:hAnsi="Times New Roman" w:cs="Times New Roman"/>
+          <w:sz w:val="24"/>
+          <w:szCs w:val="24"/>
+        </w:rPr>
+        <w:t>The code implementation employs the Python programming language and relevant libraries such as scikit-learn and OpenCV.</w:t>
+      </w:r>
+    </w:p>
+    <w:p>
+      <w:pPr>
+        <w:pStyle w:val="ListParagraph"/>
         <w:numPr>
           <w:ilvl w:val="0"/>
           <w:numId w:val="2"/>
@@ -2699,7 +2855,7 @@
       </w:pPr>
       <w:r>
         <w:rPr>
-          <w:rFonts w:hint="eastAsia" w:ascii="Times New Roman" w:hAnsi="Times New Roman" w:cs="Times New Roman"/>
+          <w:rFonts w:ascii="Times New Roman" w:hAnsi="Times New Roman" w:cs="Times New Roman" w:hint="eastAsia"/>
           <w:sz w:val="24"/>
           <w:szCs w:val="24"/>
         </w:rPr>
@@ -2729,74 +2885,317 @@
           <w:sz w:val="24"/>
           <w:szCs w:val="24"/>
         </w:rPr>
+        <w:t xml:space="preserve">Necessary libraries such as OpenCV, </w:t>
+      </w:r>
+      <w:proofErr w:type="spellStart"/>
+      <w:r>
+        <w:rPr>
+          <w:rFonts w:ascii="Times New Roman" w:hAnsi="Times New Roman" w:cs="Times New Roman"/>
+          <w:sz w:val="24"/>
+          <w:szCs w:val="24"/>
+        </w:rPr>
+        <w:t>numpy</w:t>
+      </w:r>
+      <w:proofErr w:type="spellEnd"/>
+      <w:r>
+        <w:rPr>
+          <w:rFonts w:ascii="Times New Roman" w:hAnsi="Times New Roman" w:cs="Times New Roman"/>
+          <w:sz w:val="24"/>
+          <w:szCs w:val="24"/>
+        </w:rPr>
+        <w:t xml:space="preserve"> and matplotlib were imported for image processing, numerical operations and visualization. </w:t>
+      </w:r>
+    </w:p>
+    <w:bookmarkStart w:id="0" w:name="_MON_1743069563"/>
+    <w:bookmarkEnd w:id="0"/>
+    <w:p>
+      <w:pPr>
+        <w:keepNext/>
+        <w:spacing w:line="360" w:lineRule="auto"/>
+      </w:pPr>
+      <w:r>
+        <w:rPr>
+          <w:rFonts w:ascii="Times New Roman" w:hAnsi="Times New Roman" w:cs="Times New Roman"/>
+          <w:sz w:val="24"/>
+          <w:szCs w:val="24"/>
+        </w:rPr>
+        <w:object w:dxaOrig="9026" w:dyaOrig="1268" w14:anchorId="614F62EF">
+          <v:shapetype id="_x0000_t75" coordsize="21600,21600" o:spt="75" o:preferrelative="t" path="m@4@5l@4@11@9@11@9@5xe" filled="f" stroked="f">
+            <v:stroke joinstyle="miter"/>
+            <v:formulas>
+              <v:f eqn="if lineDrawn pixelLineWidth 0"/>
+              <v:f eqn="sum @0 1 0"/>
+              <v:f eqn="sum 0 0 @1"/>
+              <v:f eqn="prod @2 1 2"/>
+              <v:f eqn="prod @3 21600 pixelWidth"/>
+              <v:f eqn="prod @3 21600 pixelHeight"/>
+              <v:f eqn="sum @0 0 1"/>
+              <v:f eqn="prod @6 1 2"/>
+              <v:f eqn="prod @7 21600 pixelWidth"/>
+              <v:f eqn="sum @8 21600 0"/>
+              <v:f eqn="prod @7 21600 pixelHeight"/>
+              <v:f eqn="sum @10 21600 0"/>
+            </v:formulas>
+            <v:path o:extrusionok="f" gradientshapeok="t" o:connecttype="rect"/>
+            <o:lock v:ext="edit" aspectratio="t"/>
+          </v:shapetype>
+          <v:shape id="_x0000_i1053" type="#_x0000_t75" style="width:451.5pt;height:63.75pt" o:ole="">
+            <v:imagedata r:id="rId10" o:title=""/>
+          </v:shape>
+          <o:OLEObject Type="Embed" ProgID="Word.OpenDocumentText.12" ShapeID="_x0000_i1053" DrawAspect="Content" ObjectID="_1743080103" r:id="rId11"/>
+        </w:object>
+      </w:r>
+    </w:p>
+    <w:p>
+      <w:pPr>
+        <w:pStyle w:val="Caption"/>
+        <w:jc w:val="center"/>
+        <w:rPr>
+          <w:rFonts w:ascii="Times New Roman" w:hAnsi="Times New Roman" w:cs="Times New Roman"/>
+        </w:rPr>
+      </w:pPr>
+      <w:r>
+        <w:rPr>
+          <w:rFonts w:ascii="Times New Roman" w:hAnsi="Times New Roman" w:cs="Times New Roman"/>
+        </w:rPr>
+        <w:t xml:space="preserve">Figure </w:t>
+      </w:r>
+      <w:r>
+        <w:rPr>
+          <w:rFonts w:ascii="Times New Roman" w:hAnsi="Times New Roman" w:cs="Times New Roman"/>
+        </w:rPr>
+        <w:fldChar w:fldCharType="begin"/>
+      </w:r>
+      <w:r>
+        <w:rPr>
+          <w:rFonts w:ascii="Times New Roman" w:hAnsi="Times New Roman" w:cs="Times New Roman"/>
+        </w:rPr>
+        <w:instrText xml:space="preserve"> SEQ Figure \* ARABIC </w:instrText>
+      </w:r>
+      <w:r>
+        <w:rPr>
+          <w:rFonts w:ascii="Times New Roman" w:hAnsi="Times New Roman" w:cs="Times New Roman"/>
+        </w:rPr>
+        <w:fldChar w:fldCharType="separate"/>
+      </w:r>
+      <w:r>
+        <w:rPr>
+          <w:rFonts w:ascii="Times New Roman" w:hAnsi="Times New Roman" w:cs="Times New Roman"/>
+          <w:noProof/>
+        </w:rPr>
+        <w:t>1</w:t>
+      </w:r>
+      <w:r>
+        <w:rPr>
+          <w:rFonts w:ascii="Times New Roman" w:hAnsi="Times New Roman" w:cs="Times New Roman"/>
+        </w:rPr>
+        <w:fldChar w:fldCharType="end"/>
+      </w:r>
+      <w:r>
+        <w:rPr>
+          <w:rFonts w:ascii="Times New Roman" w:hAnsi="Times New Roman" w:cs="Times New Roman"/>
+        </w:rPr>
+        <w:t xml:space="preserve"> Libraries to import for K-Means</w:t>
+      </w:r>
+    </w:p>
+    <w:p>
+      <w:pPr>
+        <w:spacing w:line="360" w:lineRule="auto"/>
+        <w:rPr>
+          <w:rFonts w:ascii="Times New Roman" w:hAnsi="Times New Roman" w:cs="Times New Roman"/>
+          <w:sz w:val="24"/>
+          <w:szCs w:val="24"/>
+        </w:rPr>
+      </w:pPr>
+      <w:r>
+        <w:rPr>
+          <w:rFonts w:ascii="Times New Roman" w:hAnsi="Times New Roman" w:cs="Times New Roman"/>
+          <w:sz w:val="24"/>
+          <w:szCs w:val="24"/>
+        </w:rPr>
         <w:t>The first step is to load a grayscale image and compute its intensity histogram. The histogram is then reshaped into a 2D array of pixel intensities, and a user-defined number of clusters (K) is chosen.</w:t>
       </w:r>
     </w:p>
-    <w:p>
-      <w:pPr>
-        <w:spacing w:line="360" w:lineRule="auto"/>
-        <w:rPr>
-          <w:rFonts w:ascii="Times New Roman" w:hAnsi="Times New Roman" w:cs="Times New Roman"/>
-          <w:sz w:val="24"/>
-          <w:szCs w:val="24"/>
-        </w:rPr>
-      </w:pPr>
-      <w:bookmarkStart w:id="0" w:name="_MON_1742825156"/>
-      <w:bookmarkEnd w:id="0"/>
-      <w:r>
-        <w:rPr>
-          <w:rFonts w:ascii="Times New Roman" w:hAnsi="Times New Roman" w:cs="Times New Roman"/>
-          <w:sz w:val="24"/>
-          <w:szCs w:val="24"/>
-        </w:rPr>
-        <w:object>
-          <v:shape id="_x0000_i1025" o:spt="75" type="#_x0000_t75" style="height:187.5pt;width:451.5pt;" o:ole="t" filled="f" o:preferrelative="t" stroked="f" coordsize="21600,21600">
-            <v:path/>
-            <v:fill on="f" focussize="0,0"/>
-            <v:stroke on="f" joinstyle="miter"/>
-            <v:imagedata r:id="rId9" o:title=""/>
-            <o:lock v:ext="edit" aspectratio="t"/>
-            <w10:wrap type="none"/>
-            <w10:anchorlock/>
+    <w:bookmarkStart w:id="1" w:name="_MON_1742825156"/>
+    <w:bookmarkEnd w:id="1"/>
+    <w:p>
+      <w:pPr>
+        <w:keepNext/>
+        <w:spacing w:line="360" w:lineRule="auto"/>
+      </w:pPr>
+      <w:r>
+        <w:rPr>
+          <w:rFonts w:ascii="Times New Roman" w:hAnsi="Times New Roman" w:cs="Times New Roman"/>
+          <w:sz w:val="24"/>
+          <w:szCs w:val="24"/>
+        </w:rPr>
+        <w:object w:dxaOrig="9026" w:dyaOrig="3804" w14:anchorId="7A0E3372">
+          <v:shape id="_x0000_i1056" type="#_x0000_t75" style="width:451.5pt;height:190.5pt" o:ole="">
+            <v:imagedata r:id="rId12" o:title=""/>
           </v:shape>
-          <o:OLEObject Type="Embed" ProgID="Word.OpenDocumentText.12" ShapeID="_x0000_i1025" DrawAspect="Content" ObjectID="_1468075725" r:id="rId8">
-            <o:LockedField>false</o:LockedField>
-          </o:OLEObject>
+          <o:OLEObject Type="Embed" ProgID="Word.OpenDocumentText.12" ShapeID="_x0000_i1056" DrawAspect="Content" ObjectID="_1743080104" r:id="rId13"/>
         </w:object>
       </w:r>
     </w:p>
     <w:p>
       <w:pPr>
-        <w:spacing w:line="360" w:lineRule="auto"/>
-        <w:rPr>
-          <w:rFonts w:ascii="Times New Roman" w:hAnsi="Times New Roman" w:cs="Times New Roman"/>
-          <w:sz w:val="24"/>
-          <w:szCs w:val="24"/>
-        </w:rPr>
-      </w:pPr>
-      <w:r>
-        <w:rPr>
-          <w:rFonts w:ascii="Times New Roman" w:hAnsi="Times New Roman" w:cs="Times New Roman"/>
-          <w:sz w:val="24"/>
-          <w:szCs w:val="24"/>
-        </w:rPr>
-        <w:t>Cluster centroids are initialized using the intensity histogram, and pixels are assigned to clusters based on their intensity values. The centroids are then updated by computing the mean of each cluster, and the process is repeated until convergence.</w:t>
-      </w:r>
-    </w:p>
-    <w:p>
-      <w:pPr>
-        <w:spacing w:line="360" w:lineRule="auto"/>
-        <w:rPr>
-          <w:rFonts w:ascii="Times New Roman" w:hAnsi="Times New Roman" w:cs="Times New Roman"/>
-          <w:sz w:val="24"/>
-          <w:szCs w:val="24"/>
-        </w:rPr>
-      </w:pPr>
+        <w:pStyle w:val="Caption"/>
+        <w:jc w:val="center"/>
+        <w:rPr>
+          <w:rFonts w:ascii="Times New Roman" w:hAnsi="Times New Roman" w:cs="Times New Roman"/>
+          <w:sz w:val="24"/>
+          <w:szCs w:val="24"/>
+        </w:rPr>
+      </w:pPr>
+      <w:r>
+        <w:rPr>
+          <w:rFonts w:ascii="Times New Roman" w:hAnsi="Times New Roman" w:cs="Times New Roman"/>
+        </w:rPr>
+        <w:t xml:space="preserve">Figure </w:t>
+      </w:r>
+      <w:r>
+        <w:rPr>
+          <w:rFonts w:ascii="Times New Roman" w:hAnsi="Times New Roman" w:cs="Times New Roman"/>
+        </w:rPr>
+        <w:fldChar w:fldCharType="begin"/>
+      </w:r>
+      <w:r>
+        <w:rPr>
+          <w:rFonts w:ascii="Times New Roman" w:hAnsi="Times New Roman" w:cs="Times New Roman"/>
+        </w:rPr>
+        <w:instrText xml:space="preserve"> SEQ Figure \* ARABIC </w:instrText>
+      </w:r>
+      <w:r>
+        <w:rPr>
+          <w:rFonts w:ascii="Times New Roman" w:hAnsi="Times New Roman" w:cs="Times New Roman"/>
+        </w:rPr>
+        <w:fldChar w:fldCharType="separate"/>
+      </w:r>
+      <w:r>
+        <w:rPr>
+          <w:rFonts w:ascii="Times New Roman" w:hAnsi="Times New Roman" w:cs="Times New Roman"/>
+          <w:noProof/>
+        </w:rPr>
+        <w:t>2</w:t>
+      </w:r>
+      <w:r>
+        <w:rPr>
+          <w:rFonts w:ascii="Times New Roman" w:hAnsi="Times New Roman" w:cs="Times New Roman"/>
+        </w:rPr>
+        <w:fldChar w:fldCharType="end"/>
+      </w:r>
+      <w:r>
+        <w:rPr>
+          <w:rFonts w:ascii="Times New Roman" w:hAnsi="Times New Roman" w:cs="Times New Roman"/>
+        </w:rPr>
+        <w:t xml:space="preserve"> Loading the image and generating histogram</w:t>
+      </w:r>
+    </w:p>
+    <w:p>
+      <w:pPr>
+        <w:spacing w:line="360" w:lineRule="auto"/>
+        <w:rPr>
+          <w:rFonts w:ascii="Times New Roman" w:hAnsi="Times New Roman" w:cs="Times New Roman"/>
+          <w:sz w:val="24"/>
+          <w:szCs w:val="24"/>
+        </w:rPr>
+      </w:pPr>
+      <w:r>
+        <w:rPr>
+          <w:rFonts w:ascii="Times New Roman" w:hAnsi="Times New Roman" w:cs="Times New Roman"/>
+          <w:sz w:val="24"/>
+          <w:szCs w:val="24"/>
+        </w:rPr>
+        <w:t>Cluster centroids are initialized using the intensity histogram, and pixels are assigned to clusters based on their intensity values. The centroids are then updated by computing the mean of each cluster</w:t>
+      </w:r>
+      <w:r>
+        <w:rPr>
+          <w:rFonts w:ascii="Times New Roman" w:hAnsi="Times New Roman" w:cs="Times New Roman"/>
+          <w:sz w:val="24"/>
+          <w:szCs w:val="24"/>
+        </w:rPr>
+        <w:t>.</w:t>
+      </w:r>
+    </w:p>
+    <w:bookmarkStart w:id="2" w:name="_MON_1743069921"/>
+    <w:bookmarkEnd w:id="2"/>
+    <w:p>
+      <w:pPr>
+        <w:keepNext/>
+        <w:spacing w:line="360" w:lineRule="auto"/>
+      </w:pPr>
+      <w:r>
+        <w:rPr>
+          <w:rFonts w:ascii="Times New Roman" w:hAnsi="Times New Roman" w:cs="Times New Roman"/>
+          <w:sz w:val="24"/>
+          <w:szCs w:val="24"/>
+        </w:rPr>
+        <w:object w:dxaOrig="9026" w:dyaOrig="5072" w14:anchorId="43B6B46F">
+          <v:shape id="_x0000_i1059" type="#_x0000_t75" style="width:451.5pt;height:253.5pt" o:ole="">
+            <v:imagedata r:id="rId14" o:title=""/>
+          </v:shape>
+          <o:OLEObject Type="Embed" ProgID="Word.OpenDocumentText.12" ShapeID="_x0000_i1059" DrawAspect="Content" ObjectID="_1743080105" r:id="rId15"/>
+        </w:object>
+      </w:r>
+    </w:p>
+    <w:p>
+      <w:pPr>
+        <w:pStyle w:val="Caption"/>
+        <w:jc w:val="center"/>
+        <w:rPr>
+          <w:rFonts w:ascii="Times New Roman" w:hAnsi="Times New Roman" w:cs="Times New Roman"/>
+          <w:sz w:val="24"/>
+          <w:szCs w:val="24"/>
+        </w:rPr>
+      </w:pPr>
+      <w:r>
+        <w:rPr>
+          <w:rFonts w:ascii="Times New Roman" w:hAnsi="Times New Roman" w:cs="Times New Roman"/>
+        </w:rPr>
+        <w:t xml:space="preserve">Figure </w:t>
+      </w:r>
+      <w:r>
+        <w:rPr>
+          <w:rFonts w:ascii="Times New Roman" w:hAnsi="Times New Roman" w:cs="Times New Roman"/>
+        </w:rPr>
+        <w:fldChar w:fldCharType="begin"/>
+      </w:r>
+      <w:r>
+        <w:rPr>
+          <w:rFonts w:ascii="Times New Roman" w:hAnsi="Times New Roman" w:cs="Times New Roman"/>
+        </w:rPr>
+        <w:instrText xml:space="preserve"> SEQ Figure \* ARABIC </w:instrText>
+      </w:r>
+      <w:r>
+        <w:rPr>
+          <w:rFonts w:ascii="Times New Roman" w:hAnsi="Times New Roman" w:cs="Times New Roman"/>
+        </w:rPr>
+        <w:fldChar w:fldCharType="separate"/>
+      </w:r>
+      <w:r>
+        <w:rPr>
+          <w:rFonts w:ascii="Times New Roman" w:hAnsi="Times New Roman" w:cs="Times New Roman"/>
+          <w:noProof/>
+        </w:rPr>
+        <w:t>3</w:t>
+      </w:r>
+      <w:r>
+        <w:rPr>
+          <w:rFonts w:ascii="Times New Roman" w:hAnsi="Times New Roman" w:cs="Times New Roman"/>
+        </w:rPr>
+        <w:fldChar w:fldCharType="end"/>
+      </w:r>
+      <w:r>
+        <w:rPr>
+          <w:rFonts w:ascii="Times New Roman" w:hAnsi="Times New Roman" w:cs="Times New Roman"/>
+        </w:rPr>
+        <w:t xml:space="preserve"> Assigning pixels and Updating centroids</w:t>
+      </w:r>
     </w:p>
     <w:p>
       <w:pPr>
         <w:pBdr>
-          <w:bottom w:val="single" w:color="auto" w:sz="4" w:space="0"/>
+          <w:bottom w:val="single" w:sz="4" w:space="0" w:color="auto"/>
         </w:pBdr>
         <w:spacing w:line="360" w:lineRule="auto"/>
         <w:rPr>
@@ -2811,17 +3210,535 @@
           <w:sz w:val="24"/>
           <w:szCs w:val="24"/>
         </w:rPr>
-        <w:t>Finally, the segmented image is obtained by assigning each pixel to the closest centroid and visualized alongside the original image. The implementation uses OpenCV for image loading and manipulation, numpy for numerical computations, and matplotlib for data visualization.</w:t>
-      </w:r>
-    </w:p>
-    <w:p>
-      <w:pPr>
-        <w:spacing w:line="360" w:lineRule="auto"/>
-        <w:rPr>
-          <w:rFonts w:hint="default" w:ascii="Times New Roman" w:hAnsi="Times New Roman" w:cs="Times New Roman"/>
-          <w:sz w:val="24"/>
-          <w:szCs w:val="24"/>
-          <w:lang w:val="en-US" w:eastAsia="zh-CN"/>
+        <w:t xml:space="preserve">K-Means clustering was performed on the grayscale image using </w:t>
+      </w:r>
+      <w:proofErr w:type="spellStart"/>
+      <w:r>
+        <w:rPr>
+          <w:rFonts w:ascii="Times New Roman" w:hAnsi="Times New Roman" w:cs="Times New Roman"/>
+          <w:sz w:val="24"/>
+          <w:szCs w:val="24"/>
+        </w:rPr>
+        <w:t>numpy</w:t>
+      </w:r>
+      <w:proofErr w:type="spellEnd"/>
+      <w:r>
+        <w:rPr>
+          <w:rFonts w:ascii="Times New Roman" w:hAnsi="Times New Roman" w:cs="Times New Roman"/>
+          <w:sz w:val="24"/>
+          <w:szCs w:val="24"/>
+        </w:rPr>
+        <w:t xml:space="preserve"> and OpenCV libraries in Python. The algorithm assigned each pixel to its nearest centroid based on the pixel intensity and updated the centroids until convergence. Finally, the image was segmented and visualized using</w:t>
+      </w:r>
+      <w:r>
+        <w:rPr>
+          <w:rFonts w:ascii="Times New Roman" w:hAnsi="Times New Roman" w:cs="Times New Roman"/>
+          <w:sz w:val="24"/>
+          <w:szCs w:val="24"/>
+        </w:rPr>
+        <w:t xml:space="preserve"> </w:t>
+      </w:r>
+      <w:r>
+        <w:rPr>
+          <w:rFonts w:ascii="Times New Roman" w:hAnsi="Times New Roman" w:cs="Times New Roman"/>
+          <w:sz w:val="24"/>
+          <w:szCs w:val="24"/>
+        </w:rPr>
+        <w:t>matplotlib.</w:t>
+      </w:r>
+    </w:p>
+    <w:bookmarkStart w:id="3" w:name="_MON_1743070051"/>
+    <w:bookmarkEnd w:id="3"/>
+    <w:p>
+      <w:pPr>
+        <w:keepNext/>
+        <w:pBdr>
+          <w:bottom w:val="single" w:sz="4" w:space="0" w:color="auto"/>
+        </w:pBdr>
+        <w:spacing w:line="360" w:lineRule="auto"/>
+        <w:jc w:val="center"/>
+        <w:rPr>
+          <w:rFonts w:ascii="Times New Roman" w:hAnsi="Times New Roman" w:cs="Times New Roman"/>
+          <w:sz w:val="20"/>
+          <w:szCs w:val="20"/>
+        </w:rPr>
+      </w:pPr>
+      <w:r>
+        <w:rPr>
+          <w:rFonts w:ascii="Times New Roman" w:hAnsi="Times New Roman" w:cs="Times New Roman"/>
+          <w:sz w:val="24"/>
+          <w:szCs w:val="24"/>
+        </w:rPr>
+        <w:object w:dxaOrig="9026" w:dyaOrig="11412" w14:anchorId="11F4682B">
+          <v:shape id="_x0000_i1117" type="#_x0000_t75" style="width:451.5pt;height:570.75pt" o:ole="">
+            <v:imagedata r:id="rId16" o:title=""/>
+          </v:shape>
+          <o:OLEObject Type="Embed" ProgID="Word.OpenDocumentText.12" ShapeID="_x0000_i1117" DrawAspect="Content" ObjectID="_1743080106" r:id="rId17"/>
+        </w:object>
+      </w:r>
+      <w:r>
+        <w:rPr>
+          <w:rFonts w:ascii="Times New Roman" w:hAnsi="Times New Roman" w:cs="Times New Roman"/>
+          <w:sz w:val="20"/>
+          <w:szCs w:val="20"/>
+        </w:rPr>
+        <w:t xml:space="preserve">Figure </w:t>
+      </w:r>
+      <w:r>
+        <w:rPr>
+          <w:rFonts w:ascii="Times New Roman" w:hAnsi="Times New Roman" w:cs="Times New Roman"/>
+          <w:sz w:val="20"/>
+          <w:szCs w:val="20"/>
+        </w:rPr>
+        <w:fldChar w:fldCharType="begin"/>
+      </w:r>
+      <w:r>
+        <w:rPr>
+          <w:rFonts w:ascii="Times New Roman" w:hAnsi="Times New Roman" w:cs="Times New Roman"/>
+          <w:sz w:val="20"/>
+          <w:szCs w:val="20"/>
+        </w:rPr>
+        <w:instrText xml:space="preserve"> SEQ Figure \* ARABIC </w:instrText>
+      </w:r>
+      <w:r>
+        <w:rPr>
+          <w:rFonts w:ascii="Times New Roman" w:hAnsi="Times New Roman" w:cs="Times New Roman"/>
+          <w:sz w:val="20"/>
+          <w:szCs w:val="20"/>
+        </w:rPr>
+        <w:fldChar w:fldCharType="separate"/>
+      </w:r>
+      <w:r>
+        <w:rPr>
+          <w:rFonts w:ascii="Times New Roman" w:hAnsi="Times New Roman" w:cs="Times New Roman"/>
+          <w:noProof/>
+          <w:sz w:val="20"/>
+          <w:szCs w:val="20"/>
+        </w:rPr>
+        <w:t>4</w:t>
+      </w:r>
+      <w:r>
+        <w:rPr>
+          <w:rFonts w:ascii="Times New Roman" w:hAnsi="Times New Roman" w:cs="Times New Roman"/>
+          <w:sz w:val="20"/>
+          <w:szCs w:val="20"/>
+        </w:rPr>
+        <w:fldChar w:fldCharType="end"/>
+      </w:r>
+      <w:r>
+        <w:rPr>
+          <w:rFonts w:ascii="Times New Roman" w:hAnsi="Times New Roman" w:cs="Times New Roman"/>
+          <w:sz w:val="20"/>
+          <w:szCs w:val="20"/>
+        </w:rPr>
+        <w:t xml:space="preserve"> Looping till convergence and visualization</w:t>
+      </w:r>
+    </w:p>
+    <w:p>
+      <w:pPr>
+        <w:pStyle w:val="ListParagraph"/>
+        <w:numPr>
+          <w:ilvl w:val="0"/>
+          <w:numId w:val="2"/>
+        </w:numPr>
+        <w:pBdr>
+          <w:bottom w:val="single" w:sz="4" w:space="0" w:color="auto"/>
+        </w:pBdr>
+        <w:spacing w:line="360" w:lineRule="auto"/>
+        <w:ind w:firstLineChars="0"/>
+        <w:rPr>
+          <w:rFonts w:ascii="Times New Roman" w:hAnsi="Times New Roman" w:cs="Times New Roman"/>
+          <w:sz w:val="24"/>
+          <w:szCs w:val="24"/>
+        </w:rPr>
+      </w:pPr>
+      <w:bookmarkStart w:id="4" w:name="_Hlk132465131"/>
+      <w:r>
+        <w:rPr>
+          <w:rFonts w:ascii="Times New Roman" w:hAnsi="Times New Roman" w:cs="Times New Roman" w:hint="eastAsia"/>
+          <w:sz w:val="24"/>
+          <w:szCs w:val="24"/>
+        </w:rPr>
+        <w:t>G</w:t>
+      </w:r>
+      <w:r>
+        <w:rPr>
+          <w:rFonts w:ascii="Times New Roman" w:hAnsi="Times New Roman" w:cs="Times New Roman"/>
+          <w:sz w:val="24"/>
+          <w:szCs w:val="24"/>
+        </w:rPr>
+        <w:t>rayscale image segmentation without histogram</w:t>
+      </w:r>
+    </w:p>
+    <w:bookmarkEnd w:id="4"/>
+    <w:p>
+      <w:pPr>
+        <w:pBdr>
+          <w:bottom w:val="single" w:sz="4" w:space="0" w:color="auto"/>
+        </w:pBdr>
+        <w:spacing w:line="360" w:lineRule="auto"/>
+        <w:rPr>
+          <w:rFonts w:ascii="Times New Roman" w:hAnsi="Times New Roman" w:cs="Times New Roman"/>
+          <w:sz w:val="24"/>
+          <w:szCs w:val="24"/>
+        </w:rPr>
+      </w:pPr>
+      <w:r>
+        <w:rPr>
+          <w:rFonts w:ascii="Times New Roman" w:hAnsi="Times New Roman" w:cs="Times New Roman"/>
+          <w:sz w:val="24"/>
+          <w:szCs w:val="24"/>
+        </w:rPr>
+        <w:t>This implementation performs grayscale image segmentation without using histograms. Instead of using histograms, the pixel values are reshaped into a 2D array and assigned to clusters using the K-</w:t>
+      </w:r>
+      <w:r>
+        <w:rPr>
+          <w:rFonts w:ascii="Times New Roman" w:hAnsi="Times New Roman" w:cs="Times New Roman"/>
+          <w:sz w:val="24"/>
+          <w:szCs w:val="24"/>
+        </w:rPr>
+        <w:t>M</w:t>
+      </w:r>
+      <w:r>
+        <w:rPr>
+          <w:rFonts w:ascii="Times New Roman" w:hAnsi="Times New Roman" w:cs="Times New Roman"/>
+          <w:sz w:val="24"/>
+          <w:szCs w:val="24"/>
+        </w:rPr>
+        <w:t xml:space="preserve">eans algorithm. </w:t>
+      </w:r>
+    </w:p>
+    <w:bookmarkStart w:id="5" w:name="_MON_1743070512"/>
+    <w:bookmarkEnd w:id="5"/>
+    <w:p>
+      <w:pPr>
+        <w:keepNext/>
+        <w:pBdr>
+          <w:bottom w:val="single" w:sz="4" w:space="0" w:color="auto"/>
+        </w:pBdr>
+        <w:spacing w:line="360" w:lineRule="auto"/>
+      </w:pPr>
+      <w:r>
+        <w:rPr>
+          <w:rFonts w:ascii="Times New Roman" w:hAnsi="Times New Roman" w:cs="Times New Roman"/>
+          <w:sz w:val="24"/>
+          <w:szCs w:val="24"/>
+        </w:rPr>
+        <w:object w:dxaOrig="9026" w:dyaOrig="8559" w14:anchorId="186C0162">
+          <v:shape id="_x0000_i1065" type="#_x0000_t75" style="width:451.5pt;height:428.25pt" o:ole="">
+            <v:imagedata r:id="rId18" o:title=""/>
+          </v:shape>
+          <o:OLEObject Type="Embed" ProgID="Word.OpenDocumentText.12" ShapeID="_x0000_i1065" DrawAspect="Content" ObjectID="_1743080107" r:id="rId19"/>
+        </w:object>
+      </w:r>
+    </w:p>
+    <w:p>
+      <w:pPr>
+        <w:pStyle w:val="Caption"/>
+        <w:jc w:val="center"/>
+        <w:rPr>
+          <w:rFonts w:ascii="Times New Roman" w:hAnsi="Times New Roman" w:cs="Times New Roman"/>
+          <w:sz w:val="24"/>
+          <w:szCs w:val="24"/>
+        </w:rPr>
+      </w:pPr>
+      <w:r>
+        <w:rPr>
+          <w:rFonts w:ascii="Times New Roman" w:hAnsi="Times New Roman" w:cs="Times New Roman"/>
+        </w:rPr>
+        <w:t xml:space="preserve">Figure </w:t>
+      </w:r>
+      <w:r>
+        <w:rPr>
+          <w:rFonts w:ascii="Times New Roman" w:hAnsi="Times New Roman" w:cs="Times New Roman"/>
+        </w:rPr>
+        <w:fldChar w:fldCharType="begin"/>
+      </w:r>
+      <w:r>
+        <w:rPr>
+          <w:rFonts w:ascii="Times New Roman" w:hAnsi="Times New Roman" w:cs="Times New Roman"/>
+        </w:rPr>
+        <w:instrText xml:space="preserve"> SEQ Figure \* ARABIC </w:instrText>
+      </w:r>
+      <w:r>
+        <w:rPr>
+          <w:rFonts w:ascii="Times New Roman" w:hAnsi="Times New Roman" w:cs="Times New Roman"/>
+        </w:rPr>
+        <w:fldChar w:fldCharType="separate"/>
+      </w:r>
+      <w:r>
+        <w:rPr>
+          <w:rFonts w:ascii="Times New Roman" w:hAnsi="Times New Roman" w:cs="Times New Roman"/>
+          <w:noProof/>
+        </w:rPr>
+        <w:t>5</w:t>
+      </w:r>
+      <w:r>
+        <w:rPr>
+          <w:rFonts w:ascii="Times New Roman" w:hAnsi="Times New Roman" w:cs="Times New Roman"/>
+        </w:rPr>
+        <w:fldChar w:fldCharType="end"/>
+      </w:r>
+      <w:r>
+        <w:rPr>
+          <w:rFonts w:ascii="Times New Roman" w:hAnsi="Times New Roman" w:cs="Times New Roman"/>
+        </w:rPr>
+        <w:t xml:space="preserve"> Loading the image without using histogram</w:t>
+      </w:r>
+    </w:p>
+    <w:p>
+      <w:pPr>
+        <w:pBdr>
+          <w:bottom w:val="single" w:sz="4" w:space="0" w:color="auto"/>
+        </w:pBdr>
+        <w:spacing w:line="360" w:lineRule="auto"/>
+        <w:rPr>
+          <w:rFonts w:ascii="Times New Roman" w:hAnsi="Times New Roman" w:cs="Times New Roman"/>
+          <w:sz w:val="24"/>
+          <w:szCs w:val="24"/>
+        </w:rPr>
+      </w:pPr>
+      <w:r>
+        <w:rPr>
+          <w:rFonts w:ascii="Times New Roman" w:hAnsi="Times New Roman" w:cs="Times New Roman"/>
+          <w:sz w:val="24"/>
+          <w:szCs w:val="24"/>
+        </w:rPr>
+        <w:t xml:space="preserve">The algorithm iteratively updates the centroids until convergence is achieved. </w:t>
+      </w:r>
+    </w:p>
+    <w:p>
+      <w:pPr>
+        <w:pBdr>
+          <w:bottom w:val="single" w:sz="4" w:space="0" w:color="auto"/>
+        </w:pBdr>
+        <w:spacing w:line="360" w:lineRule="auto"/>
+        <w:rPr>
+          <w:rFonts w:ascii="Times New Roman" w:hAnsi="Times New Roman" w:cs="Times New Roman"/>
+          <w:sz w:val="24"/>
+          <w:szCs w:val="24"/>
+        </w:rPr>
+      </w:pPr>
+      <w:r>
+        <w:rPr>
+          <w:rFonts w:ascii="Times New Roman" w:hAnsi="Times New Roman" w:cs="Times New Roman"/>
+          <w:sz w:val="24"/>
+          <w:szCs w:val="24"/>
+        </w:rPr>
+        <w:t>The segmented image is then reconstructed from the assigned cluster labels and their respective centroids. This approach differs from histogram-based segmentation in that it does not rely on the distribution of pixel intensities, but rather on the clustering of individual pixel values.</w:t>
+      </w:r>
+    </w:p>
+    <w:p>
+      <w:pPr>
+        <w:pStyle w:val="ListParagraph"/>
+        <w:numPr>
+          <w:ilvl w:val="0"/>
+          <w:numId w:val="2"/>
+        </w:numPr>
+        <w:pBdr>
+          <w:bottom w:val="single" w:sz="4" w:space="0" w:color="auto"/>
+        </w:pBdr>
+        <w:spacing w:line="360" w:lineRule="auto"/>
+        <w:ind w:firstLineChars="0"/>
+        <w:rPr>
+          <w:rFonts w:ascii="Times New Roman" w:hAnsi="Times New Roman" w:cs="Times New Roman"/>
+          <w:sz w:val="24"/>
+          <w:szCs w:val="24"/>
+        </w:rPr>
+      </w:pPr>
+      <w:r>
+        <w:rPr>
+          <w:rFonts w:ascii="Times New Roman" w:hAnsi="Times New Roman" w:cs="Times New Roman" w:hint="eastAsia"/>
+          <w:sz w:val="24"/>
+          <w:szCs w:val="24"/>
+        </w:rPr>
+        <w:t>C</w:t>
+      </w:r>
+      <w:r>
+        <w:rPr>
+          <w:rFonts w:ascii="Times New Roman" w:hAnsi="Times New Roman" w:cs="Times New Roman"/>
+          <w:sz w:val="24"/>
+          <w:szCs w:val="24"/>
+        </w:rPr>
+        <w:t>olor image segmentation without histogram</w:t>
+      </w:r>
+    </w:p>
+    <w:p>
+      <w:pPr>
+        <w:pBdr>
+          <w:bottom w:val="single" w:sz="4" w:space="0" w:color="auto"/>
+        </w:pBdr>
+        <w:spacing w:line="360" w:lineRule="auto"/>
+        <w:rPr>
+          <w:rFonts w:ascii="Times New Roman" w:hAnsi="Times New Roman" w:cs="Times New Roman"/>
+          <w:sz w:val="24"/>
+          <w:szCs w:val="24"/>
+        </w:rPr>
+      </w:pPr>
+      <w:r>
+        <w:rPr>
+          <w:rFonts w:ascii="Times New Roman" w:hAnsi="Times New Roman" w:cs="Times New Roman"/>
+          <w:sz w:val="24"/>
+          <w:szCs w:val="24"/>
+        </w:rPr>
+        <w:t xml:space="preserve">The RGB image was reshaped into a 2D array of pixels, where each pixel was represented by a vector of its RGB intensities. </w:t>
+      </w:r>
+    </w:p>
+    <w:bookmarkStart w:id="6" w:name="_MON_1743070854"/>
+    <w:bookmarkEnd w:id="6"/>
+    <w:p>
+      <w:pPr>
+        <w:pBdr>
+          <w:bottom w:val="single" w:sz="4" w:space="0" w:color="auto"/>
+        </w:pBdr>
+        <w:spacing w:line="360" w:lineRule="auto"/>
+        <w:rPr>
+          <w:rFonts w:ascii="Times New Roman" w:hAnsi="Times New Roman" w:cs="Times New Roman"/>
+          <w:sz w:val="24"/>
+          <w:szCs w:val="24"/>
+        </w:rPr>
+      </w:pPr>
+      <w:r>
+        <w:rPr>
+          <w:rFonts w:ascii="Times New Roman" w:hAnsi="Times New Roman" w:cs="Times New Roman"/>
+          <w:sz w:val="24"/>
+          <w:szCs w:val="24"/>
+        </w:rPr>
+        <w:object w:dxaOrig="9026" w:dyaOrig="2219" w14:anchorId="4E0AF569">
+          <v:shape id="_x0000_i1068" type="#_x0000_t75" style="width:451.5pt;height:111pt" o:ole="">
+            <v:imagedata r:id="rId20" o:title=""/>
+          </v:shape>
+          <o:OLEObject Type="Embed" ProgID="Word.OpenDocumentText.12" ShapeID="_x0000_i1068" DrawAspect="Content" ObjectID="_1743080108" r:id="rId21"/>
+        </w:object>
+      </w:r>
+    </w:p>
+    <w:p>
+      <w:pPr>
+        <w:pBdr>
+          <w:bottom w:val="single" w:sz="4" w:space="0" w:color="auto"/>
+        </w:pBdr>
+        <w:spacing w:line="360" w:lineRule="auto"/>
+        <w:rPr>
+          <w:rFonts w:ascii="Times New Roman" w:hAnsi="Times New Roman" w:cs="Times New Roman"/>
+          <w:sz w:val="24"/>
+          <w:szCs w:val="24"/>
+        </w:rPr>
+      </w:pPr>
+      <w:r>
+        <w:rPr>
+          <w:rFonts w:ascii="Times New Roman" w:hAnsi="Times New Roman" w:cs="Times New Roman"/>
+          <w:sz w:val="24"/>
+          <w:szCs w:val="24"/>
+        </w:rPr>
+        <w:t>The number of clusters was chosen, and cluster centroids were initialized randomly. Pixels were then assigned to clusters based on the Euclidean distance between the pixel vector and each cluster centroid.</w:t>
+      </w:r>
+    </w:p>
+    <w:bookmarkStart w:id="7" w:name="_MON_1743070909"/>
+    <w:bookmarkEnd w:id="7"/>
+    <w:p>
+      <w:pPr>
+        <w:pBdr>
+          <w:bottom w:val="single" w:sz="4" w:space="0" w:color="auto"/>
+        </w:pBdr>
+        <w:spacing w:line="360" w:lineRule="auto"/>
+        <w:rPr>
+          <w:rFonts w:ascii="Times New Roman" w:hAnsi="Times New Roman" w:cs="Times New Roman"/>
+          <w:sz w:val="24"/>
+          <w:szCs w:val="24"/>
+        </w:rPr>
+      </w:pPr>
+      <w:r>
+        <w:rPr>
+          <w:rFonts w:ascii="Times New Roman" w:hAnsi="Times New Roman" w:cs="Times New Roman"/>
+          <w:sz w:val="24"/>
+          <w:szCs w:val="24"/>
+        </w:rPr>
+        <w:object w:dxaOrig="9026" w:dyaOrig="4438" w14:anchorId="39E56B0A">
+          <v:shape id="_x0000_i1071" type="#_x0000_t75" style="width:451.5pt;height:222pt" o:ole="">
+            <v:imagedata r:id="rId22" o:title=""/>
+          </v:shape>
+          <o:OLEObject Type="Embed" ProgID="Word.OpenDocumentText.12" ShapeID="_x0000_i1071" DrawAspect="Content" ObjectID="_1743080109" r:id="rId23"/>
+        </w:object>
+      </w:r>
+    </w:p>
+    <w:p>
+      <w:pPr>
+        <w:pBdr>
+          <w:bottom w:val="single" w:sz="4" w:space="0" w:color="auto"/>
+        </w:pBdr>
+        <w:spacing w:line="360" w:lineRule="auto"/>
+        <w:rPr>
+          <w:rFonts w:ascii="Times New Roman" w:hAnsi="Times New Roman" w:cs="Times New Roman" w:hint="eastAsia"/>
+          <w:sz w:val="24"/>
+          <w:szCs w:val="24"/>
+        </w:rPr>
+      </w:pPr>
+      <w:r>
+        <w:rPr>
+          <w:rFonts w:ascii="Times New Roman" w:hAnsi="Times New Roman" w:cs="Times New Roman"/>
+          <w:sz w:val="24"/>
+          <w:szCs w:val="24"/>
+        </w:rPr>
+        <w:t>The centroids were updated as the mean of the pixels in each cluster, and the process was repeated until convergence or a maximum number of iterations was reached</w:t>
+      </w:r>
+      <w:r>
+        <w:rPr>
+          <w:rFonts w:ascii="Times New Roman" w:hAnsi="Times New Roman" w:cs="Times New Roman"/>
+          <w:sz w:val="24"/>
+          <w:szCs w:val="24"/>
+        </w:rPr>
+        <w:t>, which was similar to the previous implementations.</w:t>
+      </w:r>
+    </w:p>
+    <w:p>
+      <w:pPr>
+        <w:pBdr>
+          <w:bottom w:val="single" w:sz="4" w:space="0" w:color="auto"/>
+        </w:pBdr>
+        <w:spacing w:line="360" w:lineRule="auto"/>
+        <w:rPr>
+          <w:rFonts w:ascii="Times New Roman" w:hAnsi="Times New Roman" w:cs="Times New Roman" w:hint="eastAsia"/>
+          <w:sz w:val="24"/>
+          <w:szCs w:val="24"/>
+        </w:rPr>
+      </w:pPr>
+      <w:r>
+        <w:rPr>
+          <w:rFonts w:ascii="Times New Roman" w:hAnsi="Times New Roman" w:cs="Times New Roman"/>
+          <w:sz w:val="24"/>
+          <w:szCs w:val="24"/>
+        </w:rPr>
+        <w:t>Finally, the segmented image was reconstructed by assigning the mean value of each cluster to its corresponding pixels, and the original and segmented images were displayed using Matplotlib.</w:t>
+      </w:r>
+    </w:p>
+    <w:p>
+      <w:pPr>
+        <w:pBdr>
+          <w:bottom w:val="single" w:sz="4" w:space="0" w:color="auto"/>
+        </w:pBdr>
+        <w:spacing w:line="360" w:lineRule="auto"/>
+        <w:rPr>
+          <w:rFonts w:ascii="Times New Roman" w:hAnsi="Times New Roman" w:cs="Times New Roman" w:hint="eastAsia"/>
+          <w:sz w:val="24"/>
+          <w:szCs w:val="24"/>
+        </w:rPr>
+      </w:pPr>
+      <w:r>
+        <w:rPr>
+          <w:rFonts w:ascii="Times New Roman" w:hAnsi="Times New Roman" w:cs="Times New Roman"/>
+          <w:sz w:val="24"/>
+          <w:szCs w:val="24"/>
+        </w:rPr>
+        <w:t>Compared to the grayscale image segmentation without histogram, the main difference in this code was that the pixel values were represented as 3D vectors instead of 1D vectors, and the distance between a pixel vector and a cluster centroid was calculated as the Euclidean distance instead of the absolute difference between the pixel intensity and the centroid intensity. The update of centroids and segmentation of the image was similar to the grayscale implementation.</w:t>
+      </w:r>
+    </w:p>
+    <w:p>
+      <w:pPr>
+        <w:spacing w:line="360" w:lineRule="auto"/>
+        <w:rPr>
+          <w:rFonts w:ascii="Times New Roman" w:hAnsi="Times New Roman" w:cs="Times New Roman"/>
+          <w:sz w:val="24"/>
+          <w:szCs w:val="24"/>
         </w:rPr>
       </w:pPr>
     </w:p>
@@ -2835,23 +3752,14 @@
           <w:highlight w:val="yellow"/>
         </w:rPr>
       </w:pPr>
-      <w:bookmarkStart w:id="1" w:name="OLE_LINK1"/>
-      <w:r>
-        <w:rPr>
-          <w:rFonts w:hint="eastAsia" w:ascii="Times New Roman" w:hAnsi="Times New Roman" w:cs="Times New Roman"/>
-          <w:sz w:val="24"/>
-          <w:szCs w:val="24"/>
-          <w:lang w:val="en-US" w:eastAsia="zh-CN"/>
-        </w:rPr>
-        <w:t xml:space="preserve">3.3 </w:t>
-      </w:r>
-      <w:r>
-        <w:rPr>
-          <w:rFonts w:hint="eastAsia" w:ascii="Times New Roman" w:hAnsi="Times New Roman" w:cs="Times New Roman"/>
-          <w:sz w:val="24"/>
-          <w:szCs w:val="24"/>
-        </w:rPr>
-        <w:t>G</w:t>
+      <w:bookmarkStart w:id="8" w:name="OLE_LINK1"/>
+      <w:r>
+        <w:rPr>
+          <w:rFonts w:ascii="Times New Roman" w:hAnsi="Times New Roman" w:cs="Times New Roman" w:hint="eastAsia"/>
+          <w:sz w:val="24"/>
+          <w:szCs w:val="24"/>
+        </w:rPr>
+        <w:t>3.3 G</w:t>
       </w:r>
       <w:r>
         <w:rPr>
@@ -2861,7 +3769,7 @@
         </w:rPr>
         <w:t>MM-EM methodology</w:t>
       </w:r>
-      <w:bookmarkEnd w:id="1"/>
+      <w:bookmarkEnd w:id="8"/>
       <w:r>
         <w:rPr>
           <w:rFonts w:ascii="Times New Roman" w:hAnsi="Times New Roman" w:cs="Times New Roman"/>
@@ -2884,18 +3792,16 @@
       <w:pPr>
         <w:spacing w:line="360" w:lineRule="auto"/>
         <w:rPr>
-          <w:rFonts w:hint="eastAsia" w:ascii="Times New Roman" w:hAnsi="Times New Roman" w:cs="Times New Roman"/>
-          <w:sz w:val="24"/>
-          <w:szCs w:val="24"/>
-          <w:highlight w:val="none"/>
-        </w:rPr>
-      </w:pPr>
-      <w:r>
-        <w:rPr>
-          <w:rFonts w:hint="eastAsia" w:ascii="Times New Roman" w:hAnsi="Times New Roman" w:cs="Times New Roman"/>
-          <w:sz w:val="24"/>
-          <w:szCs w:val="24"/>
-          <w:highlight w:val="none"/>
+          <w:rFonts w:ascii="Times New Roman" w:hAnsi="Times New Roman" w:cs="Times New Roman"/>
+          <w:sz w:val="24"/>
+          <w:szCs w:val="24"/>
+        </w:rPr>
+      </w:pPr>
+      <w:r>
+        <w:rPr>
+          <w:rFonts w:ascii="Times New Roman" w:hAnsi="Times New Roman" w:cs="Times New Roman" w:hint="eastAsia"/>
+          <w:sz w:val="24"/>
+          <w:szCs w:val="24"/>
         </w:rPr>
         <w:t>The Gaussian Mixture Model (GMM) is a probabilistic model that uses a combination of Gaussian (Normal) probability distributions to estimate the density of the data. In GMM, the parameters of the Gaussian distributions, such as mean and standard deviation, are estimated using the Expectation-Maximization (EM) algorithm. The EM algorithm consists of two steps: the estimation step and the maximization step. In the estimation step, the algorithm assigns a probability value to each data point to indicate the likelihood of it belonging to a particular cluster. In the maximization step, the algorithm optimizes the parameters of the probability distributions to best capture the density of the data. This iterative process continues until a good set of latent values and a maximum likelihood that fit the data are achieved.</w:t>
       </w:r>
@@ -2904,18 +3810,16 @@
       <w:pPr>
         <w:spacing w:line="360" w:lineRule="auto"/>
         <w:rPr>
-          <w:rFonts w:hint="eastAsia" w:ascii="Times New Roman" w:hAnsi="Times New Roman" w:cs="Times New Roman"/>
-          <w:sz w:val="24"/>
-          <w:szCs w:val="24"/>
-          <w:highlight w:val="none"/>
-        </w:rPr>
-      </w:pPr>
-      <w:r>
-        <w:rPr>
-          <w:rFonts w:hint="eastAsia" w:ascii="Times New Roman" w:hAnsi="Times New Roman" w:cs="Times New Roman"/>
-          <w:sz w:val="24"/>
-          <w:szCs w:val="24"/>
-          <w:highlight w:val="none"/>
+          <w:rFonts w:ascii="Times New Roman" w:hAnsi="Times New Roman" w:cs="Times New Roman"/>
+          <w:sz w:val="24"/>
+          <w:szCs w:val="24"/>
+        </w:rPr>
+      </w:pPr>
+      <w:r>
+        <w:rPr>
+          <w:rFonts w:ascii="Times New Roman" w:hAnsi="Times New Roman" w:cs="Times New Roman" w:hint="eastAsia"/>
+          <w:sz w:val="24"/>
+          <w:szCs w:val="24"/>
         </w:rPr>
         <w:t>1. Initializing the clusters</w:t>
       </w:r>
@@ -2924,18 +3828,16 @@
       <w:pPr>
         <w:spacing w:line="360" w:lineRule="auto"/>
         <w:rPr>
-          <w:rFonts w:hint="eastAsia" w:ascii="Times New Roman" w:hAnsi="Times New Roman" w:cs="Times New Roman"/>
-          <w:sz w:val="24"/>
-          <w:szCs w:val="24"/>
-          <w:highlight w:val="none"/>
-        </w:rPr>
-      </w:pPr>
-      <w:r>
-        <w:rPr>
-          <w:rFonts w:hint="eastAsia" w:ascii="Times New Roman" w:hAnsi="Times New Roman" w:cs="Times New Roman"/>
-          <w:sz w:val="24"/>
-          <w:szCs w:val="24"/>
-          <w:highlight w:val="none"/>
+          <w:rFonts w:ascii="Times New Roman" w:hAnsi="Times New Roman" w:cs="Times New Roman"/>
+          <w:sz w:val="24"/>
+          <w:szCs w:val="24"/>
+        </w:rPr>
+      </w:pPr>
+      <w:r>
+        <w:rPr>
+          <w:rFonts w:ascii="Times New Roman" w:hAnsi="Times New Roman" w:cs="Times New Roman" w:hint="eastAsia"/>
+          <w:sz w:val="24"/>
+          <w:szCs w:val="24"/>
         </w:rPr>
         <w:t>Foremost, we must select how many segments we'd like to partition our data into. After selecting k segments to partition the data into, we initialize random Gaussian models.</w:t>
       </w:r>
@@ -2944,79 +3846,108 @@
       <w:pPr>
         <w:spacing w:line="360" w:lineRule="auto"/>
         <w:rPr>
-          <w:rFonts w:hint="eastAsia" w:ascii="Times New Roman" w:hAnsi="Times New Roman" w:cs="Times New Roman"/>
-          <w:sz w:val="24"/>
-          <w:szCs w:val="24"/>
-          <w:highlight w:val="none"/>
-        </w:rPr>
-      </w:pPr>
-      <w:r>
-        <w:rPr>
-          <w:rFonts w:hint="eastAsia" w:ascii="Times New Roman" w:hAnsi="Times New Roman" w:cs="Times New Roman"/>
-          <w:sz w:val="24"/>
-          <w:szCs w:val="24"/>
-          <w:highlight w:val="none"/>
-        </w:rPr>
-        <w:t>2. Probabalistic assignment to clusters (</w:t>
-      </w:r>
-      <w:r>
-        <w:rPr>
-          <w:rFonts w:hint="eastAsia" w:ascii="Times New Roman" w:hAnsi="Times New Roman" w:cs="Times New Roman"/>
-          <w:sz w:val="24"/>
-          <w:szCs w:val="24"/>
-          <w:highlight w:val="none"/>
-          <w:lang w:val="en-US" w:eastAsia="zh-CN"/>
-        </w:rPr>
-        <w:t>E</w:t>
-      </w:r>
-      <w:r>
-        <w:rPr>
-          <w:rFonts w:hint="eastAsia" w:ascii="Times New Roman" w:hAnsi="Times New Roman" w:cs="Times New Roman"/>
-          <w:sz w:val="24"/>
-          <w:szCs w:val="24"/>
-          <w:highlight w:val="none"/>
-        </w:rPr>
-        <w:t>xpectation)</w:t>
-      </w:r>
-    </w:p>
-    <w:p>
-      <w:pPr>
-        <w:spacing w:line="360" w:lineRule="auto"/>
-        <w:rPr>
-          <w:rFonts w:hint="eastAsia" w:ascii="Times New Roman" w:hAnsi="Times New Roman" w:cs="Times New Roman" w:eastAsiaTheme="minorEastAsia"/>
-          <w:sz w:val="24"/>
-          <w:szCs w:val="24"/>
-          <w:highlight w:val="none"/>
-          <w:lang w:val="en-US" w:eastAsia="zh-CN"/>
-        </w:rPr>
-      </w:pPr>
-      <w:r>
-        <w:rPr>
-          <w:rFonts w:hint="eastAsia" w:ascii="Times New Roman" w:hAnsi="Times New Roman" w:cs="Times New Roman"/>
-          <w:sz w:val="24"/>
-          <w:szCs w:val="24"/>
-          <w:highlight w:val="none"/>
-        </w:rPr>
-        <w:t>After initializing k random Gaussian models we can calculate our expectation of responsibilities rnk, a vector of probabilities that xi belongs to the kth clusters for k=1 to k=k.</w:t>
-      </w:r>
-      <w:r>
-        <w:rPr>
-          <w:rFonts w:hint="eastAsia" w:ascii="Times New Roman" w:hAnsi="Times New Roman" w:cs="Times New Roman"/>
-          <w:sz w:val="24"/>
-          <w:szCs w:val="24"/>
-          <w:highlight w:val="none"/>
-          <w:lang w:val="en-US" w:eastAsia="zh-CN"/>
-        </w:rPr>
-        <w:t xml:space="preserve"> </w:t>
-      </w:r>
-    </w:p>
-    <w:p>
-      <w:pPr>
-        <w:spacing w:line="360" w:lineRule="auto"/>
-      </w:pPr>
-      <w:r>
+          <w:rFonts w:ascii="Times New Roman" w:hAnsi="Times New Roman" w:cs="Times New Roman"/>
+          <w:sz w:val="24"/>
+          <w:szCs w:val="24"/>
+        </w:rPr>
+      </w:pPr>
+      <w:r>
+        <w:rPr>
+          <w:rFonts w:ascii="Times New Roman" w:hAnsi="Times New Roman" w:cs="Times New Roman" w:hint="eastAsia"/>
+          <w:sz w:val="24"/>
+          <w:szCs w:val="24"/>
+        </w:rPr>
+        <w:t xml:space="preserve">2. </w:t>
+      </w:r>
+      <w:proofErr w:type="spellStart"/>
+      <w:r>
+        <w:rPr>
+          <w:rFonts w:ascii="Times New Roman" w:hAnsi="Times New Roman" w:cs="Times New Roman" w:hint="eastAsia"/>
+          <w:sz w:val="24"/>
+          <w:szCs w:val="24"/>
+        </w:rPr>
+        <w:t>Probabalistic</w:t>
+      </w:r>
+      <w:proofErr w:type="spellEnd"/>
+      <w:r>
+        <w:rPr>
+          <w:rFonts w:ascii="Times New Roman" w:hAnsi="Times New Roman" w:cs="Times New Roman" w:hint="eastAsia"/>
+          <w:sz w:val="24"/>
+          <w:szCs w:val="24"/>
+        </w:rPr>
+        <w:t xml:space="preserve"> assignment to clusters (Expectation)</w:t>
+      </w:r>
+    </w:p>
+    <w:p>
+      <w:pPr>
+        <w:spacing w:line="360" w:lineRule="auto"/>
+        <w:rPr>
+          <w:rFonts w:ascii="Times New Roman" w:hAnsi="Times New Roman" w:cs="Times New Roman"/>
+          <w:sz w:val="24"/>
+          <w:szCs w:val="24"/>
+        </w:rPr>
+      </w:pPr>
+      <w:r>
+        <w:rPr>
+          <w:rFonts w:ascii="Times New Roman" w:hAnsi="Times New Roman" w:cs="Times New Roman" w:hint="eastAsia"/>
+          <w:sz w:val="24"/>
+          <w:szCs w:val="24"/>
+        </w:rPr>
+        <w:t xml:space="preserve">After initializing k random Gaussian </w:t>
+      </w:r>
+      <w:proofErr w:type="gramStart"/>
+      <w:r>
+        <w:rPr>
+          <w:rFonts w:ascii="Times New Roman" w:hAnsi="Times New Roman" w:cs="Times New Roman" w:hint="eastAsia"/>
+          <w:sz w:val="24"/>
+          <w:szCs w:val="24"/>
+        </w:rPr>
+        <w:t>models</w:t>
+      </w:r>
+      <w:proofErr w:type="gramEnd"/>
+      <w:r>
+        <w:rPr>
+          <w:rFonts w:ascii="Times New Roman" w:hAnsi="Times New Roman" w:cs="Times New Roman" w:hint="eastAsia"/>
+          <w:sz w:val="24"/>
+          <w:szCs w:val="24"/>
+        </w:rPr>
+        <w:t xml:space="preserve"> we can calculate our expectation of responsibilities </w:t>
+      </w:r>
+      <w:proofErr w:type="spellStart"/>
+      <w:r>
+        <w:rPr>
+          <w:rFonts w:ascii="Times New Roman" w:hAnsi="Times New Roman" w:cs="Times New Roman" w:hint="eastAsia"/>
+          <w:sz w:val="24"/>
+          <w:szCs w:val="24"/>
+        </w:rPr>
+        <w:t>rnk</w:t>
+      </w:r>
+      <w:proofErr w:type="spellEnd"/>
+      <w:r>
+        <w:rPr>
+          <w:rFonts w:ascii="Times New Roman" w:hAnsi="Times New Roman" w:cs="Times New Roman" w:hint="eastAsia"/>
+          <w:sz w:val="24"/>
+          <w:szCs w:val="24"/>
+        </w:rPr>
+        <w:t xml:space="preserve">, a vector of probabilities that xi belongs to the kth clusters for k=1 to k=k. </w:t>
+      </w:r>
+    </w:p>
+    <w:p>
+      <w:pPr>
+        <w:spacing w:line="360" w:lineRule="auto"/>
+        <w:rPr>
+          <w:sz w:val="24"/>
+          <w:szCs w:val="24"/>
+        </w:rPr>
+      </w:pPr>
+      <w:r>
+        <w:rPr>
+          <w:noProof/>
+          <w:sz w:val="24"/>
+          <w:szCs w:val="24"/>
+        </w:rPr>
         <w:drawing>
-          <wp:inline distT="0" distB="0" distL="114300" distR="114300">
+          <wp:inline distT="0" distB="0" distL="114300" distR="114300" wp14:anchorId="0DD88518" wp14:editId="467693C1">
             <wp:extent cx="2273300" cy="533400"/>
             <wp:effectExtent l="0" t="0" r="0" b="0"/>
             <wp:docPr id="5" name="图片 2"/>
@@ -3033,7 +3964,7 @@
                     </pic:cNvPicPr>
                   </pic:nvPicPr>
                   <pic:blipFill>
-                    <a:blip r:embed="rId10"/>
+                    <a:blip r:embed="rId24"/>
                     <a:stretch>
                       <a:fillRect/>
                     </a:stretch>
@@ -3062,20 +3993,16 @@
       <w:pPr>
         <w:spacing w:line="360" w:lineRule="auto"/>
         <w:rPr>
-          <w:rFonts w:hint="default" w:ascii="Times New Roman" w:hAnsi="Times New Roman" w:cs="Times New Roman"/>
-          <w:sz w:val="24"/>
-          <w:szCs w:val="24"/>
-          <w:highlight w:val="none"/>
-          <w:lang w:val="en-US" w:eastAsia="zh-CN"/>
-        </w:rPr>
-      </w:pPr>
-      <w:r>
-        <w:rPr>
-          <w:rFonts w:hint="eastAsia" w:ascii="Times New Roman" w:hAnsi="Times New Roman" w:cs="Times New Roman"/>
-          <w:sz w:val="24"/>
-          <w:szCs w:val="24"/>
-          <w:highlight w:val="none"/>
-          <w:lang w:val="en-US" w:eastAsia="zh-CN"/>
+          <w:rFonts w:ascii="Times New Roman" w:hAnsi="Times New Roman" w:cs="Times New Roman"/>
+          <w:sz w:val="24"/>
+          <w:szCs w:val="24"/>
+        </w:rPr>
+      </w:pPr>
+      <w:r>
+        <w:rPr>
+          <w:rFonts w:ascii="Times New Roman" w:hAnsi="Times New Roman" w:cs="Times New Roman" w:hint="eastAsia"/>
+          <w:sz w:val="24"/>
+          <w:szCs w:val="24"/>
         </w:rPr>
         <w:t xml:space="preserve">3. Reformulating the Gaussian models (Maximization) </w:t>
       </w:r>
@@ -3084,83 +4011,87 @@
       <w:pPr>
         <w:spacing w:line="360" w:lineRule="auto"/>
         <w:rPr>
-          <w:rFonts w:hint="eastAsia" w:ascii="Times New Roman" w:hAnsi="Times New Roman" w:cs="Times New Roman"/>
-          <w:sz w:val="24"/>
-          <w:szCs w:val="24"/>
-          <w:highlight w:val="none"/>
-          <w:lang w:val="en-US" w:eastAsia="zh-CN"/>
-        </w:rPr>
-      </w:pPr>
-      <w:r>
-        <w:rPr>
-          <w:rFonts w:hint="eastAsia" w:ascii="Times New Roman" w:hAnsi="Times New Roman" w:cs="Times New Roman"/>
-          <w:sz w:val="24"/>
-          <w:szCs w:val="24"/>
-          <w:highlight w:val="none"/>
-          <w:lang w:val="en-US" w:eastAsia="zh-CN"/>
-        </w:rPr>
-        <w:t>We'll then recalculate our Gaussian models leveraging the weights we found in the expectation step. The expectation, r</w:t>
-      </w:r>
-      <w:r>
-        <w:rPr>
-          <w:rFonts w:hint="eastAsia" w:ascii="Times New Roman" w:hAnsi="Times New Roman" w:cs="Times New Roman"/>
-          <w:sz w:val="24"/>
-          <w:szCs w:val="24"/>
-          <w:highlight w:val="none"/>
+          <w:rFonts w:ascii="Times New Roman" w:hAnsi="Times New Roman" w:cs="Times New Roman"/>
+          <w:sz w:val="24"/>
+          <w:szCs w:val="24"/>
+        </w:rPr>
+      </w:pPr>
+      <w:r>
+        <w:rPr>
+          <w:rFonts w:ascii="Times New Roman" w:hAnsi="Times New Roman" w:cs="Times New Roman" w:hint="eastAsia"/>
+          <w:sz w:val="24"/>
+          <w:szCs w:val="24"/>
+        </w:rPr>
+        <w:t xml:space="preserve">We'll then recalculate our Gaussian models leveraging the weights we found in the expectation step. The expectation, </w:t>
+      </w:r>
+      <w:proofErr w:type="spellStart"/>
+      <w:r>
+        <w:rPr>
+          <w:rFonts w:ascii="Times New Roman" w:hAnsi="Times New Roman" w:cs="Times New Roman" w:hint="eastAsia"/>
+          <w:sz w:val="24"/>
+          <w:szCs w:val="24"/>
+        </w:rPr>
+        <w:t>r</w:t>
+      </w:r>
+      <w:r>
+        <w:rPr>
+          <w:rFonts w:ascii="Times New Roman" w:hAnsi="Times New Roman" w:cs="Times New Roman" w:hint="eastAsia"/>
+          <w:sz w:val="24"/>
+          <w:szCs w:val="24"/>
           <w:vertAlign w:val="subscript"/>
-          <w:lang w:val="en-US" w:eastAsia="zh-CN"/>
         </w:rPr>
         <w:t>nk</w:t>
       </w:r>
-      <w:r>
-        <w:rPr>
-          <w:rFonts w:hint="eastAsia" w:ascii="Times New Roman" w:hAnsi="Times New Roman" w:cs="Times New Roman"/>
-          <w:sz w:val="24"/>
-          <w:szCs w:val="24"/>
-          <w:highlight w:val="none"/>
-          <w:lang w:val="en-US" w:eastAsia="zh-CN"/>
-        </w:rPr>
-        <w:t>, represents the likelihood that the i</w:t>
-      </w:r>
-      <w:r>
-        <w:rPr>
-          <w:rFonts w:hint="eastAsia" w:ascii="Times New Roman" w:hAnsi="Times New Roman" w:cs="Times New Roman"/>
-          <w:sz w:val="24"/>
-          <w:szCs w:val="24"/>
-          <w:highlight w:val="none"/>
+      <w:proofErr w:type="spellEnd"/>
+      <w:r>
+        <w:rPr>
+          <w:rFonts w:ascii="Times New Roman" w:hAnsi="Times New Roman" w:cs="Times New Roman" w:hint="eastAsia"/>
+          <w:sz w:val="24"/>
+          <w:szCs w:val="24"/>
+        </w:rPr>
+        <w:t xml:space="preserve">, represents the likelihood that the </w:t>
+      </w:r>
+      <w:proofErr w:type="spellStart"/>
+      <w:r>
+        <w:rPr>
+          <w:rFonts w:ascii="Times New Roman" w:hAnsi="Times New Roman" w:cs="Times New Roman" w:hint="eastAsia"/>
+          <w:sz w:val="24"/>
+          <w:szCs w:val="24"/>
+        </w:rPr>
+        <w:t>i</w:t>
+      </w:r>
+      <w:r>
+        <w:rPr>
+          <w:rFonts w:ascii="Times New Roman" w:hAnsi="Times New Roman" w:cs="Times New Roman" w:hint="eastAsia"/>
+          <w:sz w:val="24"/>
+          <w:szCs w:val="24"/>
           <w:vertAlign w:val="subscript"/>
-          <w:lang w:val="en-US" w:eastAsia="zh-CN"/>
         </w:rPr>
         <w:t>th</w:t>
       </w:r>
-      <w:r>
-        <w:rPr>
-          <w:rFonts w:hint="eastAsia" w:ascii="Times New Roman" w:hAnsi="Times New Roman" w:cs="Times New Roman"/>
-          <w:sz w:val="24"/>
-          <w:szCs w:val="24"/>
-          <w:highlight w:val="none"/>
-          <w:lang w:val="en-US" w:eastAsia="zh-CN"/>
+      <w:proofErr w:type="spellEnd"/>
+      <w:r>
+        <w:rPr>
+          <w:rFonts w:ascii="Times New Roman" w:hAnsi="Times New Roman" w:cs="Times New Roman" w:hint="eastAsia"/>
+          <w:sz w:val="24"/>
+          <w:szCs w:val="24"/>
         </w:rPr>
         <w:t xml:space="preserve"> observation belongs to cluster k</w:t>
       </w:r>
       <w:r>
         <w:rPr>
-          <w:rFonts w:hint="eastAsia" w:ascii="Times New Roman" w:hAnsi="Times New Roman" w:cs="Times New Roman"/>
-          <w:sz w:val="24"/>
-          <w:szCs w:val="24"/>
-          <w:highlight w:val="none"/>
+          <w:rFonts w:ascii="Times New Roman" w:hAnsi="Times New Roman" w:cs="Times New Roman" w:hint="eastAsia"/>
+          <w:sz w:val="24"/>
+          <w:szCs w:val="24"/>
           <w:vertAlign w:val="subscript"/>
-          <w:lang w:val="en-US" w:eastAsia="zh-CN"/>
         </w:rPr>
         <w:t>th</w:t>
       </w:r>
       <w:r>
         <w:rPr>
-          <w:rFonts w:hint="eastAsia" w:ascii="Times New Roman" w:hAnsi="Times New Roman" w:cs="Times New Roman"/>
-          <w:sz w:val="24"/>
-          <w:szCs w:val="24"/>
-          <w:highlight w:val="none"/>
-          <w:lang w:val="en-US" w:eastAsia="zh-CN"/>
+          <w:rFonts w:ascii="Times New Roman" w:hAnsi="Times New Roman" w:cs="Times New Roman" w:hint="eastAsia"/>
+          <w:sz w:val="24"/>
+          <w:szCs w:val="24"/>
         </w:rPr>
         <w:t>.</w:t>
       </w:r>
@@ -3168,10 +4099,20 @@
     <w:p>
       <w:pPr>
         <w:spacing w:line="360" w:lineRule="auto"/>
-      </w:pPr>
-      <w:r>
+        <w:rPr>
+          <w:sz w:val="24"/>
+          <w:szCs w:val="24"/>
+        </w:rPr>
+      </w:pPr>
+      <w:r>
+        <w:rPr>
+          <w:noProof/>
+          <w:sz w:val="24"/>
+          <w:szCs w:val="24"/>
+        </w:rPr>
+        <w:lastRenderedPageBreak/>
         <w:drawing>
-          <wp:inline distT="0" distB="0" distL="114300" distR="114300">
+          <wp:inline distT="0" distB="0" distL="114300" distR="114300" wp14:anchorId="4E0F2921" wp14:editId="36A9C4E9">
             <wp:extent cx="3619500" cy="2139950"/>
             <wp:effectExtent l="0" t="0" r="0" b="6350"/>
             <wp:docPr id="6" name="图片 3"/>
@@ -3188,7 +4129,7 @@
                     </pic:cNvPicPr>
                   </pic:nvPicPr>
                   <pic:blipFill>
-                    <a:blip r:embed="rId11"/>
+                    <a:blip r:embed="rId25"/>
                     <a:stretch>
                       <a:fillRect/>
                     </a:stretch>
@@ -3215,47 +4156,39 @@
     </w:p>
     <w:p>
       <w:pPr>
-        <w:numPr>
-          <w:numId w:val="0"/>
-        </w:numPr>
-        <w:spacing w:line="360" w:lineRule="auto"/>
-        <w:rPr>
-          <w:rFonts w:hint="default" w:ascii="Times New Roman" w:hAnsi="Times New Roman" w:cs="Times New Roman"/>
-          <w:sz w:val="24"/>
-          <w:szCs w:val="24"/>
-          <w:highlight w:val="none"/>
-          <w:lang w:val="en-US" w:eastAsia="zh-CN"/>
-        </w:rPr>
-      </w:pPr>
-      <w:r>
-        <w:rPr>
-          <w:rFonts w:hint="eastAsia" w:ascii="Times New Roman" w:hAnsi="Times New Roman" w:cs="Times New Roman"/>
-          <w:sz w:val="24"/>
-          <w:szCs w:val="24"/>
-          <w:highlight w:val="none"/>
-          <w:lang w:val="en-US" w:eastAsia="zh-CN"/>
+        <w:spacing w:line="360" w:lineRule="auto"/>
+        <w:rPr>
+          <w:rFonts w:ascii="Times New Roman" w:hAnsi="Times New Roman" w:cs="Times New Roman"/>
+          <w:sz w:val="24"/>
+          <w:szCs w:val="24"/>
+        </w:rPr>
+      </w:pPr>
+      <w:r>
+        <w:rPr>
+          <w:rFonts w:ascii="Times New Roman" w:hAnsi="Times New Roman" w:cs="Times New Roman" w:hint="eastAsia"/>
+          <w:sz w:val="24"/>
+          <w:szCs w:val="24"/>
         </w:rPr>
         <w:t>4.Evaluate the log likelihood and check for convergence of either the parameters or the log likelihood. If the convergence criterion is not satisfied return to step 2.</w:t>
       </w:r>
     </w:p>
     <w:p>
       <w:pPr>
-        <w:numPr>
-          <w:numId w:val="0"/>
-        </w:numPr>
-        <w:spacing w:line="360" w:lineRule="auto"/>
-        <w:ind w:leftChars="0"/>
-        <w:rPr>
-          <w:rFonts w:hint="default" w:ascii="Times New Roman" w:hAnsi="Times New Roman" w:cs="Times New Roman"/>
-          <w:sz w:val="24"/>
-          <w:szCs w:val="24"/>
-          <w:highlight w:val="none"/>
-          <w:lang w:val="en-US" w:eastAsia="zh-CN"/>
-        </w:rPr>
-      </w:pPr>
-      <w:r>
+        <w:spacing w:line="360" w:lineRule="auto"/>
+        <w:rPr>
+          <w:rFonts w:ascii="Times New Roman" w:hAnsi="Times New Roman" w:cs="Times New Roman"/>
+          <w:sz w:val="24"/>
+          <w:szCs w:val="24"/>
+        </w:rPr>
+      </w:pPr>
+      <w:r>
+        <w:rPr>
+          <w:noProof/>
+          <w:sz w:val="24"/>
+          <w:szCs w:val="24"/>
+        </w:rPr>
         <w:drawing>
-          <wp:inline distT="0" distB="0" distL="114300" distR="114300">
+          <wp:inline distT="0" distB="0" distL="114300" distR="114300" wp14:anchorId="29F3E408" wp14:editId="0C7FC207">
             <wp:extent cx="5048250" cy="425450"/>
             <wp:effectExtent l="0" t="0" r="6350" b="6350"/>
             <wp:docPr id="7" name="图片 4"/>
@@ -3272,7 +4205,7 @@
                     </pic:cNvPicPr>
                   </pic:nvPicPr>
                   <pic:blipFill>
-                    <a:blip r:embed="rId12"/>
+                    <a:blip r:embed="rId26"/>
                     <a:stretch>
                       <a:fillRect/>
                     </a:stretch>
@@ -3301,18 +4234,16 @@
       <w:pPr>
         <w:spacing w:line="360" w:lineRule="auto"/>
         <w:rPr>
-          <w:rFonts w:hint="default" w:ascii="Times New Roman" w:hAnsi="Times New Roman" w:cs="Times New Roman" w:eastAsiaTheme="minorEastAsia"/>
-          <w:sz w:val="24"/>
-          <w:szCs w:val="24"/>
-          <w:lang w:val="en-US" w:eastAsia="zh-CN"/>
-        </w:rPr>
-      </w:pPr>
-      <w:r>
-        <w:rPr>
-          <w:rFonts w:hint="eastAsia" w:ascii="Times New Roman" w:hAnsi="Times New Roman" w:cs="Times New Roman"/>
-          <w:sz w:val="24"/>
-          <w:szCs w:val="24"/>
-          <w:lang w:val="en-US" w:eastAsia="zh-CN"/>
+          <w:rFonts w:ascii="Times New Roman" w:hAnsi="Times New Roman" w:cs="Times New Roman"/>
+          <w:sz w:val="24"/>
+          <w:szCs w:val="24"/>
+        </w:rPr>
+      </w:pPr>
+      <w:r>
+        <w:rPr>
+          <w:rFonts w:ascii="Times New Roman" w:hAnsi="Times New Roman" w:cs="Times New Roman" w:hint="eastAsia"/>
+          <w:sz w:val="24"/>
+          <w:szCs w:val="24"/>
         </w:rPr>
         <w:t>--------------------------------------------------------------------------------------------------------------</w:t>
       </w:r>
@@ -3336,7 +4267,7 @@
       </w:r>
       <w:r>
         <w:rPr>
-          <w:rFonts w:hint="eastAsia" w:ascii="Times New Roman" w:hAnsi="Times New Roman" w:cs="Times New Roman"/>
+          <w:rFonts w:ascii="Times New Roman" w:hAnsi="Times New Roman" w:cs="Times New Roman" w:hint="eastAsia"/>
           <w:sz w:val="24"/>
           <w:szCs w:val="24"/>
         </w:rPr>
@@ -3350,6 +4281,7 @@
         </w:rPr>
         <w:t xml:space="preserve">MM-EM implementation: </w:t>
       </w:r>
+      <w:proofErr w:type="spellStart"/>
       <w:r>
         <w:rPr>
           <w:rFonts w:ascii="Times New Roman" w:hAnsi="Times New Roman" w:cs="Times New Roman"/>
@@ -3359,224 +4291,1556 @@
         </w:rPr>
         <w:t>Zunao</w:t>
       </w:r>
-    </w:p>
-    <w:p>
-      <w:pPr>
-        <w:spacing w:line="360" w:lineRule="auto"/>
-        <w:rPr>
-          <w:rFonts w:ascii="Times New Roman" w:hAnsi="Times New Roman" w:cs="Times New Roman"/>
-          <w:sz w:val="24"/>
-          <w:szCs w:val="24"/>
-        </w:rPr>
-      </w:pPr>
-    </w:p>
-    <w:p>
-      <w:pPr>
-        <w:spacing w:line="360" w:lineRule="auto"/>
-        <w:rPr>
-          <w:rFonts w:ascii="Times New Roman" w:hAnsi="Times New Roman" w:cs="Times New Roman"/>
-          <w:sz w:val="24"/>
-          <w:szCs w:val="24"/>
-        </w:rPr>
-      </w:pPr>
-    </w:p>
-    <w:p>
-      <w:pPr>
-        <w:spacing w:line="360" w:lineRule="auto"/>
-        <w:rPr>
-          <w:rFonts w:ascii="Times New Roman" w:hAnsi="Times New Roman" w:cs="Times New Roman"/>
-          <w:sz w:val="24"/>
-          <w:szCs w:val="24"/>
-        </w:rPr>
-      </w:pPr>
-    </w:p>
-    <w:p>
-      <w:pPr>
-        <w:spacing w:line="360" w:lineRule="auto"/>
-        <w:rPr>
-          <w:rFonts w:ascii="Times New Roman" w:hAnsi="Times New Roman" w:cs="Times New Roman"/>
-          <w:sz w:val="24"/>
-          <w:szCs w:val="24"/>
-        </w:rPr>
-      </w:pPr>
-    </w:p>
-    <w:p>
-      <w:pPr>
-        <w:spacing w:line="360" w:lineRule="auto"/>
-        <w:rPr>
-          <w:rFonts w:ascii="Times New Roman" w:hAnsi="Times New Roman" w:cs="Times New Roman"/>
-          <w:sz w:val="24"/>
-          <w:szCs w:val="24"/>
-        </w:rPr>
-      </w:pPr>
-    </w:p>
-    <w:p>
-      <w:pPr>
-        <w:spacing w:line="360" w:lineRule="auto"/>
-        <w:rPr>
-          <w:rFonts w:ascii="Times New Roman" w:hAnsi="Times New Roman" w:cs="Times New Roman"/>
-          <w:sz w:val="24"/>
-          <w:szCs w:val="24"/>
-        </w:rPr>
-      </w:pPr>
-    </w:p>
-    <w:p>
-      <w:pPr>
-        <w:spacing w:line="360" w:lineRule="auto"/>
-        <w:rPr>
-          <w:rFonts w:ascii="Times New Roman" w:hAnsi="Times New Roman" w:cs="Times New Roman"/>
-          <w:sz w:val="24"/>
-          <w:szCs w:val="24"/>
-        </w:rPr>
-      </w:pPr>
-    </w:p>
-    <w:p>
-      <w:pPr>
-        <w:spacing w:line="360" w:lineRule="auto"/>
-        <w:rPr>
-          <w:rFonts w:ascii="Times New Roman" w:hAnsi="Times New Roman" w:cs="Times New Roman"/>
-          <w:sz w:val="24"/>
-          <w:szCs w:val="24"/>
-        </w:rPr>
-      </w:pPr>
-    </w:p>
-    <w:p>
-      <w:pPr>
-        <w:spacing w:line="360" w:lineRule="auto"/>
-        <w:rPr>
-          <w:rFonts w:ascii="Times New Roman" w:hAnsi="Times New Roman" w:cs="Times New Roman"/>
-          <w:sz w:val="24"/>
-          <w:szCs w:val="24"/>
-        </w:rPr>
-      </w:pPr>
-    </w:p>
-    <w:p>
-      <w:pPr>
-        <w:spacing w:line="360" w:lineRule="auto"/>
-        <w:rPr>
-          <w:rFonts w:ascii="Times New Roman" w:hAnsi="Times New Roman" w:cs="Times New Roman"/>
-          <w:sz w:val="24"/>
-          <w:szCs w:val="24"/>
-        </w:rPr>
-      </w:pPr>
-    </w:p>
-    <w:p>
-      <w:pPr>
-        <w:spacing w:line="360" w:lineRule="auto"/>
-        <w:rPr>
-          <w:rFonts w:ascii="Times New Roman" w:hAnsi="Times New Roman" w:cs="Times New Roman"/>
-          <w:sz w:val="24"/>
-          <w:szCs w:val="24"/>
-        </w:rPr>
-      </w:pPr>
-    </w:p>
-    <w:p>
-      <w:pPr>
-        <w:spacing w:line="360" w:lineRule="auto"/>
-        <w:rPr>
-          <w:rFonts w:ascii="Times New Roman" w:hAnsi="Times New Roman" w:cs="Times New Roman"/>
-          <w:sz w:val="24"/>
-          <w:szCs w:val="24"/>
-        </w:rPr>
-      </w:pPr>
-    </w:p>
-    <w:p>
-      <w:pPr>
-        <w:spacing w:line="360" w:lineRule="auto"/>
-        <w:rPr>
-          <w:rFonts w:ascii="Times New Roman" w:hAnsi="Times New Roman" w:cs="Times New Roman"/>
-          <w:sz w:val="24"/>
-          <w:szCs w:val="24"/>
-        </w:rPr>
-      </w:pPr>
-    </w:p>
-    <w:p>
-      <w:pPr>
-        <w:spacing w:line="360" w:lineRule="auto"/>
-        <w:rPr>
-          <w:rFonts w:ascii="Times New Roman" w:hAnsi="Times New Roman" w:cs="Times New Roman"/>
-          <w:sz w:val="24"/>
-          <w:szCs w:val="24"/>
-        </w:rPr>
-      </w:pPr>
-    </w:p>
-    <w:p>
-      <w:pPr>
-        <w:spacing w:line="360" w:lineRule="auto"/>
-        <w:rPr>
-          <w:rFonts w:ascii="Times New Roman" w:hAnsi="Times New Roman" w:cs="Times New Roman"/>
-          <w:sz w:val="24"/>
-          <w:szCs w:val="24"/>
-        </w:rPr>
-      </w:pPr>
-    </w:p>
-    <w:p>
-      <w:pPr>
-        <w:spacing w:line="360" w:lineRule="auto"/>
-        <w:rPr>
-          <w:rFonts w:ascii="Times New Roman" w:hAnsi="Times New Roman" w:cs="Times New Roman"/>
-          <w:sz w:val="24"/>
-          <w:szCs w:val="24"/>
-        </w:rPr>
-      </w:pPr>
-    </w:p>
-    <w:p>
-      <w:pPr>
-        <w:spacing w:line="360" w:lineRule="auto"/>
-        <w:rPr>
-          <w:rFonts w:ascii="Times New Roman" w:hAnsi="Times New Roman" w:cs="Times New Roman"/>
-          <w:sz w:val="24"/>
-          <w:szCs w:val="24"/>
-        </w:rPr>
-      </w:pPr>
-    </w:p>
-    <w:p>
-      <w:pPr>
-        <w:spacing w:line="360" w:lineRule="auto"/>
-        <w:rPr>
-          <w:rFonts w:ascii="Times New Roman" w:hAnsi="Times New Roman" w:cs="Times New Roman"/>
-          <w:sz w:val="24"/>
-          <w:szCs w:val="24"/>
-        </w:rPr>
-      </w:pPr>
-    </w:p>
-    <w:p>
-      <w:pPr>
-        <w:spacing w:line="360" w:lineRule="auto"/>
-        <w:rPr>
-          <w:rFonts w:ascii="Times New Roman" w:hAnsi="Times New Roman" w:cs="Times New Roman"/>
-          <w:sz w:val="24"/>
-          <w:szCs w:val="24"/>
-        </w:rPr>
-      </w:pPr>
-    </w:p>
-    <w:p>
-      <w:pPr>
-        <w:spacing w:line="360" w:lineRule="auto"/>
-        <w:rPr>
-          <w:rFonts w:ascii="Times New Roman" w:hAnsi="Times New Roman" w:cs="Times New Roman"/>
-          <w:sz w:val="24"/>
-          <w:szCs w:val="24"/>
-        </w:rPr>
-      </w:pPr>
-    </w:p>
-    <w:p>
-      <w:pPr>
-        <w:spacing w:line="360" w:lineRule="auto"/>
-        <w:rPr>
-          <w:rFonts w:ascii="Times New Roman" w:hAnsi="Times New Roman" w:cs="Times New Roman"/>
-          <w:sz w:val="24"/>
-          <w:szCs w:val="24"/>
-        </w:rPr>
-      </w:pPr>
-    </w:p>
-    <w:p>
-      <w:pPr>
-        <w:spacing w:line="360" w:lineRule="auto"/>
-        <w:rPr>
-          <w:rFonts w:ascii="Times New Roman" w:hAnsi="Times New Roman" w:cs="Times New Roman"/>
-          <w:sz w:val="24"/>
-          <w:szCs w:val="24"/>
+      <w:proofErr w:type="spellEnd"/>
+    </w:p>
+    <w:p>
+      <w:pPr>
+        <w:spacing w:line="360" w:lineRule="auto"/>
+        <w:rPr>
+          <w:rFonts w:ascii="Times New Roman" w:hAnsi="Times New Roman" w:cs="Times New Roman" w:hint="eastAsia"/>
+          <w:sz w:val="24"/>
+          <w:szCs w:val="24"/>
+          <w:lang w:val="fr-CA"/>
+        </w:rPr>
+      </w:pPr>
+      <w:r>
+        <w:rPr>
+          <w:rFonts w:ascii="Times New Roman" w:hAnsi="Times New Roman" w:cs="Times New Roman" w:hint="eastAsia"/>
+          <w:sz w:val="24"/>
+          <w:szCs w:val="24"/>
+          <w:lang w:val="fr-CA"/>
+        </w:rPr>
+        <w:t>(</w:t>
+      </w:r>
+      <w:r>
+        <w:rPr>
+          <w:rFonts w:ascii="Times New Roman" w:hAnsi="Times New Roman" w:cs="Times New Roman"/>
+          <w:sz w:val="24"/>
+          <w:szCs w:val="24"/>
+          <w:lang w:val="fr-CA"/>
+        </w:rPr>
+        <w:t xml:space="preserve">1) Fit </w:t>
+      </w:r>
+      <w:proofErr w:type="spellStart"/>
+      <w:r>
+        <w:rPr>
+          <w:rFonts w:ascii="Times New Roman" w:hAnsi="Times New Roman" w:cs="Times New Roman"/>
+          <w:sz w:val="24"/>
+          <w:szCs w:val="24"/>
+          <w:lang w:val="fr-CA"/>
+        </w:rPr>
+        <w:t>function</w:t>
+      </w:r>
+      <w:proofErr w:type="spellEnd"/>
+    </w:p>
+    <w:p>
+      <w:pPr>
+        <w:spacing w:line="360" w:lineRule="auto"/>
+        <w:rPr>
+          <w:rFonts w:ascii="Times New Roman" w:hAnsi="Times New Roman" w:cs="Times New Roman"/>
+          <w:sz w:val="24"/>
+          <w:szCs w:val="24"/>
+          <w:lang w:val="en-CA"/>
+        </w:rPr>
+      </w:pPr>
+      <w:r>
+        <w:rPr>
+          <w:rFonts w:ascii="Times New Roman" w:hAnsi="Times New Roman" w:cs="Times New Roman"/>
+          <w:sz w:val="24"/>
+          <w:szCs w:val="24"/>
+          <w:lang w:val="en-CA"/>
+        </w:rPr>
+        <w:t>The implemented code of the fit function using GMM and EM incorporates the "</w:t>
+      </w:r>
+      <w:proofErr w:type="spellStart"/>
+      <w:r>
+        <w:rPr>
+          <w:rFonts w:ascii="Times New Roman" w:hAnsi="Times New Roman" w:cs="Times New Roman"/>
+          <w:sz w:val="24"/>
+          <w:szCs w:val="24"/>
+          <w:lang w:val="en-CA"/>
+        </w:rPr>
+        <w:t>gaussian_</w:t>
+      </w:r>
+      <w:proofErr w:type="gramStart"/>
+      <w:r>
+        <w:rPr>
+          <w:rFonts w:ascii="Times New Roman" w:hAnsi="Times New Roman" w:cs="Times New Roman"/>
+          <w:sz w:val="24"/>
+          <w:szCs w:val="24"/>
+          <w:lang w:val="en-CA"/>
+        </w:rPr>
+        <w:t>pdf</w:t>
+      </w:r>
+      <w:proofErr w:type="spellEnd"/>
+      <w:r>
+        <w:rPr>
+          <w:rFonts w:ascii="Times New Roman" w:hAnsi="Times New Roman" w:cs="Times New Roman"/>
+          <w:sz w:val="24"/>
+          <w:szCs w:val="24"/>
+          <w:lang w:val="en-CA"/>
+        </w:rPr>
+        <w:t>(</w:t>
+      </w:r>
+      <w:proofErr w:type="gramEnd"/>
+      <w:r>
+        <w:rPr>
+          <w:rFonts w:ascii="Times New Roman" w:hAnsi="Times New Roman" w:cs="Times New Roman"/>
+          <w:sz w:val="24"/>
+          <w:szCs w:val="24"/>
+          <w:lang w:val="en-CA"/>
+        </w:rPr>
+        <w:t>)" function, which is responsible for computing the probability density function of a multivariate Gaussian distribution. To ensure invertibility, a small positive constant has been added to the diagonal of the covariance matrix. Furthermore, the "</w:t>
+      </w:r>
+      <w:proofErr w:type="spellStart"/>
+      <w:r>
+        <w:rPr>
+          <w:rFonts w:ascii="Times New Roman" w:hAnsi="Times New Roman" w:cs="Times New Roman"/>
+          <w:sz w:val="24"/>
+          <w:szCs w:val="24"/>
+          <w:lang w:val="en-CA"/>
+        </w:rPr>
+        <w:t>np.nan_to_</w:t>
+      </w:r>
+      <w:proofErr w:type="gramStart"/>
+      <w:r>
+        <w:rPr>
+          <w:rFonts w:ascii="Times New Roman" w:hAnsi="Times New Roman" w:cs="Times New Roman"/>
+          <w:sz w:val="24"/>
+          <w:szCs w:val="24"/>
+          <w:lang w:val="en-CA"/>
+        </w:rPr>
+        <w:t>num</w:t>
+      </w:r>
+      <w:proofErr w:type="spellEnd"/>
+      <w:r>
+        <w:rPr>
+          <w:rFonts w:ascii="Times New Roman" w:hAnsi="Times New Roman" w:cs="Times New Roman"/>
+          <w:sz w:val="24"/>
+          <w:szCs w:val="24"/>
+          <w:lang w:val="en-CA"/>
+        </w:rPr>
+        <w:t>(</w:t>
+      </w:r>
+      <w:proofErr w:type="gramEnd"/>
+      <w:r>
+        <w:rPr>
+          <w:rFonts w:ascii="Times New Roman" w:hAnsi="Times New Roman" w:cs="Times New Roman"/>
+          <w:sz w:val="24"/>
+          <w:szCs w:val="24"/>
+          <w:lang w:val="en-CA"/>
+        </w:rPr>
+        <w:t>)" function has been employed to replace any nan or inf values in the output array with 0.</w:t>
+      </w:r>
+      <w:r>
+        <w:rPr>
+          <w:rFonts w:ascii="Times New Roman" w:hAnsi="Times New Roman" w:cs="Times New Roman" w:hint="eastAsia"/>
+          <w:sz w:val="24"/>
+          <w:szCs w:val="24"/>
+          <w:lang w:val="en-CA"/>
+        </w:rPr>
+        <w:t xml:space="preserve"> </w:t>
+      </w:r>
+    </w:p>
+    <w:p>
+      <w:pPr>
+        <w:spacing w:line="360" w:lineRule="auto"/>
+        <w:rPr>
+          <w:rFonts w:ascii="Times New Roman" w:hAnsi="Times New Roman" w:cs="Times New Roman"/>
+          <w:sz w:val="24"/>
+          <w:szCs w:val="24"/>
+          <w:lang w:val="en-CA"/>
+        </w:rPr>
+      </w:pPr>
+      <w:r>
+        <w:rPr>
+          <w:rFonts w:ascii="Times New Roman" w:hAnsi="Times New Roman" w:cs="Times New Roman"/>
+          <w:sz w:val="24"/>
+          <w:szCs w:val="24"/>
+          <w:lang w:val="en-CA"/>
+        </w:rPr>
+        <w:t>In addition, a</w:t>
+      </w:r>
+      <w:r>
+        <w:rPr>
+          <w:rFonts w:ascii="Times New Roman" w:hAnsi="Times New Roman" w:cs="Times New Roman"/>
+          <w:sz w:val="24"/>
+          <w:szCs w:val="24"/>
+          <w:lang w:val="en-CA"/>
+        </w:rPr>
+        <w:t xml:space="preserve"> 'GMM' class was created to perform Gaussian mixture modeling. It includes methods to compute the likelihood and posterior probability of each component given a set of data points, as well as to predict the most likely component for each data point.</w:t>
+      </w:r>
+    </w:p>
+    <w:bookmarkStart w:id="9" w:name="_MON_1743072134"/>
+    <w:bookmarkEnd w:id="9"/>
+    <w:p>
+      <w:pPr>
+        <w:spacing w:line="360" w:lineRule="auto"/>
+        <w:rPr>
+          <w:rFonts w:ascii="Times New Roman" w:hAnsi="Times New Roman" w:cs="Times New Roman"/>
+          <w:sz w:val="24"/>
+          <w:szCs w:val="24"/>
+          <w:lang w:val="en-CA"/>
+        </w:rPr>
+      </w:pPr>
+      <w:r>
+        <w:rPr>
+          <w:rFonts w:ascii="Times New Roman" w:hAnsi="Times New Roman" w:cs="Times New Roman"/>
+          <w:sz w:val="24"/>
+          <w:szCs w:val="24"/>
+          <w:lang w:val="en-CA"/>
+        </w:rPr>
+        <w:object w:dxaOrig="9026" w:dyaOrig="6340" w14:anchorId="14703F87">
+          <v:shape id="_x0000_i1074" type="#_x0000_t75" style="width:451.5pt;height:317.25pt" o:ole="">
+            <v:imagedata r:id="rId27" o:title=""/>
+          </v:shape>
+          <o:OLEObject Type="Embed" ProgID="Word.OpenDocumentText.12" ShapeID="_x0000_i1074" DrawAspect="Content" ObjectID="_1743080110" r:id="rId28"/>
+        </w:object>
+      </w:r>
+    </w:p>
+    <w:p>
+      <w:pPr>
+        <w:spacing w:line="360" w:lineRule="auto"/>
+        <w:rPr>
+          <w:rFonts w:ascii="Times New Roman" w:hAnsi="Times New Roman" w:cs="Times New Roman"/>
+          <w:sz w:val="24"/>
+          <w:szCs w:val="24"/>
+          <w:lang w:val="en-CA"/>
+        </w:rPr>
+      </w:pPr>
+      <w:r>
+        <w:rPr>
+          <w:rFonts w:ascii="Times New Roman" w:hAnsi="Times New Roman" w:cs="Times New Roman"/>
+          <w:sz w:val="24"/>
+          <w:szCs w:val="24"/>
+          <w:lang w:val="en-CA"/>
+        </w:rPr>
+        <w:t xml:space="preserve">The function </w:t>
+      </w:r>
+      <w:r>
+        <w:rPr>
+          <w:rFonts w:ascii="Times New Roman" w:hAnsi="Times New Roman" w:cs="Times New Roman"/>
+          <w:sz w:val="24"/>
+          <w:szCs w:val="24"/>
+          <w:lang w:val="en-CA"/>
+        </w:rPr>
+        <w:t>“</w:t>
+      </w:r>
+      <w:proofErr w:type="spellStart"/>
+      <w:r>
+        <w:rPr>
+          <w:rFonts w:ascii="Times New Roman" w:hAnsi="Times New Roman" w:cs="Times New Roman"/>
+          <w:sz w:val="24"/>
+          <w:szCs w:val="24"/>
+          <w:lang w:val="en-CA"/>
+        </w:rPr>
+        <w:t>fit_</w:t>
+      </w:r>
+      <w:proofErr w:type="gramStart"/>
+      <w:r>
+        <w:rPr>
+          <w:rFonts w:ascii="Times New Roman" w:hAnsi="Times New Roman" w:cs="Times New Roman"/>
+          <w:sz w:val="24"/>
+          <w:szCs w:val="24"/>
+          <w:lang w:val="en-CA"/>
+        </w:rPr>
+        <w:t>gmm</w:t>
+      </w:r>
+      <w:proofErr w:type="spellEnd"/>
+      <w:r>
+        <w:rPr>
+          <w:rFonts w:ascii="Times New Roman" w:hAnsi="Times New Roman" w:cs="Times New Roman"/>
+          <w:sz w:val="24"/>
+          <w:szCs w:val="24"/>
+          <w:lang w:val="en-CA"/>
+        </w:rPr>
+        <w:t>(</w:t>
+      </w:r>
+      <w:proofErr w:type="gramEnd"/>
+      <w:r>
+        <w:rPr>
+          <w:rFonts w:ascii="Times New Roman" w:hAnsi="Times New Roman" w:cs="Times New Roman"/>
+          <w:sz w:val="24"/>
+          <w:szCs w:val="24"/>
+          <w:lang w:val="en-CA"/>
+        </w:rPr>
+        <w:t>)”</w:t>
+      </w:r>
+      <w:r>
+        <w:rPr>
+          <w:rFonts w:ascii="Times New Roman" w:hAnsi="Times New Roman" w:cs="Times New Roman"/>
+          <w:sz w:val="24"/>
+          <w:szCs w:val="24"/>
+          <w:lang w:val="en-CA"/>
+        </w:rPr>
+        <w:t xml:space="preserve"> </w:t>
+      </w:r>
+      <w:r>
+        <w:rPr>
+          <w:rFonts w:ascii="Times New Roman" w:hAnsi="Times New Roman" w:cs="Times New Roman"/>
+          <w:sz w:val="24"/>
+          <w:szCs w:val="24"/>
+          <w:lang w:val="en-CA"/>
+        </w:rPr>
+        <w:t xml:space="preserve">was defined to </w:t>
+      </w:r>
+      <w:r>
+        <w:rPr>
+          <w:rFonts w:ascii="Times New Roman" w:hAnsi="Times New Roman" w:cs="Times New Roman"/>
+          <w:sz w:val="24"/>
+          <w:szCs w:val="24"/>
+          <w:lang w:val="en-CA"/>
+        </w:rPr>
+        <w:t>fit a Gaussian Mixture Model (GMM) to data using the Expectation-Maximization (EM) algorithm.</w:t>
+      </w:r>
+    </w:p>
+    <w:bookmarkStart w:id="10" w:name="_MON_1743076687"/>
+    <w:bookmarkEnd w:id="10"/>
+    <w:p>
+      <w:pPr>
+        <w:spacing w:line="360" w:lineRule="auto"/>
+        <w:rPr>
+          <w:rFonts w:ascii="Times New Roman" w:hAnsi="Times New Roman" w:cs="Times New Roman"/>
+          <w:sz w:val="24"/>
+          <w:szCs w:val="24"/>
+          <w:lang w:val="en-CA"/>
+        </w:rPr>
+      </w:pPr>
+      <w:r>
+        <w:rPr>
+          <w:rFonts w:ascii="Times New Roman" w:hAnsi="Times New Roman" w:cs="Times New Roman"/>
+          <w:sz w:val="24"/>
+          <w:szCs w:val="24"/>
+          <w:lang w:val="en-CA"/>
+        </w:rPr>
+        <w:object w:dxaOrig="9026" w:dyaOrig="624" w14:anchorId="139043C2">
+          <v:shape id="_x0000_i1078" type="#_x0000_t75" style="width:451.5pt;height:31.5pt" o:ole="">
+            <v:imagedata r:id="rId29" o:title=""/>
+          </v:shape>
+          <o:OLEObject Type="Embed" ProgID="Word.OpenDocumentText.12" ShapeID="_x0000_i1078" DrawAspect="Content" ObjectID="_1743080111" r:id="rId30"/>
+        </w:object>
+      </w:r>
+    </w:p>
+    <w:p>
+      <w:pPr>
+        <w:spacing w:line="360" w:lineRule="auto"/>
+        <w:rPr>
+          <w:rFonts w:ascii="Times New Roman" w:hAnsi="Times New Roman" w:cs="Times New Roman" w:hint="eastAsia"/>
+          <w:sz w:val="24"/>
+          <w:szCs w:val="24"/>
+          <w:lang w:val="en-CA"/>
+        </w:rPr>
+      </w:pPr>
+      <w:r>
+        <w:rPr>
+          <w:rFonts w:ascii="Times New Roman" w:hAnsi="Times New Roman" w:cs="Times New Roman"/>
+          <w:sz w:val="24"/>
+          <w:szCs w:val="24"/>
+          <w:lang w:val="en-CA"/>
+        </w:rPr>
+        <w:t>The steps involved in this algorithm are:</w:t>
+      </w:r>
+    </w:p>
+    <w:p>
+      <w:pPr>
+        <w:spacing w:line="360" w:lineRule="auto"/>
+        <w:rPr>
+          <w:rFonts w:ascii="Times New Roman" w:hAnsi="Times New Roman" w:cs="Times New Roman"/>
+          <w:sz w:val="24"/>
+          <w:szCs w:val="24"/>
+          <w:lang w:val="en-CA"/>
+        </w:rPr>
+      </w:pPr>
+      <w:r>
+        <w:rPr>
+          <w:rFonts w:ascii="Times New Roman" w:hAnsi="Times New Roman" w:cs="Times New Roman"/>
+          <w:sz w:val="24"/>
+          <w:szCs w:val="24"/>
+          <w:lang w:val="en-CA"/>
+        </w:rPr>
+        <w:t xml:space="preserve">1) </w:t>
+      </w:r>
+      <w:r>
+        <w:rPr>
+          <w:rFonts w:ascii="Times New Roman" w:hAnsi="Times New Roman" w:cs="Times New Roman"/>
+          <w:sz w:val="24"/>
+          <w:szCs w:val="24"/>
+          <w:lang w:val="en-CA"/>
+        </w:rPr>
+        <w:t>Initialization: The means and covariances of the Gaussian components and mixing</w:t>
+      </w:r>
+      <w:r>
+        <w:rPr>
+          <w:rFonts w:ascii="Times New Roman" w:hAnsi="Times New Roman" w:cs="Times New Roman"/>
+          <w:sz w:val="24"/>
+          <w:szCs w:val="24"/>
+          <w:lang w:val="en-CA"/>
+        </w:rPr>
+        <w:t xml:space="preserve"> </w:t>
+      </w:r>
+      <w:r>
+        <w:rPr>
+          <w:rFonts w:ascii="Times New Roman" w:hAnsi="Times New Roman" w:cs="Times New Roman"/>
+          <w:sz w:val="24"/>
+          <w:szCs w:val="24"/>
+          <w:lang w:val="en-CA"/>
+        </w:rPr>
+        <w:t>coefficients are initialized. If no initial values are provided, the means are randomly selected from the data, and the covariances are initialized as diagonal matrices with random variances.</w:t>
+      </w:r>
+    </w:p>
+    <w:bookmarkStart w:id="11" w:name="_MON_1743076655"/>
+    <w:bookmarkEnd w:id="11"/>
+    <w:p>
+      <w:pPr>
+        <w:spacing w:line="360" w:lineRule="auto"/>
+        <w:rPr>
+          <w:rFonts w:ascii="Times New Roman" w:hAnsi="Times New Roman" w:cs="Times New Roman"/>
+          <w:sz w:val="24"/>
+          <w:szCs w:val="24"/>
+          <w:lang w:val="en-CA"/>
+        </w:rPr>
+      </w:pPr>
+      <w:r>
+        <w:rPr>
+          <w:rFonts w:ascii="Times New Roman" w:hAnsi="Times New Roman" w:cs="Times New Roman"/>
+          <w:sz w:val="24"/>
+          <w:szCs w:val="24"/>
+          <w:lang w:val="en-CA"/>
+        </w:rPr>
+        <w:object w:dxaOrig="9026" w:dyaOrig="5616" w14:anchorId="0B96F900">
+          <v:shape id="_x0000_i1079" type="#_x0000_t75" style="width:451.5pt;height:280.5pt" o:ole="">
+            <v:imagedata r:id="rId31" o:title=""/>
+          </v:shape>
+          <o:OLEObject Type="Embed" ProgID="Word.OpenDocumentText.12" ShapeID="_x0000_i1079" DrawAspect="Content" ObjectID="_1743080112" r:id="rId32"/>
+        </w:object>
+      </w:r>
+    </w:p>
+    <w:p>
+      <w:pPr>
+        <w:spacing w:line="360" w:lineRule="auto"/>
+        <w:rPr>
+          <w:rFonts w:ascii="Times New Roman" w:hAnsi="Times New Roman" w:cs="Times New Roman"/>
+          <w:sz w:val="24"/>
+          <w:szCs w:val="24"/>
+          <w:lang w:val="en-CA"/>
+        </w:rPr>
+      </w:pPr>
+      <w:r>
+        <w:rPr>
+          <w:rFonts w:ascii="Times New Roman" w:hAnsi="Times New Roman" w:cs="Times New Roman"/>
+          <w:sz w:val="24"/>
+          <w:szCs w:val="24"/>
+          <w:lang w:val="en-CA"/>
+        </w:rPr>
+        <w:t xml:space="preserve">2) </w:t>
+      </w:r>
+      <w:r>
+        <w:rPr>
+          <w:rFonts w:ascii="Times New Roman" w:hAnsi="Times New Roman" w:cs="Times New Roman"/>
+          <w:sz w:val="24"/>
+          <w:szCs w:val="24"/>
+          <w:lang w:val="en-CA"/>
+        </w:rPr>
+        <w:t>E-step: The responsibilities of each component are computed for each data point based on the current parameter estimates. The likelihood of each data point given each component is computed, and then, the posterior probability of each component given each data point is calculated. Finally, the log-likelihood of the data is computed and compared to the previous iteration to check for convergence.</w:t>
+      </w:r>
+    </w:p>
+    <w:bookmarkStart w:id="12" w:name="_MON_1743076747"/>
+    <w:bookmarkEnd w:id="12"/>
+    <w:p>
+      <w:pPr>
+        <w:spacing w:line="360" w:lineRule="auto"/>
+        <w:rPr>
+          <w:rFonts w:ascii="Times New Roman" w:hAnsi="Times New Roman" w:cs="Times New Roman"/>
+          <w:sz w:val="24"/>
+          <w:szCs w:val="24"/>
+          <w:lang w:val="en-CA"/>
+        </w:rPr>
+      </w:pPr>
+      <w:r>
+        <w:rPr>
+          <w:rFonts w:ascii="Times New Roman" w:hAnsi="Times New Roman" w:cs="Times New Roman"/>
+          <w:sz w:val="24"/>
+          <w:szCs w:val="24"/>
+          <w:lang w:val="en-CA"/>
+        </w:rPr>
+        <w:object w:dxaOrig="9026" w:dyaOrig="5304" w14:anchorId="799A00FD">
+          <v:shape id="_x0000_i1081" type="#_x0000_t75" style="width:451.5pt;height:265.5pt" o:ole="">
+            <v:imagedata r:id="rId33" o:title=""/>
+          </v:shape>
+          <o:OLEObject Type="Embed" ProgID="Word.OpenDocumentText.12" ShapeID="_x0000_i1081" DrawAspect="Content" ObjectID="_1743080113" r:id="rId34"/>
+        </w:object>
+      </w:r>
+    </w:p>
+    <w:p>
+      <w:pPr>
+        <w:spacing w:line="360" w:lineRule="auto"/>
+        <w:rPr>
+          <w:rFonts w:ascii="Times New Roman" w:hAnsi="Times New Roman" w:cs="Times New Roman"/>
+          <w:sz w:val="24"/>
+          <w:szCs w:val="24"/>
+          <w:lang w:val="en-CA"/>
+        </w:rPr>
+      </w:pPr>
+      <w:r>
+        <w:rPr>
+          <w:rFonts w:ascii="Times New Roman" w:hAnsi="Times New Roman" w:cs="Times New Roman"/>
+          <w:sz w:val="24"/>
+          <w:szCs w:val="24"/>
+          <w:lang w:val="en-CA"/>
+        </w:rPr>
+        <w:lastRenderedPageBreak/>
+        <w:t xml:space="preserve">3) </w:t>
+      </w:r>
+      <w:r>
+        <w:rPr>
+          <w:rFonts w:ascii="Times New Roman" w:hAnsi="Times New Roman" w:cs="Times New Roman"/>
+          <w:sz w:val="24"/>
+          <w:szCs w:val="24"/>
+          <w:lang w:val="en-CA"/>
+        </w:rPr>
+        <w:t>M-step: The parameters of the model are updated using the responsibilities computed in the E-step. The mixing coefficients, means, and covariances of each component are updated based on the total responsibility of each component.</w:t>
+      </w:r>
+    </w:p>
+    <w:bookmarkStart w:id="13" w:name="_MON_1743076799"/>
+    <w:bookmarkEnd w:id="13"/>
+    <w:p>
+      <w:pPr>
+        <w:spacing w:line="360" w:lineRule="auto"/>
+        <w:rPr>
+          <w:rFonts w:ascii="Times New Roman" w:hAnsi="Times New Roman" w:cs="Times New Roman"/>
+          <w:sz w:val="24"/>
+          <w:szCs w:val="24"/>
+          <w:lang w:val="en-CA"/>
+        </w:rPr>
+      </w:pPr>
+      <w:r>
+        <w:rPr>
+          <w:rFonts w:ascii="Times New Roman" w:hAnsi="Times New Roman" w:cs="Times New Roman"/>
+          <w:sz w:val="24"/>
+          <w:szCs w:val="24"/>
+          <w:lang w:val="en-CA"/>
+        </w:rPr>
+        <w:object w:dxaOrig="9026" w:dyaOrig="4992" w14:anchorId="465C42B6">
+          <v:shape id="_x0000_i1084" type="#_x0000_t75" style="width:451.5pt;height:249.75pt" o:ole="">
+            <v:imagedata r:id="rId35" o:title=""/>
+          </v:shape>
+          <o:OLEObject Type="Embed" ProgID="Word.OpenDocumentText.12" ShapeID="_x0000_i1084" DrawAspect="Content" ObjectID="_1743080114" r:id="rId36"/>
+        </w:object>
+      </w:r>
+    </w:p>
+    <w:p>
+      <w:pPr>
+        <w:spacing w:line="360" w:lineRule="auto"/>
+        <w:rPr>
+          <w:rFonts w:ascii="Times New Roman" w:hAnsi="Times New Roman" w:cs="Times New Roman" w:hint="eastAsia"/>
+          <w:sz w:val="24"/>
+          <w:szCs w:val="24"/>
+          <w:lang w:val="en-CA"/>
+        </w:rPr>
+      </w:pPr>
+      <w:r>
+        <w:rPr>
+          <w:rFonts w:ascii="Times New Roman" w:hAnsi="Times New Roman" w:cs="Times New Roman"/>
+          <w:sz w:val="24"/>
+          <w:szCs w:val="24"/>
+          <w:lang w:val="en-CA"/>
+        </w:rPr>
+        <w:t xml:space="preserve">4) </w:t>
+      </w:r>
+      <w:r>
+        <w:rPr>
+          <w:rFonts w:ascii="Times New Roman" w:hAnsi="Times New Roman" w:cs="Times New Roman"/>
+          <w:sz w:val="24"/>
+          <w:szCs w:val="24"/>
+          <w:lang w:val="en-CA"/>
+        </w:rPr>
+        <w:t>Repeat steps 2 and 3 until convergence or maximum iterations are reached.</w:t>
+      </w:r>
+    </w:p>
+    <w:p>
+      <w:pPr>
+        <w:spacing w:line="360" w:lineRule="auto"/>
+        <w:rPr>
+          <w:rFonts w:ascii="Times New Roman" w:hAnsi="Times New Roman" w:cs="Times New Roman"/>
+          <w:sz w:val="24"/>
+          <w:szCs w:val="24"/>
+          <w:lang w:val="en-CA"/>
+        </w:rPr>
+      </w:pPr>
+      <w:r>
+        <w:rPr>
+          <w:rFonts w:ascii="Times New Roman" w:hAnsi="Times New Roman" w:cs="Times New Roman"/>
+          <w:sz w:val="24"/>
+          <w:szCs w:val="24"/>
+          <w:lang w:val="en-CA"/>
+        </w:rPr>
+        <w:t xml:space="preserve">5) </w:t>
+      </w:r>
+      <w:r>
+        <w:rPr>
+          <w:rFonts w:ascii="Times New Roman" w:hAnsi="Times New Roman" w:cs="Times New Roman"/>
+          <w:sz w:val="24"/>
+          <w:szCs w:val="24"/>
+          <w:lang w:val="en-CA"/>
+        </w:rPr>
+        <w:t>A Gaussian mixture model object is created with the final parameter estimates, and it is returned as the output of the function.</w:t>
+      </w:r>
+    </w:p>
+    <w:bookmarkStart w:id="14" w:name="_MON_1743076843"/>
+    <w:bookmarkEnd w:id="14"/>
+    <w:p>
+      <w:pPr>
+        <w:spacing w:line="360" w:lineRule="auto"/>
+        <w:rPr>
+          <w:rFonts w:ascii="Times New Roman" w:hAnsi="Times New Roman" w:cs="Times New Roman"/>
+          <w:sz w:val="24"/>
+          <w:szCs w:val="24"/>
+          <w:lang w:val="en-CA"/>
+        </w:rPr>
+      </w:pPr>
+      <w:r>
+        <w:rPr>
+          <w:rFonts w:ascii="Times New Roman" w:hAnsi="Times New Roman" w:cs="Times New Roman"/>
+          <w:sz w:val="24"/>
+          <w:szCs w:val="24"/>
+          <w:lang w:val="en-CA"/>
+        </w:rPr>
+        <w:object w:dxaOrig="9026" w:dyaOrig="1560" w14:anchorId="1F96C262">
+          <v:shape id="_x0000_i1087" type="#_x0000_t75" style="width:451.5pt;height:78pt" o:ole="">
+            <v:imagedata r:id="rId37" o:title=""/>
+          </v:shape>
+          <o:OLEObject Type="Embed" ProgID="Word.OpenDocumentText.12" ShapeID="_x0000_i1087" DrawAspect="Content" ObjectID="_1743080115" r:id="rId38"/>
+        </w:object>
+      </w:r>
+    </w:p>
+    <w:p>
+      <w:pPr>
+        <w:spacing w:line="360" w:lineRule="auto"/>
+        <w:rPr>
+          <w:rFonts w:ascii="Times New Roman" w:hAnsi="Times New Roman" w:cs="Times New Roman"/>
+          <w:sz w:val="24"/>
+          <w:szCs w:val="24"/>
+          <w:lang w:val="en-CA"/>
+        </w:rPr>
+      </w:pPr>
+      <w:r>
+        <w:rPr>
+          <w:rFonts w:ascii="Times New Roman" w:hAnsi="Times New Roman" w:cs="Times New Roman" w:hint="eastAsia"/>
+          <w:sz w:val="24"/>
+          <w:szCs w:val="24"/>
+          <w:lang w:val="en-CA"/>
+        </w:rPr>
+        <w:t>(</w:t>
+      </w:r>
+      <w:r>
+        <w:rPr>
+          <w:rFonts w:ascii="Times New Roman" w:hAnsi="Times New Roman" w:cs="Times New Roman"/>
+          <w:sz w:val="24"/>
+          <w:szCs w:val="24"/>
+          <w:lang w:val="en-CA"/>
+        </w:rPr>
+        <w:t>2) Grayscale image segmentation using GMM a</w:t>
+      </w:r>
+      <w:r>
+        <w:rPr>
+          <w:rFonts w:ascii="Times New Roman" w:hAnsi="Times New Roman" w:cs="Times New Roman"/>
+          <w:sz w:val="24"/>
+          <w:szCs w:val="24"/>
+          <w:lang w:val="en-CA"/>
+        </w:rPr>
+        <w:t>nd EM.</w:t>
+      </w:r>
+    </w:p>
+    <w:p>
+      <w:pPr>
+        <w:spacing w:line="360" w:lineRule="auto"/>
+        <w:rPr>
+          <w:rFonts w:ascii="Times New Roman" w:hAnsi="Times New Roman" w:cs="Times New Roman"/>
+          <w:sz w:val="24"/>
+          <w:szCs w:val="24"/>
+          <w:lang w:val="en-CA"/>
+        </w:rPr>
+      </w:pPr>
+      <w:r>
+        <w:rPr>
+          <w:rFonts w:ascii="Times New Roman" w:hAnsi="Times New Roman" w:cs="Times New Roman"/>
+          <w:sz w:val="24"/>
+          <w:szCs w:val="24"/>
+          <w:lang w:val="en-CA"/>
+        </w:rPr>
+        <w:t xml:space="preserve">This code segment implements grayscale image segmentation using Gaussian Mixture Model (GMM) and Expectation Maximization (EM) algorithm. The input grayscale image is first reshaped into a large vector and then the GMM is fitted to this vector data using the </w:t>
+      </w:r>
+      <w:r>
+        <w:rPr>
+          <w:rFonts w:ascii="Times New Roman" w:hAnsi="Times New Roman" w:cs="Times New Roman"/>
+          <w:sz w:val="24"/>
+          <w:szCs w:val="24"/>
+          <w:lang w:val="en-CA"/>
+        </w:rPr>
+        <w:t>“</w:t>
+      </w:r>
+      <w:proofErr w:type="spellStart"/>
+      <w:r>
+        <w:rPr>
+          <w:rFonts w:ascii="Times New Roman" w:hAnsi="Times New Roman" w:cs="Times New Roman"/>
+          <w:sz w:val="24"/>
+          <w:szCs w:val="24"/>
+          <w:lang w:val="en-CA"/>
+        </w:rPr>
+        <w:t>fit_</w:t>
+      </w:r>
+      <w:proofErr w:type="gramStart"/>
+      <w:r>
+        <w:rPr>
+          <w:rFonts w:ascii="Times New Roman" w:hAnsi="Times New Roman" w:cs="Times New Roman"/>
+          <w:sz w:val="24"/>
+          <w:szCs w:val="24"/>
+          <w:lang w:val="en-CA"/>
+        </w:rPr>
+        <w:t>gmm</w:t>
+      </w:r>
+      <w:proofErr w:type="spellEnd"/>
+      <w:r>
+        <w:rPr>
+          <w:rFonts w:ascii="Times New Roman" w:hAnsi="Times New Roman" w:cs="Times New Roman"/>
+          <w:sz w:val="24"/>
+          <w:szCs w:val="24"/>
+          <w:lang w:val="en-CA"/>
+        </w:rPr>
+        <w:t>(</w:t>
+      </w:r>
+      <w:proofErr w:type="gramEnd"/>
+      <w:r>
+        <w:rPr>
+          <w:rFonts w:ascii="Times New Roman" w:hAnsi="Times New Roman" w:cs="Times New Roman"/>
+          <w:sz w:val="24"/>
+          <w:szCs w:val="24"/>
+          <w:lang w:val="en-CA"/>
+        </w:rPr>
+        <w:t>)”</w:t>
+      </w:r>
+      <w:r>
+        <w:rPr>
+          <w:rFonts w:ascii="Times New Roman" w:hAnsi="Times New Roman" w:cs="Times New Roman"/>
+          <w:sz w:val="24"/>
+          <w:szCs w:val="24"/>
+          <w:lang w:val="en-CA"/>
+        </w:rPr>
+        <w:t xml:space="preserve"> function. The GMM is initialized with 4 clusters and initial means and covariances. </w:t>
+      </w:r>
+    </w:p>
+    <w:bookmarkStart w:id="15" w:name="_MON_1743077726"/>
+    <w:bookmarkEnd w:id="15"/>
+    <w:p>
+      <w:pPr>
+        <w:spacing w:line="360" w:lineRule="auto"/>
+        <w:rPr>
+          <w:rFonts w:ascii="Times New Roman" w:hAnsi="Times New Roman" w:cs="Times New Roman"/>
+          <w:sz w:val="24"/>
+          <w:szCs w:val="24"/>
+          <w:lang w:val="en-CA"/>
+        </w:rPr>
+      </w:pPr>
+      <w:r>
+        <w:rPr>
+          <w:rFonts w:ascii="Times New Roman" w:hAnsi="Times New Roman" w:cs="Times New Roman"/>
+          <w:sz w:val="24"/>
+          <w:szCs w:val="24"/>
+          <w:lang w:val="en-CA"/>
+        </w:rPr>
+        <w:object w:dxaOrig="9026" w:dyaOrig="3432" w14:anchorId="54B44926">
+          <v:shape id="_x0000_i1090" type="#_x0000_t75" style="width:451.5pt;height:171.75pt" o:ole="">
+            <v:imagedata r:id="rId39" o:title=""/>
+          </v:shape>
+          <o:OLEObject Type="Embed" ProgID="Word.OpenDocumentText.12" ShapeID="_x0000_i1090" DrawAspect="Content" ObjectID="_1743080116" r:id="rId40"/>
+        </w:object>
+      </w:r>
+    </w:p>
+    <w:p>
+      <w:pPr>
+        <w:spacing w:line="360" w:lineRule="auto"/>
+        <w:rPr>
+          <w:rFonts w:ascii="Times New Roman" w:hAnsi="Times New Roman" w:cs="Times New Roman"/>
+          <w:sz w:val="24"/>
+          <w:szCs w:val="24"/>
+          <w:lang w:val="en-CA"/>
+        </w:rPr>
+      </w:pPr>
+      <w:r>
+        <w:rPr>
+          <w:rFonts w:ascii="Times New Roman" w:hAnsi="Times New Roman" w:cs="Times New Roman"/>
+          <w:sz w:val="24"/>
+          <w:szCs w:val="24"/>
+          <w:lang w:val="en-CA"/>
+        </w:rPr>
+        <w:t>Once the GMM is fitted, cluster labels are assigned to each pixel in the image, and the pixel intensities are mapped to the mean values of the clusters. Finally, the segmented image is displayed and saved with a filename that includes the number of clusters used.</w:t>
+      </w:r>
+    </w:p>
+    <w:bookmarkStart w:id="16" w:name="_MON_1743077771"/>
+    <w:bookmarkEnd w:id="16"/>
+    <w:p>
+      <w:pPr>
+        <w:spacing w:line="360" w:lineRule="auto"/>
+        <w:rPr>
+          <w:rFonts w:ascii="Times New Roman" w:hAnsi="Times New Roman" w:cs="Times New Roman"/>
+          <w:sz w:val="24"/>
+          <w:szCs w:val="24"/>
+          <w:lang w:val="en-CA"/>
+        </w:rPr>
+      </w:pPr>
+      <w:r>
+        <w:rPr>
+          <w:rFonts w:ascii="Times New Roman" w:hAnsi="Times New Roman" w:cs="Times New Roman"/>
+          <w:sz w:val="24"/>
+          <w:szCs w:val="24"/>
+          <w:lang w:val="en-CA"/>
+        </w:rPr>
+        <w:object w:dxaOrig="9026" w:dyaOrig="5706" w14:anchorId="79F17C98">
+          <v:shape id="_x0000_i1095" type="#_x0000_t75" style="width:451.5pt;height:285pt" o:ole="">
+            <v:imagedata r:id="rId41" o:title=""/>
+          </v:shape>
+          <o:OLEObject Type="Embed" ProgID="Word.OpenDocumentText.12" ShapeID="_x0000_i1095" DrawAspect="Content" ObjectID="_1743080117" r:id="rId42"/>
+        </w:object>
+      </w:r>
+    </w:p>
+    <w:p>
+      <w:pPr>
+        <w:spacing w:line="360" w:lineRule="auto"/>
+        <w:rPr>
+          <w:rFonts w:ascii="Times New Roman" w:hAnsi="Times New Roman" w:cs="Times New Roman"/>
+          <w:sz w:val="24"/>
+          <w:szCs w:val="24"/>
+          <w:lang w:val="en-CA"/>
+        </w:rPr>
+      </w:pPr>
+      <w:r>
+        <w:rPr>
+          <w:rFonts w:ascii="Times New Roman" w:hAnsi="Times New Roman" w:cs="Times New Roman"/>
+          <w:sz w:val="24"/>
+          <w:szCs w:val="24"/>
+          <w:lang w:val="en-CA"/>
+        </w:rPr>
+        <w:t xml:space="preserve">(3) </w:t>
+      </w:r>
+      <w:r>
+        <w:rPr>
+          <w:rFonts w:ascii="Times New Roman" w:hAnsi="Times New Roman" w:cs="Times New Roman"/>
+          <w:sz w:val="24"/>
+          <w:szCs w:val="24"/>
+          <w:lang w:val="en-CA"/>
+        </w:rPr>
+        <w:t>Color image segmentation using GMM and EM</w:t>
+      </w:r>
+    </w:p>
+    <w:p>
+      <w:pPr>
+        <w:spacing w:line="360" w:lineRule="auto"/>
+        <w:rPr>
+          <w:rFonts w:ascii="Times New Roman" w:hAnsi="Times New Roman" w:cs="Times New Roman"/>
+          <w:sz w:val="24"/>
+          <w:szCs w:val="24"/>
+          <w:lang w:val="en-CA"/>
+        </w:rPr>
+      </w:pPr>
+      <w:r>
+        <w:rPr>
+          <w:rFonts w:ascii="Times New Roman" w:hAnsi="Times New Roman" w:cs="Times New Roman"/>
+          <w:sz w:val="24"/>
+          <w:szCs w:val="24"/>
+          <w:lang w:val="en-CA"/>
+        </w:rPr>
+        <w:t xml:space="preserve">Color image segmentation using GMM and EM started with loading a color image using OpenCV's </w:t>
+      </w:r>
+      <w:r>
+        <w:rPr>
+          <w:rFonts w:ascii="Times New Roman" w:hAnsi="Times New Roman" w:cs="Times New Roman"/>
+          <w:sz w:val="24"/>
+          <w:szCs w:val="24"/>
+          <w:lang w:val="en-CA"/>
+        </w:rPr>
+        <w:t>“</w:t>
+      </w:r>
+      <w:proofErr w:type="spellStart"/>
+      <w:proofErr w:type="gramStart"/>
+      <w:r>
+        <w:rPr>
+          <w:rFonts w:ascii="Times New Roman" w:hAnsi="Times New Roman" w:cs="Times New Roman"/>
+          <w:sz w:val="24"/>
+          <w:szCs w:val="24"/>
+          <w:lang w:val="en-CA"/>
+        </w:rPr>
+        <w:t>imread</w:t>
+      </w:r>
+      <w:proofErr w:type="spellEnd"/>
+      <w:r>
+        <w:rPr>
+          <w:rFonts w:ascii="Times New Roman" w:hAnsi="Times New Roman" w:cs="Times New Roman"/>
+          <w:sz w:val="24"/>
+          <w:szCs w:val="24"/>
+          <w:lang w:val="en-CA"/>
+        </w:rPr>
+        <w:t>(</w:t>
+      </w:r>
+      <w:proofErr w:type="gramEnd"/>
+      <w:r>
+        <w:rPr>
+          <w:rFonts w:ascii="Times New Roman" w:hAnsi="Times New Roman" w:cs="Times New Roman"/>
+          <w:sz w:val="24"/>
+          <w:szCs w:val="24"/>
+          <w:lang w:val="en-CA"/>
+        </w:rPr>
+        <w:t>)</w:t>
+      </w:r>
+      <w:r>
+        <w:rPr>
+          <w:rFonts w:ascii="Times New Roman" w:hAnsi="Times New Roman" w:cs="Times New Roman"/>
+          <w:sz w:val="24"/>
+          <w:szCs w:val="24"/>
+          <w:lang w:val="en-CA"/>
+        </w:rPr>
+        <w:t>”</w:t>
+      </w:r>
+      <w:r>
+        <w:rPr>
+          <w:rFonts w:ascii="Times New Roman" w:hAnsi="Times New Roman" w:cs="Times New Roman"/>
+          <w:sz w:val="24"/>
+          <w:szCs w:val="24"/>
+          <w:lang w:val="en-CA"/>
+        </w:rPr>
+        <w:t xml:space="preserve"> function. The image was then reshaped into a large vector, with each pixel being represented by three values (RGB). The means and covariances for GMM were initialized using </w:t>
+      </w:r>
+      <w:proofErr w:type="spellStart"/>
+      <w:r>
+        <w:rPr>
+          <w:rFonts w:ascii="Times New Roman" w:hAnsi="Times New Roman" w:cs="Times New Roman"/>
+          <w:sz w:val="24"/>
+          <w:szCs w:val="24"/>
+          <w:lang w:val="en-CA"/>
+        </w:rPr>
+        <w:t>numpy</w:t>
+      </w:r>
+      <w:proofErr w:type="spellEnd"/>
+      <w:r>
+        <w:rPr>
+          <w:rFonts w:ascii="Times New Roman" w:hAnsi="Times New Roman" w:cs="Times New Roman"/>
+          <w:sz w:val="24"/>
+          <w:szCs w:val="24"/>
+          <w:lang w:val="en-CA"/>
+        </w:rPr>
+        <w:t xml:space="preserve"> arrays.</w:t>
+      </w:r>
+    </w:p>
+    <w:bookmarkStart w:id="17" w:name="_MON_1743077816"/>
+    <w:bookmarkEnd w:id="17"/>
+    <w:p>
+      <w:pPr>
+        <w:spacing w:line="360" w:lineRule="auto"/>
+        <w:rPr>
+          <w:rFonts w:ascii="Times New Roman" w:hAnsi="Times New Roman" w:cs="Times New Roman" w:hint="eastAsia"/>
+          <w:sz w:val="24"/>
+          <w:szCs w:val="24"/>
+          <w:lang w:val="en-CA"/>
+        </w:rPr>
+      </w:pPr>
+      <w:r>
+        <w:rPr>
+          <w:rFonts w:ascii="Times New Roman" w:hAnsi="Times New Roman" w:cs="Times New Roman"/>
+          <w:sz w:val="24"/>
+          <w:szCs w:val="24"/>
+          <w:lang w:val="en-CA"/>
+        </w:rPr>
+        <w:object w:dxaOrig="9026" w:dyaOrig="4056" w14:anchorId="766F08BD">
+          <v:shape id="_x0000_i1098" type="#_x0000_t75" style="width:451.5pt;height:202.5pt" o:ole="">
+            <v:imagedata r:id="rId43" o:title=""/>
+          </v:shape>
+          <o:OLEObject Type="Embed" ProgID="Word.OpenDocumentText.12" ShapeID="_x0000_i1098" DrawAspect="Content" ObjectID="_1743080118" r:id="rId44"/>
+        </w:object>
+      </w:r>
+    </w:p>
+    <w:p>
+      <w:pPr>
+        <w:spacing w:line="360" w:lineRule="auto"/>
+        <w:rPr>
+          <w:rFonts w:ascii="Times New Roman" w:hAnsi="Times New Roman" w:cs="Times New Roman"/>
+          <w:sz w:val="24"/>
+          <w:szCs w:val="24"/>
+          <w:lang w:val="en-CA"/>
+        </w:rPr>
+      </w:pPr>
+      <w:r>
+        <w:rPr>
+          <w:rFonts w:ascii="Times New Roman" w:hAnsi="Times New Roman" w:cs="Times New Roman"/>
+          <w:sz w:val="24"/>
+          <w:szCs w:val="24"/>
+          <w:lang w:val="en-CA"/>
+        </w:rPr>
+        <w:t xml:space="preserve">The GMM was then fit to the image vector data using the </w:t>
+      </w:r>
+      <w:r>
+        <w:rPr>
+          <w:rFonts w:ascii="Times New Roman" w:hAnsi="Times New Roman" w:cs="Times New Roman"/>
+          <w:sz w:val="24"/>
+          <w:szCs w:val="24"/>
+          <w:lang w:val="en-CA"/>
+        </w:rPr>
+        <w:t>“</w:t>
+      </w:r>
+      <w:proofErr w:type="spellStart"/>
+      <w:r>
+        <w:rPr>
+          <w:rFonts w:ascii="Times New Roman" w:hAnsi="Times New Roman" w:cs="Times New Roman"/>
+          <w:sz w:val="24"/>
+          <w:szCs w:val="24"/>
+          <w:lang w:val="en-CA"/>
+        </w:rPr>
+        <w:t>fit_</w:t>
+      </w:r>
+      <w:proofErr w:type="gramStart"/>
+      <w:r>
+        <w:rPr>
+          <w:rFonts w:ascii="Times New Roman" w:hAnsi="Times New Roman" w:cs="Times New Roman"/>
+          <w:sz w:val="24"/>
+          <w:szCs w:val="24"/>
+          <w:lang w:val="en-CA"/>
+        </w:rPr>
+        <w:t>gmm</w:t>
+      </w:r>
+      <w:proofErr w:type="spellEnd"/>
+      <w:r>
+        <w:rPr>
+          <w:rFonts w:ascii="Times New Roman" w:hAnsi="Times New Roman" w:cs="Times New Roman"/>
+          <w:sz w:val="24"/>
+          <w:szCs w:val="24"/>
+          <w:lang w:val="en-CA"/>
+        </w:rPr>
+        <w:t>(</w:t>
+      </w:r>
+      <w:proofErr w:type="gramEnd"/>
+      <w:r>
+        <w:rPr>
+          <w:rFonts w:ascii="Times New Roman" w:hAnsi="Times New Roman" w:cs="Times New Roman"/>
+          <w:sz w:val="24"/>
+          <w:szCs w:val="24"/>
+          <w:lang w:val="en-CA"/>
+        </w:rPr>
+        <w:t>)</w:t>
+      </w:r>
+      <w:r>
+        <w:rPr>
+          <w:rFonts w:ascii="Times New Roman" w:hAnsi="Times New Roman" w:cs="Times New Roman"/>
+          <w:sz w:val="24"/>
+          <w:szCs w:val="24"/>
+          <w:lang w:val="en-CA"/>
+        </w:rPr>
+        <w:t>”</w:t>
+      </w:r>
+      <w:r>
+        <w:rPr>
+          <w:rFonts w:ascii="Times New Roman" w:hAnsi="Times New Roman" w:cs="Times New Roman"/>
+          <w:sz w:val="24"/>
+          <w:szCs w:val="24"/>
+          <w:lang w:val="en-CA"/>
+        </w:rPr>
+        <w:t xml:space="preserve"> function. The cluster labels were assigned to pixels in the image, and the mean values of clusters were mapped to pixel intensities. The resulting segmented image was displayed using OpenCV's </w:t>
+      </w:r>
+      <w:r>
+        <w:rPr>
+          <w:rFonts w:ascii="Times New Roman" w:hAnsi="Times New Roman" w:cs="Times New Roman"/>
+          <w:sz w:val="24"/>
+          <w:szCs w:val="24"/>
+          <w:lang w:val="en-CA"/>
+        </w:rPr>
+        <w:t>“</w:t>
+      </w:r>
+      <w:proofErr w:type="spellStart"/>
+      <w:proofErr w:type="gramStart"/>
+      <w:r>
+        <w:rPr>
+          <w:rFonts w:ascii="Times New Roman" w:hAnsi="Times New Roman" w:cs="Times New Roman"/>
+          <w:sz w:val="24"/>
+          <w:szCs w:val="24"/>
+          <w:lang w:val="en-CA"/>
+        </w:rPr>
+        <w:t>imshow</w:t>
+      </w:r>
+      <w:proofErr w:type="spellEnd"/>
+      <w:r>
+        <w:rPr>
+          <w:rFonts w:ascii="Times New Roman" w:hAnsi="Times New Roman" w:cs="Times New Roman"/>
+          <w:sz w:val="24"/>
+          <w:szCs w:val="24"/>
+          <w:lang w:val="en-CA"/>
+        </w:rPr>
+        <w:t>(</w:t>
+      </w:r>
+      <w:proofErr w:type="gramEnd"/>
+      <w:r>
+        <w:rPr>
+          <w:rFonts w:ascii="Times New Roman" w:hAnsi="Times New Roman" w:cs="Times New Roman"/>
+          <w:sz w:val="24"/>
+          <w:szCs w:val="24"/>
+          <w:lang w:val="en-CA"/>
+        </w:rPr>
+        <w:t>)</w:t>
+      </w:r>
+      <w:r>
+        <w:rPr>
+          <w:rFonts w:ascii="Times New Roman" w:hAnsi="Times New Roman" w:cs="Times New Roman"/>
+          <w:sz w:val="24"/>
+          <w:szCs w:val="24"/>
+          <w:lang w:val="en-CA"/>
+        </w:rPr>
+        <w:t>”</w:t>
+      </w:r>
+      <w:r>
+        <w:rPr>
+          <w:rFonts w:ascii="Times New Roman" w:hAnsi="Times New Roman" w:cs="Times New Roman"/>
+          <w:sz w:val="24"/>
+          <w:szCs w:val="24"/>
+          <w:lang w:val="en-CA"/>
+        </w:rPr>
+        <w:t xml:space="preserve"> function, and saved using </w:t>
+      </w:r>
+      <w:r>
+        <w:rPr>
+          <w:rFonts w:ascii="Times New Roman" w:hAnsi="Times New Roman" w:cs="Times New Roman"/>
+          <w:sz w:val="24"/>
+          <w:szCs w:val="24"/>
+          <w:lang w:val="en-CA"/>
+        </w:rPr>
+        <w:t>“</w:t>
+      </w:r>
+      <w:proofErr w:type="spellStart"/>
+      <w:r>
+        <w:rPr>
+          <w:rFonts w:ascii="Times New Roman" w:hAnsi="Times New Roman" w:cs="Times New Roman"/>
+          <w:sz w:val="24"/>
+          <w:szCs w:val="24"/>
+          <w:lang w:val="en-CA"/>
+        </w:rPr>
+        <w:t>imwrite</w:t>
+      </w:r>
+      <w:proofErr w:type="spellEnd"/>
+      <w:r>
+        <w:rPr>
+          <w:rFonts w:ascii="Times New Roman" w:hAnsi="Times New Roman" w:cs="Times New Roman"/>
+          <w:sz w:val="24"/>
+          <w:szCs w:val="24"/>
+          <w:lang w:val="en-CA"/>
+        </w:rPr>
+        <w:t>()</w:t>
+      </w:r>
+      <w:r>
+        <w:rPr>
+          <w:rFonts w:ascii="Times New Roman" w:hAnsi="Times New Roman" w:cs="Times New Roman"/>
+          <w:sz w:val="24"/>
+          <w:szCs w:val="24"/>
+          <w:lang w:val="en-CA"/>
+        </w:rPr>
+        <w:t>”</w:t>
+      </w:r>
+      <w:r>
+        <w:rPr>
+          <w:rFonts w:ascii="Times New Roman" w:hAnsi="Times New Roman" w:cs="Times New Roman"/>
+          <w:sz w:val="24"/>
+          <w:szCs w:val="24"/>
+          <w:lang w:val="en-CA"/>
+        </w:rPr>
+        <w:t xml:space="preserve"> function. The code can be easily modified to experiment with different values of K and initialization parameters.</w:t>
+      </w:r>
+    </w:p>
+    <w:p>
+      <w:pPr>
+        <w:spacing w:line="360" w:lineRule="auto"/>
+        <w:rPr>
+          <w:rFonts w:ascii="Times New Roman" w:hAnsi="Times New Roman" w:cs="Times New Roman"/>
+          <w:sz w:val="24"/>
+          <w:szCs w:val="24"/>
+          <w:lang w:val="en-CA"/>
+        </w:rPr>
+      </w:pPr>
+      <w:r>
+        <w:rPr>
+          <w:rFonts w:ascii="Times New Roman" w:hAnsi="Times New Roman" w:cs="Times New Roman"/>
+          <w:sz w:val="24"/>
+          <w:szCs w:val="24"/>
+          <w:lang w:val="en-CA"/>
+        </w:rPr>
+        <w:t xml:space="preserve">(4) </w:t>
+      </w:r>
+      <w:r>
+        <w:rPr>
+          <w:rFonts w:ascii="Times New Roman" w:hAnsi="Times New Roman" w:cs="Times New Roman"/>
+          <w:sz w:val="24"/>
+          <w:szCs w:val="24"/>
+          <w:lang w:val="en-CA"/>
+        </w:rPr>
+        <w:t>2D dataset segmentation using GMM and EM</w:t>
+      </w:r>
+    </w:p>
+    <w:p>
+      <w:pPr>
+        <w:spacing w:line="360" w:lineRule="auto"/>
+        <w:rPr>
+          <w:rFonts w:ascii="Times New Roman" w:hAnsi="Times New Roman" w:cs="Times New Roman"/>
+          <w:sz w:val="24"/>
+          <w:szCs w:val="24"/>
+          <w:lang w:val="en-CA"/>
+        </w:rPr>
+      </w:pPr>
+      <w:r>
+        <w:rPr>
+          <w:rFonts w:ascii="Times New Roman" w:hAnsi="Times New Roman" w:cs="Times New Roman"/>
+          <w:sz w:val="24"/>
+          <w:szCs w:val="24"/>
+          <w:lang w:val="en-CA"/>
+        </w:rPr>
+        <w:t xml:space="preserve">First, a 2D dataset was generated using </w:t>
+      </w:r>
+      <w:proofErr w:type="spellStart"/>
+      <w:r>
+        <w:rPr>
+          <w:rFonts w:ascii="Times New Roman" w:hAnsi="Times New Roman" w:cs="Times New Roman"/>
+          <w:sz w:val="24"/>
+          <w:szCs w:val="24"/>
+          <w:lang w:val="en-CA"/>
+        </w:rPr>
+        <w:t>numpy's</w:t>
+      </w:r>
+      <w:proofErr w:type="spellEnd"/>
+      <w:r>
+        <w:rPr>
+          <w:rFonts w:ascii="Times New Roman" w:hAnsi="Times New Roman" w:cs="Times New Roman"/>
+          <w:sz w:val="24"/>
+          <w:szCs w:val="24"/>
+          <w:lang w:val="en-CA"/>
+        </w:rPr>
+        <w:t xml:space="preserve"> </w:t>
+      </w:r>
+      <w:r>
+        <w:rPr>
+          <w:rFonts w:ascii="Times New Roman" w:hAnsi="Times New Roman" w:cs="Times New Roman"/>
+          <w:sz w:val="24"/>
+          <w:szCs w:val="24"/>
+          <w:lang w:val="en-CA"/>
+        </w:rPr>
+        <w:t>“</w:t>
+      </w:r>
+      <w:proofErr w:type="spellStart"/>
+      <w:proofErr w:type="gramStart"/>
+      <w:r>
+        <w:rPr>
+          <w:rFonts w:ascii="Times New Roman" w:hAnsi="Times New Roman" w:cs="Times New Roman"/>
+          <w:sz w:val="24"/>
+          <w:szCs w:val="24"/>
+          <w:lang w:val="en-CA"/>
+        </w:rPr>
+        <w:t>random.multivariate</w:t>
+      </w:r>
+      <w:proofErr w:type="gramEnd"/>
+      <w:r>
+        <w:rPr>
+          <w:rFonts w:ascii="Times New Roman" w:hAnsi="Times New Roman" w:cs="Times New Roman"/>
+          <w:sz w:val="24"/>
+          <w:szCs w:val="24"/>
+          <w:lang w:val="en-CA"/>
+        </w:rPr>
+        <w:t>_normal</w:t>
+      </w:r>
+      <w:proofErr w:type="spellEnd"/>
+      <w:r>
+        <w:rPr>
+          <w:rFonts w:ascii="Times New Roman" w:hAnsi="Times New Roman" w:cs="Times New Roman"/>
+          <w:sz w:val="24"/>
+          <w:szCs w:val="24"/>
+          <w:lang w:val="en-CA"/>
+        </w:rPr>
+        <w:t>()</w:t>
+      </w:r>
+      <w:r>
+        <w:rPr>
+          <w:rFonts w:ascii="Times New Roman" w:hAnsi="Times New Roman" w:cs="Times New Roman"/>
+          <w:sz w:val="24"/>
+          <w:szCs w:val="24"/>
+          <w:lang w:val="en-CA"/>
+        </w:rPr>
+        <w:t>”</w:t>
+      </w:r>
+      <w:r>
+        <w:rPr>
+          <w:rFonts w:ascii="Times New Roman" w:hAnsi="Times New Roman" w:cs="Times New Roman"/>
+          <w:sz w:val="24"/>
+          <w:szCs w:val="24"/>
+          <w:lang w:val="en-CA"/>
+        </w:rPr>
+        <w:t xml:space="preserve"> function. The dataset consisted of 4 clusters, each with a different mean and covariance matrix. The means and covariances were defined as follows:</w:t>
+      </w:r>
+    </w:p>
+    <w:bookmarkStart w:id="18" w:name="_MON_1743077871"/>
+    <w:bookmarkEnd w:id="18"/>
+    <w:p>
+      <w:pPr>
+        <w:spacing w:line="360" w:lineRule="auto"/>
+        <w:rPr>
+          <w:rFonts w:ascii="Times New Roman" w:hAnsi="Times New Roman" w:cs="Times New Roman"/>
+          <w:sz w:val="24"/>
+          <w:szCs w:val="24"/>
+          <w:lang w:val="en-CA"/>
+        </w:rPr>
+      </w:pPr>
+      <w:r>
+        <w:rPr>
+          <w:rFonts w:ascii="Times New Roman" w:hAnsi="Times New Roman" w:cs="Times New Roman"/>
+          <w:sz w:val="24"/>
+          <w:szCs w:val="24"/>
+          <w:lang w:val="en-CA"/>
+        </w:rPr>
+        <w:object w:dxaOrig="9026" w:dyaOrig="5304" w14:anchorId="2BB34AEC">
+          <v:shape id="_x0000_i1101" type="#_x0000_t75" style="width:451.5pt;height:265.5pt" o:ole="">
+            <v:imagedata r:id="rId45" o:title=""/>
+          </v:shape>
+          <o:OLEObject Type="Embed" ProgID="Word.OpenDocumentText.12" ShapeID="_x0000_i1101" DrawAspect="Content" ObjectID="_1743080119" r:id="rId46"/>
+        </w:object>
+      </w:r>
+    </w:p>
+    <w:p>
+      <w:pPr>
+        <w:spacing w:line="360" w:lineRule="auto"/>
+        <w:rPr>
+          <w:rFonts w:ascii="Times New Roman" w:hAnsi="Times New Roman" w:cs="Times New Roman" w:hint="eastAsia"/>
+          <w:sz w:val="24"/>
+          <w:szCs w:val="24"/>
+          <w:lang w:val="en-CA"/>
+        </w:rPr>
+      </w:pPr>
+      <w:r>
+        <w:rPr>
+          <w:rFonts w:ascii="Times New Roman" w:hAnsi="Times New Roman" w:cs="Times New Roman"/>
+          <w:sz w:val="24"/>
+          <w:szCs w:val="24"/>
+          <w:lang w:val="en-CA"/>
+        </w:rPr>
+        <w:t xml:space="preserve">The dataset was generated by stacking 200 samples from each cluster, except for the fourth cluster which only had 80 samples. The resulting dataset x was then used to fit a GMM using the </w:t>
+      </w:r>
+      <w:r>
+        <w:rPr>
+          <w:rFonts w:ascii="Times New Roman" w:hAnsi="Times New Roman" w:cs="Times New Roman"/>
+          <w:sz w:val="24"/>
+          <w:szCs w:val="24"/>
+          <w:lang w:val="en-CA"/>
+        </w:rPr>
+        <w:t>“</w:t>
+      </w:r>
+      <w:proofErr w:type="spellStart"/>
+      <w:r>
+        <w:rPr>
+          <w:rFonts w:ascii="Times New Roman" w:hAnsi="Times New Roman" w:cs="Times New Roman"/>
+          <w:sz w:val="24"/>
+          <w:szCs w:val="24"/>
+          <w:lang w:val="en-CA"/>
+        </w:rPr>
+        <w:t>fit_</w:t>
+      </w:r>
+      <w:proofErr w:type="gramStart"/>
+      <w:r>
+        <w:rPr>
+          <w:rFonts w:ascii="Times New Roman" w:hAnsi="Times New Roman" w:cs="Times New Roman"/>
+          <w:sz w:val="24"/>
+          <w:szCs w:val="24"/>
+          <w:lang w:val="en-CA"/>
+        </w:rPr>
+        <w:t>gmm</w:t>
+      </w:r>
+      <w:proofErr w:type="spellEnd"/>
+      <w:r>
+        <w:rPr>
+          <w:rFonts w:ascii="Times New Roman" w:hAnsi="Times New Roman" w:cs="Times New Roman"/>
+          <w:sz w:val="24"/>
+          <w:szCs w:val="24"/>
+          <w:lang w:val="en-CA"/>
+        </w:rPr>
+        <w:t>(</w:t>
+      </w:r>
+      <w:proofErr w:type="gramEnd"/>
+      <w:r>
+        <w:rPr>
+          <w:rFonts w:ascii="Times New Roman" w:hAnsi="Times New Roman" w:cs="Times New Roman"/>
+          <w:sz w:val="24"/>
+          <w:szCs w:val="24"/>
+          <w:lang w:val="en-CA"/>
+        </w:rPr>
+        <w:t>)</w:t>
+      </w:r>
+      <w:r>
+        <w:rPr>
+          <w:rFonts w:ascii="Times New Roman" w:hAnsi="Times New Roman" w:cs="Times New Roman"/>
+          <w:sz w:val="24"/>
+          <w:szCs w:val="24"/>
+          <w:lang w:val="en-CA"/>
+        </w:rPr>
+        <w:t>”</w:t>
+      </w:r>
+      <w:r>
+        <w:rPr>
+          <w:rFonts w:ascii="Times New Roman" w:hAnsi="Times New Roman" w:cs="Times New Roman"/>
+          <w:sz w:val="24"/>
+          <w:szCs w:val="24"/>
+          <w:lang w:val="en-CA"/>
+        </w:rPr>
+        <w:t xml:space="preserve"> function. The GMM was specified to have 4 components using the </w:t>
+      </w:r>
+      <w:r>
+        <w:rPr>
+          <w:rFonts w:ascii="Times New Roman" w:hAnsi="Times New Roman" w:cs="Times New Roman"/>
+          <w:sz w:val="24"/>
+          <w:szCs w:val="24"/>
+          <w:lang w:val="en-CA"/>
+        </w:rPr>
+        <w:t>“</w:t>
+      </w:r>
+      <w:proofErr w:type="spellStart"/>
+      <w:r>
+        <w:rPr>
+          <w:rFonts w:ascii="Times New Roman" w:hAnsi="Times New Roman" w:cs="Times New Roman"/>
+          <w:sz w:val="24"/>
+          <w:szCs w:val="24"/>
+          <w:lang w:val="en-CA"/>
+        </w:rPr>
+        <w:t>n_components</w:t>
+      </w:r>
+      <w:proofErr w:type="spellEnd"/>
+      <w:r>
+        <w:rPr>
+          <w:rFonts w:ascii="Times New Roman" w:hAnsi="Times New Roman" w:cs="Times New Roman"/>
+          <w:sz w:val="24"/>
+          <w:szCs w:val="24"/>
+          <w:lang w:val="en-CA"/>
+        </w:rPr>
+        <w:t>”</w:t>
+      </w:r>
+      <w:r>
+        <w:rPr>
+          <w:rFonts w:ascii="Times New Roman" w:hAnsi="Times New Roman" w:cs="Times New Roman"/>
+          <w:sz w:val="24"/>
+          <w:szCs w:val="24"/>
+          <w:lang w:val="en-CA"/>
+        </w:rPr>
+        <w:t xml:space="preserve"> argument.</w:t>
+      </w:r>
+    </w:p>
+    <w:p>
+      <w:pPr>
+        <w:spacing w:line="360" w:lineRule="auto"/>
+        <w:rPr>
+          <w:rFonts w:ascii="Times New Roman" w:hAnsi="Times New Roman" w:cs="Times New Roman"/>
+          <w:sz w:val="24"/>
+          <w:szCs w:val="24"/>
+          <w:lang w:val="en-CA"/>
+        </w:rPr>
+      </w:pPr>
+      <w:r>
+        <w:rPr>
+          <w:rFonts w:ascii="Times New Roman" w:hAnsi="Times New Roman" w:cs="Times New Roman"/>
+          <w:sz w:val="24"/>
+          <w:szCs w:val="24"/>
+          <w:lang w:val="en-CA"/>
+        </w:rPr>
+        <w:t xml:space="preserve">After fitting the GMM, the </w:t>
+      </w:r>
+      <w:r>
+        <w:rPr>
+          <w:rFonts w:ascii="Times New Roman" w:hAnsi="Times New Roman" w:cs="Times New Roman"/>
+          <w:sz w:val="24"/>
+          <w:szCs w:val="24"/>
+          <w:lang w:val="en-CA"/>
+        </w:rPr>
+        <w:t>“</w:t>
+      </w:r>
+      <w:proofErr w:type="gramStart"/>
+      <w:r>
+        <w:rPr>
+          <w:rFonts w:ascii="Times New Roman" w:hAnsi="Times New Roman" w:cs="Times New Roman"/>
+          <w:sz w:val="24"/>
+          <w:szCs w:val="24"/>
+          <w:lang w:val="en-CA"/>
+        </w:rPr>
+        <w:t>predict(</w:t>
+      </w:r>
+      <w:proofErr w:type="gramEnd"/>
+      <w:r>
+        <w:rPr>
+          <w:rFonts w:ascii="Times New Roman" w:hAnsi="Times New Roman" w:cs="Times New Roman"/>
+          <w:sz w:val="24"/>
+          <w:szCs w:val="24"/>
+          <w:lang w:val="en-CA"/>
+        </w:rPr>
+        <w:t>)</w:t>
+      </w:r>
+      <w:r>
+        <w:rPr>
+          <w:rFonts w:ascii="Times New Roman" w:hAnsi="Times New Roman" w:cs="Times New Roman"/>
+          <w:sz w:val="24"/>
+          <w:szCs w:val="24"/>
+          <w:lang w:val="en-CA"/>
+        </w:rPr>
+        <w:t>”</w:t>
+      </w:r>
+      <w:r>
+        <w:rPr>
+          <w:rFonts w:ascii="Times New Roman" w:hAnsi="Times New Roman" w:cs="Times New Roman"/>
+          <w:sz w:val="24"/>
+          <w:szCs w:val="24"/>
+          <w:lang w:val="en-CA"/>
+        </w:rPr>
+        <w:t xml:space="preserve"> method was used to assign cluster labels to each data point in the dataset x. These labels were then used to plot the original signal distribution and the segmented signal distribution. In the segmented signal distribution plot, each cluster was assigned a different color for visualization purposes.</w:t>
+      </w:r>
+    </w:p>
+    <w:bookmarkStart w:id="19" w:name="_MON_1743077959"/>
+    <w:bookmarkEnd w:id="19"/>
+    <w:p>
+      <w:pPr>
+        <w:spacing w:line="360" w:lineRule="auto"/>
+        <w:rPr>
+          <w:rFonts w:ascii="Times New Roman" w:hAnsi="Times New Roman" w:cs="Times New Roman"/>
+          <w:sz w:val="24"/>
+          <w:szCs w:val="24"/>
+          <w:lang w:val="en-CA"/>
+        </w:rPr>
+      </w:pPr>
+      <w:r>
+        <w:rPr>
+          <w:rFonts w:ascii="Times New Roman" w:hAnsi="Times New Roman" w:cs="Times New Roman"/>
+          <w:sz w:val="24"/>
+          <w:szCs w:val="24"/>
+          <w:lang w:val="en-CA"/>
+        </w:rPr>
+        <w:object w:dxaOrig="9026" w:dyaOrig="3120" w14:anchorId="2D4909EF">
+          <v:shape id="_x0000_i1104" type="#_x0000_t75" style="width:451.5pt;height:156pt" o:ole="">
+            <v:imagedata r:id="rId47" o:title=""/>
+          </v:shape>
+          <o:OLEObject Type="Embed" ProgID="Word.OpenDocumentText.12" ShapeID="_x0000_i1104" DrawAspect="Content" ObjectID="_1743080120" r:id="rId48"/>
+        </w:object>
+      </w:r>
+    </w:p>
+    <w:p>
+      <w:pPr>
+        <w:spacing w:line="360" w:lineRule="auto"/>
+        <w:rPr>
+          <w:rFonts w:ascii="Times New Roman" w:hAnsi="Times New Roman" w:cs="Times New Roman"/>
+          <w:sz w:val="24"/>
+          <w:szCs w:val="24"/>
+          <w:lang w:val="en-CA"/>
+        </w:rPr>
+      </w:pPr>
+    </w:p>
+    <w:p>
+      <w:pPr>
+        <w:spacing w:line="360" w:lineRule="auto"/>
+        <w:rPr>
+          <w:rFonts w:ascii="Times New Roman" w:hAnsi="Times New Roman" w:cs="Times New Roman" w:hint="eastAsia"/>
+          <w:sz w:val="24"/>
+          <w:szCs w:val="24"/>
+          <w:lang w:val="en-CA"/>
         </w:rPr>
       </w:pPr>
     </w:p>
@@ -3599,6 +5863,7 @@
           <w:sz w:val="24"/>
           <w:szCs w:val="24"/>
         </w:rPr>
+        <w:lastRenderedPageBreak/>
         <w:t xml:space="preserve">4. Experimental results </w:t>
       </w:r>
     </w:p>
@@ -3613,298 +5878,1211 @@
       </w:pPr>
       <w:r>
         <w:rPr>
-          <w:rFonts w:hint="eastAsia" w:ascii="Times New Roman" w:hAnsi="Times New Roman" w:cs="Times New Roman"/>
-          <w:sz w:val="24"/>
-          <w:szCs w:val="24"/>
-          <w:highlight w:val="green"/>
-        </w:rPr>
-        <w:t>Z</w:t>
-      </w:r>
-      <w:r>
-        <w:rPr>
-          <w:rFonts w:ascii="Times New Roman" w:hAnsi="Times New Roman" w:cs="Times New Roman"/>
-          <w:sz w:val="24"/>
-          <w:szCs w:val="24"/>
-          <w:highlight w:val="green"/>
-        </w:rPr>
-        <w:t>unao</w:t>
-      </w:r>
-    </w:p>
-    <w:p>
-      <w:pPr>
-        <w:spacing w:line="360" w:lineRule="auto"/>
-        <w:rPr>
-          <w:rFonts w:ascii="Times New Roman" w:hAnsi="Times New Roman" w:cs="Times New Roman"/>
-          <w:sz w:val="24"/>
-          <w:szCs w:val="24"/>
-        </w:rPr>
-      </w:pPr>
-    </w:p>
-    <w:p>
-      <w:pPr>
-        <w:spacing w:line="360" w:lineRule="auto"/>
-        <w:rPr>
-          <w:rFonts w:ascii="Times New Roman" w:hAnsi="Times New Roman" w:cs="Times New Roman"/>
-          <w:sz w:val="24"/>
-          <w:szCs w:val="24"/>
-        </w:rPr>
-      </w:pPr>
-    </w:p>
-    <w:p>
-      <w:pPr>
-        <w:spacing w:line="360" w:lineRule="auto"/>
-        <w:rPr>
-          <w:rFonts w:ascii="Times New Roman" w:hAnsi="Times New Roman" w:cs="Times New Roman"/>
-          <w:sz w:val="24"/>
-          <w:szCs w:val="24"/>
-        </w:rPr>
-      </w:pPr>
-    </w:p>
-    <w:p>
-      <w:pPr>
-        <w:spacing w:line="360" w:lineRule="auto"/>
-        <w:rPr>
-          <w:rFonts w:ascii="Times New Roman" w:hAnsi="Times New Roman" w:cs="Times New Roman"/>
-          <w:sz w:val="24"/>
-          <w:szCs w:val="24"/>
-        </w:rPr>
-      </w:pPr>
-    </w:p>
-    <w:p>
-      <w:pPr>
-        <w:spacing w:line="360" w:lineRule="auto"/>
-        <w:rPr>
-          <w:rFonts w:ascii="Times New Roman" w:hAnsi="Times New Roman" w:cs="Times New Roman"/>
-          <w:sz w:val="24"/>
-          <w:szCs w:val="24"/>
-        </w:rPr>
-      </w:pPr>
-    </w:p>
-    <w:p>
-      <w:pPr>
-        <w:spacing w:line="360" w:lineRule="auto"/>
-        <w:rPr>
-          <w:rFonts w:ascii="Times New Roman" w:hAnsi="Times New Roman" w:cs="Times New Roman"/>
-          <w:sz w:val="24"/>
-          <w:szCs w:val="24"/>
-        </w:rPr>
-      </w:pPr>
-    </w:p>
-    <w:p>
-      <w:pPr>
-        <w:spacing w:line="360" w:lineRule="auto"/>
-        <w:rPr>
-          <w:rFonts w:ascii="Times New Roman" w:hAnsi="Times New Roman" w:cs="Times New Roman"/>
-          <w:sz w:val="24"/>
-          <w:szCs w:val="24"/>
-        </w:rPr>
-      </w:pPr>
-    </w:p>
-    <w:p>
-      <w:pPr>
-        <w:spacing w:line="360" w:lineRule="auto"/>
-        <w:rPr>
-          <w:rFonts w:ascii="Times New Roman" w:hAnsi="Times New Roman" w:cs="Times New Roman"/>
-          <w:sz w:val="24"/>
-          <w:szCs w:val="24"/>
-        </w:rPr>
-      </w:pPr>
-    </w:p>
-    <w:p>
-      <w:pPr>
-        <w:spacing w:line="360" w:lineRule="auto"/>
-        <w:rPr>
-          <w:rFonts w:ascii="Times New Roman" w:hAnsi="Times New Roman" w:cs="Times New Roman"/>
-          <w:sz w:val="24"/>
-          <w:szCs w:val="24"/>
-        </w:rPr>
-      </w:pPr>
-    </w:p>
-    <w:p>
-      <w:pPr>
-        <w:spacing w:line="360" w:lineRule="auto"/>
-        <w:rPr>
-          <w:rFonts w:ascii="Times New Roman" w:hAnsi="Times New Roman" w:cs="Times New Roman"/>
-          <w:sz w:val="24"/>
-          <w:szCs w:val="24"/>
-        </w:rPr>
-      </w:pPr>
-    </w:p>
-    <w:p>
-      <w:pPr>
-        <w:spacing w:line="360" w:lineRule="auto"/>
-        <w:rPr>
-          <w:rFonts w:ascii="Times New Roman" w:hAnsi="Times New Roman" w:cs="Times New Roman"/>
-          <w:sz w:val="24"/>
-          <w:szCs w:val="24"/>
-        </w:rPr>
-      </w:pPr>
-    </w:p>
-    <w:p>
-      <w:pPr>
-        <w:spacing w:line="360" w:lineRule="auto"/>
-        <w:rPr>
-          <w:rFonts w:ascii="Times New Roman" w:hAnsi="Times New Roman" w:cs="Times New Roman"/>
-          <w:sz w:val="24"/>
-          <w:szCs w:val="24"/>
-        </w:rPr>
-      </w:pPr>
-    </w:p>
-    <w:p>
-      <w:pPr>
-        <w:spacing w:line="360" w:lineRule="auto"/>
-        <w:rPr>
-          <w:rFonts w:ascii="Times New Roman" w:hAnsi="Times New Roman" w:cs="Times New Roman"/>
-          <w:sz w:val="24"/>
-          <w:szCs w:val="24"/>
-        </w:rPr>
-      </w:pPr>
-    </w:p>
-    <w:p>
-      <w:pPr>
-        <w:spacing w:line="360" w:lineRule="auto"/>
-        <w:rPr>
-          <w:rFonts w:ascii="Times New Roman" w:hAnsi="Times New Roman" w:cs="Times New Roman"/>
-          <w:sz w:val="24"/>
-          <w:szCs w:val="24"/>
-        </w:rPr>
-      </w:pPr>
-    </w:p>
-    <w:p>
-      <w:pPr>
-        <w:spacing w:line="360" w:lineRule="auto"/>
-        <w:rPr>
-          <w:rFonts w:ascii="Times New Roman" w:hAnsi="Times New Roman" w:cs="Times New Roman"/>
-          <w:sz w:val="24"/>
-          <w:szCs w:val="24"/>
-        </w:rPr>
-      </w:pPr>
-    </w:p>
-    <w:p>
-      <w:pPr>
-        <w:spacing w:line="360" w:lineRule="auto"/>
-        <w:rPr>
-          <w:rFonts w:ascii="Times New Roman" w:hAnsi="Times New Roman" w:cs="Times New Roman"/>
-          <w:sz w:val="24"/>
-          <w:szCs w:val="24"/>
-        </w:rPr>
-      </w:pPr>
-    </w:p>
-    <w:p>
-      <w:pPr>
-        <w:spacing w:line="360" w:lineRule="auto"/>
-        <w:rPr>
-          <w:rFonts w:ascii="Times New Roman" w:hAnsi="Times New Roman" w:cs="Times New Roman"/>
-          <w:sz w:val="24"/>
-          <w:szCs w:val="24"/>
-        </w:rPr>
-      </w:pPr>
-    </w:p>
-    <w:p>
-      <w:pPr>
-        <w:spacing w:line="360" w:lineRule="auto"/>
-        <w:rPr>
-          <w:rFonts w:ascii="Times New Roman" w:hAnsi="Times New Roman" w:cs="Times New Roman"/>
-          <w:sz w:val="24"/>
-          <w:szCs w:val="24"/>
-        </w:rPr>
-      </w:pPr>
-    </w:p>
-    <w:p>
-      <w:pPr>
-        <w:spacing w:line="360" w:lineRule="auto"/>
-        <w:rPr>
-          <w:rFonts w:ascii="Times New Roman" w:hAnsi="Times New Roman" w:cs="Times New Roman"/>
-          <w:sz w:val="24"/>
-          <w:szCs w:val="24"/>
-        </w:rPr>
-      </w:pPr>
-    </w:p>
-    <w:p>
-      <w:pPr>
-        <w:spacing w:line="360" w:lineRule="auto"/>
-        <w:rPr>
-          <w:rFonts w:ascii="Times New Roman" w:hAnsi="Times New Roman" w:cs="Times New Roman"/>
-          <w:sz w:val="24"/>
-          <w:szCs w:val="24"/>
-        </w:rPr>
-      </w:pPr>
-    </w:p>
-    <w:p>
-      <w:pPr>
-        <w:spacing w:line="360" w:lineRule="auto"/>
-        <w:rPr>
-          <w:rFonts w:ascii="Times New Roman" w:hAnsi="Times New Roman" w:cs="Times New Roman"/>
-          <w:sz w:val="24"/>
-          <w:szCs w:val="24"/>
-        </w:rPr>
-      </w:pPr>
-    </w:p>
-    <w:p>
-      <w:pPr>
-        <w:spacing w:line="360" w:lineRule="auto"/>
-        <w:rPr>
-          <w:rFonts w:ascii="Times New Roman" w:hAnsi="Times New Roman" w:cs="Times New Roman"/>
-          <w:sz w:val="24"/>
-          <w:szCs w:val="24"/>
-        </w:rPr>
-      </w:pPr>
-    </w:p>
-    <w:p>
-      <w:pPr>
-        <w:spacing w:line="360" w:lineRule="auto"/>
-        <w:rPr>
-          <w:rFonts w:ascii="Times New Roman" w:hAnsi="Times New Roman" w:cs="Times New Roman"/>
-          <w:sz w:val="24"/>
-          <w:szCs w:val="24"/>
-        </w:rPr>
-      </w:pPr>
-    </w:p>
-    <w:p>
-      <w:pPr>
-        <w:spacing w:line="360" w:lineRule="auto"/>
-        <w:rPr>
-          <w:rFonts w:ascii="Times New Roman" w:hAnsi="Times New Roman" w:cs="Times New Roman"/>
-          <w:sz w:val="24"/>
-          <w:szCs w:val="24"/>
-        </w:rPr>
-      </w:pPr>
-    </w:p>
-    <w:p>
-      <w:pPr>
-        <w:spacing w:line="360" w:lineRule="auto"/>
-        <w:rPr>
-          <w:rFonts w:ascii="Times New Roman" w:hAnsi="Times New Roman" w:cs="Times New Roman"/>
-          <w:sz w:val="24"/>
-          <w:szCs w:val="24"/>
-        </w:rPr>
-      </w:pPr>
-    </w:p>
-    <w:p>
-      <w:pPr>
-        <w:spacing w:line="360" w:lineRule="auto"/>
-        <w:rPr>
-          <w:rFonts w:ascii="Times New Roman" w:hAnsi="Times New Roman" w:cs="Times New Roman"/>
-          <w:sz w:val="24"/>
-          <w:szCs w:val="24"/>
-        </w:rPr>
-      </w:pPr>
-    </w:p>
-    <w:p>
-      <w:pPr>
-        <w:spacing w:line="360" w:lineRule="auto"/>
-        <w:rPr>
-          <w:rFonts w:ascii="Times New Roman" w:hAnsi="Times New Roman" w:cs="Times New Roman"/>
-          <w:sz w:val="24"/>
-          <w:szCs w:val="24"/>
-        </w:rPr>
-      </w:pPr>
-    </w:p>
-    <w:p>
-      <w:pPr>
-        <w:spacing w:line="360" w:lineRule="auto"/>
-        <w:rPr>
-          <w:rFonts w:ascii="Times New Roman" w:hAnsi="Times New Roman" w:cs="Times New Roman"/>
+          <w:rFonts w:ascii="Times New Roman" w:hAnsi="Times New Roman" w:cs="Times New Roman"/>
+          <w:sz w:val="24"/>
+          <w:szCs w:val="24"/>
+        </w:rPr>
+        <w:t>(1)</w:t>
+      </w:r>
+      <w:r>
+        <w:rPr>
+          <w:rFonts w:ascii="Times New Roman" w:hAnsi="Times New Roman" w:cs="Times New Roman" w:hint="eastAsia"/>
+          <w:sz w:val="24"/>
+          <w:szCs w:val="24"/>
+        </w:rPr>
+        <w:t xml:space="preserve"> </w:t>
+      </w:r>
+      <w:r>
+        <w:rPr>
+          <w:rFonts w:ascii="Times New Roman" w:hAnsi="Times New Roman" w:cs="Times New Roman" w:hint="eastAsia"/>
+          <w:sz w:val="24"/>
+          <w:szCs w:val="24"/>
+        </w:rPr>
+        <w:t>G</w:t>
+      </w:r>
+      <w:r>
+        <w:rPr>
+          <w:rFonts w:ascii="Times New Roman" w:hAnsi="Times New Roman" w:cs="Times New Roman"/>
+          <w:sz w:val="24"/>
+          <w:szCs w:val="24"/>
+        </w:rPr>
+        <w:t xml:space="preserve">rayscale image segmentation </w:t>
+      </w:r>
+      <w:r>
+        <w:rPr>
+          <w:rFonts w:ascii="Times New Roman" w:hAnsi="Times New Roman" w:cs="Times New Roman"/>
+          <w:sz w:val="24"/>
+          <w:szCs w:val="24"/>
+        </w:rPr>
+        <w:t xml:space="preserve">using K-Means </w:t>
+      </w:r>
+      <w:r>
+        <w:rPr>
+          <w:rFonts w:ascii="Times New Roman" w:hAnsi="Times New Roman" w:cs="Times New Roman"/>
+          <w:sz w:val="24"/>
+          <w:szCs w:val="24"/>
+        </w:rPr>
+        <w:t>with histogram</w:t>
+      </w:r>
+    </w:p>
+    <w:p>
+      <w:pPr>
+        <w:spacing w:line="360" w:lineRule="auto"/>
+        <w:jc w:val="center"/>
+        <w:rPr>
+          <w:rFonts w:ascii="Times New Roman" w:hAnsi="Times New Roman" w:cs="Times New Roman"/>
+          <w:sz w:val="24"/>
+          <w:szCs w:val="24"/>
+        </w:rPr>
+      </w:pPr>
+      <w:r>
+        <w:rPr>
+          <w:noProof/>
+        </w:rPr>
+        <w:drawing>
+          <wp:inline distT="0" distB="0" distL="0" distR="0" wp14:anchorId="612CA2D1" wp14:editId="3736A47A">
+            <wp:extent cx="5048250" cy="2590800"/>
+            <wp:effectExtent l="0" t="0" r="0" b="0"/>
+            <wp:docPr id="1271552622" name="Picture 1"/>
+            <wp:cNvGraphicFramePr>
+              <a:graphicFrameLocks xmlns:a="http://schemas.openxmlformats.org/drawingml/2006/main" noChangeAspect="1"/>
+            </wp:cNvGraphicFramePr>
+            <a:graphic xmlns:a="http://schemas.openxmlformats.org/drawingml/2006/main">
+              <a:graphicData uri="http://schemas.openxmlformats.org/drawingml/2006/picture">
+                <pic:pic xmlns:pic="http://schemas.openxmlformats.org/drawingml/2006/picture">
+                  <pic:nvPicPr>
+                    <pic:cNvPr id="0" name="Picture 95"/>
+                    <pic:cNvPicPr>
+                      <a:picLocks noChangeAspect="1" noChangeArrowheads="1"/>
+                    </pic:cNvPicPr>
+                  </pic:nvPicPr>
+                  <pic:blipFill>
+                    <a:blip r:embed="rId49">
+                      <a:extLst>
+                        <a:ext uri="{28A0092B-C50C-407E-A947-70E740481C1C}">
+                          <a14:useLocalDpi xmlns:a14="http://schemas.microsoft.com/office/drawing/2010/main" val="0"/>
+                        </a:ext>
+                      </a:extLst>
+                    </a:blip>
+                    <a:srcRect/>
+                    <a:stretch>
+                      <a:fillRect/>
+                    </a:stretch>
+                  </pic:blipFill>
+                  <pic:spPr bwMode="auto">
+                    <a:xfrm>
+                      <a:off x="0" y="0"/>
+                      <a:ext cx="5048250" cy="2590800"/>
+                    </a:xfrm>
+                    <a:prstGeom prst="rect">
+                      <a:avLst/>
+                    </a:prstGeom>
+                    <a:noFill/>
+                    <a:ln>
+                      <a:noFill/>
+                    </a:ln>
+                  </pic:spPr>
+                </pic:pic>
+              </a:graphicData>
+            </a:graphic>
+          </wp:inline>
+        </w:drawing>
+      </w:r>
+    </w:p>
+    <w:p>
+      <w:pPr>
+        <w:spacing w:line="360" w:lineRule="auto"/>
+        <w:rPr>
+          <w:rFonts w:ascii="Times New Roman" w:hAnsi="Times New Roman" w:cs="Times New Roman"/>
+          <w:sz w:val="24"/>
+          <w:szCs w:val="24"/>
+        </w:rPr>
+      </w:pPr>
+      <w:r>
+        <w:rPr>
+          <w:rFonts w:ascii="Times New Roman" w:hAnsi="Times New Roman" w:cs="Times New Roman" w:hint="eastAsia"/>
+          <w:sz w:val="24"/>
+          <w:szCs w:val="24"/>
+        </w:rPr>
+        <w:t>(</w:t>
+      </w:r>
+      <w:r>
+        <w:rPr>
+          <w:rFonts w:ascii="Times New Roman" w:hAnsi="Times New Roman" w:cs="Times New Roman"/>
+          <w:sz w:val="24"/>
+          <w:szCs w:val="24"/>
+        </w:rPr>
+        <w:t>2)</w:t>
+      </w:r>
+      <w:r>
+        <w:t xml:space="preserve"> </w:t>
+      </w:r>
+      <w:r>
+        <w:rPr>
+          <w:rFonts w:ascii="Times New Roman" w:hAnsi="Times New Roman" w:cs="Times New Roman"/>
+          <w:sz w:val="24"/>
+          <w:szCs w:val="24"/>
+        </w:rPr>
+        <w:t xml:space="preserve">Grayscale image segmentation </w:t>
+      </w:r>
+      <w:r>
+        <w:rPr>
+          <w:rFonts w:ascii="Times New Roman" w:hAnsi="Times New Roman" w:cs="Times New Roman"/>
+          <w:sz w:val="24"/>
+          <w:szCs w:val="24"/>
+        </w:rPr>
+        <w:t xml:space="preserve">using K-Means </w:t>
+      </w:r>
+      <w:r>
+        <w:rPr>
+          <w:rFonts w:ascii="Times New Roman" w:hAnsi="Times New Roman" w:cs="Times New Roman"/>
+          <w:sz w:val="24"/>
+          <w:szCs w:val="24"/>
+        </w:rPr>
+        <w:t>without histogram</w:t>
+      </w:r>
+    </w:p>
+    <w:p>
+      <w:pPr>
+        <w:spacing w:line="360" w:lineRule="auto"/>
+        <w:jc w:val="center"/>
+        <w:rPr>
+          <w:rFonts w:ascii="Times New Roman" w:hAnsi="Times New Roman" w:cs="Times New Roman"/>
+          <w:sz w:val="24"/>
+          <w:szCs w:val="24"/>
+        </w:rPr>
+      </w:pPr>
+      <w:r>
+        <w:rPr>
+          <w:noProof/>
+        </w:rPr>
+        <w:drawing>
+          <wp:inline distT="0" distB="0" distL="0" distR="0" wp14:anchorId="35338929" wp14:editId="15E35B12">
+            <wp:extent cx="5048250" cy="2590800"/>
+            <wp:effectExtent l="0" t="0" r="0" b="0"/>
+            <wp:docPr id="83203664" name="Picture 2"/>
+            <wp:cNvGraphicFramePr>
+              <a:graphicFrameLocks xmlns:a="http://schemas.openxmlformats.org/drawingml/2006/main" noChangeAspect="1"/>
+            </wp:cNvGraphicFramePr>
+            <a:graphic xmlns:a="http://schemas.openxmlformats.org/drawingml/2006/main">
+              <a:graphicData uri="http://schemas.openxmlformats.org/drawingml/2006/picture">
+                <pic:pic xmlns:pic="http://schemas.openxmlformats.org/drawingml/2006/picture">
+                  <pic:nvPicPr>
+                    <pic:cNvPr id="0" name="Picture 97"/>
+                    <pic:cNvPicPr>
+                      <a:picLocks noChangeAspect="1" noChangeArrowheads="1"/>
+                    </pic:cNvPicPr>
+                  </pic:nvPicPr>
+                  <pic:blipFill>
+                    <a:blip r:embed="rId50">
+                      <a:extLst>
+                        <a:ext uri="{28A0092B-C50C-407E-A947-70E740481C1C}">
+                          <a14:useLocalDpi xmlns:a14="http://schemas.microsoft.com/office/drawing/2010/main" val="0"/>
+                        </a:ext>
+                      </a:extLst>
+                    </a:blip>
+                    <a:srcRect/>
+                    <a:stretch>
+                      <a:fillRect/>
+                    </a:stretch>
+                  </pic:blipFill>
+                  <pic:spPr bwMode="auto">
+                    <a:xfrm>
+                      <a:off x="0" y="0"/>
+                      <a:ext cx="5048250" cy="2590800"/>
+                    </a:xfrm>
+                    <a:prstGeom prst="rect">
+                      <a:avLst/>
+                    </a:prstGeom>
+                    <a:noFill/>
+                    <a:ln>
+                      <a:noFill/>
+                    </a:ln>
+                  </pic:spPr>
+                </pic:pic>
+              </a:graphicData>
+            </a:graphic>
+          </wp:inline>
+        </w:drawing>
+      </w:r>
+    </w:p>
+    <w:p>
+      <w:pPr>
+        <w:spacing w:line="360" w:lineRule="auto"/>
+        <w:rPr>
+          <w:rFonts w:ascii="Times New Roman" w:hAnsi="Times New Roman" w:cs="Times New Roman"/>
+          <w:sz w:val="24"/>
+          <w:szCs w:val="24"/>
+        </w:rPr>
+      </w:pPr>
+      <w:r>
+        <w:rPr>
+          <w:rFonts w:ascii="Times New Roman" w:hAnsi="Times New Roman" w:cs="Times New Roman" w:hint="eastAsia"/>
+          <w:sz w:val="24"/>
+          <w:szCs w:val="24"/>
+        </w:rPr>
+        <w:t>(</w:t>
+      </w:r>
+      <w:r>
+        <w:rPr>
+          <w:rFonts w:ascii="Times New Roman" w:hAnsi="Times New Roman" w:cs="Times New Roman"/>
+          <w:sz w:val="24"/>
+          <w:szCs w:val="24"/>
+        </w:rPr>
+        <w:t xml:space="preserve">3) Color image segmentation using K-Means without histogram </w:t>
+      </w:r>
+    </w:p>
+    <w:p>
+      <w:pPr>
+        <w:spacing w:line="360" w:lineRule="auto"/>
+        <w:jc w:val="center"/>
+        <w:rPr>
+          <w:rFonts w:ascii="Times New Roman" w:hAnsi="Times New Roman" w:cs="Times New Roman"/>
+          <w:sz w:val="24"/>
+          <w:szCs w:val="24"/>
+        </w:rPr>
+      </w:pPr>
+      <w:r>
+        <w:rPr>
+          <w:noProof/>
+        </w:rPr>
+        <w:lastRenderedPageBreak/>
+        <w:drawing>
+          <wp:inline distT="0" distB="0" distL="0" distR="0" wp14:anchorId="2A53E520" wp14:editId="35DDD3DE">
+            <wp:extent cx="5048250" cy="2590800"/>
+            <wp:effectExtent l="0" t="0" r="0" b="0"/>
+            <wp:docPr id="1360904226" name="Picture 3"/>
+            <wp:cNvGraphicFramePr>
+              <a:graphicFrameLocks xmlns:a="http://schemas.openxmlformats.org/drawingml/2006/main" noChangeAspect="1"/>
+            </wp:cNvGraphicFramePr>
+            <a:graphic xmlns:a="http://schemas.openxmlformats.org/drawingml/2006/main">
+              <a:graphicData uri="http://schemas.openxmlformats.org/drawingml/2006/picture">
+                <pic:pic xmlns:pic="http://schemas.openxmlformats.org/drawingml/2006/picture">
+                  <pic:nvPicPr>
+                    <pic:cNvPr id="0" name="Picture 99"/>
+                    <pic:cNvPicPr>
+                      <a:picLocks noChangeAspect="1" noChangeArrowheads="1"/>
+                    </pic:cNvPicPr>
+                  </pic:nvPicPr>
+                  <pic:blipFill>
+                    <a:blip r:embed="rId51">
+                      <a:extLst>
+                        <a:ext uri="{28A0092B-C50C-407E-A947-70E740481C1C}">
+                          <a14:useLocalDpi xmlns:a14="http://schemas.microsoft.com/office/drawing/2010/main" val="0"/>
+                        </a:ext>
+                      </a:extLst>
+                    </a:blip>
+                    <a:srcRect/>
+                    <a:stretch>
+                      <a:fillRect/>
+                    </a:stretch>
+                  </pic:blipFill>
+                  <pic:spPr bwMode="auto">
+                    <a:xfrm>
+                      <a:off x="0" y="0"/>
+                      <a:ext cx="5048250" cy="2590800"/>
+                    </a:xfrm>
+                    <a:prstGeom prst="rect">
+                      <a:avLst/>
+                    </a:prstGeom>
+                    <a:noFill/>
+                    <a:ln>
+                      <a:noFill/>
+                    </a:ln>
+                  </pic:spPr>
+                </pic:pic>
+              </a:graphicData>
+            </a:graphic>
+          </wp:inline>
+        </w:drawing>
+      </w:r>
+    </w:p>
+    <w:p>
+      <w:pPr>
+        <w:spacing w:line="360" w:lineRule="auto"/>
+        <w:rPr>
+          <w:rFonts w:ascii="Times New Roman" w:hAnsi="Times New Roman" w:cs="Times New Roman"/>
+          <w:sz w:val="24"/>
+          <w:szCs w:val="24"/>
+        </w:rPr>
+      </w:pPr>
+      <w:r>
+        <w:rPr>
+          <w:rFonts w:ascii="Times New Roman" w:hAnsi="Times New Roman" w:cs="Times New Roman" w:hint="eastAsia"/>
+          <w:sz w:val="24"/>
+          <w:szCs w:val="24"/>
+        </w:rPr>
+        <w:t>(</w:t>
+      </w:r>
+      <w:r>
+        <w:rPr>
+          <w:rFonts w:ascii="Times New Roman" w:hAnsi="Times New Roman" w:cs="Times New Roman"/>
+          <w:sz w:val="24"/>
+          <w:szCs w:val="24"/>
+        </w:rPr>
+        <w:t>4) Grayscale image segmentation using GMM and EM</w:t>
+      </w:r>
+    </w:p>
+    <w:p>
+      <w:pPr>
+        <w:spacing w:line="360" w:lineRule="auto"/>
+        <w:rPr>
+          <w:rFonts w:ascii="Times New Roman" w:hAnsi="Times New Roman" w:cs="Times New Roman"/>
+          <w:sz w:val="24"/>
+          <w:szCs w:val="24"/>
+        </w:rPr>
+      </w:pPr>
+      <w:r>
+        <w:rPr>
+          <w:rFonts w:ascii="Times New Roman" w:hAnsi="Times New Roman" w:cs="Times New Roman"/>
+          <w:sz w:val="24"/>
+          <w:szCs w:val="24"/>
+        </w:rPr>
+        <w:t>Our segmentation results:</w:t>
+      </w:r>
+    </w:p>
+    <w:p>
+      <w:pPr>
+        <w:spacing w:line="360" w:lineRule="auto"/>
+        <w:jc w:val="center"/>
+        <w:rPr>
+          <w:rFonts w:ascii="Times New Roman" w:hAnsi="Times New Roman" w:cs="Times New Roman"/>
+          <w:sz w:val="24"/>
+          <w:szCs w:val="24"/>
+        </w:rPr>
+      </w:pPr>
+      <w:r>
+        <w:rPr>
+          <w:noProof/>
+        </w:rPr>
+        <w:drawing>
+          <wp:inline distT="0" distB="0" distL="0" distR="0" wp14:anchorId="284D7FC6" wp14:editId="402B86AD">
+            <wp:extent cx="2991600" cy="2880000"/>
+            <wp:effectExtent l="0" t="0" r="0" b="0"/>
+            <wp:docPr id="1364453355" name="Picture 5"/>
+            <wp:cNvGraphicFramePr>
+              <a:graphicFrameLocks xmlns:a="http://schemas.openxmlformats.org/drawingml/2006/main" noChangeAspect="1"/>
+            </wp:cNvGraphicFramePr>
+            <a:graphic xmlns:a="http://schemas.openxmlformats.org/drawingml/2006/main">
+              <a:graphicData uri="http://schemas.openxmlformats.org/drawingml/2006/picture">
+                <pic:pic xmlns:pic="http://schemas.openxmlformats.org/drawingml/2006/picture">
+                  <pic:nvPicPr>
+                    <pic:cNvPr id="0" name="Picture 103"/>
+                    <pic:cNvPicPr>
+                      <a:picLocks noChangeAspect="1" noChangeArrowheads="1"/>
+                    </pic:cNvPicPr>
+                  </pic:nvPicPr>
+                  <pic:blipFill>
+                    <a:blip r:embed="rId52">
+                      <a:extLst>
+                        <a:ext uri="{28A0092B-C50C-407E-A947-70E740481C1C}">
+                          <a14:useLocalDpi xmlns:a14="http://schemas.microsoft.com/office/drawing/2010/main" val="0"/>
+                        </a:ext>
+                      </a:extLst>
+                    </a:blip>
+                    <a:srcRect/>
+                    <a:stretch>
+                      <a:fillRect/>
+                    </a:stretch>
+                  </pic:blipFill>
+                  <pic:spPr bwMode="auto">
+                    <a:xfrm>
+                      <a:off x="0" y="0"/>
+                      <a:ext cx="2991600" cy="2880000"/>
+                    </a:xfrm>
+                    <a:prstGeom prst="rect">
+                      <a:avLst/>
+                    </a:prstGeom>
+                    <a:noFill/>
+                    <a:ln>
+                      <a:noFill/>
+                    </a:ln>
+                  </pic:spPr>
+                </pic:pic>
+              </a:graphicData>
+            </a:graphic>
+          </wp:inline>
+        </w:drawing>
+      </w:r>
+    </w:p>
+    <w:p>
+      <w:pPr>
+        <w:spacing w:line="360" w:lineRule="auto"/>
+        <w:jc w:val="center"/>
+        <w:rPr>
+          <w:rFonts w:ascii="Times New Roman" w:hAnsi="Times New Roman" w:cs="Times New Roman"/>
+          <w:sz w:val="24"/>
+          <w:szCs w:val="24"/>
+        </w:rPr>
+      </w:pPr>
+    </w:p>
+    <w:p>
+      <w:pPr>
+        <w:spacing w:line="360" w:lineRule="auto"/>
+        <w:rPr>
+          <w:rFonts w:ascii="Times New Roman" w:hAnsi="Times New Roman" w:cs="Times New Roman"/>
+          <w:sz w:val="24"/>
+          <w:szCs w:val="24"/>
+        </w:rPr>
+      </w:pPr>
+      <w:r>
+        <w:rPr>
+          <w:rFonts w:ascii="Times New Roman" w:hAnsi="Times New Roman" w:cs="Times New Roman" w:hint="eastAsia"/>
+          <w:sz w:val="24"/>
+          <w:szCs w:val="24"/>
+        </w:rPr>
+        <w:t>T</w:t>
+      </w:r>
+      <w:r>
+        <w:rPr>
+          <w:rFonts w:ascii="Times New Roman" w:hAnsi="Times New Roman" w:cs="Times New Roman"/>
+          <w:sz w:val="24"/>
+          <w:szCs w:val="24"/>
+        </w:rPr>
+        <w:t xml:space="preserve">he segmentation result using </w:t>
+      </w:r>
+      <w:proofErr w:type="spellStart"/>
+      <w:proofErr w:type="gramStart"/>
+      <w:r>
+        <w:rPr>
+          <w:rFonts w:ascii="Times New Roman" w:hAnsi="Times New Roman" w:cs="Times New Roman"/>
+          <w:sz w:val="24"/>
+          <w:szCs w:val="24"/>
+        </w:rPr>
+        <w:t>gmm.fit</w:t>
+      </w:r>
+      <w:proofErr w:type="spellEnd"/>
+      <w:r>
+        <w:rPr>
+          <w:rFonts w:ascii="Times New Roman" w:hAnsi="Times New Roman" w:cs="Times New Roman"/>
+          <w:sz w:val="24"/>
+          <w:szCs w:val="24"/>
+        </w:rPr>
+        <w:t>(</w:t>
+      </w:r>
+      <w:proofErr w:type="gramEnd"/>
+      <w:r>
+        <w:rPr>
+          <w:rFonts w:ascii="Times New Roman" w:hAnsi="Times New Roman" w:cs="Times New Roman"/>
+          <w:sz w:val="24"/>
+          <w:szCs w:val="24"/>
+        </w:rPr>
+        <w:t>):</w:t>
+      </w:r>
+    </w:p>
+    <w:p>
+      <w:pPr>
+        <w:spacing w:line="360" w:lineRule="auto"/>
+        <w:jc w:val="center"/>
+        <w:rPr>
+          <w:rFonts w:ascii="Times New Roman" w:hAnsi="Times New Roman" w:cs="Times New Roman"/>
+          <w:sz w:val="24"/>
+          <w:szCs w:val="24"/>
+        </w:rPr>
+      </w:pPr>
+      <w:r>
+        <w:rPr>
+          <w:noProof/>
+        </w:rPr>
+        <w:lastRenderedPageBreak/>
+        <w:drawing>
+          <wp:inline distT="0" distB="0" distL="0" distR="0" wp14:anchorId="608269C2" wp14:editId="062027F3">
+            <wp:extent cx="2991600" cy="2880000"/>
+            <wp:effectExtent l="0" t="0" r="0" b="0"/>
+            <wp:docPr id="368762324" name="Picture 4"/>
+            <wp:cNvGraphicFramePr>
+              <a:graphicFrameLocks xmlns:a="http://schemas.openxmlformats.org/drawingml/2006/main" noChangeAspect="1"/>
+            </wp:cNvGraphicFramePr>
+            <a:graphic xmlns:a="http://schemas.openxmlformats.org/drawingml/2006/main">
+              <a:graphicData uri="http://schemas.openxmlformats.org/drawingml/2006/picture">
+                <pic:pic xmlns:pic="http://schemas.openxmlformats.org/drawingml/2006/picture">
+                  <pic:nvPicPr>
+                    <pic:cNvPr id="0" name="Picture 101"/>
+                    <pic:cNvPicPr>
+                      <a:picLocks noChangeAspect="1" noChangeArrowheads="1"/>
+                    </pic:cNvPicPr>
+                  </pic:nvPicPr>
+                  <pic:blipFill>
+                    <a:blip r:embed="rId53">
+                      <a:extLst>
+                        <a:ext uri="{28A0092B-C50C-407E-A947-70E740481C1C}">
+                          <a14:useLocalDpi xmlns:a14="http://schemas.microsoft.com/office/drawing/2010/main" val="0"/>
+                        </a:ext>
+                      </a:extLst>
+                    </a:blip>
+                    <a:srcRect/>
+                    <a:stretch>
+                      <a:fillRect/>
+                    </a:stretch>
+                  </pic:blipFill>
+                  <pic:spPr bwMode="auto">
+                    <a:xfrm>
+                      <a:off x="0" y="0"/>
+                      <a:ext cx="2991600" cy="2880000"/>
+                    </a:xfrm>
+                    <a:prstGeom prst="rect">
+                      <a:avLst/>
+                    </a:prstGeom>
+                    <a:noFill/>
+                    <a:ln>
+                      <a:noFill/>
+                    </a:ln>
+                  </pic:spPr>
+                </pic:pic>
+              </a:graphicData>
+            </a:graphic>
+          </wp:inline>
+        </w:drawing>
+      </w:r>
+    </w:p>
+    <w:p>
+      <w:pPr>
+        <w:spacing w:line="360" w:lineRule="auto"/>
+        <w:jc w:val="center"/>
+        <w:rPr>
+          <w:rFonts w:ascii="Times New Roman" w:hAnsi="Times New Roman" w:cs="Times New Roman" w:hint="eastAsia"/>
+          <w:sz w:val="24"/>
+          <w:szCs w:val="24"/>
+        </w:rPr>
+      </w:pPr>
+    </w:p>
+    <w:p>
+      <w:pPr>
+        <w:spacing w:line="360" w:lineRule="auto"/>
+        <w:rPr>
+          <w:rFonts w:ascii="Times New Roman" w:hAnsi="Times New Roman" w:cs="Times New Roman"/>
+          <w:sz w:val="24"/>
+          <w:szCs w:val="24"/>
+        </w:rPr>
+      </w:pPr>
+      <w:r>
+        <w:rPr>
+          <w:rFonts w:ascii="Times New Roman" w:hAnsi="Times New Roman" w:cs="Times New Roman" w:hint="eastAsia"/>
+          <w:sz w:val="24"/>
+          <w:szCs w:val="24"/>
+        </w:rPr>
+        <w:t>(</w:t>
+      </w:r>
+      <w:r>
+        <w:rPr>
+          <w:rFonts w:ascii="Times New Roman" w:hAnsi="Times New Roman" w:cs="Times New Roman"/>
+          <w:sz w:val="24"/>
+          <w:szCs w:val="24"/>
+        </w:rPr>
+        <w:t>5) Color image segmentation using GMM and EM</w:t>
+      </w:r>
+    </w:p>
+    <w:p>
+      <w:pPr>
+        <w:spacing w:line="360" w:lineRule="auto"/>
+        <w:rPr>
+          <w:rFonts w:ascii="Times New Roman" w:hAnsi="Times New Roman" w:cs="Times New Roman"/>
+          <w:sz w:val="24"/>
+          <w:szCs w:val="24"/>
+        </w:rPr>
+      </w:pPr>
+      <w:r>
+        <w:rPr>
+          <w:rFonts w:ascii="Times New Roman" w:hAnsi="Times New Roman" w:cs="Times New Roman" w:hint="eastAsia"/>
+          <w:sz w:val="24"/>
+          <w:szCs w:val="24"/>
+        </w:rPr>
+        <w:t>O</w:t>
+      </w:r>
+      <w:r>
+        <w:rPr>
+          <w:rFonts w:ascii="Times New Roman" w:hAnsi="Times New Roman" w:cs="Times New Roman"/>
+          <w:sz w:val="24"/>
+          <w:szCs w:val="24"/>
+        </w:rPr>
+        <w:t>ur segmentation result:</w:t>
+      </w:r>
+    </w:p>
+    <w:p>
+      <w:pPr>
+        <w:spacing w:line="360" w:lineRule="auto"/>
+        <w:jc w:val="center"/>
+        <w:rPr>
+          <w:rFonts w:ascii="Times New Roman" w:hAnsi="Times New Roman" w:cs="Times New Roman"/>
+          <w:sz w:val="24"/>
+          <w:szCs w:val="24"/>
+        </w:rPr>
+      </w:pPr>
+      <w:r>
+        <w:rPr>
+          <w:noProof/>
+        </w:rPr>
+        <w:drawing>
+          <wp:inline distT="0" distB="0" distL="0" distR="0" wp14:anchorId="67488E02" wp14:editId="3555BED3">
+            <wp:extent cx="2991600" cy="2880000"/>
+            <wp:effectExtent l="0" t="0" r="0" b="0"/>
+            <wp:docPr id="647883652" name="Picture 6"/>
+            <wp:cNvGraphicFramePr>
+              <a:graphicFrameLocks xmlns:a="http://schemas.openxmlformats.org/drawingml/2006/main" noChangeAspect="1"/>
+            </wp:cNvGraphicFramePr>
+            <a:graphic xmlns:a="http://schemas.openxmlformats.org/drawingml/2006/main">
+              <a:graphicData uri="http://schemas.openxmlformats.org/drawingml/2006/picture">
+                <pic:pic xmlns:pic="http://schemas.openxmlformats.org/drawingml/2006/picture">
+                  <pic:nvPicPr>
+                    <pic:cNvPr id="0" name="Picture 105"/>
+                    <pic:cNvPicPr>
+                      <a:picLocks noChangeAspect="1" noChangeArrowheads="1"/>
+                    </pic:cNvPicPr>
+                  </pic:nvPicPr>
+                  <pic:blipFill>
+                    <a:blip r:embed="rId54">
+                      <a:extLst>
+                        <a:ext uri="{28A0092B-C50C-407E-A947-70E740481C1C}">
+                          <a14:useLocalDpi xmlns:a14="http://schemas.microsoft.com/office/drawing/2010/main" val="0"/>
+                        </a:ext>
+                      </a:extLst>
+                    </a:blip>
+                    <a:srcRect/>
+                    <a:stretch>
+                      <a:fillRect/>
+                    </a:stretch>
+                  </pic:blipFill>
+                  <pic:spPr bwMode="auto">
+                    <a:xfrm>
+                      <a:off x="0" y="0"/>
+                      <a:ext cx="2991600" cy="2880000"/>
+                    </a:xfrm>
+                    <a:prstGeom prst="rect">
+                      <a:avLst/>
+                    </a:prstGeom>
+                    <a:noFill/>
+                    <a:ln>
+                      <a:noFill/>
+                    </a:ln>
+                  </pic:spPr>
+                </pic:pic>
+              </a:graphicData>
+            </a:graphic>
+          </wp:inline>
+        </w:drawing>
+      </w:r>
+    </w:p>
+    <w:p>
+      <w:pPr>
+        <w:spacing w:line="360" w:lineRule="auto"/>
+        <w:rPr>
+          <w:rFonts w:ascii="Times New Roman" w:hAnsi="Times New Roman" w:cs="Times New Roman"/>
+          <w:sz w:val="24"/>
+          <w:szCs w:val="24"/>
+        </w:rPr>
+      </w:pPr>
+      <w:r>
+        <w:rPr>
+          <w:rFonts w:ascii="Times New Roman" w:hAnsi="Times New Roman" w:cs="Times New Roman" w:hint="eastAsia"/>
+          <w:sz w:val="24"/>
+          <w:szCs w:val="24"/>
+        </w:rPr>
+        <w:t>T</w:t>
+      </w:r>
+      <w:r>
+        <w:rPr>
+          <w:rFonts w:ascii="Times New Roman" w:hAnsi="Times New Roman" w:cs="Times New Roman"/>
+          <w:sz w:val="24"/>
+          <w:szCs w:val="24"/>
+        </w:rPr>
+        <w:t xml:space="preserve">he segmentation result using </w:t>
+      </w:r>
+      <w:proofErr w:type="spellStart"/>
+      <w:proofErr w:type="gramStart"/>
+      <w:r>
+        <w:rPr>
+          <w:rFonts w:ascii="Times New Roman" w:hAnsi="Times New Roman" w:cs="Times New Roman"/>
+          <w:sz w:val="24"/>
+          <w:szCs w:val="24"/>
+        </w:rPr>
+        <w:t>gmm.fit</w:t>
+      </w:r>
+      <w:proofErr w:type="spellEnd"/>
+      <w:r>
+        <w:rPr>
+          <w:rFonts w:ascii="Times New Roman" w:hAnsi="Times New Roman" w:cs="Times New Roman"/>
+          <w:sz w:val="24"/>
+          <w:szCs w:val="24"/>
+        </w:rPr>
+        <w:t>(</w:t>
+      </w:r>
+      <w:proofErr w:type="gramEnd"/>
+      <w:r>
+        <w:rPr>
+          <w:rFonts w:ascii="Times New Roman" w:hAnsi="Times New Roman" w:cs="Times New Roman"/>
+          <w:sz w:val="24"/>
+          <w:szCs w:val="24"/>
+        </w:rPr>
+        <w:t>):</w:t>
+      </w:r>
+    </w:p>
+    <w:p>
+      <w:pPr>
+        <w:spacing w:line="360" w:lineRule="auto"/>
+        <w:jc w:val="center"/>
+        <w:rPr>
+          <w:rFonts w:ascii="Times New Roman" w:hAnsi="Times New Roman" w:cs="Times New Roman" w:hint="eastAsia"/>
+          <w:sz w:val="24"/>
+          <w:szCs w:val="24"/>
+        </w:rPr>
+      </w:pPr>
+      <w:r>
+        <w:rPr>
+          <w:noProof/>
+        </w:rPr>
+        <w:lastRenderedPageBreak/>
+        <w:drawing>
+          <wp:inline distT="0" distB="0" distL="0" distR="0" wp14:anchorId="2E577D2C" wp14:editId="37683F53">
+            <wp:extent cx="2991600" cy="2880000"/>
+            <wp:effectExtent l="0" t="0" r="0" b="0"/>
+            <wp:docPr id="536412095" name="Picture 7"/>
+            <wp:cNvGraphicFramePr>
+              <a:graphicFrameLocks xmlns:a="http://schemas.openxmlformats.org/drawingml/2006/main" noChangeAspect="1"/>
+            </wp:cNvGraphicFramePr>
+            <a:graphic xmlns:a="http://schemas.openxmlformats.org/drawingml/2006/main">
+              <a:graphicData uri="http://schemas.openxmlformats.org/drawingml/2006/picture">
+                <pic:pic xmlns:pic="http://schemas.openxmlformats.org/drawingml/2006/picture">
+                  <pic:nvPicPr>
+                    <pic:cNvPr id="0" name="Picture 107"/>
+                    <pic:cNvPicPr>
+                      <a:picLocks noChangeAspect="1" noChangeArrowheads="1"/>
+                    </pic:cNvPicPr>
+                  </pic:nvPicPr>
+                  <pic:blipFill>
+                    <a:blip r:embed="rId55">
+                      <a:extLst>
+                        <a:ext uri="{28A0092B-C50C-407E-A947-70E740481C1C}">
+                          <a14:useLocalDpi xmlns:a14="http://schemas.microsoft.com/office/drawing/2010/main" val="0"/>
+                        </a:ext>
+                      </a:extLst>
+                    </a:blip>
+                    <a:srcRect/>
+                    <a:stretch>
+                      <a:fillRect/>
+                    </a:stretch>
+                  </pic:blipFill>
+                  <pic:spPr bwMode="auto">
+                    <a:xfrm>
+                      <a:off x="0" y="0"/>
+                      <a:ext cx="2991600" cy="2880000"/>
+                    </a:xfrm>
+                    <a:prstGeom prst="rect">
+                      <a:avLst/>
+                    </a:prstGeom>
+                    <a:noFill/>
+                    <a:ln>
+                      <a:noFill/>
+                    </a:ln>
+                  </pic:spPr>
+                </pic:pic>
+              </a:graphicData>
+            </a:graphic>
+          </wp:inline>
+        </w:drawing>
+      </w:r>
+    </w:p>
+    <w:p>
+      <w:pPr>
+        <w:spacing w:line="360" w:lineRule="auto"/>
+        <w:rPr>
+          <w:rFonts w:ascii="Times New Roman" w:hAnsi="Times New Roman" w:cs="Times New Roman"/>
+          <w:sz w:val="24"/>
+          <w:szCs w:val="24"/>
+        </w:rPr>
+      </w:pPr>
+      <w:r>
+        <w:rPr>
+          <w:rFonts w:ascii="Times New Roman" w:hAnsi="Times New Roman" w:cs="Times New Roman" w:hint="eastAsia"/>
+          <w:sz w:val="24"/>
+          <w:szCs w:val="24"/>
+        </w:rPr>
+        <w:t>(</w:t>
+      </w:r>
+      <w:r>
+        <w:rPr>
+          <w:rFonts w:ascii="Times New Roman" w:hAnsi="Times New Roman" w:cs="Times New Roman"/>
+          <w:sz w:val="24"/>
+          <w:szCs w:val="24"/>
+        </w:rPr>
+        <w:t>6) 2D dataset segmentation using GMM and EM</w:t>
+      </w:r>
+    </w:p>
+    <w:p>
+      <w:pPr>
+        <w:spacing w:line="360" w:lineRule="auto"/>
+        <w:rPr>
+          <w:rFonts w:ascii="Times New Roman" w:hAnsi="Times New Roman" w:cs="Times New Roman"/>
+          <w:sz w:val="24"/>
+          <w:szCs w:val="24"/>
+        </w:rPr>
+      </w:pPr>
+      <w:r>
+        <w:rPr>
+          <w:rFonts w:ascii="Times New Roman" w:hAnsi="Times New Roman" w:cs="Times New Roman" w:hint="eastAsia"/>
+          <w:sz w:val="24"/>
+          <w:szCs w:val="24"/>
+        </w:rPr>
+        <w:t>T</w:t>
+      </w:r>
+      <w:r>
+        <w:rPr>
+          <w:rFonts w:ascii="Times New Roman" w:hAnsi="Times New Roman" w:cs="Times New Roman"/>
+          <w:sz w:val="24"/>
+          <w:szCs w:val="24"/>
+        </w:rPr>
+        <w:t>he original dataset distribution:</w:t>
+      </w:r>
+    </w:p>
+    <w:p>
+      <w:pPr>
+        <w:spacing w:line="360" w:lineRule="auto"/>
+        <w:jc w:val="center"/>
+        <w:rPr>
+          <w:rFonts w:ascii="Times New Roman" w:hAnsi="Times New Roman" w:cs="Times New Roman"/>
+          <w:sz w:val="24"/>
+          <w:szCs w:val="24"/>
+        </w:rPr>
+      </w:pPr>
+      <w:r>
+        <w:rPr>
+          <w:noProof/>
+        </w:rPr>
+        <w:drawing>
+          <wp:inline distT="0" distB="0" distL="0" distR="0" wp14:anchorId="7465D19B" wp14:editId="4F4345E3">
+            <wp:extent cx="3841200" cy="2880000"/>
+            <wp:effectExtent l="0" t="0" r="6985" b="0"/>
+            <wp:docPr id="724352608" name="Picture 8"/>
+            <wp:cNvGraphicFramePr>
+              <a:graphicFrameLocks xmlns:a="http://schemas.openxmlformats.org/drawingml/2006/main" noChangeAspect="1"/>
+            </wp:cNvGraphicFramePr>
+            <a:graphic xmlns:a="http://schemas.openxmlformats.org/drawingml/2006/main">
+              <a:graphicData uri="http://schemas.openxmlformats.org/drawingml/2006/picture">
+                <pic:pic xmlns:pic="http://schemas.openxmlformats.org/drawingml/2006/picture">
+                  <pic:nvPicPr>
+                    <pic:cNvPr id="0" name="Picture 109"/>
+                    <pic:cNvPicPr>
+                      <a:picLocks noChangeAspect="1" noChangeArrowheads="1"/>
+                    </pic:cNvPicPr>
+                  </pic:nvPicPr>
+                  <pic:blipFill>
+                    <a:blip r:embed="rId56">
+                      <a:extLst>
+                        <a:ext uri="{28A0092B-C50C-407E-A947-70E740481C1C}">
+                          <a14:useLocalDpi xmlns:a14="http://schemas.microsoft.com/office/drawing/2010/main" val="0"/>
+                        </a:ext>
+                      </a:extLst>
+                    </a:blip>
+                    <a:srcRect/>
+                    <a:stretch>
+                      <a:fillRect/>
+                    </a:stretch>
+                  </pic:blipFill>
+                  <pic:spPr bwMode="auto">
+                    <a:xfrm>
+                      <a:off x="0" y="0"/>
+                      <a:ext cx="3841200" cy="2880000"/>
+                    </a:xfrm>
+                    <a:prstGeom prst="rect">
+                      <a:avLst/>
+                    </a:prstGeom>
+                    <a:noFill/>
+                    <a:ln>
+                      <a:noFill/>
+                    </a:ln>
+                  </pic:spPr>
+                </pic:pic>
+              </a:graphicData>
+            </a:graphic>
+          </wp:inline>
+        </w:drawing>
+      </w:r>
+    </w:p>
+    <w:p>
+      <w:pPr>
+        <w:spacing w:line="360" w:lineRule="auto"/>
+        <w:rPr>
+          <w:rFonts w:ascii="Times New Roman" w:hAnsi="Times New Roman" w:cs="Times New Roman"/>
+          <w:sz w:val="24"/>
+          <w:szCs w:val="24"/>
+        </w:rPr>
+      </w:pPr>
+      <w:r>
+        <w:rPr>
+          <w:rFonts w:ascii="Times New Roman" w:hAnsi="Times New Roman" w:cs="Times New Roman" w:hint="eastAsia"/>
+          <w:sz w:val="24"/>
+          <w:szCs w:val="24"/>
+        </w:rPr>
+        <w:t>T</w:t>
+      </w:r>
+      <w:r>
+        <w:rPr>
+          <w:rFonts w:ascii="Times New Roman" w:hAnsi="Times New Roman" w:cs="Times New Roman"/>
+          <w:sz w:val="24"/>
+          <w:szCs w:val="24"/>
+        </w:rPr>
+        <w:t>he segmented distribution:</w:t>
+      </w:r>
+    </w:p>
+    <w:p>
+      <w:pPr>
+        <w:spacing w:line="360" w:lineRule="auto"/>
+        <w:jc w:val="center"/>
+        <w:rPr>
+          <w:rFonts w:ascii="Times New Roman" w:hAnsi="Times New Roman" w:cs="Times New Roman" w:hint="eastAsia"/>
+          <w:sz w:val="24"/>
+          <w:szCs w:val="24"/>
+        </w:rPr>
+      </w:pPr>
+      <w:r>
+        <w:rPr>
+          <w:noProof/>
+        </w:rPr>
+        <w:lastRenderedPageBreak/>
+        <w:drawing>
+          <wp:inline distT="0" distB="0" distL="0" distR="0" wp14:anchorId="52CF02AF" wp14:editId="1E9291B0">
+            <wp:extent cx="3841200" cy="2880000"/>
+            <wp:effectExtent l="0" t="0" r="6985" b="0"/>
+            <wp:docPr id="164211242" name="Picture 9"/>
+            <wp:cNvGraphicFramePr>
+              <a:graphicFrameLocks xmlns:a="http://schemas.openxmlformats.org/drawingml/2006/main" noChangeAspect="1"/>
+            </wp:cNvGraphicFramePr>
+            <a:graphic xmlns:a="http://schemas.openxmlformats.org/drawingml/2006/main">
+              <a:graphicData uri="http://schemas.openxmlformats.org/drawingml/2006/picture">
+                <pic:pic xmlns:pic="http://schemas.openxmlformats.org/drawingml/2006/picture">
+                  <pic:nvPicPr>
+                    <pic:cNvPr id="0" name="Picture 111"/>
+                    <pic:cNvPicPr>
+                      <a:picLocks noChangeAspect="1" noChangeArrowheads="1"/>
+                    </pic:cNvPicPr>
+                  </pic:nvPicPr>
+                  <pic:blipFill>
+                    <a:blip r:embed="rId57">
+                      <a:extLst>
+                        <a:ext uri="{28A0092B-C50C-407E-A947-70E740481C1C}">
+                          <a14:useLocalDpi xmlns:a14="http://schemas.microsoft.com/office/drawing/2010/main" val="0"/>
+                        </a:ext>
+                      </a:extLst>
+                    </a:blip>
+                    <a:srcRect/>
+                    <a:stretch>
+                      <a:fillRect/>
+                    </a:stretch>
+                  </pic:blipFill>
+                  <pic:spPr bwMode="auto">
+                    <a:xfrm>
+                      <a:off x="0" y="0"/>
+                      <a:ext cx="3841200" cy="2880000"/>
+                    </a:xfrm>
+                    <a:prstGeom prst="rect">
+                      <a:avLst/>
+                    </a:prstGeom>
+                    <a:noFill/>
+                    <a:ln>
+                      <a:noFill/>
+                    </a:ln>
+                  </pic:spPr>
+                </pic:pic>
+              </a:graphicData>
+            </a:graphic>
+          </wp:inline>
+        </w:drawing>
+      </w:r>
+    </w:p>
+    <w:p>
+      <w:pPr>
+        <w:spacing w:line="360" w:lineRule="auto"/>
+        <w:rPr>
+          <w:rFonts w:ascii="Times New Roman" w:hAnsi="Times New Roman" w:cs="Times New Roman"/>
+          <w:sz w:val="24"/>
+          <w:szCs w:val="24"/>
+        </w:rPr>
+      </w:pPr>
+    </w:p>
+    <w:p>
+      <w:pPr>
+        <w:spacing w:line="360" w:lineRule="auto"/>
+        <w:rPr>
+          <w:rFonts w:ascii="Times New Roman" w:hAnsi="Times New Roman" w:cs="Times New Roman"/>
+          <w:sz w:val="24"/>
+          <w:szCs w:val="24"/>
+        </w:rPr>
+      </w:pPr>
+    </w:p>
+    <w:p>
+      <w:pPr>
+        <w:spacing w:line="360" w:lineRule="auto"/>
+        <w:rPr>
+          <w:rFonts w:ascii="Times New Roman" w:hAnsi="Times New Roman" w:cs="Times New Roman"/>
+          <w:sz w:val="24"/>
+          <w:szCs w:val="24"/>
+        </w:rPr>
+      </w:pPr>
+    </w:p>
+    <w:p>
+      <w:pPr>
+        <w:spacing w:line="360" w:lineRule="auto"/>
+        <w:rPr>
+          <w:rFonts w:ascii="Times New Roman" w:hAnsi="Times New Roman" w:cs="Times New Roman"/>
+          <w:sz w:val="24"/>
+          <w:szCs w:val="24"/>
+        </w:rPr>
+      </w:pPr>
+    </w:p>
+    <w:p>
+      <w:pPr>
+        <w:spacing w:line="360" w:lineRule="auto"/>
+        <w:rPr>
+          <w:rFonts w:ascii="Times New Roman" w:hAnsi="Times New Roman" w:cs="Times New Roman"/>
+          <w:sz w:val="24"/>
+          <w:szCs w:val="24"/>
+        </w:rPr>
+      </w:pPr>
+    </w:p>
+    <w:p>
+      <w:pPr>
+        <w:spacing w:line="360" w:lineRule="auto"/>
+        <w:rPr>
+          <w:rFonts w:ascii="Times New Roman" w:hAnsi="Times New Roman" w:cs="Times New Roman"/>
+          <w:sz w:val="24"/>
+          <w:szCs w:val="24"/>
+        </w:rPr>
+      </w:pPr>
+    </w:p>
+    <w:p>
+      <w:pPr>
+        <w:spacing w:line="360" w:lineRule="auto"/>
+        <w:rPr>
+          <w:rFonts w:ascii="Times New Roman" w:hAnsi="Times New Roman" w:cs="Times New Roman"/>
+          <w:sz w:val="24"/>
+          <w:szCs w:val="24"/>
+        </w:rPr>
+      </w:pPr>
+    </w:p>
+    <w:p>
+      <w:pPr>
+        <w:spacing w:line="360" w:lineRule="auto"/>
+        <w:rPr>
+          <w:rFonts w:ascii="Times New Roman" w:hAnsi="Times New Roman" w:cs="Times New Roman"/>
+          <w:sz w:val="24"/>
+          <w:szCs w:val="24"/>
+        </w:rPr>
+      </w:pPr>
+    </w:p>
+    <w:p>
+      <w:pPr>
+        <w:spacing w:line="360" w:lineRule="auto"/>
+        <w:rPr>
+          <w:rFonts w:ascii="Times New Roman" w:hAnsi="Times New Roman" w:cs="Times New Roman"/>
+          <w:sz w:val="24"/>
+          <w:szCs w:val="24"/>
+        </w:rPr>
+      </w:pPr>
+    </w:p>
+    <w:p>
+      <w:pPr>
+        <w:spacing w:line="360" w:lineRule="auto"/>
+        <w:rPr>
+          <w:rFonts w:ascii="Times New Roman" w:hAnsi="Times New Roman" w:cs="Times New Roman"/>
+          <w:sz w:val="24"/>
+          <w:szCs w:val="24"/>
+        </w:rPr>
+      </w:pPr>
+    </w:p>
+    <w:p>
+      <w:pPr>
+        <w:spacing w:line="360" w:lineRule="auto"/>
+        <w:rPr>
+          <w:rFonts w:ascii="Times New Roman" w:hAnsi="Times New Roman" w:cs="Times New Roman"/>
+          <w:sz w:val="24"/>
+          <w:szCs w:val="24"/>
+        </w:rPr>
+      </w:pPr>
+    </w:p>
+    <w:p>
+      <w:pPr>
+        <w:spacing w:line="360" w:lineRule="auto"/>
+        <w:rPr>
+          <w:rFonts w:ascii="Times New Roman" w:hAnsi="Times New Roman" w:cs="Times New Roman"/>
+          <w:sz w:val="24"/>
+          <w:szCs w:val="24"/>
+        </w:rPr>
+      </w:pPr>
+    </w:p>
+    <w:p>
+      <w:pPr>
+        <w:spacing w:line="360" w:lineRule="auto"/>
+        <w:rPr>
+          <w:rFonts w:ascii="Times New Roman" w:hAnsi="Times New Roman" w:cs="Times New Roman"/>
+          <w:sz w:val="24"/>
+          <w:szCs w:val="24"/>
+        </w:rPr>
+      </w:pPr>
+    </w:p>
+    <w:p>
+      <w:pPr>
+        <w:spacing w:line="360" w:lineRule="auto"/>
+        <w:rPr>
+          <w:rFonts w:ascii="Times New Roman" w:hAnsi="Times New Roman" w:cs="Times New Roman"/>
+          <w:sz w:val="24"/>
+          <w:szCs w:val="24"/>
+        </w:rPr>
+      </w:pPr>
+    </w:p>
+    <w:p>
+      <w:pPr>
+        <w:spacing w:line="360" w:lineRule="auto"/>
+        <w:rPr>
+          <w:rFonts w:ascii="Times New Roman" w:hAnsi="Times New Roman" w:cs="Times New Roman"/>
+          <w:sz w:val="24"/>
+          <w:szCs w:val="24"/>
+        </w:rPr>
+      </w:pPr>
+    </w:p>
+    <w:p>
+      <w:pPr>
+        <w:spacing w:line="360" w:lineRule="auto"/>
+        <w:rPr>
+          <w:rFonts w:ascii="Times New Roman" w:hAnsi="Times New Roman" w:cs="Times New Roman"/>
+          <w:sz w:val="24"/>
+          <w:szCs w:val="24"/>
+        </w:rPr>
+      </w:pPr>
+    </w:p>
+    <w:p>
+      <w:pPr>
+        <w:spacing w:line="360" w:lineRule="auto"/>
+        <w:rPr>
+          <w:rFonts w:ascii="Times New Roman" w:hAnsi="Times New Roman" w:cs="Times New Roman"/>
+          <w:sz w:val="24"/>
+          <w:szCs w:val="24"/>
+        </w:rPr>
+      </w:pPr>
+    </w:p>
+    <w:p>
+      <w:pPr>
+        <w:spacing w:line="360" w:lineRule="auto"/>
+        <w:rPr>
+          <w:rFonts w:ascii="Times New Roman" w:hAnsi="Times New Roman" w:cs="Times New Roman" w:hint="eastAsia"/>
+          <w:sz w:val="24"/>
+          <w:szCs w:val="24"/>
+        </w:rPr>
+      </w:pPr>
+    </w:p>
+    <w:p>
+      <w:pPr>
+        <w:spacing w:line="360" w:lineRule="auto"/>
+        <w:rPr>
+          <w:rFonts w:ascii="Times New Roman" w:hAnsi="Times New Roman" w:cs="Times New Roman"/>
+          <w:sz w:val="24"/>
+          <w:szCs w:val="24"/>
+        </w:rPr>
+      </w:pPr>
+    </w:p>
+    <w:p>
+      <w:pPr>
+        <w:spacing w:line="360" w:lineRule="auto"/>
+        <w:rPr>
+          <w:rFonts w:ascii="Times New Roman" w:hAnsi="Times New Roman" w:cs="Times New Roman" w:hint="eastAsia"/>
           <w:sz w:val="24"/>
           <w:szCs w:val="24"/>
         </w:rPr>
@@ -3929,6 +7107,7 @@
           <w:sz w:val="24"/>
           <w:szCs w:val="24"/>
         </w:rPr>
+        <w:lastRenderedPageBreak/>
         <w:t xml:space="preserve">5. Conclusion </w:t>
       </w:r>
     </w:p>
@@ -3941,9 +7120,10 @@
           <w:szCs w:val="24"/>
         </w:rPr>
       </w:pPr>
-      <w:r>
-        <w:rPr>
-          <w:rFonts w:hint="eastAsia" w:ascii="Times New Roman" w:hAnsi="Times New Roman" w:cs="Times New Roman"/>
+      <w:proofErr w:type="spellStart"/>
+      <w:r>
+        <w:rPr>
+          <w:rFonts w:ascii="Times New Roman" w:hAnsi="Times New Roman" w:cs="Times New Roman" w:hint="eastAsia"/>
           <w:sz w:val="24"/>
           <w:szCs w:val="24"/>
           <w:highlight w:val="green"/>
@@ -3959,282 +7139,219 @@
         </w:rPr>
         <w:t>unao</w:t>
       </w:r>
-    </w:p>
-    <w:p>
-      <w:pPr>
-        <w:spacing w:line="360" w:lineRule="auto"/>
-        <w:rPr>
-          <w:rFonts w:ascii="Times New Roman" w:hAnsi="Times New Roman" w:cs="Times New Roman"/>
-          <w:sz w:val="24"/>
-          <w:szCs w:val="24"/>
-        </w:rPr>
-      </w:pPr>
-    </w:p>
-    <w:p>
-      <w:pPr>
-        <w:spacing w:line="360" w:lineRule="auto"/>
-        <w:rPr>
-          <w:rFonts w:ascii="Times New Roman" w:hAnsi="Times New Roman" w:cs="Times New Roman"/>
-          <w:sz w:val="24"/>
-          <w:szCs w:val="24"/>
-        </w:rPr>
-      </w:pPr>
-    </w:p>
-    <w:p>
-      <w:pPr>
-        <w:spacing w:line="360" w:lineRule="auto"/>
-        <w:rPr>
-          <w:rFonts w:ascii="Times New Roman" w:hAnsi="Times New Roman" w:cs="Times New Roman"/>
-          <w:sz w:val="24"/>
-          <w:szCs w:val="24"/>
-        </w:rPr>
-      </w:pPr>
-    </w:p>
-    <w:p>
-      <w:pPr>
-        <w:spacing w:line="360" w:lineRule="auto"/>
-        <w:rPr>
-          <w:rFonts w:ascii="Times New Roman" w:hAnsi="Times New Roman" w:cs="Times New Roman"/>
-          <w:sz w:val="24"/>
-          <w:szCs w:val="24"/>
-        </w:rPr>
-      </w:pPr>
-    </w:p>
-    <w:p>
-      <w:pPr>
-        <w:spacing w:line="360" w:lineRule="auto"/>
-        <w:rPr>
-          <w:rFonts w:ascii="Times New Roman" w:hAnsi="Times New Roman" w:cs="Times New Roman"/>
-          <w:sz w:val="24"/>
-          <w:szCs w:val="24"/>
-        </w:rPr>
-      </w:pPr>
-    </w:p>
-    <w:p>
-      <w:pPr>
-        <w:spacing w:line="360" w:lineRule="auto"/>
-        <w:rPr>
-          <w:rFonts w:ascii="Times New Roman" w:hAnsi="Times New Roman" w:cs="Times New Roman"/>
-          <w:sz w:val="24"/>
-          <w:szCs w:val="24"/>
-        </w:rPr>
-      </w:pPr>
-    </w:p>
-    <w:p>
-      <w:pPr>
-        <w:spacing w:line="360" w:lineRule="auto"/>
-        <w:rPr>
-          <w:rFonts w:ascii="Times New Roman" w:hAnsi="Times New Roman" w:cs="Times New Roman"/>
-          <w:sz w:val="24"/>
-          <w:szCs w:val="24"/>
-        </w:rPr>
-      </w:pPr>
-    </w:p>
-    <w:p>
-      <w:pPr>
-        <w:spacing w:line="360" w:lineRule="auto"/>
-        <w:rPr>
-          <w:rFonts w:ascii="Times New Roman" w:hAnsi="Times New Roman" w:cs="Times New Roman"/>
-          <w:sz w:val="24"/>
-          <w:szCs w:val="24"/>
-        </w:rPr>
-      </w:pPr>
-    </w:p>
-    <w:p>
-      <w:pPr>
-        <w:spacing w:line="360" w:lineRule="auto"/>
-        <w:rPr>
-          <w:rFonts w:ascii="Times New Roman" w:hAnsi="Times New Roman" w:cs="Times New Roman"/>
-          <w:sz w:val="24"/>
-          <w:szCs w:val="24"/>
-        </w:rPr>
-      </w:pPr>
-    </w:p>
-    <w:p>
-      <w:pPr>
-        <w:spacing w:line="360" w:lineRule="auto"/>
-        <w:rPr>
-          <w:rFonts w:ascii="Times New Roman" w:hAnsi="Times New Roman" w:cs="Times New Roman"/>
-          <w:sz w:val="24"/>
-          <w:szCs w:val="24"/>
-        </w:rPr>
-      </w:pPr>
-    </w:p>
-    <w:p>
-      <w:pPr>
-        <w:spacing w:line="360" w:lineRule="auto"/>
-        <w:rPr>
-          <w:rFonts w:ascii="Times New Roman" w:hAnsi="Times New Roman" w:cs="Times New Roman"/>
-          <w:sz w:val="24"/>
-          <w:szCs w:val="24"/>
-        </w:rPr>
-      </w:pPr>
-    </w:p>
-    <w:p>
-      <w:pPr>
-        <w:spacing w:line="360" w:lineRule="auto"/>
-        <w:rPr>
-          <w:rFonts w:ascii="Times New Roman" w:hAnsi="Times New Roman" w:cs="Times New Roman"/>
-          <w:sz w:val="24"/>
-          <w:szCs w:val="24"/>
-        </w:rPr>
-      </w:pPr>
-    </w:p>
-    <w:p>
-      <w:pPr>
-        <w:spacing w:line="360" w:lineRule="auto"/>
-        <w:rPr>
-          <w:rFonts w:ascii="Times New Roman" w:hAnsi="Times New Roman" w:cs="Times New Roman"/>
-          <w:sz w:val="24"/>
-          <w:szCs w:val="24"/>
-        </w:rPr>
-      </w:pPr>
-    </w:p>
-    <w:p>
-      <w:pPr>
-        <w:spacing w:line="360" w:lineRule="auto"/>
-        <w:rPr>
-          <w:rFonts w:ascii="Times New Roman" w:hAnsi="Times New Roman" w:cs="Times New Roman"/>
-          <w:sz w:val="24"/>
-          <w:szCs w:val="24"/>
-        </w:rPr>
-      </w:pPr>
-    </w:p>
-    <w:p>
-      <w:pPr>
-        <w:spacing w:line="360" w:lineRule="auto"/>
-        <w:rPr>
-          <w:rFonts w:ascii="Times New Roman" w:hAnsi="Times New Roman" w:cs="Times New Roman"/>
-          <w:sz w:val="24"/>
-          <w:szCs w:val="24"/>
-        </w:rPr>
-      </w:pPr>
-    </w:p>
-    <w:p>
-      <w:pPr>
-        <w:spacing w:line="360" w:lineRule="auto"/>
-        <w:rPr>
-          <w:rFonts w:ascii="Times New Roman" w:hAnsi="Times New Roman" w:cs="Times New Roman"/>
-          <w:sz w:val="24"/>
-          <w:szCs w:val="24"/>
-        </w:rPr>
-      </w:pPr>
-    </w:p>
-    <w:p>
-      <w:pPr>
-        <w:spacing w:line="360" w:lineRule="auto"/>
-        <w:rPr>
-          <w:rFonts w:ascii="Times New Roman" w:hAnsi="Times New Roman" w:cs="Times New Roman"/>
-          <w:sz w:val="24"/>
-          <w:szCs w:val="24"/>
-        </w:rPr>
-      </w:pPr>
-    </w:p>
-    <w:p>
-      <w:pPr>
-        <w:spacing w:line="360" w:lineRule="auto"/>
-        <w:rPr>
-          <w:rFonts w:ascii="Times New Roman" w:hAnsi="Times New Roman" w:cs="Times New Roman"/>
-          <w:sz w:val="24"/>
-          <w:szCs w:val="24"/>
-        </w:rPr>
-      </w:pPr>
-    </w:p>
-    <w:p>
-      <w:pPr>
-        <w:spacing w:line="360" w:lineRule="auto"/>
-        <w:rPr>
-          <w:rFonts w:ascii="Times New Roman" w:hAnsi="Times New Roman" w:cs="Times New Roman"/>
-          <w:sz w:val="24"/>
-          <w:szCs w:val="24"/>
-        </w:rPr>
-      </w:pPr>
-    </w:p>
-    <w:p>
-      <w:pPr>
-        <w:spacing w:line="360" w:lineRule="auto"/>
-        <w:rPr>
-          <w:rFonts w:ascii="Times New Roman" w:hAnsi="Times New Roman" w:cs="Times New Roman"/>
-          <w:sz w:val="24"/>
-          <w:szCs w:val="24"/>
-        </w:rPr>
-      </w:pPr>
-    </w:p>
-    <w:p>
-      <w:pPr>
-        <w:spacing w:line="360" w:lineRule="auto"/>
-        <w:rPr>
-          <w:rFonts w:ascii="Times New Roman" w:hAnsi="Times New Roman" w:cs="Times New Roman"/>
-          <w:sz w:val="24"/>
-          <w:szCs w:val="24"/>
-        </w:rPr>
-      </w:pPr>
-    </w:p>
-    <w:p>
-      <w:pPr>
-        <w:spacing w:line="360" w:lineRule="auto"/>
-        <w:rPr>
-          <w:rFonts w:ascii="Times New Roman" w:hAnsi="Times New Roman" w:cs="Times New Roman"/>
-          <w:sz w:val="24"/>
-          <w:szCs w:val="24"/>
-        </w:rPr>
-      </w:pPr>
-    </w:p>
-    <w:p>
-      <w:pPr>
-        <w:spacing w:line="360" w:lineRule="auto"/>
-        <w:rPr>
-          <w:rFonts w:ascii="Times New Roman" w:hAnsi="Times New Roman" w:cs="Times New Roman"/>
-          <w:sz w:val="24"/>
-          <w:szCs w:val="24"/>
-        </w:rPr>
-      </w:pPr>
-    </w:p>
-    <w:p>
-      <w:pPr>
-        <w:spacing w:line="360" w:lineRule="auto"/>
-        <w:rPr>
-          <w:rFonts w:ascii="Times New Roman" w:hAnsi="Times New Roman" w:cs="Times New Roman"/>
-          <w:sz w:val="24"/>
-          <w:szCs w:val="24"/>
-        </w:rPr>
-      </w:pPr>
-    </w:p>
-    <w:p>
-      <w:pPr>
-        <w:spacing w:line="360" w:lineRule="auto"/>
-        <w:rPr>
-          <w:rFonts w:ascii="Times New Roman" w:hAnsi="Times New Roman" w:cs="Times New Roman"/>
-          <w:sz w:val="24"/>
-          <w:szCs w:val="24"/>
-        </w:rPr>
-      </w:pPr>
-    </w:p>
-    <w:p>
-      <w:pPr>
-        <w:spacing w:line="360" w:lineRule="auto"/>
-        <w:rPr>
-          <w:rFonts w:ascii="Times New Roman" w:hAnsi="Times New Roman" w:cs="Times New Roman"/>
-          <w:sz w:val="24"/>
-          <w:szCs w:val="24"/>
-        </w:rPr>
-      </w:pPr>
-    </w:p>
-    <w:p>
-      <w:pPr>
-        <w:spacing w:line="360" w:lineRule="auto"/>
-        <w:rPr>
-          <w:rFonts w:ascii="Times New Roman" w:hAnsi="Times New Roman" w:cs="Times New Roman"/>
-          <w:sz w:val="24"/>
-          <w:szCs w:val="24"/>
-        </w:rPr>
-      </w:pPr>
-    </w:p>
-    <w:p>
-      <w:pPr>
-        <w:spacing w:line="360" w:lineRule="auto"/>
-        <w:rPr>
-          <w:rFonts w:ascii="Times New Roman" w:hAnsi="Times New Roman" w:cs="Times New Roman"/>
+      <w:proofErr w:type="spellEnd"/>
+    </w:p>
+    <w:p>
+      <w:pPr>
+        <w:spacing w:line="360" w:lineRule="auto"/>
+        <w:rPr>
+          <w:rFonts w:ascii="Times New Roman" w:hAnsi="Times New Roman" w:cs="Times New Roman"/>
+          <w:sz w:val="24"/>
+          <w:szCs w:val="24"/>
+        </w:rPr>
+      </w:pPr>
+      <w:r>
+        <w:rPr>
+          <w:rFonts w:ascii="Times New Roman" w:hAnsi="Times New Roman" w:cs="Times New Roman"/>
+          <w:sz w:val="24"/>
+          <w:szCs w:val="24"/>
+        </w:rPr>
+        <w:t xml:space="preserve">In conclusion, this report has demonstrated the implementation of k-means and GMM/EM algorithms for image segmentation on grayscale and color images, as well as 2D datasets. The obtained results suggest the effectiveness of these techniques in clustering pixels, which can contribute to the development of computer vision applications. </w:t>
+      </w:r>
+    </w:p>
+    <w:p>
+      <w:pPr>
+        <w:spacing w:line="360" w:lineRule="auto"/>
+        <w:rPr>
+          <w:rFonts w:ascii="Times New Roman" w:hAnsi="Times New Roman" w:cs="Times New Roman"/>
+          <w:sz w:val="24"/>
+          <w:szCs w:val="24"/>
+        </w:rPr>
+      </w:pPr>
+      <w:r>
+        <w:rPr>
+          <w:rFonts w:ascii="Times New Roman" w:hAnsi="Times New Roman" w:cs="Times New Roman"/>
+          <w:sz w:val="24"/>
+          <w:szCs w:val="24"/>
+        </w:rPr>
+        <w:t>The report's results are promising, but there are potential limitations to consider. The experiments were conducted only on a single image, and the performance of these techniques could vary with more complex images. In addition, the algorithms require the selection of the appropriate number of clusters, which can be challenging in some cases. These limitations suggest the need for further research to explore the use of these techniques in a wider range of scenarios and to investigate possible modifications or extensions to overcome these challenges.</w:t>
+      </w:r>
+    </w:p>
+    <w:p>
+      <w:pPr>
+        <w:spacing w:line="360" w:lineRule="auto"/>
+        <w:rPr>
+          <w:rFonts w:ascii="Times New Roman" w:hAnsi="Times New Roman" w:cs="Times New Roman"/>
+          <w:sz w:val="24"/>
+          <w:szCs w:val="24"/>
+        </w:rPr>
+      </w:pPr>
+    </w:p>
+    <w:p>
+      <w:pPr>
+        <w:spacing w:line="360" w:lineRule="auto"/>
+        <w:rPr>
+          <w:rFonts w:ascii="Times New Roman" w:hAnsi="Times New Roman" w:cs="Times New Roman"/>
+          <w:sz w:val="24"/>
+          <w:szCs w:val="24"/>
+        </w:rPr>
+      </w:pPr>
+    </w:p>
+    <w:p>
+      <w:pPr>
+        <w:spacing w:line="360" w:lineRule="auto"/>
+        <w:rPr>
+          <w:rFonts w:ascii="Times New Roman" w:hAnsi="Times New Roman" w:cs="Times New Roman"/>
+          <w:sz w:val="24"/>
+          <w:szCs w:val="24"/>
+        </w:rPr>
+      </w:pPr>
+    </w:p>
+    <w:p>
+      <w:pPr>
+        <w:spacing w:line="360" w:lineRule="auto"/>
+        <w:rPr>
+          <w:rFonts w:ascii="Times New Roman" w:hAnsi="Times New Roman" w:cs="Times New Roman"/>
+          <w:sz w:val="24"/>
+          <w:szCs w:val="24"/>
+        </w:rPr>
+      </w:pPr>
+    </w:p>
+    <w:p>
+      <w:pPr>
+        <w:spacing w:line="360" w:lineRule="auto"/>
+        <w:rPr>
+          <w:rFonts w:ascii="Times New Roman" w:hAnsi="Times New Roman" w:cs="Times New Roman"/>
+          <w:sz w:val="24"/>
+          <w:szCs w:val="24"/>
+        </w:rPr>
+      </w:pPr>
+    </w:p>
+    <w:p>
+      <w:pPr>
+        <w:spacing w:line="360" w:lineRule="auto"/>
+        <w:rPr>
+          <w:rFonts w:ascii="Times New Roman" w:hAnsi="Times New Roman" w:cs="Times New Roman"/>
+          <w:sz w:val="24"/>
+          <w:szCs w:val="24"/>
+        </w:rPr>
+      </w:pPr>
+    </w:p>
+    <w:p>
+      <w:pPr>
+        <w:spacing w:line="360" w:lineRule="auto"/>
+        <w:rPr>
+          <w:rFonts w:ascii="Times New Roman" w:hAnsi="Times New Roman" w:cs="Times New Roman"/>
+          <w:sz w:val="24"/>
+          <w:szCs w:val="24"/>
+        </w:rPr>
+      </w:pPr>
+    </w:p>
+    <w:p>
+      <w:pPr>
+        <w:spacing w:line="360" w:lineRule="auto"/>
+        <w:rPr>
+          <w:rFonts w:ascii="Times New Roman" w:hAnsi="Times New Roman" w:cs="Times New Roman"/>
+          <w:sz w:val="24"/>
+          <w:szCs w:val="24"/>
+        </w:rPr>
+      </w:pPr>
+    </w:p>
+    <w:p>
+      <w:pPr>
+        <w:spacing w:line="360" w:lineRule="auto"/>
+        <w:rPr>
+          <w:rFonts w:ascii="Times New Roman" w:hAnsi="Times New Roman" w:cs="Times New Roman"/>
+          <w:sz w:val="24"/>
+          <w:szCs w:val="24"/>
+        </w:rPr>
+      </w:pPr>
+    </w:p>
+    <w:p>
+      <w:pPr>
+        <w:spacing w:line="360" w:lineRule="auto"/>
+        <w:rPr>
+          <w:rFonts w:ascii="Times New Roman" w:hAnsi="Times New Roman" w:cs="Times New Roman"/>
+          <w:sz w:val="24"/>
+          <w:szCs w:val="24"/>
+        </w:rPr>
+      </w:pPr>
+    </w:p>
+    <w:p>
+      <w:pPr>
+        <w:spacing w:line="360" w:lineRule="auto"/>
+        <w:rPr>
+          <w:rFonts w:ascii="Times New Roman" w:hAnsi="Times New Roman" w:cs="Times New Roman"/>
+          <w:sz w:val="24"/>
+          <w:szCs w:val="24"/>
+        </w:rPr>
+      </w:pPr>
+    </w:p>
+    <w:p>
+      <w:pPr>
+        <w:spacing w:line="360" w:lineRule="auto"/>
+        <w:rPr>
+          <w:rFonts w:ascii="Times New Roman" w:hAnsi="Times New Roman" w:cs="Times New Roman"/>
+          <w:sz w:val="24"/>
+          <w:szCs w:val="24"/>
+        </w:rPr>
+      </w:pPr>
+    </w:p>
+    <w:p>
+      <w:pPr>
+        <w:spacing w:line="360" w:lineRule="auto"/>
+        <w:rPr>
+          <w:rFonts w:ascii="Times New Roman" w:hAnsi="Times New Roman" w:cs="Times New Roman"/>
+          <w:sz w:val="24"/>
+          <w:szCs w:val="24"/>
+        </w:rPr>
+      </w:pPr>
+    </w:p>
+    <w:p>
+      <w:pPr>
+        <w:spacing w:line="360" w:lineRule="auto"/>
+        <w:rPr>
+          <w:rFonts w:ascii="Times New Roman" w:hAnsi="Times New Roman" w:cs="Times New Roman"/>
+          <w:sz w:val="24"/>
+          <w:szCs w:val="24"/>
+        </w:rPr>
+      </w:pPr>
+    </w:p>
+    <w:p>
+      <w:pPr>
+        <w:spacing w:line="360" w:lineRule="auto"/>
+        <w:rPr>
+          <w:rFonts w:ascii="Times New Roman" w:hAnsi="Times New Roman" w:cs="Times New Roman"/>
+          <w:sz w:val="24"/>
+          <w:szCs w:val="24"/>
+        </w:rPr>
+      </w:pPr>
+    </w:p>
+    <w:p>
+      <w:pPr>
+        <w:spacing w:line="360" w:lineRule="auto"/>
+        <w:rPr>
+          <w:rFonts w:ascii="Times New Roman" w:hAnsi="Times New Roman" w:cs="Times New Roman"/>
+          <w:sz w:val="24"/>
+          <w:szCs w:val="24"/>
+        </w:rPr>
+      </w:pPr>
+    </w:p>
+    <w:p>
+      <w:pPr>
+        <w:spacing w:line="360" w:lineRule="auto"/>
+        <w:rPr>
+          <w:rFonts w:ascii="Times New Roman" w:hAnsi="Times New Roman" w:cs="Times New Roman"/>
+          <w:sz w:val="24"/>
+          <w:szCs w:val="24"/>
+        </w:rPr>
+      </w:pPr>
+    </w:p>
+    <w:p>
+      <w:pPr>
+        <w:spacing w:line="360" w:lineRule="auto"/>
+        <w:rPr>
+          <w:rFonts w:ascii="Times New Roman" w:hAnsi="Times New Roman" w:cs="Times New Roman" w:hint="eastAsia"/>
           <w:sz w:val="24"/>
           <w:szCs w:val="24"/>
         </w:rPr>
@@ -4259,6 +7376,7 @@
           <w:sz w:val="24"/>
           <w:szCs w:val="24"/>
         </w:rPr>
+        <w:lastRenderedPageBreak/>
         <w:t>References</w:t>
       </w:r>
     </w:p>
@@ -4290,9 +7408,10 @@
           <w:szCs w:val="24"/>
         </w:rPr>
       </w:pPr>
-      <w:r>
-        <w:rPr>
-          <w:rFonts w:hint="eastAsia" w:ascii="Times New Roman" w:hAnsi="Times New Roman" w:cs="Times New Roman"/>
+      <w:proofErr w:type="spellStart"/>
+      <w:r>
+        <w:rPr>
+          <w:rFonts w:ascii="Times New Roman" w:hAnsi="Times New Roman" w:cs="Times New Roman" w:hint="eastAsia"/>
           <w:sz w:val="24"/>
           <w:szCs w:val="24"/>
           <w:highlight w:val="green"/>
@@ -4308,6 +7427,401 @@
         </w:rPr>
         <w:t>unao</w:t>
       </w:r>
+      <w:proofErr w:type="spellEnd"/>
+    </w:p>
+    <w:p>
+      <w:pPr>
+        <w:spacing w:line="360" w:lineRule="auto"/>
+        <w:rPr>
+          <w:rFonts w:ascii="Times New Roman" w:hAnsi="Times New Roman" w:cs="Times New Roman"/>
+          <w:color w:val="000000" w:themeColor="text1"/>
+          <w:sz w:val="24"/>
+          <w:szCs w:val="24"/>
+        </w:rPr>
+      </w:pPr>
+      <w:r>
+        <w:rPr>
+          <w:rFonts w:ascii="Times New Roman" w:hAnsi="Times New Roman" w:cs="Times New Roman" w:hint="eastAsia"/>
+          <w:color w:val="000000" w:themeColor="text1"/>
+          <w:sz w:val="24"/>
+          <w:szCs w:val="24"/>
+        </w:rPr>
+        <w:t xml:space="preserve">[1] </w:t>
+      </w:r>
+      <w:proofErr w:type="spellStart"/>
+      <w:r>
+        <w:rPr>
+          <w:rFonts w:ascii="Times New Roman" w:hAnsi="Times New Roman" w:cs="Times New Roman" w:hint="eastAsia"/>
+          <w:color w:val="000000" w:themeColor="text1"/>
+          <w:sz w:val="24"/>
+          <w:szCs w:val="24"/>
+        </w:rPr>
+        <w:t>Eltibi</w:t>
+      </w:r>
+      <w:proofErr w:type="spellEnd"/>
+      <w:r>
+        <w:rPr>
+          <w:rFonts w:ascii="Times New Roman" w:hAnsi="Times New Roman" w:cs="Times New Roman" w:hint="eastAsia"/>
+          <w:color w:val="000000" w:themeColor="text1"/>
+          <w:sz w:val="24"/>
+          <w:szCs w:val="24"/>
+        </w:rPr>
+        <w:t xml:space="preserve"> M F and Ashour W M 2011 Initializing K-Means Clustering Algorithm using Statistical Information. K-means clustering algorithm is one of the best known, XXIX 7 p51</w:t>
+      </w:r>
+    </w:p>
+    <w:p>
+      <w:pPr>
+        <w:spacing w:line="360" w:lineRule="auto"/>
+        <w:rPr>
+          <w:rFonts w:ascii="Times New Roman" w:hAnsi="Times New Roman" w:cs="Times New Roman"/>
+          <w:color w:val="000000" w:themeColor="text1"/>
+          <w:sz w:val="24"/>
+          <w:szCs w:val="24"/>
+        </w:rPr>
+      </w:pPr>
+      <w:r>
+        <w:rPr>
+          <w:rFonts w:ascii="Times New Roman" w:hAnsi="Times New Roman" w:cs="Times New Roman" w:hint="eastAsia"/>
+          <w:color w:val="000000" w:themeColor="text1"/>
+          <w:sz w:val="24"/>
+          <w:szCs w:val="24"/>
+        </w:rPr>
+        <w:t>[</w:t>
+      </w:r>
+      <w:r>
+        <w:rPr>
+          <w:rFonts w:ascii="Times New Roman" w:hAnsi="Times New Roman" w:cs="Times New Roman"/>
+          <w:color w:val="000000" w:themeColor="text1"/>
+          <w:sz w:val="24"/>
+          <w:szCs w:val="24"/>
+        </w:rPr>
+        <w:t>2</w:t>
+      </w:r>
+      <w:r>
+        <w:rPr>
+          <w:rFonts w:ascii="Times New Roman" w:hAnsi="Times New Roman" w:cs="Times New Roman" w:hint="eastAsia"/>
+          <w:color w:val="000000" w:themeColor="text1"/>
+          <w:sz w:val="24"/>
+          <w:szCs w:val="24"/>
+        </w:rPr>
+        <w:t xml:space="preserve">] </w:t>
+      </w:r>
+      <w:proofErr w:type="spellStart"/>
+      <w:r>
+        <w:rPr>
+          <w:rFonts w:ascii="Times New Roman" w:hAnsi="Times New Roman" w:cs="Times New Roman" w:hint="eastAsia"/>
+          <w:color w:val="000000" w:themeColor="text1"/>
+          <w:sz w:val="24"/>
+          <w:szCs w:val="24"/>
+        </w:rPr>
+        <w:t>Aristidis</w:t>
+      </w:r>
+      <w:proofErr w:type="spellEnd"/>
+      <w:r>
+        <w:rPr>
+          <w:rFonts w:ascii="Times New Roman" w:hAnsi="Times New Roman" w:cs="Times New Roman" w:hint="eastAsia"/>
+          <w:color w:val="000000" w:themeColor="text1"/>
+          <w:sz w:val="24"/>
+          <w:szCs w:val="24"/>
+        </w:rPr>
+        <w:t xml:space="preserve"> L, Nikos V, Jacob J V 2011 The global k-means Clustering algorithm IAS technical report series, IAS-UVA-01-02</w:t>
+      </w:r>
+    </w:p>
+    <w:p>
+      <w:pPr>
+        <w:spacing w:line="360" w:lineRule="auto"/>
+        <w:rPr>
+          <w:rFonts w:ascii="Times New Roman" w:hAnsi="Times New Roman" w:cs="Times New Roman"/>
+          <w:color w:val="000000" w:themeColor="text1"/>
+          <w:sz w:val="24"/>
+          <w:szCs w:val="24"/>
+        </w:rPr>
+      </w:pPr>
+      <w:r>
+        <w:rPr>
+          <w:rFonts w:ascii="Times New Roman" w:hAnsi="Times New Roman" w:cs="Times New Roman" w:hint="eastAsia"/>
+          <w:color w:val="000000" w:themeColor="text1"/>
+          <w:sz w:val="24"/>
+          <w:szCs w:val="24"/>
+        </w:rPr>
+        <w:t>[</w:t>
+      </w:r>
+      <w:r>
+        <w:rPr>
+          <w:rFonts w:ascii="Times New Roman" w:hAnsi="Times New Roman" w:cs="Times New Roman"/>
+          <w:color w:val="000000" w:themeColor="text1"/>
+          <w:sz w:val="24"/>
+          <w:szCs w:val="24"/>
+        </w:rPr>
+        <w:t>3</w:t>
+      </w:r>
+      <w:r>
+        <w:rPr>
+          <w:rFonts w:ascii="Times New Roman" w:hAnsi="Times New Roman" w:cs="Times New Roman" w:hint="eastAsia"/>
+          <w:color w:val="000000" w:themeColor="text1"/>
+          <w:sz w:val="24"/>
+          <w:szCs w:val="24"/>
+        </w:rPr>
+        <w:t>] Cosmin M P, Marian C M, Mihai M An Optimized Version of the K-Means Clustering Algorithm, Proceedings of the 2014 Federated Conference on Computer Science and Information Systems (ACSIS) 2 p695</w:t>
+      </w:r>
+    </w:p>
+    <w:p>
+      <w:pPr>
+        <w:spacing w:line="360" w:lineRule="auto"/>
+        <w:rPr>
+          <w:rFonts w:ascii="Times New Roman" w:hAnsi="Times New Roman" w:cs="Times New Roman"/>
+          <w:color w:val="000000" w:themeColor="text1"/>
+          <w:sz w:val="24"/>
+          <w:szCs w:val="24"/>
+        </w:rPr>
+      </w:pPr>
+      <w:r>
+        <w:rPr>
+          <w:rFonts w:ascii="Times New Roman" w:hAnsi="Times New Roman" w:cs="Times New Roman" w:hint="eastAsia"/>
+          <w:color w:val="000000" w:themeColor="text1"/>
+          <w:sz w:val="24"/>
+          <w:szCs w:val="24"/>
+        </w:rPr>
+        <w:t>[</w:t>
+      </w:r>
+      <w:r>
+        <w:rPr>
+          <w:rFonts w:ascii="Times New Roman" w:hAnsi="Times New Roman" w:cs="Times New Roman"/>
+          <w:color w:val="000000" w:themeColor="text1"/>
+          <w:sz w:val="24"/>
+          <w:szCs w:val="24"/>
+        </w:rPr>
+        <w:t>4</w:t>
+      </w:r>
+      <w:r>
+        <w:rPr>
+          <w:rFonts w:ascii="Times New Roman" w:hAnsi="Times New Roman" w:cs="Times New Roman" w:hint="eastAsia"/>
+          <w:color w:val="000000" w:themeColor="text1"/>
+          <w:sz w:val="24"/>
+          <w:szCs w:val="24"/>
+        </w:rPr>
+        <w:t xml:space="preserve">] Joshi K D and </w:t>
+      </w:r>
+      <w:proofErr w:type="spellStart"/>
+      <w:r>
+        <w:rPr>
+          <w:rFonts w:ascii="Times New Roman" w:hAnsi="Times New Roman" w:cs="Times New Roman" w:hint="eastAsia"/>
+          <w:color w:val="000000" w:themeColor="text1"/>
+          <w:sz w:val="24"/>
+          <w:szCs w:val="24"/>
+        </w:rPr>
+        <w:t>Nalwade</w:t>
+      </w:r>
+      <w:proofErr w:type="spellEnd"/>
+      <w:r>
+        <w:rPr>
+          <w:rFonts w:ascii="Times New Roman" w:hAnsi="Times New Roman" w:cs="Times New Roman" w:hint="eastAsia"/>
+          <w:color w:val="000000" w:themeColor="text1"/>
+          <w:sz w:val="24"/>
+          <w:szCs w:val="24"/>
+        </w:rPr>
+        <w:t xml:space="preserve"> P S 2013 Modified K-Means for Better Initial Cluster </w:t>
+      </w:r>
+      <w:proofErr w:type="spellStart"/>
+      <w:r>
+        <w:rPr>
+          <w:rFonts w:ascii="Times New Roman" w:hAnsi="Times New Roman" w:cs="Times New Roman" w:hint="eastAsia"/>
+          <w:color w:val="000000" w:themeColor="text1"/>
+          <w:sz w:val="24"/>
+          <w:szCs w:val="24"/>
+        </w:rPr>
+        <w:t>Centres</w:t>
+      </w:r>
+      <w:proofErr w:type="spellEnd"/>
+      <w:r>
+        <w:rPr>
+          <w:rFonts w:ascii="Times New Roman" w:hAnsi="Times New Roman" w:cs="Times New Roman" w:hint="eastAsia"/>
+          <w:color w:val="000000" w:themeColor="text1"/>
+          <w:sz w:val="24"/>
+          <w:szCs w:val="24"/>
+        </w:rPr>
+        <w:t>. International Journal of Computer Science and Mobile Computing II7 p2</w:t>
+      </w:r>
+    </w:p>
+    <w:p>
+      <w:pPr>
+        <w:spacing w:line="360" w:lineRule="auto"/>
+        <w:rPr>
+          <w:rFonts w:ascii="Times New Roman" w:hAnsi="Times New Roman" w:cs="Times New Roman"/>
+          <w:sz w:val="24"/>
+          <w:szCs w:val="24"/>
+        </w:rPr>
+      </w:pPr>
+    </w:p>
+    <w:p>
+      <w:pPr>
+        <w:spacing w:line="360" w:lineRule="auto"/>
+        <w:rPr>
+          <w:rFonts w:ascii="Times New Roman" w:hAnsi="Times New Roman" w:cs="Times New Roman"/>
+          <w:sz w:val="24"/>
+          <w:szCs w:val="24"/>
+        </w:rPr>
+      </w:pPr>
+    </w:p>
+    <w:p>
+      <w:pPr>
+        <w:spacing w:line="360" w:lineRule="auto"/>
+        <w:rPr>
+          <w:rFonts w:ascii="Times New Roman" w:hAnsi="Times New Roman" w:cs="Times New Roman"/>
+          <w:sz w:val="24"/>
+          <w:szCs w:val="24"/>
+        </w:rPr>
+      </w:pPr>
+    </w:p>
+    <w:p>
+      <w:pPr>
+        <w:spacing w:line="360" w:lineRule="auto"/>
+        <w:rPr>
+          <w:rFonts w:ascii="Times New Roman" w:hAnsi="Times New Roman" w:cs="Times New Roman"/>
+          <w:sz w:val="24"/>
+          <w:szCs w:val="24"/>
+        </w:rPr>
+      </w:pPr>
+    </w:p>
+    <w:p>
+      <w:pPr>
+        <w:spacing w:line="360" w:lineRule="auto"/>
+        <w:rPr>
+          <w:rFonts w:ascii="Times New Roman" w:hAnsi="Times New Roman" w:cs="Times New Roman"/>
+          <w:sz w:val="24"/>
+          <w:szCs w:val="24"/>
+        </w:rPr>
+      </w:pPr>
+    </w:p>
+    <w:p>
+      <w:pPr>
+        <w:spacing w:line="360" w:lineRule="auto"/>
+        <w:rPr>
+          <w:rFonts w:ascii="Times New Roman" w:hAnsi="Times New Roman" w:cs="Times New Roman"/>
+          <w:sz w:val="24"/>
+          <w:szCs w:val="24"/>
+        </w:rPr>
+      </w:pPr>
+    </w:p>
+    <w:p>
+      <w:pPr>
+        <w:spacing w:line="360" w:lineRule="auto"/>
+        <w:rPr>
+          <w:rFonts w:ascii="Times New Roman" w:hAnsi="Times New Roman" w:cs="Times New Roman"/>
+          <w:sz w:val="24"/>
+          <w:szCs w:val="24"/>
+        </w:rPr>
+      </w:pPr>
+    </w:p>
+    <w:p>
+      <w:pPr>
+        <w:spacing w:line="360" w:lineRule="auto"/>
+        <w:rPr>
+          <w:rFonts w:ascii="Times New Roman" w:hAnsi="Times New Roman" w:cs="Times New Roman"/>
+          <w:sz w:val="24"/>
+          <w:szCs w:val="24"/>
+        </w:rPr>
+      </w:pPr>
+    </w:p>
+    <w:p>
+      <w:pPr>
+        <w:spacing w:line="360" w:lineRule="auto"/>
+        <w:rPr>
+          <w:rFonts w:ascii="Times New Roman" w:hAnsi="Times New Roman" w:cs="Times New Roman"/>
+          <w:sz w:val="24"/>
+          <w:szCs w:val="24"/>
+        </w:rPr>
+      </w:pPr>
+    </w:p>
+    <w:p>
+      <w:pPr>
+        <w:spacing w:line="360" w:lineRule="auto"/>
+        <w:rPr>
+          <w:rFonts w:ascii="Times New Roman" w:hAnsi="Times New Roman" w:cs="Times New Roman"/>
+          <w:sz w:val="24"/>
+          <w:szCs w:val="24"/>
+        </w:rPr>
+      </w:pPr>
+    </w:p>
+    <w:p>
+      <w:pPr>
+        <w:spacing w:line="360" w:lineRule="auto"/>
+        <w:rPr>
+          <w:rFonts w:ascii="Times New Roman" w:hAnsi="Times New Roman" w:cs="Times New Roman"/>
+          <w:sz w:val="24"/>
+          <w:szCs w:val="24"/>
+        </w:rPr>
+      </w:pPr>
+    </w:p>
+    <w:p>
+      <w:pPr>
+        <w:spacing w:line="360" w:lineRule="auto"/>
+        <w:rPr>
+          <w:rFonts w:ascii="Times New Roman" w:hAnsi="Times New Roman" w:cs="Times New Roman"/>
+          <w:sz w:val="24"/>
+          <w:szCs w:val="24"/>
+        </w:rPr>
+      </w:pPr>
+    </w:p>
+    <w:p>
+      <w:pPr>
+        <w:spacing w:line="360" w:lineRule="auto"/>
+        <w:rPr>
+          <w:rFonts w:ascii="Times New Roman" w:hAnsi="Times New Roman" w:cs="Times New Roman"/>
+          <w:sz w:val="24"/>
+          <w:szCs w:val="24"/>
+        </w:rPr>
+      </w:pPr>
+    </w:p>
+    <w:p>
+      <w:pPr>
+        <w:spacing w:line="360" w:lineRule="auto"/>
+        <w:rPr>
+          <w:rFonts w:ascii="Times New Roman" w:hAnsi="Times New Roman" w:cs="Times New Roman"/>
+          <w:sz w:val="24"/>
+          <w:szCs w:val="24"/>
+        </w:rPr>
+      </w:pPr>
+    </w:p>
+    <w:p>
+      <w:pPr>
+        <w:spacing w:line="360" w:lineRule="auto"/>
+        <w:rPr>
+          <w:rFonts w:ascii="Times New Roman" w:hAnsi="Times New Roman" w:cs="Times New Roman"/>
+          <w:sz w:val="24"/>
+          <w:szCs w:val="24"/>
+        </w:rPr>
+      </w:pPr>
+    </w:p>
+    <w:p>
+      <w:pPr>
+        <w:spacing w:line="360" w:lineRule="auto"/>
+        <w:rPr>
+          <w:rFonts w:ascii="Times New Roman" w:hAnsi="Times New Roman" w:cs="Times New Roman"/>
+          <w:sz w:val="24"/>
+          <w:szCs w:val="24"/>
+        </w:rPr>
+      </w:pPr>
+    </w:p>
+    <w:p>
+      <w:pPr>
+        <w:spacing w:line="360" w:lineRule="auto"/>
+        <w:rPr>
+          <w:rFonts w:ascii="Times New Roman" w:hAnsi="Times New Roman" w:cs="Times New Roman"/>
+          <w:sz w:val="24"/>
+          <w:szCs w:val="24"/>
+        </w:rPr>
+      </w:pPr>
+    </w:p>
+    <w:p>
+      <w:pPr>
+        <w:spacing w:line="360" w:lineRule="auto"/>
+        <w:rPr>
+          <w:rFonts w:ascii="Times New Roman" w:hAnsi="Times New Roman" w:cs="Times New Roman" w:hint="eastAsia"/>
+          <w:sz w:val="24"/>
+          <w:szCs w:val="24"/>
+        </w:rPr>
+      </w:pPr>
     </w:p>
     <w:p>
       <w:pPr>
@@ -4326,6 +7840,7 @@
           <w:sz w:val="24"/>
           <w:szCs w:val="24"/>
         </w:rPr>
+        <w:lastRenderedPageBreak/>
         <w:t>Appendices</w:t>
       </w:r>
     </w:p>
@@ -4338,9 +7853,10 @@
           <w:szCs w:val="24"/>
         </w:rPr>
       </w:pPr>
-      <w:r>
-        <w:rPr>
-          <w:rFonts w:hint="eastAsia" w:ascii="Times New Roman" w:hAnsi="Times New Roman" w:cs="Times New Roman"/>
+      <w:proofErr w:type="spellStart"/>
+      <w:r>
+        <w:rPr>
+          <w:rFonts w:ascii="Times New Roman" w:hAnsi="Times New Roman" w:cs="Times New Roman" w:hint="eastAsia"/>
           <w:sz w:val="24"/>
           <w:szCs w:val="24"/>
           <w:highlight w:val="green"/>
@@ -4356,6 +7872,7 @@
         </w:rPr>
         <w:t>unao</w:t>
       </w:r>
+      <w:proofErr w:type="spellEnd"/>
       <w:r>
         <w:rPr>
           <w:rFonts w:ascii="Times New Roman" w:hAnsi="Times New Roman" w:cs="Times New Roman"/>
@@ -4368,20 +7885,20 @@
     <w:sectPr>
       <w:pgSz w:w="11906" w:h="16838"/>
       <w:pgMar w:top="1440" w:right="1440" w:bottom="1440" w:left="1440" w:header="851" w:footer="992" w:gutter="0"/>
-      <w:cols w:space="425" w:num="1"/>
-      <w:docGrid w:type="lines" w:linePitch="312" w:charSpace="0"/>
+      <w:cols w:space="425"/>
+      <w:docGrid w:type="lines" w:linePitch="312"/>
     </w:sectPr>
   </w:body>
 </w:document>
 </file>
 
 <file path=word/numbering.xml><?xml version="1.0" encoding="utf-8"?>
-<w:numbering xmlns:wpc="http://schemas.microsoft.com/office/word/2010/wordprocessingCanvas" xmlns:mc="http://schemas.openxmlformats.org/markup-compatibility/2006" xmlns:o="urn:schemas-microsoft-com:office:office" xmlns:r="http://schemas.openxmlformats.org/officeDocument/2006/relationships" xmlns:m="http://schemas.openxmlformats.org/officeDocument/2006/math" xmlns:v="urn:schemas-microsoft-com:vml" xmlns:wp14="http://schemas.microsoft.com/office/word/2010/wordprocessingDrawing" xmlns:wp="http://schemas.openxmlformats.org/drawingml/2006/wordprocessingDrawing" xmlns:w10="urn:schemas-microsoft-com:office:word" xmlns:w="http://schemas.openxmlformats.org/wordprocessingml/2006/main" xmlns:w14="http://schemas.microsoft.com/office/word/2010/wordml" xmlns:wpg="http://schemas.microsoft.com/office/word/2010/wordprocessingGroup" xmlns:wpi="http://schemas.microsoft.com/office/word/2010/wordprocessingInk" xmlns:wne="http://schemas.microsoft.com/office/word/2006/wordml" xmlns:wps="http://schemas.microsoft.com/office/word/2010/wordprocessingShape" xmlns:wpsCustomData="http://www.wps.cn/officeDocument/2013/wpsCustomData" mc:Ignorable="w14 wp14">
-  <w:abstractNum w:abstractNumId="0">
+<w:numbering xmlns:wpc="http://schemas.microsoft.com/office/word/2010/wordprocessingCanvas" xmlns:cx="http://schemas.microsoft.com/office/drawing/2014/chartex" xmlns:cx1="http://schemas.microsoft.com/office/drawing/2015/9/8/chartex" xmlns:cx2="http://schemas.microsoft.com/office/drawing/2015/10/21/chartex" xmlns:cx3="http://schemas.microsoft.com/office/drawing/2016/5/9/chartex" xmlns:cx4="http://schemas.microsoft.com/office/drawing/2016/5/10/chartex" xmlns:cx5="http://schemas.microsoft.com/office/drawing/2016/5/11/chartex" xmlns:cx6="http://schemas.microsoft.com/office/drawing/2016/5/12/chartex" xmlns:cx7="http://schemas.microsoft.com/office/drawing/2016/5/13/chartex" xmlns:cx8="http://schemas.microsoft.com/office/drawing/2016/5/14/chartex" xmlns:mc="http://schemas.openxmlformats.org/markup-compatibility/2006" xmlns:aink="http://schemas.microsoft.com/office/drawing/2016/ink" xmlns:am3d="http://schemas.microsoft.com/office/drawing/2017/model3d" xmlns:o="urn:schemas-microsoft-com:office:office" xmlns:oel="http://schemas.microsoft.com/office/2019/extlst" xmlns:r="http://schemas.openxmlformats.org/officeDocument/2006/relationships" xmlns:m="http://schemas.openxmlformats.org/officeDocument/2006/math" xmlns:v="urn:schemas-microsoft-com:vml" xmlns:wp14="http://schemas.microsoft.com/office/word/2010/wordprocessingDrawing" xmlns:wp="http://schemas.openxmlformats.org/drawingml/2006/wordprocessingDrawing" xmlns:w10="urn:schemas-microsoft-com:office:word" xmlns:w="http://schemas.openxmlformats.org/wordprocessingml/2006/main" xmlns:w14="http://schemas.microsoft.com/office/word/2010/wordml" xmlns:w15="http://schemas.microsoft.com/office/word/2012/wordml" xmlns:w16cex="http://schemas.microsoft.com/office/word/2018/wordml/cex" xmlns:w16cid="http://schemas.microsoft.com/office/word/2016/wordml/cid" xmlns:w16="http://schemas.microsoft.com/office/word/2018/wordml" xmlns:w16du="http://schemas.microsoft.com/office/word/2023/wordml/word16du" xmlns:w16sdtdh="http://schemas.microsoft.com/office/word/2020/wordml/sdtdatahash" xmlns:w16se="http://schemas.microsoft.com/office/word/2015/wordml/symex" xmlns:wpg="http://schemas.microsoft.com/office/word/2010/wordprocessingGroup" xmlns:wpi="http://schemas.microsoft.com/office/word/2010/wordprocessingInk" xmlns:wne="http://schemas.microsoft.com/office/word/2006/wordml" xmlns:wps="http://schemas.microsoft.com/office/word/2010/wordprocessingShape" mc:Ignorable="w14 w15 w16se w16cid w16 w16cex w16sdtdh wp14">
+  <w:abstractNum w:abstractNumId="0" w15:restartNumberingAfterBreak="0">
     <w:nsid w:val="A934E96A"/>
     <w:multiLevelType w:val="singleLevel"/>
     <w:tmpl w:val="A934E96A"/>
-    <w:lvl w:ilvl="0" w:tentative="0">
+    <w:lvl w:ilvl="0">
       <w:start w:val="4"/>
       <w:numFmt w:val="decimal"/>
       <w:suff w:val="space"/>
@@ -4389,11 +7906,100 @@
       <w:lvlJc w:val="left"/>
     </w:lvl>
   </w:abstractNum>
-  <w:abstractNum w:abstractNumId="1">
+  <w:abstractNum w:abstractNumId="1" w15:restartNumberingAfterBreak="0">
+    <w:nsid w:val="1CB92886"/>
+    <w:multiLevelType w:val="hybridMultilevel"/>
+    <w:tmpl w:val="FDF8AAB8"/>
+    <w:lvl w:ilvl="0" w:tplc="3F669358">
+      <w:start w:val="1"/>
+      <w:numFmt w:val="decimal"/>
+      <w:lvlText w:val="%1)"/>
+      <w:lvlJc w:val="left"/>
+      <w:pPr>
+        <w:ind w:left="360" w:hanging="360"/>
+      </w:pPr>
+      <w:rPr>
+        <w:rFonts w:hint="default"/>
+      </w:rPr>
+    </w:lvl>
+    <w:lvl w:ilvl="1" w:tplc="04090019" w:tentative="1">
+      <w:start w:val="1"/>
+      <w:numFmt w:val="lowerLetter"/>
+      <w:lvlText w:val="%2)"/>
+      <w:lvlJc w:val="left"/>
+      <w:pPr>
+        <w:ind w:left="880" w:hanging="440"/>
+      </w:pPr>
+    </w:lvl>
+    <w:lvl w:ilvl="2" w:tplc="0409001B" w:tentative="1">
+      <w:start w:val="1"/>
+      <w:numFmt w:val="lowerRoman"/>
+      <w:lvlText w:val="%3."/>
+      <w:lvlJc w:val="right"/>
+      <w:pPr>
+        <w:ind w:left="1320" w:hanging="440"/>
+      </w:pPr>
+    </w:lvl>
+    <w:lvl w:ilvl="3" w:tplc="0409000F" w:tentative="1">
+      <w:start w:val="1"/>
+      <w:numFmt w:val="decimal"/>
+      <w:lvlText w:val="%4."/>
+      <w:lvlJc w:val="left"/>
+      <w:pPr>
+        <w:ind w:left="1760" w:hanging="440"/>
+      </w:pPr>
+    </w:lvl>
+    <w:lvl w:ilvl="4" w:tplc="04090019" w:tentative="1">
+      <w:start w:val="1"/>
+      <w:numFmt w:val="lowerLetter"/>
+      <w:lvlText w:val="%5)"/>
+      <w:lvlJc w:val="left"/>
+      <w:pPr>
+        <w:ind w:left="2200" w:hanging="440"/>
+      </w:pPr>
+    </w:lvl>
+    <w:lvl w:ilvl="5" w:tplc="0409001B" w:tentative="1">
+      <w:start w:val="1"/>
+      <w:numFmt w:val="lowerRoman"/>
+      <w:lvlText w:val="%6."/>
+      <w:lvlJc w:val="right"/>
+      <w:pPr>
+        <w:ind w:left="2640" w:hanging="440"/>
+      </w:pPr>
+    </w:lvl>
+    <w:lvl w:ilvl="6" w:tplc="0409000F" w:tentative="1">
+      <w:start w:val="1"/>
+      <w:numFmt w:val="decimal"/>
+      <w:lvlText w:val="%7."/>
+      <w:lvlJc w:val="left"/>
+      <w:pPr>
+        <w:ind w:left="3080" w:hanging="440"/>
+      </w:pPr>
+    </w:lvl>
+    <w:lvl w:ilvl="7" w:tplc="04090019" w:tentative="1">
+      <w:start w:val="1"/>
+      <w:numFmt w:val="lowerLetter"/>
+      <w:lvlText w:val="%8)"/>
+      <w:lvlJc w:val="left"/>
+      <w:pPr>
+        <w:ind w:left="3520" w:hanging="440"/>
+      </w:pPr>
+    </w:lvl>
+    <w:lvl w:ilvl="8" w:tplc="0409001B" w:tentative="1">
+      <w:start w:val="1"/>
+      <w:numFmt w:val="lowerRoman"/>
+      <w:lvlText w:val="%9."/>
+      <w:lvlJc w:val="right"/>
+      <w:pPr>
+        <w:ind w:left="3960" w:hanging="440"/>
+      </w:pPr>
+    </w:lvl>
+  </w:abstractNum>
+  <w:abstractNum w:abstractNumId="2" w15:restartNumberingAfterBreak="0">
     <w:nsid w:val="2E3F5C4F"/>
     <w:multiLevelType w:val="multilevel"/>
     <w:tmpl w:val="2E3F5C4F"/>
-    <w:lvl w:ilvl="0" w:tentative="0">
+    <w:lvl w:ilvl="0">
       <w:start w:val="1"/>
       <w:numFmt w:val="decimal"/>
       <w:lvlText w:val="(%1)"/>
@@ -4405,7 +8011,7 @@
         <w:rFonts w:hint="default"/>
       </w:rPr>
     </w:lvl>
-    <w:lvl w:ilvl="1" w:tentative="0">
+    <w:lvl w:ilvl="1">
       <w:start w:val="1"/>
       <w:numFmt w:val="lowerLetter"/>
       <w:lvlText w:val="%2)"/>
@@ -4414,7 +8020,7 @@
         <w:ind w:left="880" w:hanging="440"/>
       </w:pPr>
     </w:lvl>
-    <w:lvl w:ilvl="2" w:tentative="0">
+    <w:lvl w:ilvl="2">
       <w:start w:val="1"/>
       <w:numFmt w:val="lowerRoman"/>
       <w:lvlText w:val="%3."/>
@@ -4423,7 +8029,7 @@
         <w:ind w:left="1320" w:hanging="440"/>
       </w:pPr>
     </w:lvl>
-    <w:lvl w:ilvl="3" w:tentative="0">
+    <w:lvl w:ilvl="3">
       <w:start w:val="1"/>
       <w:numFmt w:val="decimal"/>
       <w:lvlText w:val="%4."/>
@@ -4432,7 +8038,7 @@
         <w:ind w:left="1760" w:hanging="440"/>
       </w:pPr>
     </w:lvl>
-    <w:lvl w:ilvl="4" w:tentative="0">
+    <w:lvl w:ilvl="4">
       <w:start w:val="1"/>
       <w:numFmt w:val="lowerLetter"/>
       <w:lvlText w:val="%5)"/>
@@ -4441,7 +8047,7 @@
         <w:ind w:left="2200" w:hanging="440"/>
       </w:pPr>
     </w:lvl>
-    <w:lvl w:ilvl="5" w:tentative="0">
+    <w:lvl w:ilvl="5">
       <w:start w:val="1"/>
       <w:numFmt w:val="lowerRoman"/>
       <w:lvlText w:val="%6."/>
@@ -4450,7 +8056,7 @@
         <w:ind w:left="2640" w:hanging="440"/>
       </w:pPr>
     </w:lvl>
-    <w:lvl w:ilvl="6" w:tentative="0">
+    <w:lvl w:ilvl="6">
       <w:start w:val="1"/>
       <w:numFmt w:val="decimal"/>
       <w:lvlText w:val="%7."/>
@@ -4459,7 +8065,7 @@
         <w:ind w:left="3080" w:hanging="440"/>
       </w:pPr>
     </w:lvl>
-    <w:lvl w:ilvl="7" w:tentative="0">
+    <w:lvl w:ilvl="7">
       <w:start w:val="1"/>
       <w:numFmt w:val="lowerLetter"/>
       <w:lvlText w:val="%8)"/>
@@ -4468,7 +8074,7 @@
         <w:ind w:left="3520" w:hanging="440"/>
       </w:pPr>
     </w:lvl>
-    <w:lvl w:ilvl="8" w:tentative="0">
+    <w:lvl w:ilvl="8">
       <w:start w:val="1"/>
       <w:numFmt w:val="lowerRoman"/>
       <w:lvlText w:val="%9."/>
@@ -4478,304 +8084,431 @@
       </w:pPr>
     </w:lvl>
   </w:abstractNum>
-  <w:num w:numId="1">
+  <w:num w:numId="1" w16cid:durableId="862329464">
     <w:abstractNumId w:val="0"/>
   </w:num>
-  <w:num w:numId="2">
+  <w:num w:numId="2" w16cid:durableId="326637685">
+    <w:abstractNumId w:val="2"/>
+  </w:num>
+  <w:num w:numId="3" w16cid:durableId="1633365615">
     <w:abstractNumId w:val="1"/>
   </w:num>
 </w:numbering>
 </file>
 
 <file path=word/styles.xml><?xml version="1.0" encoding="utf-8"?>
-<w:styles xmlns:mc="http://schemas.openxmlformats.org/markup-compatibility/2006" xmlns:o="urn:schemas-microsoft-com:office:office" xmlns:r="http://schemas.openxmlformats.org/officeDocument/2006/relationships" xmlns:m="http://schemas.openxmlformats.org/officeDocument/2006/math" xmlns:v="urn:schemas-microsoft-com:vml" xmlns:w="http://schemas.openxmlformats.org/wordprocessingml/2006/main" xmlns:w14="http://schemas.microsoft.com/office/word/2010/wordml" xmlns:w10="urn:schemas-microsoft-com:office:word" xmlns:sl="http://schemas.openxmlformats.org/schemaLibrary/2006/main" xmlns:wpsCustomData="http://www.wps.cn/officeDocument/2013/wpsCustomData" mc:Ignorable="w14">
+<w:styles xmlns:mc="http://schemas.openxmlformats.org/markup-compatibility/2006" xmlns:r="http://schemas.openxmlformats.org/officeDocument/2006/relationships" xmlns:w="http://schemas.openxmlformats.org/wordprocessingml/2006/main" xmlns:w14="http://schemas.microsoft.com/office/word/2010/wordml" xmlns:w15="http://schemas.microsoft.com/office/word/2012/wordml" xmlns:w16cex="http://schemas.microsoft.com/office/word/2018/wordml/cex" xmlns:w16cid="http://schemas.microsoft.com/office/word/2016/wordml/cid" xmlns:w16="http://schemas.microsoft.com/office/word/2018/wordml" xmlns:w16sdtdh="http://schemas.microsoft.com/office/word/2020/wordml/sdtdatahash" xmlns:w16se="http://schemas.microsoft.com/office/word/2015/wordml/symex" mc:Ignorable="w14 w15 w16se w16cid w16 w16cex w16sdtdh">
   <w:docDefaults>
     <w:rPrDefault>
       <w:rPr>
-        <w:rFonts w:ascii="Times New Roman" w:hAnsi="Times New Roman" w:eastAsia="宋体" w:cs="Times New Roman"/>
+        <w:rFonts w:ascii="Times New Roman" w:eastAsia="SimSun" w:hAnsi="Times New Roman" w:cs="Times New Roman"/>
+        <w:lang w:val="en-US" w:eastAsia="zh-CN" w:bidi="ar-SA"/>
       </w:rPr>
     </w:rPrDefault>
     <w:pPrDefault/>
   </w:docDefaults>
-  <w:latentStyles w:count="260" w:defQFormat="0" w:defUnhideWhenUsed="1" w:defSemiHidden="1" w:defUIPriority="99" w:defLockedState="0">
-    <w:lsdException w:qFormat="1" w:unhideWhenUsed="0" w:uiPriority="0" w:semiHidden="0" w:name="Normal"/>
-    <w:lsdException w:qFormat="1" w:unhideWhenUsed="0" w:uiPriority="9" w:semiHidden="0" w:name="heading 1"/>
-    <w:lsdException w:qFormat="1" w:uiPriority="9" w:name="heading 2"/>
-    <w:lsdException w:qFormat="1" w:uiPriority="9" w:name="heading 3"/>
-    <w:lsdException w:qFormat="1" w:uiPriority="9" w:name="heading 4"/>
-    <w:lsdException w:qFormat="1" w:uiPriority="9" w:name="heading 5"/>
-    <w:lsdException w:qFormat="1" w:uiPriority="9" w:name="heading 6"/>
-    <w:lsdException w:qFormat="1" w:uiPriority="9" w:name="heading 7"/>
-    <w:lsdException w:qFormat="1" w:uiPriority="9" w:name="heading 8"/>
-    <w:lsdException w:qFormat="1" w:uiPriority="9" w:name="heading 9"/>
-    <w:lsdException w:uiPriority="99" w:name="index 1"/>
-    <w:lsdException w:uiPriority="99" w:name="index 2"/>
-    <w:lsdException w:uiPriority="99" w:name="index 3"/>
-    <w:lsdException w:uiPriority="99" w:name="index 4"/>
-    <w:lsdException w:uiPriority="99" w:name="index 5"/>
-    <w:lsdException w:uiPriority="99" w:name="index 6"/>
-    <w:lsdException w:uiPriority="99" w:name="index 7"/>
-    <w:lsdException w:uiPriority="99" w:name="index 8"/>
-    <w:lsdException w:uiPriority="99" w:name="index 9"/>
-    <w:lsdException w:uiPriority="39" w:name="toc 1"/>
-    <w:lsdException w:uiPriority="39" w:name="toc 2"/>
-    <w:lsdException w:uiPriority="39" w:name="toc 3"/>
-    <w:lsdException w:uiPriority="39" w:name="toc 4"/>
-    <w:lsdException w:uiPriority="39" w:name="toc 5"/>
-    <w:lsdException w:uiPriority="39" w:name="toc 6"/>
-    <w:lsdException w:uiPriority="39" w:name="toc 7"/>
-    <w:lsdException w:uiPriority="39" w:name="toc 8"/>
-    <w:lsdException w:uiPriority="39" w:name="toc 9"/>
-    <w:lsdException w:uiPriority="99" w:name="Normal Indent"/>
-    <w:lsdException w:uiPriority="99" w:name="footnote text"/>
-    <w:lsdException w:uiPriority="99" w:name="annotation text"/>
-    <w:lsdException w:uiPriority="99" w:semiHidden="0" w:name="header"/>
-    <w:lsdException w:uiPriority="99" w:semiHidden="0" w:name="footer"/>
-    <w:lsdException w:uiPriority="99" w:name="index heading"/>
-    <w:lsdException w:qFormat="1" w:uiPriority="35" w:name="caption"/>
-    <w:lsdException w:uiPriority="99" w:name="table of figures"/>
-    <w:lsdException w:uiPriority="99" w:name="envelope address"/>
-    <w:lsdException w:uiPriority="99" w:name="envelope return"/>
-    <w:lsdException w:uiPriority="99" w:name="footnote reference"/>
-    <w:lsdException w:uiPriority="99" w:name="annotation reference"/>
-    <w:lsdException w:uiPriority="99" w:name="line number"/>
-    <w:lsdException w:uiPriority="99" w:name="page number"/>
-    <w:lsdException w:uiPriority="99" w:name="endnote reference"/>
-    <w:lsdException w:uiPriority="99" w:name="endnote text"/>
-    <w:lsdException w:uiPriority="99" w:name="table of authorities"/>
-    <w:lsdException w:uiPriority="99" w:name="macro"/>
-    <w:lsdException w:uiPriority="99" w:name="toa heading"/>
-    <w:lsdException w:uiPriority="99" w:name="List"/>
-    <w:lsdException w:uiPriority="99" w:name="List Bullet"/>
-    <w:lsdException w:uiPriority="99" w:name="List Number"/>
-    <w:lsdException w:uiPriority="99" w:name="List 2"/>
-    <w:lsdException w:uiPriority="99" w:name="List 3"/>
-    <w:lsdException w:uiPriority="99" w:name="List 4"/>
-    <w:lsdException w:uiPriority="99" w:name="List 5"/>
-    <w:lsdException w:uiPriority="99" w:name="List Bullet 2"/>
-    <w:lsdException w:uiPriority="99" w:name="List Bullet 3"/>
-    <w:lsdException w:uiPriority="99" w:name="List Bullet 4"/>
-    <w:lsdException w:uiPriority="99" w:name="List Bullet 5"/>
-    <w:lsdException w:uiPriority="99" w:name="List Number 2"/>
-    <w:lsdException w:uiPriority="99" w:name="List Number 3"/>
-    <w:lsdException w:uiPriority="99" w:name="List Number 4"/>
-    <w:lsdException w:uiPriority="99" w:name="List Number 5"/>
-    <w:lsdException w:qFormat="1" w:unhideWhenUsed="0" w:uiPriority="10" w:semiHidden="0" w:name="Title"/>
-    <w:lsdException w:uiPriority="99" w:name="Closing"/>
-    <w:lsdException w:uiPriority="99" w:name="Signature"/>
-    <w:lsdException w:uiPriority="1" w:name="Default Paragraph Font"/>
-    <w:lsdException w:uiPriority="99" w:name="Body Text"/>
-    <w:lsdException w:uiPriority="99" w:name="Body Text Indent"/>
-    <w:lsdException w:uiPriority="99" w:name="List Continue"/>
-    <w:lsdException w:uiPriority="99" w:name="List Continue 2"/>
-    <w:lsdException w:uiPriority="99" w:name="List Continue 3"/>
-    <w:lsdException w:uiPriority="99" w:name="List Continue 4"/>
-    <w:lsdException w:uiPriority="99" w:name="List Continue 5"/>
-    <w:lsdException w:uiPriority="99" w:name="Message Header"/>
-    <w:lsdException w:qFormat="1" w:unhideWhenUsed="0" w:uiPriority="11" w:semiHidden="0" w:name="Subtitle"/>
-    <w:lsdException w:uiPriority="99" w:name="Salutation"/>
-    <w:lsdException w:uiPriority="99" w:name="Date"/>
-    <w:lsdException w:uiPriority="99" w:name="Body Text First Indent"/>
-    <w:lsdException w:uiPriority="99" w:name="Body Text First Indent 2"/>
-    <w:lsdException w:uiPriority="99" w:name="Note Heading"/>
-    <w:lsdException w:uiPriority="99" w:name="Body Text 2"/>
-    <w:lsdException w:uiPriority="99" w:name="Body Text 3"/>
-    <w:lsdException w:uiPriority="99" w:name="Body Text Indent 2"/>
-    <w:lsdException w:uiPriority="99" w:name="Body Text Indent 3"/>
-    <w:lsdException w:uiPriority="99" w:name="Block Text"/>
-    <w:lsdException w:uiPriority="99" w:name="Hyperlink"/>
-    <w:lsdException w:uiPriority="99" w:name="FollowedHyperlink"/>
-    <w:lsdException w:qFormat="1" w:unhideWhenUsed="0" w:uiPriority="22" w:semiHidden="0" w:name="Strong"/>
-    <w:lsdException w:qFormat="1" w:unhideWhenUsed="0" w:uiPriority="20" w:semiHidden="0" w:name="Emphasis"/>
-    <w:lsdException w:uiPriority="99" w:name="Document Map"/>
-    <w:lsdException w:uiPriority="99" w:name="Plain Text"/>
-    <w:lsdException w:uiPriority="99" w:name="E-mail Signature"/>
-    <w:lsdException w:qFormat="1" w:uiPriority="99" w:semiHidden="0" w:name="Normal (Web)"/>
-    <w:lsdException w:uiPriority="99" w:name="HTML Acronym"/>
-    <w:lsdException w:uiPriority="99" w:name="HTML Address"/>
-    <w:lsdException w:uiPriority="99" w:name="HTML Cite"/>
-    <w:lsdException w:uiPriority="99" w:name="HTML Code"/>
-    <w:lsdException w:uiPriority="99" w:name="HTML Definition"/>
-    <w:lsdException w:uiPriority="99" w:name="HTML Keyboard"/>
-    <w:lsdException w:uiPriority="99" w:name="HTML Preformatted"/>
-    <w:lsdException w:uiPriority="99" w:name="HTML Sample"/>
-    <w:lsdException w:uiPriority="99" w:name="HTML Typewriter"/>
-    <w:lsdException w:uiPriority="99" w:name="HTML Variable"/>
-    <w:lsdException w:uiPriority="99" w:name="Normal Table"/>
-    <w:lsdException w:uiPriority="99" w:name="annotation subject"/>
-    <w:lsdException w:uiPriority="99" w:name="Table Simple 1"/>
-    <w:lsdException w:uiPriority="99" w:name="Table Simple 2"/>
-    <w:lsdException w:uiPriority="99" w:name="Table Simple 3"/>
-    <w:lsdException w:uiPriority="99" w:name="Table Classic 1"/>
-    <w:lsdException w:uiPriority="99" w:name="Table Classic 2"/>
-    <w:lsdException w:uiPriority="99" w:name="Table Classic 3"/>
-    <w:lsdException w:uiPriority="99" w:name="Table Classic 4"/>
-    <w:lsdException w:uiPriority="99" w:name="Table Colorful 1"/>
-    <w:lsdException w:uiPriority="99" w:name="Table Colorful 2"/>
-    <w:lsdException w:uiPriority="99" w:name="Table Colorful 3"/>
-    <w:lsdException w:uiPriority="99" w:name="Table Columns 1"/>
-    <w:lsdException w:uiPriority="99" w:name="Table Columns 2"/>
-    <w:lsdException w:uiPriority="99" w:name="Table Columns 3"/>
-    <w:lsdException w:uiPriority="99" w:name="Table Columns 4"/>
-    <w:lsdException w:uiPriority="99" w:name="Table Columns 5"/>
-    <w:lsdException w:uiPriority="99" w:name="Table Grid 1"/>
-    <w:lsdException w:uiPriority="99" w:name="Table Grid 2"/>
-    <w:lsdException w:uiPriority="99" w:name="Table Grid 3"/>
-    <w:lsdException w:uiPriority="99" w:name="Table Grid 4"/>
-    <w:lsdException w:uiPriority="99" w:name="Table Grid 5"/>
-    <w:lsdException w:uiPriority="99" w:name="Table Grid 6"/>
-    <w:lsdException w:uiPriority="99" w:name="Table Grid 7"/>
-    <w:lsdException w:uiPriority="99" w:name="Table Grid 8"/>
-    <w:lsdException w:uiPriority="99" w:name="Table List 1"/>
-    <w:lsdException w:uiPriority="99" w:name="Table List 2"/>
-    <w:lsdException w:uiPriority="99" w:name="Table List 3"/>
-    <w:lsdException w:uiPriority="99" w:name="Table List 4"/>
-    <w:lsdException w:uiPriority="99" w:name="Table List 5"/>
-    <w:lsdException w:uiPriority="99" w:name="Table List 6"/>
-    <w:lsdException w:uiPriority="99" w:name="Table List 7"/>
-    <w:lsdException w:uiPriority="99" w:name="Table List 8"/>
-    <w:lsdException w:uiPriority="99" w:name="Table 3D effects 1"/>
-    <w:lsdException w:uiPriority="99" w:name="Table 3D effects 2"/>
-    <w:lsdException w:uiPriority="99" w:name="Table 3D effects 3"/>
-    <w:lsdException w:uiPriority="99" w:name="Table Contemporary"/>
-    <w:lsdException w:uiPriority="99" w:name="Table Elegant"/>
-    <w:lsdException w:uiPriority="99" w:name="Table Professional"/>
-    <w:lsdException w:uiPriority="99" w:name="Table Subtle 1"/>
-    <w:lsdException w:uiPriority="99" w:name="Table Subtle 2"/>
-    <w:lsdException w:uiPriority="99" w:name="Table Web 1"/>
-    <w:lsdException w:uiPriority="99" w:name="Table Web 2"/>
-    <w:lsdException w:uiPriority="99" w:name="Table Web 3"/>
-    <w:lsdException w:uiPriority="99" w:name="Balloon Text"/>
-    <w:lsdException w:unhideWhenUsed="0" w:uiPriority="39" w:semiHidden="0" w:name="Table Grid"/>
-    <w:lsdException w:uiPriority="99" w:name="Table Theme"/>
-    <w:lsdException w:unhideWhenUsed="0" w:uiPriority="60" w:semiHidden="0" w:name="Light Shading"/>
-    <w:lsdException w:unhideWhenUsed="0" w:uiPriority="61" w:semiHidden="0" w:name="Light List"/>
-    <w:lsdException w:unhideWhenUsed="0" w:uiPriority="62" w:semiHidden="0" w:name="Light Grid"/>
-    <w:lsdException w:unhideWhenUsed="0" w:uiPriority="63" w:semiHidden="0" w:name="Medium Shading 1"/>
-    <w:lsdException w:unhideWhenUsed="0" w:uiPriority="64" w:semiHidden="0" w:name="Medium Shading 2"/>
-    <w:lsdException w:unhideWhenUsed="0" w:uiPriority="65" w:semiHidden="0" w:name="Medium List 1"/>
-    <w:lsdException w:unhideWhenUsed="0" w:uiPriority="66" w:semiHidden="0" w:name="Medium List 2"/>
-    <w:lsdException w:unhideWhenUsed="0" w:uiPriority="67" w:semiHidden="0" w:name="Medium Grid 1"/>
-    <w:lsdException w:unhideWhenUsed="0" w:uiPriority="68" w:semiHidden="0" w:name="Medium Grid 2"/>
-    <w:lsdException w:unhideWhenUsed="0" w:uiPriority="69" w:semiHidden="0" w:name="Medium Grid 3"/>
-    <w:lsdException w:unhideWhenUsed="0" w:uiPriority="70" w:semiHidden="0" w:name="Dark List"/>
-    <w:lsdException w:unhideWhenUsed="0" w:uiPriority="71" w:semiHidden="0" w:name="Colorful Shading"/>
-    <w:lsdException w:unhideWhenUsed="0" w:uiPriority="72" w:semiHidden="0" w:name="Colorful List"/>
-    <w:lsdException w:unhideWhenUsed="0" w:uiPriority="73" w:semiHidden="0" w:name="Colorful Grid"/>
-    <w:lsdException w:unhideWhenUsed="0" w:uiPriority="60" w:semiHidden="0" w:name="Light Shading Accent 1"/>
-    <w:lsdException w:unhideWhenUsed="0" w:uiPriority="61" w:semiHidden="0" w:name="Light List Accent 1"/>
-    <w:lsdException w:unhideWhenUsed="0" w:uiPriority="62" w:semiHidden="0" w:name="Light Grid Accent 1"/>
-    <w:lsdException w:unhideWhenUsed="0" w:uiPriority="63" w:semiHidden="0" w:name="Medium Shading 1 Accent 1"/>
-    <w:lsdException w:unhideWhenUsed="0" w:uiPriority="64" w:semiHidden="0" w:name="Medium Shading 2 Accent 1"/>
-    <w:lsdException w:unhideWhenUsed="0" w:uiPriority="65" w:semiHidden="0" w:name="Medium List 1 Accent 1"/>
-    <w:lsdException w:qFormat="1" w:unhideWhenUsed="0" w:uiPriority="34" w:semiHidden="0" w:name="List Paragraph"/>
-    <w:lsdException w:unhideWhenUsed="0" w:uiPriority="66" w:semiHidden="0" w:name="Medium List 2 Accent 1"/>
-    <w:lsdException w:unhideWhenUsed="0" w:uiPriority="67" w:semiHidden="0" w:name="Medium Grid 1 Accent 1"/>
-    <w:lsdException w:unhideWhenUsed="0" w:uiPriority="68" w:semiHidden="0" w:name="Medium Grid 2 Accent 1"/>
-    <w:lsdException w:unhideWhenUsed="0" w:uiPriority="69" w:semiHidden="0" w:name="Medium Grid 3 Accent 1"/>
-    <w:lsdException w:unhideWhenUsed="0" w:uiPriority="70" w:semiHidden="0" w:name="Dark List Accent 1"/>
-    <w:lsdException w:unhideWhenUsed="0" w:uiPriority="71" w:semiHidden="0" w:name="Colorful Shading Accent 1"/>
-    <w:lsdException w:unhideWhenUsed="0" w:uiPriority="72" w:semiHidden="0" w:name="Colorful List Accent 1"/>
-    <w:lsdException w:unhideWhenUsed="0" w:uiPriority="73" w:semiHidden="0" w:name="Colorful Grid Accent 1"/>
-    <w:lsdException w:unhideWhenUsed="0" w:uiPriority="60" w:semiHidden="0" w:name="Light Shading Accent 2"/>
-    <w:lsdException w:unhideWhenUsed="0" w:uiPriority="61" w:semiHidden="0" w:name="Light List Accent 2"/>
-    <w:lsdException w:unhideWhenUsed="0" w:uiPriority="62" w:semiHidden="0" w:name="Light Grid Accent 2"/>
-    <w:lsdException w:unhideWhenUsed="0" w:uiPriority="63" w:semiHidden="0" w:name="Medium Shading 1 Accent 2"/>
-    <w:lsdException w:unhideWhenUsed="0" w:uiPriority="64" w:semiHidden="0" w:name="Medium Shading 2 Accent 2"/>
-    <w:lsdException w:unhideWhenUsed="0" w:uiPriority="65" w:semiHidden="0" w:name="Medium List 1 Accent 2"/>
-    <w:lsdException w:unhideWhenUsed="0" w:uiPriority="66" w:semiHidden="0" w:name="Medium List 2 Accent 2"/>
-    <w:lsdException w:unhideWhenUsed="0" w:uiPriority="67" w:semiHidden="0" w:name="Medium Grid 1 Accent 2"/>
-    <w:lsdException w:unhideWhenUsed="0" w:uiPriority="68" w:semiHidden="0" w:name="Medium Grid 2 Accent 2"/>
-    <w:lsdException w:unhideWhenUsed="0" w:uiPriority="69" w:semiHidden="0" w:name="Medium Grid 3 Accent 2"/>
-    <w:lsdException w:unhideWhenUsed="0" w:uiPriority="70" w:semiHidden="0" w:name="Dark List Accent 2"/>
-    <w:lsdException w:unhideWhenUsed="0" w:uiPriority="71" w:semiHidden="0" w:name="Colorful Shading Accent 2"/>
-    <w:lsdException w:unhideWhenUsed="0" w:uiPriority="72" w:semiHidden="0" w:name="Colorful List Accent 2"/>
-    <w:lsdException w:unhideWhenUsed="0" w:uiPriority="73" w:semiHidden="0" w:name="Colorful Grid Accent 2"/>
-    <w:lsdException w:unhideWhenUsed="0" w:uiPriority="60" w:semiHidden="0" w:name="Light Shading Accent 3"/>
-    <w:lsdException w:unhideWhenUsed="0" w:uiPriority="61" w:semiHidden="0" w:name="Light List Accent 3"/>
-    <w:lsdException w:unhideWhenUsed="0" w:uiPriority="62" w:semiHidden="0" w:name="Light Grid Accent 3"/>
-    <w:lsdException w:unhideWhenUsed="0" w:uiPriority="63" w:semiHidden="0" w:name="Medium Shading 1 Accent 3"/>
-    <w:lsdException w:unhideWhenUsed="0" w:uiPriority="64" w:semiHidden="0" w:name="Medium Shading 2 Accent 3"/>
-    <w:lsdException w:unhideWhenUsed="0" w:uiPriority="65" w:semiHidden="0" w:name="Medium List 1 Accent 3"/>
-    <w:lsdException w:unhideWhenUsed="0" w:uiPriority="66" w:semiHidden="0" w:name="Medium List 2 Accent 3"/>
-    <w:lsdException w:unhideWhenUsed="0" w:uiPriority="67" w:semiHidden="0" w:name="Medium Grid 1 Accent 3"/>
-    <w:lsdException w:unhideWhenUsed="0" w:uiPriority="68" w:semiHidden="0" w:name="Medium Grid 2 Accent 3"/>
-    <w:lsdException w:unhideWhenUsed="0" w:uiPriority="69" w:semiHidden="0" w:name="Medium Grid 3 Accent 3"/>
-    <w:lsdException w:unhideWhenUsed="0" w:uiPriority="70" w:semiHidden="0" w:name="Dark List Accent 3"/>
-    <w:lsdException w:unhideWhenUsed="0" w:uiPriority="71" w:semiHidden="0" w:name="Colorful Shading Accent 3"/>
-    <w:lsdException w:unhideWhenUsed="0" w:uiPriority="72" w:semiHidden="0" w:name="Colorful List Accent 3"/>
-    <w:lsdException w:unhideWhenUsed="0" w:uiPriority="73" w:semiHidden="0" w:name="Colorful Grid Accent 3"/>
-    <w:lsdException w:unhideWhenUsed="0" w:uiPriority="60" w:semiHidden="0" w:name="Light Shading Accent 4"/>
-    <w:lsdException w:unhideWhenUsed="0" w:uiPriority="61" w:semiHidden="0" w:name="Light List Accent 4"/>
-    <w:lsdException w:unhideWhenUsed="0" w:uiPriority="62" w:semiHidden="0" w:name="Light Grid Accent 4"/>
-    <w:lsdException w:unhideWhenUsed="0" w:uiPriority="63" w:semiHidden="0" w:name="Medium Shading 1 Accent 4"/>
-    <w:lsdException w:unhideWhenUsed="0" w:uiPriority="64" w:semiHidden="0" w:name="Medium Shading 2 Accent 4"/>
-    <w:lsdException w:unhideWhenUsed="0" w:uiPriority="65" w:semiHidden="0" w:name="Medium List 1 Accent 4"/>
-    <w:lsdException w:unhideWhenUsed="0" w:uiPriority="66" w:semiHidden="0" w:name="Medium List 2 Accent 4"/>
-    <w:lsdException w:unhideWhenUsed="0" w:uiPriority="67" w:semiHidden="0" w:name="Medium Grid 1 Accent 4"/>
-    <w:lsdException w:unhideWhenUsed="0" w:uiPriority="68" w:semiHidden="0" w:name="Medium Grid 2 Accent 4"/>
-    <w:lsdException w:unhideWhenUsed="0" w:uiPriority="69" w:semiHidden="0" w:name="Medium Grid 3 Accent 4"/>
-    <w:lsdException w:unhideWhenUsed="0" w:uiPriority="70" w:semiHidden="0" w:name="Dark List Accent 4"/>
-    <w:lsdException w:unhideWhenUsed="0" w:uiPriority="71" w:semiHidden="0" w:name="Colorful Shading Accent 4"/>
-    <w:lsdException w:unhideWhenUsed="0" w:uiPriority="72" w:semiHidden="0" w:name="Colorful List Accent 4"/>
-    <w:lsdException w:unhideWhenUsed="0" w:uiPriority="73" w:semiHidden="0" w:name="Colorful Grid Accent 4"/>
-    <w:lsdException w:unhideWhenUsed="0" w:uiPriority="60" w:semiHidden="0" w:name="Light Shading Accent 5"/>
-    <w:lsdException w:unhideWhenUsed="0" w:uiPriority="61" w:semiHidden="0" w:name="Light List Accent 5"/>
-    <w:lsdException w:unhideWhenUsed="0" w:uiPriority="62" w:semiHidden="0" w:name="Light Grid Accent 5"/>
-    <w:lsdException w:unhideWhenUsed="0" w:uiPriority="63" w:semiHidden="0" w:name="Medium Shading 1 Accent 5"/>
-    <w:lsdException w:unhideWhenUsed="0" w:uiPriority="64" w:semiHidden="0" w:name="Medium Shading 2 Accent 5"/>
-    <w:lsdException w:unhideWhenUsed="0" w:uiPriority="65" w:semiHidden="0" w:name="Medium List 1 Accent 5"/>
-    <w:lsdException w:unhideWhenUsed="0" w:uiPriority="66" w:semiHidden="0" w:name="Medium List 2 Accent 5"/>
-    <w:lsdException w:unhideWhenUsed="0" w:uiPriority="67" w:semiHidden="0" w:name="Medium Grid 1 Accent 5"/>
-    <w:lsdException w:unhideWhenUsed="0" w:uiPriority="68" w:semiHidden="0" w:name="Medium Grid 2 Accent 5"/>
-    <w:lsdException w:unhideWhenUsed="0" w:uiPriority="69" w:semiHidden="0" w:name="Medium Grid 3 Accent 5"/>
-    <w:lsdException w:unhideWhenUsed="0" w:uiPriority="70" w:semiHidden="0" w:name="Dark List Accent 5"/>
-    <w:lsdException w:unhideWhenUsed="0" w:uiPriority="71" w:semiHidden="0" w:name="Colorful Shading Accent 5"/>
-    <w:lsdException w:unhideWhenUsed="0" w:uiPriority="72" w:semiHidden="0" w:name="Colorful List Accent 5"/>
-    <w:lsdException w:unhideWhenUsed="0" w:uiPriority="73" w:semiHidden="0" w:name="Colorful Grid Accent 5"/>
-    <w:lsdException w:unhideWhenUsed="0" w:uiPriority="60" w:semiHidden="0" w:name="Light Shading Accent 6"/>
-    <w:lsdException w:unhideWhenUsed="0" w:uiPriority="61" w:semiHidden="0" w:name="Light List Accent 6"/>
-    <w:lsdException w:unhideWhenUsed="0" w:uiPriority="62" w:semiHidden="0" w:name="Light Grid Accent 6"/>
-    <w:lsdException w:unhideWhenUsed="0" w:uiPriority="63" w:semiHidden="0" w:name="Medium Shading 1 Accent 6"/>
-    <w:lsdException w:unhideWhenUsed="0" w:uiPriority="64" w:semiHidden="0" w:name="Medium Shading 2 Accent 6"/>
-    <w:lsdException w:unhideWhenUsed="0" w:uiPriority="65" w:semiHidden="0" w:name="Medium List 1 Accent 6"/>
-    <w:lsdException w:unhideWhenUsed="0" w:uiPriority="66" w:semiHidden="0" w:name="Medium List 2 Accent 6"/>
-    <w:lsdException w:unhideWhenUsed="0" w:uiPriority="67" w:semiHidden="0" w:name="Medium Grid 1 Accent 6"/>
-    <w:lsdException w:unhideWhenUsed="0" w:uiPriority="68" w:semiHidden="0" w:name="Medium Grid 2 Accent 6"/>
-    <w:lsdException w:unhideWhenUsed="0" w:uiPriority="69" w:semiHidden="0" w:name="Medium Grid 3 Accent 6"/>
-    <w:lsdException w:unhideWhenUsed="0" w:uiPriority="70" w:semiHidden="0" w:name="Dark List Accent 6"/>
-    <w:lsdException w:unhideWhenUsed="0" w:uiPriority="71" w:semiHidden="0" w:name="Colorful Shading Accent 6"/>
-    <w:lsdException w:unhideWhenUsed="0" w:uiPriority="72" w:semiHidden="0" w:name="Colorful List Accent 6"/>
-    <w:lsdException w:unhideWhenUsed="0" w:uiPriority="73" w:semiHidden="0" w:name="Colorful Grid Accent 6"/>
+  <w:latentStyles w:defLockedState="0" w:defUIPriority="99" w:defSemiHidden="0" w:defUnhideWhenUsed="0" w:defQFormat="0" w:count="376">
+    <w:lsdException w:name="Normal" w:uiPriority="0" w:qFormat="1"/>
+    <w:lsdException w:name="heading 1" w:uiPriority="9" w:qFormat="1"/>
+    <w:lsdException w:name="heading 2" w:semiHidden="1" w:uiPriority="9" w:unhideWhenUsed="1" w:qFormat="1"/>
+    <w:lsdException w:name="heading 3" w:semiHidden="1" w:uiPriority="9" w:unhideWhenUsed="1" w:qFormat="1"/>
+    <w:lsdException w:name="heading 4" w:semiHidden="1" w:uiPriority="9" w:unhideWhenUsed="1" w:qFormat="1"/>
+    <w:lsdException w:name="heading 5" w:semiHidden="1" w:uiPriority="9" w:unhideWhenUsed="1" w:qFormat="1"/>
+    <w:lsdException w:name="heading 6" w:semiHidden="1" w:uiPriority="9" w:unhideWhenUsed="1" w:qFormat="1"/>
+    <w:lsdException w:name="heading 7" w:semiHidden="1" w:uiPriority="9" w:unhideWhenUsed="1" w:qFormat="1"/>
+    <w:lsdException w:name="heading 8" w:semiHidden="1" w:uiPriority="9" w:unhideWhenUsed="1" w:qFormat="1"/>
+    <w:lsdException w:name="heading 9" w:semiHidden="1" w:uiPriority="9" w:unhideWhenUsed="1" w:qFormat="1"/>
+    <w:lsdException w:name="index 1" w:semiHidden="1" w:unhideWhenUsed="1"/>
+    <w:lsdException w:name="index 2" w:semiHidden="1" w:unhideWhenUsed="1"/>
+    <w:lsdException w:name="index 3" w:semiHidden="1" w:unhideWhenUsed="1"/>
+    <w:lsdException w:name="index 4" w:semiHidden="1" w:unhideWhenUsed="1"/>
+    <w:lsdException w:name="index 5" w:semiHidden="1" w:unhideWhenUsed="1"/>
+    <w:lsdException w:name="index 6" w:semiHidden="1" w:unhideWhenUsed="1"/>
+    <w:lsdException w:name="index 7" w:semiHidden="1" w:unhideWhenUsed="1"/>
+    <w:lsdException w:name="index 8" w:semiHidden="1" w:unhideWhenUsed="1"/>
+    <w:lsdException w:name="index 9" w:semiHidden="1" w:unhideWhenUsed="1"/>
+    <w:lsdException w:name="toc 1" w:semiHidden="1" w:uiPriority="39" w:unhideWhenUsed="1"/>
+    <w:lsdException w:name="toc 2" w:semiHidden="1" w:uiPriority="39" w:unhideWhenUsed="1"/>
+    <w:lsdException w:name="toc 3" w:semiHidden="1" w:uiPriority="39" w:unhideWhenUsed="1"/>
+    <w:lsdException w:name="toc 4" w:semiHidden="1" w:uiPriority="39" w:unhideWhenUsed="1"/>
+    <w:lsdException w:name="toc 5" w:semiHidden="1" w:uiPriority="39" w:unhideWhenUsed="1"/>
+    <w:lsdException w:name="toc 6" w:semiHidden="1" w:uiPriority="39" w:unhideWhenUsed="1"/>
+    <w:lsdException w:name="toc 7" w:semiHidden="1" w:uiPriority="39" w:unhideWhenUsed="1"/>
+    <w:lsdException w:name="toc 8" w:semiHidden="1" w:uiPriority="39" w:unhideWhenUsed="1"/>
+    <w:lsdException w:name="toc 9" w:semiHidden="1" w:uiPriority="39" w:unhideWhenUsed="1"/>
+    <w:lsdException w:name="Normal Indent" w:semiHidden="1" w:unhideWhenUsed="1"/>
+    <w:lsdException w:name="footnote text" w:semiHidden="1" w:unhideWhenUsed="1"/>
+    <w:lsdException w:name="annotation text" w:semiHidden="1" w:unhideWhenUsed="1"/>
+    <w:lsdException w:name="header" w:unhideWhenUsed="1"/>
+    <w:lsdException w:name="footer" w:unhideWhenUsed="1"/>
+    <w:lsdException w:name="index heading" w:semiHidden="1" w:unhideWhenUsed="1"/>
+    <w:lsdException w:name="caption" w:semiHidden="1" w:uiPriority="35" w:unhideWhenUsed="1" w:qFormat="1"/>
+    <w:lsdException w:name="table of figures" w:semiHidden="1" w:unhideWhenUsed="1"/>
+    <w:lsdException w:name="envelope address" w:semiHidden="1" w:unhideWhenUsed="1"/>
+    <w:lsdException w:name="envelope return" w:semiHidden="1" w:unhideWhenUsed="1"/>
+    <w:lsdException w:name="footnote reference" w:semiHidden="1" w:unhideWhenUsed="1"/>
+    <w:lsdException w:name="annotation reference" w:semiHidden="1" w:unhideWhenUsed="1"/>
+    <w:lsdException w:name="line number" w:semiHidden="1" w:unhideWhenUsed="1"/>
+    <w:lsdException w:name="page number" w:semiHidden="1" w:unhideWhenUsed="1"/>
+    <w:lsdException w:name="endnote reference" w:semiHidden="1" w:unhideWhenUsed="1"/>
+    <w:lsdException w:name="endnote text" w:semiHidden="1" w:unhideWhenUsed="1"/>
+    <w:lsdException w:name="table of authorities" w:semiHidden="1" w:unhideWhenUsed="1"/>
+    <w:lsdException w:name="macro" w:semiHidden="1" w:unhideWhenUsed="1"/>
+    <w:lsdException w:name="toa heading" w:semiHidden="1" w:unhideWhenUsed="1"/>
+    <w:lsdException w:name="List" w:semiHidden="1" w:unhideWhenUsed="1"/>
+    <w:lsdException w:name="List Bullet" w:semiHidden="1" w:unhideWhenUsed="1"/>
+    <w:lsdException w:name="List Number" w:semiHidden="1" w:unhideWhenUsed="1"/>
+    <w:lsdException w:name="List 2" w:semiHidden="1" w:unhideWhenUsed="1"/>
+    <w:lsdException w:name="List 3" w:semiHidden="1" w:unhideWhenUsed="1"/>
+    <w:lsdException w:name="List 4" w:semiHidden="1" w:unhideWhenUsed="1"/>
+    <w:lsdException w:name="List 5" w:semiHidden="1" w:unhideWhenUsed="1"/>
+    <w:lsdException w:name="List Bullet 2" w:semiHidden="1" w:unhideWhenUsed="1"/>
+    <w:lsdException w:name="List Bullet 3" w:semiHidden="1" w:unhideWhenUsed="1"/>
+    <w:lsdException w:name="List Bullet 4" w:semiHidden="1" w:unhideWhenUsed="1"/>
+    <w:lsdException w:name="List Bullet 5" w:semiHidden="1" w:unhideWhenUsed="1"/>
+    <w:lsdException w:name="List Number 2" w:semiHidden="1" w:unhideWhenUsed="1"/>
+    <w:lsdException w:name="List Number 3" w:semiHidden="1" w:unhideWhenUsed="1"/>
+    <w:lsdException w:name="List Number 4" w:semiHidden="1" w:unhideWhenUsed="1"/>
+    <w:lsdException w:name="List Number 5" w:semiHidden="1" w:unhideWhenUsed="1"/>
+    <w:lsdException w:name="Title" w:uiPriority="10" w:qFormat="1"/>
+    <w:lsdException w:name="Closing" w:semiHidden="1" w:unhideWhenUsed="1"/>
+    <w:lsdException w:name="Signature" w:semiHidden="1" w:unhideWhenUsed="1"/>
+    <w:lsdException w:name="Default Paragraph Font" w:semiHidden="1" w:uiPriority="1" w:unhideWhenUsed="1"/>
+    <w:lsdException w:name="Body Text" w:semiHidden="1" w:unhideWhenUsed="1"/>
+    <w:lsdException w:name="Body Text Indent" w:semiHidden="1" w:unhideWhenUsed="1"/>
+    <w:lsdException w:name="List Continue" w:semiHidden="1" w:unhideWhenUsed="1"/>
+    <w:lsdException w:name="List Continue 2" w:semiHidden="1" w:unhideWhenUsed="1"/>
+    <w:lsdException w:name="List Continue 3" w:semiHidden="1" w:unhideWhenUsed="1"/>
+    <w:lsdException w:name="List Continue 4" w:semiHidden="1" w:unhideWhenUsed="1"/>
+    <w:lsdException w:name="List Continue 5" w:semiHidden="1" w:unhideWhenUsed="1"/>
+    <w:lsdException w:name="Message Header" w:semiHidden="1" w:unhideWhenUsed="1"/>
+    <w:lsdException w:name="Subtitle" w:uiPriority="11" w:qFormat="1"/>
+    <w:lsdException w:name="Salutation" w:semiHidden="1" w:unhideWhenUsed="1"/>
+    <w:lsdException w:name="Date" w:semiHidden="1" w:unhideWhenUsed="1"/>
+    <w:lsdException w:name="Body Text First Indent" w:semiHidden="1" w:unhideWhenUsed="1"/>
+    <w:lsdException w:name="Body Text First Indent 2" w:semiHidden="1" w:unhideWhenUsed="1"/>
+    <w:lsdException w:name="Note Heading" w:semiHidden="1" w:unhideWhenUsed="1"/>
+    <w:lsdException w:name="Body Text 2" w:semiHidden="1" w:unhideWhenUsed="1"/>
+    <w:lsdException w:name="Body Text 3" w:semiHidden="1" w:unhideWhenUsed="1"/>
+    <w:lsdException w:name="Body Text Indent 2" w:semiHidden="1" w:unhideWhenUsed="1"/>
+    <w:lsdException w:name="Body Text Indent 3" w:semiHidden="1" w:unhideWhenUsed="1"/>
+    <w:lsdException w:name="Block Text" w:semiHidden="1" w:unhideWhenUsed="1"/>
+    <w:lsdException w:name="Hyperlink" w:semiHidden="1" w:unhideWhenUsed="1"/>
+    <w:lsdException w:name="FollowedHyperlink" w:semiHidden="1" w:unhideWhenUsed="1"/>
+    <w:lsdException w:name="Strong" w:uiPriority="22" w:qFormat="1"/>
+    <w:lsdException w:name="Emphasis" w:uiPriority="20" w:qFormat="1"/>
+    <w:lsdException w:name="Document Map" w:semiHidden="1" w:unhideWhenUsed="1"/>
+    <w:lsdException w:name="Plain Text" w:semiHidden="1" w:unhideWhenUsed="1"/>
+    <w:lsdException w:name="E-mail Signature" w:semiHidden="1" w:unhideWhenUsed="1"/>
+    <w:lsdException w:name="HTML Top of Form" w:semiHidden="1" w:unhideWhenUsed="1"/>
+    <w:lsdException w:name="HTML Bottom of Form" w:semiHidden="1" w:unhideWhenUsed="1"/>
+    <w:lsdException w:name="Normal (Web)" w:unhideWhenUsed="1" w:qFormat="1"/>
+    <w:lsdException w:name="HTML Acronym" w:semiHidden="1" w:unhideWhenUsed="1"/>
+    <w:lsdException w:name="HTML Address" w:semiHidden="1" w:unhideWhenUsed="1"/>
+    <w:lsdException w:name="HTML Cite" w:semiHidden="1" w:unhideWhenUsed="1"/>
+    <w:lsdException w:name="HTML Code" w:semiHidden="1" w:unhideWhenUsed="1"/>
+    <w:lsdException w:name="HTML Definition" w:semiHidden="1" w:unhideWhenUsed="1"/>
+    <w:lsdException w:name="HTML Keyboard" w:semiHidden="1" w:unhideWhenUsed="1"/>
+    <w:lsdException w:name="HTML Preformatted" w:semiHidden="1" w:unhideWhenUsed="1"/>
+    <w:lsdException w:name="HTML Sample" w:semiHidden="1" w:unhideWhenUsed="1"/>
+    <w:lsdException w:name="HTML Typewriter" w:semiHidden="1" w:unhideWhenUsed="1"/>
+    <w:lsdException w:name="HTML Variable" w:semiHidden="1" w:unhideWhenUsed="1"/>
+    <w:lsdException w:name="Normal Table" w:semiHidden="1" w:unhideWhenUsed="1"/>
+    <w:lsdException w:name="annotation subject" w:semiHidden="1" w:unhideWhenUsed="1"/>
+    <w:lsdException w:name="No List" w:semiHidden="1" w:unhideWhenUsed="1"/>
+    <w:lsdException w:name="Outline List 1" w:semiHidden="1" w:unhideWhenUsed="1"/>
+    <w:lsdException w:name="Outline List 2" w:semiHidden="1" w:unhideWhenUsed="1"/>
+    <w:lsdException w:name="Outline List 3" w:semiHidden="1" w:unhideWhenUsed="1"/>
+    <w:lsdException w:name="Table Simple 1" w:semiHidden="1" w:unhideWhenUsed="1"/>
+    <w:lsdException w:name="Table Simple 2" w:semiHidden="1" w:unhideWhenUsed="1"/>
+    <w:lsdException w:name="Table Simple 3" w:semiHidden="1" w:unhideWhenUsed="1"/>
+    <w:lsdException w:name="Table Classic 1" w:semiHidden="1" w:unhideWhenUsed="1"/>
+    <w:lsdException w:name="Table Classic 2" w:semiHidden="1" w:unhideWhenUsed="1"/>
+    <w:lsdException w:name="Table Classic 3" w:semiHidden="1" w:unhideWhenUsed="1"/>
+    <w:lsdException w:name="Table Classic 4" w:semiHidden="1" w:unhideWhenUsed="1"/>
+    <w:lsdException w:name="Table Colorful 1" w:semiHidden="1" w:unhideWhenUsed="1"/>
+    <w:lsdException w:name="Table Colorful 2" w:semiHidden="1" w:unhideWhenUsed="1"/>
+    <w:lsdException w:name="Table Colorful 3" w:semiHidden="1" w:unhideWhenUsed="1"/>
+    <w:lsdException w:name="Table Columns 1" w:semiHidden="1" w:unhideWhenUsed="1"/>
+    <w:lsdException w:name="Table Columns 2" w:semiHidden="1" w:unhideWhenUsed="1"/>
+    <w:lsdException w:name="Table Columns 3" w:semiHidden="1" w:unhideWhenUsed="1"/>
+    <w:lsdException w:name="Table Columns 4" w:semiHidden="1" w:unhideWhenUsed="1"/>
+    <w:lsdException w:name="Table Columns 5" w:semiHidden="1" w:unhideWhenUsed="1"/>
+    <w:lsdException w:name="Table Grid 1" w:semiHidden="1" w:unhideWhenUsed="1"/>
+    <w:lsdException w:name="Table Grid 2" w:semiHidden="1" w:unhideWhenUsed="1"/>
+    <w:lsdException w:name="Table Grid 3" w:semiHidden="1" w:unhideWhenUsed="1"/>
+    <w:lsdException w:name="Table Grid 4" w:semiHidden="1" w:unhideWhenUsed="1"/>
+    <w:lsdException w:name="Table Grid 5" w:semiHidden="1" w:unhideWhenUsed="1"/>
+    <w:lsdException w:name="Table Grid 6" w:semiHidden="1" w:unhideWhenUsed="1"/>
+    <w:lsdException w:name="Table Grid 7" w:semiHidden="1" w:unhideWhenUsed="1"/>
+    <w:lsdException w:name="Table Grid 8" w:semiHidden="1" w:unhideWhenUsed="1"/>
+    <w:lsdException w:name="Table List 1" w:semiHidden="1" w:unhideWhenUsed="1"/>
+    <w:lsdException w:name="Table List 2" w:semiHidden="1" w:unhideWhenUsed="1"/>
+    <w:lsdException w:name="Table List 3" w:semiHidden="1" w:unhideWhenUsed="1"/>
+    <w:lsdException w:name="Table List 4" w:semiHidden="1" w:unhideWhenUsed="1"/>
+    <w:lsdException w:name="Table List 5" w:semiHidden="1" w:unhideWhenUsed="1"/>
+    <w:lsdException w:name="Table List 6" w:semiHidden="1" w:unhideWhenUsed="1"/>
+    <w:lsdException w:name="Table List 7" w:semiHidden="1" w:unhideWhenUsed="1"/>
+    <w:lsdException w:name="Table List 8" w:semiHidden="1" w:unhideWhenUsed="1"/>
+    <w:lsdException w:name="Table 3D effects 1" w:semiHidden="1" w:unhideWhenUsed="1"/>
+    <w:lsdException w:name="Table 3D effects 2" w:semiHidden="1" w:unhideWhenUsed="1"/>
+    <w:lsdException w:name="Table 3D effects 3" w:semiHidden="1" w:unhideWhenUsed="1"/>
+    <w:lsdException w:name="Table Contemporary" w:semiHidden="1" w:unhideWhenUsed="1"/>
+    <w:lsdException w:name="Table Elegant" w:semiHidden="1" w:unhideWhenUsed="1"/>
+    <w:lsdException w:name="Table Professional" w:semiHidden="1" w:unhideWhenUsed="1"/>
+    <w:lsdException w:name="Table Subtle 1" w:semiHidden="1" w:unhideWhenUsed="1"/>
+    <w:lsdException w:name="Table Subtle 2" w:semiHidden="1" w:unhideWhenUsed="1"/>
+    <w:lsdException w:name="Table Web 1" w:semiHidden="1" w:unhideWhenUsed="1"/>
+    <w:lsdException w:name="Table Web 2" w:semiHidden="1" w:unhideWhenUsed="1"/>
+    <w:lsdException w:name="Table Web 3" w:semiHidden="1" w:unhideWhenUsed="1"/>
+    <w:lsdException w:name="Balloon Text" w:semiHidden="1" w:unhideWhenUsed="1"/>
+    <w:lsdException w:name="Table Grid" w:uiPriority="39"/>
+    <w:lsdException w:name="Table Theme" w:semiHidden="1" w:unhideWhenUsed="1"/>
+    <w:lsdException w:name="Placeholder Text" w:semiHidden="1"/>
+    <w:lsdException w:name="Light Shading" w:uiPriority="60"/>
+    <w:lsdException w:name="Light List" w:uiPriority="61"/>
+    <w:lsdException w:name="Light Grid" w:uiPriority="62"/>
+    <w:lsdException w:name="Medium Shading 1" w:uiPriority="63"/>
+    <w:lsdException w:name="Medium Shading 2" w:uiPriority="64"/>
+    <w:lsdException w:name="Medium List 1" w:uiPriority="65"/>
+    <w:lsdException w:name="Medium List 2" w:uiPriority="66"/>
+    <w:lsdException w:name="Medium Grid 1" w:uiPriority="67"/>
+    <w:lsdException w:name="Medium Grid 2" w:uiPriority="68"/>
+    <w:lsdException w:name="Medium Grid 3" w:uiPriority="69"/>
+    <w:lsdException w:name="Dark List" w:uiPriority="70"/>
+    <w:lsdException w:name="Colorful Shading" w:uiPriority="71"/>
+    <w:lsdException w:name="Colorful List" w:uiPriority="72"/>
+    <w:lsdException w:name="Colorful Grid" w:uiPriority="73"/>
+    <w:lsdException w:name="Light Shading Accent 1" w:uiPriority="60"/>
+    <w:lsdException w:name="Light List Accent 1" w:uiPriority="61"/>
+    <w:lsdException w:name="Light Grid Accent 1" w:uiPriority="62"/>
+    <w:lsdException w:name="Medium Shading 1 Accent 1" w:uiPriority="63"/>
+    <w:lsdException w:name="Medium Shading 2 Accent 1" w:uiPriority="64"/>
+    <w:lsdException w:name="Medium List 1 Accent 1" w:uiPriority="65"/>
+    <w:lsdException w:name="Revision" w:semiHidden="1"/>
+    <w:lsdException w:name="List Paragraph" w:uiPriority="34" w:qFormat="1"/>
+    <w:lsdException w:name="Medium List 2 Accent 1" w:uiPriority="66"/>
+    <w:lsdException w:name="Medium Grid 1 Accent 1" w:uiPriority="67"/>
+    <w:lsdException w:name="Medium Grid 2 Accent 1" w:uiPriority="68"/>
+    <w:lsdException w:name="Medium Grid 3 Accent 1" w:uiPriority="69"/>
+    <w:lsdException w:name="Dark List Accent 1" w:uiPriority="70"/>
+    <w:lsdException w:name="Colorful Shading Accent 1" w:uiPriority="71"/>
+    <w:lsdException w:name="Colorful List Accent 1" w:uiPriority="72"/>
+    <w:lsdException w:name="Colorful Grid Accent 1" w:uiPriority="73"/>
+    <w:lsdException w:name="Light Shading Accent 2" w:uiPriority="60"/>
+    <w:lsdException w:name="Light List Accent 2" w:uiPriority="61"/>
+    <w:lsdException w:name="Light Grid Accent 2" w:uiPriority="62"/>
+    <w:lsdException w:name="Medium Shading 1 Accent 2" w:uiPriority="63"/>
+    <w:lsdException w:name="Medium Shading 2 Accent 2" w:uiPriority="64"/>
+    <w:lsdException w:name="Medium List 1 Accent 2" w:uiPriority="65"/>
+    <w:lsdException w:name="Medium List 2 Accent 2" w:uiPriority="66"/>
+    <w:lsdException w:name="Medium Grid 1 Accent 2" w:uiPriority="67"/>
+    <w:lsdException w:name="Medium Grid 2 Accent 2" w:uiPriority="68"/>
+    <w:lsdException w:name="Medium Grid 3 Accent 2" w:uiPriority="69"/>
+    <w:lsdException w:name="Dark List Accent 2" w:uiPriority="70"/>
+    <w:lsdException w:name="Colorful Shading Accent 2" w:uiPriority="71"/>
+    <w:lsdException w:name="Colorful List Accent 2" w:uiPriority="72"/>
+    <w:lsdException w:name="Colorful Grid Accent 2" w:uiPriority="73"/>
+    <w:lsdException w:name="Light Shading Accent 3" w:uiPriority="60"/>
+    <w:lsdException w:name="Light List Accent 3" w:uiPriority="61"/>
+    <w:lsdException w:name="Light Grid Accent 3" w:uiPriority="62"/>
+    <w:lsdException w:name="Medium Shading 1 Accent 3" w:uiPriority="63"/>
+    <w:lsdException w:name="Medium Shading 2 Accent 3" w:uiPriority="64"/>
+    <w:lsdException w:name="Medium List 1 Accent 3" w:uiPriority="65"/>
+    <w:lsdException w:name="Medium List 2 Accent 3" w:uiPriority="66"/>
+    <w:lsdException w:name="Medium Grid 1 Accent 3" w:uiPriority="67"/>
+    <w:lsdException w:name="Medium Grid 2 Accent 3" w:uiPriority="68"/>
+    <w:lsdException w:name="Medium Grid 3 Accent 3" w:uiPriority="69"/>
+    <w:lsdException w:name="Dark List Accent 3" w:uiPriority="70"/>
+    <w:lsdException w:name="Colorful Shading Accent 3" w:uiPriority="71"/>
+    <w:lsdException w:name="Colorful List Accent 3" w:uiPriority="72"/>
+    <w:lsdException w:name="Colorful Grid Accent 3" w:uiPriority="73"/>
+    <w:lsdException w:name="Light Shading Accent 4" w:uiPriority="60"/>
+    <w:lsdException w:name="Light List Accent 4" w:uiPriority="61"/>
+    <w:lsdException w:name="Light Grid Accent 4" w:uiPriority="62"/>
+    <w:lsdException w:name="Medium Shading 1 Accent 4" w:uiPriority="63"/>
+    <w:lsdException w:name="Medium Shading 2 Accent 4" w:uiPriority="64"/>
+    <w:lsdException w:name="Medium List 1 Accent 4" w:uiPriority="65"/>
+    <w:lsdException w:name="Medium List 2 Accent 4" w:uiPriority="66"/>
+    <w:lsdException w:name="Medium Grid 1 Accent 4" w:uiPriority="67"/>
+    <w:lsdException w:name="Medium Grid 2 Accent 4" w:uiPriority="68"/>
+    <w:lsdException w:name="Medium Grid 3 Accent 4" w:uiPriority="69"/>
+    <w:lsdException w:name="Dark List Accent 4" w:uiPriority="70"/>
+    <w:lsdException w:name="Colorful Shading Accent 4" w:uiPriority="71"/>
+    <w:lsdException w:name="Colorful List Accent 4" w:uiPriority="72"/>
+    <w:lsdException w:name="Colorful Grid Accent 4" w:uiPriority="73"/>
+    <w:lsdException w:name="Light Shading Accent 5" w:uiPriority="60"/>
+    <w:lsdException w:name="Light List Accent 5" w:uiPriority="61"/>
+    <w:lsdException w:name="Light Grid Accent 5" w:uiPriority="62"/>
+    <w:lsdException w:name="Medium Shading 1 Accent 5" w:uiPriority="63"/>
+    <w:lsdException w:name="Medium Shading 2 Accent 5" w:uiPriority="64"/>
+    <w:lsdException w:name="Medium List 1 Accent 5" w:uiPriority="65"/>
+    <w:lsdException w:name="Medium List 2 Accent 5" w:uiPriority="66"/>
+    <w:lsdException w:name="Medium Grid 1 Accent 5" w:uiPriority="67"/>
+    <w:lsdException w:name="Medium Grid 2 Accent 5" w:uiPriority="68"/>
+    <w:lsdException w:name="Medium Grid 3 Accent 5" w:uiPriority="69"/>
+    <w:lsdException w:name="Dark List Accent 5" w:uiPriority="70"/>
+    <w:lsdException w:name="Colorful Shading Accent 5" w:uiPriority="71"/>
+    <w:lsdException w:name="Colorful List Accent 5" w:uiPriority="72"/>
+    <w:lsdException w:name="Colorful Grid Accent 5" w:uiPriority="73"/>
+    <w:lsdException w:name="Light Shading Accent 6" w:uiPriority="60"/>
+    <w:lsdException w:name="Light List Accent 6" w:uiPriority="61"/>
+    <w:lsdException w:name="Light Grid Accent 6" w:uiPriority="62"/>
+    <w:lsdException w:name="Medium Shading 1 Accent 6" w:uiPriority="63"/>
+    <w:lsdException w:name="Medium Shading 2 Accent 6" w:uiPriority="64"/>
+    <w:lsdException w:name="Medium List 1 Accent 6" w:uiPriority="65"/>
+    <w:lsdException w:name="Medium List 2 Accent 6" w:uiPriority="66"/>
+    <w:lsdException w:name="Medium Grid 1 Accent 6" w:uiPriority="67"/>
+    <w:lsdException w:name="Medium Grid 2 Accent 6" w:uiPriority="68"/>
+    <w:lsdException w:name="Medium Grid 3 Accent 6" w:uiPriority="69"/>
+    <w:lsdException w:name="Dark List Accent 6" w:uiPriority="70"/>
+    <w:lsdException w:name="Colorful Shading Accent 6" w:uiPriority="71"/>
+    <w:lsdException w:name="Colorful List Accent 6" w:uiPriority="72"/>
+    <w:lsdException w:name="Colorful Grid Accent 6" w:uiPriority="73"/>
+    <w:lsdException w:name="Subtle Emphasis" w:uiPriority="19" w:qFormat="1"/>
+    <w:lsdException w:name="Intense Emphasis" w:uiPriority="21" w:qFormat="1"/>
+    <w:lsdException w:name="Subtle Reference" w:uiPriority="31" w:qFormat="1"/>
+    <w:lsdException w:name="Intense Reference" w:uiPriority="32" w:qFormat="1"/>
+    <w:lsdException w:name="Book Title" w:uiPriority="33" w:qFormat="1"/>
+    <w:lsdException w:name="Bibliography" w:semiHidden="1" w:uiPriority="37" w:unhideWhenUsed="1"/>
+    <w:lsdException w:name="TOC Heading" w:semiHidden="1" w:uiPriority="39" w:unhideWhenUsed="1" w:qFormat="1"/>
+    <w:lsdException w:name="Plain Table 1" w:uiPriority="41"/>
+    <w:lsdException w:name="Plain Table 2" w:uiPriority="42"/>
+    <w:lsdException w:name="Plain Table 3" w:uiPriority="43"/>
+    <w:lsdException w:name="Plain Table 4" w:uiPriority="44"/>
+    <w:lsdException w:name="Plain Table 5" w:uiPriority="45"/>
+    <w:lsdException w:name="Grid Table Light" w:uiPriority="40"/>
+    <w:lsdException w:name="Grid Table 1 Light" w:uiPriority="46"/>
+    <w:lsdException w:name="Grid Table 2" w:uiPriority="47"/>
+    <w:lsdException w:name="Grid Table 3" w:uiPriority="48"/>
+    <w:lsdException w:name="Grid Table 4" w:uiPriority="49"/>
+    <w:lsdException w:name="Grid Table 5 Dark" w:uiPriority="50"/>
+    <w:lsdException w:name="Grid Table 6 Colorful" w:uiPriority="51"/>
+    <w:lsdException w:name="Grid Table 7 Colorful" w:uiPriority="52"/>
+    <w:lsdException w:name="Grid Table 1 Light Accent 1" w:uiPriority="46"/>
+    <w:lsdException w:name="Grid Table 2 Accent 1" w:uiPriority="47"/>
+    <w:lsdException w:name="Grid Table 3 Accent 1" w:uiPriority="48"/>
+    <w:lsdException w:name="Grid Table 4 Accent 1" w:uiPriority="49"/>
+    <w:lsdException w:name="Grid Table 5 Dark Accent 1" w:uiPriority="50"/>
+    <w:lsdException w:name="Grid Table 6 Colorful Accent 1" w:uiPriority="51"/>
+    <w:lsdException w:name="Grid Table 7 Colorful Accent 1" w:uiPriority="52"/>
+    <w:lsdException w:name="Grid Table 1 Light Accent 2" w:uiPriority="46"/>
+    <w:lsdException w:name="Grid Table 2 Accent 2" w:uiPriority="47"/>
+    <w:lsdException w:name="Grid Table 3 Accent 2" w:uiPriority="48"/>
+    <w:lsdException w:name="Grid Table 4 Accent 2" w:uiPriority="49"/>
+    <w:lsdException w:name="Grid Table 5 Dark Accent 2" w:uiPriority="50"/>
+    <w:lsdException w:name="Grid Table 6 Colorful Accent 2" w:uiPriority="51"/>
+    <w:lsdException w:name="Grid Table 7 Colorful Accent 2" w:uiPriority="52"/>
+    <w:lsdException w:name="Grid Table 1 Light Accent 3" w:uiPriority="46"/>
+    <w:lsdException w:name="Grid Table 2 Accent 3" w:uiPriority="47"/>
+    <w:lsdException w:name="Grid Table 3 Accent 3" w:uiPriority="48"/>
+    <w:lsdException w:name="Grid Table 4 Accent 3" w:uiPriority="49"/>
+    <w:lsdException w:name="Grid Table 5 Dark Accent 3" w:uiPriority="50"/>
+    <w:lsdException w:name="Grid Table 6 Colorful Accent 3" w:uiPriority="51"/>
+    <w:lsdException w:name="Grid Table 7 Colorful Accent 3" w:uiPriority="52"/>
+    <w:lsdException w:name="Grid Table 1 Light Accent 4" w:uiPriority="46"/>
+    <w:lsdException w:name="Grid Table 2 Accent 4" w:uiPriority="47"/>
+    <w:lsdException w:name="Grid Table 3 Accent 4" w:uiPriority="48"/>
+    <w:lsdException w:name="Grid Table 4 Accent 4" w:uiPriority="49"/>
+    <w:lsdException w:name="Grid Table 5 Dark Accent 4" w:uiPriority="50"/>
+    <w:lsdException w:name="Grid Table 6 Colorful Accent 4" w:uiPriority="51"/>
+    <w:lsdException w:name="Grid Table 7 Colorful Accent 4" w:uiPriority="52"/>
+    <w:lsdException w:name="Grid Table 1 Light Accent 5" w:uiPriority="46"/>
+    <w:lsdException w:name="Grid Table 2 Accent 5" w:uiPriority="47"/>
+    <w:lsdException w:name="Grid Table 3 Accent 5" w:uiPriority="48"/>
+    <w:lsdException w:name="Grid Table 4 Accent 5" w:uiPriority="49"/>
+    <w:lsdException w:name="Grid Table 5 Dark Accent 5" w:uiPriority="50"/>
+    <w:lsdException w:name="Grid Table 6 Colorful Accent 5" w:uiPriority="51"/>
+    <w:lsdException w:name="Grid Table 7 Colorful Accent 5" w:uiPriority="52"/>
+    <w:lsdException w:name="Grid Table 1 Light Accent 6" w:uiPriority="46"/>
+    <w:lsdException w:name="Grid Table 2 Accent 6" w:uiPriority="47"/>
+    <w:lsdException w:name="Grid Table 3 Accent 6" w:uiPriority="48"/>
+    <w:lsdException w:name="Grid Table 4 Accent 6" w:uiPriority="49"/>
+    <w:lsdException w:name="Grid Table 5 Dark Accent 6" w:uiPriority="50"/>
+    <w:lsdException w:name="Grid Table 6 Colorful Accent 6" w:uiPriority="51"/>
+    <w:lsdException w:name="Grid Table 7 Colorful Accent 6" w:uiPriority="52"/>
+    <w:lsdException w:name="List Table 1 Light" w:uiPriority="46"/>
+    <w:lsdException w:name="List Table 2" w:uiPriority="47"/>
+    <w:lsdException w:name="List Table 3" w:uiPriority="48"/>
+    <w:lsdException w:name="List Table 4" w:uiPriority="49"/>
+    <w:lsdException w:name="List Table 5 Dark" w:uiPriority="50"/>
+    <w:lsdException w:name="List Table 6 Colorful" w:uiPriority="51"/>
+    <w:lsdException w:name="List Table 7 Colorful" w:uiPriority="52"/>
+    <w:lsdException w:name="List Table 1 Light Accent 1" w:uiPriority="46"/>
+    <w:lsdException w:name="List Table 2 Accent 1" w:uiPriority="47"/>
+    <w:lsdException w:name="List Table 3 Accent 1" w:uiPriority="48"/>
+    <w:lsdException w:name="List Table 4 Accent 1" w:uiPriority="49"/>
+    <w:lsdException w:name="List Table 5 Dark Accent 1" w:uiPriority="50"/>
+    <w:lsdException w:name="List Table 6 Colorful Accent 1" w:uiPriority="51"/>
+    <w:lsdException w:name="List Table 7 Colorful Accent 1" w:uiPriority="52"/>
+    <w:lsdException w:name="List Table 1 Light Accent 2" w:uiPriority="46"/>
+    <w:lsdException w:name="List Table 2 Accent 2" w:uiPriority="47"/>
+    <w:lsdException w:name="List Table 3 Accent 2" w:uiPriority="48"/>
+    <w:lsdException w:name="List Table 4 Accent 2" w:uiPriority="49"/>
+    <w:lsdException w:name="List Table 5 Dark Accent 2" w:uiPriority="50"/>
+    <w:lsdException w:name="List Table 6 Colorful Accent 2" w:uiPriority="51"/>
+    <w:lsdException w:name="List Table 7 Colorful Accent 2" w:uiPriority="52"/>
+    <w:lsdException w:name="List Table 1 Light Accent 3" w:uiPriority="46"/>
+    <w:lsdException w:name="List Table 2 Accent 3" w:uiPriority="47"/>
+    <w:lsdException w:name="List Table 3 Accent 3" w:uiPriority="48"/>
+    <w:lsdException w:name="List Table 4 Accent 3" w:uiPriority="49"/>
+    <w:lsdException w:name="List Table 5 Dark Accent 3" w:uiPriority="50"/>
+    <w:lsdException w:name="List Table 6 Colorful Accent 3" w:uiPriority="51"/>
+    <w:lsdException w:name="List Table 7 Colorful Accent 3" w:uiPriority="52"/>
+    <w:lsdException w:name="List Table 1 Light Accent 4" w:uiPriority="46"/>
+    <w:lsdException w:name="List Table 2 Accent 4" w:uiPriority="47"/>
+    <w:lsdException w:name="List Table 3 Accent 4" w:uiPriority="48"/>
+    <w:lsdException w:name="List Table 4 Accent 4" w:uiPriority="49"/>
+    <w:lsdException w:name="List Table 5 Dark Accent 4" w:uiPriority="50"/>
+    <w:lsdException w:name="List Table 6 Colorful Accent 4" w:uiPriority="51"/>
+    <w:lsdException w:name="List Table 7 Colorful Accent 4" w:uiPriority="52"/>
+    <w:lsdException w:name="List Table 1 Light Accent 5" w:uiPriority="46"/>
+    <w:lsdException w:name="List Table 2 Accent 5" w:uiPriority="47"/>
+    <w:lsdException w:name="List Table 3 Accent 5" w:uiPriority="48"/>
+    <w:lsdException w:name="List Table 4 Accent 5" w:uiPriority="49"/>
+    <w:lsdException w:name="List Table 5 Dark Accent 5" w:uiPriority="50"/>
+    <w:lsdException w:name="List Table 6 Colorful Accent 5" w:uiPriority="51"/>
+    <w:lsdException w:name="List Table 7 Colorful Accent 5" w:uiPriority="52"/>
+    <w:lsdException w:name="List Table 1 Light Accent 6" w:uiPriority="46"/>
+    <w:lsdException w:name="List Table 2 Accent 6" w:uiPriority="47"/>
+    <w:lsdException w:name="List Table 3 Accent 6" w:uiPriority="48"/>
+    <w:lsdException w:name="List Table 4 Accent 6" w:uiPriority="49"/>
+    <w:lsdException w:name="List Table 5 Dark Accent 6" w:uiPriority="50"/>
+    <w:lsdException w:name="List Table 6 Colorful Accent 6" w:uiPriority="51"/>
+    <w:lsdException w:name="List Table 7 Colorful Accent 6" w:uiPriority="52"/>
+    <w:lsdException w:name="Mention" w:semiHidden="1" w:unhideWhenUsed="1"/>
+    <w:lsdException w:name="Smart Hyperlink" w:semiHidden="1" w:unhideWhenUsed="1"/>
+    <w:lsdException w:name="Hashtag" w:semiHidden="1" w:unhideWhenUsed="1"/>
+    <w:lsdException w:name="Unresolved Mention" w:semiHidden="1" w:unhideWhenUsed="1"/>
+    <w:lsdException w:name="Smart Link" w:semiHidden="1" w:unhideWhenUsed="1"/>
   </w:latentStyles>
-  <w:style w:type="paragraph" w:default="1" w:styleId="1">
+  <w:style w:type="paragraph" w:default="1" w:styleId="Normal">
     <w:name w:val="Normal"/>
     <w:qFormat/>
-    <w:uiPriority w:val="0"/>
     <w:pPr>
       <w:widowControl w:val="0"/>
       <w:jc w:val="both"/>
     </w:pPr>
     <w:rPr>
-      <w:rFonts w:asciiTheme="minorHAnsi" w:hAnsiTheme="minorHAnsi" w:eastAsiaTheme="minorEastAsia" w:cstheme="minorBidi"/>
+      <w:rFonts w:asciiTheme="minorHAnsi" w:eastAsiaTheme="minorEastAsia" w:hAnsiTheme="minorHAnsi" w:cstheme="minorBidi"/>
       <w:kern w:val="2"/>
       <w:sz w:val="21"/>
       <w:szCs w:val="22"/>
-      <w:lang w:val="en-US" w:eastAsia="zh-CN" w:bidi="ar-SA"/>
     </w:rPr>
   </w:style>
-  <w:style w:type="character" w:default="1" w:styleId="6">
+  <w:style w:type="character" w:default="1" w:styleId="DefaultParagraphFont">
     <w:name w:val="Default Paragraph Font"/>
+    <w:uiPriority w:val="1"/>
     <w:semiHidden/>
     <w:unhideWhenUsed/>
-    <w:uiPriority w:val="1"/>
   </w:style>
-  <w:style w:type="table" w:default="1" w:styleId="5">
+  <w:style w:type="table" w:default="1" w:styleId="TableNormal">
     <w:name w:val="Normal Table"/>
+    <w:uiPriority w:val="99"/>
     <w:semiHidden/>
     <w:unhideWhenUsed/>
-    <w:uiPriority w:val="99"/>
     <w:tblPr>
+      <w:tblInd w:w="0" w:type="dxa"/>
       <w:tblCellMar>
         <w:top w:w="0" w:type="dxa"/>
         <w:left w:w="108" w:type="dxa"/>
@@ -4784,12 +8517,18 @@
       </w:tblCellMar>
     </w:tblPr>
   </w:style>
-  <w:style w:type="paragraph" w:styleId="2">
+  <w:style w:type="numbering" w:default="1" w:styleId="NoList">
+    <w:name w:val="No List"/>
+    <w:uiPriority w:val="99"/>
+    <w:semiHidden/>
+    <w:unhideWhenUsed/>
+  </w:style>
+  <w:style w:type="paragraph" w:styleId="Footer">
     <w:name w:val="footer"/>
-    <w:basedOn w:val="1"/>
-    <w:link w:val="9"/>
+    <w:basedOn w:val="Normal"/>
+    <w:link w:val="FooterChar"/>
+    <w:uiPriority w:val="99"/>
     <w:unhideWhenUsed/>
-    <w:uiPriority w:val="99"/>
     <w:pPr>
       <w:tabs>
         <w:tab w:val="center" w:pos="4513"/>
@@ -4803,15 +8542,15 @@
       <w:szCs w:val="18"/>
     </w:rPr>
   </w:style>
-  <w:style w:type="paragraph" w:styleId="3">
+  <w:style w:type="paragraph" w:styleId="Header">
     <w:name w:val="header"/>
-    <w:basedOn w:val="1"/>
-    <w:link w:val="8"/>
+    <w:basedOn w:val="Normal"/>
+    <w:link w:val="HeaderChar"/>
+    <w:uiPriority w:val="99"/>
     <w:unhideWhenUsed/>
-    <w:uiPriority w:val="99"/>
     <w:pPr>
       <w:pBdr>
-        <w:bottom w:val="single" w:color="auto" w:sz="6" w:space="1"/>
+        <w:bottom w:val="single" w:sz="6" w:space="1" w:color="auto"/>
       </w:pBdr>
       <w:tabs>
         <w:tab w:val="center" w:pos="4513"/>
@@ -4825,56 +8564,70 @@
       <w:szCs w:val="18"/>
     </w:rPr>
   </w:style>
-  <w:style w:type="paragraph" w:styleId="4">
+  <w:style w:type="paragraph" w:styleId="NormalWeb">
     <w:name w:val="Normal (Web)"/>
-    <w:basedOn w:val="1"/>
+    <w:basedOn w:val="Normal"/>
+    <w:uiPriority w:val="99"/>
     <w:unhideWhenUsed/>
     <w:qFormat/>
-    <w:uiPriority w:val="99"/>
     <w:pPr>
       <w:widowControl/>
       <w:spacing w:before="100" w:beforeAutospacing="1" w:after="100" w:afterAutospacing="1"/>
       <w:jc w:val="left"/>
     </w:pPr>
     <w:rPr>
-      <w:rFonts w:ascii="宋体" w:hAnsi="宋体" w:eastAsia="宋体" w:cs="宋体"/>
+      <w:rFonts w:ascii="SimSun" w:eastAsia="SimSun" w:hAnsi="SimSun" w:cs="SimSun"/>
       <w:kern w:val="0"/>
       <w:sz w:val="24"/>
       <w:szCs w:val="24"/>
     </w:rPr>
   </w:style>
-  <w:style w:type="paragraph" w:styleId="7">
+  <w:style w:type="paragraph" w:styleId="ListParagraph">
     <w:name w:val="List Paragraph"/>
-    <w:basedOn w:val="1"/>
+    <w:basedOn w:val="Normal"/>
+    <w:uiPriority w:val="34"/>
     <w:qFormat/>
-    <w:uiPriority w:val="34"/>
     <w:pPr>
-      <w:ind w:firstLine="420" w:firstLineChars="200"/>
+      <w:ind w:firstLineChars="200" w:firstLine="420"/>
     </w:pPr>
   </w:style>
-  <w:style w:type="character" w:customStyle="1" w:styleId="8">
-    <w:name w:val="页眉 字符"/>
-    <w:basedOn w:val="6"/>
-    <w:link w:val="3"/>
+  <w:style w:type="character" w:customStyle="1" w:styleId="HeaderChar">
+    <w:name w:val="Header Char"/>
+    <w:basedOn w:val="DefaultParagraphFont"/>
+    <w:link w:val="Header"/>
+    <w:uiPriority w:val="99"/>
     <w:qFormat/>
-    <w:uiPriority w:val="99"/>
     <w:rPr>
-      <w:rFonts w:asciiTheme="minorHAnsi" w:hAnsiTheme="minorHAnsi" w:eastAsiaTheme="minorEastAsia" w:cstheme="minorBidi"/>
+      <w:rFonts w:asciiTheme="minorHAnsi" w:eastAsiaTheme="minorEastAsia" w:hAnsiTheme="minorHAnsi" w:cstheme="minorBidi"/>
       <w:kern w:val="2"/>
       <w:sz w:val="18"/>
       <w:szCs w:val="18"/>
     </w:rPr>
   </w:style>
-  <w:style w:type="character" w:customStyle="1" w:styleId="9">
-    <w:name w:val="页脚 字符"/>
-    <w:basedOn w:val="6"/>
-    <w:link w:val="2"/>
+  <w:style w:type="character" w:customStyle="1" w:styleId="FooterChar">
+    <w:name w:val="Footer Char"/>
+    <w:basedOn w:val="DefaultParagraphFont"/>
+    <w:link w:val="Footer"/>
     <w:uiPriority w:val="99"/>
     <w:rPr>
-      <w:rFonts w:asciiTheme="minorHAnsi" w:hAnsiTheme="minorHAnsi" w:eastAsiaTheme="minorEastAsia" w:cstheme="minorBidi"/>
+      <w:rFonts w:asciiTheme="minorHAnsi" w:eastAsiaTheme="minorEastAsia" w:hAnsiTheme="minorHAnsi" w:cstheme="minorBidi"/>
       <w:kern w:val="2"/>
       <w:sz w:val="18"/>
       <w:szCs w:val="18"/>
+    </w:rPr>
+  </w:style>
+  <w:style w:type="paragraph" w:styleId="Caption">
+    <w:name w:val="caption"/>
+    <w:basedOn w:val="Normal"/>
+    <w:next w:val="Normal"/>
+    <w:uiPriority w:val="35"/>
+    <w:unhideWhenUsed/>
+    <w:qFormat/>
+    <w:rsid w:val="00CA41E1"/>
+    <w:rPr>
+      <w:rFonts w:asciiTheme="majorHAnsi" w:eastAsia="SimHei" w:hAnsiTheme="majorHAnsi" w:cstheme="majorBidi"/>
+      <w:sz w:val="20"/>
+      <w:szCs w:val="20"/>
     </w:rPr>
   </w:style>
 </w:styles>
@@ -5132,5 +8885,18 @@
     </a:fmtScheme>
   </a:themeElements>
   <a:objectDefaults/>
+  <a:extraClrSchemeLst/>
 </a:theme>
+</file>
+
+<file path=customXml/item1.xml><?xml version="1.0" encoding="utf-8"?>
+<b:Sources xmlns:b="http://schemas.openxmlformats.org/officeDocument/2006/bibliography" xmlns="http://schemas.openxmlformats.org/officeDocument/2006/bibliography" SelectedStyle="\APASixthEditionOfficeOnline.xsl" StyleName="APA" Version="6"/>
+</file>
+
+<file path=customXml/itemProps1.xml><?xml version="1.0" encoding="utf-8"?>
+<ds:datastoreItem xmlns:ds="http://schemas.openxmlformats.org/officeDocument/2006/customXml" ds:itemID="{A8CAC9E9-07E8-4D4F-9D33-F48DA0E023E9}">
+  <ds:schemaRefs>
+    <ds:schemaRef ds:uri="http://schemas.openxmlformats.org/officeDocument/2006/bibliography"/>
+  </ds:schemaRefs>
+</ds:datastoreItem>
 </file>
--- a/Report/distribution of report work.docx
+++ b/Report/distribution of report work.docx
@@ -5,64 +5,77 @@
     <w:p>
       <w:pPr>
         <w:spacing w:line="360" w:lineRule="auto"/>
-        <w:rPr>
-          <w:rFonts w:ascii="Times New Roman" w:hAnsi="Times New Roman" w:cs="Times New Roman"/>
-          <w:sz w:val="24"/>
-          <w:szCs w:val="24"/>
-        </w:rPr>
-      </w:pPr>
-      <w:r>
-        <w:rPr>
-          <w:rFonts w:ascii="Times New Roman" w:hAnsi="Times New Roman" w:cs="Times New Roman"/>
-          <w:sz w:val="24"/>
-          <w:szCs w:val="24"/>
-        </w:rPr>
-        <w:t xml:space="preserve">• </w:t>
-      </w:r>
-      <w:r>
-        <w:rPr>
-          <w:rFonts w:ascii="Times New Roman" w:hAnsi="Times New Roman" w:cs="Times New Roman"/>
-          <w:sz w:val="24"/>
-          <w:szCs w:val="24"/>
-          <w:u w:val="single"/>
-        </w:rPr>
-        <w:t xml:space="preserve">Cover page </w:t>
-      </w:r>
-      <w:r>
-        <w:rPr>
-          <w:rFonts w:ascii="Times New Roman" w:hAnsi="Times New Roman" w:cs="Times New Roman"/>
-          <w:sz w:val="24"/>
-          <w:szCs w:val="24"/>
-        </w:rPr>
-        <w:t xml:space="preserve">with the project title and the names of the group members with their student IDs </w:t>
-      </w:r>
-    </w:p>
-    <w:p>
-      <w:pPr>
-        <w:spacing w:line="360" w:lineRule="auto"/>
-        <w:rPr>
-          <w:rFonts w:ascii="Times New Roman" w:hAnsi="Times New Roman" w:cs="Times New Roman"/>
-          <w:sz w:val="24"/>
-          <w:szCs w:val="24"/>
+        <w:jc w:val="center"/>
+        <w:rPr>
+          <w:rFonts w:ascii="Times New Roman" w:hAnsi="Times New Roman" w:cs="Times New Roman"/>
+          <w:sz w:val="40"/>
+          <w:szCs w:val="40"/>
+        </w:rPr>
+      </w:pPr>
+      <w:r>
+        <w:rPr>
+          <w:rFonts w:ascii="Times New Roman" w:hAnsi="Times New Roman" w:cs="Times New Roman"/>
+          <w:sz w:val="40"/>
+          <w:szCs w:val="40"/>
+        </w:rPr>
+        <w:t>Image Segmentation Using K-means Clustering, Gaussian Mixture model and Expectation Maximization</w:t>
+      </w:r>
+    </w:p>
+    <w:p>
+      <w:pPr>
+        <w:spacing w:line="360" w:lineRule="auto"/>
+        <w:jc w:val="center"/>
+        <w:rPr>
+          <w:rFonts w:ascii="Times New Roman" w:hAnsi="Times New Roman" w:cs="Times New Roman"/>
+          <w:sz w:val="40"/>
+          <w:szCs w:val="40"/>
+        </w:rPr>
+      </w:pPr>
+    </w:p>
+    <w:p>
+      <w:pPr>
+        <w:spacing w:line="360" w:lineRule="auto"/>
+        <w:jc w:val="center"/>
+        <w:rPr>
+          <w:rFonts w:ascii="Times New Roman" w:hAnsi="Times New Roman" w:cs="Times New Roman"/>
+          <w:sz w:val="28"/>
+          <w:szCs w:val="28"/>
+        </w:rPr>
+      </w:pPr>
+      <w:r>
+        <w:rPr>
+          <w:rFonts w:ascii="Times New Roman" w:hAnsi="Times New Roman" w:cs="Times New Roman"/>
+          <w:sz w:val="28"/>
+          <w:szCs w:val="28"/>
+        </w:rPr>
+        <w:t>ENCS 6161</w:t>
+      </w:r>
+    </w:p>
+    <w:p>
+      <w:pPr>
+        <w:spacing w:line="360" w:lineRule="auto"/>
+        <w:jc w:val="center"/>
+        <w:rPr>
+          <w:rFonts w:ascii="Times New Roman" w:hAnsi="Times New Roman" w:cs="Times New Roman"/>
+          <w:sz w:val="28"/>
+          <w:szCs w:val="28"/>
         </w:rPr>
       </w:pPr>
       <w:r>
         <w:rPr>
           <w:rFonts w:ascii="Times New Roman" w:hAnsi="Times New Roman" w:cs="Times New Roman" w:hint="eastAsia"/>
-          <w:sz w:val="24"/>
-          <w:szCs w:val="24"/>
-          <w:highlight w:val="magenta"/>
-        </w:rPr>
-        <w:t>a</w:t>
-      </w:r>
-      <w:r>
-        <w:rPr>
-          <w:rFonts w:ascii="Times New Roman" w:hAnsi="Times New Roman" w:cs="Times New Roman"/>
-          <w:sz w:val="24"/>
-          <w:szCs w:val="24"/>
-          <w:highlight w:val="magenta"/>
-        </w:rPr>
-        <w:t>nyone</w:t>
+          <w:sz w:val="28"/>
+          <w:szCs w:val="28"/>
+        </w:rPr>
+        <w:t>C</w:t>
+      </w:r>
+      <w:r>
+        <w:rPr>
+          <w:rFonts w:ascii="Times New Roman" w:hAnsi="Times New Roman" w:cs="Times New Roman"/>
+          <w:sz w:val="28"/>
+          <w:szCs w:val="28"/>
+        </w:rPr>
+        <w:t>oncordia University</w:t>
       </w:r>
     </w:p>
     <w:p>
@@ -70,19 +83,11 @@
         <w:spacing w:line="360" w:lineRule="auto"/>
         <w:jc w:val="center"/>
         <w:rPr>
-          <w:rFonts w:ascii="Times New Roman" w:hAnsi="Times New Roman" w:cs="Times New Roman"/>
-          <w:sz w:val="24"/>
-          <w:szCs w:val="24"/>
-        </w:rPr>
-      </w:pPr>
-      <w:r>
-        <w:rPr>
-          <w:rFonts w:ascii="Times New Roman" w:hAnsi="Times New Roman" w:cs="Times New Roman"/>
-          <w:sz w:val="24"/>
-          <w:szCs w:val="24"/>
-        </w:rPr>
-        <w:t>Image Segmentation Using K-means Clustering, Gaussian Mixture model and Expectation Maximization</w:t>
-      </w:r>
+          <w:rFonts w:ascii="Times New Roman" w:hAnsi="Times New Roman" w:cs="Times New Roman" w:hint="eastAsia"/>
+          <w:sz w:val="28"/>
+          <w:szCs w:val="28"/>
+        </w:rPr>
+      </w:pPr>
     </w:p>
     <w:p>
       <w:pPr>
@@ -90,28 +95,18 @@
         <w:jc w:val="center"/>
         <w:rPr>
           <w:rFonts w:ascii="Times New Roman" w:hAnsi="Times New Roman" w:cs="Times New Roman"/>
-          <w:sz w:val="24"/>
-          <w:szCs w:val="24"/>
-        </w:rPr>
-      </w:pPr>
-      <w:r>
-        <w:rPr>
-          <w:rFonts w:ascii="Times New Roman" w:hAnsi="Times New Roman" w:cs="Times New Roman"/>
-          <w:sz w:val="24"/>
-          <w:szCs w:val="24"/>
-        </w:rPr>
-        <w:t>ENCS 6161</w:t>
-      </w:r>
-    </w:p>
-    <w:p>
-      <w:pPr>
-        <w:spacing w:line="360" w:lineRule="auto"/>
-        <w:rPr>
-          <w:rFonts w:ascii="Times New Roman" w:hAnsi="Times New Roman" w:cs="Times New Roman"/>
-          <w:sz w:val="24"/>
-          <w:szCs w:val="24"/>
-        </w:rPr>
-      </w:pPr>
+          <w:sz w:val="28"/>
+          <w:szCs w:val="28"/>
+        </w:rPr>
+      </w:pPr>
+      <w:r>
+        <w:rPr>
+          <w:rFonts w:ascii="Times New Roman" w:hAnsi="Times New Roman" w:cs="Times New Roman"/>
+          <w:sz w:val="28"/>
+          <w:szCs w:val="28"/>
+        </w:rPr>
+        <w:t>Group Members:</w:t>
+      </w:r>
     </w:p>
     <w:p>
       <w:pPr>
@@ -119,17 +114,17 @@
         <w:jc w:val="center"/>
         <w:rPr>
           <w:rFonts w:ascii="Times New Roman" w:hAnsi="Times New Roman" w:cs="Times New Roman"/>
-          <w:sz w:val="24"/>
-          <w:szCs w:val="24"/>
-        </w:rPr>
-      </w:pPr>
-      <w:r>
-        <w:rPr>
-          <w:rFonts w:ascii="Times New Roman" w:hAnsi="Times New Roman" w:cs="Times New Roman"/>
-          <w:sz w:val="24"/>
-          <w:szCs w:val="24"/>
-        </w:rPr>
-        <w:t>Group Members:</w:t>
+          <w:sz w:val="28"/>
+          <w:szCs w:val="28"/>
+        </w:rPr>
+      </w:pPr>
+      <w:r>
+        <w:rPr>
+          <w:rFonts w:ascii="Times New Roman" w:hAnsi="Times New Roman" w:cs="Times New Roman"/>
+          <w:sz w:val="28"/>
+          <w:szCs w:val="28"/>
+        </w:rPr>
+        <w:t>40232982 Zunao Hu</w:t>
       </w:r>
     </w:p>
     <w:p>
@@ -138,52 +133,15 @@
         <w:jc w:val="center"/>
         <w:rPr>
           <w:rFonts w:ascii="Times New Roman" w:hAnsi="Times New Roman" w:cs="Times New Roman"/>
-          <w:sz w:val="24"/>
-          <w:szCs w:val="24"/>
-        </w:rPr>
-      </w:pPr>
-      <w:r>
-        <w:rPr>
-          <w:rFonts w:ascii="Times New Roman" w:hAnsi="Times New Roman" w:cs="Times New Roman"/>
-          <w:sz w:val="24"/>
-          <w:szCs w:val="24"/>
-        </w:rPr>
-        <w:t xml:space="preserve">40232982 </w:t>
-      </w:r>
-      <w:proofErr w:type="spellStart"/>
-      <w:r>
-        <w:rPr>
-          <w:rFonts w:ascii="Times New Roman" w:hAnsi="Times New Roman" w:cs="Times New Roman"/>
-          <w:sz w:val="24"/>
-          <w:szCs w:val="24"/>
-        </w:rPr>
-        <w:t>Zunao</w:t>
-      </w:r>
-      <w:proofErr w:type="spellEnd"/>
-      <w:r>
-        <w:rPr>
-          <w:rFonts w:ascii="Times New Roman" w:hAnsi="Times New Roman" w:cs="Times New Roman"/>
-          <w:sz w:val="24"/>
-          <w:szCs w:val="24"/>
-        </w:rPr>
-        <w:t xml:space="preserve"> Hu</w:t>
-      </w:r>
-    </w:p>
-    <w:p>
-      <w:pPr>
-        <w:spacing w:line="360" w:lineRule="auto"/>
-        <w:jc w:val="center"/>
-        <w:rPr>
-          <w:rFonts w:ascii="Times New Roman" w:hAnsi="Times New Roman" w:cs="Times New Roman"/>
-          <w:sz w:val="24"/>
-          <w:szCs w:val="24"/>
-        </w:rPr>
-      </w:pPr>
-      <w:r>
-        <w:rPr>
-          <w:rFonts w:ascii="Times New Roman" w:hAnsi="Times New Roman" w:cs="Times New Roman"/>
-          <w:sz w:val="24"/>
-          <w:szCs w:val="24"/>
+          <w:sz w:val="28"/>
+          <w:szCs w:val="28"/>
+        </w:rPr>
+      </w:pPr>
+      <w:r>
+        <w:rPr>
+          <w:rFonts w:ascii="Times New Roman" w:hAnsi="Times New Roman" w:cs="Times New Roman"/>
+          <w:sz w:val="28"/>
+          <w:szCs w:val="28"/>
         </w:rPr>
         <w:t>40258305 Qian Sun</w:t>
       </w:r>
@@ -362,66 +320,41 @@
       <w:pPr>
         <w:spacing w:line="360" w:lineRule="auto"/>
         <w:rPr>
-          <w:rFonts w:ascii="Times New Roman" w:hAnsi="Times New Roman" w:cs="Times New Roman"/>
-          <w:sz w:val="24"/>
-          <w:szCs w:val="24"/>
-        </w:rPr>
-      </w:pPr>
-    </w:p>
-    <w:p>
-      <w:pPr>
-        <w:spacing w:line="360" w:lineRule="auto"/>
-        <w:rPr>
-          <w:rFonts w:ascii="Times New Roman" w:hAnsi="Times New Roman" w:cs="Times New Roman"/>
-          <w:sz w:val="24"/>
-          <w:szCs w:val="24"/>
-        </w:rPr>
-      </w:pPr>
-    </w:p>
-    <w:p>
-      <w:pPr>
-        <w:spacing w:line="360" w:lineRule="auto"/>
-        <w:rPr>
-          <w:rFonts w:ascii="Times New Roman" w:hAnsi="Times New Roman" w:cs="Times New Roman"/>
-          <w:sz w:val="24"/>
-          <w:szCs w:val="24"/>
-        </w:rPr>
-      </w:pPr>
-    </w:p>
-    <w:p>
-      <w:pPr>
-        <w:spacing w:line="360" w:lineRule="auto"/>
-        <w:rPr>
-          <w:rFonts w:ascii="Times New Roman" w:hAnsi="Times New Roman" w:cs="Times New Roman"/>
-          <w:sz w:val="24"/>
-          <w:szCs w:val="24"/>
-        </w:rPr>
-      </w:pPr>
-    </w:p>
-    <w:p>
-      <w:pPr>
-        <w:spacing w:line="360" w:lineRule="auto"/>
-        <w:rPr>
-          <w:rFonts w:ascii="Times New Roman" w:hAnsi="Times New Roman" w:cs="Times New Roman"/>
-          <w:sz w:val="24"/>
-          <w:szCs w:val="24"/>
-        </w:rPr>
-      </w:pPr>
-      <w:r>
-        <w:rPr>
-          <w:rFonts w:ascii="Times New Roman" w:hAnsi="Times New Roman" w:cs="Times New Roman"/>
+          <w:rFonts w:ascii="Times New Roman" w:hAnsi="Times New Roman" w:cs="Times New Roman" w:hint="eastAsia"/>
+          <w:sz w:val="24"/>
+          <w:szCs w:val="24"/>
+        </w:rPr>
+      </w:pPr>
+    </w:p>
+    <w:p>
+      <w:pPr>
+        <w:spacing w:line="360" w:lineRule="auto"/>
+        <w:rPr>
+          <w:rFonts w:ascii="Times New Roman" w:hAnsi="Times New Roman" w:cs="Times New Roman" w:hint="eastAsia"/>
+          <w:b/>
+          <w:bCs/>
+          <w:sz w:val="24"/>
+          <w:szCs w:val="24"/>
+        </w:rPr>
+      </w:pPr>
+      <w:r>
+        <w:rPr>
+          <w:rFonts w:ascii="Times New Roman" w:hAnsi="Times New Roman" w:cs="Times New Roman"/>
+          <w:b/>
+          <w:bCs/>
           <w:sz w:val="24"/>
           <w:szCs w:val="24"/>
         </w:rPr>
         <w:lastRenderedPageBreak/>
-        <w:t xml:space="preserve">• </w:t>
-      </w:r>
-      <w:r>
-        <w:rPr>
-          <w:rFonts w:ascii="Times New Roman" w:hAnsi="Times New Roman" w:cs="Times New Roman"/>
-          <w:sz w:val="24"/>
-          <w:szCs w:val="24"/>
-          <w:u w:val="single"/>
+        <w:t xml:space="preserve">I. </w:t>
+      </w:r>
+      <w:r>
+        <w:rPr>
+          <w:rFonts w:ascii="Times New Roman" w:hAnsi="Times New Roman" w:cs="Times New Roman"/>
+          <w:b/>
+          <w:bCs/>
+          <w:sz w:val="24"/>
+          <w:szCs w:val="24"/>
         </w:rPr>
         <w:t>Abstract</w:t>
       </w:r>
@@ -433,7 +366,6 @@
           <w:rFonts w:ascii="Times New Roman" w:hAnsi="Times New Roman" w:cs="Times New Roman"/>
           <w:sz w:val="24"/>
           <w:szCs w:val="24"/>
-          <w:highlight w:val="yellow"/>
         </w:rPr>
       </w:pPr>
       <w:r>
@@ -441,390 +373,621 @@
           <w:rFonts w:ascii="Times New Roman" w:hAnsi="Times New Roman" w:cs="Times New Roman" w:hint="eastAsia"/>
           <w:sz w:val="24"/>
           <w:szCs w:val="24"/>
-          <w:highlight w:val="yellow"/>
-        </w:rPr>
-        <w:t>S</w:t>
-      </w:r>
-      <w:r>
-        <w:rPr>
-          <w:rFonts w:ascii="Times New Roman" w:hAnsi="Times New Roman" w:cs="Times New Roman"/>
-          <w:sz w:val="24"/>
-          <w:szCs w:val="24"/>
-          <w:highlight w:val="yellow"/>
-        </w:rPr>
-        <w:t>un:</w:t>
-      </w:r>
-    </w:p>
-    <w:p>
-      <w:pPr>
-        <w:spacing w:line="360" w:lineRule="auto"/>
-        <w:rPr>
-          <w:rFonts w:ascii="Times New Roman" w:hAnsi="Times New Roman" w:cs="Times New Roman"/>
-          <w:sz w:val="24"/>
-          <w:szCs w:val="24"/>
-        </w:rPr>
-      </w:pPr>
+        </w:rPr>
+        <w:t>K-means</w:t>
+      </w:r>
       <w:r>
         <w:rPr>
           <w:rFonts w:ascii="Times New Roman" w:hAnsi="Times New Roman" w:cs="Times New Roman" w:hint="eastAsia"/>
           <w:sz w:val="24"/>
           <w:szCs w:val="24"/>
         </w:rPr>
-        <w:t>K-Means clustering and Gaussian Mixture Models (GMM) are two popular methods for data clustering. K-Means divides data into K clusters based on distance between data points, while GMM models the data as a combination of Gaussian distributions. Both methods use the Expectation-Maximization (EM) algorithm for parameter estimation. The EM algorithm alternates between an estimation step, which assigns data to clusters or distributions, and a maximization step, which updates the cluster/distribution parameters to better fit the data. Convergence is checked by evaluating the log likelihood, and the process is repeated until convergence is achieved. This paper explores the K-means algorithm and Gaussian Mixture Model (GMM) with Expectation Maximization (EM). We first implement the K-means algorithm for greyscale images, using intensity histograms in one scenario and without in another. Then we implement the K-means algorithm for color image without using intensity histograms. Additionally, we develop a custom function for fitting GMMs and use it to segment color images, comparing the results to those in a provided PDF. We also create our own function for fitting GMMs to data and compare the convergence plot to the PDF. Overall, this study provides a thorough examination of both K-means and GMM-EM, and offers new insights into their capabilities and limitations.</w:t>
-      </w:r>
-    </w:p>
-    <w:p>
-      <w:pPr>
-        <w:spacing w:line="360" w:lineRule="auto"/>
-        <w:rPr>
-          <w:rFonts w:ascii="Times New Roman" w:hAnsi="Times New Roman" w:cs="Times New Roman"/>
-          <w:sz w:val="24"/>
-          <w:szCs w:val="24"/>
-        </w:rPr>
-      </w:pPr>
-    </w:p>
-    <w:p>
-      <w:pPr>
-        <w:spacing w:line="360" w:lineRule="auto"/>
-        <w:rPr>
-          <w:rFonts w:ascii="Times New Roman" w:hAnsi="Times New Roman" w:cs="Times New Roman"/>
-          <w:sz w:val="24"/>
-          <w:szCs w:val="24"/>
-        </w:rPr>
-      </w:pPr>
-    </w:p>
-    <w:p>
-      <w:pPr>
-        <w:spacing w:line="360" w:lineRule="auto"/>
-        <w:rPr>
-          <w:rFonts w:ascii="Times New Roman" w:hAnsi="Times New Roman" w:cs="Times New Roman"/>
-          <w:sz w:val="24"/>
-          <w:szCs w:val="24"/>
-        </w:rPr>
-      </w:pPr>
-    </w:p>
-    <w:p>
-      <w:pPr>
-        <w:spacing w:line="360" w:lineRule="auto"/>
-        <w:rPr>
-          <w:rFonts w:ascii="Times New Roman" w:hAnsi="Times New Roman" w:cs="Times New Roman"/>
-          <w:sz w:val="24"/>
-          <w:szCs w:val="24"/>
-        </w:rPr>
-      </w:pPr>
-    </w:p>
-    <w:p>
-      <w:pPr>
-        <w:spacing w:line="360" w:lineRule="auto"/>
-        <w:rPr>
-          <w:rFonts w:ascii="Times New Roman" w:hAnsi="Times New Roman" w:cs="Times New Roman"/>
-          <w:sz w:val="24"/>
-          <w:szCs w:val="24"/>
-        </w:rPr>
-      </w:pPr>
-    </w:p>
-    <w:p>
-      <w:pPr>
-        <w:spacing w:line="360" w:lineRule="auto"/>
-        <w:rPr>
-          <w:rFonts w:ascii="Times New Roman" w:hAnsi="Times New Roman" w:cs="Times New Roman"/>
-          <w:sz w:val="24"/>
-          <w:szCs w:val="24"/>
-        </w:rPr>
-      </w:pPr>
-    </w:p>
-    <w:p>
-      <w:pPr>
-        <w:spacing w:line="360" w:lineRule="auto"/>
-        <w:rPr>
-          <w:rFonts w:ascii="Times New Roman" w:hAnsi="Times New Roman" w:cs="Times New Roman"/>
-          <w:sz w:val="24"/>
-          <w:szCs w:val="24"/>
-        </w:rPr>
-      </w:pPr>
-    </w:p>
-    <w:p>
-      <w:pPr>
-        <w:spacing w:line="360" w:lineRule="auto"/>
-        <w:rPr>
-          <w:rFonts w:ascii="Times New Roman" w:hAnsi="Times New Roman" w:cs="Times New Roman"/>
-          <w:sz w:val="24"/>
-          <w:szCs w:val="24"/>
-        </w:rPr>
-      </w:pPr>
-    </w:p>
-    <w:p>
-      <w:pPr>
-        <w:spacing w:line="360" w:lineRule="auto"/>
-        <w:rPr>
-          <w:rFonts w:ascii="Times New Roman" w:hAnsi="Times New Roman" w:cs="Times New Roman"/>
-          <w:sz w:val="24"/>
-          <w:szCs w:val="24"/>
-        </w:rPr>
-      </w:pPr>
-    </w:p>
-    <w:p>
-      <w:pPr>
-        <w:spacing w:line="360" w:lineRule="auto"/>
-        <w:rPr>
-          <w:rFonts w:ascii="Times New Roman" w:hAnsi="Times New Roman" w:cs="Times New Roman"/>
-          <w:sz w:val="24"/>
-          <w:szCs w:val="24"/>
-        </w:rPr>
-      </w:pPr>
-    </w:p>
-    <w:p>
-      <w:pPr>
-        <w:spacing w:line="360" w:lineRule="auto"/>
-        <w:rPr>
-          <w:rFonts w:ascii="Times New Roman" w:hAnsi="Times New Roman" w:cs="Times New Roman"/>
-          <w:sz w:val="24"/>
-          <w:szCs w:val="24"/>
-        </w:rPr>
-      </w:pPr>
-    </w:p>
-    <w:p>
-      <w:pPr>
-        <w:spacing w:line="360" w:lineRule="auto"/>
-        <w:rPr>
-          <w:rFonts w:ascii="Times New Roman" w:hAnsi="Times New Roman" w:cs="Times New Roman"/>
-          <w:sz w:val="24"/>
-          <w:szCs w:val="24"/>
-        </w:rPr>
-      </w:pPr>
-    </w:p>
-    <w:p>
-      <w:pPr>
-        <w:spacing w:line="360" w:lineRule="auto"/>
-        <w:rPr>
-          <w:rFonts w:ascii="Times New Roman" w:hAnsi="Times New Roman" w:cs="Times New Roman"/>
-          <w:sz w:val="24"/>
-          <w:szCs w:val="24"/>
-        </w:rPr>
-      </w:pPr>
-      <w:r>
-        <w:rPr>
-          <w:rFonts w:ascii="Times New Roman" w:hAnsi="Times New Roman" w:cs="Times New Roman"/>
+        <w:t xml:space="preserve"> clustering and Gaussian Mixture Models (GMM) are two popular methods for data clustering. </w:t>
+      </w:r>
+      <w:r>
+        <w:rPr>
+          <w:rFonts w:ascii="Times New Roman" w:hAnsi="Times New Roman" w:cs="Times New Roman" w:hint="eastAsia"/>
+          <w:sz w:val="24"/>
+          <w:szCs w:val="24"/>
+        </w:rPr>
+        <w:t>K-means</w:t>
+      </w:r>
+      <w:r>
+        <w:rPr>
+          <w:rFonts w:ascii="Times New Roman" w:hAnsi="Times New Roman" w:cs="Times New Roman" w:hint="eastAsia"/>
+          <w:sz w:val="24"/>
+          <w:szCs w:val="24"/>
+        </w:rPr>
+        <w:t xml:space="preserve"> divides data into K clusters based on distance between data points, while GMM models the data as a combination of Gaussian distributions. Both methods use the Expectation-Maximization (EM) algorithm for parameter estimation. The EM algorithm alternates between an estimation step, which assigns data to clusters or distributions, and a maximization step, which updates the cluster/distribution parameters to better fit the data. Convergence is checked by evaluating the log likelihood, and the process is repeated until convergence is achieved. </w:t>
+      </w:r>
+    </w:p>
+    <w:p>
+      <w:pPr>
+        <w:spacing w:line="360" w:lineRule="auto"/>
+        <w:rPr>
+          <w:rFonts w:ascii="Times New Roman" w:hAnsi="Times New Roman" w:cs="Times New Roman"/>
+          <w:sz w:val="24"/>
+          <w:szCs w:val="24"/>
+        </w:rPr>
+      </w:pPr>
+      <w:r>
+        <w:rPr>
+          <w:rFonts w:ascii="Times New Roman" w:hAnsi="Times New Roman" w:cs="Times New Roman"/>
+          <w:sz w:val="24"/>
+          <w:szCs w:val="24"/>
+        </w:rPr>
+        <w:t xml:space="preserve">This study investigates the performance of the </w:t>
+      </w:r>
+      <w:r>
+        <w:rPr>
+          <w:rFonts w:ascii="Times New Roman" w:hAnsi="Times New Roman" w:cs="Times New Roman"/>
+          <w:sz w:val="24"/>
+          <w:szCs w:val="24"/>
+        </w:rPr>
+        <w:t>K-means</w:t>
+      </w:r>
+      <w:r>
+        <w:rPr>
+          <w:rFonts w:ascii="Times New Roman" w:hAnsi="Times New Roman" w:cs="Times New Roman"/>
+          <w:sz w:val="24"/>
+          <w:szCs w:val="24"/>
+        </w:rPr>
+        <w:t xml:space="preserve"> algorithm and Gaussian Mixture Model (GMM) with Expectation Maximization (EM) for image segmentation. The </w:t>
+      </w:r>
+      <w:r>
+        <w:rPr>
+          <w:rFonts w:ascii="Times New Roman" w:hAnsi="Times New Roman" w:cs="Times New Roman"/>
+          <w:sz w:val="24"/>
+          <w:szCs w:val="24"/>
+        </w:rPr>
+        <w:t>K-means</w:t>
+      </w:r>
+      <w:r>
+        <w:rPr>
+          <w:rFonts w:ascii="Times New Roman" w:hAnsi="Times New Roman" w:cs="Times New Roman"/>
+          <w:sz w:val="24"/>
+          <w:szCs w:val="24"/>
+        </w:rPr>
+        <w:t xml:space="preserve"> algorithm was implemented for grayscale and color images with and without intensity histograms. A custom function was developed for fitting data to GMMs, which was used for grayscale and color image segmentation, and compared with the GaussianMixture class from sklearn. The function was also used for fitting GMMs to 2D datasets and compared with the input signals. The study provides a comprehensive analysis of the strengths and limitations of </w:t>
+      </w:r>
+      <w:r>
+        <w:rPr>
+          <w:rFonts w:ascii="Times New Roman" w:hAnsi="Times New Roman" w:cs="Times New Roman"/>
+          <w:sz w:val="24"/>
+          <w:szCs w:val="24"/>
+        </w:rPr>
+        <w:t>K-means</w:t>
+      </w:r>
+      <w:r>
+        <w:rPr>
+          <w:rFonts w:ascii="Times New Roman" w:hAnsi="Times New Roman" w:cs="Times New Roman"/>
+          <w:sz w:val="24"/>
+          <w:szCs w:val="24"/>
+        </w:rPr>
+        <w:t xml:space="preserve"> and GMM-EM for image segmentation.</w:t>
+      </w:r>
+    </w:p>
+    <w:p>
+      <w:pPr>
+        <w:spacing w:line="360" w:lineRule="auto"/>
+        <w:rPr>
+          <w:rFonts w:ascii="Times New Roman" w:hAnsi="Times New Roman" w:cs="Times New Roman"/>
+          <w:sz w:val="24"/>
+          <w:szCs w:val="24"/>
+        </w:rPr>
+      </w:pPr>
+    </w:p>
+    <w:p>
+      <w:pPr>
+        <w:spacing w:line="360" w:lineRule="auto"/>
+        <w:rPr>
+          <w:rFonts w:ascii="Times New Roman" w:hAnsi="Times New Roman" w:cs="Times New Roman"/>
+          <w:sz w:val="24"/>
+          <w:szCs w:val="24"/>
+        </w:rPr>
+      </w:pPr>
+    </w:p>
+    <w:p>
+      <w:pPr>
+        <w:spacing w:line="360" w:lineRule="auto"/>
+        <w:rPr>
+          <w:rFonts w:ascii="Times New Roman" w:hAnsi="Times New Roman" w:cs="Times New Roman"/>
+          <w:sz w:val="24"/>
+          <w:szCs w:val="24"/>
+        </w:rPr>
+      </w:pPr>
+    </w:p>
+    <w:p>
+      <w:pPr>
+        <w:spacing w:line="360" w:lineRule="auto"/>
+        <w:rPr>
+          <w:rFonts w:ascii="Times New Roman" w:hAnsi="Times New Roman" w:cs="Times New Roman"/>
+          <w:sz w:val="24"/>
+          <w:szCs w:val="24"/>
+        </w:rPr>
+      </w:pPr>
+    </w:p>
+    <w:p>
+      <w:pPr>
+        <w:spacing w:line="360" w:lineRule="auto"/>
+        <w:rPr>
+          <w:rFonts w:ascii="Times New Roman" w:hAnsi="Times New Roman" w:cs="Times New Roman"/>
+          <w:sz w:val="24"/>
+          <w:szCs w:val="24"/>
+        </w:rPr>
+      </w:pPr>
+    </w:p>
+    <w:p>
+      <w:pPr>
+        <w:spacing w:line="360" w:lineRule="auto"/>
+        <w:rPr>
+          <w:rFonts w:ascii="Times New Roman" w:hAnsi="Times New Roman" w:cs="Times New Roman"/>
+          <w:sz w:val="24"/>
+          <w:szCs w:val="24"/>
+        </w:rPr>
+      </w:pPr>
+    </w:p>
+    <w:p>
+      <w:pPr>
+        <w:spacing w:line="360" w:lineRule="auto"/>
+        <w:rPr>
+          <w:rFonts w:ascii="Times New Roman" w:hAnsi="Times New Roman" w:cs="Times New Roman"/>
+          <w:sz w:val="24"/>
+          <w:szCs w:val="24"/>
+        </w:rPr>
+      </w:pPr>
+    </w:p>
+    <w:p>
+      <w:pPr>
+        <w:spacing w:line="360" w:lineRule="auto"/>
+        <w:rPr>
+          <w:rFonts w:ascii="Times New Roman" w:hAnsi="Times New Roman" w:cs="Times New Roman"/>
+          <w:sz w:val="24"/>
+          <w:szCs w:val="24"/>
+        </w:rPr>
+      </w:pPr>
+    </w:p>
+    <w:p>
+      <w:pPr>
+        <w:spacing w:line="360" w:lineRule="auto"/>
+        <w:rPr>
+          <w:rFonts w:ascii="Times New Roman" w:hAnsi="Times New Roman" w:cs="Times New Roman"/>
+          <w:sz w:val="24"/>
+          <w:szCs w:val="24"/>
+        </w:rPr>
+      </w:pPr>
+    </w:p>
+    <w:p>
+      <w:pPr>
+        <w:spacing w:line="360" w:lineRule="auto"/>
+        <w:rPr>
+          <w:rFonts w:ascii="Times New Roman" w:hAnsi="Times New Roman" w:cs="Times New Roman"/>
+          <w:sz w:val="24"/>
+          <w:szCs w:val="24"/>
+        </w:rPr>
+      </w:pPr>
+    </w:p>
+    <w:p>
+      <w:pPr>
+        <w:spacing w:line="360" w:lineRule="auto"/>
+        <w:rPr>
+          <w:rFonts w:ascii="Times New Roman" w:hAnsi="Times New Roman" w:cs="Times New Roman"/>
+          <w:sz w:val="24"/>
+          <w:szCs w:val="24"/>
+        </w:rPr>
+      </w:pPr>
+    </w:p>
+    <w:p>
+      <w:pPr>
+        <w:spacing w:line="360" w:lineRule="auto"/>
+        <w:rPr>
+          <w:rFonts w:ascii="Times New Roman" w:hAnsi="Times New Roman" w:cs="Times New Roman" w:hint="eastAsia"/>
+          <w:sz w:val="24"/>
+          <w:szCs w:val="24"/>
+        </w:rPr>
+      </w:pPr>
+    </w:p>
+    <w:p>
+      <w:pPr>
+        <w:spacing w:line="360" w:lineRule="auto"/>
+        <w:rPr>
+          <w:rFonts w:ascii="Times New Roman" w:hAnsi="Times New Roman" w:cs="Times New Roman"/>
+          <w:sz w:val="24"/>
+          <w:szCs w:val="24"/>
+        </w:rPr>
+      </w:pPr>
+    </w:p>
+    <w:p>
+      <w:pPr>
+        <w:spacing w:line="360" w:lineRule="auto"/>
+        <w:rPr>
+          <w:rFonts w:ascii="Times New Roman" w:hAnsi="Times New Roman" w:cs="Times New Roman" w:hint="eastAsia"/>
+          <w:b/>
+          <w:bCs/>
+          <w:sz w:val="24"/>
+          <w:szCs w:val="24"/>
+        </w:rPr>
+      </w:pPr>
+      <w:r>
+        <w:rPr>
+          <w:rFonts w:ascii="Times New Roman" w:hAnsi="Times New Roman" w:cs="Times New Roman"/>
+          <w:b/>
+          <w:bCs/>
           <w:sz w:val="24"/>
           <w:szCs w:val="24"/>
         </w:rPr>
         <w:lastRenderedPageBreak/>
-        <w:t xml:space="preserve">• </w:t>
-      </w:r>
-      <w:r>
-        <w:rPr>
-          <w:rFonts w:ascii="Times New Roman" w:hAnsi="Times New Roman" w:cs="Times New Roman"/>
-          <w:sz w:val="24"/>
-          <w:szCs w:val="24"/>
-          <w:u w:val="single"/>
-        </w:rPr>
-        <w:t>Table</w:t>
-      </w:r>
-      <w:r>
-        <w:rPr>
-          <w:rFonts w:ascii="Times New Roman" w:hAnsi="Times New Roman" w:cs="Times New Roman"/>
-          <w:sz w:val="24"/>
-          <w:szCs w:val="24"/>
-        </w:rPr>
-        <w:t xml:space="preserve"> of contents</w:t>
-      </w:r>
-    </w:p>
-    <w:p>
-      <w:pPr>
-        <w:spacing w:line="360" w:lineRule="auto"/>
-        <w:rPr>
-          <w:rFonts w:ascii="Times New Roman" w:hAnsi="Times New Roman" w:cs="Times New Roman"/>
-          <w:sz w:val="24"/>
-          <w:szCs w:val="24"/>
-        </w:rPr>
-      </w:pPr>
-      <w:r>
+        <w:t xml:space="preserve">II. </w:t>
+      </w:r>
+      <w:r>
+        <w:rPr>
+          <w:rFonts w:ascii="Times New Roman" w:hAnsi="Times New Roman" w:cs="Times New Roman"/>
+          <w:b/>
+          <w:bCs/>
+          <w:sz w:val="24"/>
+          <w:szCs w:val="24"/>
+        </w:rPr>
+        <w:t>Table of contents</w:t>
+      </w:r>
+    </w:p>
+    <w:p>
+      <w:pPr>
+        <w:spacing w:line="360" w:lineRule="auto"/>
+        <w:rPr>
+          <w:rFonts w:ascii="Times New Roman" w:hAnsi="Times New Roman" w:cs="Times New Roman"/>
+          <w:sz w:val="24"/>
+          <w:szCs w:val="24"/>
+          <w:shd w:val="clear" w:color="auto" w:fill="F7F7F8"/>
+        </w:rPr>
+      </w:pPr>
+      <w:r>
+        <w:rPr>
+          <w:rFonts w:ascii="Times New Roman" w:hAnsi="Times New Roman" w:cs="Times New Roman"/>
+          <w:sz w:val="24"/>
+          <w:szCs w:val="24"/>
+          <w:shd w:val="clear" w:color="auto" w:fill="F7F7F8"/>
+        </w:rPr>
+        <w:t xml:space="preserve">I. Introduction A. Background information B. Statement of the problem C. Objectives of the study </w:t>
+      </w:r>
+    </w:p>
+    <w:p>
+      <w:pPr>
+        <w:spacing w:line="360" w:lineRule="auto"/>
+        <w:rPr>
+          <w:rFonts w:ascii="Times New Roman" w:hAnsi="Times New Roman" w:cs="Times New Roman"/>
+          <w:sz w:val="24"/>
+          <w:szCs w:val="24"/>
+          <w:shd w:val="clear" w:color="auto" w:fill="F7F7F8"/>
+        </w:rPr>
+      </w:pPr>
+      <w:r>
+        <w:rPr>
+          <w:rFonts w:ascii="Times New Roman" w:hAnsi="Times New Roman" w:cs="Times New Roman"/>
+          <w:sz w:val="24"/>
+          <w:szCs w:val="24"/>
+          <w:shd w:val="clear" w:color="auto" w:fill="F7F7F8"/>
+        </w:rPr>
+        <w:t xml:space="preserve">II. Literature Review A. Previous studies on the topic B. Gaps in the literature </w:t>
+      </w:r>
+    </w:p>
+    <w:p>
+      <w:pPr>
+        <w:spacing w:line="360" w:lineRule="auto"/>
+        <w:rPr>
+          <w:rFonts w:ascii="Times New Roman" w:hAnsi="Times New Roman" w:cs="Times New Roman"/>
+          <w:sz w:val="24"/>
+          <w:szCs w:val="24"/>
+          <w:shd w:val="clear" w:color="auto" w:fill="F7F7F8"/>
+        </w:rPr>
+      </w:pPr>
+      <w:r>
+        <w:rPr>
+          <w:rFonts w:ascii="Times New Roman" w:hAnsi="Times New Roman" w:cs="Times New Roman"/>
+          <w:sz w:val="24"/>
+          <w:szCs w:val="24"/>
+          <w:shd w:val="clear" w:color="auto" w:fill="F7F7F8"/>
+        </w:rPr>
+        <w:t xml:space="preserve">III. Methodology A. Research design B. Data collection methods C. Sampling procedure </w:t>
+      </w:r>
+    </w:p>
+    <w:p>
+      <w:pPr>
+        <w:spacing w:line="360" w:lineRule="auto"/>
+        <w:rPr>
+          <w:rFonts w:ascii="Times New Roman" w:hAnsi="Times New Roman" w:cs="Times New Roman"/>
+          <w:sz w:val="24"/>
+          <w:szCs w:val="24"/>
+          <w:shd w:val="clear" w:color="auto" w:fill="F7F7F8"/>
+        </w:rPr>
+      </w:pPr>
+      <w:r>
+        <w:rPr>
+          <w:rFonts w:ascii="Times New Roman" w:hAnsi="Times New Roman" w:cs="Times New Roman"/>
+          <w:sz w:val="24"/>
+          <w:szCs w:val="24"/>
+          <w:shd w:val="clear" w:color="auto" w:fill="F7F7F8"/>
+        </w:rPr>
+        <w:t xml:space="preserve">IV. Results A. Presentation of findings B. Analysis of data V. Discussion A. Interpretation of results B. Implications of the findings </w:t>
+      </w:r>
+    </w:p>
+    <w:p>
+      <w:pPr>
+        <w:spacing w:line="360" w:lineRule="auto"/>
+        <w:rPr>
+          <w:rFonts w:ascii="Times New Roman" w:hAnsi="Times New Roman" w:cs="Times New Roman"/>
+          <w:sz w:val="24"/>
+          <w:szCs w:val="24"/>
+          <w:shd w:val="clear" w:color="auto" w:fill="F7F7F8"/>
+        </w:rPr>
+      </w:pPr>
+      <w:r>
+        <w:rPr>
+          <w:rFonts w:ascii="Times New Roman" w:hAnsi="Times New Roman" w:cs="Times New Roman"/>
+          <w:sz w:val="24"/>
+          <w:szCs w:val="24"/>
+          <w:shd w:val="clear" w:color="auto" w:fill="F7F7F8"/>
+        </w:rPr>
+        <w:t>VI. Conclusion A. Summary of the study B. Recommendations for future research</w:t>
+      </w:r>
+    </w:p>
+    <w:p>
+      <w:pPr>
+        <w:spacing w:line="360" w:lineRule="auto"/>
+        <w:rPr>
+          <w:rFonts w:ascii="Times New Roman" w:hAnsi="Times New Roman" w:cs="Times New Roman"/>
+          <w:sz w:val="24"/>
+          <w:szCs w:val="24"/>
+        </w:rPr>
+      </w:pPr>
+    </w:p>
+    <w:p>
+      <w:pPr>
+        <w:spacing w:line="360" w:lineRule="auto"/>
+        <w:rPr>
+          <w:rFonts w:ascii="Times New Roman" w:hAnsi="Times New Roman" w:cs="Times New Roman"/>
+          <w:sz w:val="24"/>
+          <w:szCs w:val="24"/>
+        </w:rPr>
+      </w:pPr>
+    </w:p>
+    <w:p>
+      <w:pPr>
+        <w:spacing w:line="360" w:lineRule="auto"/>
+        <w:rPr>
+          <w:rFonts w:ascii="Times New Roman" w:hAnsi="Times New Roman" w:cs="Times New Roman"/>
+          <w:sz w:val="24"/>
+          <w:szCs w:val="24"/>
+        </w:rPr>
+      </w:pPr>
+    </w:p>
+    <w:p>
+      <w:pPr>
+        <w:spacing w:line="360" w:lineRule="auto"/>
+        <w:rPr>
+          <w:rFonts w:ascii="Times New Roman" w:hAnsi="Times New Roman" w:cs="Times New Roman"/>
+          <w:sz w:val="24"/>
+          <w:szCs w:val="24"/>
+        </w:rPr>
+      </w:pPr>
+    </w:p>
+    <w:p>
+      <w:pPr>
+        <w:spacing w:line="360" w:lineRule="auto"/>
+        <w:rPr>
+          <w:rFonts w:ascii="Times New Roman" w:hAnsi="Times New Roman" w:cs="Times New Roman"/>
+          <w:sz w:val="24"/>
+          <w:szCs w:val="24"/>
+        </w:rPr>
+      </w:pPr>
+    </w:p>
+    <w:p>
+      <w:pPr>
+        <w:spacing w:line="360" w:lineRule="auto"/>
+        <w:rPr>
+          <w:rFonts w:ascii="Times New Roman" w:hAnsi="Times New Roman" w:cs="Times New Roman"/>
+          <w:sz w:val="24"/>
+          <w:szCs w:val="24"/>
+        </w:rPr>
+      </w:pPr>
+    </w:p>
+    <w:p>
+      <w:pPr>
+        <w:spacing w:line="360" w:lineRule="auto"/>
+        <w:rPr>
+          <w:rFonts w:ascii="Times New Roman" w:hAnsi="Times New Roman" w:cs="Times New Roman"/>
+          <w:sz w:val="24"/>
+          <w:szCs w:val="24"/>
+        </w:rPr>
+      </w:pPr>
+    </w:p>
+    <w:p>
+      <w:pPr>
+        <w:spacing w:line="360" w:lineRule="auto"/>
+        <w:rPr>
+          <w:rFonts w:ascii="Times New Roman" w:hAnsi="Times New Roman" w:cs="Times New Roman"/>
+          <w:sz w:val="24"/>
+          <w:szCs w:val="24"/>
+        </w:rPr>
+      </w:pPr>
+    </w:p>
+    <w:p>
+      <w:pPr>
+        <w:spacing w:line="360" w:lineRule="auto"/>
+        <w:rPr>
+          <w:rFonts w:ascii="Times New Roman" w:hAnsi="Times New Roman" w:cs="Times New Roman"/>
+          <w:sz w:val="24"/>
+          <w:szCs w:val="24"/>
+        </w:rPr>
+      </w:pPr>
+    </w:p>
+    <w:p>
+      <w:pPr>
+        <w:spacing w:line="360" w:lineRule="auto"/>
+        <w:rPr>
+          <w:rFonts w:ascii="Times New Roman" w:hAnsi="Times New Roman" w:cs="Times New Roman"/>
+          <w:sz w:val="24"/>
+          <w:szCs w:val="24"/>
+        </w:rPr>
+      </w:pPr>
+    </w:p>
+    <w:p>
+      <w:pPr>
+        <w:spacing w:line="360" w:lineRule="auto"/>
+        <w:rPr>
+          <w:rFonts w:ascii="Times New Roman" w:hAnsi="Times New Roman" w:cs="Times New Roman"/>
+          <w:sz w:val="24"/>
+          <w:szCs w:val="24"/>
+        </w:rPr>
+      </w:pPr>
+    </w:p>
+    <w:p>
+      <w:pPr>
+        <w:spacing w:line="360" w:lineRule="auto"/>
+        <w:rPr>
+          <w:rFonts w:ascii="Times New Roman" w:hAnsi="Times New Roman" w:cs="Times New Roman"/>
+          <w:sz w:val="24"/>
+          <w:szCs w:val="24"/>
+        </w:rPr>
+      </w:pPr>
+    </w:p>
+    <w:p>
+      <w:pPr>
+        <w:spacing w:line="360" w:lineRule="auto"/>
+        <w:rPr>
+          <w:rFonts w:ascii="Times New Roman" w:hAnsi="Times New Roman" w:cs="Times New Roman"/>
+          <w:sz w:val="24"/>
+          <w:szCs w:val="24"/>
+        </w:rPr>
+      </w:pPr>
+    </w:p>
+    <w:p>
+      <w:pPr>
+        <w:spacing w:line="360" w:lineRule="auto"/>
+        <w:rPr>
+          <w:rFonts w:ascii="Times New Roman" w:hAnsi="Times New Roman" w:cs="Times New Roman"/>
+          <w:sz w:val="24"/>
+          <w:szCs w:val="24"/>
+        </w:rPr>
+      </w:pPr>
+    </w:p>
+    <w:p>
+      <w:pPr>
+        <w:spacing w:line="360" w:lineRule="auto"/>
+        <w:rPr>
+          <w:rFonts w:ascii="Times New Roman" w:hAnsi="Times New Roman" w:cs="Times New Roman"/>
+          <w:sz w:val="24"/>
+          <w:szCs w:val="24"/>
+        </w:rPr>
+      </w:pPr>
+    </w:p>
+    <w:p>
+      <w:pPr>
+        <w:spacing w:line="360" w:lineRule="auto"/>
+        <w:rPr>
+          <w:rFonts w:ascii="Times New Roman" w:hAnsi="Times New Roman" w:cs="Times New Roman"/>
+          <w:sz w:val="24"/>
+          <w:szCs w:val="24"/>
+        </w:rPr>
+      </w:pPr>
+    </w:p>
+    <w:p>
+      <w:pPr>
+        <w:spacing w:line="360" w:lineRule="auto"/>
+        <w:rPr>
+          <w:rFonts w:ascii="Times New Roman" w:hAnsi="Times New Roman" w:cs="Times New Roman"/>
+          <w:sz w:val="24"/>
+          <w:szCs w:val="24"/>
+        </w:rPr>
+      </w:pPr>
+    </w:p>
+    <w:p>
+      <w:pPr>
+        <w:spacing w:line="360" w:lineRule="auto"/>
+        <w:rPr>
+          <w:rFonts w:ascii="Times New Roman" w:hAnsi="Times New Roman" w:cs="Times New Roman"/>
+          <w:sz w:val="24"/>
+          <w:szCs w:val="24"/>
+        </w:rPr>
+      </w:pPr>
+    </w:p>
+    <w:p>
+      <w:pPr>
+        <w:spacing w:line="360" w:lineRule="auto"/>
+        <w:rPr>
+          <w:rFonts w:ascii="Times New Roman" w:hAnsi="Times New Roman" w:cs="Times New Roman"/>
+          <w:sz w:val="24"/>
+          <w:szCs w:val="24"/>
+        </w:rPr>
+      </w:pPr>
+    </w:p>
+    <w:p>
+      <w:pPr>
+        <w:spacing w:line="360" w:lineRule="auto"/>
+        <w:rPr>
+          <w:rFonts w:ascii="Times New Roman" w:hAnsi="Times New Roman" w:cs="Times New Roman"/>
+          <w:sz w:val="24"/>
+          <w:szCs w:val="24"/>
+        </w:rPr>
+      </w:pPr>
+    </w:p>
+    <w:p>
+      <w:pPr>
+        <w:spacing w:line="360" w:lineRule="auto"/>
+        <w:rPr>
+          <w:rFonts w:ascii="Times New Roman" w:hAnsi="Times New Roman" w:cs="Times New Roman"/>
+          <w:sz w:val="24"/>
+          <w:szCs w:val="24"/>
+        </w:rPr>
+      </w:pPr>
+    </w:p>
+    <w:p>
+      <w:pPr>
+        <w:spacing w:line="360" w:lineRule="auto"/>
         <w:rPr>
           <w:rFonts w:ascii="Times New Roman" w:hAnsi="Times New Roman" w:cs="Times New Roman" w:hint="eastAsia"/>
           <w:sz w:val="24"/>
           <w:szCs w:val="24"/>
-          <w:highlight w:val="magenta"/>
-        </w:rPr>
-        <w:t>A</w:t>
-      </w:r>
-      <w:r>
-        <w:rPr>
-          <w:rFonts w:ascii="Times New Roman" w:hAnsi="Times New Roman" w:cs="Times New Roman"/>
-          <w:sz w:val="24"/>
-          <w:szCs w:val="24"/>
-          <w:highlight w:val="magenta"/>
-        </w:rPr>
-        <w:t>nyone:</w:t>
-      </w:r>
-    </w:p>
-    <w:p>
-      <w:pPr>
-        <w:spacing w:line="360" w:lineRule="auto"/>
-        <w:rPr>
-          <w:rFonts w:ascii="Times New Roman" w:hAnsi="Times New Roman" w:cs="Times New Roman"/>
-          <w:sz w:val="24"/>
-          <w:szCs w:val="24"/>
-          <w:shd w:val="clear" w:color="auto" w:fill="F7F7F8"/>
-        </w:rPr>
-      </w:pPr>
-      <w:r>
-        <w:rPr>
-          <w:rFonts w:ascii="Times New Roman" w:hAnsi="Times New Roman" w:cs="Times New Roman"/>
-          <w:sz w:val="24"/>
-          <w:szCs w:val="24"/>
-          <w:shd w:val="clear" w:color="auto" w:fill="F7F7F8"/>
-        </w:rPr>
-        <w:t xml:space="preserve">I. Introduction A. Background information B. Statement of the problem C. Objectives of the study </w:t>
-      </w:r>
-    </w:p>
-    <w:p>
-      <w:pPr>
-        <w:spacing w:line="360" w:lineRule="auto"/>
-        <w:rPr>
-          <w:rFonts w:ascii="Times New Roman" w:hAnsi="Times New Roman" w:cs="Times New Roman"/>
-          <w:sz w:val="24"/>
-          <w:szCs w:val="24"/>
-          <w:shd w:val="clear" w:color="auto" w:fill="F7F7F8"/>
-        </w:rPr>
-      </w:pPr>
-      <w:r>
-        <w:rPr>
-          <w:rFonts w:ascii="Times New Roman" w:hAnsi="Times New Roman" w:cs="Times New Roman"/>
-          <w:sz w:val="24"/>
-          <w:szCs w:val="24"/>
-          <w:shd w:val="clear" w:color="auto" w:fill="F7F7F8"/>
-        </w:rPr>
-        <w:t xml:space="preserve">II. Literature Review A. Previous studies on the topic B. Gaps in the literature </w:t>
-      </w:r>
-    </w:p>
-    <w:p>
-      <w:pPr>
-        <w:spacing w:line="360" w:lineRule="auto"/>
-        <w:rPr>
-          <w:rFonts w:ascii="Times New Roman" w:hAnsi="Times New Roman" w:cs="Times New Roman"/>
-          <w:sz w:val="24"/>
-          <w:szCs w:val="24"/>
-          <w:shd w:val="clear" w:color="auto" w:fill="F7F7F8"/>
-        </w:rPr>
-      </w:pPr>
-      <w:r>
-        <w:rPr>
-          <w:rFonts w:ascii="Times New Roman" w:hAnsi="Times New Roman" w:cs="Times New Roman"/>
-          <w:sz w:val="24"/>
-          <w:szCs w:val="24"/>
-          <w:shd w:val="clear" w:color="auto" w:fill="F7F7F8"/>
-        </w:rPr>
-        <w:t xml:space="preserve">III. Methodology A. Research design B. Data collection methods C. Sampling procedure </w:t>
-      </w:r>
-    </w:p>
-    <w:p>
-      <w:pPr>
-        <w:spacing w:line="360" w:lineRule="auto"/>
-        <w:rPr>
-          <w:rFonts w:ascii="Times New Roman" w:hAnsi="Times New Roman" w:cs="Times New Roman"/>
-          <w:sz w:val="24"/>
-          <w:szCs w:val="24"/>
-          <w:shd w:val="clear" w:color="auto" w:fill="F7F7F8"/>
-        </w:rPr>
-      </w:pPr>
-      <w:r>
-        <w:rPr>
-          <w:rFonts w:ascii="Times New Roman" w:hAnsi="Times New Roman" w:cs="Times New Roman"/>
-          <w:sz w:val="24"/>
-          <w:szCs w:val="24"/>
-          <w:shd w:val="clear" w:color="auto" w:fill="F7F7F8"/>
-        </w:rPr>
-        <w:t xml:space="preserve">IV. Results A. Presentation of findings B. Analysis of data V. Discussion A. Interpretation of results B. Implications of the findings </w:t>
-      </w:r>
-    </w:p>
-    <w:p>
-      <w:pPr>
-        <w:spacing w:line="360" w:lineRule="auto"/>
-        <w:rPr>
-          <w:rFonts w:ascii="Times New Roman" w:hAnsi="Times New Roman" w:cs="Times New Roman"/>
-          <w:sz w:val="24"/>
-          <w:szCs w:val="24"/>
-          <w:shd w:val="clear" w:color="auto" w:fill="F7F7F8"/>
-        </w:rPr>
-      </w:pPr>
-      <w:r>
-        <w:rPr>
-          <w:rFonts w:ascii="Times New Roman" w:hAnsi="Times New Roman" w:cs="Times New Roman"/>
-          <w:sz w:val="24"/>
-          <w:szCs w:val="24"/>
-          <w:shd w:val="clear" w:color="auto" w:fill="F7F7F8"/>
-        </w:rPr>
-        <w:t>VI. Conclusion A. Summary of the study B. Recommendations for future research</w:t>
-      </w:r>
-    </w:p>
-    <w:p>
-      <w:pPr>
-        <w:spacing w:line="360" w:lineRule="auto"/>
-        <w:rPr>
-          <w:rFonts w:ascii="Times New Roman" w:hAnsi="Times New Roman" w:cs="Times New Roman"/>
-          <w:sz w:val="24"/>
-          <w:szCs w:val="24"/>
-        </w:rPr>
-      </w:pPr>
-    </w:p>
-    <w:p>
-      <w:pPr>
-        <w:spacing w:line="360" w:lineRule="auto"/>
-        <w:rPr>
-          <w:rFonts w:ascii="Times New Roman" w:hAnsi="Times New Roman" w:cs="Times New Roman"/>
-          <w:sz w:val="24"/>
-          <w:szCs w:val="24"/>
-        </w:rPr>
-      </w:pPr>
-      <w:r>
-        <w:rPr>
-          <w:rFonts w:ascii="Times New Roman" w:hAnsi="Times New Roman" w:cs="Times New Roman"/>
-          <w:sz w:val="24"/>
-          <w:szCs w:val="24"/>
-        </w:rPr>
-        <w:t xml:space="preserve">• List of abbreviations in alphabetical order </w:t>
-      </w:r>
-    </w:p>
-    <w:p>
-      <w:pPr>
-        <w:spacing w:line="360" w:lineRule="auto"/>
-        <w:rPr>
-          <w:rFonts w:ascii="Times New Roman" w:hAnsi="Times New Roman" w:cs="Times New Roman"/>
-          <w:sz w:val="24"/>
-          <w:szCs w:val="24"/>
-        </w:rPr>
-      </w:pPr>
-      <w:r>
+        </w:rPr>
+      </w:pPr>
+    </w:p>
+    <w:p>
+      <w:pPr>
+        <w:spacing w:line="360" w:lineRule="auto"/>
         <w:rPr>
           <w:rFonts w:ascii="Times New Roman" w:hAnsi="Times New Roman" w:cs="Times New Roman" w:hint="eastAsia"/>
-          <w:sz w:val="24"/>
-          <w:szCs w:val="24"/>
-          <w:highlight w:val="magenta"/>
-        </w:rPr>
-        <w:t>A</w:t>
-      </w:r>
-      <w:r>
-        <w:rPr>
-          <w:rFonts w:ascii="Times New Roman" w:hAnsi="Times New Roman" w:cs="Times New Roman"/>
-          <w:sz w:val="24"/>
-          <w:szCs w:val="24"/>
-          <w:highlight w:val="magenta"/>
-        </w:rPr>
-        <w:t>nyone:</w:t>
+          <w:b/>
+          <w:bCs/>
+          <w:sz w:val="24"/>
+          <w:szCs w:val="24"/>
+        </w:rPr>
+      </w:pPr>
+      <w:r>
+        <w:rPr>
+          <w:rFonts w:ascii="Times New Roman" w:hAnsi="Times New Roman" w:cs="Times New Roman"/>
+          <w:b/>
+          <w:bCs/>
+          <w:sz w:val="24"/>
+          <w:szCs w:val="24"/>
+        </w:rPr>
+        <w:lastRenderedPageBreak/>
+        <w:t>III.</w:t>
+      </w:r>
+      <w:r>
+        <w:rPr>
+          <w:rFonts w:ascii="Times New Roman" w:hAnsi="Times New Roman" w:cs="Times New Roman"/>
+          <w:b/>
+          <w:bCs/>
+          <w:sz w:val="24"/>
+          <w:szCs w:val="24"/>
+        </w:rPr>
+        <w:t xml:space="preserve"> List of abbreviations in alphabetical order </w:t>
       </w:r>
     </w:p>
     <w:p>
       <w:pPr>
         <w:pStyle w:val="NormalWeb"/>
-        <w:pBdr>
-          <w:top w:val="single" w:sz="2" w:space="0" w:color="D9D9E3"/>
-          <w:left w:val="single" w:sz="2" w:space="0" w:color="D9D9E3"/>
-          <w:bottom w:val="single" w:sz="2" w:space="0" w:color="D9D9E3"/>
-          <w:right w:val="single" w:sz="2" w:space="0" w:color="D9D9E3"/>
-        </w:pBdr>
         <w:shd w:val="clear" w:color="auto" w:fill="F7F7F8"/>
         <w:spacing w:before="300" w:beforeAutospacing="0" w:after="300" w:afterAutospacing="0" w:line="360" w:lineRule="auto"/>
-        <w:ind w:firstLine="600"/>
         <w:rPr>
           <w:rFonts w:ascii="Times New Roman" w:eastAsiaTheme="minorEastAsia" w:hAnsi="Times New Roman" w:cs="Times New Roman"/>
           <w:kern w:val="2"/>
@@ -837,21 +1000,14 @@
           <w:kern w:val="2"/>
           <w:shd w:val="clear" w:color="auto" w:fill="F7F7F8"/>
         </w:rPr>
-        <w:t>Example 1: List of Abbreviations for a Medical Research Paper</w:t>
+        <w:t xml:space="preserve">AIDS - Acquired Immune Deficiency Syndrome </w:t>
       </w:r>
     </w:p>
     <w:p>
       <w:pPr>
         <w:pStyle w:val="NormalWeb"/>
-        <w:pBdr>
-          <w:top w:val="single" w:sz="2" w:space="0" w:color="D9D9E3"/>
-          <w:left w:val="single" w:sz="2" w:space="0" w:color="D9D9E3"/>
-          <w:bottom w:val="single" w:sz="2" w:space="0" w:color="D9D9E3"/>
-          <w:right w:val="single" w:sz="2" w:space="0" w:color="D9D9E3"/>
-        </w:pBdr>
         <w:shd w:val="clear" w:color="auto" w:fill="F7F7F8"/>
         <w:spacing w:before="300" w:beforeAutospacing="0" w:after="300" w:afterAutospacing="0" w:line="360" w:lineRule="auto"/>
-        <w:ind w:firstLine="600"/>
         <w:rPr>
           <w:rFonts w:ascii="Times New Roman" w:eastAsiaTheme="minorEastAsia" w:hAnsi="Times New Roman" w:cs="Times New Roman"/>
           <w:kern w:val="2"/>
@@ -864,546 +1020,280 @@
           <w:kern w:val="2"/>
           <w:shd w:val="clear" w:color="auto" w:fill="F7F7F8"/>
         </w:rPr>
-        <w:t xml:space="preserve">AIDS - Acquired Immune Deficiency Syndrome BMI - Body Mass Index CVD - Cardiovascular Disease DM - Diabetes Mellitus HIV - Human </w:t>
-      </w:r>
-      <w:proofErr w:type="spellStart"/>
-      <w:r>
+        <w:t xml:space="preserve">BMI - Body Mass Index </w:t>
+      </w:r>
+    </w:p>
+    <w:p>
+      <w:pPr>
+        <w:pStyle w:val="NormalWeb"/>
+        <w:shd w:val="clear" w:color="auto" w:fill="F7F7F8"/>
+        <w:spacing w:before="300" w:beforeAutospacing="0" w:after="300" w:afterAutospacing="0" w:line="360" w:lineRule="auto"/>
         <w:rPr>
           <w:rFonts w:ascii="Times New Roman" w:eastAsiaTheme="minorEastAsia" w:hAnsi="Times New Roman" w:cs="Times New Roman"/>
           <w:kern w:val="2"/>
           <w:shd w:val="clear" w:color="auto" w:fill="F7F7F8"/>
         </w:rPr>
-        <w:t>Immunodeficien</w:t>
-      </w:r>
-      <w:proofErr w:type="spellEnd"/>
-    </w:p>
-    <w:p>
-      <w:pPr>
-        <w:spacing w:line="360" w:lineRule="auto"/>
-        <w:rPr>
-          <w:rFonts w:ascii="Times New Roman" w:hAnsi="Times New Roman" w:cs="Times New Roman"/>
-          <w:sz w:val="24"/>
-          <w:szCs w:val="24"/>
-        </w:rPr>
-      </w:pPr>
-    </w:p>
-    <w:p>
-      <w:pPr>
-        <w:spacing w:line="360" w:lineRule="auto"/>
-        <w:rPr>
-          <w:rFonts w:ascii="Times New Roman" w:hAnsi="Times New Roman" w:cs="Times New Roman"/>
-          <w:sz w:val="24"/>
-          <w:szCs w:val="24"/>
-        </w:rPr>
-      </w:pPr>
-      <w:r>
-        <w:rPr>
-          <w:rFonts w:ascii="Times New Roman" w:hAnsi="Times New Roman" w:cs="Times New Roman"/>
-          <w:sz w:val="24"/>
-          <w:szCs w:val="24"/>
-        </w:rPr>
-        <w:t>• List of symbols</w:t>
-      </w:r>
-    </w:p>
-    <w:p>
-      <w:pPr>
-        <w:spacing w:line="360" w:lineRule="auto"/>
-        <w:rPr>
-          <w:rFonts w:ascii="Times New Roman" w:hAnsi="Times New Roman" w:cs="Times New Roman"/>
-          <w:sz w:val="24"/>
-          <w:szCs w:val="24"/>
-        </w:rPr>
-      </w:pPr>
-      <w:r>
-        <w:rPr>
-          <w:rFonts w:ascii="Times New Roman" w:hAnsi="Times New Roman" w:cs="Times New Roman"/>
-          <w:sz w:val="24"/>
-          <w:szCs w:val="24"/>
-          <w:highlight w:val="magenta"/>
-        </w:rPr>
-        <w:t>Anyone:</w:t>
-      </w:r>
-    </w:p>
-    <w:p>
-      <w:pPr>
-        <w:pStyle w:val="NormalWeb"/>
-        <w:pBdr>
-          <w:top w:val="single" w:sz="2" w:space="0" w:color="D9D9E3"/>
-          <w:left w:val="single" w:sz="2" w:space="0" w:color="D9D9E3"/>
-          <w:bottom w:val="single" w:sz="2" w:space="0" w:color="D9D9E3"/>
-          <w:right w:val="single" w:sz="2" w:space="0" w:color="D9D9E3"/>
-        </w:pBdr>
-        <w:shd w:val="clear" w:color="auto" w:fill="F7F7F8"/>
-        <w:spacing w:before="300" w:beforeAutospacing="0" w:after="300" w:afterAutospacing="0" w:line="360" w:lineRule="auto"/>
-        <w:ind w:firstLine="600"/>
+      </w:pPr>
+      <w:r>
         <w:rPr>
           <w:rFonts w:ascii="Times New Roman" w:eastAsiaTheme="minorEastAsia" w:hAnsi="Times New Roman" w:cs="Times New Roman"/>
           <w:kern w:val="2"/>
           <w:shd w:val="clear" w:color="auto" w:fill="F7F7F8"/>
         </w:rPr>
-      </w:pPr>
-      <w:r>
+        <w:t xml:space="preserve">CVD - Cardiovascular Disease </w:t>
+      </w:r>
+    </w:p>
+    <w:p>
+      <w:pPr>
+        <w:pStyle w:val="NormalWeb"/>
+        <w:shd w:val="clear" w:color="auto" w:fill="F7F7F8"/>
+        <w:spacing w:before="300" w:beforeAutospacing="0" w:after="300" w:afterAutospacing="0" w:line="360" w:lineRule="auto"/>
         <w:rPr>
           <w:rFonts w:ascii="Times New Roman" w:eastAsiaTheme="minorEastAsia" w:hAnsi="Times New Roman" w:cs="Times New Roman"/>
           <w:kern w:val="2"/>
           <w:shd w:val="clear" w:color="auto" w:fill="F7F7F8"/>
         </w:rPr>
-        <w:t>List of Symbols for a Physics Thesis</w:t>
-      </w:r>
-    </w:p>
-    <w:p>
-      <w:pPr>
-        <w:pStyle w:val="NormalWeb"/>
-        <w:pBdr>
-          <w:top w:val="single" w:sz="2" w:space="0" w:color="D9D9E3"/>
-          <w:left w:val="single" w:sz="2" w:space="0" w:color="D9D9E3"/>
-          <w:bottom w:val="single" w:sz="2" w:space="0" w:color="D9D9E3"/>
-          <w:right w:val="single" w:sz="2" w:space="0" w:color="D9D9E3"/>
-        </w:pBdr>
-        <w:shd w:val="clear" w:color="auto" w:fill="F7F7F8"/>
-        <w:spacing w:before="300" w:beforeAutospacing="0" w:after="300" w:afterAutospacing="0" w:line="360" w:lineRule="auto"/>
-        <w:ind w:firstLine="600"/>
+      </w:pPr>
+      <w:r>
         <w:rPr>
           <w:rFonts w:ascii="Times New Roman" w:eastAsiaTheme="minorEastAsia" w:hAnsi="Times New Roman" w:cs="Times New Roman"/>
           <w:kern w:val="2"/>
           <w:shd w:val="clear" w:color="auto" w:fill="F7F7F8"/>
         </w:rPr>
-      </w:pPr>
-      <w:r>
+        <w:t xml:space="preserve">DM - Diabetes Mellitus </w:t>
+      </w:r>
+    </w:p>
+    <w:p>
+      <w:pPr>
+        <w:pStyle w:val="NormalWeb"/>
+        <w:shd w:val="clear" w:color="auto" w:fill="F7F7F8"/>
+        <w:spacing w:before="300" w:beforeAutospacing="0" w:after="300" w:afterAutospacing="0" w:line="360" w:lineRule="auto"/>
         <w:rPr>
           <w:rFonts w:ascii="Times New Roman" w:eastAsiaTheme="minorEastAsia" w:hAnsi="Times New Roman" w:cs="Times New Roman"/>
           <w:kern w:val="2"/>
           <w:shd w:val="clear" w:color="auto" w:fill="F7F7F8"/>
         </w:rPr>
-        <w:t>a - Acceleration c - Speed of Light E - Energy F - Force G - Gravitational Constant h - Planck's Constant m - Mass p - Momentum r - Radius v - Velocity</w:t>
-      </w:r>
-    </w:p>
-    <w:p>
-      <w:pPr>
-        <w:spacing w:line="360" w:lineRule="auto"/>
-        <w:rPr>
-          <w:rFonts w:ascii="Times New Roman" w:hAnsi="Times New Roman" w:cs="Times New Roman"/>
-          <w:sz w:val="24"/>
-          <w:szCs w:val="24"/>
-        </w:rPr>
-      </w:pPr>
-    </w:p>
-    <w:p>
-      <w:pPr>
-        <w:spacing w:line="360" w:lineRule="auto"/>
-        <w:rPr>
-          <w:rFonts w:ascii="Times New Roman" w:hAnsi="Times New Roman" w:cs="Times New Roman"/>
-          <w:sz w:val="24"/>
-          <w:szCs w:val="24"/>
-        </w:rPr>
-      </w:pPr>
-      <w:r>
-        <w:rPr>
-          <w:rFonts w:ascii="Times New Roman" w:hAnsi="Times New Roman" w:cs="Times New Roman"/>
-          <w:sz w:val="24"/>
-          <w:szCs w:val="24"/>
-        </w:rPr>
-        <w:t xml:space="preserve">• List of Figures </w:t>
-      </w:r>
-    </w:p>
-    <w:p>
-      <w:pPr>
-        <w:spacing w:line="360" w:lineRule="auto"/>
-        <w:rPr>
-          <w:rFonts w:ascii="Times New Roman" w:hAnsi="Times New Roman" w:cs="Times New Roman"/>
-          <w:sz w:val="24"/>
-          <w:szCs w:val="24"/>
-        </w:rPr>
-      </w:pPr>
-      <w:r>
+      </w:pPr>
+      <w:r>
+        <w:rPr>
+          <w:rFonts w:ascii="Times New Roman" w:eastAsiaTheme="minorEastAsia" w:hAnsi="Times New Roman" w:cs="Times New Roman"/>
+          <w:kern w:val="2"/>
+          <w:shd w:val="clear" w:color="auto" w:fill="F7F7F8"/>
+        </w:rPr>
+        <w:t>HIV - Human Immunodeficien</w:t>
+      </w:r>
+    </w:p>
+    <w:p>
+      <w:pPr>
+        <w:spacing w:line="360" w:lineRule="auto"/>
+        <w:rPr>
+          <w:rFonts w:ascii="Times New Roman" w:hAnsi="Times New Roman" w:cs="Times New Roman"/>
+          <w:sz w:val="24"/>
+          <w:szCs w:val="24"/>
+        </w:rPr>
+      </w:pPr>
+    </w:p>
+    <w:p>
+      <w:pPr>
+        <w:spacing w:line="360" w:lineRule="auto"/>
+        <w:rPr>
+          <w:rFonts w:ascii="Times New Roman" w:hAnsi="Times New Roman" w:cs="Times New Roman"/>
+          <w:sz w:val="24"/>
+          <w:szCs w:val="24"/>
+        </w:rPr>
+      </w:pPr>
+    </w:p>
+    <w:p>
+      <w:pPr>
+        <w:spacing w:line="360" w:lineRule="auto"/>
+        <w:rPr>
+          <w:rFonts w:ascii="Times New Roman" w:hAnsi="Times New Roman" w:cs="Times New Roman"/>
+          <w:sz w:val="24"/>
+          <w:szCs w:val="24"/>
+        </w:rPr>
+      </w:pPr>
+    </w:p>
+    <w:p>
+      <w:pPr>
+        <w:spacing w:line="360" w:lineRule="auto"/>
+        <w:rPr>
+          <w:rFonts w:ascii="Times New Roman" w:hAnsi="Times New Roman" w:cs="Times New Roman"/>
+          <w:sz w:val="24"/>
+          <w:szCs w:val="24"/>
+        </w:rPr>
+      </w:pPr>
+    </w:p>
+    <w:p>
+      <w:pPr>
+        <w:spacing w:line="360" w:lineRule="auto"/>
+        <w:rPr>
+          <w:rFonts w:ascii="Times New Roman" w:hAnsi="Times New Roman" w:cs="Times New Roman"/>
+          <w:sz w:val="24"/>
+          <w:szCs w:val="24"/>
+        </w:rPr>
+      </w:pPr>
+    </w:p>
+    <w:p>
+      <w:pPr>
+        <w:spacing w:line="360" w:lineRule="auto"/>
+        <w:rPr>
+          <w:rFonts w:ascii="Times New Roman" w:hAnsi="Times New Roman" w:cs="Times New Roman"/>
+          <w:sz w:val="24"/>
+          <w:szCs w:val="24"/>
+        </w:rPr>
+      </w:pPr>
+    </w:p>
+    <w:p>
+      <w:pPr>
+        <w:spacing w:line="360" w:lineRule="auto"/>
+        <w:rPr>
+          <w:rFonts w:ascii="Times New Roman" w:hAnsi="Times New Roman" w:cs="Times New Roman"/>
+          <w:sz w:val="24"/>
+          <w:szCs w:val="24"/>
+        </w:rPr>
+      </w:pPr>
+    </w:p>
+    <w:p>
+      <w:pPr>
+        <w:spacing w:line="360" w:lineRule="auto"/>
+        <w:rPr>
+          <w:rFonts w:ascii="Times New Roman" w:hAnsi="Times New Roman" w:cs="Times New Roman"/>
+          <w:sz w:val="24"/>
+          <w:szCs w:val="24"/>
+        </w:rPr>
+      </w:pPr>
+    </w:p>
+    <w:p>
+      <w:pPr>
+        <w:spacing w:line="360" w:lineRule="auto"/>
+        <w:rPr>
+          <w:rFonts w:ascii="Times New Roman" w:hAnsi="Times New Roman" w:cs="Times New Roman"/>
+          <w:sz w:val="24"/>
+          <w:szCs w:val="24"/>
+        </w:rPr>
+      </w:pPr>
+    </w:p>
+    <w:p>
+      <w:pPr>
+        <w:spacing w:line="360" w:lineRule="auto"/>
+        <w:rPr>
+          <w:rFonts w:ascii="Times New Roman" w:hAnsi="Times New Roman" w:cs="Times New Roman"/>
+          <w:sz w:val="24"/>
+          <w:szCs w:val="24"/>
+        </w:rPr>
+      </w:pPr>
+    </w:p>
+    <w:p>
+      <w:pPr>
+        <w:spacing w:line="360" w:lineRule="auto"/>
+        <w:rPr>
+          <w:rFonts w:ascii="Times New Roman" w:hAnsi="Times New Roman" w:cs="Times New Roman"/>
+          <w:sz w:val="24"/>
+          <w:szCs w:val="24"/>
+        </w:rPr>
+      </w:pPr>
+    </w:p>
+    <w:p>
+      <w:pPr>
+        <w:spacing w:line="360" w:lineRule="auto"/>
+        <w:rPr>
+          <w:rFonts w:ascii="Times New Roman" w:hAnsi="Times New Roman" w:cs="Times New Roman"/>
+          <w:sz w:val="24"/>
+          <w:szCs w:val="24"/>
+        </w:rPr>
+      </w:pPr>
+    </w:p>
+    <w:p>
+      <w:pPr>
+        <w:spacing w:line="360" w:lineRule="auto"/>
+        <w:rPr>
+          <w:rFonts w:ascii="Times New Roman" w:hAnsi="Times New Roman" w:cs="Times New Roman"/>
+          <w:sz w:val="24"/>
+          <w:szCs w:val="24"/>
+        </w:rPr>
+      </w:pPr>
+    </w:p>
+    <w:p>
+      <w:pPr>
+        <w:spacing w:line="360" w:lineRule="auto"/>
+        <w:rPr>
+          <w:rFonts w:ascii="Times New Roman" w:hAnsi="Times New Roman" w:cs="Times New Roman"/>
+          <w:sz w:val="24"/>
+          <w:szCs w:val="24"/>
+        </w:rPr>
+      </w:pPr>
+    </w:p>
+    <w:p>
+      <w:pPr>
+        <w:spacing w:line="360" w:lineRule="auto"/>
+        <w:rPr>
+          <w:rFonts w:ascii="Times New Roman" w:hAnsi="Times New Roman" w:cs="Times New Roman"/>
+          <w:sz w:val="24"/>
+          <w:szCs w:val="24"/>
+        </w:rPr>
+      </w:pPr>
+    </w:p>
+    <w:p>
+      <w:pPr>
+        <w:spacing w:line="360" w:lineRule="auto"/>
+        <w:rPr>
+          <w:rFonts w:ascii="Times New Roman" w:hAnsi="Times New Roman" w:cs="Times New Roman"/>
+          <w:sz w:val="24"/>
+          <w:szCs w:val="24"/>
+        </w:rPr>
+      </w:pPr>
+    </w:p>
+    <w:p>
+      <w:pPr>
+        <w:spacing w:line="360" w:lineRule="auto"/>
+        <w:rPr>
+          <w:rFonts w:ascii="Times New Roman" w:hAnsi="Times New Roman" w:cs="Times New Roman"/>
+          <w:sz w:val="24"/>
+          <w:szCs w:val="24"/>
+        </w:rPr>
+      </w:pPr>
+    </w:p>
+    <w:p>
+      <w:pPr>
+        <w:spacing w:line="360" w:lineRule="auto"/>
+        <w:rPr>
+          <w:rFonts w:ascii="Times New Roman" w:hAnsi="Times New Roman" w:cs="Times New Roman"/>
+          <w:sz w:val="24"/>
+          <w:szCs w:val="24"/>
+        </w:rPr>
+      </w:pPr>
+    </w:p>
+    <w:p>
+      <w:pPr>
+        <w:spacing w:line="360" w:lineRule="auto"/>
+        <w:rPr>
+          <w:rFonts w:ascii="Times New Roman" w:hAnsi="Times New Roman" w:cs="Times New Roman"/>
+          <w:sz w:val="24"/>
+          <w:szCs w:val="24"/>
+        </w:rPr>
+      </w:pPr>
+    </w:p>
+    <w:p>
+      <w:pPr>
+        <w:spacing w:line="360" w:lineRule="auto"/>
         <w:rPr>
           <w:rFonts w:ascii="Times New Roman" w:hAnsi="Times New Roman" w:cs="Times New Roman" w:hint="eastAsia"/>
           <w:sz w:val="24"/>
           <w:szCs w:val="24"/>
-          <w:highlight w:val="magenta"/>
-        </w:rPr>
-        <w:t>a</w:t>
-      </w:r>
-      <w:r>
-        <w:rPr>
-          <w:rFonts w:ascii="Times New Roman" w:hAnsi="Times New Roman" w:cs="Times New Roman"/>
-          <w:sz w:val="24"/>
-          <w:szCs w:val="24"/>
-          <w:highlight w:val="magenta"/>
-        </w:rPr>
-        <w:t>nyone</w:t>
-      </w:r>
-    </w:p>
-    <w:p>
-      <w:pPr>
-        <w:spacing w:line="360" w:lineRule="auto"/>
-        <w:rPr>
-          <w:rFonts w:ascii="Times New Roman" w:hAnsi="Times New Roman" w:cs="Times New Roman"/>
-          <w:sz w:val="24"/>
-          <w:szCs w:val="24"/>
-        </w:rPr>
-      </w:pPr>
-      <w:r>
-        <w:rPr>
-          <w:rFonts w:ascii="Times New Roman" w:hAnsi="Times New Roman" w:cs="Times New Roman"/>
-          <w:sz w:val="24"/>
-          <w:szCs w:val="24"/>
-          <w:shd w:val="clear" w:color="auto" w:fill="F7F7F8"/>
-        </w:rPr>
-        <w:t>a - Acceleration c - Speed of Light E - Energy F - Force G - Gravitational Constant h - Planck's Constant m - Mass p - Momentum r - Radius v - Velocity</w:t>
-      </w:r>
-    </w:p>
-    <w:p>
-      <w:pPr>
-        <w:spacing w:line="360" w:lineRule="auto"/>
-        <w:rPr>
-          <w:rFonts w:ascii="Times New Roman" w:hAnsi="Times New Roman" w:cs="Times New Roman"/>
-          <w:sz w:val="24"/>
-          <w:szCs w:val="24"/>
-        </w:rPr>
-      </w:pPr>
-      <w:r>
-        <w:rPr>
-          <w:rFonts w:ascii="Times New Roman" w:hAnsi="Times New Roman" w:cs="Times New Roman"/>
-          <w:sz w:val="24"/>
-          <w:szCs w:val="24"/>
-        </w:rPr>
-        <w:lastRenderedPageBreak/>
-        <w:t>• List of Tables</w:t>
-      </w:r>
-    </w:p>
-    <w:p>
-      <w:pPr>
-        <w:spacing w:line="360" w:lineRule="auto"/>
-        <w:rPr>
-          <w:rFonts w:ascii="Times New Roman" w:hAnsi="Times New Roman" w:cs="Times New Roman"/>
-          <w:sz w:val="24"/>
-          <w:szCs w:val="24"/>
-        </w:rPr>
-      </w:pPr>
-      <w:r>
-        <w:rPr>
-          <w:rFonts w:ascii="Times New Roman" w:hAnsi="Times New Roman" w:cs="Times New Roman" w:hint="eastAsia"/>
-          <w:sz w:val="24"/>
-          <w:szCs w:val="24"/>
-          <w:highlight w:val="magenta"/>
-        </w:rPr>
-        <w:t>a</w:t>
-      </w:r>
-      <w:r>
-        <w:rPr>
-          <w:rFonts w:ascii="Times New Roman" w:hAnsi="Times New Roman" w:cs="Times New Roman"/>
-          <w:sz w:val="24"/>
-          <w:szCs w:val="24"/>
-          <w:highlight w:val="magenta"/>
-        </w:rPr>
-        <w:t>nyone</w:t>
-      </w:r>
-    </w:p>
-    <w:p>
-      <w:pPr>
-        <w:spacing w:line="360" w:lineRule="auto"/>
-        <w:rPr>
-          <w:rFonts w:ascii="Times New Roman" w:hAnsi="Times New Roman" w:cs="Times New Roman"/>
-          <w:sz w:val="24"/>
-          <w:szCs w:val="24"/>
-        </w:rPr>
-      </w:pPr>
-      <w:r>
-        <w:rPr>
-          <w:rFonts w:ascii="Times New Roman" w:hAnsi="Times New Roman" w:cs="Times New Roman"/>
-          <w:sz w:val="24"/>
-          <w:szCs w:val="24"/>
-        </w:rPr>
-        <w:t xml:space="preserve"> Table 1: Market Analysis by Product Type Table 2: Sales Forecasts by Region Table 3: Price Comparison of Competitors' Products Table 4: Operating Expenses by Quarter Table 5: Break-Even Analysis Table 6: Cash Flow Projections Table 7: Return on Investment Analysis Table 8: Key Performance Indicators</w:t>
-      </w:r>
-    </w:p>
-    <w:p>
-      <w:pPr>
-        <w:spacing w:line="360" w:lineRule="auto"/>
-        <w:rPr>
-          <w:rFonts w:ascii="Times New Roman" w:hAnsi="Times New Roman" w:cs="Times New Roman"/>
-          <w:sz w:val="24"/>
-          <w:szCs w:val="24"/>
-        </w:rPr>
-      </w:pPr>
-    </w:p>
-    <w:p>
-      <w:pPr>
-        <w:spacing w:line="360" w:lineRule="auto"/>
-        <w:rPr>
-          <w:rFonts w:ascii="Times New Roman" w:hAnsi="Times New Roman" w:cs="Times New Roman"/>
-          <w:sz w:val="24"/>
-          <w:szCs w:val="24"/>
-        </w:rPr>
-      </w:pPr>
-    </w:p>
-    <w:p>
-      <w:pPr>
-        <w:spacing w:line="360" w:lineRule="auto"/>
-        <w:rPr>
-          <w:rFonts w:ascii="Times New Roman" w:hAnsi="Times New Roman" w:cs="Times New Roman"/>
-          <w:sz w:val="24"/>
-          <w:szCs w:val="24"/>
-        </w:rPr>
-      </w:pPr>
-    </w:p>
-    <w:p>
-      <w:pPr>
-        <w:spacing w:line="360" w:lineRule="auto"/>
-        <w:rPr>
-          <w:rFonts w:ascii="Times New Roman" w:hAnsi="Times New Roman" w:cs="Times New Roman"/>
-          <w:sz w:val="24"/>
-          <w:szCs w:val="24"/>
-        </w:rPr>
-      </w:pPr>
-    </w:p>
-    <w:p>
-      <w:pPr>
-        <w:spacing w:line="360" w:lineRule="auto"/>
-        <w:rPr>
-          <w:rFonts w:ascii="Times New Roman" w:hAnsi="Times New Roman" w:cs="Times New Roman"/>
-          <w:sz w:val="24"/>
-          <w:szCs w:val="24"/>
-        </w:rPr>
-      </w:pPr>
-    </w:p>
-    <w:p>
-      <w:pPr>
-        <w:spacing w:line="360" w:lineRule="auto"/>
-        <w:rPr>
-          <w:rFonts w:ascii="Times New Roman" w:hAnsi="Times New Roman" w:cs="Times New Roman"/>
-          <w:sz w:val="24"/>
-          <w:szCs w:val="24"/>
-        </w:rPr>
-      </w:pPr>
-    </w:p>
-    <w:p>
-      <w:pPr>
-        <w:spacing w:line="360" w:lineRule="auto"/>
-        <w:rPr>
-          <w:rFonts w:ascii="Times New Roman" w:hAnsi="Times New Roman" w:cs="Times New Roman"/>
-          <w:sz w:val="24"/>
-          <w:szCs w:val="24"/>
-        </w:rPr>
-      </w:pPr>
-    </w:p>
-    <w:p>
-      <w:pPr>
-        <w:spacing w:line="360" w:lineRule="auto"/>
-        <w:rPr>
-          <w:rFonts w:ascii="Times New Roman" w:hAnsi="Times New Roman" w:cs="Times New Roman"/>
-          <w:sz w:val="24"/>
-          <w:szCs w:val="24"/>
-        </w:rPr>
-      </w:pPr>
-    </w:p>
-    <w:p>
-      <w:pPr>
-        <w:spacing w:line="360" w:lineRule="auto"/>
-        <w:rPr>
-          <w:rFonts w:ascii="Times New Roman" w:hAnsi="Times New Roman" w:cs="Times New Roman"/>
-          <w:sz w:val="24"/>
-          <w:szCs w:val="24"/>
-        </w:rPr>
-      </w:pPr>
-    </w:p>
-    <w:p>
-      <w:pPr>
-        <w:spacing w:line="360" w:lineRule="auto"/>
-        <w:rPr>
-          <w:rFonts w:ascii="Times New Roman" w:hAnsi="Times New Roman" w:cs="Times New Roman"/>
-          <w:sz w:val="24"/>
-          <w:szCs w:val="24"/>
-        </w:rPr>
-      </w:pPr>
-    </w:p>
-    <w:p>
-      <w:pPr>
-        <w:spacing w:line="360" w:lineRule="auto"/>
-        <w:rPr>
-          <w:rFonts w:ascii="Times New Roman" w:hAnsi="Times New Roman" w:cs="Times New Roman"/>
-          <w:sz w:val="24"/>
-          <w:szCs w:val="24"/>
-        </w:rPr>
-      </w:pPr>
-    </w:p>
-    <w:p>
-      <w:pPr>
-        <w:spacing w:line="360" w:lineRule="auto"/>
-        <w:rPr>
-          <w:rFonts w:ascii="Times New Roman" w:hAnsi="Times New Roman" w:cs="Times New Roman"/>
-          <w:sz w:val="24"/>
-          <w:szCs w:val="24"/>
-        </w:rPr>
-      </w:pPr>
-    </w:p>
-    <w:p>
-      <w:pPr>
-        <w:spacing w:line="360" w:lineRule="auto"/>
-        <w:rPr>
-          <w:rFonts w:ascii="Times New Roman" w:hAnsi="Times New Roman" w:cs="Times New Roman"/>
-          <w:sz w:val="24"/>
-          <w:szCs w:val="24"/>
-        </w:rPr>
-      </w:pPr>
-    </w:p>
-    <w:p>
-      <w:pPr>
-        <w:spacing w:line="360" w:lineRule="auto"/>
-        <w:rPr>
-          <w:rFonts w:ascii="Times New Roman" w:hAnsi="Times New Roman" w:cs="Times New Roman"/>
-          <w:sz w:val="24"/>
-          <w:szCs w:val="24"/>
-        </w:rPr>
-      </w:pPr>
-    </w:p>
-    <w:p>
-      <w:pPr>
-        <w:spacing w:line="360" w:lineRule="auto"/>
-        <w:rPr>
-          <w:rFonts w:ascii="Times New Roman" w:hAnsi="Times New Roman" w:cs="Times New Roman"/>
-          <w:sz w:val="24"/>
-          <w:szCs w:val="24"/>
-        </w:rPr>
-      </w:pPr>
-    </w:p>
-    <w:p>
-      <w:pPr>
-        <w:spacing w:line="360" w:lineRule="auto"/>
-        <w:rPr>
-          <w:rFonts w:ascii="Times New Roman" w:hAnsi="Times New Roman" w:cs="Times New Roman"/>
-          <w:sz w:val="24"/>
-          <w:szCs w:val="24"/>
-        </w:rPr>
-      </w:pPr>
-    </w:p>
-    <w:p>
-      <w:pPr>
-        <w:spacing w:line="360" w:lineRule="auto"/>
-        <w:rPr>
-          <w:rFonts w:ascii="Times New Roman" w:hAnsi="Times New Roman" w:cs="Times New Roman"/>
-          <w:sz w:val="24"/>
-          <w:szCs w:val="24"/>
-        </w:rPr>
-      </w:pPr>
-    </w:p>
-    <w:p>
-      <w:pPr>
-        <w:spacing w:line="360" w:lineRule="auto"/>
-        <w:rPr>
-          <w:rFonts w:ascii="Times New Roman" w:hAnsi="Times New Roman" w:cs="Times New Roman"/>
-          <w:sz w:val="24"/>
-          <w:szCs w:val="24"/>
-        </w:rPr>
-      </w:pPr>
-    </w:p>
-    <w:p>
-      <w:pPr>
-        <w:spacing w:line="360" w:lineRule="auto"/>
-        <w:rPr>
-          <w:rFonts w:ascii="Times New Roman" w:hAnsi="Times New Roman" w:cs="Times New Roman"/>
-          <w:sz w:val="24"/>
-          <w:szCs w:val="24"/>
-        </w:rPr>
-      </w:pPr>
-    </w:p>
-    <w:p>
-      <w:pPr>
-        <w:spacing w:line="360" w:lineRule="auto"/>
-        <w:rPr>
-          <w:rFonts w:ascii="Times New Roman" w:hAnsi="Times New Roman" w:cs="Times New Roman"/>
-          <w:sz w:val="24"/>
-          <w:szCs w:val="24"/>
-        </w:rPr>
-      </w:pPr>
-    </w:p>
-    <w:p>
-      <w:pPr>
-        <w:spacing w:line="360" w:lineRule="auto"/>
-        <w:rPr>
-          <w:rFonts w:ascii="Times New Roman" w:hAnsi="Times New Roman" w:cs="Times New Roman"/>
-          <w:sz w:val="24"/>
-          <w:szCs w:val="24"/>
-        </w:rPr>
-      </w:pPr>
-    </w:p>
-    <w:p>
-      <w:pPr>
-        <w:spacing w:line="360" w:lineRule="auto"/>
-        <w:rPr>
-          <w:rFonts w:ascii="Times New Roman" w:hAnsi="Times New Roman" w:cs="Times New Roman"/>
-          <w:sz w:val="24"/>
-          <w:szCs w:val="24"/>
-        </w:rPr>
-      </w:pPr>
-    </w:p>
-    <w:p>
-      <w:pPr>
-        <w:spacing w:line="360" w:lineRule="auto"/>
-        <w:rPr>
-          <w:rFonts w:ascii="Times New Roman" w:hAnsi="Times New Roman" w:cs="Times New Roman"/>
-          <w:sz w:val="24"/>
-          <w:szCs w:val="24"/>
-        </w:rPr>
-      </w:pPr>
-    </w:p>
-    <w:p>
-      <w:pPr>
-        <w:spacing w:line="360" w:lineRule="auto"/>
-        <w:rPr>
-          <w:rFonts w:ascii="Times New Roman" w:hAnsi="Times New Roman" w:cs="Times New Roman"/>
-          <w:sz w:val="24"/>
-          <w:szCs w:val="24"/>
-        </w:rPr>
-      </w:pPr>
-    </w:p>
-    <w:p>
-      <w:pPr>
-        <w:spacing w:line="360" w:lineRule="auto"/>
-        <w:rPr>
-          <w:rFonts w:ascii="Times New Roman" w:hAnsi="Times New Roman" w:cs="Times New Roman"/>
-          <w:b/>
-          <w:bCs/>
-          <w:sz w:val="24"/>
-          <w:szCs w:val="24"/>
-        </w:rPr>
-      </w:pPr>
-      <w:r>
-        <w:rPr>
-          <w:rFonts w:ascii="Times New Roman" w:hAnsi="Times New Roman" w:cs="Times New Roman"/>
-          <w:b/>
-          <w:bCs/>
-          <w:sz w:val="24"/>
-          <w:szCs w:val="24"/>
-        </w:rPr>
-        <w:lastRenderedPageBreak/>
-        <w:t xml:space="preserve">1. Introduction </w:t>
-      </w:r>
-    </w:p>
-    <w:p>
-      <w:pPr>
-        <w:spacing w:line="360" w:lineRule="auto"/>
-        <w:rPr>
-          <w:rFonts w:ascii="Times New Roman" w:hAnsi="Times New Roman" w:cs="Times New Roman"/>
-          <w:b/>
-          <w:bCs/>
-          <w:sz w:val="24"/>
-          <w:szCs w:val="24"/>
-          <w:highlight w:val="yellow"/>
-        </w:rPr>
-      </w:pPr>
-      <w:r>
+        </w:rPr>
+      </w:pPr>
+    </w:p>
+    <w:p>
+      <w:pPr>
+        <w:spacing w:line="360" w:lineRule="auto"/>
         <w:rPr>
           <w:rFonts w:ascii="Times New Roman" w:hAnsi="Times New Roman" w:cs="Times New Roman" w:hint="eastAsia"/>
           <w:b/>
           <w:bCs/>
           <w:sz w:val="24"/>
           <w:szCs w:val="24"/>
-          <w:highlight w:val="yellow"/>
-        </w:rPr>
-        <w:t>S</w:t>
-      </w:r>
+        </w:rPr>
+      </w:pPr>
       <w:r>
         <w:rPr>
           <w:rFonts w:ascii="Times New Roman" w:hAnsi="Times New Roman" w:cs="Times New Roman"/>
@@ -1411,248 +1301,11 @@
           <w:bCs/>
           <w:sz w:val="24"/>
           <w:szCs w:val="24"/>
-          <w:highlight w:val="yellow"/>
-        </w:rPr>
-        <w:t>un</w:t>
-      </w:r>
-    </w:p>
-    <w:p>
-      <w:pPr>
-        <w:spacing w:line="360" w:lineRule="auto"/>
-        <w:rPr>
-          <w:rFonts w:ascii="Times New Roman" w:hAnsi="Times New Roman" w:cs="Times New Roman"/>
-          <w:sz w:val="24"/>
-          <w:szCs w:val="24"/>
-        </w:rPr>
-      </w:pPr>
-      <w:r>
-        <w:rPr>
-          <w:rFonts w:ascii="Times New Roman" w:hAnsi="Times New Roman" w:cs="Times New Roman"/>
-          <w:sz w:val="24"/>
-          <w:szCs w:val="24"/>
-        </w:rPr>
-        <w:t>K-</w:t>
-      </w:r>
-      <w:r>
-        <w:rPr>
-          <w:rFonts w:ascii="Times New Roman" w:hAnsi="Times New Roman" w:cs="Times New Roman" w:hint="eastAsia"/>
-          <w:sz w:val="24"/>
-          <w:szCs w:val="24"/>
-        </w:rPr>
-        <w:t>mean</w:t>
-      </w:r>
-      <w:r>
-        <w:rPr>
-          <w:rFonts w:ascii="Times New Roman" w:hAnsi="Times New Roman" w:cs="Times New Roman"/>
-          <w:sz w:val="24"/>
-          <w:szCs w:val="24"/>
-        </w:rPr>
-        <w:t xml:space="preserve">s: </w:t>
-      </w:r>
-      <w:r>
-        <w:rPr>
-          <w:rFonts w:ascii="Times New Roman" w:hAnsi="Times New Roman" w:cs="Times New Roman" w:hint="eastAsia"/>
-          <w:sz w:val="24"/>
-          <w:szCs w:val="24"/>
-        </w:rPr>
-        <w:t xml:space="preserve"> </w:t>
-      </w:r>
-      <w:r>
-        <w:rPr>
-          <w:rFonts w:ascii="Times New Roman" w:hAnsi="Times New Roman" w:cs="Times New Roman"/>
-          <w:sz w:val="24"/>
-          <w:szCs w:val="24"/>
-        </w:rPr>
-        <w:t>The k-means algorithm is a commonly employed traditional clustering method that involves a division approach. Its similarity calculation entails determining the distance between a data object and the cluster center, and then dividing the distance from the cluster center into a cluster. This process is repeated until the criterion function converges. The algorithm's time complexity is O(</w:t>
-      </w:r>
-      <w:proofErr w:type="spellStart"/>
-      <w:r>
-        <w:rPr>
-          <w:rFonts w:ascii="Times New Roman" w:hAnsi="Times New Roman" w:cs="Times New Roman"/>
-          <w:sz w:val="24"/>
-          <w:szCs w:val="24"/>
-        </w:rPr>
-        <w:t>nkt</w:t>
-      </w:r>
-      <w:proofErr w:type="spellEnd"/>
-      <w:r>
-        <w:rPr>
-          <w:rFonts w:ascii="Times New Roman" w:hAnsi="Times New Roman" w:cs="Times New Roman"/>
-          <w:sz w:val="24"/>
-          <w:szCs w:val="24"/>
-        </w:rPr>
-        <w:t>), where n is the total number of objects, k is the number of clusters, and t is the number of iterations. It is highly efficient; however, it has some limitations. Specifically, it can only handle numeric data, cannot process categorical data, is highly sensitive to exception data, and cannot handle clusters with non-convex shapes.</w:t>
-      </w:r>
-    </w:p>
-    <w:p>
-      <w:pPr>
-        <w:spacing w:line="360" w:lineRule="auto"/>
-        <w:rPr>
-          <w:rFonts w:ascii="Times New Roman" w:hAnsi="Times New Roman" w:cs="Times New Roman"/>
-          <w:sz w:val="24"/>
-          <w:szCs w:val="24"/>
-        </w:rPr>
-      </w:pPr>
-    </w:p>
-    <w:p>
-      <w:pPr>
-        <w:spacing w:line="360" w:lineRule="auto"/>
-        <w:rPr>
-          <w:rFonts w:ascii="Times New Roman" w:hAnsi="Times New Roman" w:cs="Times New Roman"/>
-          <w:sz w:val="24"/>
-          <w:szCs w:val="24"/>
-        </w:rPr>
-      </w:pPr>
-      <w:r>
-        <w:rPr>
-          <w:rFonts w:ascii="Times New Roman" w:hAnsi="Times New Roman" w:cs="Times New Roman"/>
-          <w:sz w:val="24"/>
-          <w:szCs w:val="24"/>
-        </w:rPr>
-        <w:t xml:space="preserve">GMM: </w:t>
-      </w:r>
-      <w:r>
-        <w:rPr>
-          <w:rFonts w:ascii="Times New Roman" w:hAnsi="Times New Roman" w:cs="Times New Roman" w:hint="eastAsia"/>
-          <w:sz w:val="24"/>
-          <w:szCs w:val="24"/>
-        </w:rPr>
-        <w:t xml:space="preserve"> The Expectation-Maximization (EM) algorithm is a commonly used tool for estimating the parameters of a Gaussian Mixture Model (GMM). It is an iterative procedure that serves as a maximum-likelihood estimator. Despite its appealing properties, the EM algorithm has some well-documented drawbacks, such as the need for good initial values and the possibility of being trapped in local optima. However, despite these limitations, EM plays an important role in parameter estimation for mixture models.</w:t>
-      </w:r>
-    </w:p>
-    <w:p>
-      <w:pPr>
-        <w:spacing w:line="360" w:lineRule="auto"/>
-        <w:rPr>
-          <w:rFonts w:ascii="Times New Roman" w:hAnsi="Times New Roman" w:cs="Times New Roman"/>
-          <w:sz w:val="24"/>
-          <w:szCs w:val="24"/>
-        </w:rPr>
-      </w:pPr>
-    </w:p>
-    <w:p>
-      <w:pPr>
-        <w:spacing w:line="360" w:lineRule="auto"/>
-        <w:rPr>
-          <w:rFonts w:ascii="Times New Roman" w:hAnsi="Times New Roman" w:cs="Times New Roman"/>
-          <w:sz w:val="24"/>
-          <w:szCs w:val="24"/>
-        </w:rPr>
-      </w:pPr>
-    </w:p>
-    <w:p>
-      <w:pPr>
-        <w:spacing w:line="360" w:lineRule="auto"/>
-        <w:rPr>
-          <w:rFonts w:ascii="Times New Roman" w:hAnsi="Times New Roman" w:cs="Times New Roman"/>
-          <w:sz w:val="24"/>
-          <w:szCs w:val="24"/>
-        </w:rPr>
-      </w:pPr>
-    </w:p>
-    <w:p>
-      <w:pPr>
-        <w:spacing w:line="360" w:lineRule="auto"/>
-        <w:rPr>
-          <w:rFonts w:ascii="Times New Roman" w:hAnsi="Times New Roman" w:cs="Times New Roman"/>
-          <w:sz w:val="24"/>
-          <w:szCs w:val="24"/>
-        </w:rPr>
-      </w:pPr>
-    </w:p>
-    <w:p>
-      <w:pPr>
-        <w:spacing w:line="360" w:lineRule="auto"/>
-        <w:rPr>
-          <w:rFonts w:ascii="Times New Roman" w:hAnsi="Times New Roman" w:cs="Times New Roman"/>
-          <w:sz w:val="24"/>
-          <w:szCs w:val="24"/>
-        </w:rPr>
-      </w:pPr>
-    </w:p>
-    <w:p>
-      <w:pPr>
-        <w:spacing w:line="360" w:lineRule="auto"/>
-        <w:rPr>
-          <w:rFonts w:ascii="Times New Roman" w:hAnsi="Times New Roman" w:cs="Times New Roman"/>
-          <w:sz w:val="24"/>
-          <w:szCs w:val="24"/>
-        </w:rPr>
-      </w:pPr>
-    </w:p>
-    <w:p>
-      <w:pPr>
-        <w:spacing w:line="360" w:lineRule="auto"/>
-        <w:rPr>
-          <w:rFonts w:ascii="Times New Roman" w:hAnsi="Times New Roman" w:cs="Times New Roman"/>
-          <w:sz w:val="24"/>
-          <w:szCs w:val="24"/>
-        </w:rPr>
-      </w:pPr>
-    </w:p>
-    <w:p>
-      <w:pPr>
-        <w:spacing w:line="360" w:lineRule="auto"/>
-        <w:rPr>
-          <w:rFonts w:ascii="Times New Roman" w:hAnsi="Times New Roman" w:cs="Times New Roman"/>
-          <w:sz w:val="24"/>
-          <w:szCs w:val="24"/>
-        </w:rPr>
-      </w:pPr>
-    </w:p>
-    <w:p>
-      <w:pPr>
-        <w:spacing w:line="360" w:lineRule="auto"/>
-        <w:rPr>
-          <w:rFonts w:ascii="Times New Roman" w:hAnsi="Times New Roman" w:cs="Times New Roman"/>
-          <w:sz w:val="24"/>
-          <w:szCs w:val="24"/>
-        </w:rPr>
-      </w:pPr>
-    </w:p>
-    <w:p>
-      <w:pPr>
-        <w:spacing w:line="360" w:lineRule="auto"/>
-        <w:rPr>
-          <w:rFonts w:ascii="Times New Roman" w:hAnsi="Times New Roman" w:cs="Times New Roman"/>
-          <w:sz w:val="24"/>
-          <w:szCs w:val="24"/>
-        </w:rPr>
-      </w:pPr>
-    </w:p>
-    <w:p>
-      <w:pPr>
-        <w:spacing w:line="360" w:lineRule="auto"/>
-        <w:rPr>
-          <w:rFonts w:ascii="Times New Roman" w:hAnsi="Times New Roman" w:cs="Times New Roman"/>
-          <w:sz w:val="24"/>
-          <w:szCs w:val="24"/>
-        </w:rPr>
-      </w:pPr>
-    </w:p>
-    <w:p>
-      <w:pPr>
-        <w:spacing w:line="360" w:lineRule="auto"/>
-        <w:rPr>
-          <w:rFonts w:ascii="Times New Roman" w:hAnsi="Times New Roman" w:cs="Times New Roman" w:hint="eastAsia"/>
-          <w:sz w:val="24"/>
-          <w:szCs w:val="24"/>
-        </w:rPr>
-      </w:pPr>
-    </w:p>
-    <w:p>
-      <w:pPr>
-        <w:spacing w:line="360" w:lineRule="auto"/>
-        <w:rPr>
-          <w:rFonts w:ascii="Times New Roman" w:hAnsi="Times New Roman" w:cs="Times New Roman"/>
-          <w:sz w:val="24"/>
-          <w:szCs w:val="24"/>
-        </w:rPr>
-      </w:pPr>
-    </w:p>
-    <w:p>
-      <w:pPr>
-        <w:spacing w:line="360" w:lineRule="auto"/>
+        </w:rPr>
+        <w:lastRenderedPageBreak/>
+        <w:t>IV.</w:t>
+      </w:r>
+      <w:r>
         <w:rPr>
           <w:rFonts w:ascii="Times New Roman" w:hAnsi="Times New Roman" w:cs="Times New Roman"/>
           <w:b/>
@@ -1660,15 +1313,1497 @@
           <w:sz w:val="24"/>
           <w:szCs w:val="24"/>
         </w:rPr>
-      </w:pPr>
-      <w:r>
-        <w:rPr>
-          <w:rFonts w:ascii="Times New Roman" w:hAnsi="Times New Roman" w:cs="Times New Roman"/>
+        <w:t xml:space="preserve"> List of symbols</w:t>
+      </w:r>
+    </w:p>
+    <w:p>
+      <w:pPr>
+        <w:pStyle w:val="NormalWeb"/>
+        <w:shd w:val="clear" w:color="auto" w:fill="F7F7F8"/>
+        <w:spacing w:before="300" w:beforeAutospacing="0" w:after="300" w:afterAutospacing="0" w:line="360" w:lineRule="auto"/>
+        <w:rPr>
+          <w:rFonts w:ascii="Times New Roman" w:eastAsiaTheme="minorEastAsia" w:hAnsi="Times New Roman" w:cs="Times New Roman"/>
+          <w:kern w:val="2"/>
+          <w:shd w:val="clear" w:color="auto" w:fill="F7F7F8"/>
+        </w:rPr>
+      </w:pPr>
+      <w:r>
+        <w:rPr>
+          <w:rFonts w:ascii="Times New Roman" w:eastAsiaTheme="minorEastAsia" w:hAnsi="Times New Roman" w:cs="Times New Roman"/>
+          <w:kern w:val="2"/>
+          <w:shd w:val="clear" w:color="auto" w:fill="F7F7F8"/>
+        </w:rPr>
+        <w:t xml:space="preserve">a - Acceleration </w:t>
+      </w:r>
+    </w:p>
+    <w:p>
+      <w:pPr>
+        <w:pStyle w:val="NormalWeb"/>
+        <w:shd w:val="clear" w:color="auto" w:fill="F7F7F8"/>
+        <w:spacing w:before="300" w:beforeAutospacing="0" w:after="300" w:afterAutospacing="0" w:line="360" w:lineRule="auto"/>
+        <w:rPr>
+          <w:rFonts w:ascii="Times New Roman" w:eastAsiaTheme="minorEastAsia" w:hAnsi="Times New Roman" w:cs="Times New Roman"/>
+          <w:kern w:val="2"/>
+          <w:shd w:val="clear" w:color="auto" w:fill="F7F7F8"/>
+        </w:rPr>
+      </w:pPr>
+      <w:r>
+        <w:rPr>
+          <w:rFonts w:ascii="Times New Roman" w:eastAsiaTheme="minorEastAsia" w:hAnsi="Times New Roman" w:cs="Times New Roman"/>
+          <w:kern w:val="2"/>
+          <w:shd w:val="clear" w:color="auto" w:fill="F7F7F8"/>
+        </w:rPr>
+        <w:t xml:space="preserve">c - Speed of Light </w:t>
+      </w:r>
+    </w:p>
+    <w:p>
+      <w:pPr>
+        <w:pStyle w:val="NormalWeb"/>
+        <w:shd w:val="clear" w:color="auto" w:fill="F7F7F8"/>
+        <w:spacing w:before="300" w:beforeAutospacing="0" w:after="300" w:afterAutospacing="0" w:line="360" w:lineRule="auto"/>
+        <w:rPr>
+          <w:rFonts w:ascii="Times New Roman" w:eastAsiaTheme="minorEastAsia" w:hAnsi="Times New Roman" w:cs="Times New Roman"/>
+          <w:kern w:val="2"/>
+          <w:shd w:val="clear" w:color="auto" w:fill="F7F7F8"/>
+        </w:rPr>
+      </w:pPr>
+      <w:r>
+        <w:rPr>
+          <w:rFonts w:ascii="Times New Roman" w:eastAsiaTheme="minorEastAsia" w:hAnsi="Times New Roman" w:cs="Times New Roman"/>
+          <w:kern w:val="2"/>
+          <w:shd w:val="clear" w:color="auto" w:fill="F7F7F8"/>
+        </w:rPr>
+        <w:t xml:space="preserve">E - Energy </w:t>
+      </w:r>
+    </w:p>
+    <w:p>
+      <w:pPr>
+        <w:pStyle w:val="NormalWeb"/>
+        <w:shd w:val="clear" w:color="auto" w:fill="F7F7F8"/>
+        <w:spacing w:before="300" w:beforeAutospacing="0" w:after="300" w:afterAutospacing="0" w:line="360" w:lineRule="auto"/>
+        <w:rPr>
+          <w:rFonts w:ascii="Times New Roman" w:eastAsiaTheme="minorEastAsia" w:hAnsi="Times New Roman" w:cs="Times New Roman"/>
+          <w:kern w:val="2"/>
+          <w:shd w:val="clear" w:color="auto" w:fill="F7F7F8"/>
+        </w:rPr>
+      </w:pPr>
+      <w:r>
+        <w:rPr>
+          <w:rFonts w:ascii="Times New Roman" w:eastAsiaTheme="minorEastAsia" w:hAnsi="Times New Roman" w:cs="Times New Roman"/>
+          <w:kern w:val="2"/>
+          <w:shd w:val="clear" w:color="auto" w:fill="F7F7F8"/>
+        </w:rPr>
+        <w:t xml:space="preserve">F - Force </w:t>
+      </w:r>
+    </w:p>
+    <w:p>
+      <w:pPr>
+        <w:pStyle w:val="NormalWeb"/>
+        <w:shd w:val="clear" w:color="auto" w:fill="F7F7F8"/>
+        <w:spacing w:before="300" w:beforeAutospacing="0" w:after="300" w:afterAutospacing="0" w:line="360" w:lineRule="auto"/>
+        <w:rPr>
+          <w:rFonts w:ascii="Times New Roman" w:eastAsiaTheme="minorEastAsia" w:hAnsi="Times New Roman" w:cs="Times New Roman"/>
+          <w:kern w:val="2"/>
+          <w:shd w:val="clear" w:color="auto" w:fill="F7F7F8"/>
+        </w:rPr>
+      </w:pPr>
+      <w:r>
+        <w:rPr>
+          <w:rFonts w:ascii="Times New Roman" w:eastAsiaTheme="minorEastAsia" w:hAnsi="Times New Roman" w:cs="Times New Roman"/>
+          <w:kern w:val="2"/>
+          <w:shd w:val="clear" w:color="auto" w:fill="F7F7F8"/>
+        </w:rPr>
+        <w:t xml:space="preserve">G - Gravitational </w:t>
+      </w:r>
+    </w:p>
+    <w:p>
+      <w:pPr>
+        <w:pStyle w:val="NormalWeb"/>
+        <w:shd w:val="clear" w:color="auto" w:fill="F7F7F8"/>
+        <w:spacing w:before="300" w:beforeAutospacing="0" w:after="300" w:afterAutospacing="0" w:line="360" w:lineRule="auto"/>
+        <w:rPr>
+          <w:rFonts w:ascii="Times New Roman" w:eastAsiaTheme="minorEastAsia" w:hAnsi="Times New Roman" w:cs="Times New Roman"/>
+          <w:kern w:val="2"/>
+          <w:shd w:val="clear" w:color="auto" w:fill="F7F7F8"/>
+        </w:rPr>
+      </w:pPr>
+      <w:r>
+        <w:rPr>
+          <w:rFonts w:ascii="Times New Roman" w:eastAsiaTheme="minorEastAsia" w:hAnsi="Times New Roman" w:cs="Times New Roman"/>
+          <w:kern w:val="2"/>
+          <w:shd w:val="clear" w:color="auto" w:fill="F7F7F8"/>
+        </w:rPr>
+        <w:t xml:space="preserve">Constant h - Planck's Constant </w:t>
+      </w:r>
+    </w:p>
+    <w:p>
+      <w:pPr>
+        <w:pStyle w:val="NormalWeb"/>
+        <w:shd w:val="clear" w:color="auto" w:fill="F7F7F8"/>
+        <w:spacing w:before="300" w:beforeAutospacing="0" w:after="300" w:afterAutospacing="0" w:line="360" w:lineRule="auto"/>
+        <w:rPr>
+          <w:rFonts w:ascii="Times New Roman" w:eastAsiaTheme="minorEastAsia" w:hAnsi="Times New Roman" w:cs="Times New Roman"/>
+          <w:kern w:val="2"/>
+          <w:shd w:val="clear" w:color="auto" w:fill="F7F7F8"/>
+        </w:rPr>
+      </w:pPr>
+      <w:r>
+        <w:rPr>
+          <w:rFonts w:ascii="Times New Roman" w:eastAsiaTheme="minorEastAsia" w:hAnsi="Times New Roman" w:cs="Times New Roman"/>
+          <w:kern w:val="2"/>
+          <w:shd w:val="clear" w:color="auto" w:fill="F7F7F8"/>
+        </w:rPr>
+        <w:t xml:space="preserve">m - Mass </w:t>
+      </w:r>
+    </w:p>
+    <w:p>
+      <w:pPr>
+        <w:pStyle w:val="NormalWeb"/>
+        <w:shd w:val="clear" w:color="auto" w:fill="F7F7F8"/>
+        <w:spacing w:before="300" w:beforeAutospacing="0" w:after="300" w:afterAutospacing="0" w:line="360" w:lineRule="auto"/>
+        <w:rPr>
+          <w:rFonts w:ascii="Times New Roman" w:eastAsiaTheme="minorEastAsia" w:hAnsi="Times New Roman" w:cs="Times New Roman"/>
+          <w:kern w:val="2"/>
+          <w:shd w:val="clear" w:color="auto" w:fill="F7F7F8"/>
+        </w:rPr>
+      </w:pPr>
+      <w:r>
+        <w:rPr>
+          <w:rFonts w:ascii="Times New Roman" w:eastAsiaTheme="minorEastAsia" w:hAnsi="Times New Roman" w:cs="Times New Roman"/>
+          <w:kern w:val="2"/>
+          <w:shd w:val="clear" w:color="auto" w:fill="F7F7F8"/>
+        </w:rPr>
+        <w:t xml:space="preserve">p - Momentum </w:t>
+      </w:r>
+    </w:p>
+    <w:p>
+      <w:pPr>
+        <w:pStyle w:val="NormalWeb"/>
+        <w:shd w:val="clear" w:color="auto" w:fill="F7F7F8"/>
+        <w:spacing w:before="300" w:beforeAutospacing="0" w:after="300" w:afterAutospacing="0" w:line="360" w:lineRule="auto"/>
+        <w:rPr>
+          <w:rFonts w:ascii="Times New Roman" w:eastAsiaTheme="minorEastAsia" w:hAnsi="Times New Roman" w:cs="Times New Roman"/>
+          <w:kern w:val="2"/>
+          <w:shd w:val="clear" w:color="auto" w:fill="F7F7F8"/>
+        </w:rPr>
+      </w:pPr>
+      <w:r>
+        <w:rPr>
+          <w:rFonts w:ascii="Times New Roman" w:eastAsiaTheme="minorEastAsia" w:hAnsi="Times New Roman" w:cs="Times New Roman"/>
+          <w:kern w:val="2"/>
+          <w:shd w:val="clear" w:color="auto" w:fill="F7F7F8"/>
+        </w:rPr>
+        <w:t xml:space="preserve">r - Radius </w:t>
+      </w:r>
+    </w:p>
+    <w:p>
+      <w:pPr>
+        <w:pStyle w:val="NormalWeb"/>
+        <w:shd w:val="clear" w:color="auto" w:fill="F7F7F8"/>
+        <w:spacing w:before="300" w:beforeAutospacing="0" w:after="300" w:afterAutospacing="0" w:line="360" w:lineRule="auto"/>
+        <w:rPr>
+          <w:rFonts w:ascii="Times New Roman" w:eastAsiaTheme="minorEastAsia" w:hAnsi="Times New Roman" w:cs="Times New Roman"/>
+          <w:kern w:val="2"/>
+          <w:shd w:val="clear" w:color="auto" w:fill="F7F7F8"/>
+        </w:rPr>
+      </w:pPr>
+      <w:r>
+        <w:rPr>
+          <w:rFonts w:ascii="Times New Roman" w:eastAsiaTheme="minorEastAsia" w:hAnsi="Times New Roman" w:cs="Times New Roman"/>
+          <w:kern w:val="2"/>
+          <w:shd w:val="clear" w:color="auto" w:fill="F7F7F8"/>
+        </w:rPr>
+        <w:t>v - Velocity</w:t>
+      </w:r>
+    </w:p>
+    <w:p>
+      <w:pPr>
+        <w:spacing w:line="360" w:lineRule="auto"/>
+        <w:rPr>
+          <w:rFonts w:ascii="Times New Roman" w:hAnsi="Times New Roman" w:cs="Times New Roman"/>
+          <w:sz w:val="24"/>
+          <w:szCs w:val="24"/>
+        </w:rPr>
+      </w:pPr>
+    </w:p>
+    <w:p>
+      <w:pPr>
+        <w:spacing w:line="360" w:lineRule="auto"/>
+        <w:rPr>
+          <w:rFonts w:ascii="Times New Roman" w:hAnsi="Times New Roman" w:cs="Times New Roman"/>
+          <w:sz w:val="24"/>
+          <w:szCs w:val="24"/>
+        </w:rPr>
+      </w:pPr>
+    </w:p>
+    <w:p>
+      <w:pPr>
+        <w:spacing w:line="360" w:lineRule="auto"/>
+        <w:rPr>
+          <w:rFonts w:ascii="Times New Roman" w:hAnsi="Times New Roman" w:cs="Times New Roman"/>
+          <w:sz w:val="24"/>
+          <w:szCs w:val="24"/>
+        </w:rPr>
+      </w:pPr>
+    </w:p>
+    <w:p>
+      <w:pPr>
+        <w:spacing w:line="360" w:lineRule="auto"/>
+        <w:rPr>
+          <w:rFonts w:ascii="Times New Roman" w:hAnsi="Times New Roman" w:cs="Times New Roman"/>
+          <w:sz w:val="24"/>
+          <w:szCs w:val="24"/>
+        </w:rPr>
+      </w:pPr>
+    </w:p>
+    <w:p>
+      <w:pPr>
+        <w:spacing w:line="360" w:lineRule="auto"/>
+        <w:rPr>
+          <w:rFonts w:ascii="Times New Roman" w:hAnsi="Times New Roman" w:cs="Times New Roman"/>
+          <w:sz w:val="24"/>
+          <w:szCs w:val="24"/>
+        </w:rPr>
+      </w:pPr>
+    </w:p>
+    <w:p>
+      <w:pPr>
+        <w:spacing w:line="360" w:lineRule="auto"/>
+        <w:rPr>
+          <w:rFonts w:ascii="Times New Roman" w:hAnsi="Times New Roman" w:cs="Times New Roman"/>
+          <w:sz w:val="24"/>
+          <w:szCs w:val="24"/>
+        </w:rPr>
+      </w:pPr>
+    </w:p>
+    <w:p>
+      <w:pPr>
+        <w:spacing w:line="360" w:lineRule="auto"/>
+        <w:rPr>
+          <w:rFonts w:ascii="Times New Roman" w:hAnsi="Times New Roman" w:cs="Times New Roman"/>
+          <w:sz w:val="24"/>
+          <w:szCs w:val="24"/>
+        </w:rPr>
+      </w:pPr>
+    </w:p>
+    <w:p>
+      <w:pPr>
+        <w:spacing w:line="360" w:lineRule="auto"/>
+        <w:rPr>
+          <w:rFonts w:ascii="Times New Roman" w:hAnsi="Times New Roman" w:cs="Times New Roman"/>
+          <w:sz w:val="24"/>
+          <w:szCs w:val="24"/>
+        </w:rPr>
+      </w:pPr>
+    </w:p>
+    <w:p>
+      <w:pPr>
+        <w:spacing w:line="360" w:lineRule="auto"/>
+        <w:rPr>
+          <w:rFonts w:ascii="Times New Roman" w:hAnsi="Times New Roman" w:cs="Times New Roman"/>
+          <w:sz w:val="24"/>
+          <w:szCs w:val="24"/>
+        </w:rPr>
+      </w:pPr>
+    </w:p>
+    <w:p>
+      <w:pPr>
+        <w:spacing w:line="360" w:lineRule="auto"/>
+        <w:rPr>
+          <w:rFonts w:ascii="Times New Roman" w:hAnsi="Times New Roman" w:cs="Times New Roman"/>
+          <w:sz w:val="24"/>
+          <w:szCs w:val="24"/>
+        </w:rPr>
+      </w:pPr>
+    </w:p>
+    <w:p>
+      <w:pPr>
+        <w:spacing w:line="360" w:lineRule="auto"/>
+        <w:rPr>
+          <w:rFonts w:ascii="Times New Roman" w:hAnsi="Times New Roman" w:cs="Times New Roman" w:hint="eastAsia"/>
+          <w:sz w:val="24"/>
+          <w:szCs w:val="24"/>
+        </w:rPr>
+      </w:pPr>
+    </w:p>
+    <w:p>
+      <w:pPr>
+        <w:spacing w:line="360" w:lineRule="auto"/>
+        <w:rPr>
+          <w:rFonts w:ascii="Times New Roman" w:hAnsi="Times New Roman" w:cs="Times New Roman" w:hint="eastAsia"/>
           <w:b/>
           <w:bCs/>
           <w:sz w:val="24"/>
           <w:szCs w:val="24"/>
         </w:rPr>
+      </w:pPr>
+      <w:r>
+        <w:rPr>
+          <w:rFonts w:ascii="Times New Roman" w:hAnsi="Times New Roman" w:cs="Times New Roman"/>
+          <w:b/>
+          <w:bCs/>
+          <w:sz w:val="24"/>
+          <w:szCs w:val="24"/>
+        </w:rPr>
+        <w:lastRenderedPageBreak/>
+        <w:t>V.</w:t>
+      </w:r>
+      <w:r>
+        <w:rPr>
+          <w:rFonts w:ascii="Times New Roman" w:hAnsi="Times New Roman" w:cs="Times New Roman"/>
+          <w:b/>
+          <w:bCs/>
+          <w:sz w:val="24"/>
+          <w:szCs w:val="24"/>
+        </w:rPr>
+        <w:t xml:space="preserve"> List of Figures </w:t>
+      </w:r>
+    </w:p>
+    <w:p>
+      <w:pPr>
+        <w:spacing w:line="360" w:lineRule="auto"/>
+        <w:rPr>
+          <w:rFonts w:ascii="Times New Roman" w:hAnsi="Times New Roman" w:cs="Times New Roman"/>
+          <w:sz w:val="24"/>
+          <w:szCs w:val="24"/>
+          <w:shd w:val="clear" w:color="auto" w:fill="F7F7F8"/>
+        </w:rPr>
+      </w:pPr>
+      <w:r>
+        <w:rPr>
+          <w:rFonts w:ascii="Times New Roman" w:hAnsi="Times New Roman" w:cs="Times New Roman"/>
+          <w:sz w:val="24"/>
+          <w:szCs w:val="24"/>
+          <w:shd w:val="clear" w:color="auto" w:fill="F7F7F8"/>
+        </w:rPr>
+        <w:t xml:space="preserve">a - Acceleration </w:t>
+      </w:r>
+    </w:p>
+    <w:p>
+      <w:pPr>
+        <w:spacing w:line="360" w:lineRule="auto"/>
+        <w:rPr>
+          <w:rFonts w:ascii="Times New Roman" w:hAnsi="Times New Roman" w:cs="Times New Roman"/>
+          <w:sz w:val="24"/>
+          <w:szCs w:val="24"/>
+          <w:shd w:val="clear" w:color="auto" w:fill="F7F7F8"/>
+        </w:rPr>
+      </w:pPr>
+      <w:r>
+        <w:rPr>
+          <w:rFonts w:ascii="Times New Roman" w:hAnsi="Times New Roman" w:cs="Times New Roman"/>
+          <w:sz w:val="24"/>
+          <w:szCs w:val="24"/>
+          <w:shd w:val="clear" w:color="auto" w:fill="F7F7F8"/>
+        </w:rPr>
+        <w:t xml:space="preserve">c - Speed of Light </w:t>
+      </w:r>
+    </w:p>
+    <w:p>
+      <w:pPr>
+        <w:spacing w:line="360" w:lineRule="auto"/>
+        <w:rPr>
+          <w:rFonts w:ascii="Times New Roman" w:hAnsi="Times New Roman" w:cs="Times New Roman"/>
+          <w:sz w:val="24"/>
+          <w:szCs w:val="24"/>
+          <w:shd w:val="clear" w:color="auto" w:fill="F7F7F8"/>
+        </w:rPr>
+      </w:pPr>
+      <w:r>
+        <w:rPr>
+          <w:rFonts w:ascii="Times New Roman" w:hAnsi="Times New Roman" w:cs="Times New Roman"/>
+          <w:sz w:val="24"/>
+          <w:szCs w:val="24"/>
+          <w:shd w:val="clear" w:color="auto" w:fill="F7F7F8"/>
+        </w:rPr>
+        <w:t xml:space="preserve">E - Energy </w:t>
+      </w:r>
+    </w:p>
+    <w:p>
+      <w:pPr>
+        <w:spacing w:line="360" w:lineRule="auto"/>
+        <w:rPr>
+          <w:rFonts w:ascii="Times New Roman" w:hAnsi="Times New Roman" w:cs="Times New Roman"/>
+          <w:sz w:val="24"/>
+          <w:szCs w:val="24"/>
+          <w:shd w:val="clear" w:color="auto" w:fill="F7F7F8"/>
+        </w:rPr>
+      </w:pPr>
+      <w:r>
+        <w:rPr>
+          <w:rFonts w:ascii="Times New Roman" w:hAnsi="Times New Roman" w:cs="Times New Roman"/>
+          <w:sz w:val="24"/>
+          <w:szCs w:val="24"/>
+          <w:shd w:val="clear" w:color="auto" w:fill="F7F7F8"/>
+        </w:rPr>
+        <w:t xml:space="preserve">F - Force </w:t>
+      </w:r>
+    </w:p>
+    <w:p>
+      <w:pPr>
+        <w:spacing w:line="360" w:lineRule="auto"/>
+        <w:rPr>
+          <w:rFonts w:ascii="Times New Roman" w:hAnsi="Times New Roman" w:cs="Times New Roman"/>
+          <w:sz w:val="24"/>
+          <w:szCs w:val="24"/>
+          <w:shd w:val="clear" w:color="auto" w:fill="F7F7F8"/>
+        </w:rPr>
+      </w:pPr>
+      <w:r>
+        <w:rPr>
+          <w:rFonts w:ascii="Times New Roman" w:hAnsi="Times New Roman" w:cs="Times New Roman"/>
+          <w:sz w:val="24"/>
+          <w:szCs w:val="24"/>
+          <w:shd w:val="clear" w:color="auto" w:fill="F7F7F8"/>
+        </w:rPr>
+        <w:t xml:space="preserve">G - Gravitational </w:t>
+      </w:r>
+    </w:p>
+    <w:p>
+      <w:pPr>
+        <w:spacing w:line="360" w:lineRule="auto"/>
+        <w:rPr>
+          <w:rFonts w:ascii="Times New Roman" w:hAnsi="Times New Roman" w:cs="Times New Roman"/>
+          <w:sz w:val="24"/>
+          <w:szCs w:val="24"/>
+          <w:shd w:val="clear" w:color="auto" w:fill="F7F7F8"/>
+        </w:rPr>
+      </w:pPr>
+      <w:r>
+        <w:rPr>
+          <w:rFonts w:ascii="Times New Roman" w:hAnsi="Times New Roman" w:cs="Times New Roman"/>
+          <w:sz w:val="24"/>
+          <w:szCs w:val="24"/>
+          <w:shd w:val="clear" w:color="auto" w:fill="F7F7F8"/>
+        </w:rPr>
+        <w:t xml:space="preserve">Constant h - Planck's Constant </w:t>
+      </w:r>
+    </w:p>
+    <w:p>
+      <w:pPr>
+        <w:spacing w:line="360" w:lineRule="auto"/>
+        <w:rPr>
+          <w:rFonts w:ascii="Times New Roman" w:hAnsi="Times New Roman" w:cs="Times New Roman"/>
+          <w:sz w:val="24"/>
+          <w:szCs w:val="24"/>
+          <w:shd w:val="clear" w:color="auto" w:fill="F7F7F8"/>
+        </w:rPr>
+      </w:pPr>
+      <w:r>
+        <w:rPr>
+          <w:rFonts w:ascii="Times New Roman" w:hAnsi="Times New Roman" w:cs="Times New Roman"/>
+          <w:sz w:val="24"/>
+          <w:szCs w:val="24"/>
+          <w:shd w:val="clear" w:color="auto" w:fill="F7F7F8"/>
+        </w:rPr>
+        <w:t xml:space="preserve">m - Mass </w:t>
+      </w:r>
+    </w:p>
+    <w:p>
+      <w:pPr>
+        <w:spacing w:line="360" w:lineRule="auto"/>
+        <w:rPr>
+          <w:rFonts w:ascii="Times New Roman" w:hAnsi="Times New Roman" w:cs="Times New Roman"/>
+          <w:sz w:val="24"/>
+          <w:szCs w:val="24"/>
+          <w:shd w:val="clear" w:color="auto" w:fill="F7F7F8"/>
+        </w:rPr>
+      </w:pPr>
+      <w:r>
+        <w:rPr>
+          <w:rFonts w:ascii="Times New Roman" w:hAnsi="Times New Roman" w:cs="Times New Roman"/>
+          <w:sz w:val="24"/>
+          <w:szCs w:val="24"/>
+          <w:shd w:val="clear" w:color="auto" w:fill="F7F7F8"/>
+        </w:rPr>
+        <w:t xml:space="preserve">p </w:t>
+      </w:r>
+      <w:r>
+        <w:rPr>
+          <w:rFonts w:ascii="Times New Roman" w:hAnsi="Times New Roman" w:cs="Times New Roman"/>
+          <w:sz w:val="24"/>
+          <w:szCs w:val="24"/>
+          <w:shd w:val="clear" w:color="auto" w:fill="F7F7F8"/>
+        </w:rPr>
+        <w:t>–</w:t>
+      </w:r>
+      <w:r>
+        <w:rPr>
+          <w:rFonts w:ascii="Times New Roman" w:hAnsi="Times New Roman" w:cs="Times New Roman"/>
+          <w:sz w:val="24"/>
+          <w:szCs w:val="24"/>
+          <w:shd w:val="clear" w:color="auto" w:fill="F7F7F8"/>
+        </w:rPr>
+        <w:t xml:space="preserve"> Momentum</w:t>
+      </w:r>
+    </w:p>
+    <w:p>
+      <w:pPr>
+        <w:spacing w:line="360" w:lineRule="auto"/>
+        <w:rPr>
+          <w:rFonts w:ascii="Times New Roman" w:hAnsi="Times New Roman" w:cs="Times New Roman"/>
+          <w:sz w:val="24"/>
+          <w:szCs w:val="24"/>
+          <w:shd w:val="clear" w:color="auto" w:fill="F7F7F8"/>
+        </w:rPr>
+      </w:pPr>
+      <w:r>
+        <w:rPr>
+          <w:rFonts w:ascii="Times New Roman" w:hAnsi="Times New Roman" w:cs="Times New Roman"/>
+          <w:sz w:val="24"/>
+          <w:szCs w:val="24"/>
+          <w:shd w:val="clear" w:color="auto" w:fill="F7F7F8"/>
+        </w:rPr>
+        <w:t xml:space="preserve">r - Radius </w:t>
+      </w:r>
+    </w:p>
+    <w:p>
+      <w:pPr>
+        <w:spacing w:line="360" w:lineRule="auto"/>
+        <w:rPr>
+          <w:rFonts w:ascii="Times New Roman" w:hAnsi="Times New Roman" w:cs="Times New Roman"/>
+          <w:sz w:val="24"/>
+          <w:szCs w:val="24"/>
+          <w:shd w:val="clear" w:color="auto" w:fill="F7F7F8"/>
+        </w:rPr>
+      </w:pPr>
+      <w:r>
+        <w:rPr>
+          <w:rFonts w:ascii="Times New Roman" w:hAnsi="Times New Roman" w:cs="Times New Roman"/>
+          <w:sz w:val="24"/>
+          <w:szCs w:val="24"/>
+          <w:shd w:val="clear" w:color="auto" w:fill="F7F7F8"/>
+        </w:rPr>
+        <w:t xml:space="preserve">v </w:t>
+      </w:r>
+      <w:r>
+        <w:rPr>
+          <w:rFonts w:ascii="Times New Roman" w:hAnsi="Times New Roman" w:cs="Times New Roman"/>
+          <w:sz w:val="24"/>
+          <w:szCs w:val="24"/>
+          <w:shd w:val="clear" w:color="auto" w:fill="F7F7F8"/>
+        </w:rPr>
+        <w:t>–</w:t>
+      </w:r>
+      <w:r>
+        <w:rPr>
+          <w:rFonts w:ascii="Times New Roman" w:hAnsi="Times New Roman" w:cs="Times New Roman"/>
+          <w:sz w:val="24"/>
+          <w:szCs w:val="24"/>
+          <w:shd w:val="clear" w:color="auto" w:fill="F7F7F8"/>
+        </w:rPr>
+        <w:t xml:space="preserve"> Velocity</w:t>
+      </w:r>
+    </w:p>
+    <w:p>
+      <w:pPr>
+        <w:spacing w:line="360" w:lineRule="auto"/>
+        <w:rPr>
+          <w:rFonts w:ascii="Times New Roman" w:hAnsi="Times New Roman" w:cs="Times New Roman"/>
+          <w:sz w:val="24"/>
+          <w:szCs w:val="24"/>
+          <w:shd w:val="clear" w:color="auto" w:fill="F7F7F8"/>
+        </w:rPr>
+      </w:pPr>
+    </w:p>
+    <w:p>
+      <w:pPr>
+        <w:spacing w:line="360" w:lineRule="auto"/>
+        <w:rPr>
+          <w:rFonts w:ascii="Times New Roman" w:hAnsi="Times New Roman" w:cs="Times New Roman"/>
+          <w:sz w:val="24"/>
+          <w:szCs w:val="24"/>
+          <w:shd w:val="clear" w:color="auto" w:fill="F7F7F8"/>
+        </w:rPr>
+      </w:pPr>
+    </w:p>
+    <w:p>
+      <w:pPr>
+        <w:spacing w:line="360" w:lineRule="auto"/>
+        <w:rPr>
+          <w:rFonts w:ascii="Times New Roman" w:hAnsi="Times New Roman" w:cs="Times New Roman"/>
+          <w:sz w:val="24"/>
+          <w:szCs w:val="24"/>
+          <w:shd w:val="clear" w:color="auto" w:fill="F7F7F8"/>
+        </w:rPr>
+      </w:pPr>
+    </w:p>
+    <w:p>
+      <w:pPr>
+        <w:spacing w:line="360" w:lineRule="auto"/>
+        <w:rPr>
+          <w:rFonts w:ascii="Times New Roman" w:hAnsi="Times New Roman" w:cs="Times New Roman"/>
+          <w:sz w:val="24"/>
+          <w:szCs w:val="24"/>
+          <w:shd w:val="clear" w:color="auto" w:fill="F7F7F8"/>
+        </w:rPr>
+      </w:pPr>
+    </w:p>
+    <w:p>
+      <w:pPr>
+        <w:spacing w:line="360" w:lineRule="auto"/>
+        <w:rPr>
+          <w:rFonts w:ascii="Times New Roman" w:hAnsi="Times New Roman" w:cs="Times New Roman"/>
+          <w:sz w:val="24"/>
+          <w:szCs w:val="24"/>
+          <w:shd w:val="clear" w:color="auto" w:fill="F7F7F8"/>
+        </w:rPr>
+      </w:pPr>
+    </w:p>
+    <w:p>
+      <w:pPr>
+        <w:spacing w:line="360" w:lineRule="auto"/>
+        <w:rPr>
+          <w:rFonts w:ascii="Times New Roman" w:hAnsi="Times New Roman" w:cs="Times New Roman"/>
+          <w:sz w:val="24"/>
+          <w:szCs w:val="24"/>
+          <w:shd w:val="clear" w:color="auto" w:fill="F7F7F8"/>
+        </w:rPr>
+      </w:pPr>
+    </w:p>
+    <w:p>
+      <w:pPr>
+        <w:spacing w:line="360" w:lineRule="auto"/>
+        <w:rPr>
+          <w:rFonts w:ascii="Times New Roman" w:hAnsi="Times New Roman" w:cs="Times New Roman"/>
+          <w:sz w:val="24"/>
+          <w:szCs w:val="24"/>
+          <w:shd w:val="clear" w:color="auto" w:fill="F7F7F8"/>
+        </w:rPr>
+      </w:pPr>
+    </w:p>
+    <w:p>
+      <w:pPr>
+        <w:spacing w:line="360" w:lineRule="auto"/>
+        <w:rPr>
+          <w:rFonts w:ascii="Times New Roman" w:hAnsi="Times New Roman" w:cs="Times New Roman"/>
+          <w:sz w:val="24"/>
+          <w:szCs w:val="24"/>
+          <w:shd w:val="clear" w:color="auto" w:fill="F7F7F8"/>
+        </w:rPr>
+      </w:pPr>
+    </w:p>
+    <w:p>
+      <w:pPr>
+        <w:spacing w:line="360" w:lineRule="auto"/>
+        <w:rPr>
+          <w:rFonts w:ascii="Times New Roman" w:hAnsi="Times New Roman" w:cs="Times New Roman"/>
+          <w:sz w:val="24"/>
+          <w:szCs w:val="24"/>
+          <w:shd w:val="clear" w:color="auto" w:fill="F7F7F8"/>
+        </w:rPr>
+      </w:pPr>
+    </w:p>
+    <w:p>
+      <w:pPr>
+        <w:spacing w:line="360" w:lineRule="auto"/>
+        <w:rPr>
+          <w:rFonts w:ascii="Times New Roman" w:hAnsi="Times New Roman" w:cs="Times New Roman"/>
+          <w:sz w:val="24"/>
+          <w:szCs w:val="24"/>
+          <w:shd w:val="clear" w:color="auto" w:fill="F7F7F8"/>
+        </w:rPr>
+      </w:pPr>
+    </w:p>
+    <w:p>
+      <w:pPr>
+        <w:spacing w:line="360" w:lineRule="auto"/>
+        <w:rPr>
+          <w:rFonts w:ascii="Times New Roman" w:hAnsi="Times New Roman" w:cs="Times New Roman"/>
+          <w:sz w:val="24"/>
+          <w:szCs w:val="24"/>
+          <w:shd w:val="clear" w:color="auto" w:fill="F7F7F8"/>
+        </w:rPr>
+      </w:pPr>
+    </w:p>
+    <w:p>
+      <w:pPr>
+        <w:spacing w:line="360" w:lineRule="auto"/>
+        <w:rPr>
+          <w:rFonts w:ascii="Times New Roman" w:hAnsi="Times New Roman" w:cs="Times New Roman"/>
+          <w:sz w:val="24"/>
+          <w:szCs w:val="24"/>
+          <w:shd w:val="clear" w:color="auto" w:fill="F7F7F8"/>
+        </w:rPr>
+      </w:pPr>
+    </w:p>
+    <w:p>
+      <w:pPr>
+        <w:spacing w:line="360" w:lineRule="auto"/>
+        <w:rPr>
+          <w:rFonts w:ascii="Times New Roman" w:hAnsi="Times New Roman" w:cs="Times New Roman"/>
+          <w:sz w:val="24"/>
+          <w:szCs w:val="24"/>
+          <w:shd w:val="clear" w:color="auto" w:fill="F7F7F8"/>
+        </w:rPr>
+      </w:pPr>
+    </w:p>
+    <w:p>
+      <w:pPr>
+        <w:spacing w:line="360" w:lineRule="auto"/>
+        <w:rPr>
+          <w:rFonts w:ascii="Times New Roman" w:hAnsi="Times New Roman" w:cs="Times New Roman"/>
+          <w:sz w:val="24"/>
+          <w:szCs w:val="24"/>
+          <w:shd w:val="clear" w:color="auto" w:fill="F7F7F8"/>
+        </w:rPr>
+      </w:pPr>
+    </w:p>
+    <w:p>
+      <w:pPr>
+        <w:spacing w:line="360" w:lineRule="auto"/>
+        <w:rPr>
+          <w:rFonts w:ascii="Times New Roman" w:hAnsi="Times New Roman" w:cs="Times New Roman"/>
+          <w:sz w:val="24"/>
+          <w:szCs w:val="24"/>
+          <w:shd w:val="clear" w:color="auto" w:fill="F7F7F8"/>
+        </w:rPr>
+      </w:pPr>
+    </w:p>
+    <w:p>
+      <w:pPr>
+        <w:spacing w:line="360" w:lineRule="auto"/>
+        <w:rPr>
+          <w:rFonts w:ascii="Times New Roman" w:hAnsi="Times New Roman" w:cs="Times New Roman"/>
+          <w:sz w:val="24"/>
+          <w:szCs w:val="24"/>
+          <w:shd w:val="clear" w:color="auto" w:fill="F7F7F8"/>
+        </w:rPr>
+      </w:pPr>
+    </w:p>
+    <w:p>
+      <w:pPr>
+        <w:spacing w:line="360" w:lineRule="auto"/>
+        <w:rPr>
+          <w:rFonts w:ascii="Times New Roman" w:hAnsi="Times New Roman" w:cs="Times New Roman"/>
+          <w:sz w:val="24"/>
+          <w:szCs w:val="24"/>
+          <w:shd w:val="clear" w:color="auto" w:fill="F7F7F8"/>
+        </w:rPr>
+      </w:pPr>
+    </w:p>
+    <w:p>
+      <w:pPr>
+        <w:spacing w:line="360" w:lineRule="auto"/>
+        <w:rPr>
+          <w:rFonts w:ascii="Times New Roman" w:hAnsi="Times New Roman" w:cs="Times New Roman"/>
+          <w:sz w:val="24"/>
+          <w:szCs w:val="24"/>
+          <w:shd w:val="clear" w:color="auto" w:fill="F7F7F8"/>
+        </w:rPr>
+      </w:pPr>
+    </w:p>
+    <w:p>
+      <w:pPr>
+        <w:spacing w:line="360" w:lineRule="auto"/>
+        <w:rPr>
+          <w:rFonts w:ascii="Times New Roman" w:hAnsi="Times New Roman" w:cs="Times New Roman" w:hint="eastAsia"/>
+          <w:sz w:val="24"/>
+          <w:szCs w:val="24"/>
+        </w:rPr>
+      </w:pPr>
+    </w:p>
+    <w:p>
+      <w:pPr>
+        <w:spacing w:line="360" w:lineRule="auto"/>
+        <w:rPr>
+          <w:rFonts w:ascii="Times New Roman" w:hAnsi="Times New Roman" w:cs="Times New Roman" w:hint="eastAsia"/>
+          <w:b/>
+          <w:bCs/>
+          <w:sz w:val="24"/>
+          <w:szCs w:val="24"/>
+        </w:rPr>
+      </w:pPr>
+      <w:r>
+        <w:rPr>
+          <w:rFonts w:ascii="Times New Roman" w:hAnsi="Times New Roman" w:cs="Times New Roman"/>
+          <w:b/>
+          <w:bCs/>
+          <w:sz w:val="24"/>
+          <w:szCs w:val="24"/>
+        </w:rPr>
+        <w:lastRenderedPageBreak/>
+        <w:t>VI.</w:t>
+      </w:r>
+      <w:r>
+        <w:rPr>
+          <w:rFonts w:ascii="Times New Roman" w:hAnsi="Times New Roman" w:cs="Times New Roman"/>
+          <w:b/>
+          <w:bCs/>
+          <w:sz w:val="24"/>
+          <w:szCs w:val="24"/>
+        </w:rPr>
+        <w:t xml:space="preserve"> List of Tables</w:t>
+      </w:r>
+    </w:p>
+    <w:p>
+      <w:pPr>
+        <w:spacing w:line="360" w:lineRule="auto"/>
+        <w:rPr>
+          <w:rFonts w:ascii="Times New Roman" w:hAnsi="Times New Roman" w:cs="Times New Roman"/>
+          <w:sz w:val="24"/>
+          <w:szCs w:val="24"/>
+        </w:rPr>
+      </w:pPr>
+      <w:r>
+        <w:rPr>
+          <w:rFonts w:ascii="Times New Roman" w:hAnsi="Times New Roman" w:cs="Times New Roman"/>
+          <w:sz w:val="24"/>
+          <w:szCs w:val="24"/>
+        </w:rPr>
+        <w:t xml:space="preserve">Table 1: Market Analysis by Product Type </w:t>
+      </w:r>
+    </w:p>
+    <w:p>
+      <w:pPr>
+        <w:spacing w:line="360" w:lineRule="auto"/>
+        <w:rPr>
+          <w:rFonts w:ascii="Times New Roman" w:hAnsi="Times New Roman" w:cs="Times New Roman"/>
+          <w:sz w:val="24"/>
+          <w:szCs w:val="24"/>
+        </w:rPr>
+      </w:pPr>
+      <w:r>
+        <w:rPr>
+          <w:rFonts w:ascii="Times New Roman" w:hAnsi="Times New Roman" w:cs="Times New Roman"/>
+          <w:sz w:val="24"/>
+          <w:szCs w:val="24"/>
+        </w:rPr>
+        <w:t xml:space="preserve">Table 2: Sales Forecasts by Region </w:t>
+      </w:r>
+    </w:p>
+    <w:p>
+      <w:pPr>
+        <w:spacing w:line="360" w:lineRule="auto"/>
+        <w:rPr>
+          <w:rFonts w:ascii="Times New Roman" w:hAnsi="Times New Roman" w:cs="Times New Roman"/>
+          <w:sz w:val="24"/>
+          <w:szCs w:val="24"/>
+        </w:rPr>
+      </w:pPr>
+      <w:r>
+        <w:rPr>
+          <w:rFonts w:ascii="Times New Roman" w:hAnsi="Times New Roman" w:cs="Times New Roman"/>
+          <w:sz w:val="24"/>
+          <w:szCs w:val="24"/>
+        </w:rPr>
+        <w:t xml:space="preserve">Table 3: Price Comparison of Competitors' Products </w:t>
+      </w:r>
+    </w:p>
+    <w:p>
+      <w:pPr>
+        <w:spacing w:line="360" w:lineRule="auto"/>
+        <w:rPr>
+          <w:rFonts w:ascii="Times New Roman" w:hAnsi="Times New Roman" w:cs="Times New Roman"/>
+          <w:sz w:val="24"/>
+          <w:szCs w:val="24"/>
+        </w:rPr>
+      </w:pPr>
+      <w:r>
+        <w:rPr>
+          <w:rFonts w:ascii="Times New Roman" w:hAnsi="Times New Roman" w:cs="Times New Roman"/>
+          <w:sz w:val="24"/>
+          <w:szCs w:val="24"/>
+        </w:rPr>
+        <w:t xml:space="preserve">Table 4: Operating Expenses by Quarter </w:t>
+      </w:r>
+    </w:p>
+    <w:p>
+      <w:pPr>
+        <w:spacing w:line="360" w:lineRule="auto"/>
+        <w:rPr>
+          <w:rFonts w:ascii="Times New Roman" w:hAnsi="Times New Roman" w:cs="Times New Roman"/>
+          <w:sz w:val="24"/>
+          <w:szCs w:val="24"/>
+        </w:rPr>
+      </w:pPr>
+      <w:r>
+        <w:rPr>
+          <w:rFonts w:ascii="Times New Roman" w:hAnsi="Times New Roman" w:cs="Times New Roman"/>
+          <w:sz w:val="24"/>
+          <w:szCs w:val="24"/>
+        </w:rPr>
+        <w:t xml:space="preserve">Table 5: Break-Even Analysis </w:t>
+      </w:r>
+    </w:p>
+    <w:p>
+      <w:pPr>
+        <w:spacing w:line="360" w:lineRule="auto"/>
+        <w:rPr>
+          <w:rFonts w:ascii="Times New Roman" w:hAnsi="Times New Roman" w:cs="Times New Roman"/>
+          <w:sz w:val="24"/>
+          <w:szCs w:val="24"/>
+        </w:rPr>
+      </w:pPr>
+      <w:r>
+        <w:rPr>
+          <w:rFonts w:ascii="Times New Roman" w:hAnsi="Times New Roman" w:cs="Times New Roman"/>
+          <w:sz w:val="24"/>
+          <w:szCs w:val="24"/>
+        </w:rPr>
+        <w:t xml:space="preserve">Table 6: Cash Flow Projections </w:t>
+      </w:r>
+    </w:p>
+    <w:p>
+      <w:pPr>
+        <w:spacing w:line="360" w:lineRule="auto"/>
+        <w:rPr>
+          <w:rFonts w:ascii="Times New Roman" w:hAnsi="Times New Roman" w:cs="Times New Roman"/>
+          <w:sz w:val="24"/>
+          <w:szCs w:val="24"/>
+        </w:rPr>
+      </w:pPr>
+      <w:r>
+        <w:rPr>
+          <w:rFonts w:ascii="Times New Roman" w:hAnsi="Times New Roman" w:cs="Times New Roman"/>
+          <w:sz w:val="24"/>
+          <w:szCs w:val="24"/>
+        </w:rPr>
+        <w:t>Table 7: Return on Investment Analysis Table 8: Key Performance Indicators</w:t>
+      </w:r>
+    </w:p>
+    <w:p>
+      <w:pPr>
+        <w:spacing w:line="360" w:lineRule="auto"/>
+        <w:rPr>
+          <w:rFonts w:ascii="Times New Roman" w:hAnsi="Times New Roman" w:cs="Times New Roman"/>
+          <w:sz w:val="24"/>
+          <w:szCs w:val="24"/>
+        </w:rPr>
+      </w:pPr>
+    </w:p>
+    <w:p>
+      <w:pPr>
+        <w:spacing w:line="360" w:lineRule="auto"/>
+        <w:rPr>
+          <w:rFonts w:ascii="Times New Roman" w:hAnsi="Times New Roman" w:cs="Times New Roman"/>
+          <w:sz w:val="24"/>
+          <w:szCs w:val="24"/>
+        </w:rPr>
+      </w:pPr>
+    </w:p>
+    <w:p>
+      <w:pPr>
+        <w:spacing w:line="360" w:lineRule="auto"/>
+        <w:rPr>
+          <w:rFonts w:ascii="Times New Roman" w:hAnsi="Times New Roman" w:cs="Times New Roman"/>
+          <w:sz w:val="24"/>
+          <w:szCs w:val="24"/>
+        </w:rPr>
+      </w:pPr>
+    </w:p>
+    <w:p>
+      <w:pPr>
+        <w:spacing w:line="360" w:lineRule="auto"/>
+        <w:rPr>
+          <w:rFonts w:ascii="Times New Roman" w:hAnsi="Times New Roman" w:cs="Times New Roman"/>
+          <w:sz w:val="24"/>
+          <w:szCs w:val="24"/>
+        </w:rPr>
+      </w:pPr>
+    </w:p>
+    <w:p>
+      <w:pPr>
+        <w:spacing w:line="360" w:lineRule="auto"/>
+        <w:rPr>
+          <w:rFonts w:ascii="Times New Roman" w:hAnsi="Times New Roman" w:cs="Times New Roman"/>
+          <w:sz w:val="24"/>
+          <w:szCs w:val="24"/>
+        </w:rPr>
+      </w:pPr>
+    </w:p>
+    <w:p>
+      <w:pPr>
+        <w:spacing w:line="360" w:lineRule="auto"/>
+        <w:rPr>
+          <w:rFonts w:ascii="Times New Roman" w:hAnsi="Times New Roman" w:cs="Times New Roman"/>
+          <w:sz w:val="24"/>
+          <w:szCs w:val="24"/>
+        </w:rPr>
+      </w:pPr>
+    </w:p>
+    <w:p>
+      <w:pPr>
+        <w:spacing w:line="360" w:lineRule="auto"/>
+        <w:rPr>
+          <w:rFonts w:ascii="Times New Roman" w:hAnsi="Times New Roman" w:cs="Times New Roman"/>
+          <w:sz w:val="24"/>
+          <w:szCs w:val="24"/>
+        </w:rPr>
+      </w:pPr>
+    </w:p>
+    <w:p>
+      <w:pPr>
+        <w:spacing w:line="360" w:lineRule="auto"/>
+        <w:rPr>
+          <w:rFonts w:ascii="Times New Roman" w:hAnsi="Times New Roman" w:cs="Times New Roman"/>
+          <w:sz w:val="24"/>
+          <w:szCs w:val="24"/>
+        </w:rPr>
+      </w:pPr>
+    </w:p>
+    <w:p>
+      <w:pPr>
+        <w:spacing w:line="360" w:lineRule="auto"/>
+        <w:rPr>
+          <w:rFonts w:ascii="Times New Roman" w:hAnsi="Times New Roman" w:cs="Times New Roman"/>
+          <w:sz w:val="24"/>
+          <w:szCs w:val="24"/>
+        </w:rPr>
+      </w:pPr>
+    </w:p>
+    <w:p>
+      <w:pPr>
+        <w:spacing w:line="360" w:lineRule="auto"/>
+        <w:rPr>
+          <w:rFonts w:ascii="Times New Roman" w:hAnsi="Times New Roman" w:cs="Times New Roman"/>
+          <w:sz w:val="24"/>
+          <w:szCs w:val="24"/>
+        </w:rPr>
+      </w:pPr>
+    </w:p>
+    <w:p>
+      <w:pPr>
+        <w:spacing w:line="360" w:lineRule="auto"/>
+        <w:rPr>
+          <w:rFonts w:ascii="Times New Roman" w:hAnsi="Times New Roman" w:cs="Times New Roman"/>
+          <w:sz w:val="24"/>
+          <w:szCs w:val="24"/>
+        </w:rPr>
+      </w:pPr>
+    </w:p>
+    <w:p>
+      <w:pPr>
+        <w:spacing w:line="360" w:lineRule="auto"/>
+        <w:rPr>
+          <w:rFonts w:ascii="Times New Roman" w:hAnsi="Times New Roman" w:cs="Times New Roman"/>
+          <w:sz w:val="24"/>
+          <w:szCs w:val="24"/>
+        </w:rPr>
+      </w:pPr>
+    </w:p>
+    <w:p>
+      <w:pPr>
+        <w:spacing w:line="360" w:lineRule="auto"/>
+        <w:rPr>
+          <w:rFonts w:ascii="Times New Roman" w:hAnsi="Times New Roman" w:cs="Times New Roman"/>
+          <w:sz w:val="24"/>
+          <w:szCs w:val="24"/>
+        </w:rPr>
+      </w:pPr>
+    </w:p>
+    <w:p>
+      <w:pPr>
+        <w:spacing w:line="360" w:lineRule="auto"/>
+        <w:rPr>
+          <w:rFonts w:ascii="Times New Roman" w:hAnsi="Times New Roman" w:cs="Times New Roman"/>
+          <w:sz w:val="24"/>
+          <w:szCs w:val="24"/>
+        </w:rPr>
+      </w:pPr>
+    </w:p>
+    <w:p>
+      <w:pPr>
+        <w:spacing w:line="360" w:lineRule="auto"/>
+        <w:rPr>
+          <w:rFonts w:ascii="Times New Roman" w:hAnsi="Times New Roman" w:cs="Times New Roman"/>
+          <w:sz w:val="24"/>
+          <w:szCs w:val="24"/>
+        </w:rPr>
+      </w:pPr>
+    </w:p>
+    <w:p>
+      <w:pPr>
+        <w:spacing w:line="360" w:lineRule="auto"/>
+        <w:rPr>
+          <w:rFonts w:ascii="Times New Roman" w:hAnsi="Times New Roman" w:cs="Times New Roman"/>
+          <w:sz w:val="24"/>
+          <w:szCs w:val="24"/>
+        </w:rPr>
+      </w:pPr>
+    </w:p>
+    <w:p>
+      <w:pPr>
+        <w:spacing w:line="360" w:lineRule="auto"/>
+        <w:rPr>
+          <w:rFonts w:ascii="Times New Roman" w:hAnsi="Times New Roman" w:cs="Times New Roman"/>
+          <w:sz w:val="24"/>
+          <w:szCs w:val="24"/>
+        </w:rPr>
+      </w:pPr>
+    </w:p>
+    <w:p>
+      <w:pPr>
+        <w:spacing w:line="360" w:lineRule="auto"/>
+        <w:rPr>
+          <w:rFonts w:ascii="Times New Roman" w:hAnsi="Times New Roman" w:cs="Times New Roman"/>
+          <w:sz w:val="24"/>
+          <w:szCs w:val="24"/>
+        </w:rPr>
+      </w:pPr>
+    </w:p>
+    <w:p>
+      <w:pPr>
+        <w:spacing w:line="360" w:lineRule="auto"/>
+        <w:rPr>
+          <w:rFonts w:ascii="Times New Roman" w:hAnsi="Times New Roman" w:cs="Times New Roman"/>
+          <w:sz w:val="24"/>
+          <w:szCs w:val="24"/>
+        </w:rPr>
+      </w:pPr>
+    </w:p>
+    <w:p>
+      <w:pPr>
+        <w:spacing w:line="360" w:lineRule="auto"/>
+        <w:rPr>
+          <w:rFonts w:ascii="Times New Roman" w:hAnsi="Times New Roman" w:cs="Times New Roman"/>
+          <w:sz w:val="24"/>
+          <w:szCs w:val="24"/>
+        </w:rPr>
+      </w:pPr>
+    </w:p>
+    <w:p>
+      <w:pPr>
+        <w:spacing w:line="360" w:lineRule="auto"/>
+        <w:rPr>
+          <w:rFonts w:ascii="Times New Roman" w:hAnsi="Times New Roman" w:cs="Times New Roman" w:hint="eastAsia"/>
+          <w:sz w:val="24"/>
+          <w:szCs w:val="24"/>
+        </w:rPr>
+      </w:pPr>
+    </w:p>
+    <w:p>
+      <w:pPr>
+        <w:spacing w:line="360" w:lineRule="auto"/>
+        <w:rPr>
+          <w:rFonts w:ascii="Times New Roman" w:hAnsi="Times New Roman" w:cs="Times New Roman" w:hint="eastAsia"/>
+          <w:sz w:val="24"/>
+          <w:szCs w:val="24"/>
+        </w:rPr>
+      </w:pPr>
+    </w:p>
+    <w:p>
+      <w:pPr>
+        <w:spacing w:line="360" w:lineRule="auto"/>
+        <w:rPr>
+          <w:rFonts w:ascii="Times New Roman" w:hAnsi="Times New Roman" w:cs="Times New Roman" w:hint="eastAsia"/>
+          <w:b/>
+          <w:bCs/>
+          <w:sz w:val="24"/>
+          <w:szCs w:val="24"/>
+        </w:rPr>
+      </w:pPr>
+      <w:r>
+        <w:rPr>
+          <w:rFonts w:ascii="Times New Roman" w:hAnsi="Times New Roman" w:cs="Times New Roman"/>
+          <w:b/>
+          <w:bCs/>
+          <w:sz w:val="24"/>
+          <w:szCs w:val="24"/>
+        </w:rPr>
+        <w:lastRenderedPageBreak/>
+        <w:t xml:space="preserve">1. Introduction </w:t>
+      </w:r>
+    </w:p>
+    <w:p>
+      <w:pPr>
+        <w:spacing w:line="360" w:lineRule="auto"/>
+        <w:rPr>
+          <w:rFonts w:ascii="Times New Roman" w:hAnsi="Times New Roman" w:cs="Times New Roman"/>
+          <w:sz w:val="24"/>
+          <w:szCs w:val="24"/>
+        </w:rPr>
+      </w:pPr>
+      <w:r>
+        <w:rPr>
+          <w:rFonts w:ascii="Times New Roman" w:hAnsi="Times New Roman" w:cs="Times New Roman"/>
+          <w:sz w:val="24"/>
+          <w:szCs w:val="24"/>
+        </w:rPr>
+        <w:t xml:space="preserve">Clustering is a common technique in data analysis, used to group similar data points together. One of the traditional clustering methods is the </w:t>
+      </w:r>
+      <w:r>
+        <w:rPr>
+          <w:rFonts w:ascii="Times New Roman" w:hAnsi="Times New Roman" w:cs="Times New Roman"/>
+          <w:sz w:val="24"/>
+          <w:szCs w:val="24"/>
+        </w:rPr>
+        <w:t>K-means</w:t>
+      </w:r>
+      <w:r>
+        <w:rPr>
+          <w:rFonts w:ascii="Times New Roman" w:hAnsi="Times New Roman" w:cs="Times New Roman"/>
+          <w:sz w:val="24"/>
+          <w:szCs w:val="24"/>
+        </w:rPr>
+        <w:t xml:space="preserve"> algorithm, which involves a division approach. </w:t>
+      </w:r>
+      <w:r>
+        <w:rPr>
+          <w:rFonts w:ascii="Times New Roman" w:hAnsi="Times New Roman" w:cs="Times New Roman"/>
+          <w:sz w:val="24"/>
+          <w:szCs w:val="24"/>
+        </w:rPr>
+        <w:t>K-means</w:t>
+      </w:r>
+      <w:r>
+        <w:rPr>
+          <w:rFonts w:ascii="Times New Roman" w:hAnsi="Times New Roman" w:cs="Times New Roman"/>
+          <w:sz w:val="24"/>
+          <w:szCs w:val="24"/>
+        </w:rPr>
+        <w:t xml:space="preserve"> calculates the similarity between a data object and the cluster center, and then divides the distance from the center into a cluster. The process repeats until the criterion function converges. While </w:t>
+      </w:r>
+      <w:r>
+        <w:rPr>
+          <w:rFonts w:ascii="Times New Roman" w:hAnsi="Times New Roman" w:cs="Times New Roman"/>
+          <w:sz w:val="24"/>
+          <w:szCs w:val="24"/>
+        </w:rPr>
+        <w:t>K-means</w:t>
+      </w:r>
+      <w:r>
+        <w:rPr>
+          <w:rFonts w:ascii="Times New Roman" w:hAnsi="Times New Roman" w:cs="Times New Roman"/>
+          <w:sz w:val="24"/>
+          <w:szCs w:val="24"/>
+        </w:rPr>
+        <w:t xml:space="preserve"> is highly efficient, it can only handle numeric data and is sensitive to exception data, making it unsuitable for categorical data and non-convex shapes.</w:t>
+      </w:r>
+    </w:p>
+    <w:p>
+      <w:pPr>
+        <w:spacing w:line="360" w:lineRule="auto"/>
+        <w:rPr>
+          <w:rFonts w:ascii="Times New Roman" w:hAnsi="Times New Roman" w:cs="Times New Roman"/>
+          <w:sz w:val="24"/>
+          <w:szCs w:val="24"/>
+        </w:rPr>
+      </w:pPr>
+    </w:p>
+    <w:p>
+      <w:pPr>
+        <w:spacing w:line="360" w:lineRule="auto"/>
+        <w:rPr>
+          <w:rFonts w:ascii="Times New Roman" w:hAnsi="Times New Roman" w:cs="Times New Roman"/>
+          <w:sz w:val="24"/>
+          <w:szCs w:val="24"/>
+        </w:rPr>
+      </w:pPr>
+      <w:r>
+        <w:rPr>
+          <w:rFonts w:ascii="Times New Roman" w:hAnsi="Times New Roman" w:cs="Times New Roman"/>
+          <w:sz w:val="24"/>
+          <w:szCs w:val="24"/>
+        </w:rPr>
+        <w:t>Another widely used tool for parameter estimation in mixture models is the Expectation-Maximization (EM) algorithm, which is applied to the Gaussian Mixture Model (GMM). EM is an iterative procedure that serves as a maximum-likelihood estimator. However, EM has some well-documented limitations, such as the need for good initial values and the possibility of being trapped in local optima. Nonetheless, EM continues to play a crucial role in parameter estimation for mixture models.</w:t>
+      </w:r>
+    </w:p>
+    <w:p>
+      <w:pPr>
+        <w:spacing w:line="360" w:lineRule="auto"/>
+        <w:rPr>
+          <w:rFonts w:ascii="Times New Roman" w:hAnsi="Times New Roman" w:cs="Times New Roman"/>
+          <w:sz w:val="24"/>
+          <w:szCs w:val="24"/>
+        </w:rPr>
+      </w:pPr>
+    </w:p>
+    <w:p>
+      <w:pPr>
+        <w:spacing w:line="360" w:lineRule="auto"/>
+        <w:rPr>
+          <w:rFonts w:ascii="Times New Roman" w:hAnsi="Times New Roman" w:cs="Times New Roman"/>
+          <w:sz w:val="24"/>
+          <w:szCs w:val="24"/>
+        </w:rPr>
+      </w:pPr>
+      <w:r>
+        <w:rPr>
+          <w:rFonts w:ascii="Times New Roman" w:hAnsi="Times New Roman" w:cs="Times New Roman"/>
+          <w:sz w:val="24"/>
+          <w:szCs w:val="24"/>
+        </w:rPr>
+        <w:t xml:space="preserve">This study explored the performance of </w:t>
+      </w:r>
+      <w:r>
+        <w:rPr>
+          <w:rFonts w:ascii="Times New Roman" w:hAnsi="Times New Roman" w:cs="Times New Roman"/>
+          <w:sz w:val="24"/>
+          <w:szCs w:val="24"/>
+        </w:rPr>
+        <w:t>K-means</w:t>
+      </w:r>
+      <w:r>
+        <w:rPr>
+          <w:rFonts w:ascii="Times New Roman" w:hAnsi="Times New Roman" w:cs="Times New Roman"/>
+          <w:sz w:val="24"/>
+          <w:szCs w:val="24"/>
+        </w:rPr>
+        <w:t xml:space="preserve"> and GMM-EM in image segmentation tasks for both grayscale and color images. The results obtained using </w:t>
+      </w:r>
+      <w:r>
+        <w:rPr>
+          <w:rFonts w:ascii="Times New Roman" w:hAnsi="Times New Roman" w:cs="Times New Roman"/>
+          <w:sz w:val="24"/>
+          <w:szCs w:val="24"/>
+        </w:rPr>
+        <w:t>K-means</w:t>
+      </w:r>
+      <w:r>
+        <w:rPr>
+          <w:rFonts w:ascii="Times New Roman" w:hAnsi="Times New Roman" w:cs="Times New Roman"/>
+          <w:sz w:val="24"/>
+          <w:szCs w:val="24"/>
+        </w:rPr>
+        <w:t xml:space="preserve"> with and without intensity histograms were compared, and a custom function was developed for fitting data to GMMs. This function was applied to segment grayscale and color images, and the results were compared with the GaussianMixture class from sklearn. Additionally, </w:t>
+      </w:r>
+      <w:r>
+        <w:rPr>
+          <w:rFonts w:ascii="Times New Roman" w:hAnsi="Times New Roman" w:cs="Times New Roman"/>
+          <w:sz w:val="24"/>
+          <w:szCs w:val="24"/>
+        </w:rPr>
+        <w:t>the</w:t>
+      </w:r>
+      <w:r>
+        <w:rPr>
+          <w:rFonts w:ascii="Times New Roman" w:hAnsi="Times New Roman" w:cs="Times New Roman"/>
+          <w:sz w:val="24"/>
+          <w:szCs w:val="24"/>
+        </w:rPr>
+        <w:t xml:space="preserve"> function was </w:t>
+      </w:r>
+      <w:r>
+        <w:rPr>
+          <w:rFonts w:ascii="Times New Roman" w:hAnsi="Times New Roman" w:cs="Times New Roman"/>
+          <w:sz w:val="24"/>
+          <w:szCs w:val="24"/>
+        </w:rPr>
+        <w:t>u</w:t>
+      </w:r>
+      <w:r>
+        <w:rPr>
+          <w:rFonts w:ascii="Times New Roman" w:hAnsi="Times New Roman" w:cs="Times New Roman"/>
+          <w:sz w:val="24"/>
+          <w:szCs w:val="24"/>
+        </w:rPr>
+        <w:t>tili</w:t>
+      </w:r>
+      <w:r>
+        <w:rPr>
+          <w:rFonts w:ascii="Times New Roman" w:hAnsi="Times New Roman" w:cs="Times New Roman"/>
+          <w:sz w:val="24"/>
+          <w:szCs w:val="24"/>
+        </w:rPr>
+        <w:t>z</w:t>
+      </w:r>
+      <w:r>
+        <w:rPr>
+          <w:rFonts w:ascii="Times New Roman" w:hAnsi="Times New Roman" w:cs="Times New Roman"/>
+          <w:sz w:val="24"/>
+          <w:szCs w:val="24"/>
+        </w:rPr>
+        <w:t>e</w:t>
+      </w:r>
+      <w:r>
+        <w:rPr>
+          <w:rFonts w:ascii="Times New Roman" w:hAnsi="Times New Roman" w:cs="Times New Roman"/>
+          <w:sz w:val="24"/>
+          <w:szCs w:val="24"/>
+        </w:rPr>
+        <w:t>d for fitting GMMs to 2D datasets and compared with the input signals. Through this in-depth analysis, insights into the capabilities and limitations of these clustering methods for image segmentation were provided.</w:t>
+      </w:r>
+    </w:p>
+    <w:p>
+      <w:pPr>
+        <w:spacing w:line="360" w:lineRule="auto"/>
+        <w:rPr>
+          <w:rFonts w:ascii="Times New Roman" w:hAnsi="Times New Roman" w:cs="Times New Roman"/>
+          <w:sz w:val="24"/>
+          <w:szCs w:val="24"/>
+        </w:rPr>
+      </w:pPr>
+    </w:p>
+    <w:p>
+      <w:pPr>
+        <w:spacing w:line="360" w:lineRule="auto"/>
+        <w:rPr>
+          <w:rFonts w:ascii="Times New Roman" w:hAnsi="Times New Roman" w:cs="Times New Roman"/>
+          <w:sz w:val="24"/>
+          <w:szCs w:val="24"/>
+        </w:rPr>
+      </w:pPr>
+    </w:p>
+    <w:p>
+      <w:pPr>
+        <w:spacing w:line="360" w:lineRule="auto"/>
+        <w:rPr>
+          <w:rFonts w:ascii="Times New Roman" w:hAnsi="Times New Roman" w:cs="Times New Roman"/>
+          <w:sz w:val="24"/>
+          <w:szCs w:val="24"/>
+        </w:rPr>
+      </w:pPr>
+    </w:p>
+    <w:p>
+      <w:pPr>
+        <w:spacing w:line="360" w:lineRule="auto"/>
+        <w:rPr>
+          <w:rFonts w:ascii="Times New Roman" w:hAnsi="Times New Roman" w:cs="Times New Roman"/>
+          <w:sz w:val="24"/>
+          <w:szCs w:val="24"/>
+        </w:rPr>
+      </w:pPr>
+    </w:p>
+    <w:p>
+      <w:pPr>
+        <w:spacing w:line="360" w:lineRule="auto"/>
+        <w:rPr>
+          <w:rFonts w:ascii="Times New Roman" w:hAnsi="Times New Roman" w:cs="Times New Roman"/>
+          <w:sz w:val="24"/>
+          <w:szCs w:val="24"/>
+        </w:rPr>
+      </w:pPr>
+    </w:p>
+    <w:p>
+      <w:pPr>
+        <w:spacing w:line="360" w:lineRule="auto"/>
+        <w:rPr>
+          <w:rFonts w:ascii="Times New Roman" w:hAnsi="Times New Roman" w:cs="Times New Roman"/>
+          <w:sz w:val="24"/>
+          <w:szCs w:val="24"/>
+        </w:rPr>
+      </w:pPr>
+    </w:p>
+    <w:p>
+      <w:pPr>
+        <w:spacing w:line="360" w:lineRule="auto"/>
+        <w:rPr>
+          <w:rFonts w:ascii="Times New Roman" w:hAnsi="Times New Roman" w:cs="Times New Roman" w:hint="eastAsia"/>
+          <w:sz w:val="24"/>
+          <w:szCs w:val="24"/>
+        </w:rPr>
+      </w:pPr>
+    </w:p>
+    <w:p>
+      <w:pPr>
+        <w:spacing w:line="360" w:lineRule="auto"/>
+        <w:rPr>
+          <w:rFonts w:ascii="Times New Roman" w:hAnsi="Times New Roman" w:cs="Times New Roman" w:hint="eastAsia"/>
+          <w:b/>
+          <w:bCs/>
+          <w:sz w:val="24"/>
+          <w:szCs w:val="24"/>
+        </w:rPr>
+      </w:pPr>
+      <w:r>
+        <w:rPr>
+          <w:rFonts w:ascii="Times New Roman" w:hAnsi="Times New Roman" w:cs="Times New Roman"/>
+          <w:b/>
+          <w:bCs/>
+          <w:sz w:val="24"/>
+          <w:szCs w:val="24"/>
+        </w:rPr>
         <w:lastRenderedPageBreak/>
         <w:t xml:space="preserve">2. Scope and objectives of the project </w:t>
       </w:r>
@@ -1677,36 +2812,6 @@
       <w:pPr>
         <w:spacing w:line="360" w:lineRule="auto"/>
         <w:rPr>
-          <w:rFonts w:ascii="Times New Roman" w:hAnsi="Times New Roman" w:cs="Times New Roman"/>
-          <w:sz w:val="24"/>
-          <w:szCs w:val="24"/>
-        </w:rPr>
-      </w:pPr>
-      <w:proofErr w:type="spellStart"/>
-      <w:r>
-        <w:rPr>
-          <w:rFonts w:ascii="Times New Roman" w:hAnsi="Times New Roman" w:cs="Times New Roman" w:hint="eastAsia"/>
-          <w:sz w:val="24"/>
-          <w:szCs w:val="24"/>
-          <w:highlight w:val="green"/>
-        </w:rPr>
-        <w:t>Z</w:t>
-      </w:r>
-      <w:r>
-        <w:rPr>
-          <w:rFonts w:ascii="Times New Roman" w:hAnsi="Times New Roman" w:cs="Times New Roman"/>
-          <w:sz w:val="24"/>
-          <w:szCs w:val="24"/>
-          <w:highlight w:val="green"/>
-        </w:rPr>
-        <w:t>unao</w:t>
-      </w:r>
-      <w:proofErr w:type="spellEnd"/>
-    </w:p>
-    <w:p>
-      <w:pPr>
-        <w:spacing w:line="360" w:lineRule="auto"/>
-        <w:rPr>
           <w:rFonts w:ascii="Times New Roman" w:eastAsia="SimSun" w:hAnsi="Times New Roman" w:cs="Times New Roman"/>
           <w:kern w:val="0"/>
           <w:sz w:val="24"/>
@@ -1751,19 +2856,17 @@
           <w:sz w:val="24"/>
           <w:szCs w:val="24"/>
         </w:rPr>
-        <w:t>1) Learning the K-means algorithm: The K-means algorithm is a clustering technique used to partition a set of data points into K clusters based on similarity. The project aims to implement the K-means algorithm and its variations to gain proficiency in unsupervised learning techniques.</w:t>
-      </w:r>
-    </w:p>
-    <w:p>
-      <w:pPr>
-        <w:spacing w:line="360" w:lineRule="auto"/>
+        <w:t xml:space="preserve">1) Learning the </w:t>
+      </w:r>
+      <w:r>
         <w:rPr>
           <w:rFonts w:ascii="Times New Roman" w:eastAsia="SimSun" w:hAnsi="Times New Roman" w:cs="Times New Roman"/>
           <w:kern w:val="0"/>
           <w:sz w:val="24"/>
           <w:szCs w:val="24"/>
         </w:rPr>
-      </w:pPr>
+        <w:t>K-means</w:t>
+      </w:r>
       <w:r>
         <w:rPr>
           <w:rFonts w:ascii="Times New Roman" w:eastAsia="SimSun" w:hAnsi="Times New Roman" w:cs="Times New Roman"/>
@@ -1771,19 +2874,17 @@
           <w:sz w:val="24"/>
           <w:szCs w:val="24"/>
         </w:rPr>
-        <w:t>2) Learning Gaussian Mixture Model (GMM) and Expectation Maximization (EM): Gaussian Mixture Model (GMM) is a statistical model that uses a mixture of Gaussian distributions to represent a given set of data points. Expectation Maximization (EM) is an iterative algorithm used to estimate the parameters of a GMM. The project objective is to learn how to implement GMM and EM algorithms.</w:t>
-      </w:r>
-    </w:p>
-    <w:p>
-      <w:pPr>
-        <w:spacing w:line="360" w:lineRule="auto"/>
+        <w:t xml:space="preserve"> algorithm: The </w:t>
+      </w:r>
+      <w:r>
         <w:rPr>
           <w:rFonts w:ascii="Times New Roman" w:eastAsia="SimSun" w:hAnsi="Times New Roman" w:cs="Times New Roman"/>
           <w:kern w:val="0"/>
           <w:sz w:val="24"/>
           <w:szCs w:val="24"/>
         </w:rPr>
-      </w:pPr>
+        <w:t>K-means</w:t>
+      </w:r>
       <w:r>
         <w:rPr>
           <w:rFonts w:ascii="Times New Roman" w:eastAsia="SimSun" w:hAnsi="Times New Roman" w:cs="Times New Roman"/>
@@ -1791,19 +2892,17 @@
           <w:sz w:val="24"/>
           <w:szCs w:val="24"/>
         </w:rPr>
-        <w:t>3) Implementing Image Segmentation: Image segmentation is the process of dividing an image into multiple segments or regions based on similar characteristics such as color, texture, or intensity. The project aims to apply the K-means algorithm and GMM/EM algorithms learned in objectives 1 and 2 for image segmentation.</w:t>
-      </w:r>
-    </w:p>
-    <w:p>
-      <w:pPr>
-        <w:spacing w:line="360" w:lineRule="auto"/>
+        <w:t xml:space="preserve"> algorithm is a clustering technique used to partition a set of data points into K clusters based on similarity. The project aims to implement the </w:t>
+      </w:r>
+      <w:r>
         <w:rPr>
           <w:rFonts w:ascii="Times New Roman" w:eastAsia="SimSun" w:hAnsi="Times New Roman" w:cs="Times New Roman"/>
           <w:kern w:val="0"/>
           <w:sz w:val="24"/>
           <w:szCs w:val="24"/>
         </w:rPr>
-      </w:pPr>
+        <w:t>K-means</w:t>
+      </w:r>
       <w:r>
         <w:rPr>
           <w:rFonts w:ascii="Times New Roman" w:eastAsia="SimSun" w:hAnsi="Times New Roman" w:cs="Times New Roman"/>
@@ -1811,7 +2910,7 @@
           <w:sz w:val="24"/>
           <w:szCs w:val="24"/>
         </w:rPr>
-        <w:t>4) Fitting 2-D Gaussian Mixture Data: The objective of this project is to learn how to fit 2-D Gaussian mixture data using the GMM and EM algorithms learned in objective 2.</w:t>
+        <w:t xml:space="preserve"> algorithm and its variations to gain proficiency in unsupervised learning techniques.</w:t>
       </w:r>
     </w:p>
     <w:p>
@@ -1824,16 +2923,6 @@
           <w:szCs w:val="24"/>
         </w:rPr>
       </w:pPr>
-    </w:p>
-    <w:p>
-      <w:pPr>
-        <w:spacing w:line="360" w:lineRule="auto"/>
-        <w:rPr>
-          <w:rFonts w:ascii="Times New Roman" w:hAnsi="Times New Roman" w:cs="Times New Roman"/>
-          <w:sz w:val="24"/>
-          <w:szCs w:val="24"/>
-        </w:rPr>
-      </w:pPr>
       <w:r>
         <w:rPr>
           <w:rFonts w:ascii="Times New Roman" w:eastAsia="SimSun" w:hAnsi="Times New Roman" w:cs="Times New Roman"/>
@@ -1841,6 +2930,94 @@
           <w:sz w:val="24"/>
           <w:szCs w:val="24"/>
         </w:rPr>
+        <w:t>2) Learning Gaussian Mixture Model (GMM) and Expectation Maximization (EM): Gaussian Mixture Model (GMM) is a statistical model that uses a mixture of Gaussian distributions to represent a given set of data points. Expectation Maximization (EM) is an iterative algorithm used to estimate the parameters of a GMM. The project objective is to learn how to implement GMM and EM algorithms.</w:t>
+      </w:r>
+    </w:p>
+    <w:p>
+      <w:pPr>
+        <w:spacing w:line="360" w:lineRule="auto"/>
+        <w:rPr>
+          <w:rFonts w:ascii="Times New Roman" w:eastAsia="SimSun" w:hAnsi="Times New Roman" w:cs="Times New Roman"/>
+          <w:kern w:val="0"/>
+          <w:sz w:val="24"/>
+          <w:szCs w:val="24"/>
+        </w:rPr>
+      </w:pPr>
+      <w:r>
+        <w:rPr>
+          <w:rFonts w:ascii="Times New Roman" w:eastAsia="SimSun" w:hAnsi="Times New Roman" w:cs="Times New Roman"/>
+          <w:kern w:val="0"/>
+          <w:sz w:val="24"/>
+          <w:szCs w:val="24"/>
+        </w:rPr>
+        <w:t xml:space="preserve">3) Implementing Image Segmentation: Image segmentation is the process of dividing an image into multiple segments or regions based on similar characteristics such as color, texture, or intensity. The project aims to apply the </w:t>
+      </w:r>
+      <w:r>
+        <w:rPr>
+          <w:rFonts w:ascii="Times New Roman" w:eastAsia="SimSun" w:hAnsi="Times New Roman" w:cs="Times New Roman"/>
+          <w:kern w:val="0"/>
+          <w:sz w:val="24"/>
+          <w:szCs w:val="24"/>
+        </w:rPr>
+        <w:t>K-means</w:t>
+      </w:r>
+      <w:r>
+        <w:rPr>
+          <w:rFonts w:ascii="Times New Roman" w:eastAsia="SimSun" w:hAnsi="Times New Roman" w:cs="Times New Roman"/>
+          <w:kern w:val="0"/>
+          <w:sz w:val="24"/>
+          <w:szCs w:val="24"/>
+        </w:rPr>
+        <w:t xml:space="preserve"> algorithm and GMM/EM algorithms learned in objectives 1 and 2 for image segmentation.</w:t>
+      </w:r>
+    </w:p>
+    <w:p>
+      <w:pPr>
+        <w:spacing w:line="360" w:lineRule="auto"/>
+        <w:rPr>
+          <w:rFonts w:ascii="Times New Roman" w:eastAsia="SimSun" w:hAnsi="Times New Roman" w:cs="Times New Roman"/>
+          <w:kern w:val="0"/>
+          <w:sz w:val="24"/>
+          <w:szCs w:val="24"/>
+        </w:rPr>
+      </w:pPr>
+      <w:r>
+        <w:rPr>
+          <w:rFonts w:ascii="Times New Roman" w:eastAsia="SimSun" w:hAnsi="Times New Roman" w:cs="Times New Roman"/>
+          <w:kern w:val="0"/>
+          <w:sz w:val="24"/>
+          <w:szCs w:val="24"/>
+        </w:rPr>
+        <w:t>4) Fitting 2-D Gaussian Mixture Data: The objective of this project is to learn how to fit 2-D Gaussian mixture data using the GMM and EM algorithms learned in objective 2.</w:t>
+      </w:r>
+    </w:p>
+    <w:p>
+      <w:pPr>
+        <w:spacing w:line="360" w:lineRule="auto"/>
+        <w:rPr>
+          <w:rFonts w:ascii="Times New Roman" w:eastAsia="SimSun" w:hAnsi="Times New Roman" w:cs="Times New Roman"/>
+          <w:kern w:val="0"/>
+          <w:sz w:val="24"/>
+          <w:szCs w:val="24"/>
+        </w:rPr>
+      </w:pPr>
+    </w:p>
+    <w:p>
+      <w:pPr>
+        <w:spacing w:line="360" w:lineRule="auto"/>
+        <w:rPr>
+          <w:rFonts w:ascii="Times New Roman" w:hAnsi="Times New Roman" w:cs="Times New Roman"/>
+          <w:sz w:val="24"/>
+          <w:szCs w:val="24"/>
+        </w:rPr>
+      </w:pPr>
+      <w:r>
+        <w:rPr>
+          <w:rFonts w:ascii="Times New Roman" w:eastAsia="SimSun" w:hAnsi="Times New Roman" w:cs="Times New Roman"/>
+          <w:kern w:val="0"/>
+          <w:sz w:val="24"/>
+          <w:szCs w:val="24"/>
+        </w:rPr>
         <w:t>By achieving these objectives, this project aims to provide a comprehensive understanding of the unsupervised learning techniques used in image segmentation and their practical applications, as taught in the course. It also aims to provide hands-on experience in implementing these techniques using Python and relevant libraries such as scikit-learn and OpenCV.</w:t>
       </w:r>
     </w:p>
@@ -1869,6 +3046,16 @@
         <w:spacing w:line="360" w:lineRule="auto"/>
         <w:rPr>
           <w:rFonts w:ascii="Times New Roman" w:hAnsi="Times New Roman" w:cs="Times New Roman"/>
+          <w:sz w:val="24"/>
+          <w:szCs w:val="24"/>
+        </w:rPr>
+      </w:pPr>
+    </w:p>
+    <w:p>
+      <w:pPr>
+        <w:spacing w:line="360" w:lineRule="auto"/>
+        <w:rPr>
+          <w:rFonts w:ascii="Times New Roman" w:hAnsi="Times New Roman" w:cs="Times New Roman" w:hint="eastAsia"/>
           <w:sz w:val="24"/>
           <w:szCs w:val="24"/>
         </w:rPr>
@@ -1930,67 +3117,57 @@
           <w:sz w:val="24"/>
           <w:szCs w:val="24"/>
         </w:rPr>
-        <w:t>K</w:t>
-      </w:r>
-      <w:r>
-        <w:rPr>
-          <w:rFonts w:ascii="Times New Roman" w:hAnsi="Times New Roman" w:cs="Times New Roman"/>
-          <w:sz w:val="24"/>
-          <w:szCs w:val="24"/>
-        </w:rPr>
-        <w:t>-</w:t>
-      </w:r>
+        <w:t>K-means</w:t>
+      </w:r>
+      <w:r>
+        <w:rPr>
+          <w:rFonts w:ascii="Times New Roman" w:hAnsi="Times New Roman" w:cs="Times New Roman"/>
+          <w:sz w:val="24"/>
+          <w:szCs w:val="24"/>
+        </w:rPr>
+        <w:t xml:space="preserve"> methodology:</w:t>
+      </w:r>
+    </w:p>
+    <w:p>
+      <w:pPr>
+        <w:spacing w:line="360" w:lineRule="auto"/>
+        <w:rPr>
+          <w:rFonts w:ascii="Times New Roman" w:hAnsi="Times New Roman" w:cs="Times New Roman"/>
+          <w:sz w:val="24"/>
+          <w:szCs w:val="24"/>
+        </w:rPr>
+      </w:pPr>
       <w:r>
         <w:rPr>
           <w:rFonts w:ascii="Times New Roman" w:hAnsi="Times New Roman" w:cs="Times New Roman" w:hint="eastAsia"/>
           <w:sz w:val="24"/>
           <w:szCs w:val="24"/>
         </w:rPr>
-        <w:t>M</w:t>
-      </w:r>
-      <w:r>
-        <w:rPr>
-          <w:rFonts w:ascii="Times New Roman" w:hAnsi="Times New Roman" w:cs="Times New Roman"/>
-          <w:sz w:val="24"/>
-          <w:szCs w:val="24"/>
-        </w:rPr>
-        <w:t xml:space="preserve">eans methodology: </w:t>
-      </w:r>
-      <w:r>
-        <w:rPr>
-          <w:rFonts w:ascii="Times New Roman" w:hAnsi="Times New Roman" w:cs="Times New Roman"/>
-          <w:sz w:val="24"/>
-          <w:szCs w:val="24"/>
-          <w:highlight w:val="yellow"/>
-          <w:u w:val="single"/>
-        </w:rPr>
-        <w:t>Sun</w:t>
-      </w:r>
-    </w:p>
-    <w:p>
-      <w:pPr>
-        <w:spacing w:line="360" w:lineRule="auto"/>
-        <w:rPr>
-          <w:rFonts w:ascii="Times New Roman" w:hAnsi="Times New Roman" w:cs="Times New Roman"/>
-          <w:sz w:val="24"/>
-          <w:szCs w:val="24"/>
-        </w:rPr>
-      </w:pPr>
+        <w:t xml:space="preserve">The </w:t>
+      </w:r>
+      <w:r>
+        <w:rPr>
+          <w:rFonts w:ascii="Times New Roman" w:hAnsi="Times New Roman" w:cs="Times New Roman"/>
+          <w:sz w:val="24"/>
+          <w:szCs w:val="24"/>
+        </w:rPr>
+        <w:t>K-means</w:t>
+      </w:r>
       <w:r>
         <w:rPr>
           <w:rFonts w:ascii="Times New Roman" w:hAnsi="Times New Roman" w:cs="Times New Roman" w:hint="eastAsia"/>
           <w:sz w:val="24"/>
           <w:szCs w:val="24"/>
         </w:rPr>
-        <w:t xml:space="preserve">The </w:t>
-      </w:r>
-      <w:r>
-        <w:rPr>
-          <w:rFonts w:ascii="Times New Roman" w:hAnsi="Times New Roman" w:cs="Times New Roman"/>
-          <w:sz w:val="24"/>
-          <w:szCs w:val="24"/>
-        </w:rPr>
-        <w:t>k</w:t>
+        <w:t xml:space="preserve"> algorithm belongs to the partition-based clustering algorithms. It defines the initial centroid value to determine the number of groups [1]. Determining the number of clusters (k) precisely is crucial for the </w:t>
+      </w:r>
+      <w:r>
+        <w:rPr>
+          <w:rFonts w:ascii="Times New Roman" w:hAnsi="Times New Roman" w:cs="Times New Roman"/>
+          <w:sz w:val="24"/>
+          <w:szCs w:val="24"/>
+        </w:rPr>
+        <w:t>K-means</w:t>
       </w:r>
       <w:r>
         <w:rPr>
@@ -1998,15 +3175,15 @@
           <w:sz w:val="24"/>
           <w:szCs w:val="24"/>
         </w:rPr>
-        <w:t xml:space="preserve">-means algorithm belongs to the partition-based clustering algorithms. It defines the initial centroid value to determine the number of groups [1]. Determining the number of clusters (k) precisely is crucial for the </w:t>
-      </w:r>
-      <w:r>
-        <w:rPr>
-          <w:rFonts w:ascii="Times New Roman" w:hAnsi="Times New Roman" w:cs="Times New Roman"/>
-          <w:sz w:val="24"/>
-          <w:szCs w:val="24"/>
-        </w:rPr>
-        <w:t>k</w:t>
+        <w:t xml:space="preserve"> algorithm as the initial cluster center may change, leading to unstable data grouping [</w:t>
+      </w:r>
+      <w:r>
+        <w:rPr>
+          <w:rFonts w:ascii="Times New Roman" w:hAnsi="Times New Roman" w:cs="Times New Roman"/>
+          <w:sz w:val="24"/>
+          <w:szCs w:val="24"/>
+        </w:rPr>
+        <w:t>2</w:t>
       </w:r>
       <w:r>
         <w:rPr>
@@ -2014,15 +3191,15 @@
           <w:sz w:val="24"/>
           <w:szCs w:val="24"/>
         </w:rPr>
-        <w:t>-</w:t>
-      </w:r>
-      <w:r>
-        <w:rPr>
-          <w:rFonts w:ascii="Times New Roman" w:hAnsi="Times New Roman" w:cs="Times New Roman"/>
-          <w:sz w:val="24"/>
-          <w:szCs w:val="24"/>
-        </w:rPr>
-        <w:t>m</w:t>
+        <w:t xml:space="preserve">]. The output of the </w:t>
+      </w:r>
+      <w:r>
+        <w:rPr>
+          <w:rFonts w:ascii="Times New Roman" w:hAnsi="Times New Roman" w:cs="Times New Roman"/>
+          <w:sz w:val="24"/>
+          <w:szCs w:val="24"/>
+        </w:rPr>
+        <w:t>K-means</w:t>
       </w:r>
       <w:r>
         <w:rPr>
@@ -2030,15 +3207,15 @@
           <w:sz w:val="24"/>
           <w:szCs w:val="24"/>
         </w:rPr>
-        <w:t>eans algorithm as the initial cluster center may change, leading to unstable data grouping [</w:t>
-      </w:r>
-      <w:r>
-        <w:rPr>
-          <w:rFonts w:ascii="Times New Roman" w:hAnsi="Times New Roman" w:cs="Times New Roman"/>
-          <w:sz w:val="24"/>
-          <w:szCs w:val="24"/>
-        </w:rPr>
-        <w:t>2</w:t>
+        <w:t xml:space="preserve"> algorithm depends on the selected center values for clustering. The algorithm determines the clusters based on the initial value of the cluster's center point. Randomly assigning the initial cluster centroid can have an impact on the performance of the cluster [</w:t>
+      </w:r>
+      <w:r>
+        <w:rPr>
+          <w:rFonts w:ascii="Times New Roman" w:hAnsi="Times New Roman" w:cs="Times New Roman"/>
+          <w:sz w:val="24"/>
+          <w:szCs w:val="24"/>
+        </w:rPr>
+        <w:t>3</w:t>
       </w:r>
       <w:r>
         <w:rPr>
@@ -2046,15 +3223,15 @@
           <w:sz w:val="24"/>
           <w:szCs w:val="24"/>
         </w:rPr>
-        <w:t xml:space="preserve">]. The output of the </w:t>
-      </w:r>
-      <w:r>
-        <w:rPr>
-          <w:rFonts w:ascii="Times New Roman" w:hAnsi="Times New Roman" w:cs="Times New Roman"/>
-          <w:sz w:val="24"/>
-          <w:szCs w:val="24"/>
-        </w:rPr>
-        <w:t>k</w:t>
+        <w:t xml:space="preserve">]. </w:t>
+      </w:r>
+      <w:r>
+        <w:rPr>
+          <w:rFonts w:ascii="Times New Roman" w:hAnsi="Times New Roman" w:cs="Times New Roman"/>
+          <w:sz w:val="24"/>
+          <w:szCs w:val="24"/>
+        </w:rPr>
+        <w:t>K-means</w:t>
       </w:r>
       <w:r>
         <w:rPr>
@@ -2062,47 +3239,77 @@
           <w:sz w:val="24"/>
           <w:szCs w:val="24"/>
         </w:rPr>
-        <w:t>-</w:t>
-      </w:r>
-      <w:r>
-        <w:rPr>
-          <w:rFonts w:ascii="Times New Roman" w:hAnsi="Times New Roman" w:cs="Times New Roman"/>
-          <w:sz w:val="24"/>
-          <w:szCs w:val="24"/>
-        </w:rPr>
-        <w:t>m</w:t>
-      </w:r>
-      <w:r>
+        <w:t xml:space="preserve"> is a distance-based clustering algorithm that partitions set data into K clusters. It works well for numerical attributes.</w:t>
+      </w:r>
+    </w:p>
+    <w:p>
+      <w:pPr>
+        <w:spacing w:line="360" w:lineRule="auto"/>
         <w:rPr>
           <w:rFonts w:ascii="Times New Roman" w:hAnsi="Times New Roman" w:cs="Times New Roman" w:hint="eastAsia"/>
           <w:sz w:val="24"/>
           <w:szCs w:val="24"/>
         </w:rPr>
-        <w:t>eans algorithm depends on the selected center values for clustering. The algorithm determines the clusters based on the initial value of the cluster's center point. Randomly assigning the initial cluster centroid can have an impact on the performance of the cluster [</w:t>
-      </w:r>
-      <w:r>
-        <w:rPr>
-          <w:rFonts w:ascii="Times New Roman" w:hAnsi="Times New Roman" w:cs="Times New Roman"/>
-          <w:sz w:val="24"/>
-          <w:szCs w:val="24"/>
-        </w:rPr>
-        <w:t>3</w:t>
-      </w:r>
+      </w:pPr>
+    </w:p>
+    <w:p>
+      <w:pPr>
+        <w:spacing w:line="360" w:lineRule="auto"/>
+        <w:rPr>
+          <w:rFonts w:ascii="Times New Roman" w:hAnsi="Times New Roman" w:cs="Times New Roman"/>
+          <w:sz w:val="24"/>
+          <w:szCs w:val="24"/>
+        </w:rPr>
+      </w:pPr>
       <w:r>
         <w:rPr>
           <w:rFonts w:ascii="Times New Roman" w:hAnsi="Times New Roman" w:cs="Times New Roman" w:hint="eastAsia"/>
           <w:sz w:val="24"/>
           <w:szCs w:val="24"/>
         </w:rPr>
-        <w:t xml:space="preserve">]. </w:t>
-      </w:r>
-      <w:r>
-        <w:rPr>
-          <w:rFonts w:ascii="Times New Roman" w:hAnsi="Times New Roman" w:cs="Times New Roman"/>
-          <w:sz w:val="24"/>
-          <w:szCs w:val="24"/>
-        </w:rPr>
-        <w:t>k</w:t>
+        <w:t>T</w:t>
+      </w:r>
+      <w:r>
+        <w:rPr>
+          <w:rFonts w:ascii="Times New Roman" w:hAnsi="Times New Roman" w:cs="Times New Roman"/>
+          <w:sz w:val="24"/>
+          <w:szCs w:val="24"/>
+        </w:rPr>
+        <w:t xml:space="preserve">he </w:t>
+      </w:r>
+      <w:r>
+        <w:rPr>
+          <w:rFonts w:ascii="Times New Roman" w:hAnsi="Times New Roman" w:cs="Times New Roman"/>
+          <w:sz w:val="24"/>
+          <w:szCs w:val="24"/>
+        </w:rPr>
+        <w:t>K-means</w:t>
+      </w:r>
+      <w:r>
+        <w:rPr>
+          <w:rFonts w:ascii="Times New Roman" w:hAnsi="Times New Roman" w:cs="Times New Roman"/>
+          <w:sz w:val="24"/>
+          <w:szCs w:val="24"/>
+        </w:rPr>
+        <w:t xml:space="preserve"> algorithm involves the following steps:</w:t>
+      </w:r>
+    </w:p>
+    <w:p>
+      <w:pPr>
+        <w:spacing w:line="360" w:lineRule="auto"/>
+        <w:rPr>
+          <w:rFonts w:ascii="Times New Roman" w:hAnsi="Times New Roman" w:cs="Times New Roman"/>
+          <w:sz w:val="24"/>
+          <w:szCs w:val="24"/>
+        </w:rPr>
+      </w:pPr>
+      <w:r>
+        <w:rPr>
+          <w:rFonts w:ascii="Times New Roman" w:hAnsi="Times New Roman" w:cs="Times New Roman"/>
+          <w:sz w:val="24"/>
+          <w:szCs w:val="24"/>
+        </w:rPr>
+        <w:t>1)</w:t>
       </w:r>
       <w:r>
         <w:rPr>
@@ -2110,258 +3317,101 @@
           <w:sz w:val="24"/>
           <w:szCs w:val="24"/>
         </w:rPr>
-        <w:t>-</w:t>
-      </w:r>
-      <w:r>
-        <w:rPr>
-          <w:rFonts w:ascii="Times New Roman" w:hAnsi="Times New Roman" w:cs="Times New Roman"/>
-          <w:sz w:val="24"/>
-          <w:szCs w:val="24"/>
-        </w:rPr>
-        <w:t>m</w:t>
-      </w:r>
-      <w:r>
+        <w:t xml:space="preserve"> Determine the number of clusters (K) and the maximum number of iterations.</w:t>
+      </w:r>
+    </w:p>
+    <w:p>
+      <w:pPr>
         <w:rPr>
           <w:rFonts w:ascii="Times New Roman" w:hAnsi="Times New Roman" w:cs="Times New Roman" w:hint="eastAsia"/>
           <w:sz w:val="24"/>
           <w:szCs w:val="24"/>
         </w:rPr>
-        <w:t>eans is a distance-based clustering algorithm that partitions set data into K clusters. It works well for numerical attributes.</w:t>
-      </w:r>
-    </w:p>
-    <w:p>
-      <w:pPr>
-        <w:spacing w:line="360" w:lineRule="auto"/>
+      </w:pPr>
+      <w:r>
+        <w:rPr>
+          <w:rFonts w:ascii="Times New Roman" w:hAnsi="Times New Roman" w:cs="Times New Roman"/>
+          <w:sz w:val="24"/>
+          <w:szCs w:val="24"/>
+        </w:rPr>
+        <w:t>2)</w:t>
+      </w:r>
+      <w:r>
+        <w:t xml:space="preserve"> </w:t>
+      </w:r>
+      <w:r>
+        <w:rPr>
+          <w:rFonts w:ascii="Times New Roman" w:hAnsi="Times New Roman" w:cs="Times New Roman"/>
+          <w:sz w:val="24"/>
+          <w:szCs w:val="24"/>
+        </w:rPr>
+        <w:t>Initialize K cluster centroids randomly from the data points or using other initialization methods such as k-means++</w:t>
+      </w:r>
+      <w:r>
         <w:rPr>
           <w:rFonts w:ascii="Times New Roman" w:hAnsi="Times New Roman" w:cs="Times New Roman" w:hint="eastAsia"/>
           <w:sz w:val="24"/>
           <w:szCs w:val="24"/>
         </w:rPr>
-      </w:pPr>
-    </w:p>
-    <w:p>
-      <w:pPr>
-        <w:spacing w:line="360" w:lineRule="auto"/>
-        <w:rPr>
-          <w:rFonts w:ascii="Times New Roman" w:hAnsi="Times New Roman" w:cs="Times New Roman"/>
-          <w:sz w:val="24"/>
-          <w:szCs w:val="24"/>
-        </w:rPr>
-      </w:pPr>
+        <w:t>[</w:t>
+      </w:r>
+      <w:r>
+        <w:rPr>
+          <w:rFonts w:ascii="Times New Roman" w:hAnsi="Times New Roman" w:cs="Times New Roman"/>
+          <w:sz w:val="24"/>
+          <w:szCs w:val="24"/>
+        </w:rPr>
+        <w:t>]</w:t>
+      </w:r>
+      <w:r>
+        <w:rPr>
+          <w:rFonts w:ascii="Times New Roman" w:hAnsi="Times New Roman" w:cs="Times New Roman"/>
+          <w:sz w:val="24"/>
+          <w:szCs w:val="24"/>
+        </w:rPr>
+        <w:t>.</w:t>
+      </w:r>
+    </w:p>
+    <w:p>
+      <w:pPr>
+        <w:spacing w:line="360" w:lineRule="auto"/>
+        <w:rPr>
+          <w:rFonts w:ascii="Times New Roman" w:hAnsi="Times New Roman" w:cs="Times New Roman"/>
+          <w:sz w:val="24"/>
+          <w:szCs w:val="24"/>
+        </w:rPr>
+      </w:pPr>
+      <w:r>
+        <w:rPr>
+          <w:rFonts w:ascii="Times New Roman" w:hAnsi="Times New Roman" w:cs="Times New Roman"/>
+          <w:sz w:val="24"/>
+          <w:szCs w:val="24"/>
+        </w:rPr>
+        <w:t>3)</w:t>
+      </w:r>
       <w:r>
         <w:rPr>
           <w:rFonts w:ascii="Times New Roman" w:hAnsi="Times New Roman" w:cs="Times New Roman" w:hint="eastAsia"/>
           <w:sz w:val="24"/>
           <w:szCs w:val="24"/>
         </w:rPr>
-        <w:t>T</w:t>
-      </w:r>
-      <w:r>
-        <w:rPr>
-          <w:rFonts w:ascii="Times New Roman" w:hAnsi="Times New Roman" w:cs="Times New Roman"/>
-          <w:sz w:val="24"/>
-          <w:szCs w:val="24"/>
-        </w:rPr>
-        <w:t xml:space="preserve">he </w:t>
-      </w:r>
-      <w:r>
-        <w:rPr>
-          <w:rFonts w:ascii="Times New Roman" w:hAnsi="Times New Roman" w:cs="Times New Roman"/>
-          <w:sz w:val="24"/>
-          <w:szCs w:val="24"/>
-        </w:rPr>
-        <w:t>K</w:t>
-      </w:r>
-      <w:r>
-        <w:rPr>
-          <w:rFonts w:ascii="Times New Roman" w:hAnsi="Times New Roman" w:cs="Times New Roman"/>
-          <w:sz w:val="24"/>
-          <w:szCs w:val="24"/>
-        </w:rPr>
-        <w:t>-</w:t>
-      </w:r>
-      <w:r>
-        <w:rPr>
-          <w:rFonts w:ascii="Times New Roman" w:hAnsi="Times New Roman" w:cs="Times New Roman"/>
-          <w:sz w:val="24"/>
-          <w:szCs w:val="24"/>
-        </w:rPr>
-        <w:t>M</w:t>
-      </w:r>
-      <w:r>
-        <w:rPr>
-          <w:rFonts w:ascii="Times New Roman" w:hAnsi="Times New Roman" w:cs="Times New Roman"/>
-          <w:sz w:val="24"/>
-          <w:szCs w:val="24"/>
-        </w:rPr>
-        <w:t>eans algorithm involves the following steps:</w:t>
-      </w:r>
-    </w:p>
-    <w:p>
-      <w:pPr>
-        <w:spacing w:line="360" w:lineRule="auto"/>
-        <w:rPr>
-          <w:rFonts w:ascii="Times New Roman" w:hAnsi="Times New Roman" w:cs="Times New Roman"/>
-          <w:sz w:val="24"/>
-          <w:szCs w:val="24"/>
-        </w:rPr>
-      </w:pPr>
+        <w:t xml:space="preserve"> Assign each observation data to the nearest cluster using the Euclidean distance metric, which can be calculated using </w:t>
+      </w:r>
+      <w:r>
+        <w:rPr>
+          <w:rFonts w:ascii="Times New Roman" w:hAnsi="Times New Roman" w:cs="Times New Roman"/>
+          <w:sz w:val="24"/>
+          <w:szCs w:val="24"/>
+        </w:rPr>
+        <w:t xml:space="preserve">the following </w:t>
+      </w:r>
       <w:r>
         <w:rPr>
           <w:rFonts w:ascii="Times New Roman" w:hAnsi="Times New Roman" w:cs="Times New Roman" w:hint="eastAsia"/>
           <w:sz w:val="24"/>
           <w:szCs w:val="24"/>
         </w:rPr>
-        <w:t>1. Determine the number of clusters (K) and the maximum number of iterations.</w:t>
-      </w:r>
-    </w:p>
-    <w:p>
-      <w:pPr>
-        <w:spacing w:line="360" w:lineRule="auto"/>
-        <w:rPr>
-          <w:rFonts w:ascii="Times New Roman" w:hAnsi="Times New Roman" w:cs="Times New Roman"/>
-          <w:sz w:val="24"/>
-          <w:szCs w:val="24"/>
-        </w:rPr>
-      </w:pPr>
-      <w:r>
-        <w:rPr>
-          <w:rFonts w:ascii="Times New Roman" w:hAnsi="Times New Roman" w:cs="Times New Roman" w:hint="eastAsia"/>
-          <w:sz w:val="24"/>
-          <w:szCs w:val="24"/>
-        </w:rPr>
-        <w:t>2. Initialize the K midpoint clusters, followed by counting the feature centroids using the appropriate equation:</w:t>
-      </w:r>
-    </w:p>
-    <w:p>
-      <w:pPr>
-        <w:spacing w:line="360" w:lineRule="auto"/>
-        <w:jc w:val="center"/>
-        <w:rPr>
-          <w:rFonts w:ascii="Times New Roman" w:hAnsi="Times New Roman" w:cs="Times New Roman"/>
-          <w:sz w:val="24"/>
-          <w:szCs w:val="24"/>
-        </w:rPr>
-      </w:pPr>
-      <w:r>
-        <w:rPr>
-          <w:noProof/>
-          <w:sz w:val="24"/>
-          <w:szCs w:val="24"/>
-        </w:rPr>
-        <w:drawing>
-          <wp:inline distT="0" distB="0" distL="114300" distR="114300" wp14:anchorId="5195A6BF" wp14:editId="752AE019">
-            <wp:extent cx="983615" cy="561340"/>
-            <wp:effectExtent l="0" t="0" r="6985" b="10160"/>
-            <wp:docPr id="1" name="图片 1"/>
-            <wp:cNvGraphicFramePr>
-              <a:graphicFrameLocks xmlns:a="http://schemas.openxmlformats.org/drawingml/2006/main" noChangeAspect="1"/>
-            </wp:cNvGraphicFramePr>
-            <a:graphic xmlns:a="http://schemas.openxmlformats.org/drawingml/2006/main">
-              <a:graphicData uri="http://schemas.openxmlformats.org/drawingml/2006/picture">
-                <pic:pic xmlns:pic="http://schemas.openxmlformats.org/drawingml/2006/picture">
-                  <pic:nvPicPr>
-                    <pic:cNvPr id="1" name="图片 1"/>
-                    <pic:cNvPicPr>
-                      <a:picLocks noChangeAspect="1"/>
-                    </pic:cNvPicPr>
-                  </pic:nvPicPr>
-                  <pic:blipFill>
-                    <a:blip r:embed="rId6"/>
-                    <a:stretch>
-                      <a:fillRect/>
-                    </a:stretch>
-                  </pic:blipFill>
-                  <pic:spPr>
-                    <a:xfrm>
-                      <a:off x="0" y="0"/>
-                      <a:ext cx="983615" cy="561340"/>
-                    </a:xfrm>
-                    <a:prstGeom prst="rect">
-                      <a:avLst/>
-                    </a:prstGeom>
-                    <a:noFill/>
-                    <a:ln>
-                      <a:noFill/>
-                    </a:ln>
-                  </pic:spPr>
-                </pic:pic>
-              </a:graphicData>
-            </a:graphic>
-          </wp:inline>
-        </w:drawing>
-      </w:r>
-    </w:p>
-    <w:p>
-      <w:pPr>
-        <w:spacing w:line="360" w:lineRule="auto"/>
-        <w:rPr>
-          <w:rFonts w:ascii="Times New Roman" w:hAnsi="Times New Roman" w:cs="Times New Roman"/>
-          <w:sz w:val="24"/>
-          <w:szCs w:val="24"/>
-        </w:rPr>
-      </w:pPr>
-      <w:r>
-        <w:rPr>
-          <w:rFonts w:ascii="Times New Roman" w:hAnsi="Times New Roman" w:cs="Times New Roman" w:hint="eastAsia"/>
-          <w:sz w:val="24"/>
-          <w:szCs w:val="24"/>
-        </w:rPr>
-        <w:t xml:space="preserve">Equation 1 is done as much as p dimensions from </w:t>
-      </w:r>
-      <w:proofErr w:type="spellStart"/>
-      <w:r>
-        <w:rPr>
-          <w:rFonts w:ascii="Times New Roman" w:hAnsi="Times New Roman" w:cs="Times New Roman" w:hint="eastAsia"/>
-          <w:sz w:val="24"/>
-          <w:szCs w:val="24"/>
-        </w:rPr>
-        <w:t>i</w:t>
-      </w:r>
-      <w:proofErr w:type="spellEnd"/>
-      <w:r>
-        <w:rPr>
-          <w:rFonts w:ascii="Times New Roman" w:hAnsi="Times New Roman" w:cs="Times New Roman" w:hint="eastAsia"/>
-          <w:sz w:val="24"/>
-          <w:szCs w:val="24"/>
-        </w:rPr>
-        <w:t xml:space="preserve"> = 1 to </w:t>
-      </w:r>
-      <w:proofErr w:type="spellStart"/>
-      <w:r>
-        <w:rPr>
-          <w:rFonts w:ascii="Times New Roman" w:hAnsi="Times New Roman" w:cs="Times New Roman" w:hint="eastAsia"/>
-          <w:sz w:val="24"/>
-          <w:szCs w:val="24"/>
-        </w:rPr>
-        <w:t>i</w:t>
-      </w:r>
-      <w:proofErr w:type="spellEnd"/>
-      <w:r>
-        <w:rPr>
-          <w:rFonts w:ascii="Times New Roman" w:hAnsi="Times New Roman" w:cs="Times New Roman" w:hint="eastAsia"/>
-          <w:sz w:val="24"/>
-          <w:szCs w:val="24"/>
-        </w:rPr>
-        <w:t xml:space="preserve"> = p</w:t>
-      </w:r>
-    </w:p>
-    <w:p>
-      <w:pPr>
-        <w:spacing w:line="360" w:lineRule="auto"/>
-        <w:rPr>
-          <w:rFonts w:ascii="Times New Roman" w:hAnsi="Times New Roman" w:cs="Times New Roman"/>
-          <w:sz w:val="24"/>
-          <w:szCs w:val="24"/>
-        </w:rPr>
-      </w:pPr>
-      <w:r>
-        <w:rPr>
-          <w:rFonts w:ascii="Times New Roman" w:hAnsi="Times New Roman" w:cs="Times New Roman" w:hint="eastAsia"/>
-          <w:sz w:val="24"/>
-          <w:szCs w:val="24"/>
-        </w:rPr>
-        <w:t>3. Assign each observation data to the nearest cluster using the Euclidean distance metric, which can be calculated using equation 2.</w:t>
+        <w:t>equation.</w:t>
       </w:r>
     </w:p>
     <w:p>
@@ -2398,7 +3448,7 @@
                     </pic:cNvPicPr>
                   </pic:nvPicPr>
                   <pic:blipFill>
-                    <a:blip r:embed="rId7"/>
+                    <a:blip r:embed="rId6"/>
                     <a:stretch>
                       <a:fillRect/>
                     </a:stretch>
@@ -2425,400 +3475,222 @@
     </w:p>
     <w:p>
       <w:pPr>
-        <w:numPr>
-          <w:ilvl w:val="0"/>
-          <w:numId w:val="1"/>
-        </w:numPr>
-        <w:spacing w:line="360" w:lineRule="auto"/>
-        <w:rPr>
-          <w:rFonts w:ascii="Times New Roman" w:hAnsi="Times New Roman" w:cs="Times New Roman"/>
-          <w:sz w:val="24"/>
-          <w:szCs w:val="24"/>
-        </w:rPr>
-      </w:pPr>
-      <w:r>
+        <w:spacing w:line="360" w:lineRule="auto"/>
         <w:rPr>
           <w:rFonts w:ascii="Times New Roman" w:hAnsi="Times New Roman" w:cs="Times New Roman" w:hint="eastAsia"/>
           <w:sz w:val="24"/>
           <w:szCs w:val="24"/>
         </w:rPr>
-        <w:t>The algorithm reallocates the data to each group based on the comparison of the distance between the data and each group's centroid. [</w:t>
-      </w:r>
-      <w:r>
-        <w:rPr>
-          <w:rFonts w:ascii="Times New Roman" w:hAnsi="Times New Roman" w:cs="Times New Roman"/>
-          <w:sz w:val="24"/>
-          <w:szCs w:val="24"/>
-        </w:rPr>
-        <w:t>4</w:t>
-      </w:r>
+      </w:pPr>
+      <w:r>
+        <w:rPr>
+          <w:rFonts w:ascii="Times New Roman" w:hAnsi="Times New Roman" w:cs="Times New Roman"/>
+          <w:sz w:val="24"/>
+          <w:szCs w:val="24"/>
+        </w:rPr>
+        <w:t xml:space="preserve">where x and y are two data points, and </w:t>
+      </w:r>
+      <w:r>
+        <w:rPr>
+          <w:rFonts w:ascii="Times New Roman" w:hAnsi="Times New Roman" w:cs="Times New Roman"/>
+          <w:sz w:val="24"/>
+          <w:szCs w:val="24"/>
+          <w:highlight w:val="yellow"/>
+        </w:rPr>
+        <w:t>x</w:t>
+      </w:r>
+      <w:r>
+        <w:rPr>
+          <w:rFonts w:ascii="Times New Roman" w:hAnsi="Times New Roman" w:cs="Times New Roman"/>
+          <w:sz w:val="24"/>
+          <w:szCs w:val="24"/>
+          <w:highlight w:val="yellow"/>
+        </w:rPr>
+        <w:t>1</w:t>
+      </w:r>
+      <w:r>
+        <w:rPr>
+          <w:rFonts w:ascii="Times New Roman" w:hAnsi="Times New Roman" w:cs="Times New Roman"/>
+          <w:sz w:val="24"/>
+          <w:szCs w:val="24"/>
+        </w:rPr>
+        <w:t xml:space="preserve"> and </w:t>
+      </w:r>
+      <w:r>
+        <w:rPr>
+          <w:rFonts w:ascii="Times New Roman" w:hAnsi="Times New Roman" w:cs="Times New Roman"/>
+          <w:sz w:val="24"/>
+          <w:szCs w:val="24"/>
+          <w:highlight w:val="yellow"/>
+        </w:rPr>
+        <w:t>y</w:t>
+      </w:r>
+      <w:r>
+        <w:rPr>
+          <w:rFonts w:ascii="Times New Roman" w:hAnsi="Times New Roman" w:cs="Times New Roman"/>
+          <w:sz w:val="24"/>
+          <w:szCs w:val="24"/>
+          <w:highlight w:val="yellow"/>
+        </w:rPr>
+        <w:t>1</w:t>
+      </w:r>
+      <w:r>
+        <w:rPr>
+          <w:rFonts w:ascii="Times New Roman" w:hAnsi="Times New Roman" w:cs="Times New Roman"/>
+          <w:sz w:val="24"/>
+          <w:szCs w:val="24"/>
+        </w:rPr>
+        <w:t xml:space="preserve"> are the feature values of x and y for the</w:t>
+      </w:r>
+      <w:r>
+        <w:rPr>
+          <w:rFonts w:ascii="Times New Roman" w:hAnsi="Times New Roman" w:cs="Times New Roman"/>
+          <w:sz w:val="24"/>
+          <w:szCs w:val="24"/>
+        </w:rPr>
+        <w:t xml:space="preserve"> first</w:t>
+      </w:r>
+      <w:r>
+        <w:rPr>
+          <w:rFonts w:ascii="Times New Roman" w:hAnsi="Times New Roman" w:cs="Times New Roman"/>
+          <w:sz w:val="24"/>
+          <w:szCs w:val="24"/>
+        </w:rPr>
+        <w:t xml:space="preserve"> feature, respectively.</w:t>
+      </w:r>
+    </w:p>
+    <w:p>
+      <w:pPr>
+        <w:spacing w:line="360" w:lineRule="auto"/>
+        <w:rPr>
+          <w:rFonts w:ascii="Times New Roman" w:hAnsi="Times New Roman" w:cs="Times New Roman"/>
+          <w:sz w:val="24"/>
+          <w:szCs w:val="24"/>
+        </w:rPr>
+      </w:pPr>
+      <w:r>
+        <w:rPr>
+          <w:rFonts w:ascii="Times New Roman" w:hAnsi="Times New Roman" w:cs="Times New Roman"/>
+          <w:sz w:val="24"/>
+          <w:szCs w:val="24"/>
+        </w:rPr>
+        <w:t xml:space="preserve">4) </w:t>
+      </w:r>
+      <w:r>
+        <w:rPr>
+          <w:rFonts w:ascii="Times New Roman" w:hAnsi="Times New Roman" w:cs="Times New Roman"/>
+          <w:sz w:val="24"/>
+          <w:szCs w:val="24"/>
+        </w:rPr>
+        <w:t>Update the centroids of each cluster based on the mean position of the data points assigned to that cluster.</w:t>
+      </w:r>
+    </w:p>
+    <w:p>
+      <w:pPr>
+        <w:spacing w:line="360" w:lineRule="auto"/>
+        <w:rPr>
+          <w:rFonts w:ascii="Times New Roman" w:hAnsi="Times New Roman" w:cs="Times New Roman"/>
+          <w:sz w:val="24"/>
+          <w:szCs w:val="24"/>
+        </w:rPr>
+      </w:pPr>
       <w:r>
         <w:rPr>
           <w:rFonts w:ascii="Times New Roman" w:hAnsi="Times New Roman" w:cs="Times New Roman" w:hint="eastAsia"/>
           <w:sz w:val="24"/>
           <w:szCs w:val="24"/>
         </w:rPr>
-        <w:t>].</w:t>
-      </w:r>
-    </w:p>
-    <w:p>
-      <w:pPr>
-        <w:spacing w:line="360" w:lineRule="auto"/>
-        <w:jc w:val="center"/>
-        <w:rPr>
-          <w:rFonts w:ascii="Times New Roman" w:hAnsi="Times New Roman" w:cs="Times New Roman"/>
-          <w:sz w:val="24"/>
-          <w:szCs w:val="24"/>
-        </w:rPr>
-      </w:pPr>
-      <w:r>
-        <w:rPr>
-          <w:noProof/>
-          <w:sz w:val="24"/>
-          <w:szCs w:val="24"/>
-        </w:rPr>
-        <w:drawing>
-          <wp:inline distT="0" distB="0" distL="114300" distR="114300" wp14:anchorId="3F7432CB" wp14:editId="67CD6D56">
-            <wp:extent cx="1737995" cy="369570"/>
-            <wp:effectExtent l="0" t="0" r="1905" b="11430"/>
-            <wp:docPr id="3" name="图片 3"/>
-            <wp:cNvGraphicFramePr>
-              <a:graphicFrameLocks xmlns:a="http://schemas.openxmlformats.org/drawingml/2006/main" noChangeAspect="1"/>
-            </wp:cNvGraphicFramePr>
-            <a:graphic xmlns:a="http://schemas.openxmlformats.org/drawingml/2006/main">
-              <a:graphicData uri="http://schemas.openxmlformats.org/drawingml/2006/picture">
-                <pic:pic xmlns:pic="http://schemas.openxmlformats.org/drawingml/2006/picture">
-                  <pic:nvPicPr>
-                    <pic:cNvPr id="3" name="图片 3"/>
-                    <pic:cNvPicPr>
-                      <a:picLocks noChangeAspect="1"/>
-                    </pic:cNvPicPr>
-                  </pic:nvPicPr>
-                  <pic:blipFill>
-                    <a:blip r:embed="rId8"/>
-                    <a:stretch>
-                      <a:fillRect/>
-                    </a:stretch>
-                  </pic:blipFill>
-                  <pic:spPr>
-                    <a:xfrm>
-                      <a:off x="0" y="0"/>
-                      <a:ext cx="1737995" cy="369570"/>
-                    </a:xfrm>
-                    <a:prstGeom prst="rect">
-                      <a:avLst/>
-                    </a:prstGeom>
-                    <a:noFill/>
-                    <a:ln>
-                      <a:noFill/>
-                    </a:ln>
-                  </pic:spPr>
-                </pic:pic>
-              </a:graphicData>
-            </a:graphic>
-          </wp:inline>
-        </w:drawing>
-      </w:r>
-    </w:p>
-    <w:p>
-      <w:pPr>
-        <w:spacing w:line="360" w:lineRule="auto"/>
-        <w:rPr>
-          <w:rFonts w:ascii="Times New Roman" w:hAnsi="Times New Roman" w:cs="Times New Roman"/>
-          <w:sz w:val="24"/>
-          <w:szCs w:val="24"/>
-        </w:rPr>
-      </w:pPr>
-      <w:r>
+        <w:t>5</w:t>
+      </w:r>
+      <w:r>
+        <w:rPr>
+          <w:rFonts w:ascii="Times New Roman" w:hAnsi="Times New Roman" w:cs="Times New Roman"/>
+          <w:sz w:val="24"/>
+          <w:szCs w:val="24"/>
+        </w:rPr>
+        <w:t xml:space="preserve">) </w:t>
+      </w:r>
+      <w:r>
+        <w:rPr>
+          <w:rFonts w:ascii="Times New Roman" w:hAnsi="Times New Roman" w:cs="Times New Roman"/>
+          <w:sz w:val="24"/>
+          <w:szCs w:val="24"/>
+        </w:rPr>
+        <w:t>Repeat steps 3 and 4 until the algorithm converges, which is defined as either the centroids do not change or the maximum number of iterations is reached.</w:t>
+      </w:r>
+    </w:p>
+    <w:p>
+      <w:pPr>
+        <w:spacing w:line="360" w:lineRule="auto"/>
+        <w:rPr>
+          <w:rFonts w:ascii="Times New Roman" w:hAnsi="Times New Roman" w:cs="Times New Roman"/>
+          <w:sz w:val="24"/>
+          <w:szCs w:val="24"/>
+        </w:rPr>
+      </w:pPr>
+      <w:r>
+        <w:rPr>
+          <w:rFonts w:ascii="Times New Roman" w:hAnsi="Times New Roman" w:cs="Times New Roman"/>
+          <w:sz w:val="24"/>
+          <w:szCs w:val="24"/>
+        </w:rPr>
+        <w:t>6)</w:t>
+      </w:r>
+      <w:r>
+        <w:t xml:space="preserve"> </w:t>
+      </w:r>
+      <w:r>
+        <w:rPr>
+          <w:rFonts w:ascii="Times New Roman" w:hAnsi="Times New Roman" w:cs="Times New Roman"/>
+          <w:sz w:val="24"/>
+          <w:szCs w:val="24"/>
+        </w:rPr>
+        <w:t>Return the final clustering result, which is the assignment of each data point to its nearest cluster centroid.</w:t>
+      </w:r>
+    </w:p>
+    <w:p>
+      <w:pPr>
+        <w:spacing w:line="360" w:lineRule="auto"/>
+        <w:rPr>
+          <w:rFonts w:ascii="Times New Roman" w:hAnsi="Times New Roman" w:cs="Times New Roman"/>
+          <w:sz w:val="24"/>
+          <w:szCs w:val="24"/>
+        </w:rPr>
+      </w:pPr>
+    </w:p>
+    <w:p>
+      <w:pPr>
+        <w:spacing w:line="360" w:lineRule="auto"/>
         <w:rPr>
           <w:rFonts w:ascii="Times New Roman" w:hAnsi="Times New Roman" w:cs="Times New Roman" w:hint="eastAsia"/>
           <w:sz w:val="24"/>
           <w:szCs w:val="24"/>
         </w:rPr>
-        <w:t>5. Recalculate the cluster midpoint position.</w:t>
-      </w:r>
-    </w:p>
-    <w:p>
-      <w:pPr>
-        <w:spacing w:line="360" w:lineRule="auto"/>
-        <w:rPr>
-          <w:rFonts w:ascii="Times New Roman" w:hAnsi="Times New Roman" w:cs="Times New Roman"/>
-          <w:sz w:val="24"/>
-          <w:szCs w:val="24"/>
-        </w:rPr>
-      </w:pPr>
+      </w:pPr>
+      <w:r>
+        <w:rPr>
+          <w:rFonts w:ascii="Times New Roman" w:hAnsi="Times New Roman" w:cs="Times New Roman"/>
+          <w:sz w:val="24"/>
+          <w:szCs w:val="24"/>
+        </w:rPr>
+        <w:t xml:space="preserve">3.2 </w:t>
+      </w:r>
       <w:r>
         <w:rPr>
           <w:rFonts w:ascii="Times New Roman" w:hAnsi="Times New Roman" w:cs="Times New Roman" w:hint="eastAsia"/>
           <w:sz w:val="24"/>
           <w:szCs w:val="24"/>
         </w:rPr>
-        <w:t xml:space="preserve">The value of the membership of point xi to the centers of group c1 is denoted as </w:t>
-      </w:r>
-      <w:proofErr w:type="spellStart"/>
-      <w:r>
-        <w:rPr>
-          <w:rFonts w:ascii="Times New Roman" w:hAnsi="Times New Roman" w:cs="Times New Roman" w:hint="eastAsia"/>
-          <w:sz w:val="24"/>
-          <w:szCs w:val="24"/>
-        </w:rPr>
-        <w:t>a</w:t>
-      </w:r>
-      <w:r>
-        <w:rPr>
-          <w:rFonts w:ascii="Times New Roman" w:hAnsi="Times New Roman" w:cs="Times New Roman" w:hint="eastAsia"/>
-          <w:sz w:val="24"/>
-          <w:szCs w:val="24"/>
-          <w:vertAlign w:val="subscript"/>
-        </w:rPr>
-        <w:t>ij</w:t>
-      </w:r>
-      <w:proofErr w:type="spellEnd"/>
-      <w:r>
-        <w:rPr>
-          <w:rFonts w:ascii="Times New Roman" w:hAnsi="Times New Roman" w:cs="Times New Roman" w:hint="eastAsia"/>
-          <w:sz w:val="24"/>
-          <w:szCs w:val="24"/>
-        </w:rPr>
-        <w:t xml:space="preserve">, d represents the shortest distance from data point xi to group K after comparison, and c1 is the center of group 1. The method uses an objective function that combines the distance and the value of the data membership in the group. The objective function can be determined using the following </w:t>
-      </w:r>
-      <w:r>
-        <w:rPr>
-          <w:rFonts w:ascii="Times New Roman" w:hAnsi="Times New Roman" w:cs="Times New Roman" w:hint="eastAsia"/>
-          <w:sz w:val="24"/>
-          <w:szCs w:val="24"/>
-        </w:rPr>
-        <w:lastRenderedPageBreak/>
-        <w:t>equation.</w:t>
-      </w:r>
-    </w:p>
-    <w:p>
-      <w:pPr>
-        <w:spacing w:line="360" w:lineRule="auto"/>
-        <w:jc w:val="center"/>
-        <w:rPr>
-          <w:rFonts w:ascii="Times New Roman" w:hAnsi="Times New Roman" w:cs="Times New Roman"/>
-          <w:sz w:val="24"/>
-          <w:szCs w:val="24"/>
-        </w:rPr>
-      </w:pPr>
-      <w:r>
-        <w:rPr>
-          <w:noProof/>
-          <w:sz w:val="24"/>
-          <w:szCs w:val="24"/>
-        </w:rPr>
-        <w:drawing>
-          <wp:inline distT="0" distB="0" distL="114300" distR="114300" wp14:anchorId="4EE8630B" wp14:editId="442C7EED">
-            <wp:extent cx="1426845" cy="466090"/>
-            <wp:effectExtent l="0" t="0" r="8255" b="3810"/>
-            <wp:docPr id="4" name="图片 4"/>
-            <wp:cNvGraphicFramePr>
-              <a:graphicFrameLocks xmlns:a="http://schemas.openxmlformats.org/drawingml/2006/main" noChangeAspect="1"/>
-            </wp:cNvGraphicFramePr>
-            <a:graphic xmlns:a="http://schemas.openxmlformats.org/drawingml/2006/main">
-              <a:graphicData uri="http://schemas.openxmlformats.org/drawingml/2006/picture">
-                <pic:pic xmlns:pic="http://schemas.openxmlformats.org/drawingml/2006/picture">
-                  <pic:nvPicPr>
-                    <pic:cNvPr id="4" name="图片 4"/>
-                    <pic:cNvPicPr>
-                      <a:picLocks noChangeAspect="1"/>
-                    </pic:cNvPicPr>
-                  </pic:nvPicPr>
-                  <pic:blipFill>
-                    <a:blip r:embed="rId9"/>
-                    <a:stretch>
-                      <a:fillRect/>
-                    </a:stretch>
-                  </pic:blipFill>
-                  <pic:spPr>
-                    <a:xfrm>
-                      <a:off x="0" y="0"/>
-                      <a:ext cx="1426845" cy="466090"/>
-                    </a:xfrm>
-                    <a:prstGeom prst="rect">
-                      <a:avLst/>
-                    </a:prstGeom>
-                    <a:noFill/>
-                    <a:ln>
-                      <a:noFill/>
-                    </a:ln>
-                  </pic:spPr>
-                </pic:pic>
-              </a:graphicData>
-            </a:graphic>
-          </wp:inline>
-        </w:drawing>
-      </w:r>
-    </w:p>
-    <w:p>
-      <w:pPr>
-        <w:spacing w:line="360" w:lineRule="auto"/>
-        <w:rPr>
-          <w:rFonts w:ascii="Times New Roman" w:hAnsi="Times New Roman" w:cs="Times New Roman"/>
-          <w:sz w:val="24"/>
-          <w:szCs w:val="24"/>
-        </w:rPr>
-      </w:pPr>
-      <w:r>
-        <w:rPr>
-          <w:rFonts w:ascii="Times New Roman" w:hAnsi="Times New Roman" w:cs="Times New Roman" w:hint="eastAsia"/>
-          <w:sz w:val="24"/>
-          <w:szCs w:val="24"/>
-        </w:rPr>
-        <w:t>In the equation, n represents the amount of data, k represents the number of groups, a</w:t>
-      </w:r>
-      <w:r>
-        <w:rPr>
-          <w:rFonts w:ascii="Times New Roman" w:hAnsi="Times New Roman" w:cs="Times New Roman" w:hint="eastAsia"/>
-          <w:sz w:val="24"/>
-          <w:szCs w:val="24"/>
-          <w:vertAlign w:val="subscript"/>
-        </w:rPr>
-        <w:t xml:space="preserve">i1 </w:t>
-      </w:r>
-      <w:r>
-        <w:rPr>
-          <w:rFonts w:ascii="Times New Roman" w:hAnsi="Times New Roman" w:cs="Times New Roman" w:hint="eastAsia"/>
-          <w:sz w:val="24"/>
-          <w:szCs w:val="24"/>
-        </w:rPr>
-        <w:t>denotes the membership value of data point xi to group c</w:t>
-      </w:r>
-      <w:r>
-        <w:rPr>
-          <w:rFonts w:ascii="Times New Roman" w:hAnsi="Times New Roman" w:cs="Times New Roman" w:hint="eastAsia"/>
-          <w:sz w:val="24"/>
-          <w:szCs w:val="24"/>
-          <w:vertAlign w:val="subscript"/>
-        </w:rPr>
-        <w:t>1</w:t>
-      </w:r>
-      <w:r>
-        <w:rPr>
-          <w:rFonts w:ascii="Times New Roman" w:hAnsi="Times New Roman" w:cs="Times New Roman" w:hint="eastAsia"/>
-          <w:sz w:val="24"/>
-          <w:szCs w:val="24"/>
-        </w:rPr>
-        <w:t>, and a can have a value of either 0 or 1. If the data point belongs to a group, the value of a</w:t>
-      </w:r>
-      <w:r>
-        <w:rPr>
-          <w:rFonts w:ascii="Times New Roman" w:hAnsi="Times New Roman" w:cs="Times New Roman" w:hint="eastAsia"/>
-          <w:sz w:val="24"/>
-          <w:szCs w:val="24"/>
-          <w:vertAlign w:val="subscript"/>
-        </w:rPr>
-        <w:t>i1</w:t>
-      </w:r>
-      <w:r>
-        <w:rPr>
-          <w:rFonts w:ascii="Times New Roman" w:hAnsi="Times New Roman" w:cs="Times New Roman" w:hint="eastAsia"/>
-          <w:sz w:val="24"/>
-          <w:szCs w:val="24"/>
-        </w:rPr>
-        <w:t xml:space="preserve"> is 1; otherwise, it is 0.</w:t>
-      </w:r>
-    </w:p>
-    <w:p>
-      <w:pPr>
-        <w:spacing w:line="360" w:lineRule="auto"/>
-        <w:rPr>
-          <w:rFonts w:ascii="Times New Roman" w:hAnsi="Times New Roman" w:cs="Times New Roman"/>
-          <w:sz w:val="24"/>
-          <w:szCs w:val="24"/>
-        </w:rPr>
-      </w:pPr>
-      <w:r>
-        <w:rPr>
-          <w:rFonts w:ascii="Times New Roman" w:hAnsi="Times New Roman" w:cs="Times New Roman" w:hint="eastAsia"/>
-          <w:sz w:val="24"/>
-          <w:szCs w:val="24"/>
-        </w:rPr>
-        <w:t>6. If there is a change in the position of the cluster centroid or if the number of iterations is less than the maximum number of iterations, return to step 3. Otherwise, return the clustering result.</w:t>
-      </w:r>
-    </w:p>
-    <w:p>
-      <w:pPr>
-        <w:spacing w:line="360" w:lineRule="auto"/>
-        <w:rPr>
-          <w:rFonts w:ascii="Times New Roman" w:hAnsi="Times New Roman" w:cs="Times New Roman"/>
-          <w:sz w:val="24"/>
-          <w:szCs w:val="24"/>
-        </w:rPr>
-      </w:pPr>
-      <w:r>
-        <w:rPr>
-          <w:rFonts w:ascii="Times New Roman" w:hAnsi="Times New Roman" w:cs="Times New Roman" w:hint="eastAsia"/>
-          <w:sz w:val="24"/>
-          <w:szCs w:val="24"/>
-        </w:rPr>
-        <w:t>---------------------------------------------------------------------------------------------------</w:t>
-      </w:r>
-    </w:p>
-    <w:p>
-      <w:pPr>
-        <w:spacing w:line="360" w:lineRule="auto"/>
-        <w:rPr>
-          <w:rFonts w:ascii="Times New Roman" w:hAnsi="Times New Roman" w:cs="Times New Roman"/>
-          <w:sz w:val="24"/>
-          <w:szCs w:val="24"/>
-        </w:rPr>
-      </w:pPr>
-      <w:r>
-        <w:rPr>
-          <w:rFonts w:ascii="Times New Roman" w:hAnsi="Times New Roman" w:cs="Times New Roman"/>
-          <w:sz w:val="24"/>
-          <w:szCs w:val="24"/>
-        </w:rPr>
-        <w:t xml:space="preserve">3.2 </w:t>
-      </w:r>
-      <w:r>
-        <w:rPr>
-          <w:rFonts w:ascii="Times New Roman" w:hAnsi="Times New Roman" w:cs="Times New Roman" w:hint="eastAsia"/>
-          <w:sz w:val="24"/>
-          <w:szCs w:val="24"/>
-        </w:rPr>
-        <w:t>k</w:t>
-      </w:r>
-      <w:r>
-        <w:rPr>
-          <w:rFonts w:ascii="Times New Roman" w:hAnsi="Times New Roman" w:cs="Times New Roman"/>
-          <w:sz w:val="24"/>
-          <w:szCs w:val="24"/>
-        </w:rPr>
-        <w:t>-means implementation:</w:t>
-      </w:r>
-    </w:p>
-    <w:p>
-      <w:pPr>
-        <w:spacing w:line="360" w:lineRule="auto"/>
-        <w:rPr>
-          <w:rFonts w:ascii="Times New Roman" w:hAnsi="Times New Roman" w:cs="Times New Roman"/>
-          <w:sz w:val="24"/>
-          <w:szCs w:val="24"/>
-        </w:rPr>
-      </w:pPr>
-      <w:proofErr w:type="spellStart"/>
-      <w:r>
-        <w:rPr>
-          <w:rFonts w:ascii="Times New Roman" w:hAnsi="Times New Roman" w:cs="Times New Roman" w:hint="eastAsia"/>
-          <w:sz w:val="24"/>
-          <w:szCs w:val="24"/>
-          <w:highlight w:val="green"/>
-        </w:rPr>
-        <w:t>Z</w:t>
-      </w:r>
-      <w:r>
-        <w:rPr>
-          <w:rFonts w:ascii="Times New Roman" w:hAnsi="Times New Roman" w:cs="Times New Roman"/>
-          <w:sz w:val="24"/>
-          <w:szCs w:val="24"/>
-          <w:highlight w:val="green"/>
-        </w:rPr>
-        <w:t>unao</w:t>
-      </w:r>
-      <w:proofErr w:type="spellEnd"/>
+        <w:t>K-means</w:t>
+      </w:r>
+      <w:r>
+        <w:rPr>
+          <w:rFonts w:ascii="Times New Roman" w:hAnsi="Times New Roman" w:cs="Times New Roman"/>
+          <w:sz w:val="24"/>
+          <w:szCs w:val="24"/>
+        </w:rPr>
+        <w:t xml:space="preserve"> implementation:</w:t>
+      </w:r>
     </w:p>
     <w:p>
       <w:pPr>
@@ -2859,6 +3731,7 @@
           <w:sz w:val="24"/>
           <w:szCs w:val="24"/>
         </w:rPr>
+        <w:lastRenderedPageBreak/>
         <w:t>G</w:t>
       </w:r>
       <w:r>
@@ -2885,25 +3758,7 @@
           <w:sz w:val="24"/>
           <w:szCs w:val="24"/>
         </w:rPr>
-        <w:t xml:space="preserve">Necessary libraries such as OpenCV, </w:t>
-      </w:r>
-      <w:proofErr w:type="spellStart"/>
-      <w:r>
-        <w:rPr>
-          <w:rFonts w:ascii="Times New Roman" w:hAnsi="Times New Roman" w:cs="Times New Roman"/>
-          <w:sz w:val="24"/>
-          <w:szCs w:val="24"/>
-        </w:rPr>
-        <w:t>numpy</w:t>
-      </w:r>
-      <w:proofErr w:type="spellEnd"/>
-      <w:r>
-        <w:rPr>
-          <w:rFonts w:ascii="Times New Roman" w:hAnsi="Times New Roman" w:cs="Times New Roman"/>
-          <w:sz w:val="24"/>
-          <w:szCs w:val="24"/>
-        </w:rPr>
-        <w:t xml:space="preserve"> and matplotlib were imported for image processing, numerical operations and visualization. </w:t>
+        <w:t xml:space="preserve">Necessary libraries such as OpenCV, numpy and matplotlib were imported for image processing, numerical operations and visualization. </w:t>
       </w:r>
     </w:p>
     <w:bookmarkStart w:id="0" w:name="_MON_1743069563"/>
@@ -2940,9 +3795,9 @@
             <o:lock v:ext="edit" aspectratio="t"/>
           </v:shapetype>
           <v:shape id="_x0000_i1053" type="#_x0000_t75" style="width:451.5pt;height:63.75pt" o:ole="">
-            <v:imagedata r:id="rId10" o:title=""/>
+            <v:imagedata r:id="rId7" o:title=""/>
           </v:shape>
-          <o:OLEObject Type="Embed" ProgID="Word.OpenDocumentText.12" ShapeID="_x0000_i1053" DrawAspect="Content" ObjectID="_1743080103" r:id="rId11"/>
+          <o:OLEObject Type="Embed" ProgID="Word.OpenDocumentText.12" ShapeID="_x0000_i1053" DrawAspect="Content" ObjectID="_1743092848" r:id="rId8"/>
         </w:object>
       </w:r>
     </w:p>
@@ -2995,7 +3850,13 @@
         <w:rPr>
           <w:rFonts w:ascii="Times New Roman" w:hAnsi="Times New Roman" w:cs="Times New Roman"/>
         </w:rPr>
-        <w:t xml:space="preserve"> Libraries to import for K-Means</w:t>
+        <w:t xml:space="preserve"> Libraries to import for </w:t>
+      </w:r>
+      <w:r>
+        <w:rPr>
+          <w:rFonts w:ascii="Times New Roman" w:hAnsi="Times New Roman" w:cs="Times New Roman"/>
+        </w:rPr>
+        <w:t>K-means</w:t>
       </w:r>
     </w:p>
     <w:p>
@@ -3031,9 +3892,9 @@
         </w:rPr>
         <w:object w:dxaOrig="9026" w:dyaOrig="3804" w14:anchorId="7A0E3372">
           <v:shape id="_x0000_i1056" type="#_x0000_t75" style="width:451.5pt;height:190.5pt" o:ole="">
-            <v:imagedata r:id="rId12" o:title=""/>
+            <v:imagedata r:id="rId9" o:title=""/>
           </v:shape>
-          <o:OLEObject Type="Embed" ProgID="Word.OpenDocumentText.12" ShapeID="_x0000_i1056" DrawAspect="Content" ObjectID="_1743080104" r:id="rId13"/>
+          <o:OLEObject Type="Embed" ProgID="Word.OpenDocumentText.12" ShapeID="_x0000_i1056" DrawAspect="Content" ObjectID="_1743092849" r:id="rId10"/>
         </w:object>
       </w:r>
     </w:p>
@@ -3132,9 +3993,9 @@
         </w:rPr>
         <w:object w:dxaOrig="9026" w:dyaOrig="5072" w14:anchorId="43B6B46F">
           <v:shape id="_x0000_i1059" type="#_x0000_t75" style="width:451.5pt;height:253.5pt" o:ole="">
-            <v:imagedata r:id="rId14" o:title=""/>
+            <v:imagedata r:id="rId11" o:title=""/>
           </v:shape>
-          <o:OLEObject Type="Embed" ProgID="Word.OpenDocumentText.12" ShapeID="_x0000_i1059" DrawAspect="Content" ObjectID="_1743080105" r:id="rId15"/>
+          <o:OLEObject Type="Embed" ProgID="Word.OpenDocumentText.12" ShapeID="_x0000_i1059" DrawAspect="Content" ObjectID="_1743092850" r:id="rId12"/>
         </w:object>
       </w:r>
     </w:p>
@@ -3194,41 +4055,28 @@
     </w:p>
     <w:p>
       <w:pPr>
-        <w:pBdr>
-          <w:bottom w:val="single" w:sz="4" w:space="0" w:color="auto"/>
-        </w:pBdr>
-        <w:spacing w:line="360" w:lineRule="auto"/>
-        <w:rPr>
-          <w:rFonts w:ascii="Times New Roman" w:hAnsi="Times New Roman" w:cs="Times New Roman"/>
-          <w:sz w:val="24"/>
-          <w:szCs w:val="24"/>
-        </w:rPr>
-      </w:pPr>
-      <w:r>
-        <w:rPr>
-          <w:rFonts w:ascii="Times New Roman" w:hAnsi="Times New Roman" w:cs="Times New Roman"/>
-          <w:sz w:val="24"/>
-          <w:szCs w:val="24"/>
-        </w:rPr>
-        <w:t xml:space="preserve">K-Means clustering was performed on the grayscale image using </w:t>
-      </w:r>
-      <w:proofErr w:type="spellStart"/>
-      <w:r>
-        <w:rPr>
-          <w:rFonts w:ascii="Times New Roman" w:hAnsi="Times New Roman" w:cs="Times New Roman"/>
-          <w:sz w:val="24"/>
-          <w:szCs w:val="24"/>
-        </w:rPr>
-        <w:t>numpy</w:t>
-      </w:r>
-      <w:proofErr w:type="spellEnd"/>
-      <w:r>
-        <w:rPr>
-          <w:rFonts w:ascii="Times New Roman" w:hAnsi="Times New Roman" w:cs="Times New Roman"/>
-          <w:sz w:val="24"/>
-          <w:szCs w:val="24"/>
-        </w:rPr>
-        <w:t xml:space="preserve"> and OpenCV libraries in Python. The algorithm assigned each pixel to its nearest centroid based on the pixel intensity and updated the centroids until convergence. Finally, the image was segmented and visualized using</w:t>
+        <w:spacing w:line="360" w:lineRule="auto"/>
+        <w:rPr>
+          <w:rFonts w:ascii="Times New Roman" w:hAnsi="Times New Roman" w:cs="Times New Roman"/>
+          <w:sz w:val="24"/>
+          <w:szCs w:val="24"/>
+        </w:rPr>
+      </w:pPr>
+      <w:r>
+        <w:rPr>
+          <w:rFonts w:ascii="Times New Roman" w:hAnsi="Times New Roman" w:cs="Times New Roman"/>
+          <w:sz w:val="24"/>
+          <w:szCs w:val="24"/>
+        </w:rPr>
+        <w:t>K-means</w:t>
+      </w:r>
+      <w:r>
+        <w:rPr>
+          <w:rFonts w:ascii="Times New Roman" w:hAnsi="Times New Roman" w:cs="Times New Roman"/>
+          <w:sz w:val="24"/>
+          <w:szCs w:val="24"/>
+        </w:rPr>
+        <w:t xml:space="preserve"> clustering was performed on the grayscale image using numpy and OpenCV libraries in Python. The algorithm assigned each pixel to its nearest centroid based on the pixel intensity and updated the centroids until convergence. Finally, the image was segmented and visualized using</w:t>
       </w:r>
       <w:r>
         <w:rPr>
@@ -3252,9 +4100,6 @@
     <w:p>
       <w:pPr>
         <w:keepNext/>
-        <w:pBdr>
-          <w:bottom w:val="single" w:sz="4" w:space="0" w:color="auto"/>
-        </w:pBdr>
         <w:spacing w:line="360" w:lineRule="auto"/>
         <w:jc w:val="center"/>
         <w:rPr>
@@ -3271,9 +4116,9 @@
         </w:rPr>
         <w:object w:dxaOrig="9026" w:dyaOrig="11412" w14:anchorId="11F4682B">
           <v:shape id="_x0000_i1117" type="#_x0000_t75" style="width:451.5pt;height:570.75pt" o:ole="">
-            <v:imagedata r:id="rId16" o:title=""/>
+            <v:imagedata r:id="rId13" o:title=""/>
           </v:shape>
-          <o:OLEObject Type="Embed" ProgID="Word.OpenDocumentText.12" ShapeID="_x0000_i1117" DrawAspect="Content" ObjectID="_1743080106" r:id="rId17"/>
+          <o:OLEObject Type="Embed" ProgID="Word.OpenDocumentText.12" ShapeID="_x0000_i1117" DrawAspect="Content" ObjectID="_1743092851" r:id="rId14"/>
         </w:object>
       </w:r>
       <w:r>
@@ -3341,9 +4186,6 @@
           <w:ilvl w:val="0"/>
           <w:numId w:val="2"/>
         </w:numPr>
-        <w:pBdr>
-          <w:bottom w:val="single" w:sz="4" w:space="0" w:color="auto"/>
-        </w:pBdr>
         <w:spacing w:line="360" w:lineRule="auto"/>
         <w:ind w:firstLineChars="0"/>
         <w:rPr>
@@ -3373,39 +4215,36 @@
     <w:bookmarkEnd w:id="4"/>
     <w:p>
       <w:pPr>
-        <w:pBdr>
-          <w:bottom w:val="single" w:sz="4" w:space="0" w:color="auto"/>
-        </w:pBdr>
-        <w:spacing w:line="360" w:lineRule="auto"/>
-        <w:rPr>
-          <w:rFonts w:ascii="Times New Roman" w:hAnsi="Times New Roman" w:cs="Times New Roman"/>
-          <w:sz w:val="24"/>
-          <w:szCs w:val="24"/>
-        </w:rPr>
-      </w:pPr>
-      <w:r>
-        <w:rPr>
-          <w:rFonts w:ascii="Times New Roman" w:hAnsi="Times New Roman" w:cs="Times New Roman"/>
-          <w:sz w:val="24"/>
-          <w:szCs w:val="24"/>
-        </w:rPr>
-        <w:t>This implementation performs grayscale image segmentation without using histograms. Instead of using histograms, the pixel values are reshaped into a 2D array and assigned to clusters using the K-</w:t>
-      </w:r>
-      <w:r>
-        <w:rPr>
-          <w:rFonts w:ascii="Times New Roman" w:hAnsi="Times New Roman" w:cs="Times New Roman"/>
-          <w:sz w:val="24"/>
-          <w:szCs w:val="24"/>
-        </w:rPr>
-        <w:t>M</w:t>
-      </w:r>
-      <w:r>
-        <w:rPr>
-          <w:rFonts w:ascii="Times New Roman" w:hAnsi="Times New Roman" w:cs="Times New Roman"/>
-          <w:sz w:val="24"/>
-          <w:szCs w:val="24"/>
-        </w:rPr>
-        <w:t xml:space="preserve">eans algorithm. </w:t>
+        <w:spacing w:line="360" w:lineRule="auto"/>
+        <w:rPr>
+          <w:rFonts w:ascii="Times New Roman" w:hAnsi="Times New Roman" w:cs="Times New Roman"/>
+          <w:sz w:val="24"/>
+          <w:szCs w:val="24"/>
+        </w:rPr>
+      </w:pPr>
+      <w:r>
+        <w:rPr>
+          <w:rFonts w:ascii="Times New Roman" w:hAnsi="Times New Roman" w:cs="Times New Roman"/>
+          <w:sz w:val="24"/>
+          <w:szCs w:val="24"/>
+        </w:rPr>
+        <w:t xml:space="preserve">This implementation performs grayscale image segmentation without using histograms. Instead of using histograms, the pixel values are reshaped into a 2D array and assigned to clusters using the </w:t>
+      </w:r>
+      <w:r>
+        <w:rPr>
+          <w:rFonts w:ascii="Times New Roman" w:hAnsi="Times New Roman" w:cs="Times New Roman"/>
+          <w:sz w:val="24"/>
+          <w:szCs w:val="24"/>
+        </w:rPr>
+        <w:t>K-means</w:t>
+      </w:r>
+      <w:r>
+        <w:rPr>
+          <w:rFonts w:ascii="Times New Roman" w:hAnsi="Times New Roman" w:cs="Times New Roman"/>
+          <w:sz w:val="24"/>
+          <w:szCs w:val="24"/>
+        </w:rPr>
+        <w:t xml:space="preserve"> algorithm. </w:t>
       </w:r>
     </w:p>
     <w:bookmarkStart w:id="5" w:name="_MON_1743070512"/>
@@ -3413,9 +4252,6 @@
     <w:p>
       <w:pPr>
         <w:keepNext/>
-        <w:pBdr>
-          <w:bottom w:val="single" w:sz="4" w:space="0" w:color="auto"/>
-        </w:pBdr>
         <w:spacing w:line="360" w:lineRule="auto"/>
       </w:pPr>
       <w:r>
@@ -3426,9 +4262,9 @@
         </w:rPr>
         <w:object w:dxaOrig="9026" w:dyaOrig="8559" w14:anchorId="186C0162">
           <v:shape id="_x0000_i1065" type="#_x0000_t75" style="width:451.5pt;height:428.25pt" o:ole="">
-            <v:imagedata r:id="rId18" o:title=""/>
+            <v:imagedata r:id="rId15" o:title=""/>
           </v:shape>
-          <o:OLEObject Type="Embed" ProgID="Word.OpenDocumentText.12" ShapeID="_x0000_i1065" DrawAspect="Content" ObjectID="_1743080107" r:id="rId19"/>
+          <o:OLEObject Type="Embed" ProgID="Word.OpenDocumentText.12" ShapeID="_x0000_i1065" DrawAspect="Content" ObjectID="_1743092852" r:id="rId16"/>
         </w:object>
       </w:r>
     </w:p>
@@ -3488,9 +4324,6 @@
     </w:p>
     <w:p>
       <w:pPr>
-        <w:pBdr>
-          <w:bottom w:val="single" w:sz="4" w:space="0" w:color="auto"/>
-        </w:pBdr>
         <w:spacing w:line="360" w:lineRule="auto"/>
         <w:rPr>
           <w:rFonts w:ascii="Times New Roman" w:hAnsi="Times New Roman" w:cs="Times New Roman"/>
@@ -3509,9 +4342,6 @@
     </w:p>
     <w:p>
       <w:pPr>
-        <w:pBdr>
-          <w:bottom w:val="single" w:sz="4" w:space="0" w:color="auto"/>
-        </w:pBdr>
         <w:spacing w:line="360" w:lineRule="auto"/>
         <w:rPr>
           <w:rFonts w:ascii="Times New Roman" w:hAnsi="Times New Roman" w:cs="Times New Roman"/>
@@ -3535,9 +4365,6 @@
           <w:ilvl w:val="0"/>
           <w:numId w:val="2"/>
         </w:numPr>
-        <w:pBdr>
-          <w:bottom w:val="single" w:sz="4" w:space="0" w:color="auto"/>
-        </w:pBdr>
         <w:spacing w:line="360" w:lineRule="auto"/>
         <w:ind w:firstLineChars="0"/>
         <w:rPr>
@@ -3565,9 +4392,6 @@
     </w:p>
     <w:p>
       <w:pPr>
-        <w:pBdr>
-          <w:bottom w:val="single" w:sz="4" w:space="0" w:color="auto"/>
-        </w:pBdr>
         <w:spacing w:line="360" w:lineRule="auto"/>
         <w:rPr>
           <w:rFonts w:ascii="Times New Roman" w:hAnsi="Times New Roman" w:cs="Times New Roman"/>
@@ -3588,9 +4412,6 @@
     <w:bookmarkEnd w:id="6"/>
     <w:p>
       <w:pPr>
-        <w:pBdr>
-          <w:bottom w:val="single" w:sz="4" w:space="0" w:color="auto"/>
-        </w:pBdr>
         <w:spacing w:line="360" w:lineRule="auto"/>
         <w:rPr>
           <w:rFonts w:ascii="Times New Roman" w:hAnsi="Times New Roman" w:cs="Times New Roman"/>
@@ -3606,17 +4427,14 @@
         </w:rPr>
         <w:object w:dxaOrig="9026" w:dyaOrig="2219" w14:anchorId="4E0AF569">
           <v:shape id="_x0000_i1068" type="#_x0000_t75" style="width:451.5pt;height:111pt" o:ole="">
-            <v:imagedata r:id="rId20" o:title=""/>
+            <v:imagedata r:id="rId17" o:title=""/>
           </v:shape>
-          <o:OLEObject Type="Embed" ProgID="Word.OpenDocumentText.12" ShapeID="_x0000_i1068" DrawAspect="Content" ObjectID="_1743080108" r:id="rId21"/>
+          <o:OLEObject Type="Embed" ProgID="Word.OpenDocumentText.12" ShapeID="_x0000_i1068" DrawAspect="Content" ObjectID="_1743092853" r:id="rId18"/>
         </w:object>
       </w:r>
     </w:p>
     <w:p>
       <w:pPr>
-        <w:pBdr>
-          <w:bottom w:val="single" w:sz="4" w:space="0" w:color="auto"/>
-        </w:pBdr>
         <w:spacing w:line="360" w:lineRule="auto"/>
         <w:rPr>
           <w:rFonts w:ascii="Times New Roman" w:hAnsi="Times New Roman" w:cs="Times New Roman"/>
@@ -3637,9 +4455,6 @@
     <w:bookmarkEnd w:id="7"/>
     <w:p>
       <w:pPr>
-        <w:pBdr>
-          <w:bottom w:val="single" w:sz="4" w:space="0" w:color="auto"/>
-        </w:pBdr>
         <w:spacing w:line="360" w:lineRule="auto"/>
         <w:rPr>
           <w:rFonts w:ascii="Times New Roman" w:hAnsi="Times New Roman" w:cs="Times New Roman"/>
@@ -3655,17 +4470,14 @@
         </w:rPr>
         <w:object w:dxaOrig="9026" w:dyaOrig="4438" w14:anchorId="39E56B0A">
           <v:shape id="_x0000_i1071" type="#_x0000_t75" style="width:451.5pt;height:222pt" o:ole="">
-            <v:imagedata r:id="rId22" o:title=""/>
+            <v:imagedata r:id="rId19" o:title=""/>
           </v:shape>
-          <o:OLEObject Type="Embed" ProgID="Word.OpenDocumentText.12" ShapeID="_x0000_i1071" DrawAspect="Content" ObjectID="_1743080109" r:id="rId23"/>
+          <o:OLEObject Type="Embed" ProgID="Word.OpenDocumentText.12" ShapeID="_x0000_i1071" DrawAspect="Content" ObjectID="_1743092854" r:id="rId20"/>
         </w:object>
       </w:r>
     </w:p>
     <w:p>
       <w:pPr>
-        <w:pBdr>
-          <w:bottom w:val="single" w:sz="4" w:space="0" w:color="auto"/>
-        </w:pBdr>
         <w:spacing w:line="360" w:lineRule="auto"/>
         <w:rPr>
           <w:rFonts w:ascii="Times New Roman" w:hAnsi="Times New Roman" w:cs="Times New Roman" w:hint="eastAsia"/>
@@ -3692,9 +4504,6 @@
     </w:p>
     <w:p>
       <w:pPr>
-        <w:pBdr>
-          <w:bottom w:val="single" w:sz="4" w:space="0" w:color="auto"/>
-        </w:pBdr>
         <w:spacing w:line="360" w:lineRule="auto"/>
         <w:rPr>
           <w:rFonts w:ascii="Times New Roman" w:hAnsi="Times New Roman" w:cs="Times New Roman" w:hint="eastAsia"/>
@@ -3713,9 +4522,6 @@
     </w:p>
     <w:p>
       <w:pPr>
-        <w:pBdr>
-          <w:bottom w:val="single" w:sz="4" w:space="0" w:color="auto"/>
-        </w:pBdr>
         <w:spacing w:line="360" w:lineRule="auto"/>
         <w:rPr>
           <w:rFonts w:ascii="Times New Roman" w:hAnsi="Times New Roman" w:cs="Times New Roman" w:hint="eastAsia"/>
@@ -3778,6 +4584,169 @@
         </w:rPr>
         <w:t xml:space="preserve">: </w:t>
       </w:r>
+    </w:p>
+    <w:p>
+      <w:pPr>
+        <w:spacing w:line="360" w:lineRule="auto"/>
+        <w:rPr>
+          <w:rFonts w:ascii="Times New Roman" w:hAnsi="Times New Roman" w:cs="Times New Roman"/>
+          <w:sz w:val="24"/>
+          <w:szCs w:val="24"/>
+        </w:rPr>
+      </w:pPr>
+      <w:r>
+        <w:rPr>
+          <w:rFonts w:ascii="Times New Roman" w:hAnsi="Times New Roman" w:cs="Times New Roman" w:hint="eastAsia"/>
+          <w:sz w:val="24"/>
+          <w:szCs w:val="24"/>
+        </w:rPr>
+        <w:t>The Gaussian Mixture Model (GMM) is a probabilistic model that uses a combination of Gaussian (Normal) probability distributions to estimate the density of the data. In GMM, the parameters of the Gaussian distributions, such as mean and standard deviation, are estimated using the Expectation-Maximization (EM) algorithm. The EM algorithm consists of two steps: the estimation step and the maximization step. Th</w:t>
+      </w:r>
+      <w:r>
+        <w:rPr>
+          <w:rFonts w:ascii="Times New Roman" w:hAnsi="Times New Roman" w:cs="Times New Roman"/>
+          <w:sz w:val="24"/>
+          <w:szCs w:val="24"/>
+        </w:rPr>
+        <w:t>is</w:t>
+      </w:r>
+      <w:r>
+        <w:rPr>
+          <w:rFonts w:ascii="Times New Roman" w:hAnsi="Times New Roman" w:cs="Times New Roman" w:hint="eastAsia"/>
+          <w:sz w:val="24"/>
+          <w:szCs w:val="24"/>
+        </w:rPr>
+        <w:t xml:space="preserve"> iterative process continues until a good set of latent values and a maximum likelihood that fit the data are achieved</w:t>
+      </w:r>
+      <w:r>
+        <w:rPr>
+          <w:rFonts w:ascii="Times New Roman" w:hAnsi="Times New Roman" w:cs="Times New Roman"/>
+          <w:sz w:val="24"/>
+          <w:szCs w:val="24"/>
+        </w:rPr>
+        <w:t>:</w:t>
+      </w:r>
+    </w:p>
+    <w:p>
+      <w:pPr>
+        <w:spacing w:line="360" w:lineRule="auto"/>
+        <w:rPr>
+          <w:rFonts w:ascii="Times New Roman" w:hAnsi="Times New Roman" w:cs="Times New Roman"/>
+          <w:sz w:val="24"/>
+          <w:szCs w:val="24"/>
+        </w:rPr>
+      </w:pPr>
+      <w:r>
+        <w:rPr>
+          <w:rFonts w:ascii="Times New Roman" w:hAnsi="Times New Roman" w:cs="Times New Roman" w:hint="eastAsia"/>
+          <w:sz w:val="24"/>
+          <w:szCs w:val="24"/>
+        </w:rPr>
+        <w:t>1</w:t>
+      </w:r>
+      <w:r>
+        <w:rPr>
+          <w:rFonts w:ascii="Times New Roman" w:hAnsi="Times New Roman" w:cs="Times New Roman"/>
+          <w:sz w:val="24"/>
+          <w:szCs w:val="24"/>
+        </w:rPr>
+        <w:t>)</w:t>
+      </w:r>
+      <w:r>
+        <w:rPr>
+          <w:rFonts w:ascii="Times New Roman" w:hAnsi="Times New Roman" w:cs="Times New Roman" w:hint="eastAsia"/>
+          <w:sz w:val="24"/>
+          <w:szCs w:val="24"/>
+        </w:rPr>
+        <w:t xml:space="preserve"> Initia</w:t>
+      </w:r>
+      <w:r>
+        <w:rPr>
+          <w:rFonts w:ascii="Times New Roman" w:hAnsi="Times New Roman" w:cs="Times New Roman"/>
+          <w:sz w:val="24"/>
+          <w:szCs w:val="24"/>
+        </w:rPr>
+        <w:t>lization</w:t>
+      </w:r>
+    </w:p>
+    <w:p>
+      <w:pPr>
+        <w:spacing w:line="360" w:lineRule="auto"/>
+        <w:rPr>
+          <w:rFonts w:ascii="Times New Roman" w:hAnsi="Times New Roman" w:cs="Times New Roman"/>
+          <w:sz w:val="24"/>
+          <w:szCs w:val="24"/>
+        </w:rPr>
+      </w:pPr>
+      <w:r>
+        <w:rPr>
+          <w:rFonts w:ascii="Times New Roman" w:hAnsi="Times New Roman" w:cs="Times New Roman"/>
+          <w:sz w:val="24"/>
+          <w:szCs w:val="24"/>
+        </w:rPr>
+        <w:t>To start, the number of Gaussian distributions (k) is selected to fit the data. The means, covariances, and mixture weights of the k Gaussian distributions are then randomly initialized.</w:t>
+      </w:r>
+    </w:p>
+    <w:p>
+      <w:pPr>
+        <w:spacing w:line="360" w:lineRule="auto"/>
+        <w:rPr>
+          <w:rFonts w:ascii="Times New Roman" w:hAnsi="Times New Roman" w:cs="Times New Roman"/>
+          <w:sz w:val="24"/>
+          <w:szCs w:val="24"/>
+        </w:rPr>
+      </w:pPr>
+      <w:r>
+        <w:rPr>
+          <w:rFonts w:ascii="Times New Roman" w:hAnsi="Times New Roman" w:cs="Times New Roman" w:hint="eastAsia"/>
+          <w:sz w:val="24"/>
+          <w:szCs w:val="24"/>
+        </w:rPr>
+        <w:t>2</w:t>
+      </w:r>
+      <w:r>
+        <w:rPr>
+          <w:rFonts w:ascii="Times New Roman" w:hAnsi="Times New Roman" w:cs="Times New Roman"/>
+          <w:sz w:val="24"/>
+          <w:szCs w:val="24"/>
+        </w:rPr>
+        <w:t>)</w:t>
+      </w:r>
+      <w:r>
+        <w:rPr>
+          <w:rFonts w:ascii="Times New Roman" w:hAnsi="Times New Roman" w:cs="Times New Roman" w:hint="eastAsia"/>
+          <w:sz w:val="24"/>
+          <w:szCs w:val="24"/>
+        </w:rPr>
+        <w:t xml:space="preserve"> </w:t>
+      </w:r>
+      <w:r>
+        <w:rPr>
+          <w:rFonts w:ascii="Times New Roman" w:hAnsi="Times New Roman" w:cs="Times New Roman"/>
+          <w:sz w:val="24"/>
+          <w:szCs w:val="24"/>
+        </w:rPr>
+        <w:t>Expectation step</w:t>
+      </w:r>
+    </w:p>
+    <w:p>
+      <w:pPr>
+        <w:spacing w:line="360" w:lineRule="auto"/>
+        <w:jc w:val="left"/>
+        <w:rPr>
+          <w:rFonts w:ascii="Times New Roman" w:hAnsi="Times New Roman" w:cs="Times New Roman"/>
+          <w:sz w:val="24"/>
+          <w:szCs w:val="24"/>
+        </w:rPr>
+      </w:pPr>
+      <w:r>
+        <w:rPr>
+          <w:rFonts w:ascii="Times New Roman" w:hAnsi="Times New Roman" w:cs="Times New Roman"/>
+          <w:sz w:val="24"/>
+          <w:szCs w:val="24"/>
+        </w:rPr>
+        <w:t xml:space="preserve">In the Expectation step (E-step), the responsibility of each Gaussian distribution for generating each data point </w:t>
+      </w:r>
       <w:r>
         <w:rPr>
           <w:rFonts w:ascii="Times New Roman" w:hAnsi="Times New Roman" w:cs="Times New Roman"/>
@@ -3785,156 +4754,38 @@
           <w:szCs w:val="24"/>
           <w:highlight w:val="yellow"/>
         </w:rPr>
-        <w:t>Sun</w:t>
-      </w:r>
-    </w:p>
-    <w:p>
-      <w:pPr>
-        <w:spacing w:line="360" w:lineRule="auto"/>
-        <w:rPr>
-          <w:rFonts w:ascii="Times New Roman" w:hAnsi="Times New Roman" w:cs="Times New Roman"/>
-          <w:sz w:val="24"/>
-          <w:szCs w:val="24"/>
-        </w:rPr>
-      </w:pPr>
-      <w:r>
-        <w:rPr>
-          <w:rFonts w:ascii="Times New Roman" w:hAnsi="Times New Roman" w:cs="Times New Roman" w:hint="eastAsia"/>
-          <w:sz w:val="24"/>
-          <w:szCs w:val="24"/>
-        </w:rPr>
-        <w:t>The Gaussian Mixture Model (GMM) is a probabilistic model that uses a combination of Gaussian (Normal) probability distributions to estimate the density of the data. In GMM, the parameters of the Gaussian distributions, such as mean and standard deviation, are estimated using the Expectation-Maximization (EM) algorithm. The EM algorithm consists of two steps: the estimation step and the maximization step. In the estimation step, the algorithm assigns a probability value to each data point to indicate the likelihood of it belonging to a particular cluster. In the maximization step, the algorithm optimizes the parameters of the probability distributions to best capture the density of the data. This iterative process continues until a good set of latent values and a maximum likelihood that fit the data are achieved.</w:t>
-      </w:r>
-    </w:p>
-    <w:p>
-      <w:pPr>
-        <w:spacing w:line="360" w:lineRule="auto"/>
-        <w:rPr>
-          <w:rFonts w:ascii="Times New Roman" w:hAnsi="Times New Roman" w:cs="Times New Roman"/>
-          <w:sz w:val="24"/>
-          <w:szCs w:val="24"/>
-        </w:rPr>
-      </w:pPr>
-      <w:r>
-        <w:rPr>
-          <w:rFonts w:ascii="Times New Roman" w:hAnsi="Times New Roman" w:cs="Times New Roman" w:hint="eastAsia"/>
-          <w:sz w:val="24"/>
-          <w:szCs w:val="24"/>
-        </w:rPr>
-        <w:t>1. Initializing the clusters</w:t>
-      </w:r>
-    </w:p>
-    <w:p>
-      <w:pPr>
-        <w:spacing w:line="360" w:lineRule="auto"/>
-        <w:rPr>
-          <w:rFonts w:ascii="Times New Roman" w:hAnsi="Times New Roman" w:cs="Times New Roman"/>
-          <w:sz w:val="24"/>
-          <w:szCs w:val="24"/>
-        </w:rPr>
-      </w:pPr>
-      <w:r>
-        <w:rPr>
-          <w:rFonts w:ascii="Times New Roman" w:hAnsi="Times New Roman" w:cs="Times New Roman" w:hint="eastAsia"/>
-          <w:sz w:val="24"/>
-          <w:szCs w:val="24"/>
-        </w:rPr>
-        <w:t>Foremost, we must select how many segments we'd like to partition our data into. After selecting k segments to partition the data into, we initialize random Gaussian models.</w:t>
-      </w:r>
-    </w:p>
-    <w:p>
-      <w:pPr>
-        <w:spacing w:line="360" w:lineRule="auto"/>
-        <w:rPr>
-          <w:rFonts w:ascii="Times New Roman" w:hAnsi="Times New Roman" w:cs="Times New Roman"/>
-          <w:sz w:val="24"/>
-          <w:szCs w:val="24"/>
-        </w:rPr>
-      </w:pPr>
-      <w:r>
-        <w:rPr>
-          <w:rFonts w:ascii="Times New Roman" w:hAnsi="Times New Roman" w:cs="Times New Roman" w:hint="eastAsia"/>
-          <w:sz w:val="24"/>
-          <w:szCs w:val="24"/>
-        </w:rPr>
-        <w:t xml:space="preserve">2. </w:t>
-      </w:r>
-      <w:proofErr w:type="spellStart"/>
-      <w:r>
-        <w:rPr>
-          <w:rFonts w:ascii="Times New Roman" w:hAnsi="Times New Roman" w:cs="Times New Roman" w:hint="eastAsia"/>
-          <w:sz w:val="24"/>
-          <w:szCs w:val="24"/>
-        </w:rPr>
-        <w:t>Probabalistic</w:t>
-      </w:r>
-      <w:proofErr w:type="spellEnd"/>
-      <w:r>
-        <w:rPr>
-          <w:rFonts w:ascii="Times New Roman" w:hAnsi="Times New Roman" w:cs="Times New Roman" w:hint="eastAsia"/>
-          <w:sz w:val="24"/>
-          <w:szCs w:val="24"/>
-        </w:rPr>
-        <w:t xml:space="preserve"> assignment to clusters (Expectation)</w:t>
-      </w:r>
-    </w:p>
-    <w:p>
-      <w:pPr>
-        <w:spacing w:line="360" w:lineRule="auto"/>
-        <w:rPr>
-          <w:rFonts w:ascii="Times New Roman" w:hAnsi="Times New Roman" w:cs="Times New Roman"/>
-          <w:sz w:val="24"/>
-          <w:szCs w:val="24"/>
-        </w:rPr>
-      </w:pPr>
-      <w:r>
-        <w:rPr>
-          <w:rFonts w:ascii="Times New Roman" w:hAnsi="Times New Roman" w:cs="Times New Roman" w:hint="eastAsia"/>
-          <w:sz w:val="24"/>
-          <w:szCs w:val="24"/>
-        </w:rPr>
-        <w:t xml:space="preserve">After initializing k random Gaussian </w:t>
-      </w:r>
-      <w:proofErr w:type="gramStart"/>
-      <w:r>
-        <w:rPr>
-          <w:rFonts w:ascii="Times New Roman" w:hAnsi="Times New Roman" w:cs="Times New Roman" w:hint="eastAsia"/>
-          <w:sz w:val="24"/>
-          <w:szCs w:val="24"/>
-        </w:rPr>
-        <w:t>models</w:t>
-      </w:r>
-      <w:proofErr w:type="gramEnd"/>
-      <w:r>
-        <w:rPr>
-          <w:rFonts w:ascii="Times New Roman" w:hAnsi="Times New Roman" w:cs="Times New Roman" w:hint="eastAsia"/>
-          <w:sz w:val="24"/>
-          <w:szCs w:val="24"/>
-        </w:rPr>
-        <w:t xml:space="preserve"> we can calculate our expectation of responsibilities </w:t>
-      </w:r>
-      <w:proofErr w:type="spellStart"/>
-      <w:r>
-        <w:rPr>
-          <w:rFonts w:ascii="Times New Roman" w:hAnsi="Times New Roman" w:cs="Times New Roman" w:hint="eastAsia"/>
-          <w:sz w:val="24"/>
-          <w:szCs w:val="24"/>
-        </w:rPr>
-        <w:t>rnk</w:t>
-      </w:r>
-      <w:proofErr w:type="spellEnd"/>
-      <w:r>
-        <w:rPr>
-          <w:rFonts w:ascii="Times New Roman" w:hAnsi="Times New Roman" w:cs="Times New Roman" w:hint="eastAsia"/>
-          <w:sz w:val="24"/>
-          <w:szCs w:val="24"/>
-        </w:rPr>
-        <w:t xml:space="preserve">, a vector of probabilities that xi belongs to the kth clusters for k=1 to k=k. </w:t>
-      </w:r>
-    </w:p>
-    <w:p>
-      <w:pPr>
-        <w:spacing w:line="360" w:lineRule="auto"/>
+        <w:t>xi</w:t>
+      </w:r>
+      <w:r>
+        <w:rPr>
+          <w:rFonts w:ascii="Times New Roman" w:hAnsi="Times New Roman" w:cs="Times New Roman"/>
+          <w:sz w:val="24"/>
+          <w:szCs w:val="24"/>
+        </w:rPr>
+        <w:t xml:space="preserve"> is calculated. The responsibility is the probability that the data point </w:t>
+      </w:r>
+      <w:r>
+        <w:rPr>
+          <w:rFonts w:ascii="Times New Roman" w:hAnsi="Times New Roman" w:cs="Times New Roman"/>
+          <w:sz w:val="24"/>
+          <w:szCs w:val="24"/>
+          <w:highlight w:val="yellow"/>
+        </w:rPr>
+        <w:t>xi</w:t>
+      </w:r>
+      <w:r>
+        <w:rPr>
+          <w:rFonts w:ascii="Times New Roman" w:hAnsi="Times New Roman" w:cs="Times New Roman"/>
+          <w:sz w:val="24"/>
+          <w:szCs w:val="24"/>
+        </w:rPr>
+        <w:t xml:space="preserve"> belongs to each of the k Gaussian distributions. Bayes' rule is used to compute these probabilities based on the current estimates of the means, covariances, and mixture weights.</w:t>
+      </w:r>
+    </w:p>
+    <w:p>
+      <w:pPr>
+        <w:spacing w:line="360" w:lineRule="auto"/>
+        <w:jc w:val="center"/>
         <w:rPr>
           <w:sz w:val="24"/>
           <w:szCs w:val="24"/>
@@ -3964,7 +4815,7 @@
                     </pic:cNvPicPr>
                   </pic:nvPicPr>
                   <pic:blipFill>
-                    <a:blip r:embed="rId24"/>
+                    <a:blip r:embed="rId21"/>
                     <a:stretch>
                       <a:fillRect/>
                     </a:stretch>
@@ -4004,96 +4855,57 @@
           <w:sz w:val="24"/>
           <w:szCs w:val="24"/>
         </w:rPr>
-        <w:t xml:space="preserve">3. Reformulating the Gaussian models (Maximization) </w:t>
-      </w:r>
-    </w:p>
-    <w:p>
-      <w:pPr>
-        <w:spacing w:line="360" w:lineRule="auto"/>
-        <w:rPr>
-          <w:rFonts w:ascii="Times New Roman" w:hAnsi="Times New Roman" w:cs="Times New Roman"/>
-          <w:sz w:val="24"/>
-          <w:szCs w:val="24"/>
-        </w:rPr>
-      </w:pPr>
+        <w:t>3</w:t>
+      </w:r>
+      <w:r>
+        <w:rPr>
+          <w:rFonts w:ascii="Times New Roman" w:hAnsi="Times New Roman" w:cs="Times New Roman"/>
+          <w:sz w:val="24"/>
+          <w:szCs w:val="24"/>
+        </w:rPr>
+        <w:t>)</w:t>
+      </w:r>
       <w:r>
         <w:rPr>
           <w:rFonts w:ascii="Times New Roman" w:hAnsi="Times New Roman" w:cs="Times New Roman" w:hint="eastAsia"/>
           <w:sz w:val="24"/>
           <w:szCs w:val="24"/>
         </w:rPr>
-        <w:t xml:space="preserve">We'll then recalculate our Gaussian models leveraging the weights we found in the expectation step. The expectation, </w:t>
-      </w:r>
-      <w:proofErr w:type="spellStart"/>
+        <w:t xml:space="preserve"> </w:t>
+      </w:r>
+      <w:r>
+        <w:rPr>
+          <w:rFonts w:ascii="Times New Roman" w:hAnsi="Times New Roman" w:cs="Times New Roman"/>
+          <w:sz w:val="24"/>
+          <w:szCs w:val="24"/>
+        </w:rPr>
+        <w:t>Maximization step</w:t>
+      </w:r>
       <w:r>
         <w:rPr>
           <w:rFonts w:ascii="Times New Roman" w:hAnsi="Times New Roman" w:cs="Times New Roman" w:hint="eastAsia"/>
           <w:sz w:val="24"/>
           <w:szCs w:val="24"/>
         </w:rPr>
-        <w:t>r</w:t>
-      </w:r>
-      <w:r>
-        <w:rPr>
-          <w:rFonts w:ascii="Times New Roman" w:hAnsi="Times New Roman" w:cs="Times New Roman" w:hint="eastAsia"/>
-          <w:sz w:val="24"/>
-          <w:szCs w:val="24"/>
-          <w:vertAlign w:val="subscript"/>
-        </w:rPr>
-        <w:t>nk</w:t>
-      </w:r>
-      <w:proofErr w:type="spellEnd"/>
-      <w:r>
-        <w:rPr>
-          <w:rFonts w:ascii="Times New Roman" w:hAnsi="Times New Roman" w:cs="Times New Roman" w:hint="eastAsia"/>
-          <w:sz w:val="24"/>
-          <w:szCs w:val="24"/>
-        </w:rPr>
-        <w:t xml:space="preserve">, represents the likelihood that the </w:t>
-      </w:r>
-      <w:proofErr w:type="spellStart"/>
-      <w:r>
-        <w:rPr>
-          <w:rFonts w:ascii="Times New Roman" w:hAnsi="Times New Roman" w:cs="Times New Roman" w:hint="eastAsia"/>
-          <w:sz w:val="24"/>
-          <w:szCs w:val="24"/>
-        </w:rPr>
-        <w:t>i</w:t>
-      </w:r>
-      <w:r>
-        <w:rPr>
-          <w:rFonts w:ascii="Times New Roman" w:hAnsi="Times New Roman" w:cs="Times New Roman" w:hint="eastAsia"/>
-          <w:sz w:val="24"/>
-          <w:szCs w:val="24"/>
-          <w:vertAlign w:val="subscript"/>
-        </w:rPr>
-        <w:t>th</w:t>
-      </w:r>
-      <w:proofErr w:type="spellEnd"/>
-      <w:r>
-        <w:rPr>
-          <w:rFonts w:ascii="Times New Roman" w:hAnsi="Times New Roman" w:cs="Times New Roman" w:hint="eastAsia"/>
-          <w:sz w:val="24"/>
-          <w:szCs w:val="24"/>
-        </w:rPr>
-        <w:t xml:space="preserve"> observation belongs to cluster k</w:t>
-      </w:r>
-      <w:r>
-        <w:rPr>
-          <w:rFonts w:ascii="Times New Roman" w:hAnsi="Times New Roman" w:cs="Times New Roman" w:hint="eastAsia"/>
-          <w:sz w:val="24"/>
-          <w:szCs w:val="24"/>
-          <w:vertAlign w:val="subscript"/>
-        </w:rPr>
-        <w:t>th</w:t>
-      </w:r>
-      <w:r>
-        <w:rPr>
-          <w:rFonts w:ascii="Times New Roman" w:hAnsi="Times New Roman" w:cs="Times New Roman" w:hint="eastAsia"/>
-          <w:sz w:val="24"/>
-          <w:szCs w:val="24"/>
-        </w:rPr>
-        <w:t>.</w:t>
+        <w:t xml:space="preserve"> </w:t>
+      </w:r>
+    </w:p>
+    <w:p>
+      <w:pPr>
+        <w:spacing w:line="360" w:lineRule="auto"/>
+        <w:rPr>
+          <w:rFonts w:ascii="Times New Roman" w:hAnsi="Times New Roman" w:cs="Times New Roman"/>
+          <w:sz w:val="24"/>
+          <w:szCs w:val="24"/>
+        </w:rPr>
+      </w:pPr>
+      <w:r>
+        <w:rPr>
+          <w:rFonts w:ascii="Times New Roman" w:hAnsi="Times New Roman" w:cs="Times New Roman"/>
+          <w:sz w:val="24"/>
+          <w:szCs w:val="24"/>
+        </w:rPr>
+        <w:t>In the Maximization step (M-step), the parameters of the k Gaussian distributions are updated to maximize the likelihood of the data given the current probabilities of each data point belonging to each Gaussian. This involves calculating new estimates for the means, covariances, and mixture weights using the current probabilities.</w:t>
       </w:r>
     </w:p>
     <w:p>
@@ -4129,7 +4941,7 @@
                     </pic:cNvPicPr>
                   </pic:nvPicPr>
                   <pic:blipFill>
-                    <a:blip r:embed="rId25"/>
+                    <a:blip r:embed="rId22"/>
                     <a:stretch>
                       <a:fillRect/>
                     </a:stretch>
@@ -4165,16 +4977,60 @@
       </w:pPr>
       <w:r>
         <w:rPr>
+          <w:rFonts w:ascii="Times New Roman" w:hAnsi="Times New Roman" w:cs="Times New Roman"/>
+          <w:sz w:val="24"/>
+          <w:szCs w:val="24"/>
+        </w:rPr>
+        <w:t>4)</w:t>
+      </w:r>
+      <w:r>
+        <w:rPr>
+          <w:rFonts w:ascii="Times New Roman" w:hAnsi="Times New Roman" w:cs="Times New Roman"/>
+          <w:sz w:val="24"/>
+          <w:szCs w:val="24"/>
+        </w:rPr>
+        <w:t xml:space="preserve"> </w:t>
+      </w:r>
+      <w:r>
+        <w:rPr>
           <w:rFonts w:ascii="Times New Roman" w:hAnsi="Times New Roman" w:cs="Times New Roman" w:hint="eastAsia"/>
           <w:sz w:val="24"/>
           <w:szCs w:val="24"/>
         </w:rPr>
-        <w:t>4.Evaluate the log likelihood and check for convergence of either the parameters or the log likelihood. If the convergence criterion is not satisfied return to step 2.</w:t>
-      </w:r>
-    </w:p>
-    <w:p>
-      <w:pPr>
-        <w:spacing w:line="360" w:lineRule="auto"/>
+        <w:t>Evaluat</w:t>
+      </w:r>
+      <w:r>
+        <w:rPr>
+          <w:rFonts w:ascii="Times New Roman" w:hAnsi="Times New Roman" w:cs="Times New Roman"/>
+          <w:sz w:val="24"/>
+          <w:szCs w:val="24"/>
+        </w:rPr>
+        <w:t>ion and Convergence check</w:t>
+      </w:r>
+    </w:p>
+    <w:p>
+      <w:pPr>
+        <w:spacing w:line="360" w:lineRule="auto"/>
+        <w:jc w:val="left"/>
+        <w:rPr>
+          <w:rFonts w:ascii="Times New Roman" w:hAnsi="Times New Roman" w:cs="Times New Roman"/>
+          <w:sz w:val="24"/>
+          <w:szCs w:val="24"/>
+        </w:rPr>
+      </w:pPr>
+      <w:r>
+        <w:rPr>
+          <w:rFonts w:ascii="Times New Roman" w:hAnsi="Times New Roman" w:cs="Times New Roman"/>
+          <w:sz w:val="24"/>
+          <w:szCs w:val="24"/>
+        </w:rPr>
+        <w:t>The log-likelihood of the data given the current estimates of the parameters is evaluated, and it is checked if the algorithm has converged. If the convergence criterion is not met, the E and M steps are repeated until convergence is achieved.</w:t>
+      </w:r>
+    </w:p>
+    <w:p>
+      <w:pPr>
+        <w:spacing w:line="360" w:lineRule="auto"/>
+        <w:jc w:val="center"/>
         <w:rPr>
           <w:rFonts w:ascii="Times New Roman" w:hAnsi="Times New Roman" w:cs="Times New Roman"/>
           <w:sz w:val="24"/>
@@ -4205,7 +5061,7 @@
                     </pic:cNvPicPr>
                   </pic:nvPicPr>
                   <pic:blipFill>
-                    <a:blip r:embed="rId26"/>
+                    <a:blip r:embed="rId23"/>
                     <a:stretch>
                       <a:fillRect/>
                     </a:stretch>
@@ -4233,20 +5089,13 @@
     <w:p>
       <w:pPr>
         <w:spacing w:line="360" w:lineRule="auto"/>
-        <w:rPr>
-          <w:rFonts w:ascii="Times New Roman" w:hAnsi="Times New Roman" w:cs="Times New Roman"/>
-          <w:sz w:val="24"/>
-          <w:szCs w:val="24"/>
-        </w:rPr>
-      </w:pPr>
-      <w:r>
+        <w:jc w:val="center"/>
         <w:rPr>
           <w:rFonts w:ascii="Times New Roman" w:hAnsi="Times New Roman" w:cs="Times New Roman" w:hint="eastAsia"/>
           <w:sz w:val="24"/>
           <w:szCs w:val="24"/>
         </w:rPr>
-        <w:t>--------------------------------------------------------------------------------------------------------------</w:t>
-      </w:r>
+      </w:pPr>
     </w:p>
     <w:p>
       <w:pPr>
@@ -4279,19 +5128,8 @@
           <w:sz w:val="24"/>
           <w:szCs w:val="24"/>
         </w:rPr>
-        <w:t xml:space="preserve">MM-EM implementation: </w:t>
-      </w:r>
-      <w:proofErr w:type="spellStart"/>
-      <w:r>
-        <w:rPr>
-          <w:rFonts w:ascii="Times New Roman" w:hAnsi="Times New Roman" w:cs="Times New Roman"/>
-          <w:sz w:val="24"/>
-          <w:szCs w:val="24"/>
-          <w:highlight w:val="green"/>
-        </w:rPr>
-        <w:t>Zunao</w:t>
-      </w:r>
-      <w:proofErr w:type="spellEnd"/>
+        <w:t>MM-EM implementation:</w:t>
+      </w:r>
     </w:p>
     <w:p>
       <w:pPr>
@@ -4319,118 +5157,27 @@
           <w:szCs w:val="24"/>
           <w:lang w:val="fr-CA"/>
         </w:rPr>
-        <w:t xml:space="preserve">1) Fit </w:t>
-      </w:r>
-      <w:proofErr w:type="spellStart"/>
-      <w:r>
-        <w:rPr>
-          <w:rFonts w:ascii="Times New Roman" w:hAnsi="Times New Roman" w:cs="Times New Roman"/>
-          <w:sz w:val="24"/>
-          <w:szCs w:val="24"/>
-          <w:lang w:val="fr-CA"/>
-        </w:rPr>
-        <w:t>function</w:t>
-      </w:r>
-      <w:proofErr w:type="spellEnd"/>
-    </w:p>
-    <w:p>
-      <w:pPr>
-        <w:spacing w:line="360" w:lineRule="auto"/>
-        <w:rPr>
-          <w:rFonts w:ascii="Times New Roman" w:hAnsi="Times New Roman" w:cs="Times New Roman"/>
-          <w:sz w:val="24"/>
-          <w:szCs w:val="24"/>
-          <w:lang w:val="en-CA"/>
-        </w:rPr>
-      </w:pPr>
-      <w:r>
-        <w:rPr>
-          <w:rFonts w:ascii="Times New Roman" w:hAnsi="Times New Roman" w:cs="Times New Roman"/>
-          <w:sz w:val="24"/>
-          <w:szCs w:val="24"/>
-          <w:lang w:val="en-CA"/>
-        </w:rPr>
-        <w:t>The implemented code of the fit function using GMM and EM incorporates the "</w:t>
-      </w:r>
-      <w:proofErr w:type="spellStart"/>
-      <w:r>
-        <w:rPr>
-          <w:rFonts w:ascii="Times New Roman" w:hAnsi="Times New Roman" w:cs="Times New Roman"/>
-          <w:sz w:val="24"/>
-          <w:szCs w:val="24"/>
-          <w:lang w:val="en-CA"/>
-        </w:rPr>
-        <w:t>gaussian_</w:t>
-      </w:r>
-      <w:proofErr w:type="gramStart"/>
-      <w:r>
-        <w:rPr>
-          <w:rFonts w:ascii="Times New Roman" w:hAnsi="Times New Roman" w:cs="Times New Roman"/>
-          <w:sz w:val="24"/>
-          <w:szCs w:val="24"/>
-          <w:lang w:val="en-CA"/>
-        </w:rPr>
-        <w:t>pdf</w:t>
-      </w:r>
-      <w:proofErr w:type="spellEnd"/>
-      <w:r>
-        <w:rPr>
-          <w:rFonts w:ascii="Times New Roman" w:hAnsi="Times New Roman" w:cs="Times New Roman"/>
-          <w:sz w:val="24"/>
-          <w:szCs w:val="24"/>
-          <w:lang w:val="en-CA"/>
-        </w:rPr>
-        <w:t>(</w:t>
-      </w:r>
-      <w:proofErr w:type="gramEnd"/>
-      <w:r>
-        <w:rPr>
-          <w:rFonts w:ascii="Times New Roman" w:hAnsi="Times New Roman" w:cs="Times New Roman"/>
-          <w:sz w:val="24"/>
-          <w:szCs w:val="24"/>
-          <w:lang w:val="en-CA"/>
-        </w:rPr>
-        <w:t>)" function, which is responsible for computing the probability density function of a multivariate Gaussian distribution. To ensure invertibility, a small positive constant has been added to the diagonal of the covariance matrix. Furthermore, the "</w:t>
-      </w:r>
-      <w:proofErr w:type="spellStart"/>
-      <w:r>
-        <w:rPr>
-          <w:rFonts w:ascii="Times New Roman" w:hAnsi="Times New Roman" w:cs="Times New Roman"/>
-          <w:sz w:val="24"/>
-          <w:szCs w:val="24"/>
-          <w:lang w:val="en-CA"/>
-        </w:rPr>
-        <w:t>np.nan_to_</w:t>
-      </w:r>
-      <w:proofErr w:type="gramStart"/>
-      <w:r>
-        <w:rPr>
-          <w:rFonts w:ascii="Times New Roman" w:hAnsi="Times New Roman" w:cs="Times New Roman"/>
-          <w:sz w:val="24"/>
-          <w:szCs w:val="24"/>
-          <w:lang w:val="en-CA"/>
-        </w:rPr>
-        <w:t>num</w:t>
-      </w:r>
-      <w:proofErr w:type="spellEnd"/>
-      <w:r>
-        <w:rPr>
-          <w:rFonts w:ascii="Times New Roman" w:hAnsi="Times New Roman" w:cs="Times New Roman"/>
-          <w:sz w:val="24"/>
-          <w:szCs w:val="24"/>
-          <w:lang w:val="en-CA"/>
-        </w:rPr>
-        <w:t>(</w:t>
-      </w:r>
-      <w:proofErr w:type="gramEnd"/>
-      <w:r>
-        <w:rPr>
-          <w:rFonts w:ascii="Times New Roman" w:hAnsi="Times New Roman" w:cs="Times New Roman"/>
-          <w:sz w:val="24"/>
-          <w:szCs w:val="24"/>
-          <w:lang w:val="en-CA"/>
-        </w:rPr>
-        <w:t>)" function has been employed to replace any nan or inf values in the output array with 0.</w:t>
+        <w:t>1) Fit function</w:t>
+      </w:r>
+    </w:p>
+    <w:p>
+      <w:pPr>
+        <w:spacing w:line="360" w:lineRule="auto"/>
+        <w:rPr>
+          <w:rFonts w:ascii="Times New Roman" w:hAnsi="Times New Roman" w:cs="Times New Roman"/>
+          <w:sz w:val="24"/>
+          <w:szCs w:val="24"/>
+          <w:lang w:val="en-CA"/>
+        </w:rPr>
+      </w:pPr>
+      <w:r>
+        <w:rPr>
+          <w:rFonts w:ascii="Times New Roman" w:hAnsi="Times New Roman" w:cs="Times New Roman"/>
+          <w:sz w:val="24"/>
+          <w:szCs w:val="24"/>
+          <w:lang w:val="en-CA"/>
+        </w:rPr>
+        <w:t>The implemented code of the fit function using GMM and EM incorporates the "gaussian_pdf()" function, which is responsible for computing the probability density function of a multivariate Gaussian distribution. To ensure invertibility, a small positive constant has been added to the diagonal of the covariance matrix. Furthermore, the "np.nan_to_num()" function has been employed to replace any nan or inf values in the output array with 0.</w:t>
       </w:r>
       <w:r>
         <w:rPr>
@@ -4492,9 +5239,9 @@
         </w:rPr>
         <w:object w:dxaOrig="9026" w:dyaOrig="6340" w14:anchorId="14703F87">
           <v:shape id="_x0000_i1074" type="#_x0000_t75" style="width:451.5pt;height:317.25pt" o:ole="">
-            <v:imagedata r:id="rId27" o:title=""/>
+            <v:imagedata r:id="rId24" o:title=""/>
           </v:shape>
-          <o:OLEObject Type="Embed" ProgID="Word.OpenDocumentText.12" ShapeID="_x0000_i1074" DrawAspect="Content" ObjectID="_1743080110" r:id="rId28"/>
+          <o:OLEObject Type="Embed" ProgID="Word.OpenDocumentText.12" ShapeID="_x0000_i1074" DrawAspect="Content" ObjectID="_1743092855" r:id="rId25"/>
         </w:object>
       </w:r>
     </w:p>
@@ -4526,45 +5273,23 @@
         </w:rPr>
         <w:t>“</w:t>
       </w:r>
-      <w:proofErr w:type="spellStart"/>
-      <w:r>
-        <w:rPr>
-          <w:rFonts w:ascii="Times New Roman" w:hAnsi="Times New Roman" w:cs="Times New Roman"/>
-          <w:sz w:val="24"/>
-          <w:szCs w:val="24"/>
-          <w:lang w:val="en-CA"/>
-        </w:rPr>
-        <w:t>fit_</w:t>
-      </w:r>
-      <w:proofErr w:type="gramStart"/>
-      <w:r>
-        <w:rPr>
-          <w:rFonts w:ascii="Times New Roman" w:hAnsi="Times New Roman" w:cs="Times New Roman"/>
-          <w:sz w:val="24"/>
-          <w:szCs w:val="24"/>
-          <w:lang w:val="en-CA"/>
-        </w:rPr>
-        <w:t>gmm</w:t>
-      </w:r>
-      <w:proofErr w:type="spellEnd"/>
-      <w:r>
-        <w:rPr>
-          <w:rFonts w:ascii="Times New Roman" w:hAnsi="Times New Roman" w:cs="Times New Roman"/>
-          <w:sz w:val="24"/>
-          <w:szCs w:val="24"/>
-          <w:lang w:val="en-CA"/>
-        </w:rPr>
-        <w:t>(</w:t>
-      </w:r>
-      <w:proofErr w:type="gramEnd"/>
-      <w:r>
-        <w:rPr>
-          <w:rFonts w:ascii="Times New Roman" w:hAnsi="Times New Roman" w:cs="Times New Roman"/>
-          <w:sz w:val="24"/>
-          <w:szCs w:val="24"/>
-          <w:lang w:val="en-CA"/>
-        </w:rPr>
-        <w:t>)”</w:t>
+      <w:r>
+        <w:rPr>
+          <w:rFonts w:ascii="Times New Roman" w:hAnsi="Times New Roman" w:cs="Times New Roman"/>
+          <w:sz w:val="24"/>
+          <w:szCs w:val="24"/>
+          <w:lang w:val="en-CA"/>
+        </w:rPr>
+        <w:t>fit_gmm</w:t>
+      </w:r>
+      <w:r>
+        <w:rPr>
+          <w:rFonts w:ascii="Times New Roman" w:hAnsi="Times New Roman" w:cs="Times New Roman"/>
+          <w:sz w:val="24"/>
+          <w:szCs w:val="24"/>
+          <w:lang w:val="en-CA"/>
+        </w:rPr>
+        <w:t>()”</w:t>
       </w:r>
       <w:r>
         <w:rPr>
@@ -4615,9 +5340,9 @@
         </w:rPr>
         <w:object w:dxaOrig="9026" w:dyaOrig="624" w14:anchorId="139043C2">
           <v:shape id="_x0000_i1078" type="#_x0000_t75" style="width:451.5pt;height:31.5pt" o:ole="">
-            <v:imagedata r:id="rId29" o:title=""/>
+            <v:imagedata r:id="rId26" o:title=""/>
           </v:shape>
-          <o:OLEObject Type="Embed" ProgID="Word.OpenDocumentText.12" ShapeID="_x0000_i1078" DrawAspect="Content" ObjectID="_1743080111" r:id="rId30"/>
+          <o:OLEObject Type="Embed" ProgID="Word.OpenDocumentText.12" ShapeID="_x0000_i1078" DrawAspect="Content" ObjectID="_1743092856" r:id="rId27"/>
         </w:object>
       </w:r>
     </w:p>
@@ -4709,9 +5434,9 @@
         </w:rPr>
         <w:object w:dxaOrig="9026" w:dyaOrig="5616" w14:anchorId="0B96F900">
           <v:shape id="_x0000_i1079" type="#_x0000_t75" style="width:451.5pt;height:280.5pt" o:ole="">
-            <v:imagedata r:id="rId31" o:title=""/>
+            <v:imagedata r:id="rId28" o:title=""/>
           </v:shape>
-          <o:OLEObject Type="Embed" ProgID="Word.OpenDocumentText.12" ShapeID="_x0000_i1079" DrawAspect="Content" ObjectID="_1743080112" r:id="rId32"/>
+          <o:OLEObject Type="Embed" ProgID="Word.OpenDocumentText.12" ShapeID="_x0000_i1079" DrawAspect="Content" ObjectID="_1743092857" r:id="rId29"/>
         </w:object>
       </w:r>
     </w:p>
@@ -4765,9 +5490,9 @@
         </w:rPr>
         <w:object w:dxaOrig="9026" w:dyaOrig="5304" w14:anchorId="799A00FD">
           <v:shape id="_x0000_i1081" type="#_x0000_t75" style="width:451.5pt;height:265.5pt" o:ole="">
-            <v:imagedata r:id="rId33" o:title=""/>
+            <v:imagedata r:id="rId30" o:title=""/>
           </v:shape>
-          <o:OLEObject Type="Embed" ProgID="Word.OpenDocumentText.12" ShapeID="_x0000_i1081" DrawAspect="Content" ObjectID="_1743080113" r:id="rId34"/>
+          <o:OLEObject Type="Embed" ProgID="Word.OpenDocumentText.12" ShapeID="_x0000_i1081" DrawAspect="Content" ObjectID="_1743092858" r:id="rId31"/>
         </w:object>
       </w:r>
     </w:p>
@@ -4822,9 +5547,9 @@
         </w:rPr>
         <w:object w:dxaOrig="9026" w:dyaOrig="4992" w14:anchorId="465C42B6">
           <v:shape id="_x0000_i1084" type="#_x0000_t75" style="width:451.5pt;height:249.75pt" o:ole="">
-            <v:imagedata r:id="rId35" o:title=""/>
+            <v:imagedata r:id="rId32" o:title=""/>
           </v:shape>
-          <o:OLEObject Type="Embed" ProgID="Word.OpenDocumentText.12" ShapeID="_x0000_i1084" DrawAspect="Content" ObjectID="_1743080114" r:id="rId36"/>
+          <o:OLEObject Type="Embed" ProgID="Word.OpenDocumentText.12" ShapeID="_x0000_i1084" DrawAspect="Content" ObjectID="_1743092859" r:id="rId33"/>
         </w:object>
       </w:r>
     </w:p>
@@ -4907,9 +5632,9 @@
         </w:rPr>
         <w:object w:dxaOrig="9026" w:dyaOrig="1560" w14:anchorId="1F96C262">
           <v:shape id="_x0000_i1087" type="#_x0000_t75" style="width:451.5pt;height:78pt" o:ole="">
-            <v:imagedata r:id="rId37" o:title=""/>
+            <v:imagedata r:id="rId34" o:title=""/>
           </v:shape>
-          <o:OLEObject Type="Embed" ProgID="Word.OpenDocumentText.12" ShapeID="_x0000_i1087" DrawAspect="Content" ObjectID="_1743080115" r:id="rId38"/>
+          <o:OLEObject Type="Embed" ProgID="Word.OpenDocumentText.12" ShapeID="_x0000_i1087" DrawAspect="Content" ObjectID="_1743092860" r:id="rId35"/>
         </w:object>
       </w:r>
     </w:p>
@@ -4939,16 +5664,7 @@
           <w:szCs w:val="24"/>
           <w:lang w:val="en-CA"/>
         </w:rPr>
-        <w:t>2) Grayscale image segmentation using GMM a</w:t>
-      </w:r>
-      <w:r>
-        <w:rPr>
-          <w:rFonts w:ascii="Times New Roman" w:hAnsi="Times New Roman" w:cs="Times New Roman"/>
-          <w:sz w:val="24"/>
-          <w:szCs w:val="24"/>
-          <w:lang w:val="en-CA"/>
-        </w:rPr>
-        <w:t>nd EM.</w:t>
+        <w:t>2) Grayscale image segmentation using GMM and EM.</w:t>
       </w:r>
     </w:p>
     <w:p>
@@ -4979,45 +5695,23 @@
         </w:rPr>
         <w:t>“</w:t>
       </w:r>
-      <w:proofErr w:type="spellStart"/>
-      <w:r>
-        <w:rPr>
-          <w:rFonts w:ascii="Times New Roman" w:hAnsi="Times New Roman" w:cs="Times New Roman"/>
-          <w:sz w:val="24"/>
-          <w:szCs w:val="24"/>
-          <w:lang w:val="en-CA"/>
-        </w:rPr>
-        <w:t>fit_</w:t>
-      </w:r>
-      <w:proofErr w:type="gramStart"/>
-      <w:r>
-        <w:rPr>
-          <w:rFonts w:ascii="Times New Roman" w:hAnsi="Times New Roman" w:cs="Times New Roman"/>
-          <w:sz w:val="24"/>
-          <w:szCs w:val="24"/>
-          <w:lang w:val="en-CA"/>
-        </w:rPr>
-        <w:t>gmm</w:t>
-      </w:r>
-      <w:proofErr w:type="spellEnd"/>
-      <w:r>
-        <w:rPr>
-          <w:rFonts w:ascii="Times New Roman" w:hAnsi="Times New Roman" w:cs="Times New Roman"/>
-          <w:sz w:val="24"/>
-          <w:szCs w:val="24"/>
-          <w:lang w:val="en-CA"/>
-        </w:rPr>
-        <w:t>(</w:t>
-      </w:r>
-      <w:proofErr w:type="gramEnd"/>
-      <w:r>
-        <w:rPr>
-          <w:rFonts w:ascii="Times New Roman" w:hAnsi="Times New Roman" w:cs="Times New Roman"/>
-          <w:sz w:val="24"/>
-          <w:szCs w:val="24"/>
-          <w:lang w:val="en-CA"/>
-        </w:rPr>
-        <w:t>)”</w:t>
+      <w:r>
+        <w:rPr>
+          <w:rFonts w:ascii="Times New Roman" w:hAnsi="Times New Roman" w:cs="Times New Roman"/>
+          <w:sz w:val="24"/>
+          <w:szCs w:val="24"/>
+          <w:lang w:val="en-CA"/>
+        </w:rPr>
+        <w:t>fit_gmm</w:t>
+      </w:r>
+      <w:r>
+        <w:rPr>
+          <w:rFonts w:ascii="Times New Roman" w:hAnsi="Times New Roman" w:cs="Times New Roman"/>
+          <w:sz w:val="24"/>
+          <w:szCs w:val="24"/>
+          <w:lang w:val="en-CA"/>
+        </w:rPr>
+        <w:t>()”</w:t>
       </w:r>
       <w:r>
         <w:rPr>
@@ -5050,9 +5744,9 @@
         </w:rPr>
         <w:object w:dxaOrig="9026" w:dyaOrig="3432" w14:anchorId="54B44926">
           <v:shape id="_x0000_i1090" type="#_x0000_t75" style="width:451.5pt;height:171.75pt" o:ole="">
-            <v:imagedata r:id="rId39" o:title=""/>
+            <v:imagedata r:id="rId36" o:title=""/>
           </v:shape>
-          <o:OLEObject Type="Embed" ProgID="Word.OpenDocumentText.12" ShapeID="_x0000_i1090" DrawAspect="Content" ObjectID="_1743080116" r:id="rId40"/>
+          <o:OLEObject Type="Embed" ProgID="Word.OpenDocumentText.12" ShapeID="_x0000_i1090" DrawAspect="Content" ObjectID="_1743092861" r:id="rId37"/>
         </w:object>
       </w:r>
     </w:p>
@@ -5097,9 +5791,9 @@
         </w:rPr>
         <w:object w:dxaOrig="9026" w:dyaOrig="5706" w14:anchorId="79F17C98">
           <v:shape id="_x0000_i1095" type="#_x0000_t75" style="width:451.5pt;height:285pt" o:ole="">
-            <v:imagedata r:id="rId41" o:title=""/>
+            <v:imagedata r:id="rId38" o:title=""/>
           </v:shape>
-          <o:OLEObject Type="Embed" ProgID="Word.OpenDocumentText.12" ShapeID="_x0000_i1095" DrawAspect="Content" ObjectID="_1743080117" r:id="rId42"/>
+          <o:OLEObject Type="Embed" ProgID="Word.OpenDocumentText.12" ShapeID="_x0000_i1095" DrawAspect="Content" ObjectID="_1743092862" r:id="rId39"/>
         </w:object>
       </w:r>
     </w:p>
@@ -5160,36 +5854,14 @@
         </w:rPr>
         <w:t>“</w:t>
       </w:r>
-      <w:proofErr w:type="spellStart"/>
-      <w:proofErr w:type="gramStart"/>
-      <w:r>
-        <w:rPr>
-          <w:rFonts w:ascii="Times New Roman" w:hAnsi="Times New Roman" w:cs="Times New Roman"/>
-          <w:sz w:val="24"/>
-          <w:szCs w:val="24"/>
-          <w:lang w:val="en-CA"/>
-        </w:rPr>
-        <w:t>imread</w:t>
-      </w:r>
-      <w:proofErr w:type="spellEnd"/>
-      <w:r>
-        <w:rPr>
-          <w:rFonts w:ascii="Times New Roman" w:hAnsi="Times New Roman" w:cs="Times New Roman"/>
-          <w:sz w:val="24"/>
-          <w:szCs w:val="24"/>
-          <w:lang w:val="en-CA"/>
-        </w:rPr>
-        <w:t>(</w:t>
-      </w:r>
-      <w:proofErr w:type="gramEnd"/>
-      <w:r>
-        <w:rPr>
-          <w:rFonts w:ascii="Times New Roman" w:hAnsi="Times New Roman" w:cs="Times New Roman"/>
-          <w:sz w:val="24"/>
-          <w:szCs w:val="24"/>
-          <w:lang w:val="en-CA"/>
-        </w:rPr>
-        <w:t>)</w:t>
+      <w:r>
+        <w:rPr>
+          <w:rFonts w:ascii="Times New Roman" w:hAnsi="Times New Roman" w:cs="Times New Roman"/>
+          <w:sz w:val="24"/>
+          <w:szCs w:val="24"/>
+          <w:lang w:val="en-CA"/>
+        </w:rPr>
+        <w:t>imread()</w:t>
       </w:r>
       <w:r>
         <w:rPr>
@@ -5207,27 +5879,7 @@
           <w:szCs w:val="24"/>
           <w:lang w:val="en-CA"/>
         </w:rPr>
-        <w:t xml:space="preserve"> function. The image was then reshaped into a large vector, with each pixel being represented by three values (RGB). The means and covariances for GMM were initialized using </w:t>
-      </w:r>
-      <w:proofErr w:type="spellStart"/>
-      <w:r>
-        <w:rPr>
-          <w:rFonts w:ascii="Times New Roman" w:hAnsi="Times New Roman" w:cs="Times New Roman"/>
-          <w:sz w:val="24"/>
-          <w:szCs w:val="24"/>
-          <w:lang w:val="en-CA"/>
-        </w:rPr>
-        <w:t>numpy</w:t>
-      </w:r>
-      <w:proofErr w:type="spellEnd"/>
-      <w:r>
-        <w:rPr>
-          <w:rFonts w:ascii="Times New Roman" w:hAnsi="Times New Roman" w:cs="Times New Roman"/>
-          <w:sz w:val="24"/>
-          <w:szCs w:val="24"/>
-          <w:lang w:val="en-CA"/>
-        </w:rPr>
-        <w:t xml:space="preserve"> arrays.</w:t>
+        <w:t xml:space="preserve"> function. The image was then reshaped into a large vector, with each pixel being represented by three values (RGB). The means and covariances for GMM were initialized using numpy arrays.</w:t>
       </w:r>
     </w:p>
     <w:bookmarkStart w:id="17" w:name="_MON_1743077816"/>
@@ -5251,9 +5903,9 @@
         </w:rPr>
         <w:object w:dxaOrig="9026" w:dyaOrig="4056" w14:anchorId="766F08BD">
           <v:shape id="_x0000_i1098" type="#_x0000_t75" style="width:451.5pt;height:202.5pt" o:ole="">
-            <v:imagedata r:id="rId43" o:title=""/>
+            <v:imagedata r:id="rId40" o:title=""/>
           </v:shape>
-          <o:OLEObject Type="Embed" ProgID="Word.OpenDocumentText.12" ShapeID="_x0000_i1098" DrawAspect="Content" ObjectID="_1743080118" r:id="rId44"/>
+          <o:OLEObject Type="Embed" ProgID="Word.OpenDocumentText.12" ShapeID="_x0000_i1098" DrawAspect="Content" ObjectID="_1743092863" r:id="rId41"/>
         </w:object>
       </w:r>
     </w:p>
@@ -5285,45 +5937,14 @@
         </w:rPr>
         <w:t>“</w:t>
       </w:r>
-      <w:proofErr w:type="spellStart"/>
-      <w:r>
-        <w:rPr>
-          <w:rFonts w:ascii="Times New Roman" w:hAnsi="Times New Roman" w:cs="Times New Roman"/>
-          <w:sz w:val="24"/>
-          <w:szCs w:val="24"/>
-          <w:lang w:val="en-CA"/>
-        </w:rPr>
-        <w:t>fit_</w:t>
-      </w:r>
-      <w:proofErr w:type="gramStart"/>
-      <w:r>
-        <w:rPr>
-          <w:rFonts w:ascii="Times New Roman" w:hAnsi="Times New Roman" w:cs="Times New Roman"/>
-          <w:sz w:val="24"/>
-          <w:szCs w:val="24"/>
-          <w:lang w:val="en-CA"/>
-        </w:rPr>
-        <w:t>gmm</w:t>
-      </w:r>
-      <w:proofErr w:type="spellEnd"/>
-      <w:r>
-        <w:rPr>
-          <w:rFonts w:ascii="Times New Roman" w:hAnsi="Times New Roman" w:cs="Times New Roman"/>
-          <w:sz w:val="24"/>
-          <w:szCs w:val="24"/>
-          <w:lang w:val="en-CA"/>
-        </w:rPr>
-        <w:t>(</w:t>
-      </w:r>
-      <w:proofErr w:type="gramEnd"/>
-      <w:r>
-        <w:rPr>
-          <w:rFonts w:ascii="Times New Roman" w:hAnsi="Times New Roman" w:cs="Times New Roman"/>
-          <w:sz w:val="24"/>
-          <w:szCs w:val="24"/>
-          <w:lang w:val="en-CA"/>
-        </w:rPr>
-        <w:t>)</w:t>
+      <w:r>
+        <w:rPr>
+          <w:rFonts w:ascii="Times New Roman" w:hAnsi="Times New Roman" w:cs="Times New Roman"/>
+          <w:sz w:val="24"/>
+          <w:szCs w:val="24"/>
+          <w:lang w:val="en-CA"/>
+        </w:rPr>
+        <w:t>fit_gmm()</w:t>
       </w:r>
       <w:r>
         <w:rPr>
@@ -5352,36 +5973,14 @@
         </w:rPr>
         <w:t>“</w:t>
       </w:r>
-      <w:proofErr w:type="spellStart"/>
-      <w:proofErr w:type="gramStart"/>
-      <w:r>
-        <w:rPr>
-          <w:rFonts w:ascii="Times New Roman" w:hAnsi="Times New Roman" w:cs="Times New Roman"/>
-          <w:sz w:val="24"/>
-          <w:szCs w:val="24"/>
-          <w:lang w:val="en-CA"/>
-        </w:rPr>
-        <w:t>imshow</w:t>
-      </w:r>
-      <w:proofErr w:type="spellEnd"/>
-      <w:r>
-        <w:rPr>
-          <w:rFonts w:ascii="Times New Roman" w:hAnsi="Times New Roman" w:cs="Times New Roman"/>
-          <w:sz w:val="24"/>
-          <w:szCs w:val="24"/>
-          <w:lang w:val="en-CA"/>
-        </w:rPr>
-        <w:t>(</w:t>
-      </w:r>
-      <w:proofErr w:type="gramEnd"/>
-      <w:r>
-        <w:rPr>
-          <w:rFonts w:ascii="Times New Roman" w:hAnsi="Times New Roman" w:cs="Times New Roman"/>
-          <w:sz w:val="24"/>
-          <w:szCs w:val="24"/>
-          <w:lang w:val="en-CA"/>
-        </w:rPr>
-        <w:t>)</w:t>
+      <w:r>
+        <w:rPr>
+          <w:rFonts w:ascii="Times New Roman" w:hAnsi="Times New Roman" w:cs="Times New Roman"/>
+          <w:sz w:val="24"/>
+          <w:szCs w:val="24"/>
+          <w:lang w:val="en-CA"/>
+        </w:rPr>
+        <w:t>imshow()</w:t>
       </w:r>
       <w:r>
         <w:rPr>
@@ -5410,25 +6009,14 @@
         </w:rPr>
         <w:t>“</w:t>
       </w:r>
-      <w:proofErr w:type="spellStart"/>
-      <w:r>
-        <w:rPr>
-          <w:rFonts w:ascii="Times New Roman" w:hAnsi="Times New Roman" w:cs="Times New Roman"/>
-          <w:sz w:val="24"/>
-          <w:szCs w:val="24"/>
-          <w:lang w:val="en-CA"/>
-        </w:rPr>
-        <w:t>imwrite</w:t>
-      </w:r>
-      <w:proofErr w:type="spellEnd"/>
-      <w:r>
-        <w:rPr>
-          <w:rFonts w:ascii="Times New Roman" w:hAnsi="Times New Roman" w:cs="Times New Roman"/>
-          <w:sz w:val="24"/>
-          <w:szCs w:val="24"/>
-          <w:lang w:val="en-CA"/>
-        </w:rPr>
-        <w:t>()</w:t>
+      <w:r>
+        <w:rPr>
+          <w:rFonts w:ascii="Times New Roman" w:hAnsi="Times New Roman" w:cs="Times New Roman"/>
+          <w:sz w:val="24"/>
+          <w:szCs w:val="24"/>
+          <w:lang w:val="en-CA"/>
+        </w:rPr>
+        <w:t>imwrite()</w:t>
       </w:r>
       <w:r>
         <w:rPr>
@@ -5495,27 +6083,7 @@
           <w:szCs w:val="24"/>
           <w:lang w:val="en-CA"/>
         </w:rPr>
-        <w:t xml:space="preserve">First, a 2D dataset was generated using </w:t>
-      </w:r>
-      <w:proofErr w:type="spellStart"/>
-      <w:r>
-        <w:rPr>
-          <w:rFonts w:ascii="Times New Roman" w:hAnsi="Times New Roman" w:cs="Times New Roman"/>
-          <w:sz w:val="24"/>
-          <w:szCs w:val="24"/>
-          <w:lang w:val="en-CA"/>
-        </w:rPr>
-        <w:t>numpy's</w:t>
-      </w:r>
-      <w:proofErr w:type="spellEnd"/>
-      <w:r>
-        <w:rPr>
-          <w:rFonts w:ascii="Times New Roman" w:hAnsi="Times New Roman" w:cs="Times New Roman"/>
-          <w:sz w:val="24"/>
-          <w:szCs w:val="24"/>
-          <w:lang w:val="en-CA"/>
-        </w:rPr>
-        <w:t xml:space="preserve"> </w:t>
+        <w:t xml:space="preserve">First, a 2D dataset was generated using numpy's </w:t>
       </w:r>
       <w:r>
         <w:rPr>
@@ -5526,36 +6094,14 @@
         </w:rPr>
         <w:t>“</w:t>
       </w:r>
-      <w:proofErr w:type="spellStart"/>
-      <w:proofErr w:type="gramStart"/>
-      <w:r>
-        <w:rPr>
-          <w:rFonts w:ascii="Times New Roman" w:hAnsi="Times New Roman" w:cs="Times New Roman"/>
-          <w:sz w:val="24"/>
-          <w:szCs w:val="24"/>
-          <w:lang w:val="en-CA"/>
-        </w:rPr>
-        <w:t>random.multivariate</w:t>
-      </w:r>
-      <w:proofErr w:type="gramEnd"/>
-      <w:r>
-        <w:rPr>
-          <w:rFonts w:ascii="Times New Roman" w:hAnsi="Times New Roman" w:cs="Times New Roman"/>
-          <w:sz w:val="24"/>
-          <w:szCs w:val="24"/>
-          <w:lang w:val="en-CA"/>
-        </w:rPr>
-        <w:t>_normal</w:t>
-      </w:r>
-      <w:proofErr w:type="spellEnd"/>
-      <w:r>
-        <w:rPr>
-          <w:rFonts w:ascii="Times New Roman" w:hAnsi="Times New Roman" w:cs="Times New Roman"/>
-          <w:sz w:val="24"/>
-          <w:szCs w:val="24"/>
-          <w:lang w:val="en-CA"/>
-        </w:rPr>
-        <w:t>()</w:t>
+      <w:r>
+        <w:rPr>
+          <w:rFonts w:ascii="Times New Roman" w:hAnsi="Times New Roman" w:cs="Times New Roman"/>
+          <w:sz w:val="24"/>
+          <w:szCs w:val="24"/>
+          <w:lang w:val="en-CA"/>
+        </w:rPr>
+        <w:t>random.multivariate_normal()</w:t>
       </w:r>
       <w:r>
         <w:rPr>
@@ -5597,9 +6143,9 @@
         </w:rPr>
         <w:object w:dxaOrig="9026" w:dyaOrig="5304" w14:anchorId="2BB34AEC">
           <v:shape id="_x0000_i1101" type="#_x0000_t75" style="width:451.5pt;height:265.5pt" o:ole="">
-            <v:imagedata r:id="rId45" o:title=""/>
+            <v:imagedata r:id="rId42" o:title=""/>
           </v:shape>
-          <o:OLEObject Type="Embed" ProgID="Word.OpenDocumentText.12" ShapeID="_x0000_i1101" DrawAspect="Content" ObjectID="_1743080119" r:id="rId46"/>
+          <o:OLEObject Type="Embed" ProgID="Word.OpenDocumentText.12" ShapeID="_x0000_i1101" DrawAspect="Content" ObjectID="_1743092864" r:id="rId43"/>
         </w:object>
       </w:r>
     </w:p>
@@ -5631,45 +6177,14 @@
         </w:rPr>
         <w:t>“</w:t>
       </w:r>
-      <w:proofErr w:type="spellStart"/>
-      <w:r>
-        <w:rPr>
-          <w:rFonts w:ascii="Times New Roman" w:hAnsi="Times New Roman" w:cs="Times New Roman"/>
-          <w:sz w:val="24"/>
-          <w:szCs w:val="24"/>
-          <w:lang w:val="en-CA"/>
-        </w:rPr>
-        <w:t>fit_</w:t>
-      </w:r>
-      <w:proofErr w:type="gramStart"/>
-      <w:r>
-        <w:rPr>
-          <w:rFonts w:ascii="Times New Roman" w:hAnsi="Times New Roman" w:cs="Times New Roman"/>
-          <w:sz w:val="24"/>
-          <w:szCs w:val="24"/>
-          <w:lang w:val="en-CA"/>
-        </w:rPr>
-        <w:t>gmm</w:t>
-      </w:r>
-      <w:proofErr w:type="spellEnd"/>
-      <w:r>
-        <w:rPr>
-          <w:rFonts w:ascii="Times New Roman" w:hAnsi="Times New Roman" w:cs="Times New Roman"/>
-          <w:sz w:val="24"/>
-          <w:szCs w:val="24"/>
-          <w:lang w:val="en-CA"/>
-        </w:rPr>
-        <w:t>(</w:t>
-      </w:r>
-      <w:proofErr w:type="gramEnd"/>
-      <w:r>
-        <w:rPr>
-          <w:rFonts w:ascii="Times New Roman" w:hAnsi="Times New Roman" w:cs="Times New Roman"/>
-          <w:sz w:val="24"/>
-          <w:szCs w:val="24"/>
-          <w:lang w:val="en-CA"/>
-        </w:rPr>
-        <w:t>)</w:t>
+      <w:r>
+        <w:rPr>
+          <w:rFonts w:ascii="Times New Roman" w:hAnsi="Times New Roman" w:cs="Times New Roman"/>
+          <w:sz w:val="24"/>
+          <w:szCs w:val="24"/>
+          <w:lang w:val="en-CA"/>
+        </w:rPr>
+        <w:t>fit_gmm()</w:t>
       </w:r>
       <w:r>
         <w:rPr>
@@ -5698,7 +6213,6 @@
         </w:rPr>
         <w:t>“</w:t>
       </w:r>
-      <w:proofErr w:type="spellStart"/>
       <w:r>
         <w:rPr>
           <w:rFonts w:ascii="Times New Roman" w:hAnsi="Times New Roman" w:cs="Times New Roman"/>
@@ -5708,7 +6222,6 @@
         </w:rPr>
         <w:t>n_components</w:t>
       </w:r>
-      <w:proofErr w:type="spellEnd"/>
       <w:r>
         <w:rPr>
           <w:rFonts w:ascii="Times New Roman" w:hAnsi="Times New Roman" w:cs="Times New Roman"/>
@@ -5756,25 +6269,14 @@
         </w:rPr>
         <w:t>“</w:t>
       </w:r>
-      <w:proofErr w:type="gramStart"/>
-      <w:r>
-        <w:rPr>
-          <w:rFonts w:ascii="Times New Roman" w:hAnsi="Times New Roman" w:cs="Times New Roman"/>
-          <w:sz w:val="24"/>
-          <w:szCs w:val="24"/>
-          <w:lang w:val="en-CA"/>
-        </w:rPr>
-        <w:t>predict(</w:t>
-      </w:r>
-      <w:proofErr w:type="gramEnd"/>
-      <w:r>
-        <w:rPr>
-          <w:rFonts w:ascii="Times New Roman" w:hAnsi="Times New Roman" w:cs="Times New Roman"/>
-          <w:sz w:val="24"/>
-          <w:szCs w:val="24"/>
-          <w:lang w:val="en-CA"/>
-        </w:rPr>
-        <w:t>)</w:t>
+      <w:r>
+        <w:rPr>
+          <w:rFonts w:ascii="Times New Roman" w:hAnsi="Times New Roman" w:cs="Times New Roman"/>
+          <w:sz w:val="24"/>
+          <w:szCs w:val="24"/>
+          <w:lang w:val="en-CA"/>
+        </w:rPr>
+        <w:t>predict()</w:t>
       </w:r>
       <w:r>
         <w:rPr>
@@ -5816,9 +6318,9 @@
         </w:rPr>
         <w:object w:dxaOrig="9026" w:dyaOrig="3120" w14:anchorId="2D4909EF">
           <v:shape id="_x0000_i1104" type="#_x0000_t75" style="width:451.5pt;height:156pt" o:ole="">
-            <v:imagedata r:id="rId47" o:title=""/>
+            <v:imagedata r:id="rId44" o:title=""/>
           </v:shape>
-          <o:OLEObject Type="Embed" ProgID="Word.OpenDocumentText.12" ShapeID="_x0000_i1104" DrawAspect="Content" ObjectID="_1743080120" r:id="rId48"/>
+          <o:OLEObject Type="Embed" ProgID="Word.OpenDocumentText.12" ShapeID="_x0000_i1104" DrawAspect="Content" ObjectID="_1743092865" r:id="rId45"/>
         </w:object>
       </w:r>
     </w:p>
@@ -5914,7 +6416,23 @@
           <w:sz w:val="24"/>
           <w:szCs w:val="24"/>
         </w:rPr>
-        <w:t xml:space="preserve">using K-Means </w:t>
+        <w:t xml:space="preserve">using </w:t>
+      </w:r>
+      <w:r>
+        <w:rPr>
+          <w:rFonts w:ascii="Times New Roman" w:hAnsi="Times New Roman" w:cs="Times New Roman"/>
+          <w:sz w:val="24"/>
+          <w:szCs w:val="24"/>
+        </w:rPr>
+        <w:t>K-means</w:t>
+      </w:r>
+      <w:r>
+        <w:rPr>
+          <w:rFonts w:ascii="Times New Roman" w:hAnsi="Times New Roman" w:cs="Times New Roman"/>
+          <w:sz w:val="24"/>
+          <w:szCs w:val="24"/>
+        </w:rPr>
+        <w:t xml:space="preserve"> </w:t>
       </w:r>
       <w:r>
         <w:rPr>
@@ -5923,6 +6441,41 @@
           <w:szCs w:val="24"/>
         </w:rPr>
         <w:t>with histogram</w:t>
+      </w:r>
+    </w:p>
+    <w:p>
+      <w:pPr>
+        <w:spacing w:line="360" w:lineRule="auto"/>
+        <w:jc w:val="left"/>
+        <w:rPr>
+          <w:rFonts w:ascii="Times New Roman" w:hAnsi="Times New Roman" w:cs="Times New Roman"/>
+          <w:sz w:val="24"/>
+          <w:szCs w:val="24"/>
+        </w:rPr>
+      </w:pPr>
+      <w:r>
+        <w:rPr>
+          <w:rFonts w:ascii="Times New Roman" w:hAnsi="Times New Roman" w:cs="Times New Roman"/>
+          <w:sz w:val="24"/>
+          <w:szCs w:val="24"/>
+        </w:rPr>
+        <w:t>When K was set to 8, the resulting segmented image was obtained, indicating successful</w:t>
+      </w:r>
+      <w:r>
+        <w:rPr>
+          <w:rFonts w:ascii="Times New Roman" w:hAnsi="Times New Roman" w:cs="Times New Roman"/>
+          <w:sz w:val="24"/>
+          <w:szCs w:val="24"/>
+        </w:rPr>
+        <w:t xml:space="preserve"> </w:t>
+      </w:r>
+      <w:r>
+        <w:rPr>
+          <w:rFonts w:ascii="Times New Roman" w:hAnsi="Times New Roman" w:cs="Times New Roman"/>
+          <w:sz w:val="24"/>
+          <w:szCs w:val="24"/>
+        </w:rPr>
+        <w:t>segmentation of the original image into 8 clusters.</w:t>
       </w:r>
     </w:p>
     <w:p>
@@ -5957,7 +6510,7 @@
                     </pic:cNvPicPr>
                   </pic:nvPicPr>
                   <pic:blipFill>
-                    <a:blip r:embed="rId49">
+                    <a:blip r:embed="rId46">
                       <a:extLst>
                         <a:ext uri="{28A0092B-C50C-407E-A947-70E740481C1C}">
                           <a14:useLocalDpi xmlns:a14="http://schemas.microsoft.com/office/drawing/2010/main" val="0"/>
@@ -6031,7 +6584,23 @@
           <w:sz w:val="24"/>
           <w:szCs w:val="24"/>
         </w:rPr>
-        <w:t xml:space="preserve">using K-Means </w:t>
+        <w:t xml:space="preserve">using </w:t>
+      </w:r>
+      <w:r>
+        <w:rPr>
+          <w:rFonts w:ascii="Times New Roman" w:hAnsi="Times New Roman" w:cs="Times New Roman"/>
+          <w:sz w:val="24"/>
+          <w:szCs w:val="24"/>
+        </w:rPr>
+        <w:t>K-means</w:t>
+      </w:r>
+      <w:r>
+        <w:rPr>
+          <w:rFonts w:ascii="Times New Roman" w:hAnsi="Times New Roman" w:cs="Times New Roman"/>
+          <w:sz w:val="24"/>
+          <w:szCs w:val="24"/>
+        </w:rPr>
+        <w:t xml:space="preserve"> </w:t>
       </w:r>
       <w:r>
         <w:rPr>
@@ -6045,6 +6614,58 @@
     <w:p>
       <w:pPr>
         <w:spacing w:line="360" w:lineRule="auto"/>
+        <w:rPr>
+          <w:rFonts w:ascii="Times New Roman" w:hAnsi="Times New Roman" w:cs="Times New Roman"/>
+          <w:sz w:val="24"/>
+          <w:szCs w:val="24"/>
+        </w:rPr>
+      </w:pPr>
+      <w:r>
+        <w:rPr>
+          <w:rFonts w:ascii="Times New Roman" w:hAnsi="Times New Roman" w:cs="Times New Roman"/>
+          <w:sz w:val="24"/>
+          <w:szCs w:val="24"/>
+        </w:rPr>
+        <w:t>Similar to the previous section</w:t>
+      </w:r>
+      <w:r>
+        <w:rPr>
+          <w:rFonts w:ascii="Times New Roman" w:hAnsi="Times New Roman" w:cs="Times New Roman"/>
+          <w:sz w:val="24"/>
+          <w:szCs w:val="24"/>
+        </w:rPr>
+        <w:t>, w</w:t>
+      </w:r>
+      <w:r>
+        <w:rPr>
+          <w:rFonts w:ascii="Times New Roman" w:hAnsi="Times New Roman" w:cs="Times New Roman"/>
+          <w:sz w:val="24"/>
+          <w:szCs w:val="24"/>
+        </w:rPr>
+        <w:t xml:space="preserve">hen K was set to 8, successful segmentation of the original image into 8 clusters was achieved, resulting in a segmented image. </w:t>
+      </w:r>
+    </w:p>
+    <w:p>
+      <w:pPr>
+        <w:spacing w:line="360" w:lineRule="auto"/>
+        <w:rPr>
+          <w:rFonts w:ascii="Times New Roman" w:hAnsi="Times New Roman" w:cs="Times New Roman" w:hint="eastAsia"/>
+          <w:sz w:val="24"/>
+          <w:szCs w:val="24"/>
+        </w:rPr>
+      </w:pPr>
+      <w:r>
+        <w:rPr>
+          <w:rFonts w:ascii="Times New Roman" w:hAnsi="Times New Roman" w:cs="Times New Roman"/>
+          <w:sz w:val="24"/>
+          <w:szCs w:val="24"/>
+        </w:rPr>
+        <w:t>However, the segmentation differed in the area surrounding the sun. Compared to segmentation based solely on the intensity value of each pixel, where the sun blended in with another cluster, segmentation with histogram preserved the shape of the sun. This difference in segmentation can be attributed to the fact that histogram-based segmentation takes into account the frequency distribution of pixel intensities, which helps distinguish between the sun and the surrounding pixels with similar intensity values. Segmentation based solely on the intensity value of each pixel may not be able to differentiate between the sun and the surrounding pixels, resulting in less accurate segmentation in that area.</w:t>
+      </w:r>
+    </w:p>
+    <w:p>
+      <w:pPr>
+        <w:spacing w:line="360" w:lineRule="auto"/>
         <w:jc w:val="center"/>
         <w:rPr>
           <w:rFonts w:ascii="Times New Roman" w:hAnsi="Times New Roman" w:cs="Times New Roman"/>
@@ -6056,6 +6677,7 @@
         <w:rPr>
           <w:noProof/>
         </w:rPr>
+        <w:lastRenderedPageBreak/>
         <w:drawing>
           <wp:inline distT="0" distB="0" distL="0" distR="0" wp14:anchorId="35338929" wp14:editId="15E35B12">
             <wp:extent cx="5048250" cy="2590800"/>
@@ -6074,7 +6696,7 @@
                     </pic:cNvPicPr>
                   </pic:nvPicPr>
                   <pic:blipFill>
-                    <a:blip r:embed="rId50">
+                    <a:blip r:embed="rId47">
                       <a:extLst>
                         <a:ext uri="{28A0092B-C50C-407E-A947-70E740481C1C}">
                           <a14:useLocalDpi xmlns:a14="http://schemas.microsoft.com/office/drawing/2010/main" val="0"/>
@@ -6129,7 +6751,42 @@
           <w:sz w:val="24"/>
           <w:szCs w:val="24"/>
         </w:rPr>
-        <w:t xml:space="preserve">3) Color image segmentation using K-Means without histogram </w:t>
+        <w:t xml:space="preserve">3) Color image segmentation using </w:t>
+      </w:r>
+      <w:r>
+        <w:rPr>
+          <w:rFonts w:ascii="Times New Roman" w:hAnsi="Times New Roman" w:cs="Times New Roman"/>
+          <w:sz w:val="24"/>
+          <w:szCs w:val="24"/>
+        </w:rPr>
+        <w:t>K-means</w:t>
+      </w:r>
+      <w:r>
+        <w:rPr>
+          <w:rFonts w:ascii="Times New Roman" w:hAnsi="Times New Roman" w:cs="Times New Roman"/>
+          <w:sz w:val="24"/>
+          <w:szCs w:val="24"/>
+        </w:rPr>
+        <w:t xml:space="preserve"> without histogram </w:t>
+      </w:r>
+    </w:p>
+    <w:p>
+      <w:pPr>
+        <w:spacing w:line="360" w:lineRule="auto"/>
+        <w:jc w:val="left"/>
+        <w:rPr>
+          <w:rFonts w:ascii="Times New Roman" w:hAnsi="Times New Roman" w:cs="Times New Roman" w:hint="eastAsia"/>
+          <w:sz w:val="24"/>
+          <w:szCs w:val="24"/>
+        </w:rPr>
+      </w:pPr>
+      <w:r>
+        <w:rPr>
+          <w:rFonts w:ascii="Times New Roman" w:hAnsi="Times New Roman" w:cs="Times New Roman"/>
+          <w:sz w:val="24"/>
+          <w:szCs w:val="24"/>
+        </w:rPr>
+        <w:t>When setting K to 4, successful segmentation of the original image into 4 clusters was achieved.</w:t>
       </w:r>
     </w:p>
     <w:p>
@@ -6146,7 +6803,6 @@
         <w:rPr>
           <w:noProof/>
         </w:rPr>
-        <w:lastRenderedPageBreak/>
         <w:drawing>
           <wp:inline distT="0" distB="0" distL="0" distR="0" wp14:anchorId="2A53E520" wp14:editId="35DDD3DE">
             <wp:extent cx="5048250" cy="2590800"/>
@@ -6165,7 +6821,7 @@
                     </pic:cNvPicPr>
                   </pic:nvPicPr>
                   <pic:blipFill>
-                    <a:blip r:embed="rId51">
+                    <a:blip r:embed="rId48">
                       <a:extLst>
                         <a:ext uri="{28A0092B-C50C-407E-A947-70E740481C1C}">
                           <a14:useLocalDpi xmlns:a14="http://schemas.microsoft.com/office/drawing/2010/main" val="0"/>
@@ -6238,23 +6894,52 @@
           <w:sz w:val="24"/>
           <w:szCs w:val="24"/>
         </w:rPr>
-        <w:t>Our segmentation results:</w:t>
-      </w:r>
-    </w:p>
-    <w:p>
-      <w:pPr>
+        <w:t xml:space="preserve">When K was set to </w:t>
+      </w:r>
+      <w:r>
+        <w:rPr>
+          <w:rFonts w:ascii="Times New Roman" w:hAnsi="Times New Roman" w:cs="Times New Roman"/>
+          <w:sz w:val="24"/>
+          <w:szCs w:val="24"/>
+        </w:rPr>
+        <w:t>4</w:t>
+      </w:r>
+      <w:r>
+        <w:rPr>
+          <w:rFonts w:ascii="Times New Roman" w:hAnsi="Times New Roman" w:cs="Times New Roman"/>
+          <w:sz w:val="24"/>
+          <w:szCs w:val="24"/>
+        </w:rPr>
+        <w:t xml:space="preserve"> and GMM was initialized with random means and covariances, successful segmentation of the original image into </w:t>
+      </w:r>
+      <w:r>
+        <w:rPr>
+          <w:rFonts w:ascii="Times New Roman" w:hAnsi="Times New Roman" w:cs="Times New Roman"/>
+          <w:sz w:val="24"/>
+          <w:szCs w:val="24"/>
+        </w:rPr>
+        <w:t>4</w:t>
+      </w:r>
+      <w:r>
+        <w:rPr>
+          <w:rFonts w:ascii="Times New Roman" w:hAnsi="Times New Roman" w:cs="Times New Roman"/>
+          <w:sz w:val="24"/>
+          <w:szCs w:val="24"/>
+        </w:rPr>
+        <w:t xml:space="preserve"> classes was achieved.</w:t>
+      </w:r>
+    </w:p>
+    <w:p>
+      <w:pPr>
+        <w:keepNext/>
         <w:spacing w:line="360" w:lineRule="auto"/>
         <w:jc w:val="center"/>
-        <w:rPr>
-          <w:rFonts w:ascii="Times New Roman" w:hAnsi="Times New Roman" w:cs="Times New Roman"/>
-          <w:sz w:val="24"/>
-          <w:szCs w:val="24"/>
-        </w:rPr>
       </w:pPr>
       <w:r>
         <w:rPr>
           <w:noProof/>
         </w:rPr>
+        <w:lastRenderedPageBreak/>
         <w:drawing>
           <wp:inline distT="0" distB="0" distL="0" distR="0" wp14:anchorId="284D7FC6" wp14:editId="402B86AD">
             <wp:extent cx="2991600" cy="2880000"/>
@@ -6268,6 +6953,549 @@
                 <pic:pic xmlns:pic="http://schemas.openxmlformats.org/drawingml/2006/picture">
                   <pic:nvPicPr>
                     <pic:cNvPr id="0" name="Picture 103"/>
+                    <pic:cNvPicPr>
+                      <a:picLocks noChangeAspect="1" noChangeArrowheads="1"/>
+                    </pic:cNvPicPr>
+                  </pic:nvPicPr>
+                  <pic:blipFill>
+                    <a:blip r:embed="rId49">
+                      <a:extLst>
+                        <a:ext uri="{28A0092B-C50C-407E-A947-70E740481C1C}">
+                          <a14:useLocalDpi xmlns:a14="http://schemas.microsoft.com/office/drawing/2010/main" val="0"/>
+                        </a:ext>
+                      </a:extLst>
+                    </a:blip>
+                    <a:srcRect/>
+                    <a:stretch>
+                      <a:fillRect/>
+                    </a:stretch>
+                  </pic:blipFill>
+                  <pic:spPr bwMode="auto">
+                    <a:xfrm>
+                      <a:off x="0" y="0"/>
+                      <a:ext cx="2991600" cy="2880000"/>
+                    </a:xfrm>
+                    <a:prstGeom prst="rect">
+                      <a:avLst/>
+                    </a:prstGeom>
+                    <a:noFill/>
+                    <a:ln>
+                      <a:noFill/>
+                    </a:ln>
+                  </pic:spPr>
+                </pic:pic>
+              </a:graphicData>
+            </a:graphic>
+          </wp:inline>
+        </w:drawing>
+      </w:r>
+    </w:p>
+    <w:p>
+      <w:pPr>
+        <w:pStyle w:val="Caption"/>
+        <w:jc w:val="center"/>
+        <w:rPr>
+          <w:rFonts w:ascii="Times New Roman" w:hAnsi="Times New Roman" w:cs="Times New Roman"/>
+          <w:sz w:val="24"/>
+          <w:szCs w:val="24"/>
+        </w:rPr>
+      </w:pPr>
+      <w:r>
+        <w:rPr>
+          <w:rFonts w:ascii="Times New Roman" w:hAnsi="Times New Roman" w:cs="Times New Roman"/>
+        </w:rPr>
+        <w:t xml:space="preserve">Figure </w:t>
+      </w:r>
+      <w:r>
+        <w:rPr>
+          <w:rFonts w:ascii="Times New Roman" w:hAnsi="Times New Roman" w:cs="Times New Roman"/>
+        </w:rPr>
+        <w:fldChar w:fldCharType="begin"/>
+      </w:r>
+      <w:r>
+        <w:rPr>
+          <w:rFonts w:ascii="Times New Roman" w:hAnsi="Times New Roman" w:cs="Times New Roman"/>
+        </w:rPr>
+        <w:instrText xml:space="preserve"> SEQ Figure \* ARABIC </w:instrText>
+      </w:r>
+      <w:r>
+        <w:rPr>
+          <w:rFonts w:ascii="Times New Roman" w:hAnsi="Times New Roman" w:cs="Times New Roman"/>
+        </w:rPr>
+        <w:fldChar w:fldCharType="separate"/>
+      </w:r>
+      <w:r>
+        <w:rPr>
+          <w:rFonts w:ascii="Times New Roman" w:hAnsi="Times New Roman" w:cs="Times New Roman"/>
+          <w:noProof/>
+        </w:rPr>
+        <w:t>6</w:t>
+      </w:r>
+      <w:r>
+        <w:rPr>
+          <w:rFonts w:ascii="Times New Roman" w:hAnsi="Times New Roman" w:cs="Times New Roman"/>
+        </w:rPr>
+        <w:fldChar w:fldCharType="end"/>
+      </w:r>
+      <w:r>
+        <w:rPr>
+          <w:rFonts w:ascii="Times New Roman" w:hAnsi="Times New Roman" w:cs="Times New Roman"/>
+        </w:rPr>
+        <w:t xml:space="preserve"> grayscale image segmentation using GMM and EM</w:t>
+      </w:r>
+    </w:p>
+    <w:p>
+      <w:pPr>
+        <w:spacing w:line="360" w:lineRule="auto"/>
+        <w:jc w:val="center"/>
+        <w:rPr>
+          <w:rFonts w:ascii="Times New Roman" w:hAnsi="Times New Roman" w:cs="Times New Roman"/>
+          <w:sz w:val="24"/>
+          <w:szCs w:val="24"/>
+        </w:rPr>
+      </w:pPr>
+    </w:p>
+    <w:p>
+      <w:pPr>
+        <w:spacing w:line="360" w:lineRule="auto"/>
+        <w:rPr>
+          <w:rFonts w:ascii="Times New Roman" w:hAnsi="Times New Roman" w:cs="Times New Roman"/>
+          <w:sz w:val="24"/>
+          <w:szCs w:val="24"/>
+        </w:rPr>
+      </w:pPr>
+      <w:bookmarkStart w:id="20" w:name="_Hlk132473577"/>
+      <w:r>
+        <w:rPr>
+          <w:rFonts w:ascii="Times New Roman" w:hAnsi="Times New Roman" w:cs="Times New Roman"/>
+          <w:sz w:val="24"/>
+          <w:szCs w:val="24"/>
+        </w:rPr>
+        <w:t xml:space="preserve">To evaluate the performance of our self-defined GMM and EM implementation, </w:t>
+      </w:r>
+      <w:r>
+        <w:rPr>
+          <w:rFonts w:ascii="Times New Roman" w:hAnsi="Times New Roman" w:cs="Times New Roman"/>
+          <w:sz w:val="24"/>
+          <w:szCs w:val="24"/>
+        </w:rPr>
+        <w:t>a</w:t>
+      </w:r>
+      <w:r>
+        <w:rPr>
+          <w:rFonts w:ascii="Times New Roman" w:hAnsi="Times New Roman" w:cs="Times New Roman"/>
+          <w:sz w:val="24"/>
+          <w:szCs w:val="24"/>
+        </w:rPr>
+        <w:t xml:space="preserve"> comparison to the "GaussianMixture" class from the "sklearn.mixture" library was performed</w:t>
+      </w:r>
+      <w:r>
+        <w:rPr>
+          <w:rFonts w:ascii="Times New Roman" w:hAnsi="Times New Roman" w:cs="Times New Roman"/>
+          <w:sz w:val="24"/>
+          <w:szCs w:val="24"/>
+        </w:rPr>
+        <w:t xml:space="preserve">. </w:t>
+      </w:r>
+      <w:r>
+        <w:rPr>
+          <w:rFonts w:ascii="Times New Roman" w:hAnsi="Times New Roman" w:cs="Times New Roman"/>
+          <w:sz w:val="24"/>
+          <w:szCs w:val="24"/>
+        </w:rPr>
+        <w:t xml:space="preserve">Both methods were run on the same original image and with the same settings. </w:t>
+      </w:r>
+      <w:bookmarkEnd w:id="20"/>
+      <w:r>
+        <w:rPr>
+          <w:rFonts w:ascii="Times New Roman" w:hAnsi="Times New Roman" w:cs="Times New Roman"/>
+          <w:sz w:val="24"/>
+          <w:szCs w:val="24"/>
+        </w:rPr>
+        <w:t>The comparison of the resulting segmented images suggests that our implementation shows promising performance.</w:t>
+      </w:r>
+    </w:p>
+    <w:p>
+      <w:pPr>
+        <w:spacing w:line="360" w:lineRule="auto"/>
+        <w:jc w:val="left"/>
+        <w:rPr>
+          <w:rFonts w:ascii="Times New Roman" w:hAnsi="Times New Roman" w:cs="Times New Roman"/>
+          <w:sz w:val="24"/>
+          <w:szCs w:val="24"/>
+        </w:rPr>
+      </w:pPr>
+      <w:r>
+        <w:rPr>
+          <w:rFonts w:ascii="Times New Roman" w:hAnsi="Times New Roman" w:cs="Times New Roman"/>
+          <w:sz w:val="24"/>
+          <w:szCs w:val="24"/>
+        </w:rPr>
+        <w:t xml:space="preserve">The segmented results obtained using GMM and EM demonstrate a better performance compared to </w:t>
+      </w:r>
+      <w:r>
+        <w:rPr>
+          <w:rFonts w:ascii="Times New Roman" w:hAnsi="Times New Roman" w:cs="Times New Roman"/>
+          <w:sz w:val="24"/>
+          <w:szCs w:val="24"/>
+        </w:rPr>
+        <w:t>K-means</w:t>
+      </w:r>
+      <w:r>
+        <w:rPr>
+          <w:rFonts w:ascii="Times New Roman" w:hAnsi="Times New Roman" w:cs="Times New Roman"/>
+          <w:sz w:val="24"/>
+          <w:szCs w:val="24"/>
+        </w:rPr>
+        <w:t xml:space="preserve"> clustering, as evident from the clear boundaries of distinct clusters and close-to-life segmentations of different objects. This improvement in segmentation accuracy can be attributed to the more sophisticated modeling approach employed by GMM and EM. Unlike </w:t>
+      </w:r>
+      <w:r>
+        <w:rPr>
+          <w:rFonts w:ascii="Times New Roman" w:hAnsi="Times New Roman" w:cs="Times New Roman"/>
+          <w:sz w:val="24"/>
+          <w:szCs w:val="24"/>
+        </w:rPr>
+        <w:t>K-means</w:t>
+      </w:r>
+      <w:r>
+        <w:rPr>
+          <w:rFonts w:ascii="Times New Roman" w:hAnsi="Times New Roman" w:cs="Times New Roman"/>
+          <w:sz w:val="24"/>
+          <w:szCs w:val="24"/>
+        </w:rPr>
+        <w:t>, GMM and EM can model each cluster as a probability distribution, which allows for a more nuanced characterization of the data distribution. This can lead to a more precise clustering of data points based on the underlying probability distribution of the data.</w:t>
+      </w:r>
+    </w:p>
+    <w:p>
+      <w:pPr>
+        <w:keepNext/>
+        <w:spacing w:line="360" w:lineRule="auto"/>
+        <w:jc w:val="center"/>
+      </w:pPr>
+      <w:r>
+        <w:rPr>
+          <w:noProof/>
+        </w:rPr>
+        <w:lastRenderedPageBreak/>
+        <w:drawing>
+          <wp:inline distT="0" distB="0" distL="0" distR="0" wp14:anchorId="608269C2" wp14:editId="062027F3">
+            <wp:extent cx="2991600" cy="2880000"/>
+            <wp:effectExtent l="0" t="0" r="0" b="0"/>
+            <wp:docPr id="368762324" name="Picture 4"/>
+            <wp:cNvGraphicFramePr>
+              <a:graphicFrameLocks xmlns:a="http://schemas.openxmlformats.org/drawingml/2006/main" noChangeAspect="1"/>
+            </wp:cNvGraphicFramePr>
+            <a:graphic xmlns:a="http://schemas.openxmlformats.org/drawingml/2006/main">
+              <a:graphicData uri="http://schemas.openxmlformats.org/drawingml/2006/picture">
+                <pic:pic xmlns:pic="http://schemas.openxmlformats.org/drawingml/2006/picture">
+                  <pic:nvPicPr>
+                    <pic:cNvPr id="0" name="Picture 101"/>
+                    <pic:cNvPicPr>
+                      <a:picLocks noChangeAspect="1" noChangeArrowheads="1"/>
+                    </pic:cNvPicPr>
+                  </pic:nvPicPr>
+                  <pic:blipFill>
+                    <a:blip r:embed="rId50">
+                      <a:extLst>
+                        <a:ext uri="{28A0092B-C50C-407E-A947-70E740481C1C}">
+                          <a14:useLocalDpi xmlns:a14="http://schemas.microsoft.com/office/drawing/2010/main" val="0"/>
+                        </a:ext>
+                      </a:extLst>
+                    </a:blip>
+                    <a:srcRect/>
+                    <a:stretch>
+                      <a:fillRect/>
+                    </a:stretch>
+                  </pic:blipFill>
+                  <pic:spPr bwMode="auto">
+                    <a:xfrm>
+                      <a:off x="0" y="0"/>
+                      <a:ext cx="2991600" cy="2880000"/>
+                    </a:xfrm>
+                    <a:prstGeom prst="rect">
+                      <a:avLst/>
+                    </a:prstGeom>
+                    <a:noFill/>
+                    <a:ln>
+                      <a:noFill/>
+                    </a:ln>
+                  </pic:spPr>
+                </pic:pic>
+              </a:graphicData>
+            </a:graphic>
+          </wp:inline>
+        </w:drawing>
+      </w:r>
+    </w:p>
+    <w:p>
+      <w:pPr>
+        <w:pStyle w:val="Caption"/>
+        <w:jc w:val="center"/>
+        <w:rPr>
+          <w:rFonts w:ascii="Times New Roman" w:hAnsi="Times New Roman" w:cs="Times New Roman"/>
+          <w:sz w:val="24"/>
+          <w:szCs w:val="24"/>
+        </w:rPr>
+      </w:pPr>
+      <w:r>
+        <w:rPr>
+          <w:rFonts w:ascii="Times New Roman" w:hAnsi="Times New Roman" w:cs="Times New Roman"/>
+        </w:rPr>
+        <w:t xml:space="preserve">Figure </w:t>
+      </w:r>
+      <w:r>
+        <w:rPr>
+          <w:rFonts w:ascii="Times New Roman" w:hAnsi="Times New Roman" w:cs="Times New Roman"/>
+        </w:rPr>
+        <w:fldChar w:fldCharType="begin"/>
+      </w:r>
+      <w:r>
+        <w:rPr>
+          <w:rFonts w:ascii="Times New Roman" w:hAnsi="Times New Roman" w:cs="Times New Roman"/>
+        </w:rPr>
+        <w:instrText xml:space="preserve"> SEQ Figure \* ARABIC </w:instrText>
+      </w:r>
+      <w:r>
+        <w:rPr>
+          <w:rFonts w:ascii="Times New Roman" w:hAnsi="Times New Roman" w:cs="Times New Roman"/>
+        </w:rPr>
+        <w:fldChar w:fldCharType="separate"/>
+      </w:r>
+      <w:r>
+        <w:rPr>
+          <w:rFonts w:ascii="Times New Roman" w:hAnsi="Times New Roman" w:cs="Times New Roman"/>
+          <w:noProof/>
+        </w:rPr>
+        <w:t>7</w:t>
+      </w:r>
+      <w:r>
+        <w:rPr>
+          <w:rFonts w:ascii="Times New Roman" w:hAnsi="Times New Roman" w:cs="Times New Roman"/>
+        </w:rPr>
+        <w:fldChar w:fldCharType="end"/>
+      </w:r>
+      <w:r>
+        <w:rPr>
+          <w:rFonts w:ascii="Times New Roman" w:hAnsi="Times New Roman" w:cs="Times New Roman"/>
+        </w:rPr>
+        <w:t xml:space="preserve"> grayscale image segmentation using GaussianMixture</w:t>
+      </w:r>
+    </w:p>
+    <w:p>
+      <w:pPr>
+        <w:spacing w:line="360" w:lineRule="auto"/>
+        <w:jc w:val="center"/>
+        <w:rPr>
+          <w:rFonts w:ascii="Times New Roman" w:hAnsi="Times New Roman" w:cs="Times New Roman" w:hint="eastAsia"/>
+          <w:sz w:val="24"/>
+          <w:szCs w:val="24"/>
+        </w:rPr>
+      </w:pPr>
+    </w:p>
+    <w:p>
+      <w:pPr>
+        <w:spacing w:line="360" w:lineRule="auto"/>
+        <w:rPr>
+          <w:rFonts w:ascii="Times New Roman" w:hAnsi="Times New Roman" w:cs="Times New Roman"/>
+          <w:sz w:val="24"/>
+          <w:szCs w:val="24"/>
+        </w:rPr>
+      </w:pPr>
+      <w:r>
+        <w:rPr>
+          <w:rFonts w:ascii="Times New Roman" w:hAnsi="Times New Roman" w:cs="Times New Roman" w:hint="eastAsia"/>
+          <w:sz w:val="24"/>
+          <w:szCs w:val="24"/>
+        </w:rPr>
+        <w:t>(</w:t>
+      </w:r>
+      <w:r>
+        <w:rPr>
+          <w:rFonts w:ascii="Times New Roman" w:hAnsi="Times New Roman" w:cs="Times New Roman"/>
+          <w:sz w:val="24"/>
+          <w:szCs w:val="24"/>
+        </w:rPr>
+        <w:t>5) Color image segmentation using GMM and EM</w:t>
+      </w:r>
+    </w:p>
+    <w:p>
+      <w:pPr>
+        <w:spacing w:line="360" w:lineRule="auto"/>
+        <w:rPr>
+          <w:rFonts w:ascii="Times New Roman" w:hAnsi="Times New Roman" w:cs="Times New Roman"/>
+          <w:sz w:val="24"/>
+          <w:szCs w:val="24"/>
+        </w:rPr>
+      </w:pPr>
+      <w:r>
+        <w:rPr>
+          <w:rFonts w:ascii="Times New Roman" w:hAnsi="Times New Roman" w:cs="Times New Roman"/>
+          <w:sz w:val="24"/>
+          <w:szCs w:val="24"/>
+        </w:rPr>
+        <w:t>When K was set to 10 and GMM was initialized with random means and covariances, the original image was successfully segmented into 10 classes.</w:t>
+      </w:r>
+    </w:p>
+    <w:p>
+      <w:pPr>
+        <w:keepNext/>
+        <w:spacing w:line="360" w:lineRule="auto"/>
+        <w:jc w:val="center"/>
+      </w:pPr>
+      <w:r>
+        <w:rPr>
+          <w:noProof/>
+        </w:rPr>
+        <w:drawing>
+          <wp:inline distT="0" distB="0" distL="0" distR="0" wp14:anchorId="67488E02" wp14:editId="3555BED3">
+            <wp:extent cx="2991600" cy="2880000"/>
+            <wp:effectExtent l="0" t="0" r="0" b="0"/>
+            <wp:docPr id="647883652" name="Picture 6"/>
+            <wp:cNvGraphicFramePr>
+              <a:graphicFrameLocks xmlns:a="http://schemas.openxmlformats.org/drawingml/2006/main" noChangeAspect="1"/>
+            </wp:cNvGraphicFramePr>
+            <a:graphic xmlns:a="http://schemas.openxmlformats.org/drawingml/2006/main">
+              <a:graphicData uri="http://schemas.openxmlformats.org/drawingml/2006/picture">
+                <pic:pic xmlns:pic="http://schemas.openxmlformats.org/drawingml/2006/picture">
+                  <pic:nvPicPr>
+                    <pic:cNvPr id="0" name="Picture 105"/>
+                    <pic:cNvPicPr>
+                      <a:picLocks noChangeAspect="1" noChangeArrowheads="1"/>
+                    </pic:cNvPicPr>
+                  </pic:nvPicPr>
+                  <pic:blipFill>
+                    <a:blip r:embed="rId51">
+                      <a:extLst>
+                        <a:ext uri="{28A0092B-C50C-407E-A947-70E740481C1C}">
+                          <a14:useLocalDpi xmlns:a14="http://schemas.microsoft.com/office/drawing/2010/main" val="0"/>
+                        </a:ext>
+                      </a:extLst>
+                    </a:blip>
+                    <a:srcRect/>
+                    <a:stretch>
+                      <a:fillRect/>
+                    </a:stretch>
+                  </pic:blipFill>
+                  <pic:spPr bwMode="auto">
+                    <a:xfrm>
+                      <a:off x="0" y="0"/>
+                      <a:ext cx="2991600" cy="2880000"/>
+                    </a:xfrm>
+                    <a:prstGeom prst="rect">
+                      <a:avLst/>
+                    </a:prstGeom>
+                    <a:noFill/>
+                    <a:ln>
+                      <a:noFill/>
+                    </a:ln>
+                  </pic:spPr>
+                </pic:pic>
+              </a:graphicData>
+            </a:graphic>
+          </wp:inline>
+        </w:drawing>
+      </w:r>
+    </w:p>
+    <w:p>
+      <w:pPr>
+        <w:pStyle w:val="Caption"/>
+        <w:jc w:val="center"/>
+        <w:rPr>
+          <w:rFonts w:ascii="Times New Roman" w:hAnsi="Times New Roman" w:cs="Times New Roman"/>
+          <w:sz w:val="24"/>
+          <w:szCs w:val="24"/>
+        </w:rPr>
+      </w:pPr>
+      <w:r>
+        <w:rPr>
+          <w:rFonts w:ascii="Times New Roman" w:hAnsi="Times New Roman" w:cs="Times New Roman"/>
+        </w:rPr>
+        <w:t xml:space="preserve">Figure </w:t>
+      </w:r>
+      <w:r>
+        <w:rPr>
+          <w:rFonts w:ascii="Times New Roman" w:hAnsi="Times New Roman" w:cs="Times New Roman"/>
+        </w:rPr>
+        <w:fldChar w:fldCharType="begin"/>
+      </w:r>
+      <w:r>
+        <w:rPr>
+          <w:rFonts w:ascii="Times New Roman" w:hAnsi="Times New Roman" w:cs="Times New Roman"/>
+        </w:rPr>
+        <w:instrText xml:space="preserve"> SEQ Figure \* ARABIC </w:instrText>
+      </w:r>
+      <w:r>
+        <w:rPr>
+          <w:rFonts w:ascii="Times New Roman" w:hAnsi="Times New Roman" w:cs="Times New Roman"/>
+        </w:rPr>
+        <w:fldChar w:fldCharType="separate"/>
+      </w:r>
+      <w:r>
+        <w:rPr>
+          <w:rFonts w:ascii="Times New Roman" w:hAnsi="Times New Roman" w:cs="Times New Roman"/>
+          <w:noProof/>
+        </w:rPr>
+        <w:t>8</w:t>
+      </w:r>
+      <w:r>
+        <w:rPr>
+          <w:rFonts w:ascii="Times New Roman" w:hAnsi="Times New Roman" w:cs="Times New Roman"/>
+        </w:rPr>
+        <w:fldChar w:fldCharType="end"/>
+      </w:r>
+      <w:r>
+        <w:rPr>
+          <w:rFonts w:ascii="Times New Roman" w:hAnsi="Times New Roman" w:cs="Times New Roman"/>
+        </w:rPr>
+        <w:t xml:space="preserve"> color image segmentation using GMM and EM</w:t>
+      </w:r>
+    </w:p>
+    <w:p>
+      <w:pPr>
+        <w:spacing w:line="360" w:lineRule="auto"/>
+        <w:rPr>
+          <w:rFonts w:ascii="Times New Roman" w:hAnsi="Times New Roman" w:cs="Times New Roman"/>
+          <w:sz w:val="24"/>
+          <w:szCs w:val="24"/>
+        </w:rPr>
+      </w:pPr>
+      <w:r>
+        <w:rPr>
+          <w:rFonts w:ascii="Times New Roman" w:hAnsi="Times New Roman" w:cs="Times New Roman"/>
+          <w:sz w:val="24"/>
+          <w:szCs w:val="24"/>
+        </w:rPr>
+        <w:t>Similarly, a comparison to the "GaussianMixture" class from the "sklearn.mixture" library was performed, with both methods being run on the same original image and with the same settings. The comparison of the resulting segmented images suggests that our implementation shows promising performance</w:t>
+      </w:r>
+    </w:p>
+    <w:p>
+      <w:pPr>
+        <w:spacing w:line="360" w:lineRule="auto"/>
+        <w:jc w:val="center"/>
+        <w:rPr>
+          <w:rFonts w:ascii="Times New Roman" w:hAnsi="Times New Roman" w:cs="Times New Roman" w:hint="eastAsia"/>
+          <w:sz w:val="24"/>
+          <w:szCs w:val="24"/>
+        </w:rPr>
+      </w:pPr>
+      <w:r>
+        <w:rPr>
+          <w:noProof/>
+        </w:rPr>
+        <w:lastRenderedPageBreak/>
+        <w:drawing>
+          <wp:inline distT="0" distB="0" distL="0" distR="0" wp14:anchorId="2E577D2C" wp14:editId="37683F53">
+            <wp:extent cx="2991600" cy="2880000"/>
+            <wp:effectExtent l="0" t="0" r="0" b="0"/>
+            <wp:docPr id="536412095" name="Picture 7"/>
+            <wp:cNvGraphicFramePr>
+              <a:graphicFrameLocks xmlns:a="http://schemas.openxmlformats.org/drawingml/2006/main" noChangeAspect="1"/>
+            </wp:cNvGraphicFramePr>
+            <a:graphic xmlns:a="http://schemas.openxmlformats.org/drawingml/2006/main">
+              <a:graphicData uri="http://schemas.openxmlformats.org/drawingml/2006/picture">
+                <pic:pic xmlns:pic="http://schemas.openxmlformats.org/drawingml/2006/picture">
+                  <pic:nvPicPr>
+                    <pic:cNvPr id="0" name="Picture 107"/>
                     <pic:cNvPicPr>
                       <a:picLocks noChangeAspect="1" noChangeArrowheads="1"/>
                     </pic:cNvPicPr>
@@ -6308,17 +7536,6 @@
     <w:p>
       <w:pPr>
         <w:spacing w:line="360" w:lineRule="auto"/>
-        <w:jc w:val="center"/>
-        <w:rPr>
-          <w:rFonts w:ascii="Times New Roman" w:hAnsi="Times New Roman" w:cs="Times New Roman"/>
-          <w:sz w:val="24"/>
-          <w:szCs w:val="24"/>
-        </w:rPr>
-      </w:pPr>
-    </w:p>
-    <w:p>
-      <w:pPr>
-        <w:spacing w:line="360" w:lineRule="auto"/>
         <w:rPr>
           <w:rFonts w:ascii="Times New Roman" w:hAnsi="Times New Roman" w:cs="Times New Roman"/>
           <w:sz w:val="24"/>
@@ -6331,373 +7548,8 @@
           <w:sz w:val="24"/>
           <w:szCs w:val="24"/>
         </w:rPr>
-        <w:t>T</w:t>
-      </w:r>
-      <w:r>
-        <w:rPr>
-          <w:rFonts w:ascii="Times New Roman" w:hAnsi="Times New Roman" w:cs="Times New Roman"/>
-          <w:sz w:val="24"/>
-          <w:szCs w:val="24"/>
-        </w:rPr>
-        <w:t xml:space="preserve">he segmentation result using </w:t>
-      </w:r>
-      <w:proofErr w:type="spellStart"/>
-      <w:proofErr w:type="gramStart"/>
-      <w:r>
-        <w:rPr>
-          <w:rFonts w:ascii="Times New Roman" w:hAnsi="Times New Roman" w:cs="Times New Roman"/>
-          <w:sz w:val="24"/>
-          <w:szCs w:val="24"/>
-        </w:rPr>
-        <w:t>gmm.fit</w:t>
-      </w:r>
-      <w:proofErr w:type="spellEnd"/>
-      <w:r>
-        <w:rPr>
-          <w:rFonts w:ascii="Times New Roman" w:hAnsi="Times New Roman" w:cs="Times New Roman"/>
-          <w:sz w:val="24"/>
-          <w:szCs w:val="24"/>
-        </w:rPr>
         <w:t>(</w:t>
       </w:r>
-      <w:proofErr w:type="gramEnd"/>
-      <w:r>
-        <w:rPr>
-          <w:rFonts w:ascii="Times New Roman" w:hAnsi="Times New Roman" w:cs="Times New Roman"/>
-          <w:sz w:val="24"/>
-          <w:szCs w:val="24"/>
-        </w:rPr>
-        <w:t>):</w:t>
-      </w:r>
-    </w:p>
-    <w:p>
-      <w:pPr>
-        <w:spacing w:line="360" w:lineRule="auto"/>
-        <w:jc w:val="center"/>
-        <w:rPr>
-          <w:rFonts w:ascii="Times New Roman" w:hAnsi="Times New Roman" w:cs="Times New Roman"/>
-          <w:sz w:val="24"/>
-          <w:szCs w:val="24"/>
-        </w:rPr>
-      </w:pPr>
-      <w:r>
-        <w:rPr>
-          <w:noProof/>
-        </w:rPr>
-        <w:lastRenderedPageBreak/>
-        <w:drawing>
-          <wp:inline distT="0" distB="0" distL="0" distR="0" wp14:anchorId="608269C2" wp14:editId="062027F3">
-            <wp:extent cx="2991600" cy="2880000"/>
-            <wp:effectExtent l="0" t="0" r="0" b="0"/>
-            <wp:docPr id="368762324" name="Picture 4"/>
-            <wp:cNvGraphicFramePr>
-              <a:graphicFrameLocks xmlns:a="http://schemas.openxmlformats.org/drawingml/2006/main" noChangeAspect="1"/>
-            </wp:cNvGraphicFramePr>
-            <a:graphic xmlns:a="http://schemas.openxmlformats.org/drawingml/2006/main">
-              <a:graphicData uri="http://schemas.openxmlformats.org/drawingml/2006/picture">
-                <pic:pic xmlns:pic="http://schemas.openxmlformats.org/drawingml/2006/picture">
-                  <pic:nvPicPr>
-                    <pic:cNvPr id="0" name="Picture 101"/>
-                    <pic:cNvPicPr>
-                      <a:picLocks noChangeAspect="1" noChangeArrowheads="1"/>
-                    </pic:cNvPicPr>
-                  </pic:nvPicPr>
-                  <pic:blipFill>
-                    <a:blip r:embed="rId53">
-                      <a:extLst>
-                        <a:ext uri="{28A0092B-C50C-407E-A947-70E740481C1C}">
-                          <a14:useLocalDpi xmlns:a14="http://schemas.microsoft.com/office/drawing/2010/main" val="0"/>
-                        </a:ext>
-                      </a:extLst>
-                    </a:blip>
-                    <a:srcRect/>
-                    <a:stretch>
-                      <a:fillRect/>
-                    </a:stretch>
-                  </pic:blipFill>
-                  <pic:spPr bwMode="auto">
-                    <a:xfrm>
-                      <a:off x="0" y="0"/>
-                      <a:ext cx="2991600" cy="2880000"/>
-                    </a:xfrm>
-                    <a:prstGeom prst="rect">
-                      <a:avLst/>
-                    </a:prstGeom>
-                    <a:noFill/>
-                    <a:ln>
-                      <a:noFill/>
-                    </a:ln>
-                  </pic:spPr>
-                </pic:pic>
-              </a:graphicData>
-            </a:graphic>
-          </wp:inline>
-        </w:drawing>
-      </w:r>
-    </w:p>
-    <w:p>
-      <w:pPr>
-        <w:spacing w:line="360" w:lineRule="auto"/>
-        <w:jc w:val="center"/>
-        <w:rPr>
-          <w:rFonts w:ascii="Times New Roman" w:hAnsi="Times New Roman" w:cs="Times New Roman" w:hint="eastAsia"/>
-          <w:sz w:val="24"/>
-          <w:szCs w:val="24"/>
-        </w:rPr>
-      </w:pPr>
-    </w:p>
-    <w:p>
-      <w:pPr>
-        <w:spacing w:line="360" w:lineRule="auto"/>
-        <w:rPr>
-          <w:rFonts w:ascii="Times New Roman" w:hAnsi="Times New Roman" w:cs="Times New Roman"/>
-          <w:sz w:val="24"/>
-          <w:szCs w:val="24"/>
-        </w:rPr>
-      </w:pPr>
-      <w:r>
-        <w:rPr>
-          <w:rFonts w:ascii="Times New Roman" w:hAnsi="Times New Roman" w:cs="Times New Roman" w:hint="eastAsia"/>
-          <w:sz w:val="24"/>
-          <w:szCs w:val="24"/>
-        </w:rPr>
-        <w:t>(</w:t>
-      </w:r>
-      <w:r>
-        <w:rPr>
-          <w:rFonts w:ascii="Times New Roman" w:hAnsi="Times New Roman" w:cs="Times New Roman"/>
-          <w:sz w:val="24"/>
-          <w:szCs w:val="24"/>
-        </w:rPr>
-        <w:t>5) Color image segmentation using GMM and EM</w:t>
-      </w:r>
-    </w:p>
-    <w:p>
-      <w:pPr>
-        <w:spacing w:line="360" w:lineRule="auto"/>
-        <w:rPr>
-          <w:rFonts w:ascii="Times New Roman" w:hAnsi="Times New Roman" w:cs="Times New Roman"/>
-          <w:sz w:val="24"/>
-          <w:szCs w:val="24"/>
-        </w:rPr>
-      </w:pPr>
-      <w:r>
-        <w:rPr>
-          <w:rFonts w:ascii="Times New Roman" w:hAnsi="Times New Roman" w:cs="Times New Roman" w:hint="eastAsia"/>
-          <w:sz w:val="24"/>
-          <w:szCs w:val="24"/>
-        </w:rPr>
-        <w:t>O</w:t>
-      </w:r>
-      <w:r>
-        <w:rPr>
-          <w:rFonts w:ascii="Times New Roman" w:hAnsi="Times New Roman" w:cs="Times New Roman"/>
-          <w:sz w:val="24"/>
-          <w:szCs w:val="24"/>
-        </w:rPr>
-        <w:t>ur segmentation result:</w:t>
-      </w:r>
-    </w:p>
-    <w:p>
-      <w:pPr>
-        <w:spacing w:line="360" w:lineRule="auto"/>
-        <w:jc w:val="center"/>
-        <w:rPr>
-          <w:rFonts w:ascii="Times New Roman" w:hAnsi="Times New Roman" w:cs="Times New Roman"/>
-          <w:sz w:val="24"/>
-          <w:szCs w:val="24"/>
-        </w:rPr>
-      </w:pPr>
-      <w:r>
-        <w:rPr>
-          <w:noProof/>
-        </w:rPr>
-        <w:drawing>
-          <wp:inline distT="0" distB="0" distL="0" distR="0" wp14:anchorId="67488E02" wp14:editId="3555BED3">
-            <wp:extent cx="2991600" cy="2880000"/>
-            <wp:effectExtent l="0" t="0" r="0" b="0"/>
-            <wp:docPr id="647883652" name="Picture 6"/>
-            <wp:cNvGraphicFramePr>
-              <a:graphicFrameLocks xmlns:a="http://schemas.openxmlformats.org/drawingml/2006/main" noChangeAspect="1"/>
-            </wp:cNvGraphicFramePr>
-            <a:graphic xmlns:a="http://schemas.openxmlformats.org/drawingml/2006/main">
-              <a:graphicData uri="http://schemas.openxmlformats.org/drawingml/2006/picture">
-                <pic:pic xmlns:pic="http://schemas.openxmlformats.org/drawingml/2006/picture">
-                  <pic:nvPicPr>
-                    <pic:cNvPr id="0" name="Picture 105"/>
-                    <pic:cNvPicPr>
-                      <a:picLocks noChangeAspect="1" noChangeArrowheads="1"/>
-                    </pic:cNvPicPr>
-                  </pic:nvPicPr>
-                  <pic:blipFill>
-                    <a:blip r:embed="rId54">
-                      <a:extLst>
-                        <a:ext uri="{28A0092B-C50C-407E-A947-70E740481C1C}">
-                          <a14:useLocalDpi xmlns:a14="http://schemas.microsoft.com/office/drawing/2010/main" val="0"/>
-                        </a:ext>
-                      </a:extLst>
-                    </a:blip>
-                    <a:srcRect/>
-                    <a:stretch>
-                      <a:fillRect/>
-                    </a:stretch>
-                  </pic:blipFill>
-                  <pic:spPr bwMode="auto">
-                    <a:xfrm>
-                      <a:off x="0" y="0"/>
-                      <a:ext cx="2991600" cy="2880000"/>
-                    </a:xfrm>
-                    <a:prstGeom prst="rect">
-                      <a:avLst/>
-                    </a:prstGeom>
-                    <a:noFill/>
-                    <a:ln>
-                      <a:noFill/>
-                    </a:ln>
-                  </pic:spPr>
-                </pic:pic>
-              </a:graphicData>
-            </a:graphic>
-          </wp:inline>
-        </w:drawing>
-      </w:r>
-    </w:p>
-    <w:p>
-      <w:pPr>
-        <w:spacing w:line="360" w:lineRule="auto"/>
-        <w:rPr>
-          <w:rFonts w:ascii="Times New Roman" w:hAnsi="Times New Roman" w:cs="Times New Roman"/>
-          <w:sz w:val="24"/>
-          <w:szCs w:val="24"/>
-        </w:rPr>
-      </w:pPr>
-      <w:r>
-        <w:rPr>
-          <w:rFonts w:ascii="Times New Roman" w:hAnsi="Times New Roman" w:cs="Times New Roman" w:hint="eastAsia"/>
-          <w:sz w:val="24"/>
-          <w:szCs w:val="24"/>
-        </w:rPr>
-        <w:t>T</w:t>
-      </w:r>
-      <w:r>
-        <w:rPr>
-          <w:rFonts w:ascii="Times New Roman" w:hAnsi="Times New Roman" w:cs="Times New Roman"/>
-          <w:sz w:val="24"/>
-          <w:szCs w:val="24"/>
-        </w:rPr>
-        <w:t xml:space="preserve">he segmentation result using </w:t>
-      </w:r>
-      <w:proofErr w:type="spellStart"/>
-      <w:proofErr w:type="gramStart"/>
-      <w:r>
-        <w:rPr>
-          <w:rFonts w:ascii="Times New Roman" w:hAnsi="Times New Roman" w:cs="Times New Roman"/>
-          <w:sz w:val="24"/>
-          <w:szCs w:val="24"/>
-        </w:rPr>
-        <w:t>gmm.fit</w:t>
-      </w:r>
-      <w:proofErr w:type="spellEnd"/>
-      <w:r>
-        <w:rPr>
-          <w:rFonts w:ascii="Times New Roman" w:hAnsi="Times New Roman" w:cs="Times New Roman"/>
-          <w:sz w:val="24"/>
-          <w:szCs w:val="24"/>
-        </w:rPr>
-        <w:t>(</w:t>
-      </w:r>
-      <w:proofErr w:type="gramEnd"/>
-      <w:r>
-        <w:rPr>
-          <w:rFonts w:ascii="Times New Roman" w:hAnsi="Times New Roman" w:cs="Times New Roman"/>
-          <w:sz w:val="24"/>
-          <w:szCs w:val="24"/>
-        </w:rPr>
-        <w:t>):</w:t>
-      </w:r>
-    </w:p>
-    <w:p>
-      <w:pPr>
-        <w:spacing w:line="360" w:lineRule="auto"/>
-        <w:jc w:val="center"/>
-        <w:rPr>
-          <w:rFonts w:ascii="Times New Roman" w:hAnsi="Times New Roman" w:cs="Times New Roman" w:hint="eastAsia"/>
-          <w:sz w:val="24"/>
-          <w:szCs w:val="24"/>
-        </w:rPr>
-      </w:pPr>
-      <w:r>
-        <w:rPr>
-          <w:noProof/>
-        </w:rPr>
-        <w:lastRenderedPageBreak/>
-        <w:drawing>
-          <wp:inline distT="0" distB="0" distL="0" distR="0" wp14:anchorId="2E577D2C" wp14:editId="37683F53">
-            <wp:extent cx="2991600" cy="2880000"/>
-            <wp:effectExtent l="0" t="0" r="0" b="0"/>
-            <wp:docPr id="536412095" name="Picture 7"/>
-            <wp:cNvGraphicFramePr>
-              <a:graphicFrameLocks xmlns:a="http://schemas.openxmlformats.org/drawingml/2006/main" noChangeAspect="1"/>
-            </wp:cNvGraphicFramePr>
-            <a:graphic xmlns:a="http://schemas.openxmlformats.org/drawingml/2006/main">
-              <a:graphicData uri="http://schemas.openxmlformats.org/drawingml/2006/picture">
-                <pic:pic xmlns:pic="http://schemas.openxmlformats.org/drawingml/2006/picture">
-                  <pic:nvPicPr>
-                    <pic:cNvPr id="0" name="Picture 107"/>
-                    <pic:cNvPicPr>
-                      <a:picLocks noChangeAspect="1" noChangeArrowheads="1"/>
-                    </pic:cNvPicPr>
-                  </pic:nvPicPr>
-                  <pic:blipFill>
-                    <a:blip r:embed="rId55">
-                      <a:extLst>
-                        <a:ext uri="{28A0092B-C50C-407E-A947-70E740481C1C}">
-                          <a14:useLocalDpi xmlns:a14="http://schemas.microsoft.com/office/drawing/2010/main" val="0"/>
-                        </a:ext>
-                      </a:extLst>
-                    </a:blip>
-                    <a:srcRect/>
-                    <a:stretch>
-                      <a:fillRect/>
-                    </a:stretch>
-                  </pic:blipFill>
-                  <pic:spPr bwMode="auto">
-                    <a:xfrm>
-                      <a:off x="0" y="0"/>
-                      <a:ext cx="2991600" cy="2880000"/>
-                    </a:xfrm>
-                    <a:prstGeom prst="rect">
-                      <a:avLst/>
-                    </a:prstGeom>
-                    <a:noFill/>
-                    <a:ln>
-                      <a:noFill/>
-                    </a:ln>
-                  </pic:spPr>
-                </pic:pic>
-              </a:graphicData>
-            </a:graphic>
-          </wp:inline>
-        </w:drawing>
-      </w:r>
-    </w:p>
-    <w:p>
-      <w:pPr>
-        <w:spacing w:line="360" w:lineRule="auto"/>
-        <w:rPr>
-          <w:rFonts w:ascii="Times New Roman" w:hAnsi="Times New Roman" w:cs="Times New Roman"/>
-          <w:sz w:val="24"/>
-          <w:szCs w:val="24"/>
-        </w:rPr>
-      </w:pPr>
-      <w:r>
-        <w:rPr>
-          <w:rFonts w:ascii="Times New Roman" w:hAnsi="Times New Roman" w:cs="Times New Roman" w:hint="eastAsia"/>
-          <w:sz w:val="24"/>
-          <w:szCs w:val="24"/>
-        </w:rPr>
-        <w:t>(</w:t>
-      </w:r>
       <w:r>
         <w:rPr>
           <w:rFonts w:ascii="Times New Roman" w:hAnsi="Times New Roman" w:cs="Times New Roman"/>
@@ -6718,19 +7570,11 @@
       </w:pPr>
       <w:r>
         <w:rPr>
-          <w:rFonts w:ascii="Times New Roman" w:hAnsi="Times New Roman" w:cs="Times New Roman" w:hint="eastAsia"/>
-          <w:sz w:val="24"/>
-          <w:szCs w:val="24"/>
-        </w:rPr>
-        <w:t>T</w:t>
-      </w:r>
-      <w:r>
-        <w:rPr>
-          <w:rFonts w:ascii="Times New Roman" w:hAnsi="Times New Roman" w:cs="Times New Roman"/>
-          <w:sz w:val="24"/>
-          <w:szCs w:val="24"/>
-        </w:rPr>
-        <w:t>he original dataset distribution:</w:t>
+          <w:rFonts w:ascii="Times New Roman" w:hAnsi="Times New Roman" w:cs="Times New Roman"/>
+          <w:sz w:val="24"/>
+          <w:szCs w:val="24"/>
+        </w:rPr>
+        <w:t>The original dataset distribution was obtained and plotted as follows.</w:t>
       </w:r>
     </w:p>
     <w:p>
@@ -6765,7 +7609,7 @@
                     </pic:cNvPicPr>
                   </pic:nvPicPr>
                   <pic:blipFill>
-                    <a:blip r:embed="rId56">
+                    <a:blip r:embed="rId53">
                       <a:extLst>
                         <a:ext uri="{28A0092B-C50C-407E-A947-70E740481C1C}">
                           <a14:useLocalDpi xmlns:a14="http://schemas.microsoft.com/office/drawing/2010/main" val="0"/>
@@ -6808,19 +7652,11 @@
       </w:pPr>
       <w:r>
         <w:rPr>
-          <w:rFonts w:ascii="Times New Roman" w:hAnsi="Times New Roman" w:cs="Times New Roman" w:hint="eastAsia"/>
-          <w:sz w:val="24"/>
-          <w:szCs w:val="24"/>
-        </w:rPr>
-        <w:t>T</w:t>
-      </w:r>
-      <w:r>
-        <w:rPr>
-          <w:rFonts w:ascii="Times New Roman" w:hAnsi="Times New Roman" w:cs="Times New Roman"/>
-          <w:sz w:val="24"/>
-          <w:szCs w:val="24"/>
-        </w:rPr>
-        <w:t>he segmented distribution:</w:t>
+          <w:rFonts w:ascii="Times New Roman" w:hAnsi="Times New Roman" w:cs="Times New Roman"/>
+          <w:sz w:val="24"/>
+          <w:szCs w:val="24"/>
+        </w:rPr>
+        <w:t>Knowing that K equals 4, we have obtained the segmented distribution as follows, which is the same as the four Gaussian signals that we used to generate the input dataset. The segmentation successfully regained each of the four input Gaussian signals, indicating the effectiveness of our approach in accurately identifying the underlying signal components of the input data.</w:t>
       </w:r>
     </w:p>
     <w:p>
@@ -6856,7 +7692,7 @@
                     </pic:cNvPicPr>
                   </pic:nvPicPr>
                   <pic:blipFill>
-                    <a:blip r:embed="rId57">
+                    <a:blip r:embed="rId54">
                       <a:extLst>
                         <a:ext uri="{28A0092B-C50C-407E-A947-70E740481C1C}">
                           <a14:useLocalDpi xmlns:a14="http://schemas.microsoft.com/office/drawing/2010/main" val="0"/>
@@ -7092,7 +7928,7 @@
       <w:pPr>
         <w:spacing w:line="360" w:lineRule="auto"/>
         <w:rPr>
-          <w:rFonts w:ascii="Times New Roman" w:hAnsi="Times New Roman" w:cs="Times New Roman"/>
+          <w:rFonts w:ascii="Times New Roman" w:hAnsi="Times New Roman" w:cs="Times New Roman" w:hint="eastAsia"/>
           <w:b/>
           <w:bCs/>
           <w:sz w:val="24"/>
@@ -7120,43 +7956,29 @@
           <w:szCs w:val="24"/>
         </w:rPr>
       </w:pPr>
-      <w:proofErr w:type="spellStart"/>
-      <w:r>
-        <w:rPr>
-          <w:rFonts w:ascii="Times New Roman" w:hAnsi="Times New Roman" w:cs="Times New Roman" w:hint="eastAsia"/>
-          <w:sz w:val="24"/>
-          <w:szCs w:val="24"/>
-          <w:highlight w:val="green"/>
-        </w:rPr>
-        <w:t>Z</w:t>
-      </w:r>
-      <w:r>
-        <w:rPr>
-          <w:rFonts w:ascii="Times New Roman" w:hAnsi="Times New Roman" w:cs="Times New Roman"/>
-          <w:sz w:val="24"/>
-          <w:szCs w:val="24"/>
-          <w:highlight w:val="green"/>
-        </w:rPr>
-        <w:t>unao</w:t>
-      </w:r>
-      <w:proofErr w:type="spellEnd"/>
-    </w:p>
-    <w:p>
-      <w:pPr>
-        <w:spacing w:line="360" w:lineRule="auto"/>
-        <w:rPr>
-          <w:rFonts w:ascii="Times New Roman" w:hAnsi="Times New Roman" w:cs="Times New Roman"/>
-          <w:sz w:val="24"/>
-          <w:szCs w:val="24"/>
-        </w:rPr>
-      </w:pPr>
-      <w:r>
-        <w:rPr>
-          <w:rFonts w:ascii="Times New Roman" w:hAnsi="Times New Roman" w:cs="Times New Roman"/>
-          <w:sz w:val="24"/>
-          <w:szCs w:val="24"/>
-        </w:rPr>
-        <w:t xml:space="preserve">In conclusion, this report has demonstrated the implementation of k-means and GMM/EM algorithms for image segmentation on grayscale and color images, as well as 2D datasets. The obtained results suggest the effectiveness of these techniques in clustering pixels, which can contribute to the development of computer vision applications. </w:t>
+      <w:r>
+        <w:rPr>
+          <w:rFonts w:ascii="Times New Roman" w:hAnsi="Times New Roman" w:cs="Times New Roman"/>
+          <w:sz w:val="24"/>
+          <w:szCs w:val="24"/>
+        </w:rPr>
+        <w:t xml:space="preserve">In conclusion, this report has demonstrated the implementation of </w:t>
+      </w:r>
+      <w:r>
+        <w:rPr>
+          <w:rFonts w:ascii="Times New Roman" w:hAnsi="Times New Roman" w:cs="Times New Roman"/>
+          <w:sz w:val="24"/>
+          <w:szCs w:val="24"/>
+        </w:rPr>
+        <w:t>K-means</w:t>
+      </w:r>
+      <w:r>
+        <w:rPr>
+          <w:rFonts w:ascii="Times New Roman" w:hAnsi="Times New Roman" w:cs="Times New Roman"/>
+          <w:sz w:val="24"/>
+          <w:szCs w:val="24"/>
+        </w:rPr>
+        <w:t xml:space="preserve"> and GMM/EM algorithms for image segmentation on grayscale and color images, as well as 2D datasets. The obtained results suggest the effectiveness of these techniques in clustering pixels, which can contribute to the development of computer vision applications. </w:t>
       </w:r>
     </w:p>
     <w:p>
@@ -7176,6 +7998,16 @@
         </w:rPr>
         <w:t>The report's results are promising, but there are potential limitations to consider. The experiments were conducted only on a single image, and the performance of these techniques could vary with more complex images. In addition, the algorithms require the selection of the appropriate number of clusters, which can be challenging in some cases. These limitations suggest the need for further research to explore the use of these techniques in a wider range of scenarios and to investigate possible modifications or extensions to overcome these challenges.</w:t>
       </w:r>
+    </w:p>
+    <w:p>
+      <w:pPr>
+        <w:spacing w:line="360" w:lineRule="auto"/>
+        <w:rPr>
+          <w:rFonts w:ascii="Times New Roman" w:hAnsi="Times New Roman" w:cs="Times New Roman"/>
+          <w:sz w:val="24"/>
+          <w:szCs w:val="24"/>
+        </w:rPr>
+      </w:pPr>
     </w:p>
     <w:p>
       <w:pPr>
@@ -7385,55 +8217,6 @@
         <w:spacing w:line="360" w:lineRule="auto"/>
         <w:rPr>
           <w:rFonts w:ascii="Times New Roman" w:hAnsi="Times New Roman" w:cs="Times New Roman"/>
-          <w:sz w:val="24"/>
-          <w:szCs w:val="24"/>
-        </w:rPr>
-      </w:pPr>
-      <w:r>
-        <w:rPr>
-          <w:rFonts w:ascii="Times New Roman" w:hAnsi="Times New Roman" w:cs="Times New Roman"/>
-          <w:sz w:val="24"/>
-          <w:szCs w:val="24"/>
-          <w:highlight w:val="yellow"/>
-        </w:rPr>
-        <w:t>Sun</w:t>
-      </w:r>
-    </w:p>
-    <w:p>
-      <w:pPr>
-        <w:spacing w:line="360" w:lineRule="auto"/>
-        <w:rPr>
-          <w:rFonts w:ascii="Times New Roman" w:hAnsi="Times New Roman" w:cs="Times New Roman"/>
-          <w:sz w:val="24"/>
-          <w:szCs w:val="24"/>
-        </w:rPr>
-      </w:pPr>
-      <w:proofErr w:type="spellStart"/>
-      <w:r>
-        <w:rPr>
-          <w:rFonts w:ascii="Times New Roman" w:hAnsi="Times New Roman" w:cs="Times New Roman" w:hint="eastAsia"/>
-          <w:sz w:val="24"/>
-          <w:szCs w:val="24"/>
-          <w:highlight w:val="green"/>
-        </w:rPr>
-        <w:t>Z</w:t>
-      </w:r>
-      <w:r>
-        <w:rPr>
-          <w:rFonts w:ascii="Times New Roman" w:hAnsi="Times New Roman" w:cs="Times New Roman"/>
-          <w:sz w:val="24"/>
-          <w:szCs w:val="24"/>
-          <w:highlight w:val="green"/>
-        </w:rPr>
-        <w:t>unao</w:t>
-      </w:r>
-      <w:proofErr w:type="spellEnd"/>
-    </w:p>
-    <w:p>
-      <w:pPr>
-        <w:spacing w:line="360" w:lineRule="auto"/>
-        <w:rPr>
-          <w:rFonts w:ascii="Times New Roman" w:hAnsi="Times New Roman" w:cs="Times New Roman"/>
           <w:color w:val="000000" w:themeColor="text1"/>
           <w:sz w:val="24"/>
           <w:szCs w:val="24"/>
@@ -7446,9 +8229,8 @@
           <w:sz w:val="24"/>
           <w:szCs w:val="24"/>
         </w:rPr>
-        <w:t xml:space="preserve">[1] </w:t>
-      </w:r>
-      <w:proofErr w:type="spellStart"/>
+        <w:t xml:space="preserve">[1] Eltibi M F and Ashour W M 2011 Initializing </w:t>
+      </w:r>
       <w:r>
         <w:rPr>
           <w:rFonts w:ascii="Times New Roman" w:hAnsi="Times New Roman" w:cs="Times New Roman" w:hint="eastAsia"/>
@@ -7456,9 +8238,8 @@
           <w:sz w:val="24"/>
           <w:szCs w:val="24"/>
         </w:rPr>
-        <w:t>Eltibi</w:t>
-      </w:r>
-      <w:proofErr w:type="spellEnd"/>
+        <w:t>K-Means</w:t>
+      </w:r>
       <w:r>
         <w:rPr>
           <w:rFonts w:ascii="Times New Roman" w:hAnsi="Times New Roman" w:cs="Times New Roman" w:hint="eastAsia"/>
@@ -7466,7 +8247,7 @@
           <w:sz w:val="24"/>
           <w:szCs w:val="24"/>
         </w:rPr>
-        <w:t xml:space="preserve"> M F and Ashour W M 2011 Initializing K-Means Clustering Algorithm using Statistical Information. K-means clustering algorithm is one of the best known, XXIX 7 p51</w:t>
+        <w:t xml:space="preserve"> Clustering Algorithm using Statistical Information. K-means clustering algorithm is one of the best known, XXIX 7 p51</w:t>
       </w:r>
     </w:p>
     <w:p>
@@ -7504,9 +8285,19 @@
           <w:sz w:val="24"/>
           <w:szCs w:val="24"/>
         </w:rPr>
-        <w:t xml:space="preserve">] </w:t>
-      </w:r>
-      <w:proofErr w:type="spellStart"/>
+        <w:t>] Aristidis L, Nikos V, Jacob J V 2011 The global k-means Clustering algorithm IAS technical report series, IAS-UVA-01-02</w:t>
+      </w:r>
+    </w:p>
+    <w:p>
+      <w:pPr>
+        <w:spacing w:line="360" w:lineRule="auto"/>
+        <w:rPr>
+          <w:rFonts w:ascii="Times New Roman" w:hAnsi="Times New Roman" w:cs="Times New Roman"/>
+          <w:color w:val="000000" w:themeColor="text1"/>
+          <w:sz w:val="24"/>
+          <w:szCs w:val="24"/>
+        </w:rPr>
+      </w:pPr>
       <w:r>
         <w:rPr>
           <w:rFonts w:ascii="Times New Roman" w:hAnsi="Times New Roman" w:cs="Times New Roman" w:hint="eastAsia"/>
@@ -7514,9 +8305,17 @@
           <w:sz w:val="24"/>
           <w:szCs w:val="24"/>
         </w:rPr>
-        <w:t>Aristidis</w:t>
-      </w:r>
-      <w:proofErr w:type="spellEnd"/>
+        <w:t>[</w:t>
+      </w:r>
+      <w:r>
+        <w:rPr>
+          <w:rFonts w:ascii="Times New Roman" w:hAnsi="Times New Roman" w:cs="Times New Roman"/>
+          <w:color w:val="000000" w:themeColor="text1"/>
+          <w:sz w:val="24"/>
+          <w:szCs w:val="24"/>
+        </w:rPr>
+        <w:t>3</w:t>
+      </w:r>
       <w:r>
         <w:rPr>
           <w:rFonts w:ascii="Times New Roman" w:hAnsi="Times New Roman" w:cs="Times New Roman" w:hint="eastAsia"/>
@@ -7524,7 +8323,7 @@
           <w:sz w:val="24"/>
           <w:szCs w:val="24"/>
         </w:rPr>
-        <w:t xml:space="preserve"> L, Nikos V, Jacob J V 2011 The global k-means Clustering algorithm IAS technical report series, IAS-UVA-01-02</w:t>
+        <w:t>] Cosmin M P, Marian C M, Mihai M An Optimized Version of the K-Means Clustering Algorithm, Proceedings of the 2014 Federated Conference on Computer Science and Information Systems (ACSIS) 2 p695</w:t>
       </w:r>
     </w:p>
     <w:p>
@@ -7553,7 +8352,7 @@
           <w:sz w:val="24"/>
           <w:szCs w:val="24"/>
         </w:rPr>
-        <w:t>3</w:t>
+        <w:t>4</w:t>
       </w:r>
       <w:r>
         <w:rPr>
@@ -7562,264 +8361,207 @@
           <w:sz w:val="24"/>
           <w:szCs w:val="24"/>
         </w:rPr>
-        <w:t>] Cosmin M P, Marian C M, Mihai M An Optimized Version of the K-Means Clustering Algorithm, Proceedings of the 2014 Federated Conference on Computer Science and Information Systems (ACSIS) 2 p695</w:t>
-      </w:r>
-    </w:p>
-    <w:p>
-      <w:pPr>
-        <w:spacing w:line="360" w:lineRule="auto"/>
-        <w:rPr>
-          <w:rFonts w:ascii="Times New Roman" w:hAnsi="Times New Roman" w:cs="Times New Roman"/>
-          <w:color w:val="000000" w:themeColor="text1"/>
-          <w:sz w:val="24"/>
-          <w:szCs w:val="24"/>
-        </w:rPr>
-      </w:pPr>
-      <w:r>
+        <w:t>] Joshi K D and Nalwade P S 2013 Modified K-Means for Better Initial Cluster Centres. International Journal of Computer Science and Mobile Computing II7 p2</w:t>
+      </w:r>
+    </w:p>
+    <w:p>
+      <w:pPr>
+        <w:spacing w:line="360" w:lineRule="auto"/>
+        <w:rPr>
+          <w:rFonts w:ascii="Times New Roman" w:hAnsi="Times New Roman" w:cs="Times New Roman"/>
+          <w:sz w:val="24"/>
+          <w:szCs w:val="24"/>
+        </w:rPr>
+      </w:pPr>
+    </w:p>
+    <w:p>
+      <w:pPr>
+        <w:spacing w:line="360" w:lineRule="auto"/>
+        <w:rPr>
+          <w:rFonts w:ascii="Times New Roman" w:hAnsi="Times New Roman" w:cs="Times New Roman"/>
+          <w:sz w:val="24"/>
+          <w:szCs w:val="24"/>
+        </w:rPr>
+      </w:pPr>
+    </w:p>
+    <w:p>
+      <w:pPr>
+        <w:spacing w:line="360" w:lineRule="auto"/>
+        <w:rPr>
+          <w:rFonts w:ascii="Times New Roman" w:hAnsi="Times New Roman" w:cs="Times New Roman"/>
+          <w:sz w:val="24"/>
+          <w:szCs w:val="24"/>
+        </w:rPr>
+      </w:pPr>
+    </w:p>
+    <w:p>
+      <w:pPr>
+        <w:spacing w:line="360" w:lineRule="auto"/>
+        <w:rPr>
+          <w:rFonts w:ascii="Times New Roman" w:hAnsi="Times New Roman" w:cs="Times New Roman"/>
+          <w:sz w:val="24"/>
+          <w:szCs w:val="24"/>
+        </w:rPr>
+      </w:pPr>
+    </w:p>
+    <w:p>
+      <w:pPr>
+        <w:spacing w:line="360" w:lineRule="auto"/>
+        <w:rPr>
+          <w:rFonts w:ascii="Times New Roman" w:hAnsi="Times New Roman" w:cs="Times New Roman"/>
+          <w:sz w:val="24"/>
+          <w:szCs w:val="24"/>
+        </w:rPr>
+      </w:pPr>
+    </w:p>
+    <w:p>
+      <w:pPr>
+        <w:spacing w:line="360" w:lineRule="auto"/>
+        <w:rPr>
+          <w:rFonts w:ascii="Times New Roman" w:hAnsi="Times New Roman" w:cs="Times New Roman"/>
+          <w:sz w:val="24"/>
+          <w:szCs w:val="24"/>
+        </w:rPr>
+      </w:pPr>
+    </w:p>
+    <w:p>
+      <w:pPr>
+        <w:spacing w:line="360" w:lineRule="auto"/>
+        <w:rPr>
+          <w:rFonts w:ascii="Times New Roman" w:hAnsi="Times New Roman" w:cs="Times New Roman"/>
+          <w:sz w:val="24"/>
+          <w:szCs w:val="24"/>
+        </w:rPr>
+      </w:pPr>
+    </w:p>
+    <w:p>
+      <w:pPr>
+        <w:spacing w:line="360" w:lineRule="auto"/>
+        <w:rPr>
+          <w:rFonts w:ascii="Times New Roman" w:hAnsi="Times New Roman" w:cs="Times New Roman"/>
+          <w:sz w:val="24"/>
+          <w:szCs w:val="24"/>
+        </w:rPr>
+      </w:pPr>
+    </w:p>
+    <w:p>
+      <w:pPr>
+        <w:spacing w:line="360" w:lineRule="auto"/>
+        <w:rPr>
+          <w:rFonts w:ascii="Times New Roman" w:hAnsi="Times New Roman" w:cs="Times New Roman"/>
+          <w:sz w:val="24"/>
+          <w:szCs w:val="24"/>
+        </w:rPr>
+      </w:pPr>
+    </w:p>
+    <w:p>
+      <w:pPr>
+        <w:spacing w:line="360" w:lineRule="auto"/>
+        <w:rPr>
+          <w:rFonts w:ascii="Times New Roman" w:hAnsi="Times New Roman" w:cs="Times New Roman"/>
+          <w:sz w:val="24"/>
+          <w:szCs w:val="24"/>
+        </w:rPr>
+      </w:pPr>
+    </w:p>
+    <w:p>
+      <w:pPr>
+        <w:spacing w:line="360" w:lineRule="auto"/>
+        <w:rPr>
+          <w:rFonts w:ascii="Times New Roman" w:hAnsi="Times New Roman" w:cs="Times New Roman"/>
+          <w:sz w:val="24"/>
+          <w:szCs w:val="24"/>
+        </w:rPr>
+      </w:pPr>
+    </w:p>
+    <w:p>
+      <w:pPr>
+        <w:spacing w:line="360" w:lineRule="auto"/>
+        <w:rPr>
+          <w:rFonts w:ascii="Times New Roman" w:hAnsi="Times New Roman" w:cs="Times New Roman"/>
+          <w:sz w:val="24"/>
+          <w:szCs w:val="24"/>
+        </w:rPr>
+      </w:pPr>
+    </w:p>
+    <w:p>
+      <w:pPr>
+        <w:spacing w:line="360" w:lineRule="auto"/>
+        <w:rPr>
+          <w:rFonts w:ascii="Times New Roman" w:hAnsi="Times New Roman" w:cs="Times New Roman"/>
+          <w:sz w:val="24"/>
+          <w:szCs w:val="24"/>
+        </w:rPr>
+      </w:pPr>
+    </w:p>
+    <w:p>
+      <w:pPr>
+        <w:spacing w:line="360" w:lineRule="auto"/>
+        <w:rPr>
+          <w:rFonts w:ascii="Times New Roman" w:hAnsi="Times New Roman" w:cs="Times New Roman"/>
+          <w:sz w:val="24"/>
+          <w:szCs w:val="24"/>
+        </w:rPr>
+      </w:pPr>
+    </w:p>
+    <w:p>
+      <w:pPr>
+        <w:spacing w:line="360" w:lineRule="auto"/>
+        <w:rPr>
+          <w:rFonts w:ascii="Times New Roman" w:hAnsi="Times New Roman" w:cs="Times New Roman"/>
+          <w:sz w:val="24"/>
+          <w:szCs w:val="24"/>
+        </w:rPr>
+      </w:pPr>
+    </w:p>
+    <w:p>
+      <w:pPr>
+        <w:spacing w:line="360" w:lineRule="auto"/>
+        <w:rPr>
+          <w:rFonts w:ascii="Times New Roman" w:hAnsi="Times New Roman" w:cs="Times New Roman"/>
+          <w:sz w:val="24"/>
+          <w:szCs w:val="24"/>
+        </w:rPr>
+      </w:pPr>
+    </w:p>
+    <w:p>
+      <w:pPr>
+        <w:spacing w:line="360" w:lineRule="auto"/>
+        <w:rPr>
+          <w:rFonts w:ascii="Times New Roman" w:hAnsi="Times New Roman" w:cs="Times New Roman"/>
+          <w:sz w:val="24"/>
+          <w:szCs w:val="24"/>
+        </w:rPr>
+      </w:pPr>
+    </w:p>
+    <w:p>
+      <w:pPr>
+        <w:spacing w:line="360" w:lineRule="auto"/>
+        <w:rPr>
+          <w:rFonts w:ascii="Times New Roman" w:hAnsi="Times New Roman" w:cs="Times New Roman"/>
+          <w:sz w:val="24"/>
+          <w:szCs w:val="24"/>
+        </w:rPr>
+      </w:pPr>
+    </w:p>
+    <w:p>
+      <w:pPr>
+        <w:spacing w:line="360" w:lineRule="auto"/>
         <w:rPr>
           <w:rFonts w:ascii="Times New Roman" w:hAnsi="Times New Roman" w:cs="Times New Roman" w:hint="eastAsia"/>
-          <w:color w:val="000000" w:themeColor="text1"/>
-          <w:sz w:val="24"/>
-          <w:szCs w:val="24"/>
-        </w:rPr>
-        <w:t>[</w:t>
-      </w:r>
-      <w:r>
-        <w:rPr>
-          <w:rFonts w:ascii="Times New Roman" w:hAnsi="Times New Roman" w:cs="Times New Roman"/>
-          <w:color w:val="000000" w:themeColor="text1"/>
-          <w:sz w:val="24"/>
-          <w:szCs w:val="24"/>
-        </w:rPr>
-        <w:t>4</w:t>
-      </w:r>
-      <w:r>
-        <w:rPr>
-          <w:rFonts w:ascii="Times New Roman" w:hAnsi="Times New Roman" w:cs="Times New Roman" w:hint="eastAsia"/>
-          <w:color w:val="000000" w:themeColor="text1"/>
-          <w:sz w:val="24"/>
-          <w:szCs w:val="24"/>
-        </w:rPr>
-        <w:t xml:space="preserve">] Joshi K D and </w:t>
-      </w:r>
-      <w:proofErr w:type="spellStart"/>
-      <w:r>
-        <w:rPr>
-          <w:rFonts w:ascii="Times New Roman" w:hAnsi="Times New Roman" w:cs="Times New Roman" w:hint="eastAsia"/>
-          <w:color w:val="000000" w:themeColor="text1"/>
-          <w:sz w:val="24"/>
-          <w:szCs w:val="24"/>
-        </w:rPr>
-        <w:t>Nalwade</w:t>
-      </w:r>
-      <w:proofErr w:type="spellEnd"/>
-      <w:r>
-        <w:rPr>
-          <w:rFonts w:ascii="Times New Roman" w:hAnsi="Times New Roman" w:cs="Times New Roman" w:hint="eastAsia"/>
-          <w:color w:val="000000" w:themeColor="text1"/>
-          <w:sz w:val="24"/>
-          <w:szCs w:val="24"/>
-        </w:rPr>
-        <w:t xml:space="preserve"> P S 2013 Modified K-Means for Better Initial Cluster </w:t>
-      </w:r>
-      <w:proofErr w:type="spellStart"/>
-      <w:r>
-        <w:rPr>
-          <w:rFonts w:ascii="Times New Roman" w:hAnsi="Times New Roman" w:cs="Times New Roman" w:hint="eastAsia"/>
-          <w:color w:val="000000" w:themeColor="text1"/>
-          <w:sz w:val="24"/>
-          <w:szCs w:val="24"/>
-        </w:rPr>
-        <w:t>Centres</w:t>
-      </w:r>
-      <w:proofErr w:type="spellEnd"/>
-      <w:r>
-        <w:rPr>
-          <w:rFonts w:ascii="Times New Roman" w:hAnsi="Times New Roman" w:cs="Times New Roman" w:hint="eastAsia"/>
-          <w:color w:val="000000" w:themeColor="text1"/>
-          <w:sz w:val="24"/>
-          <w:szCs w:val="24"/>
-        </w:rPr>
-        <w:t>. International Journal of Computer Science and Mobile Computing II7 p2</w:t>
-      </w:r>
-    </w:p>
-    <w:p>
-      <w:pPr>
-        <w:spacing w:line="360" w:lineRule="auto"/>
-        <w:rPr>
-          <w:rFonts w:ascii="Times New Roman" w:hAnsi="Times New Roman" w:cs="Times New Roman"/>
-          <w:sz w:val="24"/>
-          <w:szCs w:val="24"/>
-        </w:rPr>
-      </w:pPr>
-    </w:p>
-    <w:p>
-      <w:pPr>
-        <w:spacing w:line="360" w:lineRule="auto"/>
-        <w:rPr>
-          <w:rFonts w:ascii="Times New Roman" w:hAnsi="Times New Roman" w:cs="Times New Roman"/>
-          <w:sz w:val="24"/>
-          <w:szCs w:val="24"/>
-        </w:rPr>
-      </w:pPr>
-    </w:p>
-    <w:p>
-      <w:pPr>
-        <w:spacing w:line="360" w:lineRule="auto"/>
-        <w:rPr>
-          <w:rFonts w:ascii="Times New Roman" w:hAnsi="Times New Roman" w:cs="Times New Roman"/>
-          <w:sz w:val="24"/>
-          <w:szCs w:val="24"/>
-        </w:rPr>
-      </w:pPr>
-    </w:p>
-    <w:p>
-      <w:pPr>
-        <w:spacing w:line="360" w:lineRule="auto"/>
-        <w:rPr>
-          <w:rFonts w:ascii="Times New Roman" w:hAnsi="Times New Roman" w:cs="Times New Roman"/>
-          <w:sz w:val="24"/>
-          <w:szCs w:val="24"/>
-        </w:rPr>
-      </w:pPr>
-    </w:p>
-    <w:p>
-      <w:pPr>
-        <w:spacing w:line="360" w:lineRule="auto"/>
-        <w:rPr>
-          <w:rFonts w:ascii="Times New Roman" w:hAnsi="Times New Roman" w:cs="Times New Roman"/>
-          <w:sz w:val="24"/>
-          <w:szCs w:val="24"/>
-        </w:rPr>
-      </w:pPr>
-    </w:p>
-    <w:p>
-      <w:pPr>
-        <w:spacing w:line="360" w:lineRule="auto"/>
-        <w:rPr>
-          <w:rFonts w:ascii="Times New Roman" w:hAnsi="Times New Roman" w:cs="Times New Roman"/>
-          <w:sz w:val="24"/>
-          <w:szCs w:val="24"/>
-        </w:rPr>
-      </w:pPr>
-    </w:p>
-    <w:p>
-      <w:pPr>
-        <w:spacing w:line="360" w:lineRule="auto"/>
-        <w:rPr>
-          <w:rFonts w:ascii="Times New Roman" w:hAnsi="Times New Roman" w:cs="Times New Roman"/>
-          <w:sz w:val="24"/>
-          <w:szCs w:val="24"/>
-        </w:rPr>
-      </w:pPr>
-    </w:p>
-    <w:p>
-      <w:pPr>
-        <w:spacing w:line="360" w:lineRule="auto"/>
-        <w:rPr>
-          <w:rFonts w:ascii="Times New Roman" w:hAnsi="Times New Roman" w:cs="Times New Roman"/>
-          <w:sz w:val="24"/>
-          <w:szCs w:val="24"/>
-        </w:rPr>
-      </w:pPr>
-    </w:p>
-    <w:p>
-      <w:pPr>
-        <w:spacing w:line="360" w:lineRule="auto"/>
-        <w:rPr>
-          <w:rFonts w:ascii="Times New Roman" w:hAnsi="Times New Roman" w:cs="Times New Roman"/>
-          <w:sz w:val="24"/>
-          <w:szCs w:val="24"/>
-        </w:rPr>
-      </w:pPr>
-    </w:p>
-    <w:p>
-      <w:pPr>
-        <w:spacing w:line="360" w:lineRule="auto"/>
-        <w:rPr>
-          <w:rFonts w:ascii="Times New Roman" w:hAnsi="Times New Roman" w:cs="Times New Roman"/>
-          <w:sz w:val="24"/>
-          <w:szCs w:val="24"/>
-        </w:rPr>
-      </w:pPr>
-    </w:p>
-    <w:p>
-      <w:pPr>
-        <w:spacing w:line="360" w:lineRule="auto"/>
-        <w:rPr>
-          <w:rFonts w:ascii="Times New Roman" w:hAnsi="Times New Roman" w:cs="Times New Roman"/>
-          <w:sz w:val="24"/>
-          <w:szCs w:val="24"/>
-        </w:rPr>
-      </w:pPr>
-    </w:p>
-    <w:p>
-      <w:pPr>
-        <w:spacing w:line="360" w:lineRule="auto"/>
-        <w:rPr>
-          <w:rFonts w:ascii="Times New Roman" w:hAnsi="Times New Roman" w:cs="Times New Roman"/>
-          <w:sz w:val="24"/>
-          <w:szCs w:val="24"/>
-        </w:rPr>
-      </w:pPr>
-    </w:p>
-    <w:p>
-      <w:pPr>
-        <w:spacing w:line="360" w:lineRule="auto"/>
-        <w:rPr>
-          <w:rFonts w:ascii="Times New Roman" w:hAnsi="Times New Roman" w:cs="Times New Roman"/>
-          <w:sz w:val="24"/>
-          <w:szCs w:val="24"/>
-        </w:rPr>
-      </w:pPr>
-    </w:p>
-    <w:p>
-      <w:pPr>
-        <w:spacing w:line="360" w:lineRule="auto"/>
-        <w:rPr>
-          <w:rFonts w:ascii="Times New Roman" w:hAnsi="Times New Roman" w:cs="Times New Roman"/>
-          <w:sz w:val="24"/>
-          <w:szCs w:val="24"/>
-        </w:rPr>
-      </w:pPr>
-    </w:p>
-    <w:p>
-      <w:pPr>
-        <w:spacing w:line="360" w:lineRule="auto"/>
-        <w:rPr>
-          <w:rFonts w:ascii="Times New Roman" w:hAnsi="Times New Roman" w:cs="Times New Roman"/>
-          <w:sz w:val="24"/>
-          <w:szCs w:val="24"/>
-        </w:rPr>
-      </w:pPr>
-    </w:p>
-    <w:p>
-      <w:pPr>
-        <w:spacing w:line="360" w:lineRule="auto"/>
-        <w:rPr>
-          <w:rFonts w:ascii="Times New Roman" w:hAnsi="Times New Roman" w:cs="Times New Roman"/>
-          <w:sz w:val="24"/>
-          <w:szCs w:val="24"/>
-        </w:rPr>
-      </w:pPr>
-    </w:p>
-    <w:p>
-      <w:pPr>
-        <w:spacing w:line="360" w:lineRule="auto"/>
-        <w:rPr>
-          <w:rFonts w:ascii="Times New Roman" w:hAnsi="Times New Roman" w:cs="Times New Roman"/>
-          <w:sz w:val="24"/>
-          <w:szCs w:val="24"/>
-        </w:rPr>
-      </w:pPr>
-    </w:p>
-    <w:p>
-      <w:pPr>
-        <w:spacing w:line="360" w:lineRule="auto"/>
-        <w:rPr>
-          <w:rFonts w:ascii="Times New Roman" w:hAnsi="Times New Roman" w:cs="Times New Roman" w:hint="eastAsia"/>
-          <w:sz w:val="24"/>
-          <w:szCs w:val="24"/>
+          <w:sz w:val="24"/>
+          <w:szCs w:val="24"/>
+        </w:rPr>
+      </w:pPr>
+    </w:p>
+    <w:p>
+      <w:pPr>
+        <w:spacing w:line="360" w:lineRule="auto"/>
+        <w:rPr>
+          <w:rFonts w:ascii="Times New Roman" w:hAnsi="Times New Roman" w:cs="Times New Roman"/>
+          <w:sz w:val="24"/>
+          <w:szCs w:val="24"/>
+          <w:lang w:val="en-CA"/>
         </w:rPr>
       </w:pPr>
     </w:p>
@@ -7853,34 +8595,6 @@
           <w:szCs w:val="24"/>
         </w:rPr>
       </w:pPr>
-      <w:proofErr w:type="spellStart"/>
-      <w:r>
-        <w:rPr>
-          <w:rFonts w:ascii="Times New Roman" w:hAnsi="Times New Roman" w:cs="Times New Roman" w:hint="eastAsia"/>
-          <w:sz w:val="24"/>
-          <w:szCs w:val="24"/>
-          <w:highlight w:val="green"/>
-        </w:rPr>
-        <w:t>Z</w:t>
-      </w:r>
-      <w:r>
-        <w:rPr>
-          <w:rFonts w:ascii="Times New Roman" w:hAnsi="Times New Roman" w:cs="Times New Roman"/>
-          <w:sz w:val="24"/>
-          <w:szCs w:val="24"/>
-          <w:highlight w:val="green"/>
-        </w:rPr>
-        <w:t>unao</w:t>
-      </w:r>
-      <w:proofErr w:type="spellEnd"/>
-      <w:r>
-        <w:rPr>
-          <w:rFonts w:ascii="Times New Roman" w:hAnsi="Times New Roman" w:cs="Times New Roman"/>
-          <w:sz w:val="24"/>
-          <w:szCs w:val="24"/>
-        </w:rPr>
-        <w:t xml:space="preserve"> </w:t>
-      </w:r>
     </w:p>
     <w:sectPr>
       <w:pgSz w:w="11906" w:h="16838"/>
